--- a/ТЗ_bravo.docx
+++ b/ТЗ_bravo.docx
@@ -1,6 +1,6 @@
 
 <file path=word/document.xml><?xml version="1.0" encoding="utf-8"?>
-<w:document xmlns:wpc="http://schemas.microsoft.com/office/word/2010/wordprocessingCanvas" xmlns:cx="http://schemas.microsoft.com/office/drawing/2014/chartex" xmlns:cx1="http://schemas.microsoft.com/office/drawing/2015/9/8/chartex" xmlns:cx2="http://schemas.microsoft.com/office/drawing/2015/10/21/chartex" xmlns:cx3="http://schemas.microsoft.com/office/drawing/2016/5/9/chartex" xmlns:cx4="http://schemas.microsoft.com/office/drawing/2016/5/10/chartex" xmlns:cx5="http://schemas.microsoft.com/office/drawing/2016/5/11/chartex" xmlns:cx6="http://schemas.microsoft.com/office/drawing/2016/5/12/chartex" xmlns:cx7="http://schemas.microsoft.com/office/drawing/2016/5/13/chartex" xmlns:cx8="http://schemas.microsoft.com/office/drawing/2016/5/14/chartex" xmlns:mc="http://schemas.openxmlformats.org/markup-compatibility/2006" xmlns:aink="http://schemas.microsoft.com/office/drawing/2016/ink" xmlns:am3d="http://schemas.microsoft.com/office/drawing/2017/model3d" xmlns:o="urn:schemas-microsoft-com:office:office" xmlns:r="http://schemas.openxmlformats.org/officeDocument/2006/relationships" xmlns:m="http://schemas.openxmlformats.org/officeDocument/2006/math" xmlns:v="urn:schemas-microsoft-com:vml" xmlns:wp14="http://schemas.microsoft.com/office/word/2010/wordprocessingDrawing" xmlns:wp="http://schemas.openxmlformats.org/drawingml/2006/wordprocessingDrawing" xmlns:w10="urn:schemas-microsoft-com:office:word" xmlns:w="http://schemas.openxmlformats.org/wordprocessingml/2006/main" xmlns:w14="http://schemas.microsoft.com/office/word/2010/wordml" xmlns:w15="http://schemas.microsoft.com/office/word/2012/wordml" xmlns:w16cex="http://schemas.microsoft.com/office/word/2018/wordml/cex" xmlns:w16cid="http://schemas.microsoft.com/office/word/2016/wordml/cid" xmlns:w16="http://schemas.microsoft.com/office/word/2018/wordml" xmlns:w16se="http://schemas.microsoft.com/office/word/2015/wordml/symex" xmlns:wpg="http://schemas.microsoft.com/office/word/2010/wordprocessingGroup" xmlns:wpi="http://schemas.microsoft.com/office/word/2010/wordprocessingInk" xmlns:wne="http://schemas.microsoft.com/office/word/2006/wordml" xmlns:wps="http://schemas.microsoft.com/office/word/2010/wordprocessingShape" mc:Ignorable="w14 w15 w16se w16cid w16 w16cex wp14">
+<w:document xmlns:wpc="http://schemas.microsoft.com/office/word/2010/wordprocessingCanvas" xmlns:cx="http://schemas.microsoft.com/office/drawing/2014/chartex" xmlns:cx1="http://schemas.microsoft.com/office/drawing/2015/9/8/chartex" xmlns:cx2="http://schemas.microsoft.com/office/drawing/2015/10/21/chartex" xmlns:cx3="http://schemas.microsoft.com/office/drawing/2016/5/9/chartex" xmlns:cx4="http://schemas.microsoft.com/office/drawing/2016/5/10/chartex" xmlns:cx5="http://schemas.microsoft.com/office/drawing/2016/5/11/chartex" xmlns:cx6="http://schemas.microsoft.com/office/drawing/2016/5/12/chartex" xmlns:cx7="http://schemas.microsoft.com/office/drawing/2016/5/13/chartex" xmlns:cx8="http://schemas.microsoft.com/office/drawing/2016/5/14/chartex" xmlns:mc="http://schemas.openxmlformats.org/markup-compatibility/2006" xmlns:aink="http://schemas.microsoft.com/office/drawing/2016/ink" xmlns:am3d="http://schemas.microsoft.com/office/drawing/2017/model3d" xmlns:o="urn:schemas-microsoft-com:office:office" xmlns:r="http://schemas.openxmlformats.org/officeDocument/2006/relationships" xmlns:m="http://schemas.openxmlformats.org/officeDocument/2006/math" xmlns:v="urn:schemas-microsoft-com:vml" xmlns:wp14="http://schemas.microsoft.com/office/word/2010/wordprocessingDrawing" xmlns:wp="http://schemas.openxmlformats.org/drawingml/2006/wordprocessingDrawing" xmlns:w10="urn:schemas-microsoft-com:office:word" xmlns:w="http://schemas.openxmlformats.org/wordprocessingml/2006/main" xmlns:w14="http://schemas.microsoft.com/office/word/2010/wordml" xmlns:w15="http://schemas.microsoft.com/office/word/2012/wordml" xmlns:w16cid="http://schemas.microsoft.com/office/word/2016/wordml/cid" xmlns:w16se="http://schemas.microsoft.com/office/word/2015/wordml/symex" xmlns:wpg="http://schemas.microsoft.com/office/word/2010/wordprocessingGroup" xmlns:wpi="http://schemas.microsoft.com/office/word/2010/wordprocessingInk" xmlns:wne="http://schemas.microsoft.com/office/word/2006/wordml" xmlns:wps="http://schemas.microsoft.com/office/word/2010/wordprocessingShape" mc:Ignorable="w14 w15 w16se w16cid wp14">
   <w:body>
     <w:p>
       <w:r>
@@ -93,7 +93,15 @@
           </w:p>
           <w:p>
             <w:r>
-              <w:t>_____________________/Иванов И.И./</w:t>
+              <w:t xml:space="preserve">_____________________/Иванов </w:t>
+            </w:r>
+            <w:proofErr w:type="gramStart"/>
+            <w:r>
+              <w:t>И.И.</w:t>
+            </w:r>
+            <w:proofErr w:type="gramEnd"/>
+            <w:r>
+              <w:t>/</w:t>
             </w:r>
           </w:p>
           <w:p/>
@@ -387,18 +395,37 @@
           </w:p>
           <w:p/>
           <w:p>
+            <w:pPr>
+              <w:rPr>
+                <w:highlight w:val="yellow"/>
+              </w:rPr>
+            </w:pPr>
             <w:r>
+              <w:rPr>
+                <w:highlight w:val="yellow"/>
+              </w:rPr>
               <w:t>Начальник управления автоматизации</w:t>
             </w:r>
           </w:p>
           <w:p>
             <w:r>
+              <w:rPr>
+                <w:highlight w:val="yellow"/>
+              </w:rPr>
               <w:t>АКБ «Компьютерный парк»</w:t>
             </w:r>
           </w:p>
           <w:p>
             <w:r>
-              <w:t>_____________________/Попов П.П./</w:t>
+              <w:t xml:space="preserve">_____________________/Попов </w:t>
+            </w:r>
+            <w:proofErr w:type="gramStart"/>
+            <w:r>
+              <w:t>П.П.</w:t>
+            </w:r>
+            <w:proofErr w:type="gramEnd"/>
+            <w:r>
+              <w:t>/</w:t>
             </w:r>
           </w:p>
           <w:p/>
@@ -5763,138 +5790,14 @@
         <w:t xml:space="preserve">Продукт предназначен для информационно-аналитического обеспечения «заказчика». Продукт должен будет </w:t>
       </w:r>
       <w:r>
-        <w:t xml:space="preserve">вести учет компьютеров и периферийной техники и также предоставлять отчет о </w:t>
-      </w:r>
-      <w:r>
-        <w:t>состоянии компьютеров и периферийной техники</w:t>
+        <w:t>вести учет компьютеров и периферийной техники</w:t>
+      </w:r>
+      <w:r>
+        <w:t>, автоматизировать процесс инвентаризации компьютерного парка</w:t>
       </w:r>
       <w:r>
         <w:t>.</w:t>
       </w:r>
-    </w:p>
-    <w:p>
-      <w:pPr>
-        <w:ind w:firstLine="720"/>
-        <w:rPr>
-          <w:color w:val="FF0000"/>
-        </w:rPr>
-      </w:pPr>
-      <w:r>
-        <w:rPr>
-          <w:color w:val="FF0000"/>
-        </w:rPr>
-        <w:t>Продукт, может быть, использован в следующих отделах «заказчика»:</w:t>
-      </w:r>
-    </w:p>
-    <w:p>
-      <w:pPr>
-        <w:numPr>
-          <w:ilvl w:val="0"/>
-          <w:numId w:val="4"/>
-        </w:numPr>
-        <w:rPr>
-          <w:color w:val="FF0000"/>
-        </w:rPr>
-      </w:pPr>
-      <w:r>
-        <w:rPr>
-          <w:color w:val="FF0000"/>
-        </w:rPr>
-        <w:t>Кредитный отдел,</w:t>
-      </w:r>
-    </w:p>
-    <w:p>
-      <w:pPr>
-        <w:numPr>
-          <w:ilvl w:val="0"/>
-          <w:numId w:val="4"/>
-        </w:numPr>
-        <w:rPr>
-          <w:color w:val="FF0000"/>
-        </w:rPr>
-      </w:pPr>
-      <w:r>
-        <w:rPr>
-          <w:color w:val="FF0000"/>
-        </w:rPr>
-        <w:t>Отдел по работе с физическими лицами,</w:t>
-      </w:r>
-    </w:p>
-    <w:p>
-      <w:pPr>
-        <w:numPr>
-          <w:ilvl w:val="0"/>
-          <w:numId w:val="4"/>
-        </w:numPr>
-        <w:rPr>
-          <w:color w:val="FF0000"/>
-        </w:rPr>
-      </w:pPr>
-      <w:r>
-        <w:rPr>
-          <w:color w:val="FF0000"/>
-        </w:rPr>
-        <w:t>Операционный зал,</w:t>
-      </w:r>
-    </w:p>
-    <w:p>
-      <w:pPr>
-        <w:numPr>
-          <w:ilvl w:val="0"/>
-          <w:numId w:val="4"/>
-        </w:numPr>
-        <w:rPr>
-          <w:color w:val="FF0000"/>
-        </w:rPr>
-      </w:pPr>
-      <w:r>
-        <w:rPr>
-          <w:color w:val="FF0000"/>
-        </w:rPr>
-        <w:t>Бухгалтерия,</w:t>
-      </w:r>
-    </w:p>
-    <w:p>
-      <w:pPr>
-        <w:numPr>
-          <w:ilvl w:val="0"/>
-          <w:numId w:val="4"/>
-        </w:numPr>
-        <w:rPr>
-          <w:color w:val="FF0000"/>
-        </w:rPr>
-      </w:pPr>
-      <w:r>
-        <w:rPr>
-          <w:color w:val="FF0000"/>
-        </w:rPr>
-        <w:t>Валютный отдел,</w:t>
-      </w:r>
-    </w:p>
-    <w:p>
-      <w:pPr>
-        <w:numPr>
-          <w:ilvl w:val="0"/>
-          <w:numId w:val="4"/>
-        </w:numPr>
-        <w:rPr>
-          <w:color w:val="FF0000"/>
-        </w:rPr>
-      </w:pPr>
-      <w:r>
-        <w:rPr>
-          <w:color w:val="FF0000"/>
-        </w:rPr>
-        <w:t>Юридический отдел.</w:t>
-      </w:r>
-    </w:p>
-    <w:p>
-      <w:pPr>
-        <w:ind w:firstLine="720"/>
-        <w:rPr>
-          <w:color w:val="FF0000"/>
-        </w:rPr>
-      </w:pPr>
     </w:p>
     <w:p>
       <w:pPr>
@@ -5934,11 +5837,19 @@
           <w:color w:val="FF0000"/>
         </w:rPr>
       </w:pPr>
+      <w:commentRangeStart w:id="25"/>
       <w:r>
         <w:rPr>
           <w:color w:val="FF0000"/>
         </w:rPr>
         <w:t>Перечисленные в пункте 2.1. данного ТЗ сотрудники отделов при осуществлении документооборота всегда имеют дело с численными значениями, которые необходимо дублировать в текстовом эквиваленте. При формировании текста вручную неизбежно возникают грамматические и иные ошибки, которые могут неблагоприятно повлиять на имидж заказчика или стать причиной иных последствий.</w:t>
+      </w:r>
+      <w:commentRangeEnd w:id="25"/>
+      <w:r>
+        <w:rPr>
+          <w:rStyle w:val="a8"/>
+        </w:rPr>
+        <w:commentReference w:id="25"/>
       </w:r>
     </w:p>
     <w:p>
@@ -6026,16 +5937,16 @@
           <w:color w:val="FF0000"/>
         </w:rPr>
       </w:pPr>
-      <w:bookmarkStart w:id="25" w:name="_Toc286104133"/>
-      <w:bookmarkStart w:id="26" w:name="_Toc286708445"/>
+      <w:bookmarkStart w:id="26" w:name="_Toc286104133"/>
+      <w:bookmarkStart w:id="27" w:name="_Toc286708445"/>
       <w:r>
         <w:rPr>
           <w:color w:val="FF0000"/>
         </w:rPr>
         <w:t>Характеристика объектов автоматизации.</w:t>
       </w:r>
-      <w:bookmarkEnd w:id="25"/>
       <w:bookmarkEnd w:id="26"/>
+      <w:bookmarkEnd w:id="27"/>
     </w:p>
     <w:p>
       <w:pPr>
@@ -6049,16 +5960,16 @@
           <w:color w:val="FF0000"/>
         </w:rPr>
       </w:pPr>
-      <w:bookmarkStart w:id="27" w:name="_Toc286104134"/>
-      <w:bookmarkStart w:id="28" w:name="_Toc286708446"/>
+      <w:bookmarkStart w:id="28" w:name="_Toc286104134"/>
+      <w:bookmarkStart w:id="29" w:name="_Toc286708446"/>
       <w:r>
         <w:rPr>
           <w:color w:val="FF0000"/>
         </w:rPr>
         <w:t>Краткие сведения об объекте автоматизации.</w:t>
       </w:r>
-      <w:bookmarkEnd w:id="27"/>
       <w:bookmarkEnd w:id="28"/>
+      <w:bookmarkEnd w:id="29"/>
     </w:p>
     <w:p>
       <w:pPr>
@@ -6072,108 +5983,6 @@
           <w:color w:val="FF0000"/>
         </w:rPr>
         <w:t>Объектом автоматизации являются процесс документооборота «заказчика». Данный процесс осуществляет специалистами следующих отделов:</w:t>
-      </w:r>
-    </w:p>
-    <w:p>
-      <w:pPr>
-        <w:numPr>
-          <w:ilvl w:val="0"/>
-          <w:numId w:val="5"/>
-        </w:numPr>
-        <w:rPr>
-          <w:color w:val="FF0000"/>
-        </w:rPr>
-      </w:pPr>
-      <w:r>
-        <w:rPr>
-          <w:color w:val="FF0000"/>
-        </w:rPr>
-        <w:t>Кредитный отдел,</w:t>
-      </w:r>
-    </w:p>
-    <w:p>
-      <w:pPr>
-        <w:numPr>
-          <w:ilvl w:val="0"/>
-          <w:numId w:val="5"/>
-        </w:numPr>
-        <w:rPr>
-          <w:color w:val="FF0000"/>
-        </w:rPr>
-      </w:pPr>
-      <w:r>
-        <w:rPr>
-          <w:color w:val="FF0000"/>
-        </w:rPr>
-        <w:t>Отдел по работе с физическими лицами,</w:t>
-      </w:r>
-    </w:p>
-    <w:p>
-      <w:pPr>
-        <w:numPr>
-          <w:ilvl w:val="0"/>
-          <w:numId w:val="5"/>
-        </w:numPr>
-        <w:rPr>
-          <w:color w:val="FF0000"/>
-        </w:rPr>
-      </w:pPr>
-      <w:r>
-        <w:rPr>
-          <w:color w:val="FF0000"/>
-        </w:rPr>
-        <w:t>Операционный зал,</w:t>
-      </w:r>
-    </w:p>
-    <w:p>
-      <w:pPr>
-        <w:numPr>
-          <w:ilvl w:val="0"/>
-          <w:numId w:val="5"/>
-        </w:numPr>
-        <w:rPr>
-          <w:color w:val="FF0000"/>
-        </w:rPr>
-      </w:pPr>
-      <w:r>
-        <w:rPr>
-          <w:color w:val="FF0000"/>
-        </w:rPr>
-        <w:t>Бухгалтерия,</w:t>
-      </w:r>
-    </w:p>
-    <w:p>
-      <w:pPr>
-        <w:numPr>
-          <w:ilvl w:val="0"/>
-          <w:numId w:val="5"/>
-        </w:numPr>
-        <w:rPr>
-          <w:color w:val="FF0000"/>
-        </w:rPr>
-      </w:pPr>
-      <w:r>
-        <w:rPr>
-          <w:color w:val="FF0000"/>
-        </w:rPr>
-        <w:t>Валютный отдел,</w:t>
-      </w:r>
-    </w:p>
-    <w:p>
-      <w:pPr>
-        <w:numPr>
-          <w:ilvl w:val="0"/>
-          <w:numId w:val="5"/>
-        </w:numPr>
-        <w:rPr>
-          <w:color w:val="FF0000"/>
-        </w:rPr>
-      </w:pPr>
-      <w:r>
-        <w:rPr>
-          <w:color w:val="FF0000"/>
-        </w:rPr>
-        <w:t>Юридический отдел.</w:t>
       </w:r>
     </w:p>
     <w:p>
@@ -6221,6 +6030,7 @@
           <w:color w:val="FF0000"/>
         </w:rPr>
       </w:pPr>
+      <w:commentRangeStart w:id="30"/>
       <w:r>
         <w:rPr>
           <w:color w:val="FF0000"/>
@@ -6469,6 +6279,13 @@
           <w:color w:val="FF0000"/>
         </w:rPr>
         <w:t>Система автоматизирует учет карточек и операций по ним системы «Золотая корона»</w:t>
+      </w:r>
+      <w:commentRangeEnd w:id="30"/>
+      <w:r>
+        <w:rPr>
+          <w:rStyle w:val="a8"/>
+        </w:rPr>
+        <w:commentReference w:id="30"/>
       </w:r>
     </w:p>
     <w:p>
@@ -6712,16 +6529,16 @@
           <w:color w:val="FF0000"/>
         </w:rPr>
       </w:pPr>
-      <w:bookmarkStart w:id="29" w:name="_Toc286104135"/>
-      <w:bookmarkStart w:id="30" w:name="_Toc286708447"/>
+      <w:bookmarkStart w:id="31" w:name="_Toc286104135"/>
+      <w:bookmarkStart w:id="32" w:name="_Toc286708447"/>
       <w:r>
         <w:rPr>
           <w:color w:val="FF0000"/>
         </w:rPr>
         <w:t>Сведения об условиях эксплуатации объекта автоматизации и характеристиках окружающей среды.</w:t>
       </w:r>
-      <w:bookmarkEnd w:id="29"/>
-      <w:bookmarkEnd w:id="30"/>
+      <w:bookmarkEnd w:id="31"/>
+      <w:bookmarkEnd w:id="32"/>
     </w:p>
     <w:p>
       <w:pPr>
@@ -6734,6 +6551,7 @@
         <w:rPr>
           <w:color w:val="FF0000"/>
         </w:rPr>
+        <w:lastRenderedPageBreak/>
         <w:t>Климатические условия эксплуатации, при которых должны обеспечиваться заданная функциональность, должны удовлетворять требованиям, предъявляемым к техническим средствам в части условий их эксплуатации.</w:t>
       </w:r>
     </w:p>
@@ -6752,14 +6570,14 @@
         </w:rPr>
         <w:br w:type="page"/>
       </w:r>
-      <w:bookmarkStart w:id="31" w:name="_Toc286104136"/>
-      <w:bookmarkStart w:id="32" w:name="_Toc286708448"/>
+      <w:bookmarkStart w:id="33" w:name="_Toc286104136"/>
+      <w:bookmarkStart w:id="34" w:name="_Toc286708448"/>
       <w:r>
         <w:lastRenderedPageBreak/>
         <w:t>Требования к системе.</w:t>
       </w:r>
-      <w:bookmarkEnd w:id="31"/>
-      <w:bookmarkEnd w:id="32"/>
+      <w:bookmarkEnd w:id="33"/>
+      <w:bookmarkEnd w:id="34"/>
     </w:p>
     <w:p>
       <w:pPr>
@@ -6770,13 +6588,13 @@
         <w:ind w:left="788" w:hanging="431"/>
         <w:outlineLvl w:val="1"/>
       </w:pPr>
-      <w:bookmarkStart w:id="33" w:name="_Toc286104137"/>
-      <w:bookmarkStart w:id="34" w:name="_Toc286708449"/>
+      <w:bookmarkStart w:id="35" w:name="_Toc286104137"/>
+      <w:bookmarkStart w:id="36" w:name="_Toc286708449"/>
       <w:r>
         <w:t>Требования к системе в целом;</w:t>
       </w:r>
-      <w:bookmarkEnd w:id="33"/>
-      <w:bookmarkEnd w:id="34"/>
+      <w:bookmarkEnd w:id="35"/>
+      <w:bookmarkEnd w:id="36"/>
       <w:r>
         <w:t xml:space="preserve"> </w:t>
       </w:r>
@@ -6790,13 +6608,13 @@
         <w:ind w:left="1225" w:hanging="505"/>
         <w:outlineLvl w:val="2"/>
       </w:pPr>
-      <w:bookmarkStart w:id="35" w:name="_Toc286104138"/>
-      <w:bookmarkStart w:id="36" w:name="_Toc286708450"/>
+      <w:bookmarkStart w:id="37" w:name="_Toc286104138"/>
+      <w:bookmarkStart w:id="38" w:name="_Toc286708450"/>
       <w:r>
         <w:t>Требования к структуре и функционированию системы</w:t>
       </w:r>
-      <w:bookmarkEnd w:id="35"/>
-      <w:bookmarkEnd w:id="36"/>
+      <w:bookmarkEnd w:id="37"/>
+      <w:bookmarkEnd w:id="38"/>
     </w:p>
     <w:p>
       <w:pPr>
@@ -6807,11 +6625,11 @@
         <w:ind w:left="1723" w:hanging="646"/>
         <w:outlineLvl w:val="3"/>
       </w:pPr>
-      <w:bookmarkStart w:id="37" w:name="_Toc286708451"/>
+      <w:bookmarkStart w:id="39" w:name="_Toc286708451"/>
       <w:r>
         <w:t>Перечень подсистем и их назначение</w:t>
       </w:r>
-      <w:bookmarkEnd w:id="37"/>
+      <w:bookmarkEnd w:id="39"/>
     </w:p>
     <w:p>
       <w:pPr>
@@ -6868,11 +6686,11 @@
         <w:ind w:left="1723" w:hanging="646"/>
         <w:outlineLvl w:val="3"/>
       </w:pPr>
-      <w:bookmarkStart w:id="38" w:name="_Toc286708452"/>
+      <w:bookmarkStart w:id="40" w:name="_Toc286708452"/>
       <w:r>
         <w:t>Требования к средствам связи</w:t>
       </w:r>
-      <w:bookmarkEnd w:id="38"/>
+      <w:bookmarkEnd w:id="40"/>
     </w:p>
     <w:p>
       <w:pPr>
@@ -6891,11 +6709,11 @@
         <w:ind w:left="1723" w:hanging="646"/>
         <w:outlineLvl w:val="3"/>
       </w:pPr>
-      <w:bookmarkStart w:id="39" w:name="_Toc286708453"/>
+      <w:bookmarkStart w:id="41" w:name="_Toc286708453"/>
       <w:r>
         <w:t>Режимы функционирования</w:t>
       </w:r>
-      <w:bookmarkEnd w:id="39"/>
+      <w:bookmarkEnd w:id="41"/>
     </w:p>
     <w:p>
       <w:pPr>
@@ -6922,11 +6740,11 @@
         <w:ind w:left="1723" w:hanging="646"/>
         <w:outlineLvl w:val="3"/>
       </w:pPr>
-      <w:bookmarkStart w:id="40" w:name="_Toc286708454"/>
+      <w:bookmarkStart w:id="42" w:name="_Toc286708454"/>
       <w:r>
         <w:t>Перспективы развития и модернизации</w:t>
       </w:r>
-      <w:bookmarkEnd w:id="40"/>
+      <w:bookmarkEnd w:id="42"/>
     </w:p>
     <w:p>
       <w:pPr>
@@ -6945,13 +6763,13 @@
         <w:ind w:left="1225" w:hanging="505"/>
         <w:outlineLvl w:val="2"/>
       </w:pPr>
-      <w:bookmarkStart w:id="41" w:name="_Toc286104139"/>
-      <w:bookmarkStart w:id="42" w:name="_Toc286708455"/>
+      <w:bookmarkStart w:id="43" w:name="_Toc286104139"/>
+      <w:bookmarkStart w:id="44" w:name="_Toc286708455"/>
       <w:r>
         <w:t>Требования к численности и квалификации персонала системы и режиму его работы</w:t>
       </w:r>
-      <w:bookmarkEnd w:id="41"/>
-      <w:bookmarkEnd w:id="42"/>
+      <w:bookmarkEnd w:id="43"/>
+      <w:bookmarkEnd w:id="44"/>
     </w:p>
     <w:p>
       <w:pPr>
@@ -7008,13 +6826,13 @@
         <w:ind w:left="1225" w:hanging="505"/>
         <w:outlineLvl w:val="2"/>
       </w:pPr>
-      <w:bookmarkStart w:id="43" w:name="_Toc286104140"/>
-      <w:bookmarkStart w:id="44" w:name="_Toc286708456"/>
+      <w:bookmarkStart w:id="45" w:name="_Toc286104140"/>
+      <w:bookmarkStart w:id="46" w:name="_Toc286708456"/>
       <w:r>
         <w:t>Требования к надежности</w:t>
       </w:r>
-      <w:bookmarkEnd w:id="43"/>
-      <w:bookmarkEnd w:id="44"/>
+      <w:bookmarkEnd w:id="45"/>
+      <w:bookmarkEnd w:id="46"/>
     </w:p>
     <w:p>
       <w:pPr>
@@ -7033,13 +6851,13 @@
         <w:ind w:left="1225" w:hanging="505"/>
         <w:outlineLvl w:val="2"/>
       </w:pPr>
-      <w:bookmarkStart w:id="45" w:name="_Toc286104141"/>
-      <w:bookmarkStart w:id="46" w:name="_Toc286708457"/>
+      <w:bookmarkStart w:id="47" w:name="_Toc286104141"/>
+      <w:bookmarkStart w:id="48" w:name="_Toc286708457"/>
       <w:r>
         <w:t>Требования безопасности</w:t>
       </w:r>
-      <w:bookmarkEnd w:id="45"/>
-      <w:bookmarkEnd w:id="46"/>
+      <w:bookmarkEnd w:id="47"/>
+      <w:bookmarkEnd w:id="48"/>
     </w:p>
     <w:p>
       <w:pPr>
@@ -7066,13 +6884,13 @@
         <w:ind w:left="1225" w:hanging="505"/>
         <w:outlineLvl w:val="2"/>
       </w:pPr>
-      <w:bookmarkStart w:id="47" w:name="_Toc286104142"/>
-      <w:bookmarkStart w:id="48" w:name="_Toc286708458"/>
+      <w:bookmarkStart w:id="49" w:name="_Toc286104142"/>
+      <w:bookmarkStart w:id="50" w:name="_Toc286708458"/>
       <w:r>
         <w:t>Требования к эргономике и технической эстетике</w:t>
       </w:r>
-      <w:bookmarkEnd w:id="47"/>
-      <w:bookmarkEnd w:id="48"/>
+      <w:bookmarkEnd w:id="49"/>
+      <w:bookmarkEnd w:id="50"/>
     </w:p>
     <w:p>
       <w:pPr>
@@ -7108,14 +6926,14 @@
         <w:ind w:left="1225" w:hanging="505"/>
         <w:outlineLvl w:val="2"/>
       </w:pPr>
-      <w:bookmarkStart w:id="49" w:name="_Toc286104143"/>
-      <w:bookmarkStart w:id="50" w:name="_Toc286708459"/>
+      <w:bookmarkStart w:id="51" w:name="_Toc286104143"/>
+      <w:bookmarkStart w:id="52" w:name="_Toc286708459"/>
       <w:r>
         <w:lastRenderedPageBreak/>
         <w:t>Требования к эксплуатации, техническому обслуживанию, ремонту и хранению компонентов системы</w:t>
       </w:r>
-      <w:bookmarkEnd w:id="49"/>
-      <w:bookmarkEnd w:id="50"/>
+      <w:bookmarkEnd w:id="51"/>
+      <w:bookmarkEnd w:id="52"/>
     </w:p>
     <w:p>
       <w:pPr>
@@ -7126,11 +6944,11 @@
         <w:ind w:left="1723" w:hanging="646"/>
         <w:outlineLvl w:val="3"/>
       </w:pPr>
-      <w:bookmarkStart w:id="51" w:name="_Toc286708460"/>
+      <w:bookmarkStart w:id="53" w:name="_Toc286708460"/>
       <w:r>
         <w:t>Регламент эксплуатации</w:t>
       </w:r>
-      <w:bookmarkEnd w:id="51"/>
+      <w:bookmarkEnd w:id="53"/>
     </w:p>
     <w:p>
       <w:pPr>
@@ -7149,22 +6967,22 @@
         <w:ind w:left="1723" w:hanging="646"/>
         <w:outlineLvl w:val="3"/>
       </w:pPr>
-      <w:bookmarkStart w:id="52" w:name="_Toc286708461"/>
+      <w:bookmarkStart w:id="54" w:name="_Toc286708461"/>
       <w:r>
         <w:t>Требования к допустимым площадям</w:t>
       </w:r>
-      <w:bookmarkEnd w:id="52"/>
+      <w:bookmarkEnd w:id="54"/>
     </w:p>
     <w:p>
       <w:pPr>
         <w:ind w:firstLine="720"/>
         <w:outlineLvl w:val="3"/>
       </w:pPr>
-      <w:bookmarkStart w:id="53" w:name="_Toc286708462"/>
+      <w:bookmarkStart w:id="55" w:name="_Toc286708462"/>
       <w:r>
         <w:t>«Заказчик» должен предоставить место для размещения дополнительного сервера.</w:t>
       </w:r>
-      <w:bookmarkEnd w:id="53"/>
+      <w:bookmarkEnd w:id="55"/>
     </w:p>
     <w:p>
       <w:pPr>
@@ -7175,11 +6993,11 @@
         <w:ind w:left="1723" w:hanging="646"/>
         <w:outlineLvl w:val="3"/>
       </w:pPr>
-      <w:bookmarkStart w:id="54" w:name="_Toc286708463"/>
+      <w:bookmarkStart w:id="56" w:name="_Toc286708463"/>
       <w:r>
         <w:t>Требования к регламенту обслуживания</w:t>
       </w:r>
-      <w:bookmarkEnd w:id="54"/>
+      <w:bookmarkEnd w:id="56"/>
     </w:p>
     <w:p>
       <w:pPr>
@@ -7198,13 +7016,13 @@
         <w:ind w:left="1225" w:hanging="505"/>
         <w:outlineLvl w:val="2"/>
       </w:pPr>
-      <w:bookmarkStart w:id="55" w:name="_Toc286104144"/>
-      <w:bookmarkStart w:id="56" w:name="_Toc286708464"/>
+      <w:bookmarkStart w:id="57" w:name="_Toc286104144"/>
+      <w:bookmarkStart w:id="58" w:name="_Toc286708464"/>
       <w:r>
         <w:t>Требования к защите информации от несанкционированного доступа</w:t>
       </w:r>
-      <w:bookmarkEnd w:id="55"/>
-      <w:bookmarkEnd w:id="56"/>
+      <w:bookmarkEnd w:id="57"/>
+      <w:bookmarkEnd w:id="58"/>
     </w:p>
     <w:p>
       <w:pPr>
@@ -7250,13 +7068,13 @@
         <w:ind w:left="1225" w:hanging="505"/>
         <w:outlineLvl w:val="2"/>
       </w:pPr>
-      <w:bookmarkStart w:id="57" w:name="_Toc286104145"/>
-      <w:bookmarkStart w:id="58" w:name="_Toc286708465"/>
+      <w:bookmarkStart w:id="59" w:name="_Toc286104145"/>
+      <w:bookmarkStart w:id="60" w:name="_Toc286708465"/>
       <w:r>
         <w:t>Требования по сохранности информации при авариях</w:t>
       </w:r>
-      <w:bookmarkEnd w:id="57"/>
-      <w:bookmarkEnd w:id="58"/>
+      <w:bookmarkEnd w:id="59"/>
+      <w:bookmarkEnd w:id="60"/>
     </w:p>
     <w:p>
       <w:pPr>
@@ -7305,13 +7123,13 @@
         <w:ind w:left="1225" w:hanging="505"/>
         <w:outlineLvl w:val="2"/>
       </w:pPr>
-      <w:bookmarkStart w:id="59" w:name="_Toc286104146"/>
-      <w:bookmarkStart w:id="60" w:name="_Toc286708466"/>
+      <w:bookmarkStart w:id="61" w:name="_Toc286104146"/>
+      <w:bookmarkStart w:id="62" w:name="_Toc286708466"/>
       <w:r>
         <w:t>Требования к защите от влияния внешних воздействий</w:t>
       </w:r>
-      <w:bookmarkEnd w:id="59"/>
-      <w:bookmarkEnd w:id="60"/>
+      <w:bookmarkEnd w:id="61"/>
+      <w:bookmarkEnd w:id="62"/>
     </w:p>
     <w:p>
       <w:pPr>
@@ -7330,13 +7148,13 @@
         <w:ind w:left="1225" w:hanging="505"/>
         <w:outlineLvl w:val="2"/>
       </w:pPr>
-      <w:bookmarkStart w:id="61" w:name="_Toc286104147"/>
-      <w:bookmarkStart w:id="62" w:name="_Toc286708467"/>
+      <w:bookmarkStart w:id="63" w:name="_Toc286104147"/>
+      <w:bookmarkStart w:id="64" w:name="_Toc286708467"/>
       <w:r>
         <w:t>Требования к патентной чистоте</w:t>
       </w:r>
-      <w:bookmarkEnd w:id="61"/>
-      <w:bookmarkEnd w:id="62"/>
+      <w:bookmarkEnd w:id="63"/>
+      <w:bookmarkEnd w:id="64"/>
     </w:p>
     <w:p>
       <w:pPr>
@@ -7373,13 +7191,13 @@
         <w:ind w:left="1225" w:hanging="505"/>
         <w:outlineLvl w:val="2"/>
       </w:pPr>
-      <w:bookmarkStart w:id="63" w:name="_Toc286104148"/>
-      <w:bookmarkStart w:id="64" w:name="_Toc286708468"/>
+      <w:bookmarkStart w:id="65" w:name="_Toc286104148"/>
+      <w:bookmarkStart w:id="66" w:name="_Toc286708468"/>
       <w:r>
         <w:t>Требования по стандартизации и унификации</w:t>
       </w:r>
-      <w:bookmarkEnd w:id="63"/>
-      <w:bookmarkEnd w:id="64"/>
+      <w:bookmarkEnd w:id="65"/>
+      <w:bookmarkEnd w:id="66"/>
     </w:p>
     <w:p>
       <w:pPr>
@@ -7398,13 +7216,27 @@
         <w:ind w:left="788" w:hanging="431"/>
         <w:outlineLvl w:val="1"/>
       </w:pPr>
-      <w:bookmarkStart w:id="65" w:name="_Toc286104149"/>
-      <w:bookmarkStart w:id="66" w:name="_Toc286708469"/>
+      <w:bookmarkStart w:id="67" w:name="_Toc286104149"/>
+      <w:bookmarkStart w:id="68" w:name="_Toc286708469"/>
+      <w:r>
+        <w:t>Требования к функциям и задачам, выполняемым системой</w:t>
+      </w:r>
+    </w:p>
+    <w:p/>
+    <w:p>
+      <w:pPr>
+        <w:numPr>
+          <w:ilvl w:val="1"/>
+          <w:numId w:val="1"/>
+        </w:numPr>
+        <w:ind w:left="788" w:hanging="431"/>
+        <w:outlineLvl w:val="1"/>
+      </w:pPr>
       <w:r>
         <w:t>Требования к видам обеспечения.</w:t>
       </w:r>
-      <w:bookmarkEnd w:id="65"/>
-      <w:bookmarkEnd w:id="66"/>
+      <w:bookmarkEnd w:id="67"/>
+      <w:bookmarkEnd w:id="68"/>
     </w:p>
     <w:p>
       <w:pPr>
@@ -7415,13 +7247,13 @@
         <w:ind w:left="1225" w:hanging="505"/>
         <w:outlineLvl w:val="2"/>
       </w:pPr>
-      <w:bookmarkStart w:id="67" w:name="_Toc286104150"/>
-      <w:bookmarkStart w:id="68" w:name="_Toc286708470"/>
+      <w:bookmarkStart w:id="69" w:name="_Toc286104150"/>
+      <w:bookmarkStart w:id="70" w:name="_Toc286708470"/>
       <w:r>
         <w:t>Математическое</w:t>
       </w:r>
-      <w:bookmarkEnd w:id="67"/>
-      <w:bookmarkEnd w:id="68"/>
+      <w:bookmarkEnd w:id="69"/>
+      <w:bookmarkEnd w:id="70"/>
     </w:p>
     <w:p>
       <w:pPr>
@@ -7459,18 +7291,25 @@
         <w:ind w:left="1225" w:hanging="505"/>
         <w:outlineLvl w:val="2"/>
       </w:pPr>
-      <w:bookmarkStart w:id="69" w:name="_Toc286104151"/>
-      <w:bookmarkStart w:id="70" w:name="_Toc286708471"/>
+      <w:bookmarkStart w:id="71" w:name="_Toc286104151"/>
+      <w:bookmarkStart w:id="72" w:name="_Toc286708471"/>
       <w:r>
         <w:t>Информационное</w:t>
       </w:r>
-      <w:bookmarkEnd w:id="69"/>
-      <w:bookmarkEnd w:id="70"/>
+      <w:bookmarkEnd w:id="71"/>
+      <w:bookmarkEnd w:id="72"/>
     </w:p>
     <w:p>
       <w:pPr>
         <w:ind w:firstLine="720"/>
       </w:pPr>
+      <w:bookmarkStart w:id="73" w:name="_GoBack"/>
+      <w:bookmarkEnd w:id="73"/>
+    </w:p>
+    <w:p>
+      <w:pPr>
+        <w:ind w:firstLine="720"/>
+      </w:pPr>
       <w:r>
         <w:t>Состав, структура и способы организации данных в системе должны быть определены на этапе технического проектирования.</w:t>
       </w:r>
@@ -7480,7 +7319,11 @@
         <w:ind w:firstLine="720"/>
       </w:pPr>
       <w:r>
-        <w:t>Уровень хранения данных в системе должен быть построен на основе современных реляционных или объектно-реляционных СУБД. Для обеспечения целостности данных должны использоваться встроенные механизмы ОС и СУБД. Средства СУБД, а также средства используемых операционных систем должны обеспечивать документирование и протоколирование обрабатываемой в системе информации.</w:t>
+        <w:t xml:space="preserve">Уровень хранения данных в системе должен быть построен на основе современных реляционных или объектно-реляционных СУБД. Для обеспечения целостности данных должны использоваться встроенные механизмы ОС и СУБД. Средства СУБД, а также </w:t>
+      </w:r>
+      <w:r>
+        <w:lastRenderedPageBreak/>
+        <w:t>средства используемых операционных систем должны обеспечивать документирование и протоколирование обрабатываемой в системе информации.</w:t>
       </w:r>
     </w:p>
     <w:p>
@@ -7497,14 +7340,13 @@
         <w:ind w:left="1225" w:hanging="505"/>
         <w:outlineLvl w:val="2"/>
       </w:pPr>
-      <w:bookmarkStart w:id="71" w:name="_Toc286104152"/>
-      <w:bookmarkStart w:id="72" w:name="_Toc286708472"/>
-      <w:r>
-        <w:lastRenderedPageBreak/>
+      <w:bookmarkStart w:id="74" w:name="_Toc286104152"/>
+      <w:bookmarkStart w:id="75" w:name="_Toc286708472"/>
+      <w:r>
         <w:t>Лингвистическое</w:t>
       </w:r>
-      <w:bookmarkEnd w:id="71"/>
-      <w:bookmarkEnd w:id="72"/>
+      <w:bookmarkEnd w:id="74"/>
+      <w:bookmarkEnd w:id="75"/>
     </w:p>
     <w:p>
       <w:pPr>
@@ -7515,18 +7357,23 @@
         <w:ind w:left="1723" w:hanging="646"/>
         <w:outlineLvl w:val="3"/>
       </w:pPr>
-      <w:bookmarkStart w:id="73" w:name="_Toc286708473"/>
+      <w:bookmarkStart w:id="76" w:name="_Toc286708473"/>
       <w:r>
         <w:t>Требования к применению языков программирования</w:t>
       </w:r>
-      <w:bookmarkEnd w:id="73"/>
+      <w:bookmarkEnd w:id="76"/>
     </w:p>
     <w:p>
       <w:pPr>
         <w:ind w:firstLine="720"/>
       </w:pPr>
-      <w:r>
-        <w:t>При разработки системы могут быть применены языки программирования высокого уровня:</w:t>
+      <w:proofErr w:type="gramStart"/>
+      <w:r>
+        <w:t>При разработки</w:t>
+      </w:r>
+      <w:proofErr w:type="gramEnd"/>
+      <w:r>
+        <w:t xml:space="preserve"> системы могут быть применены языки программирования высокого уровня:</w:t>
       </w:r>
     </w:p>
     <w:p>
@@ -7646,8 +7493,13 @@
         </w:numPr>
       </w:pPr>
       <w:r>
-        <w:t>и т.д.</w:t>
-      </w:r>
+        <w:t xml:space="preserve">и </w:t>
+      </w:r>
+      <w:proofErr w:type="gramStart"/>
+      <w:r>
+        <w:t>т.д.</w:t>
+      </w:r>
+      <w:proofErr w:type="gramEnd"/>
     </w:p>
     <w:p/>
     <w:p>
@@ -7659,11 +7511,11 @@
         <w:ind w:left="1723" w:hanging="646"/>
         <w:outlineLvl w:val="3"/>
       </w:pPr>
-      <w:bookmarkStart w:id="74" w:name="_Toc286708474"/>
+      <w:bookmarkStart w:id="77" w:name="_Toc286708474"/>
       <w:r>
         <w:t>Требования к кодированию данных</w:t>
       </w:r>
-      <w:bookmarkEnd w:id="74"/>
+      <w:bookmarkEnd w:id="77"/>
     </w:p>
     <w:p>
       <w:pPr>
@@ -7687,18 +7539,26 @@
         <w:ind w:left="1723" w:hanging="646"/>
         <w:outlineLvl w:val="3"/>
       </w:pPr>
-      <w:bookmarkStart w:id="75" w:name="_Toc286708475"/>
+      <w:bookmarkStart w:id="78" w:name="_Toc286708475"/>
       <w:r>
         <w:t>Требования к языкам ввода-вывода</w:t>
       </w:r>
-      <w:bookmarkEnd w:id="75"/>
+      <w:bookmarkEnd w:id="78"/>
     </w:p>
     <w:p>
       <w:pPr>
         <w:ind w:firstLine="720"/>
       </w:pPr>
       <w:r>
-        <w:t>Ввод информации осуществляется в окне ввода, вводится только число. Информация должна выводится на русском языке или опционально якутский язык.</w:t>
+        <w:t xml:space="preserve">Ввод информации осуществляется в окне ввода, вводится только число. Информация должна </w:t>
+      </w:r>
+      <w:proofErr w:type="gramStart"/>
+      <w:r>
+        <w:t>выводится</w:t>
+      </w:r>
+      <w:proofErr w:type="gramEnd"/>
+      <w:r>
+        <w:t xml:space="preserve"> на русском языке или опционально якутский язык.</w:t>
       </w:r>
     </w:p>
     <w:p>
@@ -7710,11 +7570,11 @@
         <w:ind w:left="1723" w:hanging="646"/>
         <w:outlineLvl w:val="3"/>
       </w:pPr>
-      <w:bookmarkStart w:id="76" w:name="_Toc286708476"/>
+      <w:bookmarkStart w:id="79" w:name="_Toc286708476"/>
       <w:r>
         <w:t>Требования к языкам манипулирования данными</w:t>
       </w:r>
-      <w:bookmarkEnd w:id="76"/>
+      <w:bookmarkEnd w:id="79"/>
     </w:p>
     <w:p>
       <w:pPr>
@@ -7742,11 +7602,11 @@
         <w:ind w:left="1723" w:hanging="646"/>
         <w:outlineLvl w:val="3"/>
       </w:pPr>
-      <w:bookmarkStart w:id="77" w:name="_Toc286708477"/>
+      <w:bookmarkStart w:id="80" w:name="_Toc286708477"/>
       <w:r>
         <w:t>Требования к средствам описания предметной области</w:t>
       </w:r>
-      <w:bookmarkEnd w:id="77"/>
+      <w:bookmarkEnd w:id="80"/>
     </w:p>
     <w:p>
       <w:r>
@@ -7820,11 +7680,11 @@
         <w:ind w:left="1723" w:hanging="646"/>
         <w:outlineLvl w:val="3"/>
       </w:pPr>
-      <w:bookmarkStart w:id="78" w:name="_Toc286708478"/>
+      <w:bookmarkStart w:id="81" w:name="_Toc286708478"/>
       <w:r>
         <w:t>Требования к способам организации диалога</w:t>
       </w:r>
-      <w:bookmarkEnd w:id="78"/>
+      <w:bookmarkEnd w:id="81"/>
     </w:p>
     <w:p>
       <w:pPr>
@@ -7848,13 +7708,13 @@
         <w:ind w:left="1225" w:hanging="505"/>
         <w:outlineLvl w:val="2"/>
       </w:pPr>
-      <w:bookmarkStart w:id="79" w:name="_Toc286104153"/>
-      <w:bookmarkStart w:id="80" w:name="_Toc286708479"/>
+      <w:bookmarkStart w:id="82" w:name="_Toc286104153"/>
+      <w:bookmarkStart w:id="83" w:name="_Toc286708479"/>
       <w:r>
         <w:t>Программное</w:t>
       </w:r>
-      <w:bookmarkEnd w:id="79"/>
-      <w:bookmarkEnd w:id="80"/>
+      <w:bookmarkEnd w:id="82"/>
+      <w:bookmarkEnd w:id="83"/>
     </w:p>
     <w:p>
       <w:pPr>
@@ -7945,19 +7805,20 @@
         <w:ind w:left="1225" w:hanging="505"/>
         <w:outlineLvl w:val="2"/>
       </w:pPr>
-      <w:bookmarkStart w:id="81" w:name="_Toc286104154"/>
-      <w:bookmarkStart w:id="82" w:name="_Toc286708480"/>
+      <w:bookmarkStart w:id="84" w:name="_Toc286104154"/>
+      <w:bookmarkStart w:id="85" w:name="_Toc286708480"/>
       <w:r>
         <w:t>Техническое</w:t>
       </w:r>
-      <w:bookmarkEnd w:id="81"/>
-      <w:bookmarkEnd w:id="82"/>
+      <w:bookmarkEnd w:id="84"/>
+      <w:bookmarkEnd w:id="85"/>
     </w:p>
     <w:p>
       <w:pPr>
         <w:ind w:firstLine="720"/>
       </w:pPr>
       <w:r>
+        <w:lastRenderedPageBreak/>
         <w:t>Техническое обеспечение системы должно максимально и наиболее эффективным образом использовать находящиеся у «заказчика»</w:t>
       </w:r>
     </w:p>
@@ -7988,7 +7849,6 @@
         </w:numPr>
       </w:pPr>
       <w:r>
-        <w:lastRenderedPageBreak/>
         <w:t>ПК пользователей;</w:t>
       </w:r>
     </w:p>
@@ -8146,13 +8006,13 @@
         <w:ind w:left="1225" w:hanging="505"/>
         <w:outlineLvl w:val="2"/>
       </w:pPr>
-      <w:bookmarkStart w:id="83" w:name="_Toc286104156"/>
-      <w:bookmarkStart w:id="84" w:name="_Toc286708481"/>
+      <w:bookmarkStart w:id="86" w:name="_Toc286104156"/>
+      <w:bookmarkStart w:id="87" w:name="_Toc286708481"/>
       <w:r>
         <w:t>Организационное</w:t>
       </w:r>
-      <w:bookmarkEnd w:id="83"/>
-      <w:bookmarkEnd w:id="84"/>
+      <w:bookmarkEnd w:id="86"/>
+      <w:bookmarkEnd w:id="87"/>
     </w:p>
     <w:p>
       <w:pPr>
@@ -8207,14 +8067,14 @@
       <w:r>
         <w:br w:type="page"/>
       </w:r>
-      <w:bookmarkStart w:id="85" w:name="_Toc286104158"/>
-      <w:bookmarkStart w:id="86" w:name="_Toc286708482"/>
+      <w:bookmarkStart w:id="88" w:name="_Toc286104158"/>
+      <w:bookmarkStart w:id="89" w:name="_Toc286708482"/>
       <w:r>
         <w:lastRenderedPageBreak/>
         <w:t>Состав и содержание работ по созданию системы.</w:t>
       </w:r>
-      <w:bookmarkEnd w:id="85"/>
-      <w:bookmarkEnd w:id="86"/>
+      <w:bookmarkEnd w:id="88"/>
+      <w:bookmarkEnd w:id="89"/>
     </w:p>
     <w:p>
       <w:pPr>
@@ -8504,14 +8364,14 @@
       <w:r>
         <w:br w:type="page"/>
       </w:r>
-      <w:bookmarkStart w:id="87" w:name="_Toc286104159"/>
-      <w:bookmarkStart w:id="88" w:name="_Toc286708483"/>
+      <w:bookmarkStart w:id="90" w:name="_Toc286104159"/>
+      <w:bookmarkStart w:id="91" w:name="_Toc286708483"/>
       <w:r>
         <w:lastRenderedPageBreak/>
         <w:t>Порядок контроля и приемки системы.</w:t>
       </w:r>
-      <w:bookmarkEnd w:id="87"/>
-      <w:bookmarkEnd w:id="88"/>
+      <w:bookmarkEnd w:id="90"/>
+      <w:bookmarkEnd w:id="91"/>
     </w:p>
     <w:p>
       <w:pPr>
@@ -8574,21 +8434,37 @@
       <w:r>
         <w:br w:type="page"/>
       </w:r>
-      <w:bookmarkStart w:id="89" w:name="_Toc286104163"/>
-      <w:bookmarkStart w:id="90" w:name="_Toc286708484"/>
+      <w:bookmarkStart w:id="92" w:name="_Toc286104163"/>
+      <w:bookmarkStart w:id="93" w:name="_Toc286708484"/>
       <w:r>
         <w:lastRenderedPageBreak/>
-        <w:t>Требования к составу и содержанию работ по подготовке объекта автоматизации к вводу системы в действие.</w:t>
-      </w:r>
-      <w:bookmarkEnd w:id="89"/>
-      <w:bookmarkEnd w:id="90"/>
+        <w:t xml:space="preserve">Требования к составу и содержанию </w:t>
+      </w:r>
+      <w:proofErr w:type="gramStart"/>
+      <w:r>
+        <w:t>работ по подготовке</w:t>
+      </w:r>
+      <w:proofErr w:type="gramEnd"/>
+      <w:r>
+        <w:t xml:space="preserve"> объекта автоматизации к вводу системы в действие.</w:t>
+      </w:r>
+      <w:bookmarkEnd w:id="92"/>
+      <w:bookmarkEnd w:id="93"/>
     </w:p>
     <w:p>
       <w:pPr>
         <w:ind w:firstLine="720"/>
       </w:pPr>
       <w:r>
-        <w:t>В ходе выполнения проекта на объекте автоматизации требуется выполнить работы по подготовке к вводу системы в действие. При подго</w:t>
+        <w:t xml:space="preserve">В ходе выполнения проекта на объекте автоматизации требуется выполнить </w:t>
+      </w:r>
+      <w:proofErr w:type="gramStart"/>
+      <w:r>
+        <w:t>работы по подготовке</w:t>
+      </w:r>
+      <w:proofErr w:type="gramEnd"/>
+      <w:r>
+        <w:t xml:space="preserve"> к вводу системы в действие. При подго</w:t>
       </w:r>
       <w:r>
         <w:t>товке к вводу в эксплуатацию «продукта»</w:t>
@@ -8707,7 +8583,15 @@
         <w:ind w:firstLine="720"/>
       </w:pPr>
       <w:r>
-        <w:t xml:space="preserve">Требования к составу и содержанию работ по подготовке объекта автоматизации к вводу системы в действие, включая перечень основных мероприятий и их исполнителей должны быть уточнены на стадии подготовки рабочей документации и по результатам опытной эксплуатации. </w:t>
+        <w:t xml:space="preserve">Требования к составу и содержанию </w:t>
+      </w:r>
+      <w:proofErr w:type="gramStart"/>
+      <w:r>
+        <w:t>работ по подготовке</w:t>
+      </w:r>
+      <w:proofErr w:type="gramEnd"/>
+      <w:r>
+        <w:t xml:space="preserve"> объекта автоматизации к вводу системы в действие, включая перечень основных мероприятий и их исполнителей должны быть уточнены на стадии подготовки рабочей документации и по результатам опытной эксплуатации. </w:t>
       </w:r>
     </w:p>
     <w:p>
@@ -8722,14 +8606,14 @@
       <w:r>
         <w:br w:type="page"/>
       </w:r>
-      <w:bookmarkStart w:id="91" w:name="_Toc286104169"/>
-      <w:bookmarkStart w:id="92" w:name="_Toc286708485"/>
+      <w:bookmarkStart w:id="94" w:name="_Toc286104169"/>
+      <w:bookmarkStart w:id="95" w:name="_Toc286708485"/>
       <w:r>
         <w:lastRenderedPageBreak/>
         <w:t>Требования к документированию.</w:t>
       </w:r>
-      <w:bookmarkEnd w:id="91"/>
-      <w:bookmarkEnd w:id="92"/>
+      <w:bookmarkEnd w:id="94"/>
+      <w:bookmarkEnd w:id="95"/>
     </w:p>
     <w:p>
       <w:pPr>
@@ -8866,14 +8750,14 @@
       <w:r>
         <w:br w:type="page"/>
       </w:r>
-      <w:bookmarkStart w:id="93" w:name="_Toc286104170"/>
-      <w:bookmarkStart w:id="94" w:name="_Toc286708486"/>
+      <w:bookmarkStart w:id="96" w:name="_Toc286104170"/>
+      <w:bookmarkStart w:id="97" w:name="_Toc286708486"/>
       <w:r>
         <w:lastRenderedPageBreak/>
         <w:t>Источники разработки.</w:t>
       </w:r>
-      <w:bookmarkEnd w:id="93"/>
-      <w:bookmarkEnd w:id="94"/>
+      <w:bookmarkEnd w:id="96"/>
+      <w:bookmarkEnd w:id="97"/>
     </w:p>
     <w:p>
       <w:pPr>
@@ -8907,12 +8791,17 @@
         <w:t xml:space="preserve">Эндрю </w:t>
       </w:r>
       <w:proofErr w:type="spellStart"/>
+      <w:proofErr w:type="gramStart"/>
       <w:r>
         <w:t>Троелсен</w:t>
       </w:r>
       <w:proofErr w:type="spellEnd"/>
       <w:r>
-        <w:t xml:space="preserve">  «Язык программирования С</w:t>
+        <w:t xml:space="preserve">  «</w:t>
+      </w:r>
+      <w:proofErr w:type="gramEnd"/>
+      <w:r>
+        <w:t>Язык программирования С</w:t>
       </w:r>
       <w:r>
         <w:t>#</w:t>
@@ -8982,8 +8871,8 @@
     </w:p>
     <w:p/>
     <w:sectPr>
-      <w:footerReference w:type="even" r:id="rId7"/>
-      <w:footerReference w:type="default" r:id="rId8"/>
+      <w:footerReference w:type="even" r:id="rId10"/>
+      <w:footerReference w:type="default" r:id="rId11"/>
       <w:pgSz w:w="11906" w:h="16838"/>
       <w:pgMar w:top="1134" w:right="850" w:bottom="1134" w:left="1701" w:header="708" w:footer="708" w:gutter="0"/>
       <w:cols w:space="708"/>
@@ -8993,8 +8882,65 @@
 </w:document>
 </file>
 
+<file path=word/comments.xml><?xml version="1.0" encoding="utf-8"?>
+<w:comments xmlns:wpc="http://schemas.microsoft.com/office/word/2010/wordprocessingCanvas" xmlns:cx="http://schemas.microsoft.com/office/drawing/2014/chartex" xmlns:cx1="http://schemas.microsoft.com/office/drawing/2015/9/8/chartex" xmlns:cx2="http://schemas.microsoft.com/office/drawing/2015/10/21/chartex" xmlns:cx3="http://schemas.microsoft.com/office/drawing/2016/5/9/chartex" xmlns:cx4="http://schemas.microsoft.com/office/drawing/2016/5/10/chartex" xmlns:cx5="http://schemas.microsoft.com/office/drawing/2016/5/11/chartex" xmlns:cx6="http://schemas.microsoft.com/office/drawing/2016/5/12/chartex" xmlns:cx7="http://schemas.microsoft.com/office/drawing/2016/5/13/chartex" xmlns:cx8="http://schemas.microsoft.com/office/drawing/2016/5/14/chartex" xmlns:mc="http://schemas.openxmlformats.org/markup-compatibility/2006" xmlns:aink="http://schemas.microsoft.com/office/drawing/2016/ink" xmlns:am3d="http://schemas.microsoft.com/office/drawing/2017/model3d" xmlns:o="urn:schemas-microsoft-com:office:office" xmlns:r="http://schemas.openxmlformats.org/officeDocument/2006/relationships" xmlns:m="http://schemas.openxmlformats.org/officeDocument/2006/math" xmlns:v="urn:schemas-microsoft-com:vml" xmlns:wp14="http://schemas.microsoft.com/office/word/2010/wordprocessingDrawing" xmlns:wp="http://schemas.openxmlformats.org/drawingml/2006/wordprocessingDrawing" xmlns:w10="urn:schemas-microsoft-com:office:word" xmlns:w="http://schemas.openxmlformats.org/wordprocessingml/2006/main" xmlns:w14="http://schemas.microsoft.com/office/word/2010/wordml" xmlns:w15="http://schemas.microsoft.com/office/word/2012/wordml" xmlns:w16cid="http://schemas.microsoft.com/office/word/2016/wordml/cid" xmlns:w16se="http://schemas.microsoft.com/office/word/2015/wordml/symex" xmlns:wpg="http://schemas.microsoft.com/office/word/2010/wordprocessingGroup" xmlns:wpi="http://schemas.microsoft.com/office/word/2010/wordprocessingInk" xmlns:wne="http://schemas.microsoft.com/office/word/2006/wordml" xmlns:wps="http://schemas.microsoft.com/office/word/2010/wordprocessingShape" mc:Ignorable="w14 w15 w16se w16cid wp14">
+  <w:comment w:id="25" w:author="Эверстов Владимир Васильевич" w:date="2021-10-05T16:24:00Z" w:initials="ЭВВ">
+    <w:p>
+      <w:pPr>
+        <w:pStyle w:val="a9"/>
+      </w:pPr>
+      <w:r>
+        <w:rPr>
+          <w:rStyle w:val="a8"/>
+        </w:rPr>
+        <w:annotationRef/>
+      </w:r>
+      <w:r>
+        <w:t>Описать проблемную ситуацию</w:t>
+      </w:r>
+    </w:p>
+  </w:comment>
+  <w:comment w:id="30" w:author="Эверстов Владимир Васильевич" w:date="2021-10-05T16:27:00Z" w:initials="ЭВВ">
+    <w:p>
+      <w:pPr>
+        <w:pStyle w:val="a9"/>
+        <w:rPr>
+          <w:lang w:val="en-US"/>
+        </w:rPr>
+      </w:pPr>
+      <w:r>
+        <w:rPr>
+          <w:rStyle w:val="a8"/>
+        </w:rPr>
+        <w:annotationRef/>
+      </w:r>
+      <w:r>
+        <w:rPr>
+          <w:lang w:val="en-US"/>
+        </w:rPr>
+        <w:t>Windows, Office</w:t>
+      </w:r>
+    </w:p>
+  </w:comment>
+</w:comments>
+</file>
+
+<file path=word/commentsExtended.xml><?xml version="1.0" encoding="utf-8"?>
+<w15:commentsEx xmlns:wpc="http://schemas.microsoft.com/office/word/2010/wordprocessingCanvas" xmlns:cx="http://schemas.microsoft.com/office/drawing/2014/chartex" xmlns:cx1="http://schemas.microsoft.com/office/drawing/2015/9/8/chartex" xmlns:cx2="http://schemas.microsoft.com/office/drawing/2015/10/21/chartex" xmlns:cx3="http://schemas.microsoft.com/office/drawing/2016/5/9/chartex" xmlns:cx4="http://schemas.microsoft.com/office/drawing/2016/5/10/chartex" xmlns:cx5="http://schemas.microsoft.com/office/drawing/2016/5/11/chartex" xmlns:cx6="http://schemas.microsoft.com/office/drawing/2016/5/12/chartex" xmlns:cx7="http://schemas.microsoft.com/office/drawing/2016/5/13/chartex" xmlns:cx8="http://schemas.microsoft.com/office/drawing/2016/5/14/chartex" xmlns:mc="http://schemas.openxmlformats.org/markup-compatibility/2006" xmlns:aink="http://schemas.microsoft.com/office/drawing/2016/ink" xmlns:am3d="http://schemas.microsoft.com/office/drawing/2017/model3d" xmlns:o="urn:schemas-microsoft-com:office:office" xmlns:r="http://schemas.openxmlformats.org/officeDocument/2006/relationships" xmlns:m="http://schemas.openxmlformats.org/officeDocument/2006/math" xmlns:v="urn:schemas-microsoft-com:vml" xmlns:wp14="http://schemas.microsoft.com/office/word/2010/wordprocessingDrawing" xmlns:wp="http://schemas.openxmlformats.org/drawingml/2006/wordprocessingDrawing" xmlns:w10="urn:schemas-microsoft-com:office:word" xmlns:w="http://schemas.openxmlformats.org/wordprocessingml/2006/main" xmlns:w14="http://schemas.microsoft.com/office/word/2010/wordml" xmlns:w15="http://schemas.microsoft.com/office/word/2012/wordml" xmlns:w16cid="http://schemas.microsoft.com/office/word/2016/wordml/cid" xmlns:w16se="http://schemas.microsoft.com/office/word/2015/wordml/symex" xmlns:wpg="http://schemas.microsoft.com/office/word/2010/wordprocessingGroup" xmlns:wpi="http://schemas.microsoft.com/office/word/2010/wordprocessingInk" xmlns:wne="http://schemas.microsoft.com/office/word/2006/wordml" xmlns:wps="http://schemas.microsoft.com/office/word/2010/wordprocessingShape" mc:Ignorable="w14 w15 w16se w16cid wp14">
+  <w15:commentEx w15:paraId="12A9F459" w15:done="0"/>
+  <w15:commentEx w15:paraId="2A767BF9" w15:done="0"/>
+</w15:commentsEx>
+</file>
+
+<file path=word/commentsIds.xml><?xml version="1.0" encoding="utf-8"?>
+<w16cid:commentsIds xmlns:wpc="http://schemas.microsoft.com/office/word/2010/wordprocessingCanvas" xmlns:cx="http://schemas.microsoft.com/office/drawing/2014/chartex" xmlns:cx1="http://schemas.microsoft.com/office/drawing/2015/9/8/chartex" xmlns:cx2="http://schemas.microsoft.com/office/drawing/2015/10/21/chartex" xmlns:cx3="http://schemas.microsoft.com/office/drawing/2016/5/9/chartex" xmlns:cx4="http://schemas.microsoft.com/office/drawing/2016/5/10/chartex" xmlns:cx5="http://schemas.microsoft.com/office/drawing/2016/5/11/chartex" xmlns:cx6="http://schemas.microsoft.com/office/drawing/2016/5/12/chartex" xmlns:cx7="http://schemas.microsoft.com/office/drawing/2016/5/13/chartex" xmlns:cx8="http://schemas.microsoft.com/office/drawing/2016/5/14/chartex" xmlns:mc="http://schemas.openxmlformats.org/markup-compatibility/2006" xmlns:aink="http://schemas.microsoft.com/office/drawing/2016/ink" xmlns:am3d="http://schemas.microsoft.com/office/drawing/2017/model3d" xmlns:o="urn:schemas-microsoft-com:office:office" xmlns:r="http://schemas.openxmlformats.org/officeDocument/2006/relationships" xmlns:m="http://schemas.openxmlformats.org/officeDocument/2006/math" xmlns:v="urn:schemas-microsoft-com:vml" xmlns:wp14="http://schemas.microsoft.com/office/word/2010/wordprocessingDrawing" xmlns:wp="http://schemas.openxmlformats.org/drawingml/2006/wordprocessingDrawing" xmlns:w10="urn:schemas-microsoft-com:office:word" xmlns:w="http://schemas.openxmlformats.org/wordprocessingml/2006/main" xmlns:w14="http://schemas.microsoft.com/office/word/2010/wordml" xmlns:w15="http://schemas.microsoft.com/office/word/2012/wordml" xmlns:w16cid="http://schemas.microsoft.com/office/word/2016/wordml/cid" xmlns:w16se="http://schemas.microsoft.com/office/word/2015/wordml/symex" xmlns:wpg="http://schemas.microsoft.com/office/word/2010/wordprocessingGroup" xmlns:wpi="http://schemas.microsoft.com/office/word/2010/wordprocessingInk" xmlns:wne="http://schemas.microsoft.com/office/word/2006/wordml" xmlns:wps="http://schemas.microsoft.com/office/word/2010/wordprocessingShape" mc:Ignorable="w14 w15 w16se w16cid wp14">
+  <w16cid:commentId w16cid:paraId="12A9F459" w16cid:durableId="2506FAB0"/>
+  <w16cid:commentId w16cid:paraId="2A767BF9" w16cid:durableId="2506FB62"/>
+</w16cid:commentsIds>
+</file>
+
 <file path=word/endnotes.xml><?xml version="1.0" encoding="utf-8"?>
-<w:endnotes xmlns:wpc="http://schemas.microsoft.com/office/word/2010/wordprocessingCanvas" xmlns:cx="http://schemas.microsoft.com/office/drawing/2014/chartex" xmlns:cx1="http://schemas.microsoft.com/office/drawing/2015/9/8/chartex" xmlns:cx2="http://schemas.microsoft.com/office/drawing/2015/10/21/chartex" xmlns:cx3="http://schemas.microsoft.com/office/drawing/2016/5/9/chartex" xmlns:cx4="http://schemas.microsoft.com/office/drawing/2016/5/10/chartex" xmlns:cx5="http://schemas.microsoft.com/office/drawing/2016/5/11/chartex" xmlns:cx6="http://schemas.microsoft.com/office/drawing/2016/5/12/chartex" xmlns:cx7="http://schemas.microsoft.com/office/drawing/2016/5/13/chartex" xmlns:cx8="http://schemas.microsoft.com/office/drawing/2016/5/14/chartex" xmlns:mc="http://schemas.openxmlformats.org/markup-compatibility/2006" xmlns:aink="http://schemas.microsoft.com/office/drawing/2016/ink" xmlns:am3d="http://schemas.microsoft.com/office/drawing/2017/model3d" xmlns:o="urn:schemas-microsoft-com:office:office" xmlns:r="http://schemas.openxmlformats.org/officeDocument/2006/relationships" xmlns:m="http://schemas.openxmlformats.org/officeDocument/2006/math" xmlns:v="urn:schemas-microsoft-com:vml" xmlns:wp14="http://schemas.microsoft.com/office/word/2010/wordprocessingDrawing" xmlns:wp="http://schemas.openxmlformats.org/drawingml/2006/wordprocessingDrawing" xmlns:w10="urn:schemas-microsoft-com:office:word" xmlns:w="http://schemas.openxmlformats.org/wordprocessingml/2006/main" xmlns:w14="http://schemas.microsoft.com/office/word/2010/wordml" xmlns:w15="http://schemas.microsoft.com/office/word/2012/wordml" xmlns:w16cex="http://schemas.microsoft.com/office/word/2018/wordml/cex" xmlns:w16cid="http://schemas.microsoft.com/office/word/2016/wordml/cid" xmlns:w16="http://schemas.microsoft.com/office/word/2018/wordml" xmlns:w16se="http://schemas.microsoft.com/office/word/2015/wordml/symex" xmlns:wpg="http://schemas.microsoft.com/office/word/2010/wordprocessingGroup" xmlns:wpi="http://schemas.microsoft.com/office/word/2010/wordprocessingInk" xmlns:wne="http://schemas.microsoft.com/office/word/2006/wordml" xmlns:wps="http://schemas.microsoft.com/office/word/2010/wordprocessingShape" mc:Ignorable="w14 w15 w16se w16cid w16 w16cex wp14">
+<w:endnotes xmlns:wpc="http://schemas.microsoft.com/office/word/2010/wordprocessingCanvas" xmlns:cx="http://schemas.microsoft.com/office/drawing/2014/chartex" xmlns:cx1="http://schemas.microsoft.com/office/drawing/2015/9/8/chartex" xmlns:cx2="http://schemas.microsoft.com/office/drawing/2015/10/21/chartex" xmlns:cx3="http://schemas.microsoft.com/office/drawing/2016/5/9/chartex" xmlns:cx4="http://schemas.microsoft.com/office/drawing/2016/5/10/chartex" xmlns:cx5="http://schemas.microsoft.com/office/drawing/2016/5/11/chartex" xmlns:cx6="http://schemas.microsoft.com/office/drawing/2016/5/12/chartex" xmlns:cx7="http://schemas.microsoft.com/office/drawing/2016/5/13/chartex" xmlns:cx8="http://schemas.microsoft.com/office/drawing/2016/5/14/chartex" xmlns:mc="http://schemas.openxmlformats.org/markup-compatibility/2006" xmlns:aink="http://schemas.microsoft.com/office/drawing/2016/ink" xmlns:am3d="http://schemas.microsoft.com/office/drawing/2017/model3d" xmlns:o="urn:schemas-microsoft-com:office:office" xmlns:r="http://schemas.openxmlformats.org/officeDocument/2006/relationships" xmlns:m="http://schemas.openxmlformats.org/officeDocument/2006/math" xmlns:v="urn:schemas-microsoft-com:vml" xmlns:wp14="http://schemas.microsoft.com/office/word/2010/wordprocessingDrawing" xmlns:wp="http://schemas.openxmlformats.org/drawingml/2006/wordprocessingDrawing" xmlns:w10="urn:schemas-microsoft-com:office:word" xmlns:w="http://schemas.openxmlformats.org/wordprocessingml/2006/main" xmlns:w14="http://schemas.microsoft.com/office/word/2010/wordml" xmlns:w15="http://schemas.microsoft.com/office/word/2012/wordml" xmlns:w16cid="http://schemas.microsoft.com/office/word/2016/wordml/cid" xmlns:w16se="http://schemas.microsoft.com/office/word/2015/wordml/symex" xmlns:wpg="http://schemas.microsoft.com/office/word/2010/wordprocessingGroup" xmlns:wpi="http://schemas.microsoft.com/office/word/2010/wordprocessingInk" xmlns:wne="http://schemas.microsoft.com/office/word/2006/wordml" xmlns:wps="http://schemas.microsoft.com/office/word/2010/wordprocessingShape" mc:Ignorable="w14 w15 w16se w16cid wp14">
   <w:endnote w:type="separator" w:id="-1">
     <w:p>
       <w:r>
@@ -9013,7 +8959,7 @@
 </file>
 
 <file path=word/footer1.xml><?xml version="1.0" encoding="utf-8"?>
-<w:ftr xmlns:wpc="http://schemas.microsoft.com/office/word/2010/wordprocessingCanvas" xmlns:cx="http://schemas.microsoft.com/office/drawing/2014/chartex" xmlns:cx1="http://schemas.microsoft.com/office/drawing/2015/9/8/chartex" xmlns:cx2="http://schemas.microsoft.com/office/drawing/2015/10/21/chartex" xmlns:cx3="http://schemas.microsoft.com/office/drawing/2016/5/9/chartex" xmlns:cx4="http://schemas.microsoft.com/office/drawing/2016/5/10/chartex" xmlns:cx5="http://schemas.microsoft.com/office/drawing/2016/5/11/chartex" xmlns:cx6="http://schemas.microsoft.com/office/drawing/2016/5/12/chartex" xmlns:cx7="http://schemas.microsoft.com/office/drawing/2016/5/13/chartex" xmlns:cx8="http://schemas.microsoft.com/office/drawing/2016/5/14/chartex" xmlns:mc="http://schemas.openxmlformats.org/markup-compatibility/2006" xmlns:aink="http://schemas.microsoft.com/office/drawing/2016/ink" xmlns:am3d="http://schemas.microsoft.com/office/drawing/2017/model3d" xmlns:o="urn:schemas-microsoft-com:office:office" xmlns:r="http://schemas.openxmlformats.org/officeDocument/2006/relationships" xmlns:m="http://schemas.openxmlformats.org/officeDocument/2006/math" xmlns:v="urn:schemas-microsoft-com:vml" xmlns:wp14="http://schemas.microsoft.com/office/word/2010/wordprocessingDrawing" xmlns:wp="http://schemas.openxmlformats.org/drawingml/2006/wordprocessingDrawing" xmlns:w10="urn:schemas-microsoft-com:office:word" xmlns:w="http://schemas.openxmlformats.org/wordprocessingml/2006/main" xmlns:w14="http://schemas.microsoft.com/office/word/2010/wordml" xmlns:w15="http://schemas.microsoft.com/office/word/2012/wordml" xmlns:w16cex="http://schemas.microsoft.com/office/word/2018/wordml/cex" xmlns:w16cid="http://schemas.microsoft.com/office/word/2016/wordml/cid" xmlns:w16="http://schemas.microsoft.com/office/word/2018/wordml" xmlns:w16se="http://schemas.microsoft.com/office/word/2015/wordml/symex" xmlns:wpg="http://schemas.microsoft.com/office/word/2010/wordprocessingGroup" xmlns:wpi="http://schemas.microsoft.com/office/word/2010/wordprocessingInk" xmlns:wne="http://schemas.microsoft.com/office/word/2006/wordml" xmlns:wps="http://schemas.microsoft.com/office/word/2010/wordprocessingShape" mc:Ignorable="w14 w15 w16se w16cid w16 w16cex wp14">
+<w:ftr xmlns:wpc="http://schemas.microsoft.com/office/word/2010/wordprocessingCanvas" xmlns:cx="http://schemas.microsoft.com/office/drawing/2014/chartex" xmlns:cx1="http://schemas.microsoft.com/office/drawing/2015/9/8/chartex" xmlns:cx2="http://schemas.microsoft.com/office/drawing/2015/10/21/chartex" xmlns:cx3="http://schemas.microsoft.com/office/drawing/2016/5/9/chartex" xmlns:cx4="http://schemas.microsoft.com/office/drawing/2016/5/10/chartex" xmlns:cx5="http://schemas.microsoft.com/office/drawing/2016/5/11/chartex" xmlns:cx6="http://schemas.microsoft.com/office/drawing/2016/5/12/chartex" xmlns:cx7="http://schemas.microsoft.com/office/drawing/2016/5/13/chartex" xmlns:cx8="http://schemas.microsoft.com/office/drawing/2016/5/14/chartex" xmlns:mc="http://schemas.openxmlformats.org/markup-compatibility/2006" xmlns:aink="http://schemas.microsoft.com/office/drawing/2016/ink" xmlns:am3d="http://schemas.microsoft.com/office/drawing/2017/model3d" xmlns:o="urn:schemas-microsoft-com:office:office" xmlns:r="http://schemas.openxmlformats.org/officeDocument/2006/relationships" xmlns:m="http://schemas.openxmlformats.org/officeDocument/2006/math" xmlns:v="urn:schemas-microsoft-com:vml" xmlns:wp14="http://schemas.microsoft.com/office/word/2010/wordprocessingDrawing" xmlns:wp="http://schemas.openxmlformats.org/drawingml/2006/wordprocessingDrawing" xmlns:w10="urn:schemas-microsoft-com:office:word" xmlns:w="http://schemas.openxmlformats.org/wordprocessingml/2006/main" xmlns:w14="http://schemas.microsoft.com/office/word/2010/wordml" xmlns:w15="http://schemas.microsoft.com/office/word/2012/wordml" xmlns:w16cid="http://schemas.microsoft.com/office/word/2016/wordml/cid" xmlns:w16se="http://schemas.microsoft.com/office/word/2015/wordml/symex" xmlns:wpg="http://schemas.microsoft.com/office/word/2010/wordprocessingGroup" xmlns:wpi="http://schemas.microsoft.com/office/word/2010/wordprocessingInk" xmlns:wne="http://schemas.microsoft.com/office/word/2006/wordml" xmlns:wps="http://schemas.microsoft.com/office/word/2010/wordprocessingShape" mc:Ignorable="w14 w15 w16se w16cid wp14">
   <w:p>
     <w:pPr>
       <w:pStyle w:val="a5"/>
@@ -9051,7 +8997,7 @@
 </file>
 
 <file path=word/footer2.xml><?xml version="1.0" encoding="utf-8"?>
-<w:ftr xmlns:wpc="http://schemas.microsoft.com/office/word/2010/wordprocessingCanvas" xmlns:cx="http://schemas.microsoft.com/office/drawing/2014/chartex" xmlns:cx1="http://schemas.microsoft.com/office/drawing/2015/9/8/chartex" xmlns:cx2="http://schemas.microsoft.com/office/drawing/2015/10/21/chartex" xmlns:cx3="http://schemas.microsoft.com/office/drawing/2016/5/9/chartex" xmlns:cx4="http://schemas.microsoft.com/office/drawing/2016/5/10/chartex" xmlns:cx5="http://schemas.microsoft.com/office/drawing/2016/5/11/chartex" xmlns:cx6="http://schemas.microsoft.com/office/drawing/2016/5/12/chartex" xmlns:cx7="http://schemas.microsoft.com/office/drawing/2016/5/13/chartex" xmlns:cx8="http://schemas.microsoft.com/office/drawing/2016/5/14/chartex" xmlns:mc="http://schemas.openxmlformats.org/markup-compatibility/2006" xmlns:aink="http://schemas.microsoft.com/office/drawing/2016/ink" xmlns:am3d="http://schemas.microsoft.com/office/drawing/2017/model3d" xmlns:o="urn:schemas-microsoft-com:office:office" xmlns:r="http://schemas.openxmlformats.org/officeDocument/2006/relationships" xmlns:m="http://schemas.openxmlformats.org/officeDocument/2006/math" xmlns:v="urn:schemas-microsoft-com:vml" xmlns:wp14="http://schemas.microsoft.com/office/word/2010/wordprocessingDrawing" xmlns:wp="http://schemas.openxmlformats.org/drawingml/2006/wordprocessingDrawing" xmlns:w10="urn:schemas-microsoft-com:office:word" xmlns:w="http://schemas.openxmlformats.org/wordprocessingml/2006/main" xmlns:w14="http://schemas.microsoft.com/office/word/2010/wordml" xmlns:w15="http://schemas.microsoft.com/office/word/2012/wordml" xmlns:w16cex="http://schemas.microsoft.com/office/word/2018/wordml/cex" xmlns:w16cid="http://schemas.microsoft.com/office/word/2016/wordml/cid" xmlns:w16="http://schemas.microsoft.com/office/word/2018/wordml" xmlns:w16se="http://schemas.microsoft.com/office/word/2015/wordml/symex" xmlns:wpg="http://schemas.microsoft.com/office/word/2010/wordprocessingGroup" xmlns:wpi="http://schemas.microsoft.com/office/word/2010/wordprocessingInk" xmlns:wne="http://schemas.microsoft.com/office/word/2006/wordml" xmlns:wps="http://schemas.microsoft.com/office/word/2010/wordprocessingShape" mc:Ignorable="w14 w15 w16se w16cid w16 w16cex wp14">
+<w:ftr xmlns:wpc="http://schemas.microsoft.com/office/word/2010/wordprocessingCanvas" xmlns:cx="http://schemas.microsoft.com/office/drawing/2014/chartex" xmlns:cx1="http://schemas.microsoft.com/office/drawing/2015/9/8/chartex" xmlns:cx2="http://schemas.microsoft.com/office/drawing/2015/10/21/chartex" xmlns:cx3="http://schemas.microsoft.com/office/drawing/2016/5/9/chartex" xmlns:cx4="http://schemas.microsoft.com/office/drawing/2016/5/10/chartex" xmlns:cx5="http://schemas.microsoft.com/office/drawing/2016/5/11/chartex" xmlns:cx6="http://schemas.microsoft.com/office/drawing/2016/5/12/chartex" xmlns:cx7="http://schemas.microsoft.com/office/drawing/2016/5/13/chartex" xmlns:cx8="http://schemas.microsoft.com/office/drawing/2016/5/14/chartex" xmlns:mc="http://schemas.openxmlformats.org/markup-compatibility/2006" xmlns:aink="http://schemas.microsoft.com/office/drawing/2016/ink" xmlns:am3d="http://schemas.microsoft.com/office/drawing/2017/model3d" xmlns:o="urn:schemas-microsoft-com:office:office" xmlns:r="http://schemas.openxmlformats.org/officeDocument/2006/relationships" xmlns:m="http://schemas.openxmlformats.org/officeDocument/2006/math" xmlns:v="urn:schemas-microsoft-com:vml" xmlns:wp14="http://schemas.microsoft.com/office/word/2010/wordprocessingDrawing" xmlns:wp="http://schemas.openxmlformats.org/drawingml/2006/wordprocessingDrawing" xmlns:w10="urn:schemas-microsoft-com:office:word" xmlns:w="http://schemas.openxmlformats.org/wordprocessingml/2006/main" xmlns:w14="http://schemas.microsoft.com/office/word/2010/wordml" xmlns:w15="http://schemas.microsoft.com/office/word/2012/wordml" xmlns:w16cid="http://schemas.microsoft.com/office/word/2016/wordml/cid" xmlns:w16se="http://schemas.microsoft.com/office/word/2015/wordml/symex" xmlns:wpg="http://schemas.microsoft.com/office/word/2010/wordprocessingGroup" xmlns:wpi="http://schemas.microsoft.com/office/word/2010/wordprocessingInk" xmlns:wne="http://schemas.microsoft.com/office/word/2006/wordml" xmlns:wps="http://schemas.microsoft.com/office/word/2010/wordprocessingShape" mc:Ignorable="w14 w15 w16se w16cid wp14">
   <w:p>
     <w:pPr>
       <w:pStyle w:val="a5"/>
@@ -9102,7 +9048,7 @@
 </file>
 
 <file path=word/footnotes.xml><?xml version="1.0" encoding="utf-8"?>
-<w:footnotes xmlns:wpc="http://schemas.microsoft.com/office/word/2010/wordprocessingCanvas" xmlns:cx="http://schemas.microsoft.com/office/drawing/2014/chartex" xmlns:cx1="http://schemas.microsoft.com/office/drawing/2015/9/8/chartex" xmlns:cx2="http://schemas.microsoft.com/office/drawing/2015/10/21/chartex" xmlns:cx3="http://schemas.microsoft.com/office/drawing/2016/5/9/chartex" xmlns:cx4="http://schemas.microsoft.com/office/drawing/2016/5/10/chartex" xmlns:cx5="http://schemas.microsoft.com/office/drawing/2016/5/11/chartex" xmlns:cx6="http://schemas.microsoft.com/office/drawing/2016/5/12/chartex" xmlns:cx7="http://schemas.microsoft.com/office/drawing/2016/5/13/chartex" xmlns:cx8="http://schemas.microsoft.com/office/drawing/2016/5/14/chartex" xmlns:mc="http://schemas.openxmlformats.org/markup-compatibility/2006" xmlns:aink="http://schemas.microsoft.com/office/drawing/2016/ink" xmlns:am3d="http://schemas.microsoft.com/office/drawing/2017/model3d" xmlns:o="urn:schemas-microsoft-com:office:office" xmlns:r="http://schemas.openxmlformats.org/officeDocument/2006/relationships" xmlns:m="http://schemas.openxmlformats.org/officeDocument/2006/math" xmlns:v="urn:schemas-microsoft-com:vml" xmlns:wp14="http://schemas.microsoft.com/office/word/2010/wordprocessingDrawing" xmlns:wp="http://schemas.openxmlformats.org/drawingml/2006/wordprocessingDrawing" xmlns:w10="urn:schemas-microsoft-com:office:word" xmlns:w="http://schemas.openxmlformats.org/wordprocessingml/2006/main" xmlns:w14="http://schemas.microsoft.com/office/word/2010/wordml" xmlns:w15="http://schemas.microsoft.com/office/word/2012/wordml" xmlns:w16cex="http://schemas.microsoft.com/office/word/2018/wordml/cex" xmlns:w16cid="http://schemas.microsoft.com/office/word/2016/wordml/cid" xmlns:w16="http://schemas.microsoft.com/office/word/2018/wordml" xmlns:w16se="http://schemas.microsoft.com/office/word/2015/wordml/symex" xmlns:wpg="http://schemas.microsoft.com/office/word/2010/wordprocessingGroup" xmlns:wpi="http://schemas.microsoft.com/office/word/2010/wordprocessingInk" xmlns:wne="http://schemas.microsoft.com/office/word/2006/wordml" xmlns:wps="http://schemas.microsoft.com/office/word/2010/wordprocessingShape" mc:Ignorable="w14 w15 w16se w16cid w16 w16cex wp14">
+<w:footnotes xmlns:wpc="http://schemas.microsoft.com/office/word/2010/wordprocessingCanvas" xmlns:cx="http://schemas.microsoft.com/office/drawing/2014/chartex" xmlns:cx1="http://schemas.microsoft.com/office/drawing/2015/9/8/chartex" xmlns:cx2="http://schemas.microsoft.com/office/drawing/2015/10/21/chartex" xmlns:cx3="http://schemas.microsoft.com/office/drawing/2016/5/9/chartex" xmlns:cx4="http://schemas.microsoft.com/office/drawing/2016/5/10/chartex" xmlns:cx5="http://schemas.microsoft.com/office/drawing/2016/5/11/chartex" xmlns:cx6="http://schemas.microsoft.com/office/drawing/2016/5/12/chartex" xmlns:cx7="http://schemas.microsoft.com/office/drawing/2016/5/13/chartex" xmlns:cx8="http://schemas.microsoft.com/office/drawing/2016/5/14/chartex" xmlns:mc="http://schemas.openxmlformats.org/markup-compatibility/2006" xmlns:aink="http://schemas.microsoft.com/office/drawing/2016/ink" xmlns:am3d="http://schemas.microsoft.com/office/drawing/2017/model3d" xmlns:o="urn:schemas-microsoft-com:office:office" xmlns:r="http://schemas.openxmlformats.org/officeDocument/2006/relationships" xmlns:m="http://schemas.openxmlformats.org/officeDocument/2006/math" xmlns:v="urn:schemas-microsoft-com:vml" xmlns:wp14="http://schemas.microsoft.com/office/word/2010/wordprocessingDrawing" xmlns:wp="http://schemas.openxmlformats.org/drawingml/2006/wordprocessingDrawing" xmlns:w10="urn:schemas-microsoft-com:office:word" xmlns:w="http://schemas.openxmlformats.org/wordprocessingml/2006/main" xmlns:w14="http://schemas.microsoft.com/office/word/2010/wordml" xmlns:w15="http://schemas.microsoft.com/office/word/2012/wordml" xmlns:w16cid="http://schemas.microsoft.com/office/word/2016/wordml/cid" xmlns:w16se="http://schemas.microsoft.com/office/word/2015/wordml/symex" xmlns:wpg="http://schemas.microsoft.com/office/word/2010/wordprocessingGroup" xmlns:wpi="http://schemas.microsoft.com/office/word/2010/wordprocessingInk" xmlns:wne="http://schemas.microsoft.com/office/word/2006/wordml" xmlns:wps="http://schemas.microsoft.com/office/word/2010/wordprocessingShape" mc:Ignorable="w14 w15 w16se w16cid wp14">
   <w:footnote w:type="separator" w:id="-1">
     <w:p>
       <w:r>
@@ -9121,7 +9067,7 @@
 </file>
 
 <file path=word/numbering.xml><?xml version="1.0" encoding="utf-8"?>
-<w:numbering xmlns:wpc="http://schemas.microsoft.com/office/word/2010/wordprocessingCanvas" xmlns:cx="http://schemas.microsoft.com/office/drawing/2014/chartex" xmlns:cx1="http://schemas.microsoft.com/office/drawing/2015/9/8/chartex" xmlns:cx2="http://schemas.microsoft.com/office/drawing/2015/10/21/chartex" xmlns:cx3="http://schemas.microsoft.com/office/drawing/2016/5/9/chartex" xmlns:cx4="http://schemas.microsoft.com/office/drawing/2016/5/10/chartex" xmlns:cx5="http://schemas.microsoft.com/office/drawing/2016/5/11/chartex" xmlns:cx6="http://schemas.microsoft.com/office/drawing/2016/5/12/chartex" xmlns:cx7="http://schemas.microsoft.com/office/drawing/2016/5/13/chartex" xmlns:cx8="http://schemas.microsoft.com/office/drawing/2016/5/14/chartex" xmlns:mc="http://schemas.openxmlformats.org/markup-compatibility/2006" xmlns:aink="http://schemas.microsoft.com/office/drawing/2016/ink" xmlns:am3d="http://schemas.microsoft.com/office/drawing/2017/model3d" xmlns:o="urn:schemas-microsoft-com:office:office" xmlns:r="http://schemas.openxmlformats.org/officeDocument/2006/relationships" xmlns:m="http://schemas.openxmlformats.org/officeDocument/2006/math" xmlns:v="urn:schemas-microsoft-com:vml" xmlns:wp14="http://schemas.microsoft.com/office/word/2010/wordprocessingDrawing" xmlns:wp="http://schemas.openxmlformats.org/drawingml/2006/wordprocessingDrawing" xmlns:w10="urn:schemas-microsoft-com:office:word" xmlns:w="http://schemas.openxmlformats.org/wordprocessingml/2006/main" xmlns:w14="http://schemas.microsoft.com/office/word/2010/wordml" xmlns:w15="http://schemas.microsoft.com/office/word/2012/wordml" xmlns:w16cex="http://schemas.microsoft.com/office/word/2018/wordml/cex" xmlns:w16cid="http://schemas.microsoft.com/office/word/2016/wordml/cid" xmlns:w16="http://schemas.microsoft.com/office/word/2018/wordml" xmlns:w16se="http://schemas.microsoft.com/office/word/2015/wordml/symex" xmlns:wpg="http://schemas.microsoft.com/office/word/2010/wordprocessingGroup" xmlns:wpi="http://schemas.microsoft.com/office/word/2010/wordprocessingInk" xmlns:wne="http://schemas.microsoft.com/office/word/2006/wordml" xmlns:wps="http://schemas.microsoft.com/office/word/2010/wordprocessingShape" mc:Ignorable="w14 w15 w16se w16cid w16 w16cex wp14">
+<w:numbering xmlns:wpc="http://schemas.microsoft.com/office/word/2010/wordprocessingCanvas" xmlns:cx="http://schemas.microsoft.com/office/drawing/2014/chartex" xmlns:cx1="http://schemas.microsoft.com/office/drawing/2015/9/8/chartex" xmlns:cx2="http://schemas.microsoft.com/office/drawing/2015/10/21/chartex" xmlns:cx3="http://schemas.microsoft.com/office/drawing/2016/5/9/chartex" xmlns:cx4="http://schemas.microsoft.com/office/drawing/2016/5/10/chartex" xmlns:cx5="http://schemas.microsoft.com/office/drawing/2016/5/11/chartex" xmlns:cx6="http://schemas.microsoft.com/office/drawing/2016/5/12/chartex" xmlns:cx7="http://schemas.microsoft.com/office/drawing/2016/5/13/chartex" xmlns:cx8="http://schemas.microsoft.com/office/drawing/2016/5/14/chartex" xmlns:mc="http://schemas.openxmlformats.org/markup-compatibility/2006" xmlns:aink="http://schemas.microsoft.com/office/drawing/2016/ink" xmlns:am3d="http://schemas.microsoft.com/office/drawing/2017/model3d" xmlns:o="urn:schemas-microsoft-com:office:office" xmlns:r="http://schemas.openxmlformats.org/officeDocument/2006/relationships" xmlns:m="http://schemas.openxmlformats.org/officeDocument/2006/math" xmlns:v="urn:schemas-microsoft-com:vml" xmlns:wp14="http://schemas.microsoft.com/office/word/2010/wordprocessingDrawing" xmlns:wp="http://schemas.openxmlformats.org/drawingml/2006/wordprocessingDrawing" xmlns:w10="urn:schemas-microsoft-com:office:word" xmlns:w="http://schemas.openxmlformats.org/wordprocessingml/2006/main" xmlns:w14="http://schemas.microsoft.com/office/word/2010/wordml" xmlns:w15="http://schemas.microsoft.com/office/word/2012/wordml" xmlns:w16cid="http://schemas.microsoft.com/office/word/2016/wordml/cid" xmlns:w16se="http://schemas.microsoft.com/office/word/2015/wordml/symex" xmlns:wpg="http://schemas.microsoft.com/office/word/2010/wordprocessingGroup" xmlns:wpi="http://schemas.microsoft.com/office/word/2010/wordprocessingInk" xmlns:wne="http://schemas.microsoft.com/office/word/2006/wordml" xmlns:wps="http://schemas.microsoft.com/office/word/2010/wordprocessingShape" mc:Ignorable="w14 w15 w16se w16cid wp14">
   <w:abstractNum w:abstractNumId="0" w15:restartNumberingAfterBreak="0">
     <w:nsid w:val="FFFFFF7C"/>
     <w:multiLevelType w:val="singleLevel"/>
@@ -13565,8 +13511,16 @@
 </w:numbering>
 </file>
 
+<file path=word/people.xml><?xml version="1.0" encoding="utf-8"?>
+<w15:people xmlns:wpc="http://schemas.microsoft.com/office/word/2010/wordprocessingCanvas" xmlns:cx="http://schemas.microsoft.com/office/drawing/2014/chartex" xmlns:cx1="http://schemas.microsoft.com/office/drawing/2015/9/8/chartex" xmlns:cx2="http://schemas.microsoft.com/office/drawing/2015/10/21/chartex" xmlns:cx3="http://schemas.microsoft.com/office/drawing/2016/5/9/chartex" xmlns:cx4="http://schemas.microsoft.com/office/drawing/2016/5/10/chartex" xmlns:cx5="http://schemas.microsoft.com/office/drawing/2016/5/11/chartex" xmlns:cx6="http://schemas.microsoft.com/office/drawing/2016/5/12/chartex" xmlns:cx7="http://schemas.microsoft.com/office/drawing/2016/5/13/chartex" xmlns:cx8="http://schemas.microsoft.com/office/drawing/2016/5/14/chartex" xmlns:mc="http://schemas.openxmlformats.org/markup-compatibility/2006" xmlns:aink="http://schemas.microsoft.com/office/drawing/2016/ink" xmlns:am3d="http://schemas.microsoft.com/office/drawing/2017/model3d" xmlns:o="urn:schemas-microsoft-com:office:office" xmlns:r="http://schemas.openxmlformats.org/officeDocument/2006/relationships" xmlns:m="http://schemas.openxmlformats.org/officeDocument/2006/math" xmlns:v="urn:schemas-microsoft-com:vml" xmlns:wp14="http://schemas.microsoft.com/office/word/2010/wordprocessingDrawing" xmlns:wp="http://schemas.openxmlformats.org/drawingml/2006/wordprocessingDrawing" xmlns:w10="urn:schemas-microsoft-com:office:word" xmlns:w="http://schemas.openxmlformats.org/wordprocessingml/2006/main" xmlns:w14="http://schemas.microsoft.com/office/word/2010/wordml" xmlns:w15="http://schemas.microsoft.com/office/word/2012/wordml" xmlns:w16cid="http://schemas.microsoft.com/office/word/2016/wordml/cid" xmlns:w16se="http://schemas.microsoft.com/office/word/2015/wordml/symex" xmlns:wpg="http://schemas.microsoft.com/office/word/2010/wordprocessingGroup" xmlns:wpi="http://schemas.microsoft.com/office/word/2010/wordprocessingInk" xmlns:wne="http://schemas.microsoft.com/office/word/2006/wordml" xmlns:wps="http://schemas.microsoft.com/office/word/2010/wordprocessingShape" mc:Ignorable="w14 w15 w16se w16cid wp14">
+  <w15:person w15:author="Эверстов Владимир Васильевич">
+    <w15:presenceInfo w15:providerId="None" w15:userId="Эверстов Владимир Васильевич"/>
+  </w15:person>
+</w15:people>
+</file>
+
 <file path=word/styles.xml><?xml version="1.0" encoding="utf-8"?>
-<w:styles xmlns:mc="http://schemas.openxmlformats.org/markup-compatibility/2006" xmlns:r="http://schemas.openxmlformats.org/officeDocument/2006/relationships" xmlns:w="http://schemas.openxmlformats.org/wordprocessingml/2006/main" xmlns:w14="http://schemas.microsoft.com/office/word/2010/wordml" xmlns:w15="http://schemas.microsoft.com/office/word/2012/wordml" xmlns:w16cex="http://schemas.microsoft.com/office/word/2018/wordml/cex" xmlns:w16cid="http://schemas.microsoft.com/office/word/2016/wordml/cid" xmlns:w16="http://schemas.microsoft.com/office/word/2018/wordml" xmlns:w16se="http://schemas.microsoft.com/office/word/2015/wordml/symex" mc:Ignorable="w14 w15 w16se w16cid w16 w16cex">
+<w:styles xmlns:mc="http://schemas.openxmlformats.org/markup-compatibility/2006" xmlns:r="http://schemas.openxmlformats.org/officeDocument/2006/relationships" xmlns:w="http://schemas.openxmlformats.org/wordprocessingml/2006/main" xmlns:w14="http://schemas.microsoft.com/office/word/2010/wordml" xmlns:w15="http://schemas.microsoft.com/office/word/2012/wordml" xmlns:w16cid="http://schemas.microsoft.com/office/word/2016/wordml/cid" xmlns:w16se="http://schemas.microsoft.com/office/word/2015/wordml/symex" mc:Ignorable="w14 w15 w16se w16cid">
   <w:docDefaults>
     <w:rPrDefault>
       <w:rPr>
@@ -14102,6 +14056,103 @@
       <w:ind w:left="720"/>
     </w:pPr>
   </w:style>
+  <w:style w:type="character" w:styleId="a8">
+    <w:name w:val="annotation reference"/>
+    <w:basedOn w:val="a0"/>
+    <w:uiPriority w:val="99"/>
+    <w:semiHidden/>
+    <w:unhideWhenUsed/>
+    <w:rsid w:val="00FB13D9"/>
+    <w:rPr>
+      <w:sz w:val="16"/>
+      <w:szCs w:val="16"/>
+    </w:rPr>
+  </w:style>
+  <w:style w:type="paragraph" w:styleId="a9">
+    <w:name w:val="annotation text"/>
+    <w:basedOn w:val="a"/>
+    <w:link w:val="aa"/>
+    <w:uiPriority w:val="99"/>
+    <w:semiHidden/>
+    <w:unhideWhenUsed/>
+    <w:rsid w:val="00FB13D9"/>
+    <w:rPr>
+      <w:sz w:val="20"/>
+      <w:szCs w:val="20"/>
+    </w:rPr>
+  </w:style>
+  <w:style w:type="character" w:customStyle="1" w:styleId="aa">
+    <w:name w:val="Текст примечания Знак"/>
+    <w:basedOn w:val="a0"/>
+    <w:link w:val="a9"/>
+    <w:uiPriority w:val="99"/>
+    <w:semiHidden/>
+    <w:rsid w:val="00FB13D9"/>
+    <w:rPr>
+      <w:rFonts w:eastAsia="Times New Roman"/>
+      <w:sz w:val="20"/>
+      <w:szCs w:val="20"/>
+      <w:lang w:eastAsia="ru-RU"/>
+    </w:rPr>
+  </w:style>
+  <w:style w:type="paragraph" w:styleId="ab">
+    <w:name w:val="annotation subject"/>
+    <w:basedOn w:val="a9"/>
+    <w:next w:val="a9"/>
+    <w:link w:val="ac"/>
+    <w:uiPriority w:val="99"/>
+    <w:semiHidden/>
+    <w:unhideWhenUsed/>
+    <w:rsid w:val="00FB13D9"/>
+    <w:rPr>
+      <w:b/>
+      <w:bCs/>
+    </w:rPr>
+  </w:style>
+  <w:style w:type="character" w:customStyle="1" w:styleId="ac">
+    <w:name w:val="Тема примечания Знак"/>
+    <w:basedOn w:val="aa"/>
+    <w:link w:val="ab"/>
+    <w:uiPriority w:val="99"/>
+    <w:semiHidden/>
+    <w:rsid w:val="00FB13D9"/>
+    <w:rPr>
+      <w:rFonts w:eastAsia="Times New Roman"/>
+      <w:b/>
+      <w:bCs/>
+      <w:sz w:val="20"/>
+      <w:szCs w:val="20"/>
+      <w:lang w:eastAsia="ru-RU"/>
+    </w:rPr>
+  </w:style>
+  <w:style w:type="paragraph" w:styleId="ad">
+    <w:name w:val="Balloon Text"/>
+    <w:basedOn w:val="a"/>
+    <w:link w:val="ae"/>
+    <w:uiPriority w:val="99"/>
+    <w:semiHidden/>
+    <w:unhideWhenUsed/>
+    <w:rsid w:val="00FB13D9"/>
+    <w:rPr>
+      <w:rFonts w:ascii="Segoe UI" w:hAnsi="Segoe UI" w:cs="Segoe UI"/>
+      <w:sz w:val="18"/>
+      <w:szCs w:val="18"/>
+    </w:rPr>
+  </w:style>
+  <w:style w:type="character" w:customStyle="1" w:styleId="ae">
+    <w:name w:val="Текст выноски Знак"/>
+    <w:basedOn w:val="a0"/>
+    <w:link w:val="ad"/>
+    <w:uiPriority w:val="99"/>
+    <w:semiHidden/>
+    <w:rsid w:val="00FB13D9"/>
+    <w:rPr>
+      <w:rFonts w:ascii="Segoe UI" w:eastAsia="Times New Roman" w:hAnsi="Segoe UI" w:cs="Segoe UI"/>
+      <w:sz w:val="18"/>
+      <w:szCs w:val="18"/>
+      <w:lang w:eastAsia="ru-RU"/>
+    </w:rPr>
+  </w:style>
 </w:styles>
 </file>
 

--- a/ТЗ_bravo.docx
+++ b/ТЗ_bravo.docx
@@ -1,6 +1,6 @@
 
 <file path=word/document.xml><?xml version="1.0" encoding="utf-8"?>
-<w:document xmlns:wpc="http://schemas.microsoft.com/office/word/2010/wordprocessingCanvas" xmlns:cx="http://schemas.microsoft.com/office/drawing/2014/chartex" xmlns:cx1="http://schemas.microsoft.com/office/drawing/2015/9/8/chartex" xmlns:cx2="http://schemas.microsoft.com/office/drawing/2015/10/21/chartex" xmlns:cx3="http://schemas.microsoft.com/office/drawing/2016/5/9/chartex" xmlns:cx4="http://schemas.microsoft.com/office/drawing/2016/5/10/chartex" xmlns:cx5="http://schemas.microsoft.com/office/drawing/2016/5/11/chartex" xmlns:cx6="http://schemas.microsoft.com/office/drawing/2016/5/12/chartex" xmlns:cx7="http://schemas.microsoft.com/office/drawing/2016/5/13/chartex" xmlns:cx8="http://schemas.microsoft.com/office/drawing/2016/5/14/chartex" xmlns:mc="http://schemas.openxmlformats.org/markup-compatibility/2006" xmlns:aink="http://schemas.microsoft.com/office/drawing/2016/ink" xmlns:am3d="http://schemas.microsoft.com/office/drawing/2017/model3d" xmlns:o="urn:schemas-microsoft-com:office:office" xmlns:r="http://schemas.openxmlformats.org/officeDocument/2006/relationships" xmlns:m="http://schemas.openxmlformats.org/officeDocument/2006/math" xmlns:v="urn:schemas-microsoft-com:vml" xmlns:wp14="http://schemas.microsoft.com/office/word/2010/wordprocessingDrawing" xmlns:wp="http://schemas.openxmlformats.org/drawingml/2006/wordprocessingDrawing" xmlns:w10="urn:schemas-microsoft-com:office:word" xmlns:w="http://schemas.openxmlformats.org/wordprocessingml/2006/main" xmlns:w14="http://schemas.microsoft.com/office/word/2010/wordml" xmlns:w15="http://schemas.microsoft.com/office/word/2012/wordml" xmlns:w16cid="http://schemas.microsoft.com/office/word/2016/wordml/cid" xmlns:w16se="http://schemas.microsoft.com/office/word/2015/wordml/symex" xmlns:wpg="http://schemas.microsoft.com/office/word/2010/wordprocessingGroup" xmlns:wpi="http://schemas.microsoft.com/office/word/2010/wordprocessingInk" xmlns:wne="http://schemas.microsoft.com/office/word/2006/wordml" xmlns:wps="http://schemas.microsoft.com/office/word/2010/wordprocessingShape" mc:Ignorable="w14 w15 w16se w16cid wp14">
+<w:document xmlns:wpc="http://schemas.microsoft.com/office/word/2010/wordprocessingCanvas" xmlns:cx="http://schemas.microsoft.com/office/drawing/2014/chartex" xmlns:cx1="http://schemas.microsoft.com/office/drawing/2015/9/8/chartex" xmlns:cx2="http://schemas.microsoft.com/office/drawing/2015/10/21/chartex" xmlns:cx3="http://schemas.microsoft.com/office/drawing/2016/5/9/chartex" xmlns:cx4="http://schemas.microsoft.com/office/drawing/2016/5/10/chartex" xmlns:cx5="http://schemas.microsoft.com/office/drawing/2016/5/11/chartex" xmlns:cx6="http://schemas.microsoft.com/office/drawing/2016/5/12/chartex" xmlns:cx7="http://schemas.microsoft.com/office/drawing/2016/5/13/chartex" xmlns:cx8="http://schemas.microsoft.com/office/drawing/2016/5/14/chartex" xmlns:mc="http://schemas.openxmlformats.org/markup-compatibility/2006" xmlns:aink="http://schemas.microsoft.com/office/drawing/2016/ink" xmlns:am3d="http://schemas.microsoft.com/office/drawing/2017/model3d" xmlns:o="urn:schemas-microsoft-com:office:office" xmlns:r="http://schemas.openxmlformats.org/officeDocument/2006/relationships" xmlns:m="http://schemas.openxmlformats.org/officeDocument/2006/math" xmlns:v="urn:schemas-microsoft-com:vml" xmlns:wp14="http://schemas.microsoft.com/office/word/2010/wordprocessingDrawing" xmlns:wp="http://schemas.openxmlformats.org/drawingml/2006/wordprocessingDrawing" xmlns:w10="urn:schemas-microsoft-com:office:word" xmlns:w="http://schemas.openxmlformats.org/wordprocessingml/2006/main" xmlns:w14="http://schemas.microsoft.com/office/word/2010/wordml" xmlns:w15="http://schemas.microsoft.com/office/word/2012/wordml" xmlns:w16cex="http://schemas.microsoft.com/office/word/2018/wordml/cex" xmlns:w16cid="http://schemas.microsoft.com/office/word/2016/wordml/cid" xmlns:w16="http://schemas.microsoft.com/office/word/2018/wordml" xmlns:w16se="http://schemas.microsoft.com/office/word/2015/wordml/symex" xmlns:wpg="http://schemas.microsoft.com/office/word/2010/wordprocessingGroup" xmlns:wpi="http://schemas.microsoft.com/office/word/2010/wordprocessingInk" xmlns:wne="http://schemas.microsoft.com/office/word/2006/wordml" xmlns:wps="http://schemas.microsoft.com/office/word/2010/wordprocessingShape" mc:Ignorable="w14 w15 w16se w16cid w16 w16cex wp14">
   <w:body>
     <w:p>
       <w:r>
@@ -93,15 +93,7 @@
           </w:p>
           <w:p>
             <w:r>
-              <w:t xml:space="preserve">_____________________/Иванов </w:t>
-            </w:r>
-            <w:proofErr w:type="gramStart"/>
-            <w:r>
-              <w:t>И.И.</w:t>
-            </w:r>
-            <w:proofErr w:type="gramEnd"/>
-            <w:r>
-              <w:t>/</w:t>
+              <w:t>_____________________/Иванов И.И./</w:t>
             </w:r>
           </w:p>
           <w:p/>
@@ -404,7 +396,13 @@
               <w:rPr>
                 <w:highlight w:val="yellow"/>
               </w:rPr>
-              <w:t>Начальник управления автоматизации</w:t>
+              <w:t>Директор</w:t>
+            </w:r>
+            <w:r>
+              <w:rPr>
+                <w:highlight w:val="yellow"/>
+              </w:rPr>
+              <w:t xml:space="preserve"> </w:t>
             </w:r>
           </w:p>
           <w:p>
@@ -412,20 +410,18 @@
               <w:rPr>
                 <w:highlight w:val="yellow"/>
               </w:rPr>
-              <w:t>АКБ «Компьютерный парк»</w:t>
+              <w:t>ООО</w:t>
+            </w:r>
+            <w:r>
+              <w:rPr>
+                <w:highlight w:val="yellow"/>
+              </w:rPr>
+              <w:t xml:space="preserve"> «Компьютерный парк»</w:t>
             </w:r>
           </w:p>
           <w:p>
             <w:r>
-              <w:t xml:space="preserve">_____________________/Попов </w:t>
-            </w:r>
-            <w:proofErr w:type="gramStart"/>
-            <w:r>
-              <w:t>П.П.</w:t>
-            </w:r>
-            <w:proofErr w:type="gramEnd"/>
-            <w:r>
-              <w:t>/</w:t>
+              <w:t>_____________________/Попов П.П./</w:t>
             </w:r>
           </w:p>
           <w:p/>
@@ -4864,76 +4860,6 @@
           <w:noProof/>
         </w:rPr>
       </w:pPr>
-      <w:hyperlink w:anchor="_Toc286708486" w:history="1">
-        <w:r>
-          <w:rPr>
-            <w:rStyle w:val="a4"/>
-            <w:noProof/>
-          </w:rPr>
-          <w:t>9.</w:t>
-        </w:r>
-        <w:r>
-          <w:rPr>
-            <w:noProof/>
-          </w:rPr>
-          <w:tab/>
-        </w:r>
-        <w:r>
-          <w:rPr>
-            <w:rStyle w:val="a4"/>
-            <w:noProof/>
-          </w:rPr>
-          <w:t>Источники разработки.</w:t>
-        </w:r>
-        <w:r>
-          <w:rPr>
-            <w:noProof/>
-            <w:webHidden/>
-          </w:rPr>
-          <w:tab/>
-        </w:r>
-        <w:r>
-          <w:rPr>
-            <w:noProof/>
-            <w:webHidden/>
-          </w:rPr>
-          <w:fldChar w:fldCharType="begin"/>
-        </w:r>
-        <w:r>
-          <w:rPr>
-            <w:noProof/>
-            <w:webHidden/>
-          </w:rPr>
-          <w:instrText xml:space="preserve"> PAGEREF _Toc286708486 \h </w:instrText>
-        </w:r>
-        <w:r>
-          <w:rPr>
-            <w:noProof/>
-            <w:webHidden/>
-          </w:rPr>
-        </w:r>
-        <w:r>
-          <w:rPr>
-            <w:noProof/>
-            <w:webHidden/>
-          </w:rPr>
-          <w:fldChar w:fldCharType="separate"/>
-        </w:r>
-        <w:r>
-          <w:rPr>
-            <w:noProof/>
-            <w:webHidden/>
-          </w:rPr>
-          <w:t>16</w:t>
-        </w:r>
-        <w:r>
-          <w:rPr>
-            <w:noProof/>
-            <w:webHidden/>
-          </w:rPr>
-          <w:fldChar w:fldCharType="end"/>
-        </w:r>
-      </w:hyperlink>
     </w:p>
     <w:p>
       <w:r>
@@ -5447,14 +5373,14 @@
         <w:tblLook w:val="01E0" w:firstRow="1" w:lastRow="1" w:firstColumn="1" w:lastColumn="1" w:noHBand="0" w:noVBand="0"/>
       </w:tblPr>
       <w:tblGrid>
-        <w:gridCol w:w="639"/>
-        <w:gridCol w:w="2126"/>
-        <w:gridCol w:w="6580"/>
+        <w:gridCol w:w="640"/>
+        <w:gridCol w:w="2128"/>
+        <w:gridCol w:w="6577"/>
       </w:tblGrid>
       <w:tr>
         <w:tc>
           <w:tcPr>
-            <w:tcW w:w="648" w:type="dxa"/>
+            <w:tcW w:w="640" w:type="dxa"/>
           </w:tcPr>
           <w:p>
             <w:pPr>
@@ -5472,7 +5398,7 @@
         </w:tc>
         <w:tc>
           <w:tcPr>
-            <w:tcW w:w="2160" w:type="dxa"/>
+            <w:tcW w:w="2128" w:type="dxa"/>
           </w:tcPr>
           <w:p>
             <w:pPr>
@@ -5490,7 +5416,7 @@
         </w:tc>
         <w:tc>
           <w:tcPr>
-            <w:tcW w:w="6763" w:type="dxa"/>
+            <w:tcW w:w="6577" w:type="dxa"/>
           </w:tcPr>
           <w:p>
             <w:pPr>
@@ -5510,7 +5436,7 @@
       <w:tr>
         <w:tc>
           <w:tcPr>
-            <w:tcW w:w="648" w:type="dxa"/>
+            <w:tcW w:w="640" w:type="dxa"/>
           </w:tcPr>
           <w:p>
             <w:pPr>
@@ -5528,7 +5454,7 @@
         </w:tc>
         <w:tc>
           <w:tcPr>
-            <w:tcW w:w="2160" w:type="dxa"/>
+            <w:tcW w:w="2128" w:type="dxa"/>
           </w:tcPr>
           <w:p>
             <w:pPr>
@@ -5546,7 +5472,7 @@
         </w:tc>
         <w:tc>
           <w:tcPr>
-            <w:tcW w:w="6763" w:type="dxa"/>
+            <w:tcW w:w="6577" w:type="dxa"/>
           </w:tcPr>
           <w:p>
             <w:pPr>
@@ -5566,7 +5492,7 @@
       <w:tr>
         <w:tc>
           <w:tcPr>
-            <w:tcW w:w="648" w:type="dxa"/>
+            <w:tcW w:w="640" w:type="dxa"/>
           </w:tcPr>
           <w:p>
             <w:pPr>
@@ -5584,63 +5510,7 @@
         </w:tc>
         <w:tc>
           <w:tcPr>
-            <w:tcW w:w="2160" w:type="dxa"/>
-          </w:tcPr>
-          <w:p>
-            <w:pPr>
-              <w:rPr>
-                <w:color w:val="FF0000"/>
-              </w:rPr>
-            </w:pPr>
-            <w:r>
-              <w:rPr>
-                <w:color w:val="FF0000"/>
-              </w:rPr>
-              <w:t>АБС</w:t>
-            </w:r>
-          </w:p>
-        </w:tc>
-        <w:tc>
-          <w:tcPr>
-            <w:tcW w:w="6763" w:type="dxa"/>
-          </w:tcPr>
-          <w:p>
-            <w:pPr>
-              <w:rPr>
-                <w:color w:val="FF0000"/>
-              </w:rPr>
-            </w:pPr>
-            <w:r>
-              <w:rPr>
-                <w:color w:val="FF0000"/>
-              </w:rPr>
-              <w:t>Автоматизированная банковская система</w:t>
-            </w:r>
-          </w:p>
-        </w:tc>
-      </w:tr>
-      <w:tr>
-        <w:tc>
-          <w:tcPr>
-            <w:tcW w:w="648" w:type="dxa"/>
-          </w:tcPr>
-          <w:p>
-            <w:pPr>
-              <w:rPr>
-                <w:color w:val="FF0000"/>
-              </w:rPr>
-            </w:pPr>
-            <w:r>
-              <w:rPr>
-                <w:color w:val="FF0000"/>
-              </w:rPr>
-              <w:t>3</w:t>
-            </w:r>
-          </w:p>
-        </w:tc>
-        <w:tc>
-          <w:tcPr>
-            <w:tcW w:w="2160" w:type="dxa"/>
+            <w:tcW w:w="2128" w:type="dxa"/>
           </w:tcPr>
           <w:p>
             <w:pPr>
@@ -5658,7 +5528,7 @@
         </w:tc>
         <w:tc>
           <w:tcPr>
-            <w:tcW w:w="6763" w:type="dxa"/>
+            <w:tcW w:w="6577" w:type="dxa"/>
           </w:tcPr>
           <w:p>
             <w:pPr>
@@ -5678,7 +5548,7 @@
       <w:tr>
         <w:tc>
           <w:tcPr>
-            <w:tcW w:w="648" w:type="dxa"/>
+            <w:tcW w:w="640" w:type="dxa"/>
           </w:tcPr>
           <w:p>
             <w:pPr>
@@ -5690,13 +5560,13 @@
               <w:rPr>
                 <w:color w:val="FF0000"/>
               </w:rPr>
-              <w:t>4</w:t>
+              <w:t>3</w:t>
             </w:r>
           </w:p>
         </w:tc>
         <w:tc>
           <w:tcPr>
-            <w:tcW w:w="2160" w:type="dxa"/>
+            <w:tcW w:w="2128" w:type="dxa"/>
           </w:tcPr>
           <w:p>
             <w:pPr>
@@ -5716,7 +5586,7 @@
         </w:tc>
         <w:tc>
           <w:tcPr>
-            <w:tcW w:w="6763" w:type="dxa"/>
+            <w:tcW w:w="6577" w:type="dxa"/>
           </w:tcPr>
           <w:p>
             <w:pPr>
@@ -5816,14 +5686,14 @@
         <w:ind w:left="788" w:hanging="431"/>
         <w:outlineLvl w:val="1"/>
         <w:rPr>
-          <w:color w:val="FF0000"/>
+          <w:color w:val="000000" w:themeColor="text1"/>
         </w:rPr>
       </w:pPr>
       <w:bookmarkStart w:id="23" w:name="_Toc286104132"/>
       <w:bookmarkStart w:id="24" w:name="_Toc286708444"/>
       <w:r>
         <w:rPr>
-          <w:color w:val="FF0000"/>
+          <w:color w:val="000000" w:themeColor="text1"/>
         </w:rPr>
         <w:t>Цели создания системы</w:t>
       </w:r>
@@ -5834,34 +5704,65 @@
       <w:pPr>
         <w:ind w:firstLine="720"/>
         <w:rPr>
-          <w:color w:val="FF0000"/>
-        </w:rPr>
-      </w:pPr>
+          <w:color w:val="000000" w:themeColor="text1"/>
+        </w:rPr>
+      </w:pPr>
+      <w:r>
+        <w:rPr>
+          <w:color w:val="000000" w:themeColor="text1"/>
+        </w:rPr>
+        <w:t>Учет ведется в бумажном виде, в таком виде можно описать не всю нужную информацию</w:t>
+      </w:r>
+      <w:r>
+        <w:rPr>
+          <w:color w:val="000000" w:themeColor="text1"/>
+        </w:rPr>
+        <w:t xml:space="preserve">, </w:t>
+      </w:r>
+      <w:r>
+        <w:rPr>
+          <w:color w:val="000000" w:themeColor="text1"/>
+        </w:rPr>
+        <w:t>которая понадобится для ремонта или списания компьютеров и периферийной техники</w:t>
+      </w:r>
       <w:commentRangeStart w:id="25"/>
       <w:r>
         <w:rPr>
-          <w:color w:val="FF0000"/>
-        </w:rPr>
-        <w:t>Перечисленные в пункте 2.1. данного ТЗ сотрудники отделов при осуществлении документооборота всегда имеют дело с численными значениями, которые необходимо дублировать в текстовом эквиваленте. При формировании текста вручную неизбежно возникают грамматические и иные ошибки, которые могут неблагоприятно повлиять на имидж заказчика или стать причиной иных последствий.</w:t>
+          <w:color w:val="000000" w:themeColor="text1"/>
+        </w:rPr>
+        <w:t>.</w:t>
       </w:r>
       <w:commentRangeEnd w:id="25"/>
       <w:r>
         <w:rPr>
+          <w:color w:val="000000" w:themeColor="text1"/>
+        </w:rPr>
+        <w:t xml:space="preserve"> Также информация</w:t>
+      </w:r>
+      <w:r>
+        <w:rPr>
           <w:rStyle w:val="a8"/>
+          <w:color w:val="000000" w:themeColor="text1"/>
         </w:rPr>
         <w:commentReference w:id="25"/>
       </w:r>
+      <w:r>
+        <w:rPr>
+          <w:color w:val="000000" w:themeColor="text1"/>
+        </w:rPr>
+        <w:t xml:space="preserve"> в таком виде хранить ненадежно: ее легко потерять и повредить.</w:t>
+      </w:r>
     </w:p>
     <w:p>
       <w:pPr>
         <w:ind w:firstLine="720"/>
         <w:rPr>
-          <w:color w:val="FF0000"/>
-        </w:rPr>
-      </w:pPr>
-      <w:r>
-        <w:rPr>
-          <w:color w:val="FF0000"/>
+          <w:color w:val="000000" w:themeColor="text1"/>
+        </w:rPr>
+      </w:pPr>
+      <w:r>
+        <w:rPr>
+          <w:color w:val="000000" w:themeColor="text1"/>
         </w:rPr>
         <w:t>Целями данного продукта являются:</w:t>
       </w:r>
@@ -5873,18 +5774,18 @@
           <w:numId w:val="23"/>
         </w:numPr>
         <w:rPr>
-          <w:color w:val="FF0000"/>
-        </w:rPr>
-      </w:pPr>
-      <w:r>
-        <w:rPr>
-          <w:color w:val="FF0000"/>
-        </w:rPr>
-        <w:t>Является ли количество имеющихся компьютеров и периферийной техники достаточной для нормальной работы сотрудников</w:t>
-      </w:r>
-      <w:r>
-        <w:rPr>
-          <w:color w:val="FF0000"/>
+          <w:color w:val="000000" w:themeColor="text1"/>
+        </w:rPr>
+      </w:pPr>
+      <w:r>
+        <w:rPr>
+          <w:color w:val="000000" w:themeColor="text1"/>
+        </w:rPr>
+        <w:t>Хранение информацию о учете в более надежном виде</w:t>
+      </w:r>
+      <w:r>
+        <w:rPr>
+          <w:color w:val="000000" w:themeColor="text1"/>
         </w:rPr>
         <w:t>,</w:t>
       </w:r>
@@ -5896,24 +5797,41 @@
           <w:numId w:val="23"/>
         </w:numPr>
         <w:rPr>
-          <w:color w:val="FF0000"/>
-        </w:rPr>
-      </w:pPr>
-      <w:r>
-        <w:rPr>
-          <w:color w:val="FF0000"/>
+          <w:color w:val="000000" w:themeColor="text1"/>
+        </w:rPr>
+      </w:pPr>
+      <w:r>
+        <w:rPr>
+          <w:color w:val="000000" w:themeColor="text1"/>
+        </w:rPr>
+        <w:t>Информация о компьютерах и периферийной техники становится более актуальной,</w:t>
+      </w:r>
+    </w:p>
+    <w:p>
+      <w:pPr>
+        <w:numPr>
+          <w:ilvl w:val="0"/>
+          <w:numId w:val="23"/>
+        </w:numPr>
+        <w:rPr>
+          <w:color w:val="000000" w:themeColor="text1"/>
+        </w:rPr>
+      </w:pPr>
+      <w:r>
+        <w:rPr>
+          <w:color w:val="000000" w:themeColor="text1"/>
         </w:rPr>
         <w:t xml:space="preserve">Уменьшение затрат времени на </w:t>
       </w:r>
       <w:r>
         <w:rPr>
-          <w:color w:val="FF0000"/>
+          <w:color w:val="000000" w:themeColor="text1"/>
         </w:rPr>
         <w:t>инвентаризацию компьютерного парка</w:t>
       </w:r>
       <w:r>
         <w:rPr>
-          <w:color w:val="FF0000"/>
+          <w:color w:val="000000" w:themeColor="text1"/>
         </w:rPr>
         <w:t>,</w:t>
       </w:r>
@@ -5934,14 +5852,14 @@
         <w:ind w:left="357" w:firstLine="0"/>
         <w:outlineLvl w:val="0"/>
         <w:rPr>
-          <w:color w:val="FF0000"/>
+          <w:color w:val="000000" w:themeColor="text1"/>
         </w:rPr>
       </w:pPr>
       <w:bookmarkStart w:id="26" w:name="_Toc286104133"/>
       <w:bookmarkStart w:id="27" w:name="_Toc286708445"/>
       <w:r>
         <w:rPr>
-          <w:color w:val="FF0000"/>
+          <w:color w:val="000000" w:themeColor="text1"/>
         </w:rPr>
         <w:t>Характеристика объектов автоматизации.</w:t>
       </w:r>
@@ -5957,14 +5875,14 @@
         <w:ind w:left="788" w:hanging="431"/>
         <w:outlineLvl w:val="1"/>
         <w:rPr>
-          <w:color w:val="FF0000"/>
+          <w:color w:val="000000" w:themeColor="text1"/>
         </w:rPr>
       </w:pPr>
       <w:bookmarkStart w:id="28" w:name="_Toc286104134"/>
       <w:bookmarkStart w:id="29" w:name="_Toc286708446"/>
       <w:r>
         <w:rPr>
-          <w:color w:val="FF0000"/>
+          <w:color w:val="000000" w:themeColor="text1"/>
         </w:rPr>
         <w:t>Краткие сведения об объекте автоматизации.</w:t>
       </w:r>
@@ -5975,14 +5893,90 @@
       <w:pPr>
         <w:ind w:firstLine="720"/>
         <w:rPr>
-          <w:color w:val="FF0000"/>
-        </w:rPr>
-      </w:pPr>
-      <w:r>
-        <w:rPr>
-          <w:color w:val="FF0000"/>
+          <w:color w:val="000000" w:themeColor="text1"/>
+        </w:rPr>
+      </w:pPr>
+      <w:r>
+        <w:rPr>
+          <w:color w:val="000000" w:themeColor="text1"/>
         </w:rPr>
         <w:t>Объектом автоматизации являются процесс документооборота «заказчика». Данный процесс осуществляет специалистами следующих отделов:</w:t>
+      </w:r>
+    </w:p>
+    <w:p>
+      <w:pPr>
+        <w:ind w:firstLine="720"/>
+        <w:rPr>
+          <w:b/>
+          <w:color w:val="000000" w:themeColor="text1"/>
+        </w:rPr>
+      </w:pPr>
+      <w:r>
+        <w:rPr>
+          <w:b/>
+          <w:color w:val="000000" w:themeColor="text1"/>
+        </w:rPr>
+        <w:t>Существующее программное обеспечение:</w:t>
+      </w:r>
+    </w:p>
+    <w:p>
+      <w:pPr>
+        <w:ind w:firstLine="720"/>
+        <w:rPr>
+          <w:color w:val="000000" w:themeColor="text1"/>
+        </w:rPr>
+      </w:pPr>
+      <w:r>
+        <w:rPr>
+          <w:color w:val="000000" w:themeColor="text1"/>
+        </w:rPr>
+        <w:t>На момент составления данного ТЗ внедрены следующие информационные системы:</w:t>
+      </w:r>
+    </w:p>
+    <w:p>
+      <w:pPr>
+        <w:numPr>
+          <w:ilvl w:val="0"/>
+          <w:numId w:val="28"/>
+        </w:numPr>
+        <w:tabs>
+          <w:tab w:val="clear" w:pos="360"/>
+          <w:tab w:val="num" w:pos="1440"/>
+        </w:tabs>
+        <w:ind w:left="1440"/>
+        <w:rPr>
+          <w:color w:val="000000" w:themeColor="text1"/>
+        </w:rPr>
+      </w:pPr>
+      <w:r>
+        <w:rPr>
+          <w:color w:val="000000" w:themeColor="text1"/>
+          <w:lang w:val="en-US"/>
+        </w:rPr>
+        <w:t>Windows</w:t>
+      </w:r>
+    </w:p>
+    <w:p>
+      <w:pPr>
+        <w:numPr>
+          <w:ilvl w:val="0"/>
+          <w:numId w:val="28"/>
+        </w:numPr>
+        <w:tabs>
+          <w:tab w:val="clear" w:pos="360"/>
+          <w:tab w:val="num" w:pos="1440"/>
+        </w:tabs>
+        <w:ind w:left="1440"/>
+        <w:rPr>
+          <w:color w:val="000000" w:themeColor="text1"/>
+        </w:rPr>
+      </w:pPr>
+      <w:r>
+        <w:rPr>
+          <w:color w:val="000000" w:themeColor="text1"/>
+          <w:lang w:val="en-US"/>
+        </w:rPr>
+        <w:t>Office</w:t>
       </w:r>
     </w:p>
     <w:p>
@@ -5993,363 +5987,42 @@
           <w:color w:val="FF0000"/>
         </w:rPr>
       </w:pPr>
-      <w:r>
+    </w:p>
+    <w:p>
+      <w:pPr>
+        <w:ind w:firstLine="720"/>
         <w:rPr>
           <w:b/>
-          <w:color w:val="FF0000"/>
-        </w:rPr>
-        <w:t>Существующее программное обеспечение:</w:t>
+          <w:color w:val="000000" w:themeColor="text1"/>
+        </w:rPr>
+      </w:pPr>
+      <w:r>
+        <w:rPr>
+          <w:b/>
+          <w:color w:val="000000" w:themeColor="text1"/>
+        </w:rPr>
+        <w:t>Существующее техническое обеспечение:</w:t>
       </w:r>
     </w:p>
     <w:p>
       <w:pPr>
         <w:ind w:firstLine="720"/>
         <w:rPr>
-          <w:color w:val="FF0000"/>
-        </w:rPr>
-      </w:pPr>
-      <w:r>
-        <w:rPr>
-          <w:color w:val="FF0000"/>
-        </w:rPr>
-        <w:t>На момент составления данного ТЗ внедрены следующие информационные системы:</w:t>
-      </w:r>
-    </w:p>
-    <w:p>
-      <w:pPr>
-        <w:numPr>
-          <w:ilvl w:val="0"/>
-          <w:numId w:val="28"/>
-        </w:numPr>
-        <w:tabs>
-          <w:tab w:val="clear" w:pos="360"/>
-          <w:tab w:val="num" w:pos="1440"/>
-        </w:tabs>
-        <w:ind w:left="1440"/>
-        <w:rPr>
-          <w:color w:val="FF0000"/>
-        </w:rPr>
-      </w:pPr>
-      <w:commentRangeStart w:id="30"/>
-      <w:r>
-        <w:rPr>
-          <w:color w:val="FF0000"/>
-        </w:rPr>
-        <w:t xml:space="preserve">АБС </w:t>
-      </w:r>
-      <w:proofErr w:type="spellStart"/>
-      <w:r>
-        <w:rPr>
-          <w:color w:val="FF0000"/>
-          <w:lang w:val="en-US"/>
-        </w:rPr>
-        <w:t>Diasoft</w:t>
-      </w:r>
-      <w:proofErr w:type="spellEnd"/>
-      <w:r>
-        <w:rPr>
-          <w:color w:val="FF0000"/>
-          <w:lang w:val="en-US"/>
-        </w:rPr>
-        <w:t xml:space="preserve"> 5NT FA#</w:t>
-      </w:r>
-    </w:p>
-    <w:p>
-      <w:pPr>
-        <w:numPr>
-          <w:ilvl w:val="1"/>
-          <w:numId w:val="28"/>
-        </w:numPr>
-        <w:tabs>
-          <w:tab w:val="clear" w:pos="792"/>
-          <w:tab w:val="num" w:pos="1980"/>
-        </w:tabs>
-        <w:ind w:left="1980" w:hanging="540"/>
-        <w:rPr>
-          <w:color w:val="FF0000"/>
-        </w:rPr>
-      </w:pPr>
-      <w:r>
-        <w:rPr>
-          <w:color w:val="FF0000"/>
-        </w:rPr>
-        <w:t xml:space="preserve">Система разработана и внедрена </w:t>
-      </w:r>
-      <w:r>
-        <w:rPr>
-          <w:color w:val="FF0000"/>
-          <w:lang w:val="en-US"/>
-        </w:rPr>
-        <w:t>OOO</w:t>
-      </w:r>
-      <w:r>
-        <w:rPr>
-          <w:color w:val="FF0000"/>
-        </w:rPr>
-        <w:t xml:space="preserve"> “</w:t>
-      </w:r>
-      <w:proofErr w:type="spellStart"/>
-      <w:r>
-        <w:rPr>
-          <w:color w:val="FF0000"/>
-          <w:lang w:val="en-US"/>
-        </w:rPr>
-        <w:t>Diasoft</w:t>
-      </w:r>
-      <w:proofErr w:type="spellEnd"/>
-      <w:r>
-        <w:rPr>
-          <w:color w:val="FF0000"/>
-        </w:rPr>
-        <w:t>”</w:t>
-      </w:r>
-    </w:p>
-    <w:p>
-      <w:pPr>
-        <w:numPr>
-          <w:ilvl w:val="1"/>
-          <w:numId w:val="28"/>
-        </w:numPr>
-        <w:tabs>
-          <w:tab w:val="clear" w:pos="792"/>
-          <w:tab w:val="num" w:pos="1980"/>
-        </w:tabs>
-        <w:ind w:left="1980" w:hanging="540"/>
-        <w:rPr>
-          <w:color w:val="FF0000"/>
-        </w:rPr>
-      </w:pPr>
-      <w:r>
-        <w:rPr>
-          <w:color w:val="FF0000"/>
-        </w:rPr>
-        <w:t>Система автоматизирует практически все основные банковские процессы</w:t>
-      </w:r>
-    </w:p>
-    <w:p>
-      <w:pPr>
-        <w:numPr>
-          <w:ilvl w:val="0"/>
-          <w:numId w:val="28"/>
-        </w:numPr>
-        <w:tabs>
-          <w:tab w:val="clear" w:pos="360"/>
-          <w:tab w:val="num" w:pos="1440"/>
-        </w:tabs>
-        <w:ind w:left="1440"/>
-        <w:rPr>
-          <w:color w:val="FF0000"/>
-        </w:rPr>
-      </w:pPr>
-      <w:r>
-        <w:rPr>
-          <w:color w:val="FF0000"/>
-          <w:lang w:val="en-US"/>
-        </w:rPr>
-        <w:t>MIGOM</w:t>
-      </w:r>
-    </w:p>
-    <w:p>
-      <w:pPr>
-        <w:numPr>
-          <w:ilvl w:val="1"/>
-          <w:numId w:val="28"/>
-        </w:numPr>
-        <w:tabs>
-          <w:tab w:val="clear" w:pos="792"/>
-          <w:tab w:val="num" w:pos="1980"/>
-        </w:tabs>
-        <w:ind w:left="1980" w:hanging="540"/>
-        <w:rPr>
-          <w:color w:val="FF0000"/>
-        </w:rPr>
-      </w:pPr>
-      <w:r>
-        <w:rPr>
-          <w:color w:val="FF0000"/>
-        </w:rPr>
-        <w:t>Система разработана ОАО КБ «Евразийский Банк»</w:t>
-      </w:r>
-    </w:p>
-    <w:p>
-      <w:pPr>
-        <w:numPr>
-          <w:ilvl w:val="1"/>
-          <w:numId w:val="28"/>
-        </w:numPr>
-        <w:tabs>
-          <w:tab w:val="clear" w:pos="792"/>
-          <w:tab w:val="num" w:pos="1980"/>
-        </w:tabs>
-        <w:ind w:left="1980" w:hanging="540"/>
-        <w:rPr>
-          <w:color w:val="FF0000"/>
-        </w:rPr>
-      </w:pPr>
-      <w:r>
-        <w:rPr>
-          <w:color w:val="FF0000"/>
-        </w:rPr>
-        <w:t>Внедрена сотрудниками отдела автоматизации «заказчика»</w:t>
-      </w:r>
-    </w:p>
-    <w:p>
-      <w:pPr>
-        <w:numPr>
-          <w:ilvl w:val="1"/>
-          <w:numId w:val="28"/>
-        </w:numPr>
-        <w:tabs>
-          <w:tab w:val="clear" w:pos="792"/>
-          <w:tab w:val="num" w:pos="1980"/>
-        </w:tabs>
-        <w:ind w:left="1980" w:hanging="540"/>
-        <w:rPr>
-          <w:color w:val="FF0000"/>
-        </w:rPr>
-      </w:pPr>
-      <w:r>
-        <w:rPr>
-          <w:color w:val="FF0000"/>
-        </w:rPr>
-        <w:t>Система используется при составлении денежный переводов физических лиц</w:t>
-      </w:r>
-    </w:p>
-    <w:p>
-      <w:pPr>
-        <w:numPr>
-          <w:ilvl w:val="0"/>
-          <w:numId w:val="28"/>
-        </w:numPr>
-        <w:tabs>
-          <w:tab w:val="clear" w:pos="360"/>
-          <w:tab w:val="num" w:pos="1440"/>
-        </w:tabs>
-        <w:ind w:left="1440"/>
-        <w:rPr>
-          <w:color w:val="FF0000"/>
-        </w:rPr>
-      </w:pPr>
-      <w:r>
-        <w:rPr>
-          <w:color w:val="FF0000"/>
-        </w:rPr>
-        <w:t>«Золотая корона»</w:t>
-      </w:r>
-    </w:p>
-    <w:p>
-      <w:pPr>
-        <w:numPr>
-          <w:ilvl w:val="1"/>
-          <w:numId w:val="28"/>
-        </w:numPr>
-        <w:tabs>
-          <w:tab w:val="clear" w:pos="792"/>
-          <w:tab w:val="num" w:pos="1980"/>
-        </w:tabs>
-        <w:ind w:left="1980" w:hanging="540"/>
-        <w:rPr>
-          <w:color w:val="FF0000"/>
-        </w:rPr>
-      </w:pPr>
-      <w:r>
-        <w:rPr>
-          <w:color w:val="FF0000"/>
-        </w:rPr>
-        <w:t>Система разработана и внедрена ОАО ЦФТ</w:t>
-      </w:r>
-    </w:p>
-    <w:p>
-      <w:pPr>
-        <w:numPr>
-          <w:ilvl w:val="1"/>
-          <w:numId w:val="28"/>
-        </w:numPr>
-        <w:tabs>
-          <w:tab w:val="clear" w:pos="792"/>
-          <w:tab w:val="num" w:pos="1980"/>
-        </w:tabs>
-        <w:ind w:left="1980" w:hanging="540"/>
-        <w:rPr>
-          <w:color w:val="FF0000"/>
-        </w:rPr>
-      </w:pPr>
-      <w:r>
-        <w:rPr>
-          <w:color w:val="FF0000"/>
-        </w:rPr>
-        <w:t>Система автоматизирует учет карточек и операций по ним системы «Золотая корона»</w:t>
-      </w:r>
-      <w:commentRangeEnd w:id="30"/>
-      <w:r>
-        <w:rPr>
-          <w:rStyle w:val="a8"/>
-        </w:rPr>
-        <w:commentReference w:id="30"/>
+          <w:color w:val="000000" w:themeColor="text1"/>
+        </w:rPr>
+      </w:pPr>
+      <w:r>
+        <w:rPr>
+          <w:color w:val="000000" w:themeColor="text1"/>
+        </w:rPr>
+        <w:t>На момент составления данного ТЗ заказчик обладал следующим компьютерным парком:</w:t>
       </w:r>
     </w:p>
     <w:p>
       <w:pPr>
         <w:ind w:firstLine="720"/>
         <w:rPr>
-          <w:b/>
-          <w:color w:val="FF0000"/>
-        </w:rPr>
-      </w:pPr>
-    </w:p>
-    <w:p>
-      <w:pPr>
-        <w:ind w:firstLine="720"/>
-        <w:rPr>
-          <w:b/>
-          <w:color w:val="FF0000"/>
-        </w:rPr>
-      </w:pPr>
-    </w:p>
-    <w:p>
-      <w:pPr>
-        <w:ind w:firstLine="720"/>
-        <w:rPr>
-          <w:b/>
-          <w:color w:val="FF0000"/>
-        </w:rPr>
-      </w:pPr>
-    </w:p>
-    <w:p>
-      <w:pPr>
-        <w:ind w:firstLine="720"/>
-        <w:rPr>
-          <w:b/>
-          <w:color w:val="FF0000"/>
-        </w:rPr>
-      </w:pPr>
-      <w:r>
-        <w:rPr>
-          <w:b/>
-          <w:color w:val="FF0000"/>
-        </w:rPr>
-        <w:t>Существующее техническое обеспечение:</w:t>
-      </w:r>
-    </w:p>
-    <w:p>
-      <w:pPr>
-        <w:ind w:firstLine="720"/>
-        <w:rPr>
-          <w:color w:val="FF0000"/>
-        </w:rPr>
-      </w:pPr>
-      <w:r>
-        <w:rPr>
-          <w:color w:val="FF0000"/>
-        </w:rPr>
-        <w:t>На момент составления данного ТЗ заказчик обладал следующим компьютерным парком:</w:t>
-      </w:r>
-    </w:p>
-    <w:p>
-      <w:pPr>
-        <w:ind w:firstLine="720"/>
-        <w:rPr>
-          <w:color w:val="FF0000"/>
+          <w:color w:val="000000" w:themeColor="text1"/>
         </w:rPr>
       </w:pPr>
     </w:p>
@@ -6360,12 +6033,12 @@
           <w:numId w:val="7"/>
         </w:numPr>
         <w:rPr>
-          <w:color w:val="FF0000"/>
-        </w:rPr>
-      </w:pPr>
-      <w:r>
-        <w:rPr>
-          <w:color w:val="FF0000"/>
+          <w:color w:val="000000" w:themeColor="text1"/>
+        </w:rPr>
+      </w:pPr>
+      <w:r>
+        <w:rPr>
+          <w:color w:val="000000" w:themeColor="text1"/>
         </w:rPr>
         <w:t>Рабочие станции:</w:t>
       </w:r>
@@ -6377,13 +6050,13 @@
           <w:numId w:val="7"/>
         </w:numPr>
         <w:rPr>
-          <w:color w:val="FF0000"/>
+          <w:color w:val="000000" w:themeColor="text1"/>
           <w:lang w:val="en-US"/>
         </w:rPr>
       </w:pPr>
       <w:r>
         <w:rPr>
-          <w:color w:val="FF0000"/>
+          <w:color w:val="000000" w:themeColor="text1"/>
           <w:lang w:val="en-US"/>
         </w:rPr>
         <w:t xml:space="preserve">Intel </w:t>
@@ -6391,7 +6064,7 @@
       <w:proofErr w:type="spellStart"/>
       <w:r>
         <w:rPr>
-          <w:color w:val="FF0000"/>
+          <w:color w:val="000000" w:themeColor="text1"/>
           <w:lang w:val="en-US"/>
         </w:rPr>
         <w:t>DualCore</w:t>
@@ -6399,59 +6072,407 @@
       <w:proofErr w:type="spellEnd"/>
       <w:r>
         <w:rPr>
-          <w:color w:val="FF0000"/>
+          <w:color w:val="000000" w:themeColor="text1"/>
           <w:lang w:val="en-US"/>
         </w:rPr>
         <w:t xml:space="preserve"> 2.4 </w:t>
       </w:r>
       <w:r>
         <w:rPr>
-          <w:color w:val="FF0000"/>
+          <w:color w:val="000000" w:themeColor="text1"/>
         </w:rPr>
         <w:t>ГГц</w:t>
       </w:r>
       <w:r>
         <w:rPr>
-          <w:color w:val="FF0000"/>
+          <w:color w:val="000000" w:themeColor="text1"/>
           <w:lang w:val="en-US"/>
         </w:rPr>
         <w:t xml:space="preserve">, 1 </w:t>
       </w:r>
       <w:r>
         <w:rPr>
-          <w:color w:val="FF0000"/>
+          <w:color w:val="000000" w:themeColor="text1"/>
         </w:rPr>
         <w:t>ГБ</w:t>
       </w:r>
       <w:r>
         <w:rPr>
-          <w:color w:val="FF0000"/>
+          <w:color w:val="000000" w:themeColor="text1"/>
           <w:lang w:val="en-US"/>
         </w:rPr>
         <w:t xml:space="preserve"> </w:t>
       </w:r>
       <w:r>
         <w:rPr>
-          <w:color w:val="FF0000"/>
+          <w:color w:val="000000" w:themeColor="text1"/>
         </w:rPr>
         <w:t>ОЗУ</w:t>
       </w:r>
       <w:r>
         <w:rPr>
-          <w:color w:val="FF0000"/>
+          <w:color w:val="000000" w:themeColor="text1"/>
           <w:lang w:val="en-US"/>
         </w:rPr>
         <w:t xml:space="preserve">, 160 </w:t>
       </w:r>
       <w:r>
         <w:rPr>
-          <w:color w:val="FF0000"/>
+          <w:color w:val="000000" w:themeColor="text1"/>
         </w:rPr>
         <w:t>ГБ</w:t>
       </w:r>
       <w:r>
         <w:rPr>
-          <w:color w:val="FF0000"/>
+          <w:color w:val="000000" w:themeColor="text1"/>
+          <w:lang w:val="en-US"/>
+        </w:rPr>
+        <w:t xml:space="preserve"> HDD – 30</w:t>
+      </w:r>
+    </w:p>
+    <w:p>
+      <w:pPr>
+        <w:numPr>
+          <w:ilvl w:val="1"/>
+          <w:numId w:val="7"/>
+        </w:numPr>
+        <w:rPr>
+          <w:color w:val="000000" w:themeColor="text1"/>
+          <w:lang w:val="en-US"/>
+        </w:rPr>
+      </w:pPr>
+      <w:r>
+        <w:rPr>
+          <w:color w:val="000000" w:themeColor="text1"/>
+          <w:lang w:val="en-US"/>
+        </w:rPr>
+        <w:t xml:space="preserve">Intel </w:t>
+      </w:r>
+      <w:proofErr w:type="spellStart"/>
+      <w:r>
+        <w:rPr>
+          <w:color w:val="000000" w:themeColor="text1"/>
+          <w:lang w:val="en-US"/>
+        </w:rPr>
+        <w:t>DualCore</w:t>
+      </w:r>
+      <w:proofErr w:type="spellEnd"/>
+      <w:r>
+        <w:rPr>
+          <w:color w:val="000000" w:themeColor="text1"/>
+          <w:lang w:val="en-US"/>
+        </w:rPr>
+        <w:t xml:space="preserve"> 2.4 </w:t>
+      </w:r>
+      <w:r>
+        <w:rPr>
+          <w:color w:val="000000" w:themeColor="text1"/>
+        </w:rPr>
+        <w:t>ГГц</w:t>
+      </w:r>
+      <w:r>
+        <w:rPr>
+          <w:color w:val="000000" w:themeColor="text1"/>
+          <w:lang w:val="en-US"/>
+        </w:rPr>
+        <w:t xml:space="preserve">, 1 </w:t>
+      </w:r>
+      <w:r>
+        <w:rPr>
+          <w:color w:val="000000" w:themeColor="text1"/>
+        </w:rPr>
+        <w:t>ГБ</w:t>
+      </w:r>
+      <w:r>
+        <w:rPr>
+          <w:color w:val="000000" w:themeColor="text1"/>
+          <w:lang w:val="en-US"/>
+        </w:rPr>
+        <w:t xml:space="preserve"> </w:t>
+      </w:r>
+      <w:r>
+        <w:rPr>
+          <w:color w:val="000000" w:themeColor="text1"/>
+        </w:rPr>
+        <w:t>ОЗУ</w:t>
+      </w:r>
+      <w:r>
+        <w:rPr>
+          <w:color w:val="000000" w:themeColor="text1"/>
+          <w:lang w:val="en-US"/>
+        </w:rPr>
+        <w:t xml:space="preserve">, 160 </w:t>
+      </w:r>
+      <w:r>
+        <w:rPr>
+          <w:color w:val="000000" w:themeColor="text1"/>
+        </w:rPr>
+        <w:t>ГБ</w:t>
+      </w:r>
+      <w:r>
+        <w:rPr>
+          <w:color w:val="000000" w:themeColor="text1"/>
+          <w:lang w:val="en-US"/>
+        </w:rPr>
+        <w:t xml:space="preserve"> HDD – 30</w:t>
+      </w:r>
+    </w:p>
+    <w:p>
+      <w:pPr>
+        <w:numPr>
+          <w:ilvl w:val="1"/>
+          <w:numId w:val="7"/>
+        </w:numPr>
+        <w:rPr>
+          <w:color w:val="000000" w:themeColor="text1"/>
+          <w:lang w:val="en-US"/>
+        </w:rPr>
+      </w:pPr>
+      <w:r>
+        <w:rPr>
+          <w:color w:val="000000" w:themeColor="text1"/>
+          <w:lang w:val="en-US"/>
+        </w:rPr>
+        <w:t xml:space="preserve">Intel </w:t>
+      </w:r>
+      <w:proofErr w:type="spellStart"/>
+      <w:r>
+        <w:rPr>
+          <w:color w:val="000000" w:themeColor="text1"/>
+          <w:lang w:val="en-US"/>
+        </w:rPr>
+        <w:t>DualCore</w:t>
+      </w:r>
+      <w:proofErr w:type="spellEnd"/>
+      <w:r>
+        <w:rPr>
+          <w:color w:val="000000" w:themeColor="text1"/>
+          <w:lang w:val="en-US"/>
+        </w:rPr>
+        <w:t xml:space="preserve"> 2.4 </w:t>
+      </w:r>
+      <w:r>
+        <w:rPr>
+          <w:color w:val="000000" w:themeColor="text1"/>
+        </w:rPr>
+        <w:t>ГГц</w:t>
+      </w:r>
+      <w:r>
+        <w:rPr>
+          <w:color w:val="000000" w:themeColor="text1"/>
+          <w:lang w:val="en-US"/>
+        </w:rPr>
+        <w:t xml:space="preserve">, 1 </w:t>
+      </w:r>
+      <w:r>
+        <w:rPr>
+          <w:color w:val="000000" w:themeColor="text1"/>
+        </w:rPr>
+        <w:t>ГБ</w:t>
+      </w:r>
+      <w:r>
+        <w:rPr>
+          <w:color w:val="000000" w:themeColor="text1"/>
+          <w:lang w:val="en-US"/>
+        </w:rPr>
+        <w:t xml:space="preserve"> </w:t>
+      </w:r>
+      <w:r>
+        <w:rPr>
+          <w:color w:val="000000" w:themeColor="text1"/>
+        </w:rPr>
+        <w:t>ОЗУ</w:t>
+      </w:r>
+      <w:r>
+        <w:rPr>
+          <w:color w:val="000000" w:themeColor="text1"/>
+          <w:lang w:val="en-US"/>
+        </w:rPr>
+        <w:t xml:space="preserve">, 160 </w:t>
+      </w:r>
+      <w:r>
+        <w:rPr>
+          <w:color w:val="000000" w:themeColor="text1"/>
+        </w:rPr>
+        <w:t>ГБ</w:t>
+      </w:r>
+      <w:r>
+        <w:rPr>
+          <w:color w:val="000000" w:themeColor="text1"/>
+          <w:lang w:val="en-US"/>
+        </w:rPr>
+        <w:t xml:space="preserve"> HDD – 30</w:t>
+      </w:r>
+    </w:p>
+    <w:p>
+      <w:pPr>
+        <w:numPr>
+          <w:ilvl w:val="1"/>
+          <w:numId w:val="7"/>
+        </w:numPr>
+        <w:rPr>
+          <w:color w:val="000000" w:themeColor="text1"/>
+          <w:lang w:val="en-US"/>
+        </w:rPr>
+      </w:pPr>
+      <w:r>
+        <w:rPr>
+          <w:color w:val="000000" w:themeColor="text1"/>
+          <w:lang w:val="en-US"/>
+        </w:rPr>
+        <w:t xml:space="preserve">Intel </w:t>
+      </w:r>
+      <w:proofErr w:type="spellStart"/>
+      <w:r>
+        <w:rPr>
+          <w:color w:val="000000" w:themeColor="text1"/>
+          <w:lang w:val="en-US"/>
+        </w:rPr>
+        <w:t>DualCore</w:t>
+      </w:r>
+      <w:proofErr w:type="spellEnd"/>
+      <w:r>
+        <w:rPr>
+          <w:color w:val="000000" w:themeColor="text1"/>
+          <w:lang w:val="en-US"/>
+        </w:rPr>
+        <w:t xml:space="preserve"> 2.4 </w:t>
+      </w:r>
+      <w:r>
+        <w:rPr>
+          <w:color w:val="000000" w:themeColor="text1"/>
+        </w:rPr>
+        <w:t>ГГц</w:t>
+      </w:r>
+      <w:r>
+        <w:rPr>
+          <w:color w:val="000000" w:themeColor="text1"/>
+          <w:lang w:val="en-US"/>
+        </w:rPr>
+        <w:t xml:space="preserve">, 1 </w:t>
+      </w:r>
+      <w:r>
+        <w:rPr>
+          <w:color w:val="000000" w:themeColor="text1"/>
+        </w:rPr>
+        <w:t>ГБ</w:t>
+      </w:r>
+      <w:r>
+        <w:rPr>
+          <w:color w:val="000000" w:themeColor="text1"/>
+          <w:lang w:val="en-US"/>
+        </w:rPr>
+        <w:t xml:space="preserve"> </w:t>
+      </w:r>
+      <w:r>
+        <w:rPr>
+          <w:color w:val="000000" w:themeColor="text1"/>
+        </w:rPr>
+        <w:t>ОЗУ</w:t>
+      </w:r>
+      <w:r>
+        <w:rPr>
+          <w:color w:val="000000" w:themeColor="text1"/>
+          <w:lang w:val="en-US"/>
+        </w:rPr>
+        <w:t xml:space="preserve">, 160 </w:t>
+      </w:r>
+      <w:r>
+        <w:rPr>
+          <w:color w:val="000000" w:themeColor="text1"/>
+        </w:rPr>
+        <w:t>ГБ</w:t>
+      </w:r>
+      <w:r>
+        <w:rPr>
+          <w:color w:val="000000" w:themeColor="text1"/>
+          <w:lang w:val="en-US"/>
+        </w:rPr>
+        <w:t xml:space="preserve"> HDD – 30</w:t>
+      </w:r>
+    </w:p>
+    <w:p>
+      <w:pPr>
+        <w:numPr>
+          <w:ilvl w:val="1"/>
+          <w:numId w:val="7"/>
+        </w:numPr>
+        <w:rPr>
+          <w:color w:val="000000" w:themeColor="text1"/>
+          <w:lang w:val="en-US"/>
+        </w:rPr>
+      </w:pPr>
+      <w:r>
+        <w:rPr>
+          <w:color w:val="000000" w:themeColor="text1"/>
+          <w:lang w:val="en-US"/>
+        </w:rPr>
+        <w:t xml:space="preserve">Intel </w:t>
+      </w:r>
+      <w:proofErr w:type="spellStart"/>
+      <w:r>
+        <w:rPr>
+          <w:color w:val="000000" w:themeColor="text1"/>
+          <w:lang w:val="en-US"/>
+        </w:rPr>
+        <w:t>DualCore</w:t>
+      </w:r>
+      <w:proofErr w:type="spellEnd"/>
+      <w:r>
+        <w:rPr>
+          <w:color w:val="000000" w:themeColor="text1"/>
+          <w:lang w:val="en-US"/>
+        </w:rPr>
+        <w:t xml:space="preserve"> 2.4 </w:t>
+      </w:r>
+      <w:r>
+        <w:rPr>
+          <w:color w:val="000000" w:themeColor="text1"/>
+        </w:rPr>
+        <w:t>ГГц</w:t>
+      </w:r>
+      <w:r>
+        <w:rPr>
+          <w:color w:val="000000" w:themeColor="text1"/>
+          <w:lang w:val="en-US"/>
+        </w:rPr>
+        <w:t xml:space="preserve">, 1 </w:t>
+      </w:r>
+      <w:r>
+        <w:rPr>
+          <w:color w:val="000000" w:themeColor="text1"/>
+        </w:rPr>
+        <w:t>ГБ</w:t>
+      </w:r>
+      <w:r>
+        <w:rPr>
+          <w:color w:val="000000" w:themeColor="text1"/>
+          <w:lang w:val="en-US"/>
+        </w:rPr>
+        <w:t xml:space="preserve"> </w:t>
+      </w:r>
+      <w:r>
+        <w:rPr>
+          <w:color w:val="000000" w:themeColor="text1"/>
+        </w:rPr>
+        <w:t>ОЗУ</w:t>
+      </w:r>
+      <w:r>
+        <w:rPr>
+          <w:color w:val="000000" w:themeColor="text1"/>
+          <w:lang w:val="en-US"/>
+        </w:rPr>
+        <w:t xml:space="preserve">, 160 </w:t>
+      </w:r>
+      <w:r>
+        <w:rPr>
+          <w:color w:val="000000" w:themeColor="text1"/>
+        </w:rPr>
+        <w:t>ГБ</w:t>
+      </w:r>
+      <w:r>
+        <w:rPr>
+          <w:color w:val="000000" w:themeColor="text1"/>
           <w:lang w:val="en-US"/>
         </w:rPr>
         <w:t xml:space="preserve"> HDD – 30</w:t>
@@ -6464,12 +6485,12 @@
           <w:numId w:val="7"/>
         </w:numPr>
         <w:rPr>
-          <w:color w:val="FF0000"/>
-        </w:rPr>
-      </w:pPr>
-      <w:r>
-        <w:rPr>
-          <w:color w:val="FF0000"/>
+          <w:color w:val="000000" w:themeColor="text1"/>
+        </w:rPr>
+      </w:pPr>
+      <w:r>
+        <w:rPr>
+          <w:color w:val="000000" w:themeColor="text1"/>
         </w:rPr>
         <w:t>Сервера:</w:t>
       </w:r>
@@ -6481,12 +6502,12 @@
           <w:numId w:val="7"/>
         </w:numPr>
         <w:rPr>
-          <w:color w:val="FF0000"/>
-        </w:rPr>
-      </w:pPr>
-      <w:r>
-        <w:rPr>
-          <w:color w:val="FF0000"/>
+          <w:color w:val="000000" w:themeColor="text1"/>
+        </w:rPr>
+      </w:pPr>
+      <w:r>
+        <w:rPr>
+          <w:color w:val="000000" w:themeColor="text1"/>
           <w:lang w:val="en-US"/>
         </w:rPr>
         <w:t>HP - 1</w:t>
@@ -6499,12 +6520,12 @@
           <w:numId w:val="7"/>
         </w:numPr>
         <w:rPr>
-          <w:color w:val="FF0000"/>
-        </w:rPr>
-      </w:pPr>
-      <w:r>
-        <w:rPr>
-          <w:color w:val="FF0000"/>
+          <w:color w:val="000000" w:themeColor="text1"/>
+        </w:rPr>
+      </w:pPr>
+      <w:r>
+        <w:rPr>
+          <w:color w:val="000000" w:themeColor="text1"/>
           <w:lang w:val="en-US"/>
         </w:rPr>
         <w:t xml:space="preserve">IBM - 2 </w:t>
@@ -6526,32 +6547,31 @@
         <w:ind w:left="788" w:hanging="431"/>
         <w:outlineLvl w:val="1"/>
         <w:rPr>
-          <w:color w:val="FF0000"/>
-        </w:rPr>
-      </w:pPr>
-      <w:bookmarkStart w:id="31" w:name="_Toc286104135"/>
-      <w:bookmarkStart w:id="32" w:name="_Toc286708447"/>
-      <w:r>
-        <w:rPr>
-          <w:color w:val="FF0000"/>
+          <w:color w:val="000000" w:themeColor="text1"/>
+        </w:rPr>
+      </w:pPr>
+      <w:bookmarkStart w:id="30" w:name="_Toc286104135"/>
+      <w:bookmarkStart w:id="31" w:name="_Toc286708447"/>
+      <w:r>
+        <w:rPr>
+          <w:color w:val="000000" w:themeColor="text1"/>
         </w:rPr>
         <w:t>Сведения об условиях эксплуатации объекта автоматизации и характеристиках окружающей среды.</w:t>
       </w:r>
+      <w:bookmarkEnd w:id="30"/>
       <w:bookmarkEnd w:id="31"/>
-      <w:bookmarkEnd w:id="32"/>
     </w:p>
     <w:p>
       <w:pPr>
         <w:ind w:firstLine="720"/>
         <w:rPr>
-          <w:color w:val="FF0000"/>
-        </w:rPr>
-      </w:pPr>
-      <w:r>
-        <w:rPr>
-          <w:color w:val="FF0000"/>
-        </w:rPr>
-        <w:lastRenderedPageBreak/>
+          <w:color w:val="000000" w:themeColor="text1"/>
+        </w:rPr>
+      </w:pPr>
+      <w:r>
+        <w:rPr>
+          <w:color w:val="000000" w:themeColor="text1"/>
+        </w:rPr>
         <w:t>Климатические условия эксплуатации, при которых должны обеспечиваться заданная функциональность, должны удовлетворять требованиям, предъявляемым к техническим средствам в части условий их эксплуатации.</w:t>
       </w:r>
     </w:p>
@@ -6570,14 +6590,14 @@
         </w:rPr>
         <w:br w:type="page"/>
       </w:r>
-      <w:bookmarkStart w:id="33" w:name="_Toc286104136"/>
-      <w:bookmarkStart w:id="34" w:name="_Toc286708448"/>
+      <w:bookmarkStart w:id="32" w:name="_Toc286104136"/>
+      <w:bookmarkStart w:id="33" w:name="_Toc286708448"/>
       <w:r>
         <w:lastRenderedPageBreak/>
         <w:t>Требования к системе.</w:t>
       </w:r>
+      <w:bookmarkEnd w:id="32"/>
       <w:bookmarkEnd w:id="33"/>
-      <w:bookmarkEnd w:id="34"/>
     </w:p>
     <w:p>
       <w:pPr>
@@ -6588,13 +6608,13 @@
         <w:ind w:left="788" w:hanging="431"/>
         <w:outlineLvl w:val="1"/>
       </w:pPr>
-      <w:bookmarkStart w:id="35" w:name="_Toc286104137"/>
-      <w:bookmarkStart w:id="36" w:name="_Toc286708449"/>
+      <w:bookmarkStart w:id="34" w:name="_Toc286104137"/>
+      <w:bookmarkStart w:id="35" w:name="_Toc286708449"/>
       <w:r>
         <w:t>Требования к системе в целом;</w:t>
       </w:r>
+      <w:bookmarkEnd w:id="34"/>
       <w:bookmarkEnd w:id="35"/>
-      <w:bookmarkEnd w:id="36"/>
       <w:r>
         <w:t xml:space="preserve"> </w:t>
       </w:r>
@@ -6608,13 +6628,13 @@
         <w:ind w:left="1225" w:hanging="505"/>
         <w:outlineLvl w:val="2"/>
       </w:pPr>
-      <w:bookmarkStart w:id="37" w:name="_Toc286104138"/>
-      <w:bookmarkStart w:id="38" w:name="_Toc286708450"/>
+      <w:bookmarkStart w:id="36" w:name="_Toc286104138"/>
+      <w:bookmarkStart w:id="37" w:name="_Toc286708450"/>
       <w:r>
         <w:t>Требования к структуре и функционированию системы</w:t>
       </w:r>
+      <w:bookmarkEnd w:id="36"/>
       <w:bookmarkEnd w:id="37"/>
-      <w:bookmarkEnd w:id="38"/>
     </w:p>
     <w:p>
       <w:pPr>
@@ -6625,11 +6645,11 @@
         <w:ind w:left="1723" w:hanging="646"/>
         <w:outlineLvl w:val="3"/>
       </w:pPr>
-      <w:bookmarkStart w:id="39" w:name="_Toc286708451"/>
+      <w:bookmarkStart w:id="38" w:name="_Toc286708451"/>
       <w:r>
         <w:t>Перечень подсистем и их назначение</w:t>
       </w:r>
-      <w:bookmarkEnd w:id="39"/>
+      <w:bookmarkEnd w:id="38"/>
     </w:p>
     <w:p>
       <w:pPr>
@@ -6686,11 +6706,11 @@
         <w:ind w:left="1723" w:hanging="646"/>
         <w:outlineLvl w:val="3"/>
       </w:pPr>
-      <w:bookmarkStart w:id="40" w:name="_Toc286708452"/>
+      <w:bookmarkStart w:id="39" w:name="_Toc286708452"/>
       <w:r>
         <w:t>Требования к средствам связи</w:t>
       </w:r>
-      <w:bookmarkEnd w:id="40"/>
+      <w:bookmarkEnd w:id="39"/>
     </w:p>
     <w:p>
       <w:pPr>
@@ -6709,11 +6729,11 @@
         <w:ind w:left="1723" w:hanging="646"/>
         <w:outlineLvl w:val="3"/>
       </w:pPr>
-      <w:bookmarkStart w:id="41" w:name="_Toc286708453"/>
+      <w:bookmarkStart w:id="40" w:name="_Toc286708453"/>
       <w:r>
         <w:t>Режимы функционирования</w:t>
       </w:r>
-      <w:bookmarkEnd w:id="41"/>
+      <w:bookmarkEnd w:id="40"/>
     </w:p>
     <w:p>
       <w:pPr>
@@ -6740,11 +6760,11 @@
         <w:ind w:left="1723" w:hanging="646"/>
         <w:outlineLvl w:val="3"/>
       </w:pPr>
-      <w:bookmarkStart w:id="42" w:name="_Toc286708454"/>
+      <w:bookmarkStart w:id="41" w:name="_Toc286708454"/>
       <w:r>
         <w:t>Перспективы развития и модернизации</w:t>
       </w:r>
-      <w:bookmarkEnd w:id="42"/>
+      <w:bookmarkEnd w:id="41"/>
     </w:p>
     <w:p>
       <w:pPr>
@@ -6763,13 +6783,13 @@
         <w:ind w:left="1225" w:hanging="505"/>
         <w:outlineLvl w:val="2"/>
       </w:pPr>
-      <w:bookmarkStart w:id="43" w:name="_Toc286104139"/>
-      <w:bookmarkStart w:id="44" w:name="_Toc286708455"/>
+      <w:bookmarkStart w:id="42" w:name="_Toc286104139"/>
+      <w:bookmarkStart w:id="43" w:name="_Toc286708455"/>
       <w:r>
         <w:t>Требования к численности и квалификации персонала системы и режиму его работы</w:t>
       </w:r>
+      <w:bookmarkEnd w:id="42"/>
       <w:bookmarkEnd w:id="43"/>
-      <w:bookmarkEnd w:id="44"/>
     </w:p>
     <w:p>
       <w:pPr>
@@ -6826,13 +6846,13 @@
         <w:ind w:left="1225" w:hanging="505"/>
         <w:outlineLvl w:val="2"/>
       </w:pPr>
-      <w:bookmarkStart w:id="45" w:name="_Toc286104140"/>
-      <w:bookmarkStart w:id="46" w:name="_Toc286708456"/>
+      <w:bookmarkStart w:id="44" w:name="_Toc286104140"/>
+      <w:bookmarkStart w:id="45" w:name="_Toc286708456"/>
       <w:r>
         <w:t>Требования к надежности</w:t>
       </w:r>
+      <w:bookmarkEnd w:id="44"/>
       <w:bookmarkEnd w:id="45"/>
-      <w:bookmarkEnd w:id="46"/>
     </w:p>
     <w:p>
       <w:pPr>
@@ -6851,13 +6871,13 @@
         <w:ind w:left="1225" w:hanging="505"/>
         <w:outlineLvl w:val="2"/>
       </w:pPr>
-      <w:bookmarkStart w:id="47" w:name="_Toc286104141"/>
-      <w:bookmarkStart w:id="48" w:name="_Toc286708457"/>
+      <w:bookmarkStart w:id="46" w:name="_Toc286104141"/>
+      <w:bookmarkStart w:id="47" w:name="_Toc286708457"/>
       <w:r>
         <w:t>Требования безопасности</w:t>
       </w:r>
+      <w:bookmarkEnd w:id="46"/>
       <w:bookmarkEnd w:id="47"/>
-      <w:bookmarkEnd w:id="48"/>
     </w:p>
     <w:p>
       <w:pPr>
@@ -6884,13 +6904,13 @@
         <w:ind w:left="1225" w:hanging="505"/>
         <w:outlineLvl w:val="2"/>
       </w:pPr>
-      <w:bookmarkStart w:id="49" w:name="_Toc286104142"/>
-      <w:bookmarkStart w:id="50" w:name="_Toc286708458"/>
+      <w:bookmarkStart w:id="48" w:name="_Toc286104142"/>
+      <w:bookmarkStart w:id="49" w:name="_Toc286708458"/>
       <w:r>
         <w:t>Требования к эргономике и технической эстетике</w:t>
       </w:r>
+      <w:bookmarkEnd w:id="48"/>
       <w:bookmarkEnd w:id="49"/>
-      <w:bookmarkEnd w:id="50"/>
     </w:p>
     <w:p>
       <w:pPr>
@@ -6926,14 +6946,14 @@
         <w:ind w:left="1225" w:hanging="505"/>
         <w:outlineLvl w:val="2"/>
       </w:pPr>
-      <w:bookmarkStart w:id="51" w:name="_Toc286104143"/>
-      <w:bookmarkStart w:id="52" w:name="_Toc286708459"/>
+      <w:bookmarkStart w:id="50" w:name="_Toc286104143"/>
+      <w:bookmarkStart w:id="51" w:name="_Toc286708459"/>
       <w:r>
         <w:lastRenderedPageBreak/>
         <w:t>Требования к эксплуатации, техническому обслуживанию, ремонту и хранению компонентов системы</w:t>
       </w:r>
+      <w:bookmarkEnd w:id="50"/>
       <w:bookmarkEnd w:id="51"/>
-      <w:bookmarkEnd w:id="52"/>
     </w:p>
     <w:p>
       <w:pPr>
@@ -6944,11 +6964,11 @@
         <w:ind w:left="1723" w:hanging="646"/>
         <w:outlineLvl w:val="3"/>
       </w:pPr>
-      <w:bookmarkStart w:id="53" w:name="_Toc286708460"/>
+      <w:bookmarkStart w:id="52" w:name="_Toc286708460"/>
       <w:r>
         <w:t>Регламент эксплуатации</w:t>
       </w:r>
-      <w:bookmarkEnd w:id="53"/>
+      <w:bookmarkEnd w:id="52"/>
     </w:p>
     <w:p>
       <w:pPr>
@@ -6967,22 +6987,22 @@
         <w:ind w:left="1723" w:hanging="646"/>
         <w:outlineLvl w:val="3"/>
       </w:pPr>
-      <w:bookmarkStart w:id="54" w:name="_Toc286708461"/>
+      <w:bookmarkStart w:id="53" w:name="_Toc286708461"/>
       <w:r>
         <w:t>Требования к допустимым площадям</w:t>
       </w:r>
-      <w:bookmarkEnd w:id="54"/>
+      <w:bookmarkEnd w:id="53"/>
     </w:p>
     <w:p>
       <w:pPr>
         <w:ind w:firstLine="720"/>
         <w:outlineLvl w:val="3"/>
       </w:pPr>
-      <w:bookmarkStart w:id="55" w:name="_Toc286708462"/>
+      <w:bookmarkStart w:id="54" w:name="_Toc286708462"/>
       <w:r>
         <w:t>«Заказчик» должен предоставить место для размещения дополнительного сервера.</w:t>
       </w:r>
-      <w:bookmarkEnd w:id="55"/>
+      <w:bookmarkEnd w:id="54"/>
     </w:p>
     <w:p>
       <w:pPr>
@@ -6993,11 +7013,11 @@
         <w:ind w:left="1723" w:hanging="646"/>
         <w:outlineLvl w:val="3"/>
       </w:pPr>
-      <w:bookmarkStart w:id="56" w:name="_Toc286708463"/>
+      <w:bookmarkStart w:id="55" w:name="_Toc286708463"/>
       <w:r>
         <w:t>Требования к регламенту обслуживания</w:t>
       </w:r>
-      <w:bookmarkEnd w:id="56"/>
+      <w:bookmarkEnd w:id="55"/>
     </w:p>
     <w:p>
       <w:pPr>
@@ -7016,13 +7036,13 @@
         <w:ind w:left="1225" w:hanging="505"/>
         <w:outlineLvl w:val="2"/>
       </w:pPr>
-      <w:bookmarkStart w:id="57" w:name="_Toc286104144"/>
-      <w:bookmarkStart w:id="58" w:name="_Toc286708464"/>
+      <w:bookmarkStart w:id="56" w:name="_Toc286104144"/>
+      <w:bookmarkStart w:id="57" w:name="_Toc286708464"/>
       <w:r>
         <w:t>Требования к защите информации от несанкционированного доступа</w:t>
       </w:r>
+      <w:bookmarkEnd w:id="56"/>
       <w:bookmarkEnd w:id="57"/>
-      <w:bookmarkEnd w:id="58"/>
     </w:p>
     <w:p>
       <w:pPr>
@@ -7068,13 +7088,13 @@
         <w:ind w:left="1225" w:hanging="505"/>
         <w:outlineLvl w:val="2"/>
       </w:pPr>
-      <w:bookmarkStart w:id="59" w:name="_Toc286104145"/>
-      <w:bookmarkStart w:id="60" w:name="_Toc286708465"/>
+      <w:bookmarkStart w:id="58" w:name="_Toc286104145"/>
+      <w:bookmarkStart w:id="59" w:name="_Toc286708465"/>
       <w:r>
         <w:t>Требования по сохранности информации при авариях</w:t>
       </w:r>
+      <w:bookmarkEnd w:id="58"/>
       <w:bookmarkEnd w:id="59"/>
-      <w:bookmarkEnd w:id="60"/>
     </w:p>
     <w:p>
       <w:pPr>
@@ -7123,13 +7143,13 @@
         <w:ind w:left="1225" w:hanging="505"/>
         <w:outlineLvl w:val="2"/>
       </w:pPr>
-      <w:bookmarkStart w:id="61" w:name="_Toc286104146"/>
-      <w:bookmarkStart w:id="62" w:name="_Toc286708466"/>
+      <w:bookmarkStart w:id="60" w:name="_Toc286104146"/>
+      <w:bookmarkStart w:id="61" w:name="_Toc286708466"/>
       <w:r>
         <w:t>Требования к защите от влияния внешних воздействий</w:t>
       </w:r>
+      <w:bookmarkEnd w:id="60"/>
       <w:bookmarkEnd w:id="61"/>
-      <w:bookmarkEnd w:id="62"/>
     </w:p>
     <w:p>
       <w:pPr>
@@ -7148,13 +7168,13 @@
         <w:ind w:left="1225" w:hanging="505"/>
         <w:outlineLvl w:val="2"/>
       </w:pPr>
-      <w:bookmarkStart w:id="63" w:name="_Toc286104147"/>
-      <w:bookmarkStart w:id="64" w:name="_Toc286708467"/>
+      <w:bookmarkStart w:id="62" w:name="_Toc286104147"/>
+      <w:bookmarkStart w:id="63" w:name="_Toc286708467"/>
       <w:r>
         <w:t>Требования к патентной чистоте</w:t>
       </w:r>
+      <w:bookmarkEnd w:id="62"/>
       <w:bookmarkEnd w:id="63"/>
-      <w:bookmarkEnd w:id="64"/>
     </w:p>
     <w:p>
       <w:pPr>
@@ -7191,13 +7211,13 @@
         <w:ind w:left="1225" w:hanging="505"/>
         <w:outlineLvl w:val="2"/>
       </w:pPr>
-      <w:bookmarkStart w:id="65" w:name="_Toc286104148"/>
-      <w:bookmarkStart w:id="66" w:name="_Toc286708468"/>
+      <w:bookmarkStart w:id="64" w:name="_Toc286104148"/>
+      <w:bookmarkStart w:id="65" w:name="_Toc286708468"/>
       <w:r>
         <w:t>Требования по стандартизации и унификации</w:t>
       </w:r>
+      <w:bookmarkEnd w:id="64"/>
       <w:bookmarkEnd w:id="65"/>
-      <w:bookmarkEnd w:id="66"/>
     </w:p>
     <w:p>
       <w:pPr>
@@ -7206,6 +7226,11 @@
       <w:r>
         <w:t>Требования к стандартизации и унификации не предъявляются.</w:t>
       </w:r>
+    </w:p>
+    <w:p>
+      <w:pPr>
+        <w:ind w:firstLine="720"/>
+      </w:pPr>
     </w:p>
     <w:p>
       <w:pPr>
@@ -7216,13 +7241,131 @@
         <w:ind w:left="788" w:hanging="431"/>
         <w:outlineLvl w:val="1"/>
       </w:pPr>
-      <w:bookmarkStart w:id="67" w:name="_Toc286104149"/>
-      <w:bookmarkStart w:id="68" w:name="_Toc286708469"/>
-      <w:r>
-        <w:t>Требования к функциям и задачам, выполняемым системой</w:t>
-      </w:r>
-    </w:p>
-    <w:p/>
+      <w:r>
+        <w:t>Функциональные требования к программе.</w:t>
+      </w:r>
+    </w:p>
+    <w:p>
+      <w:pPr>
+        <w:numPr>
+          <w:ilvl w:val="2"/>
+          <w:numId w:val="1"/>
+        </w:numPr>
+        <w:ind w:left="1225" w:hanging="505"/>
+        <w:outlineLvl w:val="2"/>
+      </w:pPr>
+      <w:r>
+        <w:t>Программа должна вести учет</w:t>
+      </w:r>
+    </w:p>
+    <w:p>
+      <w:pPr>
+        <w:numPr>
+          <w:ilvl w:val="3"/>
+          <w:numId w:val="1"/>
+        </w:numPr>
+        <w:outlineLvl w:val="2"/>
+      </w:pPr>
+      <w:r>
+        <w:t xml:space="preserve"> Компьютеров</w:t>
+      </w:r>
+    </w:p>
+    <w:p>
+      <w:pPr>
+        <w:numPr>
+          <w:ilvl w:val="3"/>
+          <w:numId w:val="1"/>
+        </w:numPr>
+        <w:outlineLvl w:val="2"/>
+      </w:pPr>
+      <w:r>
+        <w:t xml:space="preserve"> Периферийной техники</w:t>
+      </w:r>
+    </w:p>
+    <w:p>
+      <w:pPr>
+        <w:numPr>
+          <w:ilvl w:val="3"/>
+          <w:numId w:val="1"/>
+        </w:numPr>
+        <w:outlineLvl w:val="2"/>
+      </w:pPr>
+      <w:r>
+        <w:t xml:space="preserve"> Процессоров</w:t>
+      </w:r>
+    </w:p>
+    <w:p>
+      <w:pPr>
+        <w:numPr>
+          <w:ilvl w:val="3"/>
+          <w:numId w:val="1"/>
+        </w:numPr>
+        <w:outlineLvl w:val="2"/>
+      </w:pPr>
+      <w:r>
+        <w:t xml:space="preserve"> Жестких дисков</w:t>
+      </w:r>
+    </w:p>
+    <w:p>
+      <w:pPr>
+        <w:numPr>
+          <w:ilvl w:val="3"/>
+          <w:numId w:val="1"/>
+        </w:numPr>
+        <w:outlineLvl w:val="2"/>
+      </w:pPr>
+      <w:r>
+        <w:t xml:space="preserve"> Материнских плат</w:t>
+      </w:r>
+    </w:p>
+    <w:p>
+      <w:pPr>
+        <w:numPr>
+          <w:ilvl w:val="3"/>
+          <w:numId w:val="1"/>
+        </w:numPr>
+        <w:outlineLvl w:val="2"/>
+      </w:pPr>
+      <w:r>
+        <w:t xml:space="preserve"> Оперативной памяти</w:t>
+      </w:r>
+    </w:p>
+    <w:p>
+      <w:pPr>
+        <w:numPr>
+          <w:ilvl w:val="3"/>
+          <w:numId w:val="1"/>
+        </w:numPr>
+        <w:outlineLvl w:val="2"/>
+      </w:pPr>
+      <w:r>
+        <w:t xml:space="preserve"> Состоянии</w:t>
+      </w:r>
+    </w:p>
+    <w:p>
+      <w:pPr>
+        <w:numPr>
+          <w:ilvl w:val="3"/>
+          <w:numId w:val="1"/>
+        </w:numPr>
+        <w:outlineLvl w:val="2"/>
+      </w:pPr>
+      <w:r>
+        <w:t xml:space="preserve"> Сотрудниках</w:t>
+      </w:r>
+    </w:p>
+    <w:p>
+      <w:pPr>
+        <w:numPr>
+          <w:ilvl w:val="3"/>
+          <w:numId w:val="1"/>
+        </w:numPr>
+        <w:outlineLvl w:val="2"/>
+      </w:pPr>
+      <w:r>
+        <w:t xml:space="preserve"> Отделов</w:t>
+      </w:r>
+    </w:p>
     <w:p>
       <w:pPr>
         <w:numPr>
@@ -7232,11 +7375,13 @@
         <w:ind w:left="788" w:hanging="431"/>
         <w:outlineLvl w:val="1"/>
       </w:pPr>
+      <w:bookmarkStart w:id="66" w:name="_Toc286104149"/>
+      <w:bookmarkStart w:id="67" w:name="_Toc286708469"/>
       <w:r>
         <w:t>Требования к видам обеспечения.</w:t>
       </w:r>
+      <w:bookmarkEnd w:id="66"/>
       <w:bookmarkEnd w:id="67"/>
-      <w:bookmarkEnd w:id="68"/>
     </w:p>
     <w:p>
       <w:pPr>
@@ -7247,13 +7392,13 @@
         <w:ind w:left="1225" w:hanging="505"/>
         <w:outlineLvl w:val="2"/>
       </w:pPr>
-      <w:bookmarkStart w:id="69" w:name="_Toc286104150"/>
-      <w:bookmarkStart w:id="70" w:name="_Toc286708470"/>
+      <w:bookmarkStart w:id="68" w:name="_Toc286104150"/>
+      <w:bookmarkStart w:id="69" w:name="_Toc286708470"/>
       <w:r>
         <w:t>Математическое</w:t>
       </w:r>
+      <w:bookmarkEnd w:id="68"/>
       <w:bookmarkEnd w:id="69"/>
-      <w:bookmarkEnd w:id="70"/>
     </w:p>
     <w:p>
       <w:pPr>
@@ -7268,6 +7413,7 @@
         <w:ind w:firstLine="720"/>
       </w:pPr>
       <w:r>
+        <w:lastRenderedPageBreak/>
         <w:t xml:space="preserve">Алгоритм шифрации паролей – «» соответствует требованиям стандарта ГОСТ и </w:t>
       </w:r>
       <w:r>
@@ -7291,25 +7437,463 @@
         <w:ind w:left="1225" w:hanging="505"/>
         <w:outlineLvl w:val="2"/>
       </w:pPr>
-      <w:bookmarkStart w:id="71" w:name="_Toc286104151"/>
-      <w:bookmarkStart w:id="72" w:name="_Toc286708471"/>
+      <w:bookmarkStart w:id="70" w:name="_Toc286104151"/>
+      <w:bookmarkStart w:id="71" w:name="_Toc286708471"/>
       <w:r>
         <w:t>Информационное</w:t>
       </w:r>
+      <w:bookmarkEnd w:id="70"/>
       <w:bookmarkEnd w:id="71"/>
-      <w:bookmarkEnd w:id="72"/>
     </w:p>
     <w:p>
       <w:pPr>
         <w:ind w:firstLine="720"/>
       </w:pPr>
-      <w:bookmarkStart w:id="73" w:name="_GoBack"/>
-      <w:bookmarkEnd w:id="73"/>
+      <w:r>
+        <w:t>Программа должна содержать информацию о:</w:t>
+      </w:r>
+    </w:p>
+    <w:p>
+      <w:pPr>
+        <w:numPr>
+          <w:ilvl w:val="0"/>
+          <w:numId w:val="44"/>
+        </w:numPr>
+      </w:pPr>
+      <w:r>
+        <w:t>Периферийной технике</w:t>
+      </w:r>
+    </w:p>
+    <w:p>
+      <w:pPr>
+        <w:numPr>
+          <w:ilvl w:val="1"/>
+          <w:numId w:val="44"/>
+        </w:numPr>
+      </w:pPr>
+      <w:r>
+        <w:t>Тип устройства</w:t>
+      </w:r>
+    </w:p>
+    <w:p>
+      <w:pPr>
+        <w:numPr>
+          <w:ilvl w:val="1"/>
+          <w:numId w:val="44"/>
+        </w:numPr>
+      </w:pPr>
+      <w:r>
+        <w:t>Наименование модели</w:t>
+      </w:r>
+    </w:p>
+    <w:p>
+      <w:pPr>
+        <w:numPr>
+          <w:ilvl w:val="1"/>
+          <w:numId w:val="44"/>
+        </w:numPr>
+      </w:pPr>
+      <w:r>
+        <w:t>Бренд</w:t>
+      </w:r>
+    </w:p>
+    <w:p>
+      <w:pPr>
+        <w:numPr>
+          <w:ilvl w:val="1"/>
+          <w:numId w:val="44"/>
+        </w:numPr>
+      </w:pPr>
+      <w:r>
+        <w:t>Инвентарный номер</w:t>
+      </w:r>
+    </w:p>
+    <w:p>
+      <w:pPr>
+        <w:numPr>
+          <w:ilvl w:val="1"/>
+          <w:numId w:val="44"/>
+        </w:numPr>
+      </w:pPr>
+      <w:r>
+        <w:t>Сотрудник</w:t>
+      </w:r>
+    </w:p>
+    <w:p>
+      <w:pPr>
+        <w:numPr>
+          <w:ilvl w:val="1"/>
+          <w:numId w:val="44"/>
+        </w:numPr>
+      </w:pPr>
+      <w:r>
+        <w:t>Отдел</w:t>
+      </w:r>
+    </w:p>
+    <w:p>
+      <w:pPr>
+        <w:numPr>
+          <w:ilvl w:val="1"/>
+          <w:numId w:val="44"/>
+        </w:numPr>
+      </w:pPr>
+      <w:r>
+        <w:t>Состояние</w:t>
+      </w:r>
+    </w:p>
+    <w:p>
+      <w:pPr>
+        <w:numPr>
+          <w:ilvl w:val="0"/>
+          <w:numId w:val="44"/>
+        </w:numPr>
+      </w:pPr>
+      <w:r>
+        <w:t>Компьютере</w:t>
+      </w:r>
+    </w:p>
+    <w:p>
+      <w:pPr>
+        <w:numPr>
+          <w:ilvl w:val="1"/>
+          <w:numId w:val="44"/>
+        </w:numPr>
+      </w:pPr>
+      <w:r>
+        <w:t>Процессор</w:t>
+      </w:r>
+    </w:p>
+    <w:p>
+      <w:pPr>
+        <w:numPr>
+          <w:ilvl w:val="1"/>
+          <w:numId w:val="44"/>
+        </w:numPr>
+      </w:pPr>
+      <w:r>
+        <w:t>Жесткий диск</w:t>
+      </w:r>
+    </w:p>
+    <w:p>
+      <w:pPr>
+        <w:numPr>
+          <w:ilvl w:val="1"/>
+          <w:numId w:val="44"/>
+        </w:numPr>
+      </w:pPr>
+      <w:r>
+        <w:t>Материнская плата</w:t>
+      </w:r>
+    </w:p>
+    <w:p>
+      <w:pPr>
+        <w:numPr>
+          <w:ilvl w:val="1"/>
+          <w:numId w:val="44"/>
+        </w:numPr>
+      </w:pPr>
+      <w:r>
+        <w:t>Оперативная память</w:t>
+      </w:r>
+    </w:p>
+    <w:p>
+      <w:pPr>
+        <w:numPr>
+          <w:ilvl w:val="1"/>
+          <w:numId w:val="44"/>
+        </w:numPr>
+      </w:pPr>
+      <w:r>
+        <w:t>Инвентарный номер</w:t>
+      </w:r>
+    </w:p>
+    <w:p>
+      <w:pPr>
+        <w:numPr>
+          <w:ilvl w:val="1"/>
+          <w:numId w:val="44"/>
+        </w:numPr>
+      </w:pPr>
+      <w:r>
+        <w:t>Сотрудник</w:t>
+      </w:r>
+    </w:p>
+    <w:p>
+      <w:pPr>
+        <w:numPr>
+          <w:ilvl w:val="1"/>
+          <w:numId w:val="44"/>
+        </w:numPr>
+      </w:pPr>
+      <w:r>
+        <w:t>Отдел</w:t>
+      </w:r>
+    </w:p>
+    <w:p>
+      <w:pPr>
+        <w:numPr>
+          <w:ilvl w:val="0"/>
+          <w:numId w:val="44"/>
+        </w:numPr>
+      </w:pPr>
+      <w:r>
+        <w:t>Процессоре</w:t>
+      </w:r>
+    </w:p>
+    <w:p>
+      <w:pPr>
+        <w:numPr>
+          <w:ilvl w:val="1"/>
+          <w:numId w:val="44"/>
+        </w:numPr>
+      </w:pPr>
+      <w:r>
+        <w:t>Наименование модели</w:t>
+      </w:r>
+    </w:p>
+    <w:p>
+      <w:pPr>
+        <w:numPr>
+          <w:ilvl w:val="1"/>
+          <w:numId w:val="44"/>
+        </w:numPr>
+      </w:pPr>
+      <w:r>
+        <w:t>Производитель</w:t>
+      </w:r>
+    </w:p>
+    <w:p>
+      <w:pPr>
+        <w:numPr>
+          <w:ilvl w:val="0"/>
+          <w:numId w:val="44"/>
+        </w:numPr>
+      </w:pPr>
+      <w:r>
+        <w:t>Жестком диске</w:t>
+      </w:r>
+    </w:p>
+    <w:p>
+      <w:pPr>
+        <w:numPr>
+          <w:ilvl w:val="1"/>
+          <w:numId w:val="44"/>
+        </w:numPr>
+      </w:pPr>
+      <w:r>
+        <w:t>Наименование модели</w:t>
+      </w:r>
+    </w:p>
+    <w:p>
+      <w:pPr>
+        <w:numPr>
+          <w:ilvl w:val="1"/>
+          <w:numId w:val="44"/>
+        </w:numPr>
+      </w:pPr>
+      <w:r>
+        <w:t>Производитель</w:t>
+      </w:r>
+    </w:p>
+    <w:p>
+      <w:pPr>
+        <w:numPr>
+          <w:ilvl w:val="1"/>
+          <w:numId w:val="44"/>
+        </w:numPr>
+      </w:pPr>
+      <w:r>
+        <w:t>Объем устройства</w:t>
+      </w:r>
+    </w:p>
+    <w:p>
+      <w:pPr>
+        <w:numPr>
+          <w:ilvl w:val="0"/>
+          <w:numId w:val="44"/>
+        </w:numPr>
+      </w:pPr>
+      <w:r>
+        <w:t>Материнской плате</w:t>
+      </w:r>
+    </w:p>
+    <w:p>
+      <w:pPr>
+        <w:numPr>
+          <w:ilvl w:val="1"/>
+          <w:numId w:val="44"/>
+        </w:numPr>
+      </w:pPr>
+      <w:r>
+        <w:t>Наименование модели</w:t>
+      </w:r>
+    </w:p>
+    <w:p>
+      <w:pPr>
+        <w:numPr>
+          <w:ilvl w:val="1"/>
+          <w:numId w:val="44"/>
+        </w:numPr>
+      </w:pPr>
+      <w:r>
+        <w:t>Производитель</w:t>
+      </w:r>
+    </w:p>
+    <w:p>
+      <w:pPr>
+        <w:numPr>
+          <w:ilvl w:val="0"/>
+          <w:numId w:val="44"/>
+        </w:numPr>
+      </w:pPr>
+      <w:r>
+        <w:t xml:space="preserve">Оперативной </w:t>
+      </w:r>
+      <w:r>
+        <w:t>памяти</w:t>
+      </w:r>
+    </w:p>
+    <w:p>
+      <w:pPr>
+        <w:numPr>
+          <w:ilvl w:val="1"/>
+          <w:numId w:val="44"/>
+        </w:numPr>
+      </w:pPr>
+      <w:r>
+        <w:t>Наименование модели</w:t>
+      </w:r>
+    </w:p>
+    <w:p>
+      <w:pPr>
+        <w:numPr>
+          <w:ilvl w:val="1"/>
+          <w:numId w:val="44"/>
+        </w:numPr>
+      </w:pPr>
+      <w:r>
+        <w:t>Производитель</w:t>
+      </w:r>
+    </w:p>
+    <w:p>
+      <w:pPr>
+        <w:numPr>
+          <w:ilvl w:val="1"/>
+          <w:numId w:val="44"/>
+        </w:numPr>
+      </w:pPr>
+      <w:r>
+        <w:t>Объем устройства</w:t>
+      </w:r>
+    </w:p>
+    <w:p>
+      <w:pPr>
+        <w:numPr>
+          <w:ilvl w:val="0"/>
+          <w:numId w:val="44"/>
+        </w:numPr>
+      </w:pPr>
+      <w:r>
+        <w:t>Состоянии</w:t>
+      </w:r>
+    </w:p>
+    <w:p>
+      <w:pPr>
+        <w:numPr>
+          <w:ilvl w:val="1"/>
+          <w:numId w:val="44"/>
+        </w:numPr>
+      </w:pPr>
+      <w:r>
+        <w:t>Работает</w:t>
+      </w:r>
+    </w:p>
+    <w:p>
+      <w:pPr>
+        <w:numPr>
+          <w:ilvl w:val="1"/>
+          <w:numId w:val="44"/>
+        </w:numPr>
+      </w:pPr>
+      <w:r>
+        <w:t>Находится в ремонте</w:t>
+      </w:r>
+    </w:p>
+    <w:p>
+      <w:pPr>
+        <w:numPr>
+          <w:ilvl w:val="1"/>
+          <w:numId w:val="44"/>
+        </w:numPr>
+      </w:pPr>
+      <w:r>
+        <w:t>Списан</w:t>
+      </w:r>
+    </w:p>
+    <w:p>
+      <w:pPr>
+        <w:numPr>
+          <w:ilvl w:val="0"/>
+          <w:numId w:val="44"/>
+        </w:numPr>
+      </w:pPr>
+      <w:r>
+        <w:t>Сотрудниках</w:t>
+      </w:r>
+    </w:p>
+    <w:p>
+      <w:pPr>
+        <w:numPr>
+          <w:ilvl w:val="1"/>
+          <w:numId w:val="44"/>
+        </w:numPr>
+      </w:pPr>
+      <w:r>
+        <w:t>ФИО</w:t>
+      </w:r>
+    </w:p>
+    <w:p>
+      <w:pPr>
+        <w:numPr>
+          <w:ilvl w:val="1"/>
+          <w:numId w:val="44"/>
+        </w:numPr>
+      </w:pPr>
+      <w:r>
+        <w:t>Отдел</w:t>
+      </w:r>
+    </w:p>
+    <w:p>
+      <w:pPr>
+        <w:numPr>
+          <w:ilvl w:val="0"/>
+          <w:numId w:val="44"/>
+        </w:numPr>
+      </w:pPr>
+      <w:r>
+        <w:t>Отдел</w:t>
+      </w:r>
+    </w:p>
+    <w:p>
+      <w:pPr>
+        <w:numPr>
+          <w:ilvl w:val="1"/>
+          <w:numId w:val="44"/>
+        </w:numPr>
+      </w:pPr>
+      <w:r>
+        <w:t>Номер\название отдела</w:t>
+      </w:r>
     </w:p>
     <w:p>
       <w:pPr>
         <w:ind w:firstLine="720"/>
       </w:pPr>
+    </w:p>
+    <w:p>
+      <w:pPr>
+        <w:ind w:firstLine="720"/>
+      </w:pPr>
       <w:r>
         <w:t>Состав, структура и способы организации данных в системе должны быть определены на этапе технического проектирования.</w:t>
       </w:r>
@@ -7319,11 +7903,7 @@
         <w:ind w:firstLine="720"/>
       </w:pPr>
       <w:r>
-        <w:t xml:space="preserve">Уровень хранения данных в системе должен быть построен на основе современных реляционных или объектно-реляционных СУБД. Для обеспечения целостности данных должны использоваться встроенные механизмы ОС и СУБД. Средства СУБД, а также </w:t>
-      </w:r>
-      <w:r>
-        <w:lastRenderedPageBreak/>
-        <w:t>средства используемых операционных систем должны обеспечивать документирование и протоколирование обрабатываемой в системе информации.</w:t>
+        <w:t>Уровень хранения данных в системе должен быть построен на основе современных реляционных или объектно-реляционных СУБД. Для обеспечения целостности данных должны использоваться встроенные механизмы ОС и СУБД. Средства СУБД, а также средства используемых операционных систем должны обеспечивать документирование и протоколирование обрабатываемой в системе информации.</w:t>
       </w:r>
     </w:p>
     <w:p>
@@ -7340,13 +7920,13 @@
         <w:ind w:left="1225" w:hanging="505"/>
         <w:outlineLvl w:val="2"/>
       </w:pPr>
-      <w:bookmarkStart w:id="74" w:name="_Toc286104152"/>
-      <w:bookmarkStart w:id="75" w:name="_Toc286708472"/>
+      <w:bookmarkStart w:id="72" w:name="_Toc286104152"/>
+      <w:bookmarkStart w:id="73" w:name="_Toc286708472"/>
       <w:r>
         <w:t>Лингвистическое</w:t>
       </w:r>
-      <w:bookmarkEnd w:id="74"/>
-      <w:bookmarkEnd w:id="75"/>
+      <w:bookmarkEnd w:id="72"/>
+      <w:bookmarkEnd w:id="73"/>
     </w:p>
     <w:p>
       <w:pPr>
@@ -7357,23 +7937,18 @@
         <w:ind w:left="1723" w:hanging="646"/>
         <w:outlineLvl w:val="3"/>
       </w:pPr>
-      <w:bookmarkStart w:id="76" w:name="_Toc286708473"/>
+      <w:bookmarkStart w:id="74" w:name="_Toc286708473"/>
       <w:r>
         <w:t>Требования к применению языков программирования</w:t>
       </w:r>
-      <w:bookmarkEnd w:id="76"/>
+      <w:bookmarkEnd w:id="74"/>
     </w:p>
     <w:p>
       <w:pPr>
         <w:ind w:firstLine="720"/>
       </w:pPr>
-      <w:proofErr w:type="gramStart"/>
-      <w:r>
-        <w:t>При разработки</w:t>
-      </w:r>
-      <w:proofErr w:type="gramEnd"/>
-      <w:r>
-        <w:t xml:space="preserve"> системы могут быть применены языки программирования высокого уровня:</w:t>
+      <w:r>
+        <w:t>При разработки системы могут быть применены языки программирования высокого уровня:</w:t>
       </w:r>
     </w:p>
     <w:p>
@@ -7493,13 +8068,8 @@
         </w:numPr>
       </w:pPr>
       <w:r>
-        <w:t xml:space="preserve">и </w:t>
-      </w:r>
-      <w:proofErr w:type="gramStart"/>
-      <w:r>
-        <w:t>т.д.</w:t>
-      </w:r>
-      <w:proofErr w:type="gramEnd"/>
+        <w:t>и т.д.</w:t>
+      </w:r>
     </w:p>
     <w:p/>
     <w:p>
@@ -7511,11 +8081,11 @@
         <w:ind w:left="1723" w:hanging="646"/>
         <w:outlineLvl w:val="3"/>
       </w:pPr>
-      <w:bookmarkStart w:id="77" w:name="_Toc286708474"/>
+      <w:bookmarkStart w:id="75" w:name="_Toc286708474"/>
       <w:r>
         <w:t>Требования к кодированию данных</w:t>
       </w:r>
-      <w:bookmarkEnd w:id="77"/>
+      <w:bookmarkEnd w:id="75"/>
     </w:p>
     <w:p>
       <w:pPr>
@@ -7539,26 +8109,18 @@
         <w:ind w:left="1723" w:hanging="646"/>
         <w:outlineLvl w:val="3"/>
       </w:pPr>
-      <w:bookmarkStart w:id="78" w:name="_Toc286708475"/>
+      <w:bookmarkStart w:id="76" w:name="_Toc286708475"/>
       <w:r>
         <w:t>Требования к языкам ввода-вывода</w:t>
       </w:r>
-      <w:bookmarkEnd w:id="78"/>
+      <w:bookmarkEnd w:id="76"/>
     </w:p>
     <w:p>
       <w:pPr>
         <w:ind w:firstLine="720"/>
       </w:pPr>
       <w:r>
-        <w:t xml:space="preserve">Ввод информации осуществляется в окне ввода, вводится только число. Информация должна </w:t>
-      </w:r>
-      <w:proofErr w:type="gramStart"/>
-      <w:r>
-        <w:t>выводится</w:t>
-      </w:r>
-      <w:proofErr w:type="gramEnd"/>
-      <w:r>
-        <w:t xml:space="preserve"> на русском языке или опционально якутский язык.</w:t>
+        <w:t>Ввод информации осуществляется в окне ввода, вводится только число. Информация должна выводится на русском языке или опционально якутский язык.</w:t>
       </w:r>
     </w:p>
     <w:p>
@@ -7570,11 +8132,11 @@
         <w:ind w:left="1723" w:hanging="646"/>
         <w:outlineLvl w:val="3"/>
       </w:pPr>
-      <w:bookmarkStart w:id="79" w:name="_Toc286708476"/>
+      <w:bookmarkStart w:id="77" w:name="_Toc286708476"/>
       <w:r>
         <w:t>Требования к языкам манипулирования данными</w:t>
       </w:r>
-      <w:bookmarkEnd w:id="79"/>
+      <w:bookmarkEnd w:id="77"/>
     </w:p>
     <w:p>
       <w:pPr>
@@ -7602,11 +8164,11 @@
         <w:ind w:left="1723" w:hanging="646"/>
         <w:outlineLvl w:val="3"/>
       </w:pPr>
-      <w:bookmarkStart w:id="80" w:name="_Toc286708477"/>
+      <w:bookmarkStart w:id="78" w:name="_Toc286708477"/>
       <w:r>
         <w:t>Требования к средствам описания предметной области</w:t>
       </w:r>
-      <w:bookmarkEnd w:id="80"/>
+      <w:bookmarkEnd w:id="78"/>
     </w:p>
     <w:p>
       <w:r>
@@ -7680,11 +8242,11 @@
         <w:ind w:left="1723" w:hanging="646"/>
         <w:outlineLvl w:val="3"/>
       </w:pPr>
-      <w:bookmarkStart w:id="81" w:name="_Toc286708478"/>
+      <w:bookmarkStart w:id="79" w:name="_Toc286708478"/>
       <w:r>
         <w:t>Требования к способам организации диалога</w:t>
       </w:r>
-      <w:bookmarkEnd w:id="81"/>
+      <w:bookmarkEnd w:id="79"/>
     </w:p>
     <w:p>
       <w:pPr>
@@ -7708,10 +8270,107 @@
         <w:ind w:left="1225" w:hanging="505"/>
         <w:outlineLvl w:val="2"/>
       </w:pPr>
-      <w:bookmarkStart w:id="82" w:name="_Toc286104153"/>
-      <w:bookmarkStart w:id="83" w:name="_Toc286708479"/>
+      <w:bookmarkStart w:id="80" w:name="_Toc286104153"/>
+      <w:bookmarkStart w:id="81" w:name="_Toc286708479"/>
       <w:r>
         <w:t>Программное</w:t>
+      </w:r>
+      <w:bookmarkEnd w:id="80"/>
+      <w:bookmarkEnd w:id="81"/>
+    </w:p>
+    <w:p>
+      <w:pPr>
+        <w:ind w:firstLine="720"/>
+      </w:pPr>
+      <w:r>
+        <w:t>При проектировании и разработке системы необходимо максимально эффективным образом использовать ранее закупленное программное обеспечение, как серверное, так и для рабочих станций.</w:t>
+      </w:r>
+    </w:p>
+    <w:p>
+      <w:pPr>
+        <w:ind w:firstLine="720"/>
+      </w:pPr>
+      <w:r>
+        <w:t xml:space="preserve">Продукт должен работать под управлением ОС семейства </w:t>
+      </w:r>
+      <w:r>
+        <w:rPr>
+          <w:lang w:val="en-US"/>
+        </w:rPr>
+        <w:t>Windows</w:t>
+      </w:r>
+      <w:r>
+        <w:t>. В качества СУБД может быть использовано одно из следующих программных продуктов:</w:t>
+      </w:r>
+    </w:p>
+    <w:p>
+      <w:pPr>
+        <w:numPr>
+          <w:ilvl w:val="0"/>
+          <w:numId w:val="37"/>
+        </w:numPr>
+      </w:pPr>
+      <w:r>
+        <w:rPr>
+          <w:lang w:val="en-US"/>
+        </w:rPr>
+        <w:t>MS SQL Server</w:t>
+      </w:r>
+    </w:p>
+    <w:p>
+      <w:pPr>
+        <w:numPr>
+          <w:ilvl w:val="0"/>
+          <w:numId w:val="37"/>
+        </w:numPr>
+      </w:pPr>
+      <w:r>
+        <w:rPr>
+          <w:lang w:val="en-US"/>
+        </w:rPr>
+        <w:t>MySQL</w:t>
+      </w:r>
+    </w:p>
+    <w:p>
+      <w:pPr>
+        <w:numPr>
+          <w:ilvl w:val="0"/>
+          <w:numId w:val="37"/>
+        </w:numPr>
+      </w:pPr>
+      <w:r>
+        <w:rPr>
+          <w:lang w:val="en-US"/>
+        </w:rPr>
+        <w:t>Sybase</w:t>
+      </w:r>
+    </w:p>
+    <w:p>
+      <w:pPr>
+        <w:ind w:firstLine="720"/>
+      </w:pPr>
+      <w:r>
+        <w:t>Всю ответственность за патентную и лицензионную чистоту полностью возлагается на «заказчика».</w:t>
+      </w:r>
+    </w:p>
+    <w:p>
+      <w:pPr>
+        <w:ind w:firstLine="720"/>
+      </w:pPr>
+    </w:p>
+    <w:p>
+      <w:pPr>
+        <w:numPr>
+          <w:ilvl w:val="2"/>
+          <w:numId w:val="1"/>
+        </w:numPr>
+        <w:ind w:left="1225" w:hanging="505"/>
+        <w:outlineLvl w:val="2"/>
+      </w:pPr>
+      <w:bookmarkStart w:id="82" w:name="_Toc286104154"/>
+      <w:bookmarkStart w:id="83" w:name="_Toc286708480"/>
+      <w:r>
+        <w:t>Техническое</w:t>
       </w:r>
       <w:bookmarkEnd w:id="82"/>
       <w:bookmarkEnd w:id="83"/>
@@ -7721,7 +8380,7 @@
         <w:ind w:firstLine="720"/>
       </w:pPr>
       <w:r>
-        <w:t>При проектировании и разработке системы необходимо максимально эффективным образом использовать ранее закупленное программное обеспечение, как серверное, так и для рабочих станций.</w:t>
+        <w:t>Техническое обеспечение системы должно максимально и наиболее эффективным образом использовать находящиеся у «заказчика»</w:t>
       </w:r>
     </w:p>
     <w:p>
@@ -7729,71 +8388,100 @@
         <w:ind w:firstLine="720"/>
       </w:pPr>
       <w:r>
-        <w:t xml:space="preserve">Продукт должен работать под управлением ОС семейства </w:t>
-      </w:r>
-      <w:r>
-        <w:rPr>
-          <w:lang w:val="en-US"/>
-        </w:rPr>
-        <w:t>Windows</w:t>
-      </w:r>
-      <w:r>
-        <w:t>. В качества СУБД может быть использовано одно из следующих программных продуктов:</w:t>
+        <w:t>В состав комплекса должны следующие технические средства:</w:t>
       </w:r>
     </w:p>
     <w:p>
       <w:pPr>
         <w:numPr>
           <w:ilvl w:val="0"/>
-          <w:numId w:val="37"/>
-        </w:numPr>
-      </w:pPr>
-      <w:r>
-        <w:rPr>
-          <w:lang w:val="en-US"/>
-        </w:rPr>
-        <w:t>MS SQL Server</w:t>
+          <w:numId w:val="38"/>
+        </w:numPr>
+      </w:pPr>
+      <w:r>
+        <w:lastRenderedPageBreak/>
+        <w:t>ПК пользователей;</w:t>
       </w:r>
     </w:p>
     <w:p>
       <w:pPr>
         <w:numPr>
           <w:ilvl w:val="0"/>
-          <w:numId w:val="37"/>
-        </w:numPr>
-      </w:pPr>
-      <w:r>
-        <w:rPr>
-          <w:lang w:val="en-US"/>
-        </w:rPr>
-        <w:t>MySQL</w:t>
-      </w:r>
-    </w:p>
-    <w:p>
-      <w:pPr>
-        <w:numPr>
-          <w:ilvl w:val="0"/>
-          <w:numId w:val="37"/>
-        </w:numPr>
-      </w:pPr>
-      <w:r>
-        <w:rPr>
-          <w:lang w:val="en-US"/>
-        </w:rPr>
-        <w:t>Sybase</w:t>
-      </w:r>
-    </w:p>
+          <w:numId w:val="38"/>
+        </w:numPr>
+      </w:pPr>
+      <w:r>
+        <w:t>ПК администраторов.</w:t>
+      </w:r>
+    </w:p>
+    <w:p/>
     <w:p>
       <w:pPr>
         <w:ind w:firstLine="720"/>
       </w:pPr>
       <w:r>
-        <w:t>Всю ответственность за патентную и лицензионную чистоту полностью возлагается на «заказчика».</w:t>
+        <w:t>Требования к техническим характеристикам ПК пользователя и ПК администратора:</w:t>
       </w:r>
     </w:p>
     <w:p>
       <w:pPr>
         <w:ind w:firstLine="720"/>
+      </w:pPr>
+      <w:r>
+        <w:t xml:space="preserve">– Процессор – </w:t>
+      </w:r>
+      <w:proofErr w:type="spellStart"/>
+      <w:r>
+        <w:t>Intel</w:t>
+      </w:r>
+      <w:proofErr w:type="spellEnd"/>
+      <w:r>
+        <w:t xml:space="preserve"> </w:t>
+      </w:r>
+      <w:proofErr w:type="spellStart"/>
+      <w:r>
+        <w:t>Pentium</w:t>
+      </w:r>
+      <w:proofErr w:type="spellEnd"/>
+      <w:r>
+        <w:t xml:space="preserve"> 2.4 ГГц;</w:t>
+      </w:r>
+    </w:p>
+    <w:p>
+      <w:pPr>
+        <w:ind w:firstLine="720"/>
+      </w:pPr>
+      <w:r>
+        <w:t>– Объем оперативной памяти – 1024 Мб;</w:t>
+      </w:r>
+    </w:p>
+    <w:p>
+      <w:pPr>
+        <w:ind w:firstLine="720"/>
+      </w:pPr>
+      <w:r>
+        <w:t xml:space="preserve">– Дисковая подсистема – 80 Гб; </w:t>
+      </w:r>
+    </w:p>
+    <w:p>
+      <w:pPr>
+        <w:ind w:firstLine="720"/>
+      </w:pPr>
+      <w:r>
+        <w:t>– Устройство чтения компакт-дисков (DVD-ROM);</w:t>
+      </w:r>
+    </w:p>
+    <w:p>
+      <w:pPr>
+        <w:ind w:firstLine="720"/>
+      </w:pPr>
+      <w:r>
+        <w:t>– Сетевой адаптер – 100/1000 Мбит.</w:t>
+      </w:r>
+    </w:p>
+    <w:p>
+      <w:pPr>
+        <w:outlineLvl w:val="2"/>
       </w:pPr>
     </w:p>
     <w:p>
@@ -7805,10 +8493,10 @@
         <w:ind w:left="1225" w:hanging="505"/>
         <w:outlineLvl w:val="2"/>
       </w:pPr>
-      <w:bookmarkStart w:id="84" w:name="_Toc286104154"/>
-      <w:bookmarkStart w:id="85" w:name="_Toc286708480"/>
-      <w:r>
-        <w:t>Техническое</w:t>
+      <w:bookmarkStart w:id="84" w:name="_Toc286104156"/>
+      <w:bookmarkStart w:id="85" w:name="_Toc286708481"/>
+      <w:r>
+        <w:t>Организационное</w:t>
       </w:r>
       <w:bookmarkEnd w:id="84"/>
       <w:bookmarkEnd w:id="85"/>
@@ -7818,284 +8506,91 @@
         <w:ind w:firstLine="720"/>
       </w:pPr>
       <w:r>
+        <w:t>Организационное обеспечение системы должно быть достаточным для эффективного выполнения персоналом возложенных на него обязанностей при осуществлении автоматизированных и связанных с ними неавтоматизированных функций системы.</w:t>
+      </w:r>
+    </w:p>
+    <w:p>
+      <w:pPr>
+        <w:ind w:firstLine="720"/>
+      </w:pPr>
+      <w:r>
+        <w:t>Заказчиком должны быть определены должностные лица, ответственные за:</w:t>
+      </w:r>
+    </w:p>
+    <w:p>
+      <w:pPr>
+        <w:ind w:firstLine="720"/>
+      </w:pPr>
+      <w:r>
+        <w:t>– администрирование;</w:t>
+      </w:r>
+    </w:p>
+    <w:p>
+      <w:pPr>
+        <w:ind w:firstLine="720"/>
+      </w:pPr>
+      <w:r>
+        <w:t>– обеспечение безопасности информации;</w:t>
+      </w:r>
+    </w:p>
+    <w:p>
+      <w:pPr>
+        <w:ind w:firstLine="720"/>
+      </w:pPr>
+      <w:r>
+        <w:t>К работе с системой должны допускаться сотрудники, имеющие навыки работы на персональном компьютере, ознакомленные с правилами эксплуатации и прошедшие обучение работе с системой.</w:t>
+      </w:r>
+    </w:p>
+    <w:p/>
+    <w:p>
+      <w:pPr>
+        <w:numPr>
+          <w:ilvl w:val="0"/>
+          <w:numId w:val="1"/>
+        </w:numPr>
+        <w:ind w:left="714" w:hanging="357"/>
+        <w:outlineLvl w:val="0"/>
+      </w:pPr>
+      <w:r>
+        <w:br w:type="page"/>
+      </w:r>
+      <w:bookmarkStart w:id="86" w:name="_Toc286104158"/>
+      <w:bookmarkStart w:id="87" w:name="_Toc286708482"/>
+      <w:r>
         <w:lastRenderedPageBreak/>
-        <w:t>Техническое обеспечение системы должно максимально и наиболее эффективным образом использовать находящиеся у «заказчика»</w:t>
-      </w:r>
-    </w:p>
-    <w:p>
-      <w:pPr>
-        <w:ind w:firstLine="720"/>
-      </w:pPr>
-      <w:r>
-        <w:t>В состав комплекса должны следующие технические средства:</w:t>
-      </w:r>
-    </w:p>
-    <w:p>
-      <w:pPr>
-        <w:numPr>
-          <w:ilvl w:val="0"/>
-          <w:numId w:val="38"/>
-        </w:numPr>
-      </w:pPr>
-      <w:r>
-        <w:t>Серверы БД;</w:t>
-      </w:r>
-    </w:p>
-    <w:p>
-      <w:pPr>
-        <w:numPr>
-          <w:ilvl w:val="0"/>
-          <w:numId w:val="38"/>
-        </w:numPr>
-      </w:pPr>
-      <w:r>
-        <w:t>ПК пользователей;</w:t>
-      </w:r>
-    </w:p>
-    <w:p>
-      <w:pPr>
-        <w:numPr>
-          <w:ilvl w:val="0"/>
-          <w:numId w:val="38"/>
-        </w:numPr>
-      </w:pPr>
-      <w:r>
-        <w:t>ПК администраторов.</w:t>
-      </w:r>
-    </w:p>
-    <w:p>
-      <w:pPr>
-        <w:ind w:firstLine="720"/>
-      </w:pPr>
-      <w:r>
-        <w:t>Требования к техническим характеристикам серверов БД:</w:t>
-      </w:r>
-    </w:p>
-    <w:p>
-      <w:pPr>
-        <w:ind w:firstLine="720"/>
-      </w:pPr>
-      <w:r>
-        <w:t xml:space="preserve">– Процессор – 2 х </w:t>
-      </w:r>
-      <w:proofErr w:type="spellStart"/>
-      <w:r>
-        <w:t>Intel</w:t>
-      </w:r>
-      <w:proofErr w:type="spellEnd"/>
-      <w:r>
-        <w:t xml:space="preserve"> </w:t>
-      </w:r>
-      <w:proofErr w:type="spellStart"/>
-      <w:r>
-        <w:t>Xeon</w:t>
-      </w:r>
-      <w:proofErr w:type="spellEnd"/>
-      <w:r>
-        <w:t xml:space="preserve"> 3 ГГц;</w:t>
-      </w:r>
-    </w:p>
-    <w:p>
-      <w:pPr>
-        <w:ind w:firstLine="720"/>
-      </w:pPr>
-      <w:r>
-        <w:t>– Объем оперативной памяти – 16 Гб;</w:t>
-      </w:r>
-    </w:p>
-    <w:p>
-      <w:pPr>
-        <w:ind w:firstLine="720"/>
-      </w:pPr>
-      <w:r>
-        <w:t xml:space="preserve">– Дисковая подсистема – 4 х 146 Гб; </w:t>
-      </w:r>
-    </w:p>
-    <w:p>
-      <w:pPr>
-        <w:ind w:firstLine="720"/>
-      </w:pPr>
-      <w:r>
-        <w:t>– Устройство чтения компакт-дисков (DVD-ROM);</w:t>
-      </w:r>
-    </w:p>
-    <w:p>
-      <w:pPr>
-        <w:ind w:firstLine="720"/>
-      </w:pPr>
-      <w:r>
-        <w:t>– Сетевой адаптер – 100/1000 Мбит.</w:t>
-      </w:r>
-    </w:p>
-    <w:p/>
-    <w:p>
-      <w:pPr>
-        <w:ind w:firstLine="720"/>
-      </w:pPr>
-      <w:r>
-        <w:t>Требования к техническим характеристикам ПК пользователя и ПК администратора:</w:t>
-      </w:r>
-    </w:p>
-    <w:p>
-      <w:pPr>
-        <w:ind w:firstLine="720"/>
-      </w:pPr>
-      <w:r>
-        <w:t xml:space="preserve">– Процессор – </w:t>
-      </w:r>
-      <w:proofErr w:type="spellStart"/>
-      <w:r>
-        <w:t>Intel</w:t>
-      </w:r>
-      <w:proofErr w:type="spellEnd"/>
-      <w:r>
-        <w:t xml:space="preserve"> </w:t>
-      </w:r>
-      <w:proofErr w:type="spellStart"/>
-      <w:r>
-        <w:t>Pentium</w:t>
-      </w:r>
-      <w:proofErr w:type="spellEnd"/>
-      <w:r>
-        <w:t xml:space="preserve"> 2.4 ГГц;</w:t>
-      </w:r>
-    </w:p>
-    <w:p>
-      <w:pPr>
-        <w:ind w:firstLine="720"/>
-      </w:pPr>
-      <w:r>
-        <w:t>– Объем оперативной памяти – 1024 Мб;</w:t>
-      </w:r>
-    </w:p>
-    <w:p>
-      <w:pPr>
-        <w:ind w:firstLine="720"/>
-      </w:pPr>
-      <w:r>
-        <w:t xml:space="preserve">– Дисковая подсистема – 80 Гб; </w:t>
-      </w:r>
-    </w:p>
-    <w:p>
-      <w:pPr>
-        <w:ind w:firstLine="720"/>
-      </w:pPr>
-      <w:r>
-        <w:t>– Устройство чтения компакт-дисков (DVD-ROM);</w:t>
-      </w:r>
-    </w:p>
-    <w:p>
-      <w:pPr>
-        <w:ind w:firstLine="720"/>
-      </w:pPr>
-      <w:r>
-        <w:t>– Сетевой адаптер – 100/1000 Мбит.</w:t>
-      </w:r>
-    </w:p>
-    <w:p>
-      <w:pPr>
-        <w:outlineLvl w:val="2"/>
-      </w:pPr>
-    </w:p>
-    <w:p>
-      <w:pPr>
-        <w:numPr>
-          <w:ilvl w:val="2"/>
-          <w:numId w:val="1"/>
-        </w:numPr>
-        <w:ind w:left="1225" w:hanging="505"/>
-        <w:outlineLvl w:val="2"/>
-      </w:pPr>
-      <w:bookmarkStart w:id="86" w:name="_Toc286104156"/>
-      <w:bookmarkStart w:id="87" w:name="_Toc286708481"/>
-      <w:r>
-        <w:t>Организационное</w:t>
+        <w:t>Состав и содержание работ по созданию системы.</w:t>
       </w:r>
       <w:bookmarkEnd w:id="86"/>
       <w:bookmarkEnd w:id="87"/>
     </w:p>
     <w:p>
       <w:pPr>
-        <w:ind w:firstLine="720"/>
-      </w:pPr>
-      <w:r>
-        <w:t>Организационное обеспечение системы должно быть достаточным для эффективного выполнения персоналом возложенных на него обязанностей при осуществлении автоматизированных и связанных с ними неавтоматизированных функций системы.</w:t>
-      </w:r>
-    </w:p>
-    <w:p>
-      <w:pPr>
-        <w:ind w:firstLine="720"/>
-      </w:pPr>
-      <w:r>
-        <w:t>Заказчиком должны быть определены должностные лица, ответственные за:</w:t>
-      </w:r>
-    </w:p>
-    <w:p>
-      <w:pPr>
-        <w:ind w:firstLine="720"/>
-      </w:pPr>
-      <w:r>
-        <w:t>– администрирование;</w:t>
-      </w:r>
-    </w:p>
-    <w:p>
-      <w:pPr>
-        <w:ind w:firstLine="720"/>
-      </w:pPr>
-      <w:r>
-        <w:t>– обеспечение безопасности информации;</w:t>
-      </w:r>
-    </w:p>
-    <w:p>
-      <w:pPr>
-        <w:ind w:firstLine="720"/>
-      </w:pPr>
-      <w:r>
-        <w:t>К работе с системой должны допускаться сотрудники, имеющие навыки работы на персональном компьютере, ознакомленные с правилами эксплуатации и прошедшие обучение работе с системой.</w:t>
-      </w:r>
-    </w:p>
-    <w:p/>
-    <w:p>
-      <w:pPr>
-        <w:numPr>
-          <w:ilvl w:val="0"/>
-          <w:numId w:val="1"/>
-        </w:numPr>
-        <w:ind w:left="714" w:hanging="357"/>
-        <w:outlineLvl w:val="0"/>
-      </w:pPr>
-      <w:r>
-        <w:br w:type="page"/>
-      </w:r>
-      <w:bookmarkStart w:id="88" w:name="_Toc286104158"/>
-      <w:bookmarkStart w:id="89" w:name="_Toc286708482"/>
-      <w:r>
-        <w:lastRenderedPageBreak/>
-        <w:t>Состав и содержание работ по созданию системы.</w:t>
-      </w:r>
-      <w:bookmarkEnd w:id="88"/>
-      <w:bookmarkEnd w:id="89"/>
-    </w:p>
-    <w:p>
-      <w:pPr>
         <w:outlineLvl w:val="0"/>
       </w:pPr>
     </w:p>
     <w:tbl>
       <w:tblPr>
-        <w:tblStyle w:val="a3"/>
         <w:tblW w:w="0" w:type="auto"/>
+        <w:tblBorders>
+          <w:top w:val="single" w:sz="4" w:space="0" w:color="auto"/>
+          <w:left w:val="single" w:sz="4" w:space="0" w:color="auto"/>
+          <w:bottom w:val="single" w:sz="4" w:space="0" w:color="auto"/>
+          <w:right w:val="single" w:sz="4" w:space="0" w:color="auto"/>
+          <w:insideH w:val="single" w:sz="4" w:space="0" w:color="auto"/>
+          <w:insideV w:val="single" w:sz="4" w:space="0" w:color="auto"/>
+        </w:tblBorders>
         <w:tblLook w:val="01E0" w:firstRow="1" w:lastRow="1" w:firstColumn="1" w:lastColumn="1" w:noHBand="0" w:noVBand="0"/>
       </w:tblPr>
       <w:tblGrid>
-        <w:gridCol w:w="820"/>
-        <w:gridCol w:w="4212"/>
-        <w:gridCol w:w="4313"/>
+        <w:gridCol w:w="823"/>
+        <w:gridCol w:w="4210"/>
+        <w:gridCol w:w="4312"/>
       </w:tblGrid>
       <w:tr>
         <w:tc>
           <w:tcPr>
             <w:tcW w:w="828" w:type="dxa"/>
+            <w:shd w:val="clear" w:color="auto" w:fill="auto"/>
           </w:tcPr>
           <w:p>
             <w:r>
@@ -8106,6 +8601,7 @@
         <w:tc>
           <w:tcPr>
             <w:tcW w:w="4320" w:type="dxa"/>
+            <w:shd w:val="clear" w:color="auto" w:fill="auto"/>
           </w:tcPr>
           <w:p>
             <w:r>
@@ -8116,6 +8612,7 @@
         <w:tc>
           <w:tcPr>
             <w:tcW w:w="4423" w:type="dxa"/>
+            <w:shd w:val="clear" w:color="auto" w:fill="auto"/>
           </w:tcPr>
           <w:p>
             <w:r>
@@ -8128,6 +8625,7 @@
         <w:tc>
           <w:tcPr>
             <w:tcW w:w="828" w:type="dxa"/>
+            <w:shd w:val="clear" w:color="auto" w:fill="auto"/>
           </w:tcPr>
           <w:p>
             <w:r>
@@ -8138,6 +8636,7 @@
         <w:tc>
           <w:tcPr>
             <w:tcW w:w="4320" w:type="dxa"/>
+            <w:shd w:val="clear" w:color="auto" w:fill="auto"/>
           </w:tcPr>
           <w:p>
             <w:r>
@@ -8148,6 +8647,7 @@
         <w:tc>
           <w:tcPr>
             <w:tcW w:w="4423" w:type="dxa"/>
+            <w:shd w:val="clear" w:color="auto" w:fill="auto"/>
           </w:tcPr>
           <w:p>
             <w:r>
@@ -8169,6 +8669,7 @@
         <w:tc>
           <w:tcPr>
             <w:tcW w:w="828" w:type="dxa"/>
+            <w:shd w:val="clear" w:color="auto" w:fill="auto"/>
           </w:tcPr>
           <w:p>
             <w:r>
@@ -8179,6 +8680,7 @@
         <w:tc>
           <w:tcPr>
             <w:tcW w:w="4320" w:type="dxa"/>
+            <w:shd w:val="clear" w:color="auto" w:fill="auto"/>
           </w:tcPr>
           <w:p>
             <w:r>
@@ -8189,6 +8691,7 @@
         <w:tc>
           <w:tcPr>
             <w:tcW w:w="4423" w:type="dxa"/>
+            <w:shd w:val="clear" w:color="auto" w:fill="auto"/>
           </w:tcPr>
           <w:p>
             <w:r>
@@ -8201,6 +8704,7 @@
         <w:tc>
           <w:tcPr>
             <w:tcW w:w="828" w:type="dxa"/>
+            <w:shd w:val="clear" w:color="auto" w:fill="auto"/>
           </w:tcPr>
           <w:p>
             <w:r>
@@ -8211,49 +8715,26 @@
         <w:tc>
           <w:tcPr>
             <w:tcW w:w="4320" w:type="dxa"/>
+            <w:shd w:val="clear" w:color="auto" w:fill="auto"/>
           </w:tcPr>
           <w:p>
             <w:r>
               <w:t xml:space="preserve">Техническое проектирование. Анализ предметной области. Разработка диаграмм </w:t>
             </w:r>
             <w:r>
-              <w:rPr>
-                <w:lang w:val="en-US"/>
-              </w:rPr>
-              <w:t>IDEF</w:t>
+              <w:t>модели классов UML</w:t>
             </w:r>
             <w:r>
-              <w:t xml:space="preserve"> 0, </w:t>
+              <w:t xml:space="preserve">, </w:t>
             </w:r>
             <w:r>
-              <w:rPr>
-                <w:lang w:val="en-US"/>
-              </w:rPr>
-              <w:t>IDEF</w:t>
+              <w:t xml:space="preserve">диаграмм </w:t>
             </w:r>
             <w:r>
-              <w:t xml:space="preserve"> 1 </w:t>
+              <w:t>модели состояний</w:t>
             </w:r>
             <w:r>
-              <w:t>и</w:t>
-            </w:r>
-            <w:r>
-              <w:t xml:space="preserve"> </w:t>
-            </w:r>
-            <w:r>
-              <w:rPr>
-                <w:lang w:val="en-US"/>
-              </w:rPr>
-              <w:t>IDEF</w:t>
-            </w:r>
-            <w:r>
-              <w:t xml:space="preserve"> 1.</w:t>
-            </w:r>
-            <w:r>
-              <w:rPr>
-                <w:lang w:val="en-US"/>
-              </w:rPr>
-              <w:t>X</w:t>
+              <w:t>, модели прецедентов</w:t>
             </w:r>
             <w:r>
               <w:t xml:space="preserve">. </w:t>
@@ -8266,16 +8747,11 @@
         <w:tc>
           <w:tcPr>
             <w:tcW w:w="4423" w:type="dxa"/>
+            <w:shd w:val="clear" w:color="auto" w:fill="auto"/>
           </w:tcPr>
           <w:p>
             <w:r>
-              <w:t xml:space="preserve">Диаграммы </w:t>
-            </w:r>
-            <w:r>
-              <w:rPr>
-                <w:lang w:val="en-US"/>
-              </w:rPr>
-              <w:t>IDEF</w:t>
+              <w:t>Диаграммы моделей</w:t>
             </w:r>
             <w:r>
               <w:t xml:space="preserve">, </w:t>
@@ -8290,6 +8766,7 @@
         <w:tc>
           <w:tcPr>
             <w:tcW w:w="828" w:type="dxa"/>
+            <w:shd w:val="clear" w:color="auto" w:fill="auto"/>
           </w:tcPr>
           <w:p>
             <w:r>
@@ -8300,6 +8777,7 @@
         <w:tc>
           <w:tcPr>
             <w:tcW w:w="4320" w:type="dxa"/>
+            <w:shd w:val="clear" w:color="auto" w:fill="auto"/>
           </w:tcPr>
           <w:p>
             <w:r>
@@ -8310,6 +8788,7 @@
         <w:tc>
           <w:tcPr>
             <w:tcW w:w="4423" w:type="dxa"/>
+            <w:shd w:val="clear" w:color="auto" w:fill="auto"/>
           </w:tcPr>
           <w:p>
             <w:r>
@@ -8322,6 +8801,7 @@
         <w:tc>
           <w:tcPr>
             <w:tcW w:w="828" w:type="dxa"/>
+            <w:shd w:val="clear" w:color="auto" w:fill="auto"/>
           </w:tcPr>
           <w:p>
             <w:r>
@@ -8332,6 +8812,7 @@
         <w:tc>
           <w:tcPr>
             <w:tcW w:w="4320" w:type="dxa"/>
+            <w:shd w:val="clear" w:color="auto" w:fill="auto"/>
           </w:tcPr>
           <w:p>
             <w:r>
@@ -8342,6 +8823,7 @@
         <w:tc>
           <w:tcPr>
             <w:tcW w:w="4423" w:type="dxa"/>
+            <w:shd w:val="clear" w:color="auto" w:fill="auto"/>
           </w:tcPr>
           <w:p>
             <w:r>
@@ -8364,12 +8846,71 @@
       <w:r>
         <w:br w:type="page"/>
       </w:r>
-      <w:bookmarkStart w:id="90" w:name="_Toc286104159"/>
-      <w:bookmarkStart w:id="91" w:name="_Toc286708483"/>
+      <w:bookmarkStart w:id="88" w:name="_Toc286104159"/>
+      <w:bookmarkStart w:id="89" w:name="_Toc286708483"/>
       <w:r>
         <w:lastRenderedPageBreak/>
         <w:t>Порядок контроля и приемки системы.</w:t>
       </w:r>
+      <w:bookmarkEnd w:id="88"/>
+      <w:bookmarkEnd w:id="89"/>
+    </w:p>
+    <w:p>
+      <w:pPr>
+        <w:ind w:firstLine="720"/>
+      </w:pPr>
+      <w:r>
+        <w:t>Приемка готового «продукта» осуществляется комиссией. Со стороны «заказчика» в комиссию входят:</w:t>
+      </w:r>
+    </w:p>
+    <w:p>
+      <w:pPr>
+        <w:numPr>
+          <w:ilvl w:val="0"/>
+          <w:numId w:val="39"/>
+        </w:numPr>
+      </w:pPr>
+      <w:r>
+        <w:t>Директор,</w:t>
+      </w:r>
+    </w:p>
+    <w:p>
+      <w:pPr>
+        <w:numPr>
+          <w:ilvl w:val="0"/>
+          <w:numId w:val="39"/>
+        </w:numPr>
+      </w:pPr>
+      <w:r>
+        <w:t>Системный администратор</w:t>
+      </w:r>
+    </w:p>
+    <w:p>
+      <w:pPr>
+        <w:ind w:firstLine="720"/>
+      </w:pPr>
+      <w:r>
+        <w:t>Статус приемочной комиссии «заказчик» определяет до проведений приемочных испытаний. В результате проверки «продукта» должен быть подписан акт приема-передачи «продукта».</w:t>
+      </w:r>
+    </w:p>
+    <w:p>
+      <w:pPr>
+        <w:numPr>
+          <w:ilvl w:val="0"/>
+          <w:numId w:val="1"/>
+        </w:numPr>
+        <w:ind w:left="714" w:hanging="357"/>
+        <w:outlineLvl w:val="0"/>
+      </w:pPr>
+      <w:r>
+        <w:br w:type="page"/>
+      </w:r>
+      <w:bookmarkStart w:id="90" w:name="_Toc286104163"/>
+      <w:bookmarkStart w:id="91" w:name="_Toc286708484"/>
+      <w:r>
+        <w:lastRenderedPageBreak/>
+        <w:t>Требования к составу и содержанию работ по подготовке объекта автоматизации к вводу системы в действие.</w:t>
+      </w:r>
       <w:bookmarkEnd w:id="90"/>
       <w:bookmarkEnd w:id="91"/>
     </w:p>
@@ -8378,40 +8919,118 @@
         <w:ind w:firstLine="720"/>
       </w:pPr>
       <w:r>
-        <w:t>Приемка готового «продукта» осуществляется комиссией. Со стороны «заказчика» в комиссию входят:</w:t>
+        <w:t>В ходе выполнения проекта на объекте автоматизации требуется выполнить работы по подготовке к вводу системы в действие. При подго</w:t>
+      </w:r>
+      <w:r>
+        <w:t>товке к вводу в эксплуатацию «продукта»</w:t>
+      </w:r>
+      <w:r>
+        <w:t xml:space="preserve"> </w:t>
+      </w:r>
+      <w:r>
+        <w:t>з</w:t>
+      </w:r>
+      <w:r>
+        <w:t>аказчик должен обеспеч</w:t>
+      </w:r>
+      <w:r>
+        <w:t>ить выполнение следующих работ:</w:t>
       </w:r>
     </w:p>
     <w:p>
       <w:pPr>
         <w:numPr>
           <w:ilvl w:val="0"/>
-          <w:numId w:val="39"/>
-        </w:numPr>
-      </w:pPr>
-      <w:r>
-        <w:t>Директор,</w:t>
+          <w:numId w:val="41"/>
+        </w:numPr>
+      </w:pPr>
+      <w:r>
+        <w:t>Определить подразделение и ответственных должностных лиц, ответственных за внедрение и проведение</w:t>
+      </w:r>
+      <w:r>
+        <w:t xml:space="preserve"> опытной эксплуатации</w:t>
       </w:r>
     </w:p>
     <w:p>
       <w:pPr>
         <w:numPr>
           <w:ilvl w:val="0"/>
-          <w:numId w:val="39"/>
-        </w:numPr>
-      </w:pPr>
-      <w:r>
-        <w:t>Зам. директора</w:t>
+          <w:numId w:val="41"/>
+        </w:numPr>
+      </w:pPr>
+      <w:r>
+        <w:t xml:space="preserve">Обеспечить присутствие пользователей на обучении работе с системой, проводимом </w:t>
+      </w:r>
+      <w:r>
+        <w:t>Разработчиком;</w:t>
       </w:r>
     </w:p>
     <w:p>
       <w:pPr>
         <w:numPr>
           <w:ilvl w:val="0"/>
-          <w:numId w:val="39"/>
-        </w:numPr>
-      </w:pPr>
-      <w:r>
-        <w:t>Начальник отдела автоматизации.</w:t>
+          <w:numId w:val="41"/>
+        </w:numPr>
+      </w:pPr>
+      <w:r>
+        <w:t>Обеспечить соответствие помещений и рабоч</w:t>
+      </w:r>
+      <w:r>
+        <w:t xml:space="preserve">их мест пользователей системы в </w:t>
+      </w:r>
+      <w:r>
+        <w:t>соответствии с требованиям</w:t>
+      </w:r>
+      <w:r>
+        <w:t>и, изложенными в настоящем ТЗ;</w:t>
+      </w:r>
+    </w:p>
+    <w:p>
+      <w:pPr>
+        <w:numPr>
+          <w:ilvl w:val="0"/>
+          <w:numId w:val="41"/>
+        </w:numPr>
+      </w:pPr>
+      <w:r>
+        <w:t>Обеспечить выполнение требований, предъявляемых к программно-техническим средствам, на которых должно быть развернуто пр</w:t>
+      </w:r>
+      <w:r>
+        <w:t>ограммное обеспечение;</w:t>
+      </w:r>
+    </w:p>
+    <w:p>
+      <w:pPr>
+        <w:numPr>
+          <w:ilvl w:val="0"/>
+          <w:numId w:val="41"/>
+        </w:numPr>
+      </w:pPr>
+      <w:r>
+        <w:t xml:space="preserve">Совместно с </w:t>
+      </w:r>
+      <w:r>
+        <w:t>Разработчиком</w:t>
+      </w:r>
+      <w:r>
+        <w:t xml:space="preserve"> подготовить план развертывания системы на технических </w:t>
+      </w:r>
+      <w:r>
+        <w:t xml:space="preserve">средствах Заказчика; </w:t>
+      </w:r>
+    </w:p>
+    <w:p>
+      <w:pPr>
+        <w:numPr>
+          <w:ilvl w:val="0"/>
+          <w:numId w:val="41"/>
+        </w:numPr>
+      </w:pPr>
+      <w:r>
+        <w:t>Провести</w:t>
+      </w:r>
+      <w:r>
+        <w:t xml:space="preserve"> опытную эксплуатацию продукта.</w:t>
       </w:r>
     </w:p>
     <w:p>
@@ -8419,7 +9038,7 @@
         <w:ind w:firstLine="720"/>
       </w:pPr>
       <w:r>
-        <w:t>Статус приемочной комиссии «заказчик» определяет до проведений приемочных испытаний. В результате проверки «продукта» должен быть подписан акт приема-передачи «продукта».</w:t>
+        <w:t xml:space="preserve">Требования к составу и содержанию работ по подготовке объекта автоматизации к вводу системы в действие, включая перечень основных мероприятий и их исполнителей должны быть уточнены на стадии подготовки рабочей документации и по результатам опытной эксплуатации. </w:t>
       </w:r>
     </w:p>
     <w:p>
@@ -8434,19 +9053,11 @@
       <w:r>
         <w:br w:type="page"/>
       </w:r>
-      <w:bookmarkStart w:id="92" w:name="_Toc286104163"/>
-      <w:bookmarkStart w:id="93" w:name="_Toc286708484"/>
+      <w:bookmarkStart w:id="92" w:name="_Toc286104169"/>
+      <w:bookmarkStart w:id="93" w:name="_Toc286708485"/>
       <w:r>
         <w:lastRenderedPageBreak/>
-        <w:t xml:space="preserve">Требования к составу и содержанию </w:t>
-      </w:r>
-      <w:proofErr w:type="gramStart"/>
-      <w:r>
-        <w:t>работ по подготовке</w:t>
-      </w:r>
-      <w:proofErr w:type="gramEnd"/>
-      <w:r>
-        <w:t xml:space="preserve"> объекта автоматизации к вводу системы в действие.</w:t>
+        <w:t>Требования к документированию.</w:t>
       </w:r>
       <w:bookmarkEnd w:id="92"/>
       <w:bookmarkEnd w:id="93"/>
@@ -8456,143 +9067,105 @@
         <w:ind w:firstLine="720"/>
       </w:pPr>
       <w:r>
-        <w:t xml:space="preserve">В ходе выполнения проекта на объекте автоматизации требуется выполнить </w:t>
-      </w:r>
-      <w:proofErr w:type="gramStart"/>
-      <w:r>
-        <w:t>работы по подготовке</w:t>
-      </w:r>
-      <w:proofErr w:type="gramEnd"/>
-      <w:r>
-        <w:t xml:space="preserve"> к вводу системы в действие. При подго</w:t>
-      </w:r>
-      <w:r>
-        <w:t>товке к вводу в эксплуатацию «продукта»</w:t>
-      </w:r>
-      <w:r>
-        <w:t xml:space="preserve"> </w:t>
-      </w:r>
-      <w:r>
-        <w:t>з</w:t>
-      </w:r>
-      <w:r>
-        <w:t>аказчик должен обеспеч</w:t>
-      </w:r>
-      <w:r>
-        <w:t>ить выполнение следующих работ:</w:t>
+        <w:t>Вместе с продуктом заказчику должны быть переданы следующая документация:</w:t>
       </w:r>
     </w:p>
     <w:p>
       <w:pPr>
         <w:numPr>
           <w:ilvl w:val="0"/>
-          <w:numId w:val="41"/>
-        </w:numPr>
-      </w:pPr>
-      <w:r>
-        <w:t>Определить подразделение и ответственных должностных лиц, ответственных за внедрение и проведение</w:t>
-      </w:r>
-      <w:r>
-        <w:t xml:space="preserve"> опытной эксплуатации</w:t>
+          <w:numId w:val="42"/>
+        </w:numPr>
+      </w:pPr>
+      <w:r>
+        <w:t>Техническая документация:</w:t>
+      </w:r>
+    </w:p>
+    <w:p>
+      <w:pPr>
+        <w:numPr>
+          <w:ilvl w:val="1"/>
+          <w:numId w:val="42"/>
+        </w:numPr>
+      </w:pPr>
+      <w:r>
+        <w:t>Диаграммы модели классов UML,</w:t>
+      </w:r>
+    </w:p>
+    <w:p>
+      <w:pPr>
+        <w:numPr>
+          <w:ilvl w:val="1"/>
+          <w:numId w:val="42"/>
+        </w:numPr>
+      </w:pPr>
+      <w:r>
+        <w:t>Диаграммы модели состояний,</w:t>
+      </w:r>
+    </w:p>
+    <w:p>
+      <w:pPr>
+        <w:numPr>
+          <w:ilvl w:val="1"/>
+          <w:numId w:val="42"/>
+        </w:numPr>
+      </w:pPr>
+      <w:r>
+        <w:t>Диаграммы модели прецедентов</w:t>
+      </w:r>
+      <w:r>
+        <w:t>,</w:t>
+      </w:r>
+    </w:p>
+    <w:p>
+      <w:pPr>
+        <w:numPr>
+          <w:ilvl w:val="1"/>
+          <w:numId w:val="42"/>
+        </w:numPr>
+      </w:pPr>
+      <w:r>
+        <w:t>Функциональная спецификация,</w:t>
+      </w:r>
+    </w:p>
+    <w:p>
+      <w:pPr>
+        <w:numPr>
+          <w:ilvl w:val="1"/>
+          <w:numId w:val="42"/>
+        </w:numPr>
+      </w:pPr>
+      <w:r>
+        <w:t>Описание форматов данных,</w:t>
+      </w:r>
+    </w:p>
+    <w:p>
+      <w:pPr>
+        <w:numPr>
+          <w:ilvl w:val="1"/>
+          <w:numId w:val="42"/>
+        </w:numPr>
+      </w:pPr>
+      <w:r>
+        <w:t>Описание алгоритмов.</w:t>
       </w:r>
     </w:p>
     <w:p>
       <w:pPr>
         <w:numPr>
           <w:ilvl w:val="0"/>
-          <w:numId w:val="41"/>
-        </w:numPr>
-      </w:pPr>
-      <w:r>
-        <w:t xml:space="preserve">Обеспечить присутствие пользователей на обучении работе с системой, проводимом </w:t>
-      </w:r>
-      <w:r>
-        <w:t>Разработчиком;</w:t>
-      </w:r>
-    </w:p>
-    <w:p>
-      <w:pPr>
-        <w:numPr>
-          <w:ilvl w:val="0"/>
-          <w:numId w:val="41"/>
-        </w:numPr>
-      </w:pPr>
-      <w:r>
-        <w:t>Обеспечить соответствие помещений и рабоч</w:t>
-      </w:r>
-      <w:r>
-        <w:t xml:space="preserve">их мест пользователей системы в </w:t>
-      </w:r>
-      <w:r>
-        <w:t>соответствии с требованиям</w:t>
-      </w:r>
-      <w:r>
-        <w:t>и, изложенными в настоящем ТЗ;</w:t>
-      </w:r>
-    </w:p>
-    <w:p>
-      <w:pPr>
-        <w:numPr>
-          <w:ilvl w:val="0"/>
-          <w:numId w:val="41"/>
-        </w:numPr>
-      </w:pPr>
-      <w:r>
-        <w:t>Обеспечить выполнение требований, предъявляемых к программно-техническим средствам, на которых должно быть развернуто пр</w:t>
-      </w:r>
-      <w:r>
-        <w:t>ограммное обеспечение;</w:t>
-      </w:r>
-    </w:p>
-    <w:p>
-      <w:pPr>
-        <w:numPr>
-          <w:ilvl w:val="0"/>
-          <w:numId w:val="41"/>
-        </w:numPr>
-      </w:pPr>
-      <w:r>
-        <w:t xml:space="preserve">Совместно с </w:t>
-      </w:r>
-      <w:r>
-        <w:t>Разработчиком</w:t>
-      </w:r>
-      <w:r>
-        <w:t xml:space="preserve"> подготовить план развертывания системы на технических </w:t>
-      </w:r>
-      <w:r>
-        <w:t xml:space="preserve">средствах Заказчика; </w:t>
-      </w:r>
-    </w:p>
-    <w:p>
-      <w:pPr>
-        <w:numPr>
-          <w:ilvl w:val="0"/>
-          <w:numId w:val="41"/>
-        </w:numPr>
-      </w:pPr>
-      <w:r>
-        <w:t>Провести</w:t>
-      </w:r>
-      <w:r>
-        <w:t xml:space="preserve"> опытную эксплуатацию продукта.</w:t>
-      </w:r>
-    </w:p>
-    <w:p>
-      <w:pPr>
-        <w:ind w:firstLine="720"/>
-      </w:pPr>
-      <w:r>
-        <w:t xml:space="preserve">Требования к составу и содержанию </w:t>
-      </w:r>
-      <w:proofErr w:type="gramStart"/>
-      <w:r>
-        <w:t>работ по подготовке</w:t>
-      </w:r>
-      <w:proofErr w:type="gramEnd"/>
-      <w:r>
-        <w:t xml:space="preserve"> объекта автоматизации к вводу системы в действие, включая перечень основных мероприятий и их исполнителей должны быть уточнены на стадии подготовки рабочей документации и по результатам опытной эксплуатации. </w:t>
-      </w:r>
+          <w:numId w:val="42"/>
+        </w:numPr>
+      </w:pPr>
+      <w:r>
+        <w:t>Пользовательская документация</w:t>
+      </w:r>
+    </w:p>
+    <w:p>
+      <w:pPr>
+        <w:ind w:left="714"/>
+        <w:outlineLvl w:val="0"/>
+      </w:pPr>
     </w:p>
     <w:p>
       <w:pPr>
@@ -8603,273 +9176,7 @@
         <w:ind w:left="714" w:hanging="357"/>
         <w:outlineLvl w:val="0"/>
       </w:pPr>
-      <w:r>
-        <w:br w:type="page"/>
-      </w:r>
-      <w:bookmarkStart w:id="94" w:name="_Toc286104169"/>
-      <w:bookmarkStart w:id="95" w:name="_Toc286708485"/>
-      <w:r>
-        <w:lastRenderedPageBreak/>
-        <w:t>Требования к документированию.</w:t>
-      </w:r>
-      <w:bookmarkEnd w:id="94"/>
-      <w:bookmarkEnd w:id="95"/>
-    </w:p>
-    <w:p>
-      <w:pPr>
-        <w:ind w:firstLine="720"/>
-      </w:pPr>
-      <w:r>
-        <w:t>Вместе с продуктом заказчику должны быть переданы следующая документация:</w:t>
-      </w:r>
-    </w:p>
-    <w:p>
-      <w:pPr>
-        <w:numPr>
-          <w:ilvl w:val="0"/>
-          <w:numId w:val="42"/>
-        </w:numPr>
-      </w:pPr>
-      <w:r>
-        <w:t>Техническая документация:</w:t>
-      </w:r>
-    </w:p>
-    <w:p>
-      <w:pPr>
-        <w:numPr>
-          <w:ilvl w:val="1"/>
-          <w:numId w:val="42"/>
-        </w:numPr>
-      </w:pPr>
-      <w:r>
-        <w:t xml:space="preserve">Диаграммы </w:t>
-      </w:r>
-      <w:r>
-        <w:rPr>
-          <w:lang w:val="en-US"/>
-        </w:rPr>
-        <w:t>IDEF0</w:t>
-      </w:r>
-      <w:r>
-        <w:t>,</w:t>
-      </w:r>
-    </w:p>
-    <w:p>
-      <w:pPr>
-        <w:numPr>
-          <w:ilvl w:val="1"/>
-          <w:numId w:val="42"/>
-        </w:numPr>
-      </w:pPr>
-      <w:r>
-        <w:t xml:space="preserve">Диаграммы </w:t>
-      </w:r>
-      <w:r>
-        <w:rPr>
-          <w:lang w:val="en-US"/>
-        </w:rPr>
-        <w:t>IDEF</w:t>
-      </w:r>
-      <w:r>
-        <w:t>1,</w:t>
-      </w:r>
-    </w:p>
-    <w:p>
-      <w:pPr>
-        <w:numPr>
-          <w:ilvl w:val="1"/>
-          <w:numId w:val="42"/>
-        </w:numPr>
-      </w:pPr>
-      <w:r>
-        <w:t xml:space="preserve">Диаграммы </w:t>
-      </w:r>
-      <w:r>
-        <w:rPr>
-          <w:lang w:val="en-US"/>
-        </w:rPr>
-        <w:t>IDEF</w:t>
-      </w:r>
-      <w:r>
-        <w:t>1.Х,</w:t>
-      </w:r>
-    </w:p>
-    <w:p>
-      <w:pPr>
-        <w:numPr>
-          <w:ilvl w:val="1"/>
-          <w:numId w:val="42"/>
-        </w:numPr>
-      </w:pPr>
-      <w:r>
-        <w:t>Функциональная спецификация,</w:t>
-      </w:r>
-    </w:p>
-    <w:p>
-      <w:pPr>
-        <w:numPr>
-          <w:ilvl w:val="1"/>
-          <w:numId w:val="42"/>
-        </w:numPr>
-      </w:pPr>
-      <w:r>
-        <w:t>Описание форматов данных,</w:t>
-      </w:r>
-    </w:p>
-    <w:p>
-      <w:pPr>
-        <w:numPr>
-          <w:ilvl w:val="1"/>
-          <w:numId w:val="42"/>
-        </w:numPr>
-      </w:pPr>
-      <w:r>
-        <w:t>Описание алгоритмов.</w:t>
-      </w:r>
-    </w:p>
-    <w:p>
-      <w:pPr>
-        <w:numPr>
-          <w:ilvl w:val="0"/>
-          <w:numId w:val="42"/>
-        </w:numPr>
-      </w:pPr>
-      <w:r>
-        <w:t>Пользовательская документация</w:t>
-      </w:r>
-    </w:p>
-    <w:p>
-      <w:pPr>
-        <w:numPr>
-          <w:ilvl w:val="0"/>
-          <w:numId w:val="1"/>
-        </w:numPr>
-        <w:ind w:left="714" w:hanging="357"/>
-        <w:outlineLvl w:val="0"/>
-      </w:pPr>
-      <w:r>
-        <w:br w:type="page"/>
-      </w:r>
-      <w:bookmarkStart w:id="96" w:name="_Toc286104170"/>
-      <w:bookmarkStart w:id="97" w:name="_Toc286708486"/>
-      <w:r>
-        <w:lastRenderedPageBreak/>
-        <w:t>Источники разработки.</w:t>
-      </w:r>
-      <w:bookmarkEnd w:id="96"/>
-      <w:bookmarkEnd w:id="97"/>
-    </w:p>
-    <w:p>
-      <w:pPr>
-        <w:numPr>
-          <w:ilvl w:val="0"/>
-          <w:numId w:val="43"/>
-        </w:numPr>
-        <w:tabs>
-          <w:tab w:val="clear" w:pos="720"/>
-          <w:tab w:val="num" w:pos="900"/>
-        </w:tabs>
-        <w:ind w:left="900"/>
-      </w:pPr>
-      <w:r>
-        <w:t>Бьерн Страуструп «Язык программирования С++»</w:t>
-      </w:r>
-    </w:p>
-    <w:p>
-      <w:pPr>
-        <w:numPr>
-          <w:ilvl w:val="0"/>
-          <w:numId w:val="43"/>
-        </w:numPr>
-        <w:tabs>
-          <w:tab w:val="clear" w:pos="720"/>
-          <w:tab w:val="num" w:pos="900"/>
-        </w:tabs>
-        <w:ind w:left="900"/>
-      </w:pPr>
-      <w:r>
-        <w:t xml:space="preserve">Эндрю </w:t>
-      </w:r>
-      <w:proofErr w:type="spellStart"/>
-      <w:proofErr w:type="gramStart"/>
-      <w:r>
-        <w:t>Троелсен</w:t>
-      </w:r>
-      <w:proofErr w:type="spellEnd"/>
-      <w:r>
-        <w:t xml:space="preserve">  «</w:t>
-      </w:r>
-      <w:proofErr w:type="gramEnd"/>
-      <w:r>
-        <w:t>Язык программирования С</w:t>
-      </w:r>
-      <w:r>
-        <w:t>#</w:t>
-      </w:r>
-      <w:r>
-        <w:t xml:space="preserve"> и платформа </w:t>
-      </w:r>
-      <w:r>
-        <w:t>.</w:t>
-      </w:r>
-      <w:r>
-        <w:rPr>
-          <w:lang w:val="en-US"/>
-        </w:rPr>
-        <w:t>NET</w:t>
-      </w:r>
-      <w:r>
-        <w:t xml:space="preserve"> 3.5</w:t>
-      </w:r>
-      <w:r>
-        <w:t>»</w:t>
-      </w:r>
-    </w:p>
-    <w:p>
-      <w:pPr>
-        <w:numPr>
-          <w:ilvl w:val="0"/>
-          <w:numId w:val="43"/>
-        </w:numPr>
-        <w:tabs>
-          <w:tab w:val="clear" w:pos="720"/>
-          <w:tab w:val="num" w:pos="900"/>
-        </w:tabs>
-        <w:ind w:left="900"/>
-      </w:pPr>
-      <w:r>
-        <w:t xml:space="preserve">«Методология функционального моделирования </w:t>
-      </w:r>
-      <w:r>
-        <w:rPr>
-          <w:lang w:val="en-US"/>
-        </w:rPr>
-        <w:t>IDEF0</w:t>
-      </w:r>
-      <w:r>
-        <w:t>»</w:t>
-      </w:r>
-    </w:p>
-    <w:p>
-      <w:pPr>
-        <w:numPr>
-          <w:ilvl w:val="0"/>
-          <w:numId w:val="43"/>
-        </w:numPr>
-        <w:tabs>
-          <w:tab w:val="clear" w:pos="720"/>
-          <w:tab w:val="num" w:pos="900"/>
-        </w:tabs>
-        <w:ind w:left="900"/>
-      </w:pPr>
-      <w:r>
-        <w:rPr>
-          <w:lang w:val="en-US"/>
-        </w:rPr>
-        <w:t>Joelonsoftware.com</w:t>
-      </w:r>
-    </w:p>
-    <w:p/>
+    </w:p>
     <w:sectPr>
       <w:footerReference w:type="even" r:id="rId10"/>
       <w:footerReference w:type="default" r:id="rId11"/>
@@ -8883,7 +9190,7 @@
 </file>
 
 <file path=word/comments.xml><?xml version="1.0" encoding="utf-8"?>
-<w:comments xmlns:wpc="http://schemas.microsoft.com/office/word/2010/wordprocessingCanvas" xmlns:cx="http://schemas.microsoft.com/office/drawing/2014/chartex" xmlns:cx1="http://schemas.microsoft.com/office/drawing/2015/9/8/chartex" xmlns:cx2="http://schemas.microsoft.com/office/drawing/2015/10/21/chartex" xmlns:cx3="http://schemas.microsoft.com/office/drawing/2016/5/9/chartex" xmlns:cx4="http://schemas.microsoft.com/office/drawing/2016/5/10/chartex" xmlns:cx5="http://schemas.microsoft.com/office/drawing/2016/5/11/chartex" xmlns:cx6="http://schemas.microsoft.com/office/drawing/2016/5/12/chartex" xmlns:cx7="http://schemas.microsoft.com/office/drawing/2016/5/13/chartex" xmlns:cx8="http://schemas.microsoft.com/office/drawing/2016/5/14/chartex" xmlns:mc="http://schemas.openxmlformats.org/markup-compatibility/2006" xmlns:aink="http://schemas.microsoft.com/office/drawing/2016/ink" xmlns:am3d="http://schemas.microsoft.com/office/drawing/2017/model3d" xmlns:o="urn:schemas-microsoft-com:office:office" xmlns:r="http://schemas.openxmlformats.org/officeDocument/2006/relationships" xmlns:m="http://schemas.openxmlformats.org/officeDocument/2006/math" xmlns:v="urn:schemas-microsoft-com:vml" xmlns:wp14="http://schemas.microsoft.com/office/word/2010/wordprocessingDrawing" xmlns:wp="http://schemas.openxmlformats.org/drawingml/2006/wordprocessingDrawing" xmlns:w10="urn:schemas-microsoft-com:office:word" xmlns:w="http://schemas.openxmlformats.org/wordprocessingml/2006/main" xmlns:w14="http://schemas.microsoft.com/office/word/2010/wordml" xmlns:w15="http://schemas.microsoft.com/office/word/2012/wordml" xmlns:w16cid="http://schemas.microsoft.com/office/word/2016/wordml/cid" xmlns:w16se="http://schemas.microsoft.com/office/word/2015/wordml/symex" xmlns:wpg="http://schemas.microsoft.com/office/word/2010/wordprocessingGroup" xmlns:wpi="http://schemas.microsoft.com/office/word/2010/wordprocessingInk" xmlns:wne="http://schemas.microsoft.com/office/word/2006/wordml" xmlns:wps="http://schemas.microsoft.com/office/word/2010/wordprocessingShape" mc:Ignorable="w14 w15 w16se w16cid wp14">
+<w:comments xmlns:wpc="http://schemas.microsoft.com/office/word/2010/wordprocessingCanvas" xmlns:cx="http://schemas.microsoft.com/office/drawing/2014/chartex" xmlns:cx1="http://schemas.microsoft.com/office/drawing/2015/9/8/chartex" xmlns:cx2="http://schemas.microsoft.com/office/drawing/2015/10/21/chartex" xmlns:cx3="http://schemas.microsoft.com/office/drawing/2016/5/9/chartex" xmlns:cx4="http://schemas.microsoft.com/office/drawing/2016/5/10/chartex" xmlns:cx5="http://schemas.microsoft.com/office/drawing/2016/5/11/chartex" xmlns:cx6="http://schemas.microsoft.com/office/drawing/2016/5/12/chartex" xmlns:cx7="http://schemas.microsoft.com/office/drawing/2016/5/13/chartex" xmlns:cx8="http://schemas.microsoft.com/office/drawing/2016/5/14/chartex" xmlns:mc="http://schemas.openxmlformats.org/markup-compatibility/2006" xmlns:aink="http://schemas.microsoft.com/office/drawing/2016/ink" xmlns:am3d="http://schemas.microsoft.com/office/drawing/2017/model3d" xmlns:o="urn:schemas-microsoft-com:office:office" xmlns:r="http://schemas.openxmlformats.org/officeDocument/2006/relationships" xmlns:m="http://schemas.openxmlformats.org/officeDocument/2006/math" xmlns:v="urn:schemas-microsoft-com:vml" xmlns:wp14="http://schemas.microsoft.com/office/word/2010/wordprocessingDrawing" xmlns:wp="http://schemas.openxmlformats.org/drawingml/2006/wordprocessingDrawing" xmlns:w10="urn:schemas-microsoft-com:office:word" xmlns:w="http://schemas.openxmlformats.org/wordprocessingml/2006/main" xmlns:w14="http://schemas.microsoft.com/office/word/2010/wordml" xmlns:w15="http://schemas.microsoft.com/office/word/2012/wordml" xmlns:w16cex="http://schemas.microsoft.com/office/word/2018/wordml/cex" xmlns:w16cid="http://schemas.microsoft.com/office/word/2016/wordml/cid" xmlns:w16="http://schemas.microsoft.com/office/word/2018/wordml" xmlns:w16se="http://schemas.microsoft.com/office/word/2015/wordml/symex" xmlns:wpg="http://schemas.microsoft.com/office/word/2010/wordprocessingGroup" xmlns:wpi="http://schemas.microsoft.com/office/word/2010/wordprocessingInk" xmlns:wne="http://schemas.microsoft.com/office/word/2006/wordml" xmlns:wps="http://schemas.microsoft.com/office/word/2010/wordprocessingShape" mc:Ignorable="w14 w15 w16se w16cid w16 w16cex wp14">
   <w:comment w:id="25" w:author="Эверстов Владимир Васильевич" w:date="2021-10-05T16:24:00Z" w:initials="ЭВВ">
     <w:p>
       <w:pPr>
@@ -8897,28 +9204,6 @@
       </w:r>
       <w:r>
         <w:t>Описать проблемную ситуацию</w:t>
-      </w:r>
-    </w:p>
-  </w:comment>
-  <w:comment w:id="30" w:author="Эверстов Владимир Васильевич" w:date="2021-10-05T16:27:00Z" w:initials="ЭВВ">
-    <w:p>
-      <w:pPr>
-        <w:pStyle w:val="a9"/>
-        <w:rPr>
-          <w:lang w:val="en-US"/>
-        </w:rPr>
-      </w:pPr>
-      <w:r>
-        <w:rPr>
-          <w:rStyle w:val="a8"/>
-        </w:rPr>
-        <w:annotationRef/>
-      </w:r>
-      <w:r>
-        <w:rPr>
-          <w:lang w:val="en-US"/>
-        </w:rPr>
-        <w:t>Windows, Office</w:t>
       </w:r>
     </w:p>
   </w:comment>
@@ -8926,21 +9211,19 @@
 </file>
 
 <file path=word/commentsExtended.xml><?xml version="1.0" encoding="utf-8"?>
-<w15:commentsEx xmlns:wpc="http://schemas.microsoft.com/office/word/2010/wordprocessingCanvas" xmlns:cx="http://schemas.microsoft.com/office/drawing/2014/chartex" xmlns:cx1="http://schemas.microsoft.com/office/drawing/2015/9/8/chartex" xmlns:cx2="http://schemas.microsoft.com/office/drawing/2015/10/21/chartex" xmlns:cx3="http://schemas.microsoft.com/office/drawing/2016/5/9/chartex" xmlns:cx4="http://schemas.microsoft.com/office/drawing/2016/5/10/chartex" xmlns:cx5="http://schemas.microsoft.com/office/drawing/2016/5/11/chartex" xmlns:cx6="http://schemas.microsoft.com/office/drawing/2016/5/12/chartex" xmlns:cx7="http://schemas.microsoft.com/office/drawing/2016/5/13/chartex" xmlns:cx8="http://schemas.microsoft.com/office/drawing/2016/5/14/chartex" xmlns:mc="http://schemas.openxmlformats.org/markup-compatibility/2006" xmlns:aink="http://schemas.microsoft.com/office/drawing/2016/ink" xmlns:am3d="http://schemas.microsoft.com/office/drawing/2017/model3d" xmlns:o="urn:schemas-microsoft-com:office:office" xmlns:r="http://schemas.openxmlformats.org/officeDocument/2006/relationships" xmlns:m="http://schemas.openxmlformats.org/officeDocument/2006/math" xmlns:v="urn:schemas-microsoft-com:vml" xmlns:wp14="http://schemas.microsoft.com/office/word/2010/wordprocessingDrawing" xmlns:wp="http://schemas.openxmlformats.org/drawingml/2006/wordprocessingDrawing" xmlns:w10="urn:schemas-microsoft-com:office:word" xmlns:w="http://schemas.openxmlformats.org/wordprocessingml/2006/main" xmlns:w14="http://schemas.microsoft.com/office/word/2010/wordml" xmlns:w15="http://schemas.microsoft.com/office/word/2012/wordml" xmlns:w16cid="http://schemas.microsoft.com/office/word/2016/wordml/cid" xmlns:w16se="http://schemas.microsoft.com/office/word/2015/wordml/symex" xmlns:wpg="http://schemas.microsoft.com/office/word/2010/wordprocessingGroup" xmlns:wpi="http://schemas.microsoft.com/office/word/2010/wordprocessingInk" xmlns:wne="http://schemas.microsoft.com/office/word/2006/wordml" xmlns:wps="http://schemas.microsoft.com/office/word/2010/wordprocessingShape" mc:Ignorable="w14 w15 w16se w16cid wp14">
+<w15:commentsEx xmlns:wpc="http://schemas.microsoft.com/office/word/2010/wordprocessingCanvas" xmlns:cx="http://schemas.microsoft.com/office/drawing/2014/chartex" xmlns:cx1="http://schemas.microsoft.com/office/drawing/2015/9/8/chartex" xmlns:cx2="http://schemas.microsoft.com/office/drawing/2015/10/21/chartex" xmlns:cx3="http://schemas.microsoft.com/office/drawing/2016/5/9/chartex" xmlns:cx4="http://schemas.microsoft.com/office/drawing/2016/5/10/chartex" xmlns:cx5="http://schemas.microsoft.com/office/drawing/2016/5/11/chartex" xmlns:cx6="http://schemas.microsoft.com/office/drawing/2016/5/12/chartex" xmlns:cx7="http://schemas.microsoft.com/office/drawing/2016/5/13/chartex" xmlns:cx8="http://schemas.microsoft.com/office/drawing/2016/5/14/chartex" xmlns:mc="http://schemas.openxmlformats.org/markup-compatibility/2006" xmlns:aink="http://schemas.microsoft.com/office/drawing/2016/ink" xmlns:am3d="http://schemas.microsoft.com/office/drawing/2017/model3d" xmlns:o="urn:schemas-microsoft-com:office:office" xmlns:r="http://schemas.openxmlformats.org/officeDocument/2006/relationships" xmlns:m="http://schemas.openxmlformats.org/officeDocument/2006/math" xmlns:v="urn:schemas-microsoft-com:vml" xmlns:wp14="http://schemas.microsoft.com/office/word/2010/wordprocessingDrawing" xmlns:wp="http://schemas.openxmlformats.org/drawingml/2006/wordprocessingDrawing" xmlns:w10="urn:schemas-microsoft-com:office:word" xmlns:w="http://schemas.openxmlformats.org/wordprocessingml/2006/main" xmlns:w14="http://schemas.microsoft.com/office/word/2010/wordml" xmlns:w15="http://schemas.microsoft.com/office/word/2012/wordml" xmlns:w16cex="http://schemas.microsoft.com/office/word/2018/wordml/cex" xmlns:w16cid="http://schemas.microsoft.com/office/word/2016/wordml/cid" xmlns:w16="http://schemas.microsoft.com/office/word/2018/wordml" xmlns:w16se="http://schemas.microsoft.com/office/word/2015/wordml/symex" xmlns:wpg="http://schemas.microsoft.com/office/word/2010/wordprocessingGroup" xmlns:wpi="http://schemas.microsoft.com/office/word/2010/wordprocessingInk" xmlns:wne="http://schemas.microsoft.com/office/word/2006/wordml" xmlns:wps="http://schemas.microsoft.com/office/word/2010/wordprocessingShape" mc:Ignorable="w14 w15 w16se w16cid w16 w16cex wp14">
   <w15:commentEx w15:paraId="12A9F459" w15:done="0"/>
-  <w15:commentEx w15:paraId="2A767BF9" w15:done="0"/>
 </w15:commentsEx>
 </file>
 
 <file path=word/commentsIds.xml><?xml version="1.0" encoding="utf-8"?>
-<w16cid:commentsIds xmlns:wpc="http://schemas.microsoft.com/office/word/2010/wordprocessingCanvas" xmlns:cx="http://schemas.microsoft.com/office/drawing/2014/chartex" xmlns:cx1="http://schemas.microsoft.com/office/drawing/2015/9/8/chartex" xmlns:cx2="http://schemas.microsoft.com/office/drawing/2015/10/21/chartex" xmlns:cx3="http://schemas.microsoft.com/office/drawing/2016/5/9/chartex" xmlns:cx4="http://schemas.microsoft.com/office/drawing/2016/5/10/chartex" xmlns:cx5="http://schemas.microsoft.com/office/drawing/2016/5/11/chartex" xmlns:cx6="http://schemas.microsoft.com/office/drawing/2016/5/12/chartex" xmlns:cx7="http://schemas.microsoft.com/office/drawing/2016/5/13/chartex" xmlns:cx8="http://schemas.microsoft.com/office/drawing/2016/5/14/chartex" xmlns:mc="http://schemas.openxmlformats.org/markup-compatibility/2006" xmlns:aink="http://schemas.microsoft.com/office/drawing/2016/ink" xmlns:am3d="http://schemas.microsoft.com/office/drawing/2017/model3d" xmlns:o="urn:schemas-microsoft-com:office:office" xmlns:r="http://schemas.openxmlformats.org/officeDocument/2006/relationships" xmlns:m="http://schemas.openxmlformats.org/officeDocument/2006/math" xmlns:v="urn:schemas-microsoft-com:vml" xmlns:wp14="http://schemas.microsoft.com/office/word/2010/wordprocessingDrawing" xmlns:wp="http://schemas.openxmlformats.org/drawingml/2006/wordprocessingDrawing" xmlns:w10="urn:schemas-microsoft-com:office:word" xmlns:w="http://schemas.openxmlformats.org/wordprocessingml/2006/main" xmlns:w14="http://schemas.microsoft.com/office/word/2010/wordml" xmlns:w15="http://schemas.microsoft.com/office/word/2012/wordml" xmlns:w16cid="http://schemas.microsoft.com/office/word/2016/wordml/cid" xmlns:w16se="http://schemas.microsoft.com/office/word/2015/wordml/symex" xmlns:wpg="http://schemas.microsoft.com/office/word/2010/wordprocessingGroup" xmlns:wpi="http://schemas.microsoft.com/office/word/2010/wordprocessingInk" xmlns:wne="http://schemas.microsoft.com/office/word/2006/wordml" xmlns:wps="http://schemas.microsoft.com/office/word/2010/wordprocessingShape" mc:Ignorable="w14 w15 w16se w16cid wp14">
+<w16cid:commentsIds xmlns:wpc="http://schemas.microsoft.com/office/word/2010/wordprocessingCanvas" xmlns:cx="http://schemas.microsoft.com/office/drawing/2014/chartex" xmlns:cx1="http://schemas.microsoft.com/office/drawing/2015/9/8/chartex" xmlns:cx2="http://schemas.microsoft.com/office/drawing/2015/10/21/chartex" xmlns:cx3="http://schemas.microsoft.com/office/drawing/2016/5/9/chartex" xmlns:cx4="http://schemas.microsoft.com/office/drawing/2016/5/10/chartex" xmlns:cx5="http://schemas.microsoft.com/office/drawing/2016/5/11/chartex" xmlns:cx6="http://schemas.microsoft.com/office/drawing/2016/5/12/chartex" xmlns:cx7="http://schemas.microsoft.com/office/drawing/2016/5/13/chartex" xmlns:cx8="http://schemas.microsoft.com/office/drawing/2016/5/14/chartex" xmlns:mc="http://schemas.openxmlformats.org/markup-compatibility/2006" xmlns:aink="http://schemas.microsoft.com/office/drawing/2016/ink" xmlns:am3d="http://schemas.microsoft.com/office/drawing/2017/model3d" xmlns:o="urn:schemas-microsoft-com:office:office" xmlns:r="http://schemas.openxmlformats.org/officeDocument/2006/relationships" xmlns:m="http://schemas.openxmlformats.org/officeDocument/2006/math" xmlns:v="urn:schemas-microsoft-com:vml" xmlns:wp14="http://schemas.microsoft.com/office/word/2010/wordprocessingDrawing" xmlns:wp="http://schemas.openxmlformats.org/drawingml/2006/wordprocessingDrawing" xmlns:w10="urn:schemas-microsoft-com:office:word" xmlns:w="http://schemas.openxmlformats.org/wordprocessingml/2006/main" xmlns:w14="http://schemas.microsoft.com/office/word/2010/wordml" xmlns:w15="http://schemas.microsoft.com/office/word/2012/wordml" xmlns:w16cex="http://schemas.microsoft.com/office/word/2018/wordml/cex" xmlns:w16cid="http://schemas.microsoft.com/office/word/2016/wordml/cid" xmlns:w16="http://schemas.microsoft.com/office/word/2018/wordml" xmlns:w16se="http://schemas.microsoft.com/office/word/2015/wordml/symex" xmlns:wpg="http://schemas.microsoft.com/office/word/2010/wordprocessingGroup" xmlns:wpi="http://schemas.microsoft.com/office/word/2010/wordprocessingInk" xmlns:wne="http://schemas.microsoft.com/office/word/2006/wordml" xmlns:wps="http://schemas.microsoft.com/office/word/2010/wordprocessingShape" mc:Ignorable="w14 w15 w16se w16cid w16 w16cex wp14">
   <w16cid:commentId w16cid:paraId="12A9F459" w16cid:durableId="2506FAB0"/>
-  <w16cid:commentId w16cid:paraId="2A767BF9" w16cid:durableId="2506FB62"/>
 </w16cid:commentsIds>
 </file>
 
 <file path=word/endnotes.xml><?xml version="1.0" encoding="utf-8"?>
-<w:endnotes xmlns:wpc="http://schemas.microsoft.com/office/word/2010/wordprocessingCanvas" xmlns:cx="http://schemas.microsoft.com/office/drawing/2014/chartex" xmlns:cx1="http://schemas.microsoft.com/office/drawing/2015/9/8/chartex" xmlns:cx2="http://schemas.microsoft.com/office/drawing/2015/10/21/chartex" xmlns:cx3="http://schemas.microsoft.com/office/drawing/2016/5/9/chartex" xmlns:cx4="http://schemas.microsoft.com/office/drawing/2016/5/10/chartex" xmlns:cx5="http://schemas.microsoft.com/office/drawing/2016/5/11/chartex" xmlns:cx6="http://schemas.microsoft.com/office/drawing/2016/5/12/chartex" xmlns:cx7="http://schemas.microsoft.com/office/drawing/2016/5/13/chartex" xmlns:cx8="http://schemas.microsoft.com/office/drawing/2016/5/14/chartex" xmlns:mc="http://schemas.openxmlformats.org/markup-compatibility/2006" xmlns:aink="http://schemas.microsoft.com/office/drawing/2016/ink" xmlns:am3d="http://schemas.microsoft.com/office/drawing/2017/model3d" xmlns:o="urn:schemas-microsoft-com:office:office" xmlns:r="http://schemas.openxmlformats.org/officeDocument/2006/relationships" xmlns:m="http://schemas.openxmlformats.org/officeDocument/2006/math" xmlns:v="urn:schemas-microsoft-com:vml" xmlns:wp14="http://schemas.microsoft.com/office/word/2010/wordprocessingDrawing" xmlns:wp="http://schemas.openxmlformats.org/drawingml/2006/wordprocessingDrawing" xmlns:w10="urn:schemas-microsoft-com:office:word" xmlns:w="http://schemas.openxmlformats.org/wordprocessingml/2006/main" xmlns:w14="http://schemas.microsoft.com/office/word/2010/wordml" xmlns:w15="http://schemas.microsoft.com/office/word/2012/wordml" xmlns:w16cid="http://schemas.microsoft.com/office/word/2016/wordml/cid" xmlns:w16se="http://schemas.microsoft.com/office/word/2015/wordml/symex" xmlns:wpg="http://schemas.microsoft.com/office/word/2010/wordprocessingGroup" xmlns:wpi="http://schemas.microsoft.com/office/word/2010/wordprocessingInk" xmlns:wne="http://schemas.microsoft.com/office/word/2006/wordml" xmlns:wps="http://schemas.microsoft.com/office/word/2010/wordprocessingShape" mc:Ignorable="w14 w15 w16se w16cid wp14">
+<w:endnotes xmlns:wpc="http://schemas.microsoft.com/office/word/2010/wordprocessingCanvas" xmlns:cx="http://schemas.microsoft.com/office/drawing/2014/chartex" xmlns:cx1="http://schemas.microsoft.com/office/drawing/2015/9/8/chartex" xmlns:cx2="http://schemas.microsoft.com/office/drawing/2015/10/21/chartex" xmlns:cx3="http://schemas.microsoft.com/office/drawing/2016/5/9/chartex" xmlns:cx4="http://schemas.microsoft.com/office/drawing/2016/5/10/chartex" xmlns:cx5="http://schemas.microsoft.com/office/drawing/2016/5/11/chartex" xmlns:cx6="http://schemas.microsoft.com/office/drawing/2016/5/12/chartex" xmlns:cx7="http://schemas.microsoft.com/office/drawing/2016/5/13/chartex" xmlns:cx8="http://schemas.microsoft.com/office/drawing/2016/5/14/chartex" xmlns:mc="http://schemas.openxmlformats.org/markup-compatibility/2006" xmlns:aink="http://schemas.microsoft.com/office/drawing/2016/ink" xmlns:am3d="http://schemas.microsoft.com/office/drawing/2017/model3d" xmlns:o="urn:schemas-microsoft-com:office:office" xmlns:r="http://schemas.openxmlformats.org/officeDocument/2006/relationships" xmlns:m="http://schemas.openxmlformats.org/officeDocument/2006/math" xmlns:v="urn:schemas-microsoft-com:vml" xmlns:wp14="http://schemas.microsoft.com/office/word/2010/wordprocessingDrawing" xmlns:wp="http://schemas.openxmlformats.org/drawingml/2006/wordprocessingDrawing" xmlns:w10="urn:schemas-microsoft-com:office:word" xmlns:w="http://schemas.openxmlformats.org/wordprocessingml/2006/main" xmlns:w14="http://schemas.microsoft.com/office/word/2010/wordml" xmlns:w15="http://schemas.microsoft.com/office/word/2012/wordml" xmlns:w16cex="http://schemas.microsoft.com/office/word/2018/wordml/cex" xmlns:w16cid="http://schemas.microsoft.com/office/word/2016/wordml/cid" xmlns:w16="http://schemas.microsoft.com/office/word/2018/wordml" xmlns:w16se="http://schemas.microsoft.com/office/word/2015/wordml/symex" xmlns:wpg="http://schemas.microsoft.com/office/word/2010/wordprocessingGroup" xmlns:wpi="http://schemas.microsoft.com/office/word/2010/wordprocessingInk" xmlns:wne="http://schemas.microsoft.com/office/word/2006/wordml" xmlns:wps="http://schemas.microsoft.com/office/word/2010/wordprocessingShape" mc:Ignorable="w14 w15 w16se w16cid w16 w16cex wp14">
   <w:endnote w:type="separator" w:id="-1">
     <w:p>
       <w:r>
@@ -8959,7 +9242,7 @@
 </file>
 
 <file path=word/footer1.xml><?xml version="1.0" encoding="utf-8"?>
-<w:ftr xmlns:wpc="http://schemas.microsoft.com/office/word/2010/wordprocessingCanvas" xmlns:cx="http://schemas.microsoft.com/office/drawing/2014/chartex" xmlns:cx1="http://schemas.microsoft.com/office/drawing/2015/9/8/chartex" xmlns:cx2="http://schemas.microsoft.com/office/drawing/2015/10/21/chartex" xmlns:cx3="http://schemas.microsoft.com/office/drawing/2016/5/9/chartex" xmlns:cx4="http://schemas.microsoft.com/office/drawing/2016/5/10/chartex" xmlns:cx5="http://schemas.microsoft.com/office/drawing/2016/5/11/chartex" xmlns:cx6="http://schemas.microsoft.com/office/drawing/2016/5/12/chartex" xmlns:cx7="http://schemas.microsoft.com/office/drawing/2016/5/13/chartex" xmlns:cx8="http://schemas.microsoft.com/office/drawing/2016/5/14/chartex" xmlns:mc="http://schemas.openxmlformats.org/markup-compatibility/2006" xmlns:aink="http://schemas.microsoft.com/office/drawing/2016/ink" xmlns:am3d="http://schemas.microsoft.com/office/drawing/2017/model3d" xmlns:o="urn:schemas-microsoft-com:office:office" xmlns:r="http://schemas.openxmlformats.org/officeDocument/2006/relationships" xmlns:m="http://schemas.openxmlformats.org/officeDocument/2006/math" xmlns:v="urn:schemas-microsoft-com:vml" xmlns:wp14="http://schemas.microsoft.com/office/word/2010/wordprocessingDrawing" xmlns:wp="http://schemas.openxmlformats.org/drawingml/2006/wordprocessingDrawing" xmlns:w10="urn:schemas-microsoft-com:office:word" xmlns:w="http://schemas.openxmlformats.org/wordprocessingml/2006/main" xmlns:w14="http://schemas.microsoft.com/office/word/2010/wordml" xmlns:w15="http://schemas.microsoft.com/office/word/2012/wordml" xmlns:w16cid="http://schemas.microsoft.com/office/word/2016/wordml/cid" xmlns:w16se="http://schemas.microsoft.com/office/word/2015/wordml/symex" xmlns:wpg="http://schemas.microsoft.com/office/word/2010/wordprocessingGroup" xmlns:wpi="http://schemas.microsoft.com/office/word/2010/wordprocessingInk" xmlns:wne="http://schemas.microsoft.com/office/word/2006/wordml" xmlns:wps="http://schemas.microsoft.com/office/word/2010/wordprocessingShape" mc:Ignorable="w14 w15 w16se w16cid wp14">
+<w:ftr xmlns:wpc="http://schemas.microsoft.com/office/word/2010/wordprocessingCanvas" xmlns:cx="http://schemas.microsoft.com/office/drawing/2014/chartex" xmlns:cx1="http://schemas.microsoft.com/office/drawing/2015/9/8/chartex" xmlns:cx2="http://schemas.microsoft.com/office/drawing/2015/10/21/chartex" xmlns:cx3="http://schemas.microsoft.com/office/drawing/2016/5/9/chartex" xmlns:cx4="http://schemas.microsoft.com/office/drawing/2016/5/10/chartex" xmlns:cx5="http://schemas.microsoft.com/office/drawing/2016/5/11/chartex" xmlns:cx6="http://schemas.microsoft.com/office/drawing/2016/5/12/chartex" xmlns:cx7="http://schemas.microsoft.com/office/drawing/2016/5/13/chartex" xmlns:cx8="http://schemas.microsoft.com/office/drawing/2016/5/14/chartex" xmlns:mc="http://schemas.openxmlformats.org/markup-compatibility/2006" xmlns:aink="http://schemas.microsoft.com/office/drawing/2016/ink" xmlns:am3d="http://schemas.microsoft.com/office/drawing/2017/model3d" xmlns:o="urn:schemas-microsoft-com:office:office" xmlns:r="http://schemas.openxmlformats.org/officeDocument/2006/relationships" xmlns:m="http://schemas.openxmlformats.org/officeDocument/2006/math" xmlns:v="urn:schemas-microsoft-com:vml" xmlns:wp14="http://schemas.microsoft.com/office/word/2010/wordprocessingDrawing" xmlns:wp="http://schemas.openxmlformats.org/drawingml/2006/wordprocessingDrawing" xmlns:w10="urn:schemas-microsoft-com:office:word" xmlns:w="http://schemas.openxmlformats.org/wordprocessingml/2006/main" xmlns:w14="http://schemas.microsoft.com/office/word/2010/wordml" xmlns:w15="http://schemas.microsoft.com/office/word/2012/wordml" xmlns:w16cex="http://schemas.microsoft.com/office/word/2018/wordml/cex" xmlns:w16cid="http://schemas.microsoft.com/office/word/2016/wordml/cid" xmlns:w16="http://schemas.microsoft.com/office/word/2018/wordml" xmlns:w16se="http://schemas.microsoft.com/office/word/2015/wordml/symex" xmlns:wpg="http://schemas.microsoft.com/office/word/2010/wordprocessingGroup" xmlns:wpi="http://schemas.microsoft.com/office/word/2010/wordprocessingInk" xmlns:wne="http://schemas.microsoft.com/office/word/2006/wordml" xmlns:wps="http://schemas.microsoft.com/office/word/2010/wordprocessingShape" mc:Ignorable="w14 w15 w16se w16cid w16 w16cex wp14">
   <w:p>
     <w:pPr>
       <w:pStyle w:val="a5"/>
@@ -8997,7 +9280,7 @@
 </file>
 
 <file path=word/footer2.xml><?xml version="1.0" encoding="utf-8"?>
-<w:ftr xmlns:wpc="http://schemas.microsoft.com/office/word/2010/wordprocessingCanvas" xmlns:cx="http://schemas.microsoft.com/office/drawing/2014/chartex" xmlns:cx1="http://schemas.microsoft.com/office/drawing/2015/9/8/chartex" xmlns:cx2="http://schemas.microsoft.com/office/drawing/2015/10/21/chartex" xmlns:cx3="http://schemas.microsoft.com/office/drawing/2016/5/9/chartex" xmlns:cx4="http://schemas.microsoft.com/office/drawing/2016/5/10/chartex" xmlns:cx5="http://schemas.microsoft.com/office/drawing/2016/5/11/chartex" xmlns:cx6="http://schemas.microsoft.com/office/drawing/2016/5/12/chartex" xmlns:cx7="http://schemas.microsoft.com/office/drawing/2016/5/13/chartex" xmlns:cx8="http://schemas.microsoft.com/office/drawing/2016/5/14/chartex" xmlns:mc="http://schemas.openxmlformats.org/markup-compatibility/2006" xmlns:aink="http://schemas.microsoft.com/office/drawing/2016/ink" xmlns:am3d="http://schemas.microsoft.com/office/drawing/2017/model3d" xmlns:o="urn:schemas-microsoft-com:office:office" xmlns:r="http://schemas.openxmlformats.org/officeDocument/2006/relationships" xmlns:m="http://schemas.openxmlformats.org/officeDocument/2006/math" xmlns:v="urn:schemas-microsoft-com:vml" xmlns:wp14="http://schemas.microsoft.com/office/word/2010/wordprocessingDrawing" xmlns:wp="http://schemas.openxmlformats.org/drawingml/2006/wordprocessingDrawing" xmlns:w10="urn:schemas-microsoft-com:office:word" xmlns:w="http://schemas.openxmlformats.org/wordprocessingml/2006/main" xmlns:w14="http://schemas.microsoft.com/office/word/2010/wordml" xmlns:w15="http://schemas.microsoft.com/office/word/2012/wordml" xmlns:w16cid="http://schemas.microsoft.com/office/word/2016/wordml/cid" xmlns:w16se="http://schemas.microsoft.com/office/word/2015/wordml/symex" xmlns:wpg="http://schemas.microsoft.com/office/word/2010/wordprocessingGroup" xmlns:wpi="http://schemas.microsoft.com/office/word/2010/wordprocessingInk" xmlns:wne="http://schemas.microsoft.com/office/word/2006/wordml" xmlns:wps="http://schemas.microsoft.com/office/word/2010/wordprocessingShape" mc:Ignorable="w14 w15 w16se w16cid wp14">
+<w:ftr xmlns:wpc="http://schemas.microsoft.com/office/word/2010/wordprocessingCanvas" xmlns:cx="http://schemas.microsoft.com/office/drawing/2014/chartex" xmlns:cx1="http://schemas.microsoft.com/office/drawing/2015/9/8/chartex" xmlns:cx2="http://schemas.microsoft.com/office/drawing/2015/10/21/chartex" xmlns:cx3="http://schemas.microsoft.com/office/drawing/2016/5/9/chartex" xmlns:cx4="http://schemas.microsoft.com/office/drawing/2016/5/10/chartex" xmlns:cx5="http://schemas.microsoft.com/office/drawing/2016/5/11/chartex" xmlns:cx6="http://schemas.microsoft.com/office/drawing/2016/5/12/chartex" xmlns:cx7="http://schemas.microsoft.com/office/drawing/2016/5/13/chartex" xmlns:cx8="http://schemas.microsoft.com/office/drawing/2016/5/14/chartex" xmlns:mc="http://schemas.openxmlformats.org/markup-compatibility/2006" xmlns:aink="http://schemas.microsoft.com/office/drawing/2016/ink" xmlns:am3d="http://schemas.microsoft.com/office/drawing/2017/model3d" xmlns:o="urn:schemas-microsoft-com:office:office" xmlns:r="http://schemas.openxmlformats.org/officeDocument/2006/relationships" xmlns:m="http://schemas.openxmlformats.org/officeDocument/2006/math" xmlns:v="urn:schemas-microsoft-com:vml" xmlns:wp14="http://schemas.microsoft.com/office/word/2010/wordprocessingDrawing" xmlns:wp="http://schemas.openxmlformats.org/drawingml/2006/wordprocessingDrawing" xmlns:w10="urn:schemas-microsoft-com:office:word" xmlns:w="http://schemas.openxmlformats.org/wordprocessingml/2006/main" xmlns:w14="http://schemas.microsoft.com/office/word/2010/wordml" xmlns:w15="http://schemas.microsoft.com/office/word/2012/wordml" xmlns:w16cex="http://schemas.microsoft.com/office/word/2018/wordml/cex" xmlns:w16cid="http://schemas.microsoft.com/office/word/2016/wordml/cid" xmlns:w16="http://schemas.microsoft.com/office/word/2018/wordml" xmlns:w16se="http://schemas.microsoft.com/office/word/2015/wordml/symex" xmlns:wpg="http://schemas.microsoft.com/office/word/2010/wordprocessingGroup" xmlns:wpi="http://schemas.microsoft.com/office/word/2010/wordprocessingInk" xmlns:wne="http://schemas.microsoft.com/office/word/2006/wordml" xmlns:wps="http://schemas.microsoft.com/office/word/2010/wordprocessingShape" mc:Ignorable="w14 w15 w16se w16cid w16 w16cex wp14">
   <w:p>
     <w:pPr>
       <w:pStyle w:val="a5"/>
@@ -9048,7 +9331,7 @@
 </file>
 
 <file path=word/footnotes.xml><?xml version="1.0" encoding="utf-8"?>
-<w:footnotes xmlns:wpc="http://schemas.microsoft.com/office/word/2010/wordprocessingCanvas" xmlns:cx="http://schemas.microsoft.com/office/drawing/2014/chartex" xmlns:cx1="http://schemas.microsoft.com/office/drawing/2015/9/8/chartex" xmlns:cx2="http://schemas.microsoft.com/office/drawing/2015/10/21/chartex" xmlns:cx3="http://schemas.microsoft.com/office/drawing/2016/5/9/chartex" xmlns:cx4="http://schemas.microsoft.com/office/drawing/2016/5/10/chartex" xmlns:cx5="http://schemas.microsoft.com/office/drawing/2016/5/11/chartex" xmlns:cx6="http://schemas.microsoft.com/office/drawing/2016/5/12/chartex" xmlns:cx7="http://schemas.microsoft.com/office/drawing/2016/5/13/chartex" xmlns:cx8="http://schemas.microsoft.com/office/drawing/2016/5/14/chartex" xmlns:mc="http://schemas.openxmlformats.org/markup-compatibility/2006" xmlns:aink="http://schemas.microsoft.com/office/drawing/2016/ink" xmlns:am3d="http://schemas.microsoft.com/office/drawing/2017/model3d" xmlns:o="urn:schemas-microsoft-com:office:office" xmlns:r="http://schemas.openxmlformats.org/officeDocument/2006/relationships" xmlns:m="http://schemas.openxmlformats.org/officeDocument/2006/math" xmlns:v="urn:schemas-microsoft-com:vml" xmlns:wp14="http://schemas.microsoft.com/office/word/2010/wordprocessingDrawing" xmlns:wp="http://schemas.openxmlformats.org/drawingml/2006/wordprocessingDrawing" xmlns:w10="urn:schemas-microsoft-com:office:word" xmlns:w="http://schemas.openxmlformats.org/wordprocessingml/2006/main" xmlns:w14="http://schemas.microsoft.com/office/word/2010/wordml" xmlns:w15="http://schemas.microsoft.com/office/word/2012/wordml" xmlns:w16cid="http://schemas.microsoft.com/office/word/2016/wordml/cid" xmlns:w16se="http://schemas.microsoft.com/office/word/2015/wordml/symex" xmlns:wpg="http://schemas.microsoft.com/office/word/2010/wordprocessingGroup" xmlns:wpi="http://schemas.microsoft.com/office/word/2010/wordprocessingInk" xmlns:wne="http://schemas.microsoft.com/office/word/2006/wordml" xmlns:wps="http://schemas.microsoft.com/office/word/2010/wordprocessingShape" mc:Ignorable="w14 w15 w16se w16cid wp14">
+<w:footnotes xmlns:wpc="http://schemas.microsoft.com/office/word/2010/wordprocessingCanvas" xmlns:cx="http://schemas.microsoft.com/office/drawing/2014/chartex" xmlns:cx1="http://schemas.microsoft.com/office/drawing/2015/9/8/chartex" xmlns:cx2="http://schemas.microsoft.com/office/drawing/2015/10/21/chartex" xmlns:cx3="http://schemas.microsoft.com/office/drawing/2016/5/9/chartex" xmlns:cx4="http://schemas.microsoft.com/office/drawing/2016/5/10/chartex" xmlns:cx5="http://schemas.microsoft.com/office/drawing/2016/5/11/chartex" xmlns:cx6="http://schemas.microsoft.com/office/drawing/2016/5/12/chartex" xmlns:cx7="http://schemas.microsoft.com/office/drawing/2016/5/13/chartex" xmlns:cx8="http://schemas.microsoft.com/office/drawing/2016/5/14/chartex" xmlns:mc="http://schemas.openxmlformats.org/markup-compatibility/2006" xmlns:aink="http://schemas.microsoft.com/office/drawing/2016/ink" xmlns:am3d="http://schemas.microsoft.com/office/drawing/2017/model3d" xmlns:o="urn:schemas-microsoft-com:office:office" xmlns:r="http://schemas.openxmlformats.org/officeDocument/2006/relationships" xmlns:m="http://schemas.openxmlformats.org/officeDocument/2006/math" xmlns:v="urn:schemas-microsoft-com:vml" xmlns:wp14="http://schemas.microsoft.com/office/word/2010/wordprocessingDrawing" xmlns:wp="http://schemas.openxmlformats.org/drawingml/2006/wordprocessingDrawing" xmlns:w10="urn:schemas-microsoft-com:office:word" xmlns:w="http://schemas.openxmlformats.org/wordprocessingml/2006/main" xmlns:w14="http://schemas.microsoft.com/office/word/2010/wordml" xmlns:w15="http://schemas.microsoft.com/office/word/2012/wordml" xmlns:w16cex="http://schemas.microsoft.com/office/word/2018/wordml/cex" xmlns:w16cid="http://schemas.microsoft.com/office/word/2016/wordml/cid" xmlns:w16="http://schemas.microsoft.com/office/word/2018/wordml" xmlns:w16se="http://schemas.microsoft.com/office/word/2015/wordml/symex" xmlns:wpg="http://schemas.microsoft.com/office/word/2010/wordprocessingGroup" xmlns:wpi="http://schemas.microsoft.com/office/word/2010/wordprocessingInk" xmlns:wne="http://schemas.microsoft.com/office/word/2006/wordml" xmlns:wps="http://schemas.microsoft.com/office/word/2010/wordprocessingShape" mc:Ignorable="w14 w15 w16se w16cid w16 w16cex wp14">
   <w:footnote w:type="separator" w:id="-1">
     <w:p>
       <w:r>
@@ -9067,7 +9350,7 @@
 </file>
 
 <file path=word/numbering.xml><?xml version="1.0" encoding="utf-8"?>
-<w:numbering xmlns:wpc="http://schemas.microsoft.com/office/word/2010/wordprocessingCanvas" xmlns:cx="http://schemas.microsoft.com/office/drawing/2014/chartex" xmlns:cx1="http://schemas.microsoft.com/office/drawing/2015/9/8/chartex" xmlns:cx2="http://schemas.microsoft.com/office/drawing/2015/10/21/chartex" xmlns:cx3="http://schemas.microsoft.com/office/drawing/2016/5/9/chartex" xmlns:cx4="http://schemas.microsoft.com/office/drawing/2016/5/10/chartex" xmlns:cx5="http://schemas.microsoft.com/office/drawing/2016/5/11/chartex" xmlns:cx6="http://schemas.microsoft.com/office/drawing/2016/5/12/chartex" xmlns:cx7="http://schemas.microsoft.com/office/drawing/2016/5/13/chartex" xmlns:cx8="http://schemas.microsoft.com/office/drawing/2016/5/14/chartex" xmlns:mc="http://schemas.openxmlformats.org/markup-compatibility/2006" xmlns:aink="http://schemas.microsoft.com/office/drawing/2016/ink" xmlns:am3d="http://schemas.microsoft.com/office/drawing/2017/model3d" xmlns:o="urn:schemas-microsoft-com:office:office" xmlns:r="http://schemas.openxmlformats.org/officeDocument/2006/relationships" xmlns:m="http://schemas.openxmlformats.org/officeDocument/2006/math" xmlns:v="urn:schemas-microsoft-com:vml" xmlns:wp14="http://schemas.microsoft.com/office/word/2010/wordprocessingDrawing" xmlns:wp="http://schemas.openxmlformats.org/drawingml/2006/wordprocessingDrawing" xmlns:w10="urn:schemas-microsoft-com:office:word" xmlns:w="http://schemas.openxmlformats.org/wordprocessingml/2006/main" xmlns:w14="http://schemas.microsoft.com/office/word/2010/wordml" xmlns:w15="http://schemas.microsoft.com/office/word/2012/wordml" xmlns:w16cid="http://schemas.microsoft.com/office/word/2016/wordml/cid" xmlns:w16se="http://schemas.microsoft.com/office/word/2015/wordml/symex" xmlns:wpg="http://schemas.microsoft.com/office/word/2010/wordprocessingGroup" xmlns:wpi="http://schemas.microsoft.com/office/word/2010/wordprocessingInk" xmlns:wne="http://schemas.microsoft.com/office/word/2006/wordml" xmlns:wps="http://schemas.microsoft.com/office/word/2010/wordprocessingShape" mc:Ignorable="w14 w15 w16se w16cid wp14">
+<w:numbering xmlns:wpc="http://schemas.microsoft.com/office/word/2010/wordprocessingCanvas" xmlns:cx="http://schemas.microsoft.com/office/drawing/2014/chartex" xmlns:cx1="http://schemas.microsoft.com/office/drawing/2015/9/8/chartex" xmlns:cx2="http://schemas.microsoft.com/office/drawing/2015/10/21/chartex" xmlns:cx3="http://schemas.microsoft.com/office/drawing/2016/5/9/chartex" xmlns:cx4="http://schemas.microsoft.com/office/drawing/2016/5/10/chartex" xmlns:cx5="http://schemas.microsoft.com/office/drawing/2016/5/11/chartex" xmlns:cx6="http://schemas.microsoft.com/office/drawing/2016/5/12/chartex" xmlns:cx7="http://schemas.microsoft.com/office/drawing/2016/5/13/chartex" xmlns:cx8="http://schemas.microsoft.com/office/drawing/2016/5/14/chartex" xmlns:mc="http://schemas.openxmlformats.org/markup-compatibility/2006" xmlns:aink="http://schemas.microsoft.com/office/drawing/2016/ink" xmlns:am3d="http://schemas.microsoft.com/office/drawing/2017/model3d" xmlns:o="urn:schemas-microsoft-com:office:office" xmlns:r="http://schemas.openxmlformats.org/officeDocument/2006/relationships" xmlns:m="http://schemas.openxmlformats.org/officeDocument/2006/math" xmlns:v="urn:schemas-microsoft-com:vml" xmlns:wp14="http://schemas.microsoft.com/office/word/2010/wordprocessingDrawing" xmlns:wp="http://schemas.openxmlformats.org/drawingml/2006/wordprocessingDrawing" xmlns:w10="urn:schemas-microsoft-com:office:word" xmlns:w="http://schemas.openxmlformats.org/wordprocessingml/2006/main" xmlns:w14="http://schemas.microsoft.com/office/word/2010/wordml" xmlns:w15="http://schemas.microsoft.com/office/word/2012/wordml" xmlns:w16cex="http://schemas.microsoft.com/office/word/2018/wordml/cex" xmlns:w16cid="http://schemas.microsoft.com/office/word/2016/wordml/cid" xmlns:w16="http://schemas.microsoft.com/office/word/2018/wordml" xmlns:w16se="http://schemas.microsoft.com/office/word/2015/wordml/symex" xmlns:wpg="http://schemas.microsoft.com/office/word/2010/wordprocessingGroup" xmlns:wpi="http://schemas.microsoft.com/office/word/2010/wordprocessingInk" xmlns:wne="http://schemas.microsoft.com/office/word/2006/wordml" xmlns:wps="http://schemas.microsoft.com/office/word/2010/wordprocessingShape" mc:Ignorable="w14 w15 w16se w16cid w16 w16cex wp14">
   <w:abstractNum w:abstractNumId="0" w15:restartNumberingAfterBreak="0">
     <w:nsid w:val="FFFFFF7C"/>
     <w:multiLevelType w:val="singleLevel"/>
@@ -10382,6 +10665,119 @@
     </w:lvl>
   </w:abstractNum>
   <w:abstractNum w:abstractNumId="19" w15:restartNumberingAfterBreak="0">
+    <w:nsid w:val="14756E30"/>
+    <w:multiLevelType w:val="hybridMultilevel"/>
+    <w:tmpl w:val="07F81F0E"/>
+    <w:lvl w:ilvl="0" w:tplc="04190001">
+      <w:start w:val="1"/>
+      <w:numFmt w:val="bullet"/>
+      <w:lvlText w:val=""/>
+      <w:lvlJc w:val="left"/>
+      <w:pPr>
+        <w:ind w:left="1440" w:hanging="360"/>
+      </w:pPr>
+      <w:rPr>
+        <w:rFonts w:ascii="Symbol" w:hAnsi="Symbol" w:hint="default"/>
+      </w:rPr>
+    </w:lvl>
+    <w:lvl w:ilvl="1" w:tplc="04190003">
+      <w:start w:val="1"/>
+      <w:numFmt w:val="bullet"/>
+      <w:lvlText w:val="o"/>
+      <w:lvlJc w:val="left"/>
+      <w:pPr>
+        <w:ind w:left="2160" w:hanging="360"/>
+      </w:pPr>
+      <w:rPr>
+        <w:rFonts w:ascii="Courier New" w:hAnsi="Courier New" w:cs="Courier New" w:hint="default"/>
+      </w:rPr>
+    </w:lvl>
+    <w:lvl w:ilvl="2" w:tplc="04190005" w:tentative="1">
+      <w:start w:val="1"/>
+      <w:numFmt w:val="bullet"/>
+      <w:lvlText w:val=""/>
+      <w:lvlJc w:val="left"/>
+      <w:pPr>
+        <w:ind w:left="2880" w:hanging="360"/>
+      </w:pPr>
+      <w:rPr>
+        <w:rFonts w:ascii="Wingdings" w:hAnsi="Wingdings" w:hint="default"/>
+      </w:rPr>
+    </w:lvl>
+    <w:lvl w:ilvl="3" w:tplc="04190001" w:tentative="1">
+      <w:start w:val="1"/>
+      <w:numFmt w:val="bullet"/>
+      <w:lvlText w:val=""/>
+      <w:lvlJc w:val="left"/>
+      <w:pPr>
+        <w:ind w:left="3600" w:hanging="360"/>
+      </w:pPr>
+      <w:rPr>
+        <w:rFonts w:ascii="Symbol" w:hAnsi="Symbol" w:hint="default"/>
+      </w:rPr>
+    </w:lvl>
+    <w:lvl w:ilvl="4" w:tplc="04190003" w:tentative="1">
+      <w:start w:val="1"/>
+      <w:numFmt w:val="bullet"/>
+      <w:lvlText w:val="o"/>
+      <w:lvlJc w:val="left"/>
+      <w:pPr>
+        <w:ind w:left="4320" w:hanging="360"/>
+      </w:pPr>
+      <w:rPr>
+        <w:rFonts w:ascii="Courier New" w:hAnsi="Courier New" w:cs="Courier New" w:hint="default"/>
+      </w:rPr>
+    </w:lvl>
+    <w:lvl w:ilvl="5" w:tplc="04190005" w:tentative="1">
+      <w:start w:val="1"/>
+      <w:numFmt w:val="bullet"/>
+      <w:lvlText w:val=""/>
+      <w:lvlJc w:val="left"/>
+      <w:pPr>
+        <w:ind w:left="5040" w:hanging="360"/>
+      </w:pPr>
+      <w:rPr>
+        <w:rFonts w:ascii="Wingdings" w:hAnsi="Wingdings" w:hint="default"/>
+      </w:rPr>
+    </w:lvl>
+    <w:lvl w:ilvl="6" w:tplc="04190001" w:tentative="1">
+      <w:start w:val="1"/>
+      <w:numFmt w:val="bullet"/>
+      <w:lvlText w:val=""/>
+      <w:lvlJc w:val="left"/>
+      <w:pPr>
+        <w:ind w:left="5760" w:hanging="360"/>
+      </w:pPr>
+      <w:rPr>
+        <w:rFonts w:ascii="Symbol" w:hAnsi="Symbol" w:hint="default"/>
+      </w:rPr>
+    </w:lvl>
+    <w:lvl w:ilvl="7" w:tplc="04190003" w:tentative="1">
+      <w:start w:val="1"/>
+      <w:numFmt w:val="bullet"/>
+      <w:lvlText w:val="o"/>
+      <w:lvlJc w:val="left"/>
+      <w:pPr>
+        <w:ind w:left="6480" w:hanging="360"/>
+      </w:pPr>
+      <w:rPr>
+        <w:rFonts w:ascii="Courier New" w:hAnsi="Courier New" w:cs="Courier New" w:hint="default"/>
+      </w:rPr>
+    </w:lvl>
+    <w:lvl w:ilvl="8" w:tplc="04190005" w:tentative="1">
+      <w:start w:val="1"/>
+      <w:numFmt w:val="bullet"/>
+      <w:lvlText w:val=""/>
+      <w:lvlJc w:val="left"/>
+      <w:pPr>
+        <w:ind w:left="7200" w:hanging="360"/>
+      </w:pPr>
+      <w:rPr>
+        <w:rFonts w:ascii="Wingdings" w:hAnsi="Wingdings" w:hint="default"/>
+      </w:rPr>
+    </w:lvl>
+  </w:abstractNum>
+  <w:abstractNum w:abstractNumId="20" w15:restartNumberingAfterBreak="0">
     <w:nsid w:val="18285DFC"/>
     <w:multiLevelType w:val="multilevel"/>
     <w:tmpl w:val="4DAAFA2A"/>
@@ -10498,7 +10894,7 @@
       </w:pPr>
     </w:lvl>
   </w:abstractNum>
-  <w:abstractNum w:abstractNumId="20" w15:restartNumberingAfterBreak="0">
+  <w:abstractNum w:abstractNumId="21" w15:restartNumberingAfterBreak="0">
     <w:nsid w:val="2BE63FC9"/>
     <w:multiLevelType w:val="hybridMultilevel"/>
     <w:tmpl w:val="F8FA4E8C"/>
@@ -10615,7 +11011,7 @@
       </w:pPr>
     </w:lvl>
   </w:abstractNum>
-  <w:abstractNum w:abstractNumId="21" w15:restartNumberingAfterBreak="0">
+  <w:abstractNum w:abstractNumId="22" w15:restartNumberingAfterBreak="0">
     <w:nsid w:val="2E3B5323"/>
     <w:multiLevelType w:val="hybridMultilevel"/>
     <w:tmpl w:val="77D00118"/>
@@ -10728,7 +11124,7 @@
       </w:pPr>
     </w:lvl>
   </w:abstractNum>
-  <w:abstractNum w:abstractNumId="22" w15:restartNumberingAfterBreak="0">
+  <w:abstractNum w:abstractNumId="23" w15:restartNumberingAfterBreak="0">
     <w:nsid w:val="39E95BF9"/>
     <w:multiLevelType w:val="hybridMultilevel"/>
     <w:tmpl w:val="3FC03930"/>
@@ -10868,7 +11264,7 @@
       </w:rPr>
     </w:lvl>
   </w:abstractNum>
-  <w:abstractNum w:abstractNumId="23" w15:restartNumberingAfterBreak="0">
+  <w:abstractNum w:abstractNumId="24" w15:restartNumberingAfterBreak="0">
     <w:nsid w:val="3A3F312F"/>
     <w:multiLevelType w:val="hybridMultilevel"/>
     <w:tmpl w:val="4E2667D8"/>
@@ -11008,7 +11404,7 @@
       </w:rPr>
     </w:lvl>
   </w:abstractNum>
-  <w:abstractNum w:abstractNumId="24" w15:restartNumberingAfterBreak="0">
+  <w:abstractNum w:abstractNumId="25" w15:restartNumberingAfterBreak="0">
     <w:nsid w:val="3BAB4A0A"/>
     <w:multiLevelType w:val="multilevel"/>
     <w:tmpl w:val="0419001D"/>
@@ -11121,7 +11517,7 @@
       </w:pPr>
     </w:lvl>
   </w:abstractNum>
-  <w:abstractNum w:abstractNumId="25" w15:restartNumberingAfterBreak="0">
+  <w:abstractNum w:abstractNumId="26" w15:restartNumberingAfterBreak="0">
     <w:nsid w:val="437B1188"/>
     <w:multiLevelType w:val="hybridMultilevel"/>
     <w:tmpl w:val="7C4CF622"/>
@@ -11234,7 +11630,7 @@
       </w:pPr>
     </w:lvl>
   </w:abstractNum>
-  <w:abstractNum w:abstractNumId="26" w15:restartNumberingAfterBreak="0">
+  <w:abstractNum w:abstractNumId="27" w15:restartNumberingAfterBreak="0">
     <w:nsid w:val="45650774"/>
     <w:multiLevelType w:val="multilevel"/>
     <w:tmpl w:val="0419001F"/>
@@ -11347,7 +11743,7 @@
       </w:pPr>
     </w:lvl>
   </w:abstractNum>
-  <w:abstractNum w:abstractNumId="27" w15:restartNumberingAfterBreak="0">
+  <w:abstractNum w:abstractNumId="28" w15:restartNumberingAfterBreak="0">
     <w:nsid w:val="45F34CAA"/>
     <w:multiLevelType w:val="multilevel"/>
     <w:tmpl w:val="03F4EDB4"/>
@@ -11460,7 +11856,7 @@
       </w:pPr>
     </w:lvl>
   </w:abstractNum>
-  <w:abstractNum w:abstractNumId="28" w15:restartNumberingAfterBreak="0">
+  <w:abstractNum w:abstractNumId="29" w15:restartNumberingAfterBreak="0">
     <w:nsid w:val="4BE014E8"/>
     <w:multiLevelType w:val="hybridMultilevel"/>
     <w:tmpl w:val="7DA0C20C"/>
@@ -11573,7 +11969,7 @@
       </w:pPr>
     </w:lvl>
   </w:abstractNum>
-  <w:abstractNum w:abstractNumId="29" w15:restartNumberingAfterBreak="0">
+  <w:abstractNum w:abstractNumId="30" w15:restartNumberingAfterBreak="0">
     <w:nsid w:val="57A46865"/>
     <w:multiLevelType w:val="hybridMultilevel"/>
     <w:tmpl w:val="4DAAFA2A"/>
@@ -11690,7 +12086,7 @@
       </w:pPr>
     </w:lvl>
   </w:abstractNum>
-  <w:abstractNum w:abstractNumId="30" w15:restartNumberingAfterBreak="0">
+  <w:abstractNum w:abstractNumId="31" w15:restartNumberingAfterBreak="0">
     <w:nsid w:val="60DF26E0"/>
     <w:multiLevelType w:val="multilevel"/>
     <w:tmpl w:val="A8E4CFAE"/>
@@ -11830,7 +12226,7 @@
       </w:rPr>
     </w:lvl>
   </w:abstractNum>
-  <w:abstractNum w:abstractNumId="31" w15:restartNumberingAfterBreak="0">
+  <w:abstractNum w:abstractNumId="32" w15:restartNumberingAfterBreak="0">
     <w:nsid w:val="633C36F4"/>
     <w:multiLevelType w:val="hybridMultilevel"/>
     <w:tmpl w:val="F9A251BC"/>
@@ -11947,7 +12343,7 @@
       </w:pPr>
     </w:lvl>
   </w:abstractNum>
-  <w:abstractNum w:abstractNumId="32" w15:restartNumberingAfterBreak="0">
+  <w:abstractNum w:abstractNumId="33" w15:restartNumberingAfterBreak="0">
     <w:nsid w:val="697579AC"/>
     <w:multiLevelType w:val="multilevel"/>
     <w:tmpl w:val="0419001F"/>
@@ -12060,7 +12456,7 @@
       </w:pPr>
     </w:lvl>
   </w:abstractNum>
-  <w:abstractNum w:abstractNumId="33" w15:restartNumberingAfterBreak="0">
+  <w:abstractNum w:abstractNumId="34" w15:restartNumberingAfterBreak="0">
     <w:nsid w:val="6A7138B5"/>
     <w:multiLevelType w:val="hybridMultilevel"/>
     <w:tmpl w:val="554E2934"/>
@@ -12173,7 +12569,7 @@
       </w:pPr>
     </w:lvl>
   </w:abstractNum>
-  <w:abstractNum w:abstractNumId="34" w15:restartNumberingAfterBreak="0">
+  <w:abstractNum w:abstractNumId="35" w15:restartNumberingAfterBreak="0">
     <w:nsid w:val="6B235F4C"/>
     <w:multiLevelType w:val="multilevel"/>
     <w:tmpl w:val="E474B8D2"/>
@@ -12313,7 +12709,7 @@
       </w:rPr>
     </w:lvl>
   </w:abstractNum>
-  <w:abstractNum w:abstractNumId="35" w15:restartNumberingAfterBreak="0">
+  <w:abstractNum w:abstractNumId="36" w15:restartNumberingAfterBreak="0">
     <w:nsid w:val="6E5E6B56"/>
     <w:multiLevelType w:val="hybridMultilevel"/>
     <w:tmpl w:val="3ED49C1E"/>
@@ -12453,7 +12849,7 @@
       </w:rPr>
     </w:lvl>
   </w:abstractNum>
-  <w:abstractNum w:abstractNumId="36" w15:restartNumberingAfterBreak="0">
+  <w:abstractNum w:abstractNumId="37" w15:restartNumberingAfterBreak="0">
     <w:nsid w:val="72FF657B"/>
     <w:multiLevelType w:val="multilevel"/>
     <w:tmpl w:val="0419001F"/>
@@ -12566,7 +12962,7 @@
       </w:pPr>
     </w:lvl>
   </w:abstractNum>
-  <w:abstractNum w:abstractNumId="37" w15:restartNumberingAfterBreak="0">
+  <w:abstractNum w:abstractNumId="38" w15:restartNumberingAfterBreak="0">
     <w:nsid w:val="732C3C24"/>
     <w:multiLevelType w:val="hybridMultilevel"/>
     <w:tmpl w:val="E474B8D2"/>
@@ -12706,7 +13102,7 @@
       </w:rPr>
     </w:lvl>
   </w:abstractNum>
-  <w:abstractNum w:abstractNumId="38" w15:restartNumberingAfterBreak="0">
+  <w:abstractNum w:abstractNumId="39" w15:restartNumberingAfterBreak="0">
     <w:nsid w:val="78982FAD"/>
     <w:multiLevelType w:val="multilevel"/>
     <w:tmpl w:val="5CDAB3C6"/>
@@ -12846,7 +13242,7 @@
       </w:rPr>
     </w:lvl>
   </w:abstractNum>
-  <w:abstractNum w:abstractNumId="39" w15:restartNumberingAfterBreak="0">
+  <w:abstractNum w:abstractNumId="40" w15:restartNumberingAfterBreak="0">
     <w:nsid w:val="79631D21"/>
     <w:multiLevelType w:val="hybridMultilevel"/>
     <w:tmpl w:val="65806C26"/>
@@ -12986,7 +13382,7 @@
       </w:rPr>
     </w:lvl>
   </w:abstractNum>
-  <w:abstractNum w:abstractNumId="40" w15:restartNumberingAfterBreak="0">
+  <w:abstractNum w:abstractNumId="41" w15:restartNumberingAfterBreak="0">
     <w:nsid w:val="7DAB5A29"/>
     <w:multiLevelType w:val="hybridMultilevel"/>
     <w:tmpl w:val="4B708E88"/>
@@ -13099,7 +13495,7 @@
       </w:pPr>
     </w:lvl>
   </w:abstractNum>
-  <w:abstractNum w:abstractNumId="41" w15:restartNumberingAfterBreak="0">
+  <w:abstractNum w:abstractNumId="42" w15:restartNumberingAfterBreak="0">
     <w:nsid w:val="7DEE709C"/>
     <w:multiLevelType w:val="hybridMultilevel"/>
     <w:tmpl w:val="A8E4CFAE"/>
@@ -13239,7 +13635,7 @@
       </w:rPr>
     </w:lvl>
   </w:abstractNum>
-  <w:abstractNum w:abstractNumId="42" w15:restartNumberingAfterBreak="0">
+  <w:abstractNum w:abstractNumId="43" w15:restartNumberingAfterBreak="0">
     <w:nsid w:val="7E986079"/>
     <w:multiLevelType w:val="hybridMultilevel"/>
     <w:tmpl w:val="B0B6C80C"/>
@@ -13380,16 +13776,16 @@
     </w:lvl>
   </w:abstractNum>
   <w:num w:numId="1">
-    <w:abstractNumId w:val="32"/>
+    <w:abstractNumId w:val="33"/>
   </w:num>
   <w:num w:numId="2">
-    <w:abstractNumId w:val="27"/>
+    <w:abstractNumId w:val="28"/>
   </w:num>
   <w:num w:numId="3">
-    <w:abstractNumId w:val="41"/>
+    <w:abstractNumId w:val="42"/>
   </w:num>
   <w:num w:numId="4">
-    <w:abstractNumId w:val="35"/>
+    <w:abstractNumId w:val="36"/>
   </w:num>
   <w:num w:numId="5">
     <w:abstractNumId w:val="11"/>
@@ -13398,7 +13794,7 @@
     <w:abstractNumId w:val="13"/>
   </w:num>
   <w:num w:numId="7">
-    <w:abstractNumId w:val="39"/>
+    <w:abstractNumId w:val="40"/>
   </w:num>
   <w:num w:numId="8">
     <w:abstractNumId w:val="9"/>
@@ -13431,7 +13827,7 @@
     <w:abstractNumId w:val="0"/>
   </w:num>
   <w:num w:numId="18">
-    <w:abstractNumId w:val="30"/>
+    <w:abstractNumId w:val="31"/>
   </w:num>
   <w:num w:numId="19">
     <w:abstractNumId w:val="17"/>
@@ -13440,79 +13836,82 @@
     <w:abstractNumId w:val="14"/>
   </w:num>
   <w:num w:numId="21">
-    <w:abstractNumId w:val="37"/>
+    <w:abstractNumId w:val="38"/>
   </w:num>
   <w:num w:numId="22">
-    <w:abstractNumId w:val="34"/>
+    <w:abstractNumId w:val="35"/>
   </w:num>
   <w:num w:numId="23">
-    <w:abstractNumId w:val="20"/>
+    <w:abstractNumId w:val="21"/>
   </w:num>
   <w:num w:numId="24">
     <w:abstractNumId w:val="10"/>
   </w:num>
   <w:num w:numId="25">
-    <w:abstractNumId w:val="38"/>
+    <w:abstractNumId w:val="39"/>
   </w:num>
   <w:num w:numId="26">
-    <w:abstractNumId w:val="24"/>
+    <w:abstractNumId w:val="25"/>
   </w:num>
   <w:num w:numId="27">
     <w:abstractNumId w:val="18"/>
   </w:num>
   <w:num w:numId="28">
-    <w:abstractNumId w:val="36"/>
+    <w:abstractNumId w:val="37"/>
   </w:num>
   <w:num w:numId="29">
-    <w:abstractNumId w:val="29"/>
+    <w:abstractNumId w:val="30"/>
   </w:num>
   <w:num w:numId="30">
-    <w:abstractNumId w:val="19"/>
+    <w:abstractNumId w:val="20"/>
   </w:num>
   <w:num w:numId="31">
-    <w:abstractNumId w:val="31"/>
+    <w:abstractNumId w:val="32"/>
   </w:num>
   <w:num w:numId="32">
-    <w:abstractNumId w:val="42"/>
+    <w:abstractNumId w:val="43"/>
   </w:num>
   <w:num w:numId="33">
-    <w:abstractNumId w:val="26"/>
+    <w:abstractNumId w:val="27"/>
   </w:num>
   <w:num w:numId="34">
     <w:abstractNumId w:val="16"/>
   </w:num>
   <w:num w:numId="35">
-    <w:abstractNumId w:val="33"/>
+    <w:abstractNumId w:val="34"/>
   </w:num>
   <w:num w:numId="36">
     <w:abstractNumId w:val="15"/>
   </w:num>
   <w:num w:numId="37">
-    <w:abstractNumId w:val="21"/>
+    <w:abstractNumId w:val="22"/>
   </w:num>
   <w:num w:numId="38">
-    <w:abstractNumId w:val="22"/>
+    <w:abstractNumId w:val="23"/>
   </w:num>
   <w:num w:numId="39">
-    <w:abstractNumId w:val="25"/>
+    <w:abstractNumId w:val="26"/>
   </w:num>
   <w:num w:numId="40">
     <w:abstractNumId w:val="12"/>
   </w:num>
   <w:num w:numId="41">
-    <w:abstractNumId w:val="23"/>
+    <w:abstractNumId w:val="24"/>
   </w:num>
   <w:num w:numId="42">
-    <w:abstractNumId w:val="40"/>
+    <w:abstractNumId w:val="41"/>
   </w:num>
   <w:num w:numId="43">
-    <w:abstractNumId w:val="28"/>
+    <w:abstractNumId w:val="29"/>
+  </w:num>
+  <w:num w:numId="44">
+    <w:abstractNumId w:val="19"/>
   </w:num>
 </w:numbering>
 </file>
 
 <file path=word/people.xml><?xml version="1.0" encoding="utf-8"?>
-<w15:people xmlns:wpc="http://schemas.microsoft.com/office/word/2010/wordprocessingCanvas" xmlns:cx="http://schemas.microsoft.com/office/drawing/2014/chartex" xmlns:cx1="http://schemas.microsoft.com/office/drawing/2015/9/8/chartex" xmlns:cx2="http://schemas.microsoft.com/office/drawing/2015/10/21/chartex" xmlns:cx3="http://schemas.microsoft.com/office/drawing/2016/5/9/chartex" xmlns:cx4="http://schemas.microsoft.com/office/drawing/2016/5/10/chartex" xmlns:cx5="http://schemas.microsoft.com/office/drawing/2016/5/11/chartex" xmlns:cx6="http://schemas.microsoft.com/office/drawing/2016/5/12/chartex" xmlns:cx7="http://schemas.microsoft.com/office/drawing/2016/5/13/chartex" xmlns:cx8="http://schemas.microsoft.com/office/drawing/2016/5/14/chartex" xmlns:mc="http://schemas.openxmlformats.org/markup-compatibility/2006" xmlns:aink="http://schemas.microsoft.com/office/drawing/2016/ink" xmlns:am3d="http://schemas.microsoft.com/office/drawing/2017/model3d" xmlns:o="urn:schemas-microsoft-com:office:office" xmlns:r="http://schemas.openxmlformats.org/officeDocument/2006/relationships" xmlns:m="http://schemas.openxmlformats.org/officeDocument/2006/math" xmlns:v="urn:schemas-microsoft-com:vml" xmlns:wp14="http://schemas.microsoft.com/office/word/2010/wordprocessingDrawing" xmlns:wp="http://schemas.openxmlformats.org/drawingml/2006/wordprocessingDrawing" xmlns:w10="urn:schemas-microsoft-com:office:word" xmlns:w="http://schemas.openxmlformats.org/wordprocessingml/2006/main" xmlns:w14="http://schemas.microsoft.com/office/word/2010/wordml" xmlns:w15="http://schemas.microsoft.com/office/word/2012/wordml" xmlns:w16cid="http://schemas.microsoft.com/office/word/2016/wordml/cid" xmlns:w16se="http://schemas.microsoft.com/office/word/2015/wordml/symex" xmlns:wpg="http://schemas.microsoft.com/office/word/2010/wordprocessingGroup" xmlns:wpi="http://schemas.microsoft.com/office/word/2010/wordprocessingInk" xmlns:wne="http://schemas.microsoft.com/office/word/2006/wordml" xmlns:wps="http://schemas.microsoft.com/office/word/2010/wordprocessingShape" mc:Ignorable="w14 w15 w16se w16cid wp14">
+<w15:people xmlns:wpc="http://schemas.microsoft.com/office/word/2010/wordprocessingCanvas" xmlns:cx="http://schemas.microsoft.com/office/drawing/2014/chartex" xmlns:cx1="http://schemas.microsoft.com/office/drawing/2015/9/8/chartex" xmlns:cx2="http://schemas.microsoft.com/office/drawing/2015/10/21/chartex" xmlns:cx3="http://schemas.microsoft.com/office/drawing/2016/5/9/chartex" xmlns:cx4="http://schemas.microsoft.com/office/drawing/2016/5/10/chartex" xmlns:cx5="http://schemas.microsoft.com/office/drawing/2016/5/11/chartex" xmlns:cx6="http://schemas.microsoft.com/office/drawing/2016/5/12/chartex" xmlns:cx7="http://schemas.microsoft.com/office/drawing/2016/5/13/chartex" xmlns:cx8="http://schemas.microsoft.com/office/drawing/2016/5/14/chartex" xmlns:mc="http://schemas.openxmlformats.org/markup-compatibility/2006" xmlns:aink="http://schemas.microsoft.com/office/drawing/2016/ink" xmlns:am3d="http://schemas.microsoft.com/office/drawing/2017/model3d" xmlns:o="urn:schemas-microsoft-com:office:office" xmlns:r="http://schemas.openxmlformats.org/officeDocument/2006/relationships" xmlns:m="http://schemas.openxmlformats.org/officeDocument/2006/math" xmlns:v="urn:schemas-microsoft-com:vml" xmlns:wp14="http://schemas.microsoft.com/office/word/2010/wordprocessingDrawing" xmlns:wp="http://schemas.openxmlformats.org/drawingml/2006/wordprocessingDrawing" xmlns:w10="urn:schemas-microsoft-com:office:word" xmlns:w="http://schemas.openxmlformats.org/wordprocessingml/2006/main" xmlns:w14="http://schemas.microsoft.com/office/word/2010/wordml" xmlns:w15="http://schemas.microsoft.com/office/word/2012/wordml" xmlns:w16cex="http://schemas.microsoft.com/office/word/2018/wordml/cex" xmlns:w16cid="http://schemas.microsoft.com/office/word/2016/wordml/cid" xmlns:w16="http://schemas.microsoft.com/office/word/2018/wordml" xmlns:w16se="http://schemas.microsoft.com/office/word/2015/wordml/symex" xmlns:wpg="http://schemas.microsoft.com/office/word/2010/wordprocessingGroup" xmlns:wpi="http://schemas.microsoft.com/office/word/2010/wordprocessingInk" xmlns:wne="http://schemas.microsoft.com/office/word/2006/wordml" xmlns:wps="http://schemas.microsoft.com/office/word/2010/wordprocessingShape" mc:Ignorable="w14 w15 w16se w16cid w16 w16cex wp14">
   <w15:person w15:author="Эверстов Владимир Васильевич">
     <w15:presenceInfo w15:providerId="None" w15:userId="Эверстов Владимир Васильевич"/>
   </w15:person>
@@ -13520,7 +13919,7 @@
 </file>
 
 <file path=word/styles.xml><?xml version="1.0" encoding="utf-8"?>
-<w:styles xmlns:mc="http://schemas.openxmlformats.org/markup-compatibility/2006" xmlns:r="http://schemas.openxmlformats.org/officeDocument/2006/relationships" xmlns:w="http://schemas.openxmlformats.org/wordprocessingml/2006/main" xmlns:w14="http://schemas.microsoft.com/office/word/2010/wordml" xmlns:w15="http://schemas.microsoft.com/office/word/2012/wordml" xmlns:w16cid="http://schemas.microsoft.com/office/word/2016/wordml/cid" xmlns:w16se="http://schemas.microsoft.com/office/word/2015/wordml/symex" mc:Ignorable="w14 w15 w16se w16cid">
+<w:styles xmlns:mc="http://schemas.openxmlformats.org/markup-compatibility/2006" xmlns:r="http://schemas.openxmlformats.org/officeDocument/2006/relationships" xmlns:w="http://schemas.openxmlformats.org/wordprocessingml/2006/main" xmlns:w14="http://schemas.microsoft.com/office/word/2010/wordml" xmlns:w15="http://schemas.microsoft.com/office/word/2012/wordml" xmlns:w16cex="http://schemas.microsoft.com/office/word/2018/wordml/cex" xmlns:w16cid="http://schemas.microsoft.com/office/word/2016/wordml/cid" xmlns:w16="http://schemas.microsoft.com/office/word/2018/wordml" xmlns:w16se="http://schemas.microsoft.com/office/word/2015/wordml/symex" mc:Ignorable="w14 w15 w16se w16cid w16 w16cex">
   <w:docDefaults>
     <w:rPrDefault>
       <w:rPr>

--- a/ТЗ_bravo.docx
+++ b/ТЗ_bravo.docx
@@ -1,6 +1,6 @@
 
 <file path=word/document.xml><?xml version="1.0" encoding="utf-8"?>
-<w:document xmlns:wpc="http://schemas.microsoft.com/office/word/2010/wordprocessingCanvas" xmlns:cx="http://schemas.microsoft.com/office/drawing/2014/chartex" xmlns:cx1="http://schemas.microsoft.com/office/drawing/2015/9/8/chartex" xmlns:cx2="http://schemas.microsoft.com/office/drawing/2015/10/21/chartex" xmlns:cx3="http://schemas.microsoft.com/office/drawing/2016/5/9/chartex" xmlns:cx4="http://schemas.microsoft.com/office/drawing/2016/5/10/chartex" xmlns:cx5="http://schemas.microsoft.com/office/drawing/2016/5/11/chartex" xmlns:cx6="http://schemas.microsoft.com/office/drawing/2016/5/12/chartex" xmlns:cx7="http://schemas.microsoft.com/office/drawing/2016/5/13/chartex" xmlns:cx8="http://schemas.microsoft.com/office/drawing/2016/5/14/chartex" xmlns:mc="http://schemas.openxmlformats.org/markup-compatibility/2006" xmlns:aink="http://schemas.microsoft.com/office/drawing/2016/ink" xmlns:am3d="http://schemas.microsoft.com/office/drawing/2017/model3d" xmlns:o="urn:schemas-microsoft-com:office:office" xmlns:r="http://schemas.openxmlformats.org/officeDocument/2006/relationships" xmlns:m="http://schemas.openxmlformats.org/officeDocument/2006/math" xmlns:v="urn:schemas-microsoft-com:vml" xmlns:wp14="http://schemas.microsoft.com/office/word/2010/wordprocessingDrawing" xmlns:wp="http://schemas.openxmlformats.org/drawingml/2006/wordprocessingDrawing" xmlns:w10="urn:schemas-microsoft-com:office:word" xmlns:w="http://schemas.openxmlformats.org/wordprocessingml/2006/main" xmlns:w14="http://schemas.microsoft.com/office/word/2010/wordml" xmlns:w15="http://schemas.microsoft.com/office/word/2012/wordml" xmlns:w16cex="http://schemas.microsoft.com/office/word/2018/wordml/cex" xmlns:w16cid="http://schemas.microsoft.com/office/word/2016/wordml/cid" xmlns:w16="http://schemas.microsoft.com/office/word/2018/wordml" xmlns:w16se="http://schemas.microsoft.com/office/word/2015/wordml/symex" xmlns:wpg="http://schemas.microsoft.com/office/word/2010/wordprocessingGroup" xmlns:wpi="http://schemas.microsoft.com/office/word/2010/wordprocessingInk" xmlns:wne="http://schemas.microsoft.com/office/word/2006/wordml" xmlns:wps="http://schemas.microsoft.com/office/word/2010/wordprocessingShape" mc:Ignorable="w14 w15 w16se w16cid w16 w16cex wp14">
+<w:document xmlns:wpc="http://schemas.microsoft.com/office/word/2010/wordprocessingCanvas" xmlns:cx="http://schemas.microsoft.com/office/drawing/2014/chartex" xmlns:cx1="http://schemas.microsoft.com/office/drawing/2015/9/8/chartex" xmlns:cx2="http://schemas.microsoft.com/office/drawing/2015/10/21/chartex" xmlns:cx3="http://schemas.microsoft.com/office/drawing/2016/5/9/chartex" xmlns:cx4="http://schemas.microsoft.com/office/drawing/2016/5/10/chartex" xmlns:cx5="http://schemas.microsoft.com/office/drawing/2016/5/11/chartex" xmlns:cx6="http://schemas.microsoft.com/office/drawing/2016/5/12/chartex" xmlns:cx7="http://schemas.microsoft.com/office/drawing/2016/5/13/chartex" xmlns:cx8="http://schemas.microsoft.com/office/drawing/2016/5/14/chartex" xmlns:mc="http://schemas.openxmlformats.org/markup-compatibility/2006" xmlns:aink="http://schemas.microsoft.com/office/drawing/2016/ink" xmlns:am3d="http://schemas.microsoft.com/office/drawing/2017/model3d" xmlns:o="urn:schemas-microsoft-com:office:office" xmlns:r="http://schemas.openxmlformats.org/officeDocument/2006/relationships" xmlns:m="http://schemas.openxmlformats.org/officeDocument/2006/math" xmlns:v="urn:schemas-microsoft-com:vml" xmlns:wp14="http://schemas.microsoft.com/office/word/2010/wordprocessingDrawing" xmlns:wp="http://schemas.openxmlformats.org/drawingml/2006/wordprocessingDrawing" xmlns:w10="urn:schemas-microsoft-com:office:word" xmlns:w="http://schemas.openxmlformats.org/wordprocessingml/2006/main" xmlns:w14="http://schemas.microsoft.com/office/word/2010/wordml" xmlns:w15="http://schemas.microsoft.com/office/word/2012/wordml" xmlns:w16cid="http://schemas.microsoft.com/office/word/2016/wordml/cid" xmlns:w16se="http://schemas.microsoft.com/office/word/2015/wordml/symex" xmlns:wpg="http://schemas.microsoft.com/office/word/2010/wordprocessingGroup" xmlns:wpi="http://schemas.microsoft.com/office/word/2010/wordprocessingInk" xmlns:wne="http://schemas.microsoft.com/office/word/2006/wordml" xmlns:wps="http://schemas.microsoft.com/office/word/2010/wordprocessingShape" mc:Ignorable="w14 w15 w16se w16cid wp14">
   <w:body>
     <w:p>
       <w:r>
@@ -93,7 +93,15 @@
           </w:p>
           <w:p>
             <w:r>
-              <w:t>_____________________/Иванов И.И./</w:t>
+              <w:t xml:space="preserve">_____________________/Иванов </w:t>
+            </w:r>
+            <w:proofErr w:type="gramStart"/>
+            <w:r>
+              <w:t>И.И.</w:t>
+            </w:r>
+            <w:proofErr w:type="gramEnd"/>
+            <w:r>
+              <w:t>/</w:t>
             </w:r>
           </w:p>
           <w:p/>
@@ -334,8 +342,8 @@
         <w:tblLook w:val="01E0" w:firstRow="1" w:lastRow="1" w:firstColumn="1" w:lastColumn="1" w:noHBand="0" w:noVBand="0"/>
       </w:tblPr>
       <w:tblGrid>
-        <w:gridCol w:w="4644"/>
-        <w:gridCol w:w="4711"/>
+        <w:gridCol w:w="4692"/>
+        <w:gridCol w:w="4663"/>
       </w:tblGrid>
       <w:tr>
         <w:tc>
@@ -380,56 +388,7 @@
           <w:tcPr>
             <w:tcW w:w="4786" w:type="dxa"/>
           </w:tcPr>
-          <w:p>
-            <w:r>
-              <w:t>СОГЛАСОВАНО</w:t>
-            </w:r>
-          </w:p>
           <w:p/>
-          <w:p>
-            <w:pPr>
-              <w:rPr>
-                <w:highlight w:val="yellow"/>
-              </w:rPr>
-            </w:pPr>
-            <w:r>
-              <w:rPr>
-                <w:highlight w:val="yellow"/>
-              </w:rPr>
-              <w:t>Директор</w:t>
-            </w:r>
-            <w:r>
-              <w:rPr>
-                <w:highlight w:val="yellow"/>
-              </w:rPr>
-              <w:t xml:space="preserve"> </w:t>
-            </w:r>
-          </w:p>
-          <w:p>
-            <w:r>
-              <w:rPr>
-                <w:highlight w:val="yellow"/>
-              </w:rPr>
-              <w:t>ООО</w:t>
-            </w:r>
-            <w:r>
-              <w:rPr>
-                <w:highlight w:val="yellow"/>
-              </w:rPr>
-              <w:t xml:space="preserve"> «Компьютерный парк»</w:t>
-            </w:r>
-          </w:p>
-          <w:p>
-            <w:r>
-              <w:t>_____________________/Попов П.П./</w:t>
-            </w:r>
-          </w:p>
-          <w:p/>
-          <w:p>
-            <w:r>
-              <w:t>«__» _______________ 2021 г.</w:t>
-            </w:r>
-          </w:p>
         </w:tc>
       </w:tr>
     </w:tbl>
@@ -4929,7 +4888,16 @@
         <w:t xml:space="preserve"> для учета инвентаря компьютерного парка</w:t>
       </w:r>
       <w:r>
-        <w:t xml:space="preserve"> «Число2Текст» (далее </w:t>
+        <w:t xml:space="preserve"> «</w:t>
+      </w:r>
+      <w:r>
+        <w:rPr>
+          <w:highlight w:val="yellow"/>
+        </w:rPr>
+        <w:t>Число2Текст</w:t>
+      </w:r>
+      <w:r>
+        <w:t xml:space="preserve">» (далее </w:t>
       </w:r>
       <w:r>
         <w:rPr>
@@ -4964,7 +4932,13 @@
         <w:t>Краткое наименование системы:</w:t>
       </w:r>
       <w:r>
-        <w:t xml:space="preserve"> Число2Текст</w:t>
+        <w:t xml:space="preserve"> </w:t>
+      </w:r>
+      <w:r>
+        <w:rPr>
+          <w:highlight w:val="yellow"/>
+        </w:rPr>
+        <w:t>Число2Текст</w:t>
       </w:r>
     </w:p>
     <w:p>
@@ -5052,7 +5026,13 @@
         <w:ind w:firstLine="720"/>
       </w:pPr>
       <w:r>
-        <w:t>Заказчиком системы является АКБ «</w:t>
+        <w:t xml:space="preserve">Заказчиком системы является </w:t>
+      </w:r>
+      <w:r>
+        <w:t>ООО</w:t>
+      </w:r>
+      <w:r>
+        <w:t xml:space="preserve"> «</w:t>
       </w:r>
       <w:r>
         <w:t>Компьютерный парк</w:t>
@@ -5188,25 +5168,9 @@
       <w:r>
         <w:t xml:space="preserve">Плановые сроки начала по созданию «продукта» </w:t>
       </w:r>
-      <w:proofErr w:type="spellStart"/>
-      <w:r>
-        <w:rPr>
-          <w:lang w:val="en-US"/>
-        </w:rPr>
-        <w:t>nn</w:t>
-      </w:r>
-      <w:proofErr w:type="spellEnd"/>
-      <w:r>
-        <w:t>.</w:t>
-      </w:r>
-      <w:proofErr w:type="spellStart"/>
-      <w:r>
-        <w:rPr>
-          <w:lang w:val="en-US"/>
-        </w:rPr>
-        <w:t>nn</w:t>
-      </w:r>
-      <w:proofErr w:type="spellEnd"/>
+      <w:r>
+        <w:t>01.09</w:t>
+      </w:r>
       <w:r>
         <w:t>.20</w:t>
       </w:r>
@@ -5711,19 +5675,87 @@
         <w:rPr>
           <w:color w:val="000000" w:themeColor="text1"/>
         </w:rPr>
-        <w:t>Учет ведется в бумажном виде, в таком виде можно описать не всю нужную информацию</w:t>
+        <w:t>Учет</w:t>
       </w:r>
       <w:r>
         <w:rPr>
           <w:color w:val="000000" w:themeColor="text1"/>
         </w:rPr>
+        <w:t xml:space="preserve"> компьютерного парка предприятия ведется не в полном объеме, и вся необходимая информация хранится </w:t>
+      </w:r>
+      <w:r>
+        <w:rPr>
+          <w:color w:val="000000" w:themeColor="text1"/>
+        </w:rPr>
+        <w:t>в бумажном виде</w:t>
+      </w:r>
+      <w:r>
+        <w:rPr>
+          <w:color w:val="000000" w:themeColor="text1"/>
+        </w:rPr>
+        <w:t>.</w:t>
+      </w:r>
+      <w:r>
+        <w:rPr>
+          <w:color w:val="000000" w:themeColor="text1"/>
+        </w:rPr>
+        <w:t xml:space="preserve"> </w:t>
+      </w:r>
+      <w:r>
+        <w:rPr>
+          <w:color w:val="000000" w:themeColor="text1"/>
+        </w:rPr>
+        <w:t xml:space="preserve">Что, конечно же, является причиной </w:t>
+      </w:r>
+      <w:proofErr w:type="spellStart"/>
+      <w:r>
+        <w:rPr>
+          <w:color w:val="000000" w:themeColor="text1"/>
+        </w:rPr>
+        <w:t>мложности</w:t>
+      </w:r>
+      <w:proofErr w:type="spellEnd"/>
+      <w:r>
+        <w:rPr>
+          <w:color w:val="000000" w:themeColor="text1"/>
+        </w:rPr>
+        <w:t xml:space="preserve"> обеспечения актуальности</w:t>
+      </w:r>
+      <w:r>
+        <w:rPr>
+          <w:color w:val="000000" w:themeColor="text1"/>
+        </w:rPr>
+        <w:t xml:space="preserve"> информаци</w:t>
+      </w:r>
+      <w:r>
+        <w:rPr>
+          <w:color w:val="000000" w:themeColor="text1"/>
+        </w:rPr>
+        <w:t>и</w:t>
+      </w:r>
+      <w:r>
+        <w:rPr>
+          <w:color w:val="000000" w:themeColor="text1"/>
+        </w:rPr>
         <w:t xml:space="preserve">, </w:t>
       </w:r>
       <w:r>
         <w:rPr>
           <w:color w:val="000000" w:themeColor="text1"/>
         </w:rPr>
-        <w:t>которая понадобится для ремонта или списания компьютеров и периферийной техники</w:t>
+        <w:t xml:space="preserve">которая понадобится для ремонта или </w:t>
+      </w:r>
+      <w:r>
+        <w:rPr>
+          <w:color w:val="000000" w:themeColor="text1"/>
+        </w:rPr>
+        <w:t>составления сопроводительной или выходной документации</w:t>
+      </w:r>
+      <w:r>
+        <w:rPr>
+          <w:color w:val="000000" w:themeColor="text1"/>
+        </w:rPr>
+        <w:t xml:space="preserve"> компьютеров и периферийной техники</w:t>
       </w:r>
       <w:commentRangeStart w:id="25"/>
       <w:r>
@@ -5781,7 +5813,31 @@
         <w:rPr>
           <w:color w:val="000000" w:themeColor="text1"/>
         </w:rPr>
-        <w:t>Хранение информацию о учете в более надежном виде</w:t>
+        <w:t>Автоматизация</w:t>
+      </w:r>
+      <w:r>
+        <w:rPr>
+          <w:color w:val="000000" w:themeColor="text1"/>
+        </w:rPr>
+        <w:t xml:space="preserve"> учет</w:t>
+      </w:r>
+      <w:r>
+        <w:rPr>
+          <w:color w:val="000000" w:themeColor="text1"/>
+        </w:rPr>
+        <w:t>а</w:t>
+      </w:r>
+      <w:r>
+        <w:rPr>
+          <w:color w:val="000000" w:themeColor="text1"/>
+        </w:rPr>
+        <w:t xml:space="preserve"> </w:t>
+      </w:r>
+      <w:r>
+        <w:rPr>
+          <w:color w:val="000000" w:themeColor="text1"/>
+        </w:rPr>
+        <w:t>компьютерной и периферийной техники</w:t>
       </w:r>
       <w:r>
         <w:rPr>
@@ -5804,7 +5860,13 @@
         <w:rPr>
           <w:color w:val="000000" w:themeColor="text1"/>
         </w:rPr>
-        <w:t>Информация о компьютерах и периферийной техники становится более актуальной,</w:t>
+        <w:t>Обеспечение актуальности и</w:t>
+      </w:r>
+      <w:r>
+        <w:rPr>
+          <w:color w:val="000000" w:themeColor="text1"/>
+        </w:rPr>
+        <w:t>нформация о компьютерах и периферийной техники,</w:t>
       </w:r>
     </w:p>
     <w:p>
@@ -5827,6 +5889,12 @@
         <w:rPr>
           <w:color w:val="000000" w:themeColor="text1"/>
         </w:rPr>
+        <w:t xml:space="preserve">проведение </w:t>
+      </w:r>
+      <w:r>
+        <w:rPr>
+          <w:color w:val="000000" w:themeColor="text1"/>
+        </w:rPr>
         <w:t>инвентаризацию компьютерного парка</w:t>
       </w:r>
       <w:r>
@@ -5946,85 +6014,541 @@
         <w:ind w:left="1440"/>
         <w:rPr>
           <w:color w:val="000000" w:themeColor="text1"/>
-        </w:rPr>
-      </w:pPr>
-      <w:r>
+          <w:highlight w:val="yellow"/>
+        </w:rPr>
+      </w:pPr>
+      <w:r>
+        <w:rPr>
+          <w:color w:val="000000" w:themeColor="text1"/>
+          <w:highlight w:val="yellow"/>
+          <w:lang w:val="en-US"/>
+        </w:rPr>
+        <w:t>Windows</w:t>
+      </w:r>
+    </w:p>
+    <w:p>
+      <w:pPr>
+        <w:numPr>
+          <w:ilvl w:val="0"/>
+          <w:numId w:val="28"/>
+        </w:numPr>
+        <w:tabs>
+          <w:tab w:val="clear" w:pos="360"/>
+          <w:tab w:val="num" w:pos="1440"/>
+        </w:tabs>
+        <w:ind w:left="1440"/>
+        <w:rPr>
+          <w:color w:val="000000" w:themeColor="text1"/>
+          <w:highlight w:val="yellow"/>
+        </w:rPr>
+      </w:pPr>
+      <w:r>
+        <w:rPr>
+          <w:color w:val="000000" w:themeColor="text1"/>
+          <w:highlight w:val="yellow"/>
+          <w:lang w:val="en-US"/>
+        </w:rPr>
+        <w:t>Office</w:t>
+      </w:r>
+    </w:p>
+    <w:p>
+      <w:pPr>
+        <w:ind w:firstLine="720"/>
+        <w:rPr>
+          <w:b/>
+          <w:color w:val="FF0000"/>
+        </w:rPr>
+      </w:pPr>
+    </w:p>
+    <w:p>
+      <w:pPr>
+        <w:ind w:firstLine="720"/>
+        <w:rPr>
+          <w:b/>
+          <w:color w:val="000000" w:themeColor="text1"/>
+        </w:rPr>
+      </w:pPr>
+      <w:r>
+        <w:rPr>
+          <w:b/>
+          <w:color w:val="000000" w:themeColor="text1"/>
+        </w:rPr>
+        <w:t>Существующее техническое обеспечение:</w:t>
+      </w:r>
+    </w:p>
+    <w:p>
+      <w:pPr>
+        <w:ind w:firstLine="720"/>
+        <w:rPr>
+          <w:color w:val="000000" w:themeColor="text1"/>
+        </w:rPr>
+      </w:pPr>
+      <w:r>
+        <w:rPr>
+          <w:color w:val="000000" w:themeColor="text1"/>
+        </w:rPr>
+        <w:t>На момент составления данного ТЗ заказчик обладал следующим компьютерным парком:</w:t>
+      </w:r>
+    </w:p>
+    <w:p>
+      <w:pPr>
+        <w:ind w:firstLine="720"/>
+        <w:rPr>
+          <w:color w:val="000000" w:themeColor="text1"/>
+        </w:rPr>
+      </w:pPr>
+    </w:p>
+    <w:p>
+      <w:pPr>
+        <w:numPr>
+          <w:ilvl w:val="0"/>
+          <w:numId w:val="7"/>
+        </w:numPr>
+        <w:rPr>
+          <w:color w:val="000000" w:themeColor="text1"/>
+        </w:rPr>
+      </w:pPr>
+      <w:r>
+        <w:rPr>
+          <w:color w:val="000000" w:themeColor="text1"/>
+        </w:rPr>
+        <w:t>Рабочие станции:</w:t>
+      </w:r>
+    </w:p>
+    <w:p>
+      <w:pPr>
+        <w:numPr>
+          <w:ilvl w:val="1"/>
+          <w:numId w:val="7"/>
+        </w:numPr>
         <w:rPr>
           <w:color w:val="000000" w:themeColor="text1"/>
           <w:lang w:val="en-US"/>
         </w:rPr>
-        <w:t>Windows</w:t>
-      </w:r>
-    </w:p>
-    <w:p>
-      <w:pPr>
-        <w:numPr>
-          <w:ilvl w:val="0"/>
-          <w:numId w:val="28"/>
-        </w:numPr>
-        <w:tabs>
-          <w:tab w:val="clear" w:pos="360"/>
-          <w:tab w:val="num" w:pos="1440"/>
-        </w:tabs>
-        <w:ind w:left="1440"/>
-        <w:rPr>
-          <w:color w:val="000000" w:themeColor="text1"/>
-        </w:rPr>
       </w:pPr>
       <w:r>
         <w:rPr>
           <w:color w:val="000000" w:themeColor="text1"/>
           <w:lang w:val="en-US"/>
         </w:rPr>
-        <w:t>Office</w:t>
-      </w:r>
-    </w:p>
-    <w:p>
-      <w:pPr>
-        <w:ind w:firstLine="720"/>
-        <w:rPr>
-          <w:b/>
-          <w:color w:val="FF0000"/>
-        </w:rPr>
-      </w:pPr>
-    </w:p>
-    <w:p>
-      <w:pPr>
-        <w:ind w:firstLine="720"/>
-        <w:rPr>
-          <w:b/>
+        <w:t xml:space="preserve">Intel </w:t>
+      </w:r>
+      <w:proofErr w:type="spellStart"/>
+      <w:r>
+        <w:rPr>
           <w:color w:val="000000" w:themeColor="text1"/>
-        </w:rPr>
-      </w:pPr>
-      <w:r>
-        <w:rPr>
-          <w:b/>
+          <w:lang w:val="en-US"/>
+        </w:rPr>
+        <w:t>DualCore</w:t>
+      </w:r>
+      <w:proofErr w:type="spellEnd"/>
+      <w:r>
+        <w:rPr>
           <w:color w:val="000000" w:themeColor="text1"/>
-        </w:rPr>
-        <w:t>Существующее техническое обеспечение:</w:t>
-      </w:r>
-    </w:p>
-    <w:p>
-      <w:pPr>
-        <w:ind w:firstLine="720"/>
+          <w:lang w:val="en-US"/>
+        </w:rPr>
+        <w:t xml:space="preserve"> 2.4 </w:t>
+      </w:r>
+      <w:r>
         <w:rPr>
           <w:color w:val="000000" w:themeColor="text1"/>
         </w:rPr>
-      </w:pPr>
+        <w:t>ГГц</w:t>
+      </w:r>
       <w:r>
         <w:rPr>
           <w:color w:val="000000" w:themeColor="text1"/>
-        </w:rPr>
-        <w:t>На момент составления данного ТЗ заказчик обладал следующим компьютерным парком:</w:t>
-      </w:r>
-    </w:p>
-    <w:p>
-      <w:pPr>
-        <w:ind w:firstLine="720"/>
+          <w:lang w:val="en-US"/>
+        </w:rPr>
+        <w:t xml:space="preserve">, 1 </w:t>
+      </w:r>
+      <w:r>
         <w:rPr>
           <w:color w:val="000000" w:themeColor="text1"/>
         </w:rPr>
-      </w:pPr>
+        <w:t>ГБ</w:t>
+      </w:r>
+      <w:r>
+        <w:rPr>
+          <w:color w:val="000000" w:themeColor="text1"/>
+          <w:lang w:val="en-US"/>
+        </w:rPr>
+        <w:t xml:space="preserve"> </w:t>
+      </w:r>
+      <w:r>
+        <w:rPr>
+          <w:color w:val="000000" w:themeColor="text1"/>
+        </w:rPr>
+        <w:t>ОЗУ</w:t>
+      </w:r>
+      <w:r>
+        <w:rPr>
+          <w:color w:val="000000" w:themeColor="text1"/>
+          <w:lang w:val="en-US"/>
+        </w:rPr>
+        <w:t xml:space="preserve">, 160 </w:t>
+      </w:r>
+      <w:r>
+        <w:rPr>
+          <w:color w:val="000000" w:themeColor="text1"/>
+        </w:rPr>
+        <w:t>ГБ</w:t>
+      </w:r>
+      <w:r>
+        <w:rPr>
+          <w:color w:val="000000" w:themeColor="text1"/>
+          <w:lang w:val="en-US"/>
+        </w:rPr>
+        <w:t xml:space="preserve"> HDD – 30</w:t>
+      </w:r>
+    </w:p>
+    <w:p>
+      <w:pPr>
+        <w:numPr>
+          <w:ilvl w:val="1"/>
+          <w:numId w:val="7"/>
+        </w:numPr>
+        <w:rPr>
+          <w:color w:val="000000" w:themeColor="text1"/>
+          <w:lang w:val="en-US"/>
+        </w:rPr>
+      </w:pPr>
+      <w:r>
+        <w:rPr>
+          <w:color w:val="000000" w:themeColor="text1"/>
+          <w:lang w:val="en-US"/>
+        </w:rPr>
+        <w:t xml:space="preserve">Intel </w:t>
+      </w:r>
+      <w:proofErr w:type="spellStart"/>
+      <w:r>
+        <w:rPr>
+          <w:color w:val="000000" w:themeColor="text1"/>
+          <w:lang w:val="en-US"/>
+        </w:rPr>
+        <w:t>DualCore</w:t>
+      </w:r>
+      <w:proofErr w:type="spellEnd"/>
+      <w:r>
+        <w:rPr>
+          <w:color w:val="000000" w:themeColor="text1"/>
+          <w:lang w:val="en-US"/>
+        </w:rPr>
+        <w:t xml:space="preserve"> 2.4 </w:t>
+      </w:r>
+      <w:r>
+        <w:rPr>
+          <w:color w:val="000000" w:themeColor="text1"/>
+        </w:rPr>
+        <w:t>ГГц</w:t>
+      </w:r>
+      <w:r>
+        <w:rPr>
+          <w:color w:val="000000" w:themeColor="text1"/>
+          <w:lang w:val="en-US"/>
+        </w:rPr>
+        <w:t xml:space="preserve">, 1 </w:t>
+      </w:r>
+      <w:r>
+        <w:rPr>
+          <w:color w:val="000000" w:themeColor="text1"/>
+        </w:rPr>
+        <w:t>ГБ</w:t>
+      </w:r>
+      <w:r>
+        <w:rPr>
+          <w:color w:val="000000" w:themeColor="text1"/>
+          <w:lang w:val="en-US"/>
+        </w:rPr>
+        <w:t xml:space="preserve"> </w:t>
+      </w:r>
+      <w:r>
+        <w:rPr>
+          <w:color w:val="000000" w:themeColor="text1"/>
+        </w:rPr>
+        <w:t>ОЗУ</w:t>
+      </w:r>
+      <w:r>
+        <w:rPr>
+          <w:color w:val="000000" w:themeColor="text1"/>
+          <w:lang w:val="en-US"/>
+        </w:rPr>
+        <w:t xml:space="preserve">, 160 </w:t>
+      </w:r>
+      <w:r>
+        <w:rPr>
+          <w:color w:val="000000" w:themeColor="text1"/>
+        </w:rPr>
+        <w:t>ГБ</w:t>
+      </w:r>
+      <w:r>
+        <w:rPr>
+          <w:color w:val="000000" w:themeColor="text1"/>
+          <w:lang w:val="en-US"/>
+        </w:rPr>
+        <w:t xml:space="preserve"> HDD – 30</w:t>
+      </w:r>
+    </w:p>
+    <w:p>
+      <w:pPr>
+        <w:numPr>
+          <w:ilvl w:val="1"/>
+          <w:numId w:val="7"/>
+        </w:numPr>
+        <w:rPr>
+          <w:color w:val="000000" w:themeColor="text1"/>
+          <w:lang w:val="en-US"/>
+        </w:rPr>
+      </w:pPr>
+      <w:r>
+        <w:rPr>
+          <w:color w:val="000000" w:themeColor="text1"/>
+          <w:lang w:val="en-US"/>
+        </w:rPr>
+        <w:t xml:space="preserve">Intel </w:t>
+      </w:r>
+      <w:proofErr w:type="spellStart"/>
+      <w:r>
+        <w:rPr>
+          <w:color w:val="000000" w:themeColor="text1"/>
+          <w:lang w:val="en-US"/>
+        </w:rPr>
+        <w:t>DualCore</w:t>
+      </w:r>
+      <w:proofErr w:type="spellEnd"/>
+      <w:r>
+        <w:rPr>
+          <w:color w:val="000000" w:themeColor="text1"/>
+          <w:lang w:val="en-US"/>
+        </w:rPr>
+        <w:t xml:space="preserve"> 2.4 </w:t>
+      </w:r>
+      <w:r>
+        <w:rPr>
+          <w:color w:val="000000" w:themeColor="text1"/>
+        </w:rPr>
+        <w:t>ГГц</w:t>
+      </w:r>
+      <w:r>
+        <w:rPr>
+          <w:color w:val="000000" w:themeColor="text1"/>
+          <w:lang w:val="en-US"/>
+        </w:rPr>
+        <w:t xml:space="preserve">, 1 </w:t>
+      </w:r>
+      <w:r>
+        <w:rPr>
+          <w:color w:val="000000" w:themeColor="text1"/>
+        </w:rPr>
+        <w:t>ГБ</w:t>
+      </w:r>
+      <w:r>
+        <w:rPr>
+          <w:color w:val="000000" w:themeColor="text1"/>
+          <w:lang w:val="en-US"/>
+        </w:rPr>
+        <w:t xml:space="preserve"> </w:t>
+      </w:r>
+      <w:r>
+        <w:rPr>
+          <w:color w:val="000000" w:themeColor="text1"/>
+        </w:rPr>
+        <w:t>ОЗУ</w:t>
+      </w:r>
+      <w:r>
+        <w:rPr>
+          <w:color w:val="000000" w:themeColor="text1"/>
+          <w:lang w:val="en-US"/>
+        </w:rPr>
+        <w:t xml:space="preserve">, 160 </w:t>
+      </w:r>
+      <w:r>
+        <w:rPr>
+          <w:color w:val="000000" w:themeColor="text1"/>
+        </w:rPr>
+        <w:t>ГБ</w:t>
+      </w:r>
+      <w:r>
+        <w:rPr>
+          <w:color w:val="000000" w:themeColor="text1"/>
+          <w:lang w:val="en-US"/>
+        </w:rPr>
+        <w:t xml:space="preserve"> HDD – 30</w:t>
+      </w:r>
+    </w:p>
+    <w:p>
+      <w:pPr>
+        <w:numPr>
+          <w:ilvl w:val="1"/>
+          <w:numId w:val="7"/>
+        </w:numPr>
+        <w:rPr>
+          <w:color w:val="000000" w:themeColor="text1"/>
+          <w:lang w:val="en-US"/>
+        </w:rPr>
+      </w:pPr>
+      <w:r>
+        <w:rPr>
+          <w:color w:val="000000" w:themeColor="text1"/>
+          <w:lang w:val="en-US"/>
+        </w:rPr>
+        <w:t xml:space="preserve">Intel </w:t>
+      </w:r>
+      <w:proofErr w:type="spellStart"/>
+      <w:r>
+        <w:rPr>
+          <w:color w:val="000000" w:themeColor="text1"/>
+          <w:lang w:val="en-US"/>
+        </w:rPr>
+        <w:t>DualCore</w:t>
+      </w:r>
+      <w:proofErr w:type="spellEnd"/>
+      <w:r>
+        <w:rPr>
+          <w:color w:val="000000" w:themeColor="text1"/>
+          <w:lang w:val="en-US"/>
+        </w:rPr>
+        <w:t xml:space="preserve"> 2.4 </w:t>
+      </w:r>
+      <w:r>
+        <w:rPr>
+          <w:color w:val="000000" w:themeColor="text1"/>
+        </w:rPr>
+        <w:t>ГГц</w:t>
+      </w:r>
+      <w:r>
+        <w:rPr>
+          <w:color w:val="000000" w:themeColor="text1"/>
+          <w:lang w:val="en-US"/>
+        </w:rPr>
+        <w:t xml:space="preserve">, 1 </w:t>
+      </w:r>
+      <w:r>
+        <w:rPr>
+          <w:color w:val="000000" w:themeColor="text1"/>
+        </w:rPr>
+        <w:t>ГБ</w:t>
+      </w:r>
+      <w:r>
+        <w:rPr>
+          <w:color w:val="000000" w:themeColor="text1"/>
+          <w:lang w:val="en-US"/>
+        </w:rPr>
+        <w:t xml:space="preserve"> </w:t>
+      </w:r>
+      <w:r>
+        <w:rPr>
+          <w:color w:val="000000" w:themeColor="text1"/>
+        </w:rPr>
+        <w:t>ОЗУ</w:t>
+      </w:r>
+      <w:r>
+        <w:rPr>
+          <w:color w:val="000000" w:themeColor="text1"/>
+          <w:lang w:val="en-US"/>
+        </w:rPr>
+        <w:t xml:space="preserve">, 160 </w:t>
+      </w:r>
+      <w:r>
+        <w:rPr>
+          <w:color w:val="000000" w:themeColor="text1"/>
+        </w:rPr>
+        <w:t>ГБ</w:t>
+      </w:r>
+      <w:r>
+        <w:rPr>
+          <w:color w:val="000000" w:themeColor="text1"/>
+          <w:lang w:val="en-US"/>
+        </w:rPr>
+        <w:t xml:space="preserve"> HDD – 30</w:t>
+      </w:r>
+    </w:p>
+    <w:p>
+      <w:pPr>
+        <w:numPr>
+          <w:ilvl w:val="1"/>
+          <w:numId w:val="7"/>
+        </w:numPr>
+        <w:rPr>
+          <w:color w:val="000000" w:themeColor="text1"/>
+          <w:lang w:val="en-US"/>
+        </w:rPr>
+      </w:pPr>
+      <w:r>
+        <w:rPr>
+          <w:color w:val="000000" w:themeColor="text1"/>
+          <w:lang w:val="en-US"/>
+        </w:rPr>
+        <w:t xml:space="preserve">Intel </w:t>
+      </w:r>
+      <w:proofErr w:type="spellStart"/>
+      <w:r>
+        <w:rPr>
+          <w:color w:val="000000" w:themeColor="text1"/>
+          <w:lang w:val="en-US"/>
+        </w:rPr>
+        <w:t>DualCore</w:t>
+      </w:r>
+      <w:proofErr w:type="spellEnd"/>
+      <w:r>
+        <w:rPr>
+          <w:color w:val="000000" w:themeColor="text1"/>
+          <w:lang w:val="en-US"/>
+        </w:rPr>
+        <w:t xml:space="preserve"> 2.4 </w:t>
+      </w:r>
+      <w:r>
+        <w:rPr>
+          <w:color w:val="000000" w:themeColor="text1"/>
+        </w:rPr>
+        <w:t>ГГц</w:t>
+      </w:r>
+      <w:r>
+        <w:rPr>
+          <w:color w:val="000000" w:themeColor="text1"/>
+          <w:lang w:val="en-US"/>
+        </w:rPr>
+        <w:t xml:space="preserve">, 1 </w:t>
+      </w:r>
+      <w:r>
+        <w:rPr>
+          <w:color w:val="000000" w:themeColor="text1"/>
+        </w:rPr>
+        <w:t>ГБ</w:t>
+      </w:r>
+      <w:r>
+        <w:rPr>
+          <w:color w:val="000000" w:themeColor="text1"/>
+          <w:lang w:val="en-US"/>
+        </w:rPr>
+        <w:t xml:space="preserve"> </w:t>
+      </w:r>
+      <w:r>
+        <w:rPr>
+          <w:color w:val="000000" w:themeColor="text1"/>
+        </w:rPr>
+        <w:t>ОЗУ</w:t>
+      </w:r>
+      <w:r>
+        <w:rPr>
+          <w:color w:val="000000" w:themeColor="text1"/>
+          <w:lang w:val="en-US"/>
+        </w:rPr>
+        <w:t xml:space="preserve">, 160 </w:t>
+      </w:r>
+      <w:r>
+        <w:rPr>
+          <w:color w:val="000000" w:themeColor="text1"/>
+        </w:rPr>
+        <w:t>ГБ</w:t>
+      </w:r>
+      <w:r>
+        <w:rPr>
+          <w:color w:val="000000" w:themeColor="text1"/>
+          <w:lang w:val="en-US"/>
+        </w:rPr>
+        <w:t xml:space="preserve"> HDD – 30</w:t>
+      </w:r>
     </w:p>
     <w:p>
       <w:pPr>
@@ -6040,7 +6564,7 @@
         <w:rPr>
           <w:color w:val="000000" w:themeColor="text1"/>
         </w:rPr>
-        <w:t>Рабочие станции:</w:t>
+        <w:t>Сервера:</w:t>
       </w:r>
     </w:p>
     <w:p>
@@ -6051,7 +6575,6 @@
         </w:numPr>
         <w:rPr>
           <w:color w:val="000000" w:themeColor="text1"/>
-          <w:lang w:val="en-US"/>
         </w:rPr>
       </w:pPr>
       <w:r>
@@ -6059,475 +6582,24 @@
           <w:color w:val="000000" w:themeColor="text1"/>
           <w:lang w:val="en-US"/>
         </w:rPr>
-        <w:t xml:space="preserve">Intel </w:t>
-      </w:r>
-      <w:proofErr w:type="spellStart"/>
+        <w:t>HP - 1</w:t>
+      </w:r>
+    </w:p>
+    <w:p>
+      <w:pPr>
+        <w:numPr>
+          <w:ilvl w:val="1"/>
+          <w:numId w:val="7"/>
+        </w:numPr>
+        <w:rPr>
+          <w:color w:val="000000" w:themeColor="text1"/>
+        </w:rPr>
+      </w:pPr>
       <w:r>
         <w:rPr>
           <w:color w:val="000000" w:themeColor="text1"/>
           <w:lang w:val="en-US"/>
         </w:rPr>
-        <w:t>DualCore</w:t>
-      </w:r>
-      <w:proofErr w:type="spellEnd"/>
-      <w:r>
-        <w:rPr>
-          <w:color w:val="000000" w:themeColor="text1"/>
-          <w:lang w:val="en-US"/>
-        </w:rPr>
-        <w:t xml:space="preserve"> 2.4 </w:t>
-      </w:r>
-      <w:r>
-        <w:rPr>
-          <w:color w:val="000000" w:themeColor="text1"/>
-        </w:rPr>
-        <w:t>ГГц</w:t>
-      </w:r>
-      <w:r>
-        <w:rPr>
-          <w:color w:val="000000" w:themeColor="text1"/>
-          <w:lang w:val="en-US"/>
-        </w:rPr>
-        <w:t xml:space="preserve">, 1 </w:t>
-      </w:r>
-      <w:r>
-        <w:rPr>
-          <w:color w:val="000000" w:themeColor="text1"/>
-        </w:rPr>
-        <w:t>ГБ</w:t>
-      </w:r>
-      <w:r>
-        <w:rPr>
-          <w:color w:val="000000" w:themeColor="text1"/>
-          <w:lang w:val="en-US"/>
-        </w:rPr>
-        <w:t xml:space="preserve"> </w:t>
-      </w:r>
-      <w:r>
-        <w:rPr>
-          <w:color w:val="000000" w:themeColor="text1"/>
-        </w:rPr>
-        <w:t>ОЗУ</w:t>
-      </w:r>
-      <w:r>
-        <w:rPr>
-          <w:color w:val="000000" w:themeColor="text1"/>
-          <w:lang w:val="en-US"/>
-        </w:rPr>
-        <w:t xml:space="preserve">, 160 </w:t>
-      </w:r>
-      <w:r>
-        <w:rPr>
-          <w:color w:val="000000" w:themeColor="text1"/>
-        </w:rPr>
-        <w:t>ГБ</w:t>
-      </w:r>
-      <w:r>
-        <w:rPr>
-          <w:color w:val="000000" w:themeColor="text1"/>
-          <w:lang w:val="en-US"/>
-        </w:rPr>
-        <w:t xml:space="preserve"> HDD – 30</w:t>
-      </w:r>
-    </w:p>
-    <w:p>
-      <w:pPr>
-        <w:numPr>
-          <w:ilvl w:val="1"/>
-          <w:numId w:val="7"/>
-        </w:numPr>
-        <w:rPr>
-          <w:color w:val="000000" w:themeColor="text1"/>
-          <w:lang w:val="en-US"/>
-        </w:rPr>
-      </w:pPr>
-      <w:r>
-        <w:rPr>
-          <w:color w:val="000000" w:themeColor="text1"/>
-          <w:lang w:val="en-US"/>
-        </w:rPr>
-        <w:t xml:space="preserve">Intel </w:t>
-      </w:r>
-      <w:proofErr w:type="spellStart"/>
-      <w:r>
-        <w:rPr>
-          <w:color w:val="000000" w:themeColor="text1"/>
-          <w:lang w:val="en-US"/>
-        </w:rPr>
-        <w:t>DualCore</w:t>
-      </w:r>
-      <w:proofErr w:type="spellEnd"/>
-      <w:r>
-        <w:rPr>
-          <w:color w:val="000000" w:themeColor="text1"/>
-          <w:lang w:val="en-US"/>
-        </w:rPr>
-        <w:t xml:space="preserve"> 2.4 </w:t>
-      </w:r>
-      <w:r>
-        <w:rPr>
-          <w:color w:val="000000" w:themeColor="text1"/>
-        </w:rPr>
-        <w:t>ГГц</w:t>
-      </w:r>
-      <w:r>
-        <w:rPr>
-          <w:color w:val="000000" w:themeColor="text1"/>
-          <w:lang w:val="en-US"/>
-        </w:rPr>
-        <w:t xml:space="preserve">, 1 </w:t>
-      </w:r>
-      <w:r>
-        <w:rPr>
-          <w:color w:val="000000" w:themeColor="text1"/>
-        </w:rPr>
-        <w:t>ГБ</w:t>
-      </w:r>
-      <w:r>
-        <w:rPr>
-          <w:color w:val="000000" w:themeColor="text1"/>
-          <w:lang w:val="en-US"/>
-        </w:rPr>
-        <w:t xml:space="preserve"> </w:t>
-      </w:r>
-      <w:r>
-        <w:rPr>
-          <w:color w:val="000000" w:themeColor="text1"/>
-        </w:rPr>
-        <w:t>ОЗУ</w:t>
-      </w:r>
-      <w:r>
-        <w:rPr>
-          <w:color w:val="000000" w:themeColor="text1"/>
-          <w:lang w:val="en-US"/>
-        </w:rPr>
-        <w:t xml:space="preserve">, 160 </w:t>
-      </w:r>
-      <w:r>
-        <w:rPr>
-          <w:color w:val="000000" w:themeColor="text1"/>
-        </w:rPr>
-        <w:t>ГБ</w:t>
-      </w:r>
-      <w:r>
-        <w:rPr>
-          <w:color w:val="000000" w:themeColor="text1"/>
-          <w:lang w:val="en-US"/>
-        </w:rPr>
-        <w:t xml:space="preserve"> HDD – 30</w:t>
-      </w:r>
-    </w:p>
-    <w:p>
-      <w:pPr>
-        <w:numPr>
-          <w:ilvl w:val="1"/>
-          <w:numId w:val="7"/>
-        </w:numPr>
-        <w:rPr>
-          <w:color w:val="000000" w:themeColor="text1"/>
-          <w:lang w:val="en-US"/>
-        </w:rPr>
-      </w:pPr>
-      <w:r>
-        <w:rPr>
-          <w:color w:val="000000" w:themeColor="text1"/>
-          <w:lang w:val="en-US"/>
-        </w:rPr>
-        <w:t xml:space="preserve">Intel </w:t>
-      </w:r>
-      <w:proofErr w:type="spellStart"/>
-      <w:r>
-        <w:rPr>
-          <w:color w:val="000000" w:themeColor="text1"/>
-          <w:lang w:val="en-US"/>
-        </w:rPr>
-        <w:t>DualCore</w:t>
-      </w:r>
-      <w:proofErr w:type="spellEnd"/>
-      <w:r>
-        <w:rPr>
-          <w:color w:val="000000" w:themeColor="text1"/>
-          <w:lang w:val="en-US"/>
-        </w:rPr>
-        <w:t xml:space="preserve"> 2.4 </w:t>
-      </w:r>
-      <w:r>
-        <w:rPr>
-          <w:color w:val="000000" w:themeColor="text1"/>
-        </w:rPr>
-        <w:t>ГГц</w:t>
-      </w:r>
-      <w:r>
-        <w:rPr>
-          <w:color w:val="000000" w:themeColor="text1"/>
-          <w:lang w:val="en-US"/>
-        </w:rPr>
-        <w:t xml:space="preserve">, 1 </w:t>
-      </w:r>
-      <w:r>
-        <w:rPr>
-          <w:color w:val="000000" w:themeColor="text1"/>
-        </w:rPr>
-        <w:t>ГБ</w:t>
-      </w:r>
-      <w:r>
-        <w:rPr>
-          <w:color w:val="000000" w:themeColor="text1"/>
-          <w:lang w:val="en-US"/>
-        </w:rPr>
-        <w:t xml:space="preserve"> </w:t>
-      </w:r>
-      <w:r>
-        <w:rPr>
-          <w:color w:val="000000" w:themeColor="text1"/>
-        </w:rPr>
-        <w:t>ОЗУ</w:t>
-      </w:r>
-      <w:r>
-        <w:rPr>
-          <w:color w:val="000000" w:themeColor="text1"/>
-          <w:lang w:val="en-US"/>
-        </w:rPr>
-        <w:t xml:space="preserve">, 160 </w:t>
-      </w:r>
-      <w:r>
-        <w:rPr>
-          <w:color w:val="000000" w:themeColor="text1"/>
-        </w:rPr>
-        <w:t>ГБ</w:t>
-      </w:r>
-      <w:r>
-        <w:rPr>
-          <w:color w:val="000000" w:themeColor="text1"/>
-          <w:lang w:val="en-US"/>
-        </w:rPr>
-        <w:t xml:space="preserve"> HDD – 30</w:t>
-      </w:r>
-    </w:p>
-    <w:p>
-      <w:pPr>
-        <w:numPr>
-          <w:ilvl w:val="1"/>
-          <w:numId w:val="7"/>
-        </w:numPr>
-        <w:rPr>
-          <w:color w:val="000000" w:themeColor="text1"/>
-          <w:lang w:val="en-US"/>
-        </w:rPr>
-      </w:pPr>
-      <w:r>
-        <w:rPr>
-          <w:color w:val="000000" w:themeColor="text1"/>
-          <w:lang w:val="en-US"/>
-        </w:rPr>
-        <w:t xml:space="preserve">Intel </w:t>
-      </w:r>
-      <w:proofErr w:type="spellStart"/>
-      <w:r>
-        <w:rPr>
-          <w:color w:val="000000" w:themeColor="text1"/>
-          <w:lang w:val="en-US"/>
-        </w:rPr>
-        <w:t>DualCore</w:t>
-      </w:r>
-      <w:proofErr w:type="spellEnd"/>
-      <w:r>
-        <w:rPr>
-          <w:color w:val="000000" w:themeColor="text1"/>
-          <w:lang w:val="en-US"/>
-        </w:rPr>
-        <w:t xml:space="preserve"> 2.4 </w:t>
-      </w:r>
-      <w:r>
-        <w:rPr>
-          <w:color w:val="000000" w:themeColor="text1"/>
-        </w:rPr>
-        <w:t>ГГц</w:t>
-      </w:r>
-      <w:r>
-        <w:rPr>
-          <w:color w:val="000000" w:themeColor="text1"/>
-          <w:lang w:val="en-US"/>
-        </w:rPr>
-        <w:t xml:space="preserve">, 1 </w:t>
-      </w:r>
-      <w:r>
-        <w:rPr>
-          <w:color w:val="000000" w:themeColor="text1"/>
-        </w:rPr>
-        <w:t>ГБ</w:t>
-      </w:r>
-      <w:r>
-        <w:rPr>
-          <w:color w:val="000000" w:themeColor="text1"/>
-          <w:lang w:val="en-US"/>
-        </w:rPr>
-        <w:t xml:space="preserve"> </w:t>
-      </w:r>
-      <w:r>
-        <w:rPr>
-          <w:color w:val="000000" w:themeColor="text1"/>
-        </w:rPr>
-        <w:t>ОЗУ</w:t>
-      </w:r>
-      <w:r>
-        <w:rPr>
-          <w:color w:val="000000" w:themeColor="text1"/>
-          <w:lang w:val="en-US"/>
-        </w:rPr>
-        <w:t xml:space="preserve">, 160 </w:t>
-      </w:r>
-      <w:r>
-        <w:rPr>
-          <w:color w:val="000000" w:themeColor="text1"/>
-        </w:rPr>
-        <w:t>ГБ</w:t>
-      </w:r>
-      <w:r>
-        <w:rPr>
-          <w:color w:val="000000" w:themeColor="text1"/>
-          <w:lang w:val="en-US"/>
-        </w:rPr>
-        <w:t xml:space="preserve"> HDD – 30</w:t>
-      </w:r>
-    </w:p>
-    <w:p>
-      <w:pPr>
-        <w:numPr>
-          <w:ilvl w:val="1"/>
-          <w:numId w:val="7"/>
-        </w:numPr>
-        <w:rPr>
-          <w:color w:val="000000" w:themeColor="text1"/>
-          <w:lang w:val="en-US"/>
-        </w:rPr>
-      </w:pPr>
-      <w:r>
-        <w:rPr>
-          <w:color w:val="000000" w:themeColor="text1"/>
-          <w:lang w:val="en-US"/>
-        </w:rPr>
-        <w:t xml:space="preserve">Intel </w:t>
-      </w:r>
-      <w:proofErr w:type="spellStart"/>
-      <w:r>
-        <w:rPr>
-          <w:color w:val="000000" w:themeColor="text1"/>
-          <w:lang w:val="en-US"/>
-        </w:rPr>
-        <w:t>DualCore</w:t>
-      </w:r>
-      <w:proofErr w:type="spellEnd"/>
-      <w:r>
-        <w:rPr>
-          <w:color w:val="000000" w:themeColor="text1"/>
-          <w:lang w:val="en-US"/>
-        </w:rPr>
-        <w:t xml:space="preserve"> 2.4 </w:t>
-      </w:r>
-      <w:r>
-        <w:rPr>
-          <w:color w:val="000000" w:themeColor="text1"/>
-        </w:rPr>
-        <w:t>ГГц</w:t>
-      </w:r>
-      <w:r>
-        <w:rPr>
-          <w:color w:val="000000" w:themeColor="text1"/>
-          <w:lang w:val="en-US"/>
-        </w:rPr>
-        <w:t xml:space="preserve">, 1 </w:t>
-      </w:r>
-      <w:r>
-        <w:rPr>
-          <w:color w:val="000000" w:themeColor="text1"/>
-        </w:rPr>
-        <w:t>ГБ</w:t>
-      </w:r>
-      <w:r>
-        <w:rPr>
-          <w:color w:val="000000" w:themeColor="text1"/>
-          <w:lang w:val="en-US"/>
-        </w:rPr>
-        <w:t xml:space="preserve"> </w:t>
-      </w:r>
-      <w:r>
-        <w:rPr>
-          <w:color w:val="000000" w:themeColor="text1"/>
-        </w:rPr>
-        <w:t>ОЗУ</w:t>
-      </w:r>
-      <w:r>
-        <w:rPr>
-          <w:color w:val="000000" w:themeColor="text1"/>
-          <w:lang w:val="en-US"/>
-        </w:rPr>
-        <w:t xml:space="preserve">, 160 </w:t>
-      </w:r>
-      <w:r>
-        <w:rPr>
-          <w:color w:val="000000" w:themeColor="text1"/>
-        </w:rPr>
-        <w:t>ГБ</w:t>
-      </w:r>
-      <w:r>
-        <w:rPr>
-          <w:color w:val="000000" w:themeColor="text1"/>
-          <w:lang w:val="en-US"/>
-        </w:rPr>
-        <w:t xml:space="preserve"> HDD – 30</w:t>
-      </w:r>
-    </w:p>
-    <w:p>
-      <w:pPr>
-        <w:numPr>
-          <w:ilvl w:val="0"/>
-          <w:numId w:val="7"/>
-        </w:numPr>
-        <w:rPr>
-          <w:color w:val="000000" w:themeColor="text1"/>
-        </w:rPr>
-      </w:pPr>
-      <w:r>
-        <w:rPr>
-          <w:color w:val="000000" w:themeColor="text1"/>
-        </w:rPr>
-        <w:t>Сервера:</w:t>
-      </w:r>
-    </w:p>
-    <w:p>
-      <w:pPr>
-        <w:numPr>
-          <w:ilvl w:val="1"/>
-          <w:numId w:val="7"/>
-        </w:numPr>
-        <w:rPr>
-          <w:color w:val="000000" w:themeColor="text1"/>
-        </w:rPr>
-      </w:pPr>
-      <w:r>
-        <w:rPr>
-          <w:color w:val="000000" w:themeColor="text1"/>
-          <w:lang w:val="en-US"/>
-        </w:rPr>
-        <w:t>HP - 1</w:t>
-      </w:r>
-    </w:p>
-    <w:p>
-      <w:pPr>
-        <w:numPr>
-          <w:ilvl w:val="1"/>
-          <w:numId w:val="7"/>
-        </w:numPr>
-        <w:rPr>
-          <w:color w:val="000000" w:themeColor="text1"/>
-        </w:rPr>
-      </w:pPr>
-      <w:r>
-        <w:rPr>
-          <w:color w:val="000000" w:themeColor="text1"/>
-          <w:lang w:val="en-US"/>
-        </w:rPr>
         <w:t xml:space="preserve">IBM - 2 </w:t>
       </w:r>
     </w:p>
@@ -7747,10 +7819,7 @@
         </w:numPr>
       </w:pPr>
       <w:r>
-        <w:t xml:space="preserve">Оперативной </w:t>
-      </w:r>
-      <w:r>
-        <w:t>памяти</w:t>
+        <w:t>Оперативной памяти</w:t>
       </w:r>
     </w:p>
     <w:p>
@@ -7895,7 +7964,25 @@
         <w:ind w:firstLine="720"/>
       </w:pPr>
       <w:r>
-        <w:t>Состав, структура и способы организации данных в системе должны быть определены на этапе технического проектирования.</w:t>
+        <w:t xml:space="preserve">Состав, структура и способы организации данных в системе </w:t>
+      </w:r>
+      <w:r>
+        <w:t>могут</w:t>
+      </w:r>
+      <w:r>
+        <w:t xml:space="preserve"> быть </w:t>
+      </w:r>
+      <w:r>
+        <w:t>до</w:t>
+      </w:r>
+      <w:r>
+        <w:t>определены</w:t>
+      </w:r>
+      <w:r>
+        <w:t>/изменены</w:t>
+      </w:r>
+      <w:r>
+        <w:t xml:space="preserve"> на этапе технического проектирования.</w:t>
       </w:r>
     </w:p>
     <w:p>
@@ -7947,8 +8034,13 @@
       <w:pPr>
         <w:ind w:firstLine="720"/>
       </w:pPr>
-      <w:r>
-        <w:t>При разработки системы могут быть применены языки программирования высокого уровня:</w:t>
+      <w:proofErr w:type="gramStart"/>
+      <w:r>
+        <w:t>При разработки</w:t>
+      </w:r>
+      <w:proofErr w:type="gramEnd"/>
+      <w:r>
+        <w:t xml:space="preserve"> системы могут быть применены языки программирования высокого уровня:</w:t>
       </w:r>
     </w:p>
     <w:p>
@@ -7989,6 +8081,8 @@
         </w:rPr>
         <w:t>Java</w:t>
       </w:r>
+      <w:bookmarkStart w:id="75" w:name="_GoBack"/>
+      <w:bookmarkEnd w:id="75"/>
     </w:p>
     <w:p>
       <w:pPr>
@@ -8068,8 +8162,13 @@
         </w:numPr>
       </w:pPr>
       <w:r>
-        <w:t>и т.д.</w:t>
-      </w:r>
+        <w:t xml:space="preserve">и </w:t>
+      </w:r>
+      <w:proofErr w:type="gramStart"/>
+      <w:r>
+        <w:t>т.д.</w:t>
+      </w:r>
+      <w:proofErr w:type="gramEnd"/>
     </w:p>
     <w:p/>
     <w:p>
@@ -8081,11 +8180,11 @@
         <w:ind w:left="1723" w:hanging="646"/>
         <w:outlineLvl w:val="3"/>
       </w:pPr>
-      <w:bookmarkStart w:id="75" w:name="_Toc286708474"/>
+      <w:bookmarkStart w:id="76" w:name="_Toc286708474"/>
       <w:r>
         <w:t>Требования к кодированию данных</w:t>
       </w:r>
-      <w:bookmarkEnd w:id="75"/>
+      <w:bookmarkEnd w:id="76"/>
     </w:p>
     <w:p>
       <w:pPr>
@@ -8109,18 +8208,26 @@
         <w:ind w:left="1723" w:hanging="646"/>
         <w:outlineLvl w:val="3"/>
       </w:pPr>
-      <w:bookmarkStart w:id="76" w:name="_Toc286708475"/>
+      <w:bookmarkStart w:id="77" w:name="_Toc286708475"/>
       <w:r>
         <w:t>Требования к языкам ввода-вывода</w:t>
       </w:r>
-      <w:bookmarkEnd w:id="76"/>
+      <w:bookmarkEnd w:id="77"/>
     </w:p>
     <w:p>
       <w:pPr>
         <w:ind w:firstLine="720"/>
       </w:pPr>
       <w:r>
-        <w:t>Ввод информации осуществляется в окне ввода, вводится только число. Информация должна выводится на русском языке или опционально якутский язык.</w:t>
+        <w:t xml:space="preserve">Ввод информации осуществляется в окне ввода, вводится только число. Информация должна </w:t>
+      </w:r>
+      <w:proofErr w:type="gramStart"/>
+      <w:r>
+        <w:t>выводится</w:t>
+      </w:r>
+      <w:proofErr w:type="gramEnd"/>
+      <w:r>
+        <w:t xml:space="preserve"> на русском языке или опционально якутский язык.</w:t>
       </w:r>
     </w:p>
     <w:p>
@@ -8132,11 +8239,11 @@
         <w:ind w:left="1723" w:hanging="646"/>
         <w:outlineLvl w:val="3"/>
       </w:pPr>
-      <w:bookmarkStart w:id="77" w:name="_Toc286708476"/>
+      <w:bookmarkStart w:id="78" w:name="_Toc286708476"/>
       <w:r>
         <w:t>Требования к языкам манипулирования данными</w:t>
       </w:r>
-      <w:bookmarkEnd w:id="77"/>
+      <w:bookmarkEnd w:id="78"/>
     </w:p>
     <w:p>
       <w:pPr>
@@ -8164,11 +8271,11 @@
         <w:ind w:left="1723" w:hanging="646"/>
         <w:outlineLvl w:val="3"/>
       </w:pPr>
-      <w:bookmarkStart w:id="78" w:name="_Toc286708477"/>
+      <w:bookmarkStart w:id="79" w:name="_Toc286708477"/>
       <w:r>
         <w:t>Требования к средствам описания предметной области</w:t>
       </w:r>
-      <w:bookmarkEnd w:id="78"/>
+      <w:bookmarkEnd w:id="79"/>
     </w:p>
     <w:p>
       <w:r>
@@ -8242,11 +8349,11 @@
         <w:ind w:left="1723" w:hanging="646"/>
         <w:outlineLvl w:val="3"/>
       </w:pPr>
-      <w:bookmarkStart w:id="79" w:name="_Toc286708478"/>
+      <w:bookmarkStart w:id="80" w:name="_Toc286708478"/>
       <w:r>
         <w:t>Требования к способам организации диалога</w:t>
       </w:r>
-      <w:bookmarkEnd w:id="79"/>
+      <w:bookmarkEnd w:id="80"/>
     </w:p>
     <w:p>
       <w:pPr>
@@ -8270,13 +8377,13 @@
         <w:ind w:left="1225" w:hanging="505"/>
         <w:outlineLvl w:val="2"/>
       </w:pPr>
-      <w:bookmarkStart w:id="80" w:name="_Toc286104153"/>
-      <w:bookmarkStart w:id="81" w:name="_Toc286708479"/>
+      <w:bookmarkStart w:id="81" w:name="_Toc286104153"/>
+      <w:bookmarkStart w:id="82" w:name="_Toc286708479"/>
       <w:r>
         <w:t>Программное</w:t>
       </w:r>
-      <w:bookmarkEnd w:id="80"/>
       <w:bookmarkEnd w:id="81"/>
+      <w:bookmarkEnd w:id="82"/>
     </w:p>
     <w:p>
       <w:pPr>
@@ -8367,13 +8474,13 @@
         <w:ind w:left="1225" w:hanging="505"/>
         <w:outlineLvl w:val="2"/>
       </w:pPr>
-      <w:bookmarkStart w:id="82" w:name="_Toc286104154"/>
-      <w:bookmarkStart w:id="83" w:name="_Toc286708480"/>
+      <w:bookmarkStart w:id="83" w:name="_Toc286104154"/>
+      <w:bookmarkStart w:id="84" w:name="_Toc286708480"/>
       <w:r>
         <w:t>Техническое</w:t>
       </w:r>
-      <w:bookmarkEnd w:id="82"/>
       <w:bookmarkEnd w:id="83"/>
+      <w:bookmarkEnd w:id="84"/>
     </w:p>
     <w:p>
       <w:pPr>
@@ -8493,13 +8600,13 @@
         <w:ind w:left="1225" w:hanging="505"/>
         <w:outlineLvl w:val="2"/>
       </w:pPr>
-      <w:bookmarkStart w:id="84" w:name="_Toc286104156"/>
-      <w:bookmarkStart w:id="85" w:name="_Toc286708481"/>
+      <w:bookmarkStart w:id="85" w:name="_Toc286104156"/>
+      <w:bookmarkStart w:id="86" w:name="_Toc286708481"/>
       <w:r>
         <w:t>Организационное</w:t>
       </w:r>
-      <w:bookmarkEnd w:id="84"/>
       <w:bookmarkEnd w:id="85"/>
+      <w:bookmarkEnd w:id="86"/>
     </w:p>
     <w:p>
       <w:pPr>
@@ -8554,14 +8661,14 @@
       <w:r>
         <w:br w:type="page"/>
       </w:r>
-      <w:bookmarkStart w:id="86" w:name="_Toc286104158"/>
-      <w:bookmarkStart w:id="87" w:name="_Toc286708482"/>
+      <w:bookmarkStart w:id="87" w:name="_Toc286104158"/>
+      <w:bookmarkStart w:id="88" w:name="_Toc286708482"/>
       <w:r>
         <w:lastRenderedPageBreak/>
         <w:t>Состав и содержание работ по созданию системы.</w:t>
       </w:r>
-      <w:bookmarkEnd w:id="86"/>
       <w:bookmarkEnd w:id="87"/>
+      <w:bookmarkEnd w:id="88"/>
     </w:p>
     <w:p>
       <w:pPr>
@@ -8846,14 +8953,14 @@
       <w:r>
         <w:br w:type="page"/>
       </w:r>
-      <w:bookmarkStart w:id="88" w:name="_Toc286104159"/>
-      <w:bookmarkStart w:id="89" w:name="_Toc286708483"/>
+      <w:bookmarkStart w:id="89" w:name="_Toc286104159"/>
+      <w:bookmarkStart w:id="90" w:name="_Toc286708483"/>
       <w:r>
         <w:lastRenderedPageBreak/>
         <w:t>Порядок контроля и приемки системы.</w:t>
       </w:r>
-      <w:bookmarkEnd w:id="88"/>
       <w:bookmarkEnd w:id="89"/>
+      <w:bookmarkEnd w:id="90"/>
     </w:p>
     <w:p>
       <w:pPr>
@@ -8905,21 +9012,37 @@
       <w:r>
         <w:br w:type="page"/>
       </w:r>
-      <w:bookmarkStart w:id="90" w:name="_Toc286104163"/>
-      <w:bookmarkStart w:id="91" w:name="_Toc286708484"/>
+      <w:bookmarkStart w:id="91" w:name="_Toc286104163"/>
+      <w:bookmarkStart w:id="92" w:name="_Toc286708484"/>
       <w:r>
         <w:lastRenderedPageBreak/>
-        <w:t>Требования к составу и содержанию работ по подготовке объекта автоматизации к вводу системы в действие.</w:t>
-      </w:r>
-      <w:bookmarkEnd w:id="90"/>
+        <w:t xml:space="preserve">Требования к составу и содержанию </w:t>
+      </w:r>
+      <w:proofErr w:type="gramStart"/>
+      <w:r>
+        <w:t>работ по подготовке</w:t>
+      </w:r>
+      <w:proofErr w:type="gramEnd"/>
+      <w:r>
+        <w:t xml:space="preserve"> объекта автоматизации к вводу системы в действие.</w:t>
+      </w:r>
       <w:bookmarkEnd w:id="91"/>
+      <w:bookmarkEnd w:id="92"/>
     </w:p>
     <w:p>
       <w:pPr>
         <w:ind w:firstLine="720"/>
       </w:pPr>
       <w:r>
-        <w:t>В ходе выполнения проекта на объекте автоматизации требуется выполнить работы по подготовке к вводу системы в действие. При подго</w:t>
+        <w:t xml:space="preserve">В ходе выполнения проекта на объекте автоматизации требуется выполнить </w:t>
+      </w:r>
+      <w:proofErr w:type="gramStart"/>
+      <w:r>
+        <w:t>работы по подготовке</w:t>
+      </w:r>
+      <w:proofErr w:type="gramEnd"/>
+      <w:r>
+        <w:t xml:space="preserve"> к вводу системы в действие. При подго</w:t>
       </w:r>
       <w:r>
         <w:t>товке к вводу в эксплуатацию «продукта»</w:t>
@@ -9038,7 +9161,15 @@
         <w:ind w:firstLine="720"/>
       </w:pPr>
       <w:r>
-        <w:t xml:space="preserve">Требования к составу и содержанию работ по подготовке объекта автоматизации к вводу системы в действие, включая перечень основных мероприятий и их исполнителей должны быть уточнены на стадии подготовки рабочей документации и по результатам опытной эксплуатации. </w:t>
+        <w:t xml:space="preserve">Требования к составу и содержанию </w:t>
+      </w:r>
+      <w:proofErr w:type="gramStart"/>
+      <w:r>
+        <w:t>работ по подготовке</w:t>
+      </w:r>
+      <w:proofErr w:type="gramEnd"/>
+      <w:r>
+        <w:t xml:space="preserve"> объекта автоматизации к вводу системы в действие, включая перечень основных мероприятий и их исполнителей должны быть уточнены на стадии подготовки рабочей документации и по результатам опытной эксплуатации. </w:t>
       </w:r>
     </w:p>
     <w:p>
@@ -9053,14 +9184,14 @@
       <w:r>
         <w:br w:type="page"/>
       </w:r>
-      <w:bookmarkStart w:id="92" w:name="_Toc286104169"/>
-      <w:bookmarkStart w:id="93" w:name="_Toc286708485"/>
+      <w:bookmarkStart w:id="93" w:name="_Toc286104169"/>
+      <w:bookmarkStart w:id="94" w:name="_Toc286708485"/>
       <w:r>
         <w:lastRenderedPageBreak/>
         <w:t>Требования к документированию.</w:t>
       </w:r>
-      <w:bookmarkEnd w:id="92"/>
       <w:bookmarkEnd w:id="93"/>
+      <w:bookmarkEnd w:id="94"/>
     </w:p>
     <w:p>
       <w:pPr>
@@ -9190,7 +9321,7 @@
 </file>
 
 <file path=word/comments.xml><?xml version="1.0" encoding="utf-8"?>
-<w:comments xmlns:wpc="http://schemas.microsoft.com/office/word/2010/wordprocessingCanvas" xmlns:cx="http://schemas.microsoft.com/office/drawing/2014/chartex" xmlns:cx1="http://schemas.microsoft.com/office/drawing/2015/9/8/chartex" xmlns:cx2="http://schemas.microsoft.com/office/drawing/2015/10/21/chartex" xmlns:cx3="http://schemas.microsoft.com/office/drawing/2016/5/9/chartex" xmlns:cx4="http://schemas.microsoft.com/office/drawing/2016/5/10/chartex" xmlns:cx5="http://schemas.microsoft.com/office/drawing/2016/5/11/chartex" xmlns:cx6="http://schemas.microsoft.com/office/drawing/2016/5/12/chartex" xmlns:cx7="http://schemas.microsoft.com/office/drawing/2016/5/13/chartex" xmlns:cx8="http://schemas.microsoft.com/office/drawing/2016/5/14/chartex" xmlns:mc="http://schemas.openxmlformats.org/markup-compatibility/2006" xmlns:aink="http://schemas.microsoft.com/office/drawing/2016/ink" xmlns:am3d="http://schemas.microsoft.com/office/drawing/2017/model3d" xmlns:o="urn:schemas-microsoft-com:office:office" xmlns:r="http://schemas.openxmlformats.org/officeDocument/2006/relationships" xmlns:m="http://schemas.openxmlformats.org/officeDocument/2006/math" xmlns:v="urn:schemas-microsoft-com:vml" xmlns:wp14="http://schemas.microsoft.com/office/word/2010/wordprocessingDrawing" xmlns:wp="http://schemas.openxmlformats.org/drawingml/2006/wordprocessingDrawing" xmlns:w10="urn:schemas-microsoft-com:office:word" xmlns:w="http://schemas.openxmlformats.org/wordprocessingml/2006/main" xmlns:w14="http://schemas.microsoft.com/office/word/2010/wordml" xmlns:w15="http://schemas.microsoft.com/office/word/2012/wordml" xmlns:w16cex="http://schemas.microsoft.com/office/word/2018/wordml/cex" xmlns:w16cid="http://schemas.microsoft.com/office/word/2016/wordml/cid" xmlns:w16="http://schemas.microsoft.com/office/word/2018/wordml" xmlns:w16se="http://schemas.microsoft.com/office/word/2015/wordml/symex" xmlns:wpg="http://schemas.microsoft.com/office/word/2010/wordprocessingGroup" xmlns:wpi="http://schemas.microsoft.com/office/word/2010/wordprocessingInk" xmlns:wne="http://schemas.microsoft.com/office/word/2006/wordml" xmlns:wps="http://schemas.microsoft.com/office/word/2010/wordprocessingShape" mc:Ignorable="w14 w15 w16se w16cid w16 w16cex wp14">
+<w:comments xmlns:wpc="http://schemas.microsoft.com/office/word/2010/wordprocessingCanvas" xmlns:cx="http://schemas.microsoft.com/office/drawing/2014/chartex" xmlns:cx1="http://schemas.microsoft.com/office/drawing/2015/9/8/chartex" xmlns:cx2="http://schemas.microsoft.com/office/drawing/2015/10/21/chartex" xmlns:cx3="http://schemas.microsoft.com/office/drawing/2016/5/9/chartex" xmlns:cx4="http://schemas.microsoft.com/office/drawing/2016/5/10/chartex" xmlns:cx5="http://schemas.microsoft.com/office/drawing/2016/5/11/chartex" xmlns:cx6="http://schemas.microsoft.com/office/drawing/2016/5/12/chartex" xmlns:cx7="http://schemas.microsoft.com/office/drawing/2016/5/13/chartex" xmlns:cx8="http://schemas.microsoft.com/office/drawing/2016/5/14/chartex" xmlns:mc="http://schemas.openxmlformats.org/markup-compatibility/2006" xmlns:aink="http://schemas.microsoft.com/office/drawing/2016/ink" xmlns:am3d="http://schemas.microsoft.com/office/drawing/2017/model3d" xmlns:o="urn:schemas-microsoft-com:office:office" xmlns:r="http://schemas.openxmlformats.org/officeDocument/2006/relationships" xmlns:m="http://schemas.openxmlformats.org/officeDocument/2006/math" xmlns:v="urn:schemas-microsoft-com:vml" xmlns:wp14="http://schemas.microsoft.com/office/word/2010/wordprocessingDrawing" xmlns:wp="http://schemas.openxmlformats.org/drawingml/2006/wordprocessingDrawing" xmlns:w10="urn:schemas-microsoft-com:office:word" xmlns:w="http://schemas.openxmlformats.org/wordprocessingml/2006/main" xmlns:w14="http://schemas.microsoft.com/office/word/2010/wordml" xmlns:w15="http://schemas.microsoft.com/office/word/2012/wordml" xmlns:w16cid="http://schemas.microsoft.com/office/word/2016/wordml/cid" xmlns:w16se="http://schemas.microsoft.com/office/word/2015/wordml/symex" xmlns:wpg="http://schemas.microsoft.com/office/word/2010/wordprocessingGroup" xmlns:wpi="http://schemas.microsoft.com/office/word/2010/wordprocessingInk" xmlns:wne="http://schemas.microsoft.com/office/word/2006/wordml" xmlns:wps="http://schemas.microsoft.com/office/word/2010/wordprocessingShape" mc:Ignorable="w14 w15 w16se w16cid wp14">
   <w:comment w:id="25" w:author="Эверстов Владимир Васильевич" w:date="2021-10-05T16:24:00Z" w:initials="ЭВВ">
     <w:p>
       <w:pPr>
@@ -9211,19 +9342,19 @@
 </file>
 
 <file path=word/commentsExtended.xml><?xml version="1.0" encoding="utf-8"?>
-<w15:commentsEx xmlns:wpc="http://schemas.microsoft.com/office/word/2010/wordprocessingCanvas" xmlns:cx="http://schemas.microsoft.com/office/drawing/2014/chartex" xmlns:cx1="http://schemas.microsoft.com/office/drawing/2015/9/8/chartex" xmlns:cx2="http://schemas.microsoft.com/office/drawing/2015/10/21/chartex" xmlns:cx3="http://schemas.microsoft.com/office/drawing/2016/5/9/chartex" xmlns:cx4="http://schemas.microsoft.com/office/drawing/2016/5/10/chartex" xmlns:cx5="http://schemas.microsoft.com/office/drawing/2016/5/11/chartex" xmlns:cx6="http://schemas.microsoft.com/office/drawing/2016/5/12/chartex" xmlns:cx7="http://schemas.microsoft.com/office/drawing/2016/5/13/chartex" xmlns:cx8="http://schemas.microsoft.com/office/drawing/2016/5/14/chartex" xmlns:mc="http://schemas.openxmlformats.org/markup-compatibility/2006" xmlns:aink="http://schemas.microsoft.com/office/drawing/2016/ink" xmlns:am3d="http://schemas.microsoft.com/office/drawing/2017/model3d" xmlns:o="urn:schemas-microsoft-com:office:office" xmlns:r="http://schemas.openxmlformats.org/officeDocument/2006/relationships" xmlns:m="http://schemas.openxmlformats.org/officeDocument/2006/math" xmlns:v="urn:schemas-microsoft-com:vml" xmlns:wp14="http://schemas.microsoft.com/office/word/2010/wordprocessingDrawing" xmlns:wp="http://schemas.openxmlformats.org/drawingml/2006/wordprocessingDrawing" xmlns:w10="urn:schemas-microsoft-com:office:word" xmlns:w="http://schemas.openxmlformats.org/wordprocessingml/2006/main" xmlns:w14="http://schemas.microsoft.com/office/word/2010/wordml" xmlns:w15="http://schemas.microsoft.com/office/word/2012/wordml" xmlns:w16cex="http://schemas.microsoft.com/office/word/2018/wordml/cex" xmlns:w16cid="http://schemas.microsoft.com/office/word/2016/wordml/cid" xmlns:w16="http://schemas.microsoft.com/office/word/2018/wordml" xmlns:w16se="http://schemas.microsoft.com/office/word/2015/wordml/symex" xmlns:wpg="http://schemas.microsoft.com/office/word/2010/wordprocessingGroup" xmlns:wpi="http://schemas.microsoft.com/office/word/2010/wordprocessingInk" xmlns:wne="http://schemas.microsoft.com/office/word/2006/wordml" xmlns:wps="http://schemas.microsoft.com/office/word/2010/wordprocessingShape" mc:Ignorable="w14 w15 w16se w16cid w16 w16cex wp14">
+<w15:commentsEx xmlns:wpc="http://schemas.microsoft.com/office/word/2010/wordprocessingCanvas" xmlns:cx="http://schemas.microsoft.com/office/drawing/2014/chartex" xmlns:cx1="http://schemas.microsoft.com/office/drawing/2015/9/8/chartex" xmlns:cx2="http://schemas.microsoft.com/office/drawing/2015/10/21/chartex" xmlns:cx3="http://schemas.microsoft.com/office/drawing/2016/5/9/chartex" xmlns:cx4="http://schemas.microsoft.com/office/drawing/2016/5/10/chartex" xmlns:cx5="http://schemas.microsoft.com/office/drawing/2016/5/11/chartex" xmlns:cx6="http://schemas.microsoft.com/office/drawing/2016/5/12/chartex" xmlns:cx7="http://schemas.microsoft.com/office/drawing/2016/5/13/chartex" xmlns:cx8="http://schemas.microsoft.com/office/drawing/2016/5/14/chartex" xmlns:mc="http://schemas.openxmlformats.org/markup-compatibility/2006" xmlns:aink="http://schemas.microsoft.com/office/drawing/2016/ink" xmlns:am3d="http://schemas.microsoft.com/office/drawing/2017/model3d" xmlns:o="urn:schemas-microsoft-com:office:office" xmlns:r="http://schemas.openxmlformats.org/officeDocument/2006/relationships" xmlns:m="http://schemas.openxmlformats.org/officeDocument/2006/math" xmlns:v="urn:schemas-microsoft-com:vml" xmlns:wp14="http://schemas.microsoft.com/office/word/2010/wordprocessingDrawing" xmlns:wp="http://schemas.openxmlformats.org/drawingml/2006/wordprocessingDrawing" xmlns:w10="urn:schemas-microsoft-com:office:word" xmlns:w="http://schemas.openxmlformats.org/wordprocessingml/2006/main" xmlns:w14="http://schemas.microsoft.com/office/word/2010/wordml" xmlns:w15="http://schemas.microsoft.com/office/word/2012/wordml" xmlns:w16cid="http://schemas.microsoft.com/office/word/2016/wordml/cid" xmlns:w16se="http://schemas.microsoft.com/office/word/2015/wordml/symex" xmlns:wpg="http://schemas.microsoft.com/office/word/2010/wordprocessingGroup" xmlns:wpi="http://schemas.microsoft.com/office/word/2010/wordprocessingInk" xmlns:wne="http://schemas.microsoft.com/office/word/2006/wordml" xmlns:wps="http://schemas.microsoft.com/office/word/2010/wordprocessingShape" mc:Ignorable="w14 w15 w16se w16cid wp14">
   <w15:commentEx w15:paraId="12A9F459" w15:done="0"/>
 </w15:commentsEx>
 </file>
 
 <file path=word/commentsIds.xml><?xml version="1.0" encoding="utf-8"?>
-<w16cid:commentsIds xmlns:wpc="http://schemas.microsoft.com/office/word/2010/wordprocessingCanvas" xmlns:cx="http://schemas.microsoft.com/office/drawing/2014/chartex" xmlns:cx1="http://schemas.microsoft.com/office/drawing/2015/9/8/chartex" xmlns:cx2="http://schemas.microsoft.com/office/drawing/2015/10/21/chartex" xmlns:cx3="http://schemas.microsoft.com/office/drawing/2016/5/9/chartex" xmlns:cx4="http://schemas.microsoft.com/office/drawing/2016/5/10/chartex" xmlns:cx5="http://schemas.microsoft.com/office/drawing/2016/5/11/chartex" xmlns:cx6="http://schemas.microsoft.com/office/drawing/2016/5/12/chartex" xmlns:cx7="http://schemas.microsoft.com/office/drawing/2016/5/13/chartex" xmlns:cx8="http://schemas.microsoft.com/office/drawing/2016/5/14/chartex" xmlns:mc="http://schemas.openxmlformats.org/markup-compatibility/2006" xmlns:aink="http://schemas.microsoft.com/office/drawing/2016/ink" xmlns:am3d="http://schemas.microsoft.com/office/drawing/2017/model3d" xmlns:o="urn:schemas-microsoft-com:office:office" xmlns:r="http://schemas.openxmlformats.org/officeDocument/2006/relationships" xmlns:m="http://schemas.openxmlformats.org/officeDocument/2006/math" xmlns:v="urn:schemas-microsoft-com:vml" xmlns:wp14="http://schemas.microsoft.com/office/word/2010/wordprocessingDrawing" xmlns:wp="http://schemas.openxmlformats.org/drawingml/2006/wordprocessingDrawing" xmlns:w10="urn:schemas-microsoft-com:office:word" xmlns:w="http://schemas.openxmlformats.org/wordprocessingml/2006/main" xmlns:w14="http://schemas.microsoft.com/office/word/2010/wordml" xmlns:w15="http://schemas.microsoft.com/office/word/2012/wordml" xmlns:w16cex="http://schemas.microsoft.com/office/word/2018/wordml/cex" xmlns:w16cid="http://schemas.microsoft.com/office/word/2016/wordml/cid" xmlns:w16="http://schemas.microsoft.com/office/word/2018/wordml" xmlns:w16se="http://schemas.microsoft.com/office/word/2015/wordml/symex" xmlns:wpg="http://schemas.microsoft.com/office/word/2010/wordprocessingGroup" xmlns:wpi="http://schemas.microsoft.com/office/word/2010/wordprocessingInk" xmlns:wne="http://schemas.microsoft.com/office/word/2006/wordml" xmlns:wps="http://schemas.microsoft.com/office/word/2010/wordprocessingShape" mc:Ignorable="w14 w15 w16se w16cid w16 w16cex wp14">
+<w16cid:commentsIds xmlns:wpc="http://schemas.microsoft.com/office/word/2010/wordprocessingCanvas" xmlns:cx="http://schemas.microsoft.com/office/drawing/2014/chartex" xmlns:cx1="http://schemas.microsoft.com/office/drawing/2015/9/8/chartex" xmlns:cx2="http://schemas.microsoft.com/office/drawing/2015/10/21/chartex" xmlns:cx3="http://schemas.microsoft.com/office/drawing/2016/5/9/chartex" xmlns:cx4="http://schemas.microsoft.com/office/drawing/2016/5/10/chartex" xmlns:cx5="http://schemas.microsoft.com/office/drawing/2016/5/11/chartex" xmlns:cx6="http://schemas.microsoft.com/office/drawing/2016/5/12/chartex" xmlns:cx7="http://schemas.microsoft.com/office/drawing/2016/5/13/chartex" xmlns:cx8="http://schemas.microsoft.com/office/drawing/2016/5/14/chartex" xmlns:mc="http://schemas.openxmlformats.org/markup-compatibility/2006" xmlns:aink="http://schemas.microsoft.com/office/drawing/2016/ink" xmlns:am3d="http://schemas.microsoft.com/office/drawing/2017/model3d" xmlns:o="urn:schemas-microsoft-com:office:office" xmlns:r="http://schemas.openxmlformats.org/officeDocument/2006/relationships" xmlns:m="http://schemas.openxmlformats.org/officeDocument/2006/math" xmlns:v="urn:schemas-microsoft-com:vml" xmlns:wp14="http://schemas.microsoft.com/office/word/2010/wordprocessingDrawing" xmlns:wp="http://schemas.openxmlformats.org/drawingml/2006/wordprocessingDrawing" xmlns:w10="urn:schemas-microsoft-com:office:word" xmlns:w="http://schemas.openxmlformats.org/wordprocessingml/2006/main" xmlns:w14="http://schemas.microsoft.com/office/word/2010/wordml" xmlns:w15="http://schemas.microsoft.com/office/word/2012/wordml" xmlns:w16cid="http://schemas.microsoft.com/office/word/2016/wordml/cid" xmlns:w16se="http://schemas.microsoft.com/office/word/2015/wordml/symex" xmlns:wpg="http://schemas.microsoft.com/office/word/2010/wordprocessingGroup" xmlns:wpi="http://schemas.microsoft.com/office/word/2010/wordprocessingInk" xmlns:wne="http://schemas.microsoft.com/office/word/2006/wordml" xmlns:wps="http://schemas.microsoft.com/office/word/2010/wordprocessingShape" mc:Ignorable="w14 w15 w16se w16cid wp14">
   <w16cid:commentId w16cid:paraId="12A9F459" w16cid:durableId="2506FAB0"/>
 </w16cid:commentsIds>
 </file>
 
 <file path=word/endnotes.xml><?xml version="1.0" encoding="utf-8"?>
-<w:endnotes xmlns:wpc="http://schemas.microsoft.com/office/word/2010/wordprocessingCanvas" xmlns:cx="http://schemas.microsoft.com/office/drawing/2014/chartex" xmlns:cx1="http://schemas.microsoft.com/office/drawing/2015/9/8/chartex" xmlns:cx2="http://schemas.microsoft.com/office/drawing/2015/10/21/chartex" xmlns:cx3="http://schemas.microsoft.com/office/drawing/2016/5/9/chartex" xmlns:cx4="http://schemas.microsoft.com/office/drawing/2016/5/10/chartex" xmlns:cx5="http://schemas.microsoft.com/office/drawing/2016/5/11/chartex" xmlns:cx6="http://schemas.microsoft.com/office/drawing/2016/5/12/chartex" xmlns:cx7="http://schemas.microsoft.com/office/drawing/2016/5/13/chartex" xmlns:cx8="http://schemas.microsoft.com/office/drawing/2016/5/14/chartex" xmlns:mc="http://schemas.openxmlformats.org/markup-compatibility/2006" xmlns:aink="http://schemas.microsoft.com/office/drawing/2016/ink" xmlns:am3d="http://schemas.microsoft.com/office/drawing/2017/model3d" xmlns:o="urn:schemas-microsoft-com:office:office" xmlns:r="http://schemas.openxmlformats.org/officeDocument/2006/relationships" xmlns:m="http://schemas.openxmlformats.org/officeDocument/2006/math" xmlns:v="urn:schemas-microsoft-com:vml" xmlns:wp14="http://schemas.microsoft.com/office/word/2010/wordprocessingDrawing" xmlns:wp="http://schemas.openxmlformats.org/drawingml/2006/wordprocessingDrawing" xmlns:w10="urn:schemas-microsoft-com:office:word" xmlns:w="http://schemas.openxmlformats.org/wordprocessingml/2006/main" xmlns:w14="http://schemas.microsoft.com/office/word/2010/wordml" xmlns:w15="http://schemas.microsoft.com/office/word/2012/wordml" xmlns:w16cex="http://schemas.microsoft.com/office/word/2018/wordml/cex" xmlns:w16cid="http://schemas.microsoft.com/office/word/2016/wordml/cid" xmlns:w16="http://schemas.microsoft.com/office/word/2018/wordml" xmlns:w16se="http://schemas.microsoft.com/office/word/2015/wordml/symex" xmlns:wpg="http://schemas.microsoft.com/office/word/2010/wordprocessingGroup" xmlns:wpi="http://schemas.microsoft.com/office/word/2010/wordprocessingInk" xmlns:wne="http://schemas.microsoft.com/office/word/2006/wordml" xmlns:wps="http://schemas.microsoft.com/office/word/2010/wordprocessingShape" mc:Ignorable="w14 w15 w16se w16cid w16 w16cex wp14">
+<w:endnotes xmlns:wpc="http://schemas.microsoft.com/office/word/2010/wordprocessingCanvas" xmlns:cx="http://schemas.microsoft.com/office/drawing/2014/chartex" xmlns:cx1="http://schemas.microsoft.com/office/drawing/2015/9/8/chartex" xmlns:cx2="http://schemas.microsoft.com/office/drawing/2015/10/21/chartex" xmlns:cx3="http://schemas.microsoft.com/office/drawing/2016/5/9/chartex" xmlns:cx4="http://schemas.microsoft.com/office/drawing/2016/5/10/chartex" xmlns:cx5="http://schemas.microsoft.com/office/drawing/2016/5/11/chartex" xmlns:cx6="http://schemas.microsoft.com/office/drawing/2016/5/12/chartex" xmlns:cx7="http://schemas.microsoft.com/office/drawing/2016/5/13/chartex" xmlns:cx8="http://schemas.microsoft.com/office/drawing/2016/5/14/chartex" xmlns:mc="http://schemas.openxmlformats.org/markup-compatibility/2006" xmlns:aink="http://schemas.microsoft.com/office/drawing/2016/ink" xmlns:am3d="http://schemas.microsoft.com/office/drawing/2017/model3d" xmlns:o="urn:schemas-microsoft-com:office:office" xmlns:r="http://schemas.openxmlformats.org/officeDocument/2006/relationships" xmlns:m="http://schemas.openxmlformats.org/officeDocument/2006/math" xmlns:v="urn:schemas-microsoft-com:vml" xmlns:wp14="http://schemas.microsoft.com/office/word/2010/wordprocessingDrawing" xmlns:wp="http://schemas.openxmlformats.org/drawingml/2006/wordprocessingDrawing" xmlns:w10="urn:schemas-microsoft-com:office:word" xmlns:w="http://schemas.openxmlformats.org/wordprocessingml/2006/main" xmlns:w14="http://schemas.microsoft.com/office/word/2010/wordml" xmlns:w15="http://schemas.microsoft.com/office/word/2012/wordml" xmlns:w16cid="http://schemas.microsoft.com/office/word/2016/wordml/cid" xmlns:w16se="http://schemas.microsoft.com/office/word/2015/wordml/symex" xmlns:wpg="http://schemas.microsoft.com/office/word/2010/wordprocessingGroup" xmlns:wpi="http://schemas.microsoft.com/office/word/2010/wordprocessingInk" xmlns:wne="http://schemas.microsoft.com/office/word/2006/wordml" xmlns:wps="http://schemas.microsoft.com/office/word/2010/wordprocessingShape" mc:Ignorable="w14 w15 w16se w16cid wp14">
   <w:endnote w:type="separator" w:id="-1">
     <w:p>
       <w:r>
@@ -9242,7 +9373,7 @@
 </file>
 
 <file path=word/footer1.xml><?xml version="1.0" encoding="utf-8"?>
-<w:ftr xmlns:wpc="http://schemas.microsoft.com/office/word/2010/wordprocessingCanvas" xmlns:cx="http://schemas.microsoft.com/office/drawing/2014/chartex" xmlns:cx1="http://schemas.microsoft.com/office/drawing/2015/9/8/chartex" xmlns:cx2="http://schemas.microsoft.com/office/drawing/2015/10/21/chartex" xmlns:cx3="http://schemas.microsoft.com/office/drawing/2016/5/9/chartex" xmlns:cx4="http://schemas.microsoft.com/office/drawing/2016/5/10/chartex" xmlns:cx5="http://schemas.microsoft.com/office/drawing/2016/5/11/chartex" xmlns:cx6="http://schemas.microsoft.com/office/drawing/2016/5/12/chartex" xmlns:cx7="http://schemas.microsoft.com/office/drawing/2016/5/13/chartex" xmlns:cx8="http://schemas.microsoft.com/office/drawing/2016/5/14/chartex" xmlns:mc="http://schemas.openxmlformats.org/markup-compatibility/2006" xmlns:aink="http://schemas.microsoft.com/office/drawing/2016/ink" xmlns:am3d="http://schemas.microsoft.com/office/drawing/2017/model3d" xmlns:o="urn:schemas-microsoft-com:office:office" xmlns:r="http://schemas.openxmlformats.org/officeDocument/2006/relationships" xmlns:m="http://schemas.openxmlformats.org/officeDocument/2006/math" xmlns:v="urn:schemas-microsoft-com:vml" xmlns:wp14="http://schemas.microsoft.com/office/word/2010/wordprocessingDrawing" xmlns:wp="http://schemas.openxmlformats.org/drawingml/2006/wordprocessingDrawing" xmlns:w10="urn:schemas-microsoft-com:office:word" xmlns:w="http://schemas.openxmlformats.org/wordprocessingml/2006/main" xmlns:w14="http://schemas.microsoft.com/office/word/2010/wordml" xmlns:w15="http://schemas.microsoft.com/office/word/2012/wordml" xmlns:w16cex="http://schemas.microsoft.com/office/word/2018/wordml/cex" xmlns:w16cid="http://schemas.microsoft.com/office/word/2016/wordml/cid" xmlns:w16="http://schemas.microsoft.com/office/word/2018/wordml" xmlns:w16se="http://schemas.microsoft.com/office/word/2015/wordml/symex" xmlns:wpg="http://schemas.microsoft.com/office/word/2010/wordprocessingGroup" xmlns:wpi="http://schemas.microsoft.com/office/word/2010/wordprocessingInk" xmlns:wne="http://schemas.microsoft.com/office/word/2006/wordml" xmlns:wps="http://schemas.microsoft.com/office/word/2010/wordprocessingShape" mc:Ignorable="w14 w15 w16se w16cid w16 w16cex wp14">
+<w:ftr xmlns:wpc="http://schemas.microsoft.com/office/word/2010/wordprocessingCanvas" xmlns:cx="http://schemas.microsoft.com/office/drawing/2014/chartex" xmlns:cx1="http://schemas.microsoft.com/office/drawing/2015/9/8/chartex" xmlns:cx2="http://schemas.microsoft.com/office/drawing/2015/10/21/chartex" xmlns:cx3="http://schemas.microsoft.com/office/drawing/2016/5/9/chartex" xmlns:cx4="http://schemas.microsoft.com/office/drawing/2016/5/10/chartex" xmlns:cx5="http://schemas.microsoft.com/office/drawing/2016/5/11/chartex" xmlns:cx6="http://schemas.microsoft.com/office/drawing/2016/5/12/chartex" xmlns:cx7="http://schemas.microsoft.com/office/drawing/2016/5/13/chartex" xmlns:cx8="http://schemas.microsoft.com/office/drawing/2016/5/14/chartex" xmlns:mc="http://schemas.openxmlformats.org/markup-compatibility/2006" xmlns:aink="http://schemas.microsoft.com/office/drawing/2016/ink" xmlns:am3d="http://schemas.microsoft.com/office/drawing/2017/model3d" xmlns:o="urn:schemas-microsoft-com:office:office" xmlns:r="http://schemas.openxmlformats.org/officeDocument/2006/relationships" xmlns:m="http://schemas.openxmlformats.org/officeDocument/2006/math" xmlns:v="urn:schemas-microsoft-com:vml" xmlns:wp14="http://schemas.microsoft.com/office/word/2010/wordprocessingDrawing" xmlns:wp="http://schemas.openxmlformats.org/drawingml/2006/wordprocessingDrawing" xmlns:w10="urn:schemas-microsoft-com:office:word" xmlns:w="http://schemas.openxmlformats.org/wordprocessingml/2006/main" xmlns:w14="http://schemas.microsoft.com/office/word/2010/wordml" xmlns:w15="http://schemas.microsoft.com/office/word/2012/wordml" xmlns:w16cid="http://schemas.microsoft.com/office/word/2016/wordml/cid" xmlns:w16se="http://schemas.microsoft.com/office/word/2015/wordml/symex" xmlns:wpg="http://schemas.microsoft.com/office/word/2010/wordprocessingGroup" xmlns:wpi="http://schemas.microsoft.com/office/word/2010/wordprocessingInk" xmlns:wne="http://schemas.microsoft.com/office/word/2006/wordml" xmlns:wps="http://schemas.microsoft.com/office/word/2010/wordprocessingShape" mc:Ignorable="w14 w15 w16se w16cid wp14">
   <w:p>
     <w:pPr>
       <w:pStyle w:val="a5"/>
@@ -9280,7 +9411,7 @@
 </file>
 
 <file path=word/footer2.xml><?xml version="1.0" encoding="utf-8"?>
-<w:ftr xmlns:wpc="http://schemas.microsoft.com/office/word/2010/wordprocessingCanvas" xmlns:cx="http://schemas.microsoft.com/office/drawing/2014/chartex" xmlns:cx1="http://schemas.microsoft.com/office/drawing/2015/9/8/chartex" xmlns:cx2="http://schemas.microsoft.com/office/drawing/2015/10/21/chartex" xmlns:cx3="http://schemas.microsoft.com/office/drawing/2016/5/9/chartex" xmlns:cx4="http://schemas.microsoft.com/office/drawing/2016/5/10/chartex" xmlns:cx5="http://schemas.microsoft.com/office/drawing/2016/5/11/chartex" xmlns:cx6="http://schemas.microsoft.com/office/drawing/2016/5/12/chartex" xmlns:cx7="http://schemas.microsoft.com/office/drawing/2016/5/13/chartex" xmlns:cx8="http://schemas.microsoft.com/office/drawing/2016/5/14/chartex" xmlns:mc="http://schemas.openxmlformats.org/markup-compatibility/2006" xmlns:aink="http://schemas.microsoft.com/office/drawing/2016/ink" xmlns:am3d="http://schemas.microsoft.com/office/drawing/2017/model3d" xmlns:o="urn:schemas-microsoft-com:office:office" xmlns:r="http://schemas.openxmlformats.org/officeDocument/2006/relationships" xmlns:m="http://schemas.openxmlformats.org/officeDocument/2006/math" xmlns:v="urn:schemas-microsoft-com:vml" xmlns:wp14="http://schemas.microsoft.com/office/word/2010/wordprocessingDrawing" xmlns:wp="http://schemas.openxmlformats.org/drawingml/2006/wordprocessingDrawing" xmlns:w10="urn:schemas-microsoft-com:office:word" xmlns:w="http://schemas.openxmlformats.org/wordprocessingml/2006/main" xmlns:w14="http://schemas.microsoft.com/office/word/2010/wordml" xmlns:w15="http://schemas.microsoft.com/office/word/2012/wordml" xmlns:w16cex="http://schemas.microsoft.com/office/word/2018/wordml/cex" xmlns:w16cid="http://schemas.microsoft.com/office/word/2016/wordml/cid" xmlns:w16="http://schemas.microsoft.com/office/word/2018/wordml" xmlns:w16se="http://schemas.microsoft.com/office/word/2015/wordml/symex" xmlns:wpg="http://schemas.microsoft.com/office/word/2010/wordprocessingGroup" xmlns:wpi="http://schemas.microsoft.com/office/word/2010/wordprocessingInk" xmlns:wne="http://schemas.microsoft.com/office/word/2006/wordml" xmlns:wps="http://schemas.microsoft.com/office/word/2010/wordprocessingShape" mc:Ignorable="w14 w15 w16se w16cid w16 w16cex wp14">
+<w:ftr xmlns:wpc="http://schemas.microsoft.com/office/word/2010/wordprocessingCanvas" xmlns:cx="http://schemas.microsoft.com/office/drawing/2014/chartex" xmlns:cx1="http://schemas.microsoft.com/office/drawing/2015/9/8/chartex" xmlns:cx2="http://schemas.microsoft.com/office/drawing/2015/10/21/chartex" xmlns:cx3="http://schemas.microsoft.com/office/drawing/2016/5/9/chartex" xmlns:cx4="http://schemas.microsoft.com/office/drawing/2016/5/10/chartex" xmlns:cx5="http://schemas.microsoft.com/office/drawing/2016/5/11/chartex" xmlns:cx6="http://schemas.microsoft.com/office/drawing/2016/5/12/chartex" xmlns:cx7="http://schemas.microsoft.com/office/drawing/2016/5/13/chartex" xmlns:cx8="http://schemas.microsoft.com/office/drawing/2016/5/14/chartex" xmlns:mc="http://schemas.openxmlformats.org/markup-compatibility/2006" xmlns:aink="http://schemas.microsoft.com/office/drawing/2016/ink" xmlns:am3d="http://schemas.microsoft.com/office/drawing/2017/model3d" xmlns:o="urn:schemas-microsoft-com:office:office" xmlns:r="http://schemas.openxmlformats.org/officeDocument/2006/relationships" xmlns:m="http://schemas.openxmlformats.org/officeDocument/2006/math" xmlns:v="urn:schemas-microsoft-com:vml" xmlns:wp14="http://schemas.microsoft.com/office/word/2010/wordprocessingDrawing" xmlns:wp="http://schemas.openxmlformats.org/drawingml/2006/wordprocessingDrawing" xmlns:w10="urn:schemas-microsoft-com:office:word" xmlns:w="http://schemas.openxmlformats.org/wordprocessingml/2006/main" xmlns:w14="http://schemas.microsoft.com/office/word/2010/wordml" xmlns:w15="http://schemas.microsoft.com/office/word/2012/wordml" xmlns:w16cid="http://schemas.microsoft.com/office/word/2016/wordml/cid" xmlns:w16se="http://schemas.microsoft.com/office/word/2015/wordml/symex" xmlns:wpg="http://schemas.microsoft.com/office/word/2010/wordprocessingGroup" xmlns:wpi="http://schemas.microsoft.com/office/word/2010/wordprocessingInk" xmlns:wne="http://schemas.microsoft.com/office/word/2006/wordml" xmlns:wps="http://schemas.microsoft.com/office/word/2010/wordprocessingShape" mc:Ignorable="w14 w15 w16se w16cid wp14">
   <w:p>
     <w:pPr>
       <w:pStyle w:val="a5"/>
@@ -9331,7 +9462,7 @@
 </file>
 
 <file path=word/footnotes.xml><?xml version="1.0" encoding="utf-8"?>
-<w:footnotes xmlns:wpc="http://schemas.microsoft.com/office/word/2010/wordprocessingCanvas" xmlns:cx="http://schemas.microsoft.com/office/drawing/2014/chartex" xmlns:cx1="http://schemas.microsoft.com/office/drawing/2015/9/8/chartex" xmlns:cx2="http://schemas.microsoft.com/office/drawing/2015/10/21/chartex" xmlns:cx3="http://schemas.microsoft.com/office/drawing/2016/5/9/chartex" xmlns:cx4="http://schemas.microsoft.com/office/drawing/2016/5/10/chartex" xmlns:cx5="http://schemas.microsoft.com/office/drawing/2016/5/11/chartex" xmlns:cx6="http://schemas.microsoft.com/office/drawing/2016/5/12/chartex" xmlns:cx7="http://schemas.microsoft.com/office/drawing/2016/5/13/chartex" xmlns:cx8="http://schemas.microsoft.com/office/drawing/2016/5/14/chartex" xmlns:mc="http://schemas.openxmlformats.org/markup-compatibility/2006" xmlns:aink="http://schemas.microsoft.com/office/drawing/2016/ink" xmlns:am3d="http://schemas.microsoft.com/office/drawing/2017/model3d" xmlns:o="urn:schemas-microsoft-com:office:office" xmlns:r="http://schemas.openxmlformats.org/officeDocument/2006/relationships" xmlns:m="http://schemas.openxmlformats.org/officeDocument/2006/math" xmlns:v="urn:schemas-microsoft-com:vml" xmlns:wp14="http://schemas.microsoft.com/office/word/2010/wordprocessingDrawing" xmlns:wp="http://schemas.openxmlformats.org/drawingml/2006/wordprocessingDrawing" xmlns:w10="urn:schemas-microsoft-com:office:word" xmlns:w="http://schemas.openxmlformats.org/wordprocessingml/2006/main" xmlns:w14="http://schemas.microsoft.com/office/word/2010/wordml" xmlns:w15="http://schemas.microsoft.com/office/word/2012/wordml" xmlns:w16cex="http://schemas.microsoft.com/office/word/2018/wordml/cex" xmlns:w16cid="http://schemas.microsoft.com/office/word/2016/wordml/cid" xmlns:w16="http://schemas.microsoft.com/office/word/2018/wordml" xmlns:w16se="http://schemas.microsoft.com/office/word/2015/wordml/symex" xmlns:wpg="http://schemas.microsoft.com/office/word/2010/wordprocessingGroup" xmlns:wpi="http://schemas.microsoft.com/office/word/2010/wordprocessingInk" xmlns:wne="http://schemas.microsoft.com/office/word/2006/wordml" xmlns:wps="http://schemas.microsoft.com/office/word/2010/wordprocessingShape" mc:Ignorable="w14 w15 w16se w16cid w16 w16cex wp14">
+<w:footnotes xmlns:wpc="http://schemas.microsoft.com/office/word/2010/wordprocessingCanvas" xmlns:cx="http://schemas.microsoft.com/office/drawing/2014/chartex" xmlns:cx1="http://schemas.microsoft.com/office/drawing/2015/9/8/chartex" xmlns:cx2="http://schemas.microsoft.com/office/drawing/2015/10/21/chartex" xmlns:cx3="http://schemas.microsoft.com/office/drawing/2016/5/9/chartex" xmlns:cx4="http://schemas.microsoft.com/office/drawing/2016/5/10/chartex" xmlns:cx5="http://schemas.microsoft.com/office/drawing/2016/5/11/chartex" xmlns:cx6="http://schemas.microsoft.com/office/drawing/2016/5/12/chartex" xmlns:cx7="http://schemas.microsoft.com/office/drawing/2016/5/13/chartex" xmlns:cx8="http://schemas.microsoft.com/office/drawing/2016/5/14/chartex" xmlns:mc="http://schemas.openxmlformats.org/markup-compatibility/2006" xmlns:aink="http://schemas.microsoft.com/office/drawing/2016/ink" xmlns:am3d="http://schemas.microsoft.com/office/drawing/2017/model3d" xmlns:o="urn:schemas-microsoft-com:office:office" xmlns:r="http://schemas.openxmlformats.org/officeDocument/2006/relationships" xmlns:m="http://schemas.openxmlformats.org/officeDocument/2006/math" xmlns:v="urn:schemas-microsoft-com:vml" xmlns:wp14="http://schemas.microsoft.com/office/word/2010/wordprocessingDrawing" xmlns:wp="http://schemas.openxmlformats.org/drawingml/2006/wordprocessingDrawing" xmlns:w10="urn:schemas-microsoft-com:office:word" xmlns:w="http://schemas.openxmlformats.org/wordprocessingml/2006/main" xmlns:w14="http://schemas.microsoft.com/office/word/2010/wordml" xmlns:w15="http://schemas.microsoft.com/office/word/2012/wordml" xmlns:w16cid="http://schemas.microsoft.com/office/word/2016/wordml/cid" xmlns:w16se="http://schemas.microsoft.com/office/word/2015/wordml/symex" xmlns:wpg="http://schemas.microsoft.com/office/word/2010/wordprocessingGroup" xmlns:wpi="http://schemas.microsoft.com/office/word/2010/wordprocessingInk" xmlns:wne="http://schemas.microsoft.com/office/word/2006/wordml" xmlns:wps="http://schemas.microsoft.com/office/word/2010/wordprocessingShape" mc:Ignorable="w14 w15 w16se w16cid wp14">
   <w:footnote w:type="separator" w:id="-1">
     <w:p>
       <w:r>
@@ -9350,7 +9481,7 @@
 </file>
 
 <file path=word/numbering.xml><?xml version="1.0" encoding="utf-8"?>
-<w:numbering xmlns:wpc="http://schemas.microsoft.com/office/word/2010/wordprocessingCanvas" xmlns:cx="http://schemas.microsoft.com/office/drawing/2014/chartex" xmlns:cx1="http://schemas.microsoft.com/office/drawing/2015/9/8/chartex" xmlns:cx2="http://schemas.microsoft.com/office/drawing/2015/10/21/chartex" xmlns:cx3="http://schemas.microsoft.com/office/drawing/2016/5/9/chartex" xmlns:cx4="http://schemas.microsoft.com/office/drawing/2016/5/10/chartex" xmlns:cx5="http://schemas.microsoft.com/office/drawing/2016/5/11/chartex" xmlns:cx6="http://schemas.microsoft.com/office/drawing/2016/5/12/chartex" xmlns:cx7="http://schemas.microsoft.com/office/drawing/2016/5/13/chartex" xmlns:cx8="http://schemas.microsoft.com/office/drawing/2016/5/14/chartex" xmlns:mc="http://schemas.openxmlformats.org/markup-compatibility/2006" xmlns:aink="http://schemas.microsoft.com/office/drawing/2016/ink" xmlns:am3d="http://schemas.microsoft.com/office/drawing/2017/model3d" xmlns:o="urn:schemas-microsoft-com:office:office" xmlns:r="http://schemas.openxmlformats.org/officeDocument/2006/relationships" xmlns:m="http://schemas.openxmlformats.org/officeDocument/2006/math" xmlns:v="urn:schemas-microsoft-com:vml" xmlns:wp14="http://schemas.microsoft.com/office/word/2010/wordprocessingDrawing" xmlns:wp="http://schemas.openxmlformats.org/drawingml/2006/wordprocessingDrawing" xmlns:w10="urn:schemas-microsoft-com:office:word" xmlns:w="http://schemas.openxmlformats.org/wordprocessingml/2006/main" xmlns:w14="http://schemas.microsoft.com/office/word/2010/wordml" xmlns:w15="http://schemas.microsoft.com/office/word/2012/wordml" xmlns:w16cex="http://schemas.microsoft.com/office/word/2018/wordml/cex" xmlns:w16cid="http://schemas.microsoft.com/office/word/2016/wordml/cid" xmlns:w16="http://schemas.microsoft.com/office/word/2018/wordml" xmlns:w16se="http://schemas.microsoft.com/office/word/2015/wordml/symex" xmlns:wpg="http://schemas.microsoft.com/office/word/2010/wordprocessingGroup" xmlns:wpi="http://schemas.microsoft.com/office/word/2010/wordprocessingInk" xmlns:wne="http://schemas.microsoft.com/office/word/2006/wordml" xmlns:wps="http://schemas.microsoft.com/office/word/2010/wordprocessingShape" mc:Ignorable="w14 w15 w16se w16cid w16 w16cex wp14">
+<w:numbering xmlns:wpc="http://schemas.microsoft.com/office/word/2010/wordprocessingCanvas" xmlns:cx="http://schemas.microsoft.com/office/drawing/2014/chartex" xmlns:cx1="http://schemas.microsoft.com/office/drawing/2015/9/8/chartex" xmlns:cx2="http://schemas.microsoft.com/office/drawing/2015/10/21/chartex" xmlns:cx3="http://schemas.microsoft.com/office/drawing/2016/5/9/chartex" xmlns:cx4="http://schemas.microsoft.com/office/drawing/2016/5/10/chartex" xmlns:cx5="http://schemas.microsoft.com/office/drawing/2016/5/11/chartex" xmlns:cx6="http://schemas.microsoft.com/office/drawing/2016/5/12/chartex" xmlns:cx7="http://schemas.microsoft.com/office/drawing/2016/5/13/chartex" xmlns:cx8="http://schemas.microsoft.com/office/drawing/2016/5/14/chartex" xmlns:mc="http://schemas.openxmlformats.org/markup-compatibility/2006" xmlns:aink="http://schemas.microsoft.com/office/drawing/2016/ink" xmlns:am3d="http://schemas.microsoft.com/office/drawing/2017/model3d" xmlns:o="urn:schemas-microsoft-com:office:office" xmlns:r="http://schemas.openxmlformats.org/officeDocument/2006/relationships" xmlns:m="http://schemas.openxmlformats.org/officeDocument/2006/math" xmlns:v="urn:schemas-microsoft-com:vml" xmlns:wp14="http://schemas.microsoft.com/office/word/2010/wordprocessingDrawing" xmlns:wp="http://schemas.openxmlformats.org/drawingml/2006/wordprocessingDrawing" xmlns:w10="urn:schemas-microsoft-com:office:word" xmlns:w="http://schemas.openxmlformats.org/wordprocessingml/2006/main" xmlns:w14="http://schemas.microsoft.com/office/word/2010/wordml" xmlns:w15="http://schemas.microsoft.com/office/word/2012/wordml" xmlns:w16cid="http://schemas.microsoft.com/office/word/2016/wordml/cid" xmlns:w16se="http://schemas.microsoft.com/office/word/2015/wordml/symex" xmlns:wpg="http://schemas.microsoft.com/office/word/2010/wordprocessingGroup" xmlns:wpi="http://schemas.microsoft.com/office/word/2010/wordprocessingInk" xmlns:wne="http://schemas.microsoft.com/office/word/2006/wordml" xmlns:wps="http://schemas.microsoft.com/office/word/2010/wordprocessingShape" mc:Ignorable="w14 w15 w16se w16cid wp14">
   <w:abstractNum w:abstractNumId="0" w15:restartNumberingAfterBreak="0">
     <w:nsid w:val="FFFFFF7C"/>
     <w:multiLevelType w:val="singleLevel"/>
@@ -13911,7 +14042,7 @@
 </file>
 
 <file path=word/people.xml><?xml version="1.0" encoding="utf-8"?>
-<w15:people xmlns:wpc="http://schemas.microsoft.com/office/word/2010/wordprocessingCanvas" xmlns:cx="http://schemas.microsoft.com/office/drawing/2014/chartex" xmlns:cx1="http://schemas.microsoft.com/office/drawing/2015/9/8/chartex" xmlns:cx2="http://schemas.microsoft.com/office/drawing/2015/10/21/chartex" xmlns:cx3="http://schemas.microsoft.com/office/drawing/2016/5/9/chartex" xmlns:cx4="http://schemas.microsoft.com/office/drawing/2016/5/10/chartex" xmlns:cx5="http://schemas.microsoft.com/office/drawing/2016/5/11/chartex" xmlns:cx6="http://schemas.microsoft.com/office/drawing/2016/5/12/chartex" xmlns:cx7="http://schemas.microsoft.com/office/drawing/2016/5/13/chartex" xmlns:cx8="http://schemas.microsoft.com/office/drawing/2016/5/14/chartex" xmlns:mc="http://schemas.openxmlformats.org/markup-compatibility/2006" xmlns:aink="http://schemas.microsoft.com/office/drawing/2016/ink" xmlns:am3d="http://schemas.microsoft.com/office/drawing/2017/model3d" xmlns:o="urn:schemas-microsoft-com:office:office" xmlns:r="http://schemas.openxmlformats.org/officeDocument/2006/relationships" xmlns:m="http://schemas.openxmlformats.org/officeDocument/2006/math" xmlns:v="urn:schemas-microsoft-com:vml" xmlns:wp14="http://schemas.microsoft.com/office/word/2010/wordprocessingDrawing" xmlns:wp="http://schemas.openxmlformats.org/drawingml/2006/wordprocessingDrawing" xmlns:w10="urn:schemas-microsoft-com:office:word" xmlns:w="http://schemas.openxmlformats.org/wordprocessingml/2006/main" xmlns:w14="http://schemas.microsoft.com/office/word/2010/wordml" xmlns:w15="http://schemas.microsoft.com/office/word/2012/wordml" xmlns:w16cex="http://schemas.microsoft.com/office/word/2018/wordml/cex" xmlns:w16cid="http://schemas.microsoft.com/office/word/2016/wordml/cid" xmlns:w16="http://schemas.microsoft.com/office/word/2018/wordml" xmlns:w16se="http://schemas.microsoft.com/office/word/2015/wordml/symex" xmlns:wpg="http://schemas.microsoft.com/office/word/2010/wordprocessingGroup" xmlns:wpi="http://schemas.microsoft.com/office/word/2010/wordprocessingInk" xmlns:wne="http://schemas.microsoft.com/office/word/2006/wordml" xmlns:wps="http://schemas.microsoft.com/office/word/2010/wordprocessingShape" mc:Ignorable="w14 w15 w16se w16cid w16 w16cex wp14">
+<w15:people xmlns:wpc="http://schemas.microsoft.com/office/word/2010/wordprocessingCanvas" xmlns:cx="http://schemas.microsoft.com/office/drawing/2014/chartex" xmlns:cx1="http://schemas.microsoft.com/office/drawing/2015/9/8/chartex" xmlns:cx2="http://schemas.microsoft.com/office/drawing/2015/10/21/chartex" xmlns:cx3="http://schemas.microsoft.com/office/drawing/2016/5/9/chartex" xmlns:cx4="http://schemas.microsoft.com/office/drawing/2016/5/10/chartex" xmlns:cx5="http://schemas.microsoft.com/office/drawing/2016/5/11/chartex" xmlns:cx6="http://schemas.microsoft.com/office/drawing/2016/5/12/chartex" xmlns:cx7="http://schemas.microsoft.com/office/drawing/2016/5/13/chartex" xmlns:cx8="http://schemas.microsoft.com/office/drawing/2016/5/14/chartex" xmlns:mc="http://schemas.openxmlformats.org/markup-compatibility/2006" xmlns:aink="http://schemas.microsoft.com/office/drawing/2016/ink" xmlns:am3d="http://schemas.microsoft.com/office/drawing/2017/model3d" xmlns:o="urn:schemas-microsoft-com:office:office" xmlns:r="http://schemas.openxmlformats.org/officeDocument/2006/relationships" xmlns:m="http://schemas.openxmlformats.org/officeDocument/2006/math" xmlns:v="urn:schemas-microsoft-com:vml" xmlns:wp14="http://schemas.microsoft.com/office/word/2010/wordprocessingDrawing" xmlns:wp="http://schemas.openxmlformats.org/drawingml/2006/wordprocessingDrawing" xmlns:w10="urn:schemas-microsoft-com:office:word" xmlns:w="http://schemas.openxmlformats.org/wordprocessingml/2006/main" xmlns:w14="http://schemas.microsoft.com/office/word/2010/wordml" xmlns:w15="http://schemas.microsoft.com/office/word/2012/wordml" xmlns:w16cid="http://schemas.microsoft.com/office/word/2016/wordml/cid" xmlns:w16se="http://schemas.microsoft.com/office/word/2015/wordml/symex" xmlns:wpg="http://schemas.microsoft.com/office/word/2010/wordprocessingGroup" xmlns:wpi="http://schemas.microsoft.com/office/word/2010/wordprocessingInk" xmlns:wne="http://schemas.microsoft.com/office/word/2006/wordml" xmlns:wps="http://schemas.microsoft.com/office/word/2010/wordprocessingShape" mc:Ignorable="w14 w15 w16se w16cid wp14">
   <w15:person w15:author="Эверстов Владимир Васильевич">
     <w15:presenceInfo w15:providerId="None" w15:userId="Эверстов Владимир Васильевич"/>
   </w15:person>
@@ -13919,7 +14050,7 @@
 </file>
 
 <file path=word/styles.xml><?xml version="1.0" encoding="utf-8"?>
-<w:styles xmlns:mc="http://schemas.openxmlformats.org/markup-compatibility/2006" xmlns:r="http://schemas.openxmlformats.org/officeDocument/2006/relationships" xmlns:w="http://schemas.openxmlformats.org/wordprocessingml/2006/main" xmlns:w14="http://schemas.microsoft.com/office/word/2010/wordml" xmlns:w15="http://schemas.microsoft.com/office/word/2012/wordml" xmlns:w16cex="http://schemas.microsoft.com/office/word/2018/wordml/cex" xmlns:w16cid="http://schemas.microsoft.com/office/word/2016/wordml/cid" xmlns:w16="http://schemas.microsoft.com/office/word/2018/wordml" xmlns:w16se="http://schemas.microsoft.com/office/word/2015/wordml/symex" mc:Ignorable="w14 w15 w16se w16cid w16 w16cex">
+<w:styles xmlns:mc="http://schemas.openxmlformats.org/markup-compatibility/2006" xmlns:r="http://schemas.openxmlformats.org/officeDocument/2006/relationships" xmlns:w="http://schemas.openxmlformats.org/wordprocessingml/2006/main" xmlns:w14="http://schemas.microsoft.com/office/word/2010/wordml" xmlns:w15="http://schemas.microsoft.com/office/word/2012/wordml" xmlns:w16cid="http://schemas.microsoft.com/office/word/2016/wordml/cid" xmlns:w16se="http://schemas.microsoft.com/office/word/2015/wordml/symex" mc:Ignorable="w14 w15 w16se w16cid">
   <w:docDefaults>
     <w:rPrDefault>
       <w:rPr>

--- a/ТЗ_bravo.docx
+++ b/ТЗ_bravo.docx
@@ -4,21 +4,10 @@
   <w:body>
     <w:p>
       <w:r>
-        <w:t>Необходимо написать программу, которая ведет учет инвентаря компьютерного парка, с ней будет работать системный администратор, он должен предоставлять каждый месяц отчет о работающей и списанной технике</w:t>
-      </w:r>
-      <w:r>
-        <w:t xml:space="preserve"> (компьютерах и периферийной техники)</w:t>
-      </w:r>
-      <w:r>
-        <w:t>.</w:t>
-      </w:r>
-    </w:p>
-    <w:p/>
-    <w:p/>
-    <w:p>
-      <w:pPr>
-        <w:jc w:val="center"/>
-      </w:pPr>
+        <w:t>Необходимо написать программу, которая ведет учет инвентаря компьютерного парка, с ней будет работать системный администратор, он должен предоставлять каждый месяц отчет о работающей и списанной технике (компьютерах и периферийной техники).</w:t>
+      </w:r>
+    </w:p>
+    <w:p>
       <w:r>
         <w:br w:type="page"/>
       </w:r>
@@ -82,7 +71,13 @@
           <w:p/>
           <w:p>
             <w:r>
-              <w:t>директор АКБ «</w:t>
+              <w:t xml:space="preserve">директор </w:t>
+            </w:r>
+            <w:r>
+              <w:t>ООО</w:t>
+            </w:r>
+            <w:r>
+              <w:t xml:space="preserve"> «</w:t>
             </w:r>
             <w:r>
               <w:t>Компьютерный парк</w:t>
@@ -200,39 +195,7 @@
           <w:sz w:val="32"/>
           <w:szCs w:val="32"/>
         </w:rPr>
-        <w:t xml:space="preserve">программы </w:t>
-      </w:r>
-      <w:r>
-        <w:rPr>
-          <w:b/>
-          <w:sz w:val="32"/>
-          <w:szCs w:val="32"/>
-        </w:rPr>
-        <w:t xml:space="preserve">для </w:t>
-      </w:r>
-      <w:r>
-        <w:rPr>
-          <w:b/>
-          <w:sz w:val="32"/>
-          <w:szCs w:val="32"/>
-        </w:rPr>
-        <w:t xml:space="preserve">учета </w:t>
-      </w:r>
-      <w:r>
-        <w:rPr>
-          <w:b/>
-          <w:sz w:val="32"/>
-          <w:szCs w:val="32"/>
-        </w:rPr>
-        <w:t xml:space="preserve">инвентаря </w:t>
-      </w:r>
-      <w:r>
-        <w:rPr>
-          <w:b/>
-          <w:sz w:val="32"/>
-          <w:szCs w:val="32"/>
-        </w:rPr>
-        <w:t>компьютерного парка</w:t>
+        <w:t>программы для учета инвентаря компьютерного парка</w:t>
       </w:r>
       <w:bookmarkEnd w:id="0"/>
       <w:r>
@@ -334,8 +297,8 @@
         <w:tblLook w:val="01E0" w:firstRow="1" w:lastRow="1" w:firstColumn="1" w:lastColumn="1" w:noHBand="0" w:noVBand="0"/>
       </w:tblPr>
       <w:tblGrid>
-        <w:gridCol w:w="4644"/>
-        <w:gridCol w:w="4711"/>
+        <w:gridCol w:w="4692"/>
+        <w:gridCol w:w="4663"/>
       </w:tblGrid>
       <w:tr>
         <w:tc>
@@ -349,30 +312,12 @@
           </w:p>
           <w:p>
             <w:r>
-              <w:t>на N листах</w:t>
+              <w:t>на 15 листах</w:t>
             </w:r>
           </w:p>
           <w:p>
             <w:r>
-              <w:t>действует с «</w:t>
-            </w:r>
-            <w:r>
-              <w:rPr>
-                <w:lang w:val="en-US"/>
-              </w:rPr>
-              <w:t>N</w:t>
-            </w:r>
-            <w:r>
-              <w:t xml:space="preserve">» </w:t>
-            </w:r>
-            <w:r>
-              <w:rPr>
-                <w:lang w:val="en-US"/>
-              </w:rPr>
-              <w:t>N</w:t>
-            </w:r>
-            <w:r>
-              <w:t xml:space="preserve"> месяца 2021 г.</w:t>
+              <w:t>действует с «1» октября 2021 г.</w:t>
             </w:r>
           </w:p>
         </w:tc>
@@ -380,56 +325,7 @@
           <w:tcPr>
             <w:tcW w:w="4786" w:type="dxa"/>
           </w:tcPr>
-          <w:p>
-            <w:r>
-              <w:t>СОГЛАСОВАНО</w:t>
-            </w:r>
-          </w:p>
           <w:p/>
-          <w:p>
-            <w:pPr>
-              <w:rPr>
-                <w:highlight w:val="yellow"/>
-              </w:rPr>
-            </w:pPr>
-            <w:r>
-              <w:rPr>
-                <w:highlight w:val="yellow"/>
-              </w:rPr>
-              <w:t>Директор</w:t>
-            </w:r>
-            <w:r>
-              <w:rPr>
-                <w:highlight w:val="yellow"/>
-              </w:rPr>
-              <w:t xml:space="preserve"> </w:t>
-            </w:r>
-          </w:p>
-          <w:p>
-            <w:r>
-              <w:rPr>
-                <w:highlight w:val="yellow"/>
-              </w:rPr>
-              <w:t>ООО</w:t>
-            </w:r>
-            <w:r>
-              <w:rPr>
-                <w:highlight w:val="yellow"/>
-              </w:rPr>
-              <w:t xml:space="preserve"> «Компьютерный парк»</w:t>
-            </w:r>
-          </w:p>
-          <w:p>
-            <w:r>
-              <w:t>_____________________/Попов П.П./</w:t>
-            </w:r>
-          </w:p>
-          <w:p/>
-          <w:p>
-            <w:r>
-              <w:t>«__» _______________ 2021 г.</w:t>
-            </w:r>
-          </w:p>
         </w:tc>
       </w:tr>
     </w:tbl>
@@ -4866,7 +4762,6 @@
         <w:fldChar w:fldCharType="end"/>
       </w:r>
     </w:p>
-    <w:p/>
     <w:p>
       <w:pPr>
         <w:numPr>
@@ -4929,7 +4824,15 @@
         <w:t xml:space="preserve"> для учета инвентаря компьютерного парка</w:t>
       </w:r>
       <w:r>
-        <w:t xml:space="preserve"> «Число2Текст» (далее </w:t>
+        <w:t xml:space="preserve"> «</w:t>
+      </w:r>
+      <w:proofErr w:type="spellStart"/>
+      <w:r>
+        <w:t>УчетАвто</w:t>
+      </w:r>
+      <w:proofErr w:type="spellEnd"/>
+      <w:r>
+        <w:t xml:space="preserve">» (далее </w:t>
       </w:r>
       <w:r>
         <w:rPr>
@@ -4964,8 +4867,13 @@
         <w:t>Краткое наименование системы:</w:t>
       </w:r>
       <w:r>
-        <w:t xml:space="preserve"> Число2Текст</w:t>
-      </w:r>
+        <w:t xml:space="preserve"> </w:t>
+      </w:r>
+      <w:proofErr w:type="spellStart"/>
+      <w:r>
+        <w:t>УчетАвто</w:t>
+      </w:r>
+      <w:proofErr w:type="spellEnd"/>
     </w:p>
     <w:p>
       <w:pPr>
@@ -5004,25 +4912,7 @@
         <w:t xml:space="preserve"> </w:t>
       </w:r>
       <w:r>
-        <w:t>ДГ-11/00001 от 0</w:t>
-      </w:r>
-      <w:r>
-        <w:t>5</w:t>
-      </w:r>
-      <w:r>
-        <w:t>.</w:t>
-      </w:r>
-      <w:r>
-        <w:t>10</w:t>
-      </w:r>
-      <w:r>
-        <w:t>.20</w:t>
-      </w:r>
-      <w:r>
-        <w:t>2</w:t>
-      </w:r>
-      <w:r>
-        <w:t>1 г.</w:t>
+        <w:t>ДГ-11/00001 от 05.10.2021 г.</w:t>
       </w:r>
     </w:p>
     <w:p>
@@ -5052,13 +4942,7 @@
         <w:ind w:firstLine="720"/>
       </w:pPr>
       <w:r>
-        <w:t>Заказчиком системы является АКБ «</w:t>
-      </w:r>
-      <w:r>
-        <w:t>Компьютерный парк</w:t>
-      </w:r>
-      <w:r>
-        <w:t xml:space="preserve">» (далее </w:t>
+        <w:t xml:space="preserve">Заказчиком системы является ООО «Компьютерный парк» (далее </w:t>
       </w:r>
       <w:r>
         <w:rPr>
@@ -5138,25 +5022,7 @@
         <w:ind w:firstLine="720"/>
       </w:pPr>
       <w:r>
-        <w:t>Договор ДГ-11/0001 от 0</w:t>
-      </w:r>
-      <w:r>
-        <w:t>5</w:t>
-      </w:r>
-      <w:r>
-        <w:t>.</w:t>
-      </w:r>
-      <w:r>
-        <w:t>10</w:t>
-      </w:r>
-      <w:r>
-        <w:t>.20</w:t>
-      </w:r>
-      <w:r>
-        <w:t>2</w:t>
-      </w:r>
-      <w:r>
-        <w:t>1 г.</w:t>
+        <w:t>Договор ДГ-11/0001 от 05.10.2021 г.</w:t>
       </w:r>
     </w:p>
     <w:p>
@@ -5186,29 +5052,7 @@
         <w:ind w:firstLine="720"/>
       </w:pPr>
       <w:r>
-        <w:t xml:space="preserve">Плановые сроки начала по созданию «продукта» </w:t>
-      </w:r>
-      <w:proofErr w:type="spellStart"/>
-      <w:r>
-        <w:rPr>
-          <w:lang w:val="en-US"/>
-        </w:rPr>
-        <w:t>nn</w:t>
-      </w:r>
-      <w:proofErr w:type="spellEnd"/>
-      <w:r>
-        <w:t>.</w:t>
-      </w:r>
-      <w:proofErr w:type="spellStart"/>
-      <w:r>
-        <w:rPr>
-          <w:lang w:val="en-US"/>
-        </w:rPr>
-        <w:t>nn</w:t>
-      </w:r>
-      <w:proofErr w:type="spellEnd"/>
-      <w:r>
-        <w:t>.20</w:t>
+        <w:t>Плановые сроки начала по созданию «продукта» 12.10.20</w:t>
       </w:r>
       <w:r>
         <w:t>2</w:t>
@@ -5657,24 +5501,12 @@
         <w:ind w:firstLine="720"/>
       </w:pPr>
       <w:r>
-        <w:t xml:space="preserve">Продукт предназначен для информационно-аналитического обеспечения «заказчика». Продукт должен будет </w:t>
-      </w:r>
-      <w:r>
-        <w:t>вести учет компьютеров и периферийной техники</w:t>
-      </w:r>
-      <w:r>
-        <w:t>, автоматизировать процесс инвентаризации компьютерного парка</w:t>
-      </w:r>
-      <w:r>
-        <w:t>.</w:t>
+        <w:t>Продукт предназначен для информационно-аналитического обеспечения «заказчика». Продукт должен будет вести учет компьютеров и периферийной техники, автоматизировать процесс инвентаризации компьютерного парка.</w:t>
       </w:r>
     </w:p>
     <w:p>
       <w:pPr>
         <w:ind w:firstLine="720"/>
-        <w:rPr>
-          <w:color w:val="FF0000"/>
-        </w:rPr>
       </w:pPr>
     </w:p>
     <w:p>
@@ -5711,46 +5543,61 @@
         <w:rPr>
           <w:color w:val="000000" w:themeColor="text1"/>
         </w:rPr>
-        <w:t>Учет ведется в бумажном виде, в таком виде можно описать не всю нужную информацию</w:t>
+        <w:t>Учет</w:t>
       </w:r>
       <w:r>
         <w:rPr>
           <w:color w:val="000000" w:themeColor="text1"/>
         </w:rPr>
-        <w:t xml:space="preserve">, </w:t>
+        <w:t xml:space="preserve"> компьютерного парка предприятия ведется не в полном объеме, и вся необходимая информация хранится </w:t>
       </w:r>
       <w:r>
         <w:rPr>
           <w:color w:val="000000" w:themeColor="text1"/>
         </w:rPr>
-        <w:t>которая понадобится для ремонта или списания компьютеров и периферийной техники</w:t>
-      </w:r>
-      <w:commentRangeStart w:id="25"/>
+        <w:t>в бумажном виде</w:t>
+      </w:r>
       <w:r>
         <w:rPr>
           <w:color w:val="000000" w:themeColor="text1"/>
         </w:rPr>
         <w:t>.</w:t>
       </w:r>
-      <w:commentRangeEnd w:id="25"/>
       <w:r>
         <w:rPr>
           <w:color w:val="000000" w:themeColor="text1"/>
         </w:rPr>
-        <w:t xml:space="preserve"> Также информация</w:t>
-      </w:r>
-      <w:r>
-        <w:rPr>
-          <w:rStyle w:val="a8"/>
+        <w:t xml:space="preserve"> </w:t>
+      </w:r>
+      <w:r>
+        <w:rPr>
           <w:color w:val="000000" w:themeColor="text1"/>
         </w:rPr>
-        <w:commentReference w:id="25"/>
+        <w:t>Что, конечно же, является причиной сложности обеспечения актуальности</w:t>
       </w:r>
       <w:r>
         <w:rPr>
           <w:color w:val="000000" w:themeColor="text1"/>
         </w:rPr>
-        <w:t xml:space="preserve"> в таком виде хранить ненадежно: ее легко потерять и повредить.</w:t>
+        <w:t xml:space="preserve"> информаци</w:t>
+      </w:r>
+      <w:r>
+        <w:rPr>
+          <w:color w:val="000000" w:themeColor="text1"/>
+        </w:rPr>
+        <w:t>и, которая понадобится для ремонта или составления сопроводительной или выходной документации компьютеров и периферийной техники</w:t>
+      </w:r>
+      <w:r>
+        <w:rPr>
+          <w:color w:val="000000" w:themeColor="text1"/>
+        </w:rPr>
+        <w:t>.</w:t>
+      </w:r>
+      <w:r>
+        <w:rPr>
+          <w:color w:val="000000" w:themeColor="text1"/>
+        </w:rPr>
+        <w:t xml:space="preserve"> Также информация в таком виде хранить ненадежно: ее легко потерять и повредить.</w:t>
       </w:r>
     </w:p>
     <w:p>
@@ -5781,7 +5628,7 @@
         <w:rPr>
           <w:color w:val="000000" w:themeColor="text1"/>
         </w:rPr>
-        <w:t>Хранение информацию о учете в более надежном виде</w:t>
+        <w:t>Автоматизация учета компьютерной и периферийной техники</w:t>
       </w:r>
       <w:r>
         <w:rPr>
@@ -5804,7 +5651,7 @@
         <w:rPr>
           <w:color w:val="000000" w:themeColor="text1"/>
         </w:rPr>
-        <w:t>Информация о компьютерах и периферийной техники становится более актуальной,</w:t>
+        <w:t>Обеспечение актуальности информация о компьютерах и периферийной техники,</w:t>
       </w:r>
     </w:p>
     <w:p>
@@ -5827,22 +5674,16 @@
         <w:rPr>
           <w:color w:val="000000" w:themeColor="text1"/>
         </w:rPr>
-        <w:t>инвентаризацию компьютерного парка</w:t>
+        <w:t xml:space="preserve">проведение </w:t>
       </w:r>
       <w:r>
         <w:rPr>
           <w:color w:val="000000" w:themeColor="text1"/>
         </w:rPr>
-        <w:t>,</w:t>
-      </w:r>
-    </w:p>
-    <w:p>
-      <w:pPr>
-        <w:rPr>
-          <w:color w:val="FF0000"/>
-        </w:rPr>
-      </w:pPr>
-    </w:p>
+        <w:t>инвентаризацию компьютерного парка,</w:t>
+      </w:r>
+    </w:p>
+    <w:p/>
     <w:p>
       <w:pPr>
         <w:numPr>
@@ -5855,16 +5696,16 @@
           <w:color w:val="000000" w:themeColor="text1"/>
         </w:rPr>
       </w:pPr>
-      <w:bookmarkStart w:id="26" w:name="_Toc286104133"/>
-      <w:bookmarkStart w:id="27" w:name="_Toc286708445"/>
+      <w:bookmarkStart w:id="25" w:name="_Toc286104133"/>
+      <w:bookmarkStart w:id="26" w:name="_Toc286708445"/>
       <w:r>
         <w:rPr>
           <w:color w:val="000000" w:themeColor="text1"/>
         </w:rPr>
         <w:t>Характеристика объектов автоматизации.</w:t>
       </w:r>
+      <w:bookmarkEnd w:id="25"/>
       <w:bookmarkEnd w:id="26"/>
-      <w:bookmarkEnd w:id="27"/>
     </w:p>
     <w:p>
       <w:pPr>
@@ -5878,16 +5719,16 @@
           <w:color w:val="000000" w:themeColor="text1"/>
         </w:rPr>
       </w:pPr>
-      <w:bookmarkStart w:id="28" w:name="_Toc286104134"/>
-      <w:bookmarkStart w:id="29" w:name="_Toc286708446"/>
+      <w:bookmarkStart w:id="27" w:name="_Toc286104134"/>
+      <w:bookmarkStart w:id="28" w:name="_Toc286708446"/>
       <w:r>
         <w:rPr>
           <w:color w:val="000000" w:themeColor="text1"/>
         </w:rPr>
         <w:t>Краткие сведения об объекте автоматизации.</w:t>
       </w:r>
+      <w:bookmarkEnd w:id="27"/>
       <w:bookmarkEnd w:id="28"/>
-      <w:bookmarkEnd w:id="29"/>
     </w:p>
     <w:p>
       <w:pPr>
@@ -5946,85 +5787,608 @@
         <w:ind w:left="1440"/>
         <w:rPr>
           <w:color w:val="000000" w:themeColor="text1"/>
-        </w:rPr>
-      </w:pPr>
-      <w:r>
+          <w:highlight w:val="yellow"/>
+        </w:rPr>
+      </w:pPr>
+      <w:r>
+        <w:rPr>
+          <w:color w:val="000000" w:themeColor="text1"/>
+          <w:highlight w:val="yellow"/>
+          <w:lang w:val="en-US"/>
+        </w:rPr>
+        <w:t>Windows</w:t>
+      </w:r>
+    </w:p>
+    <w:p>
+      <w:pPr>
+        <w:numPr>
+          <w:ilvl w:val="1"/>
+          <w:numId w:val="28"/>
+        </w:numPr>
+        <w:rPr>
+          <w:color w:val="000000" w:themeColor="text1"/>
+          <w:highlight w:val="yellow"/>
+        </w:rPr>
+      </w:pPr>
+      <w:r>
+        <w:rPr>
+          <w:color w:val="000000" w:themeColor="text1"/>
+          <w:highlight w:val="yellow"/>
+          <w:lang w:val="en-US"/>
+        </w:rPr>
+        <w:t>Windows 7</w:t>
+      </w:r>
+    </w:p>
+    <w:p>
+      <w:pPr>
+        <w:numPr>
+          <w:ilvl w:val="1"/>
+          <w:numId w:val="28"/>
+        </w:numPr>
+        <w:rPr>
+          <w:color w:val="000000" w:themeColor="text1"/>
+          <w:highlight w:val="yellow"/>
+        </w:rPr>
+      </w:pPr>
+      <w:r>
+        <w:rPr>
+          <w:color w:val="000000" w:themeColor="text1"/>
+          <w:highlight w:val="yellow"/>
+          <w:lang w:val="en-US"/>
+        </w:rPr>
+        <w:t>Windows 8</w:t>
+      </w:r>
+    </w:p>
+    <w:p>
+      <w:pPr>
+        <w:numPr>
+          <w:ilvl w:val="1"/>
+          <w:numId w:val="28"/>
+        </w:numPr>
+        <w:rPr>
+          <w:color w:val="000000" w:themeColor="text1"/>
+          <w:highlight w:val="yellow"/>
+        </w:rPr>
+      </w:pPr>
+      <w:r>
+        <w:rPr>
+          <w:color w:val="000000" w:themeColor="text1"/>
+          <w:highlight w:val="yellow"/>
+          <w:lang w:val="en-US"/>
+        </w:rPr>
+        <w:t>Windows 10</w:t>
+      </w:r>
+    </w:p>
+    <w:p>
+      <w:pPr>
+        <w:numPr>
+          <w:ilvl w:val="0"/>
+          <w:numId w:val="28"/>
+        </w:numPr>
+        <w:tabs>
+          <w:tab w:val="clear" w:pos="360"/>
+          <w:tab w:val="num" w:pos="1440"/>
+        </w:tabs>
+        <w:ind w:left="1440"/>
+        <w:rPr>
+          <w:color w:val="000000" w:themeColor="text1"/>
+          <w:highlight w:val="yellow"/>
+        </w:rPr>
+      </w:pPr>
+      <w:r>
+        <w:rPr>
+          <w:color w:val="000000" w:themeColor="text1"/>
+          <w:highlight w:val="yellow"/>
+          <w:lang w:val="en-US"/>
+        </w:rPr>
+        <w:t>Office</w:t>
+      </w:r>
+      <w:r>
+        <w:rPr>
+          <w:color w:val="000000" w:themeColor="text1"/>
+          <w:highlight w:val="yellow"/>
+          <w:lang w:val="en-US"/>
+        </w:rPr>
+        <w:t xml:space="preserve"> 365</w:t>
+      </w:r>
+    </w:p>
+    <w:p>
+      <w:pPr>
+        <w:ind w:firstLine="720"/>
+        <w:rPr>
+          <w:b/>
+        </w:rPr>
+      </w:pPr>
+    </w:p>
+    <w:p>
+      <w:pPr>
+        <w:ind w:firstLine="720"/>
+        <w:rPr>
+          <w:b/>
+          <w:color w:val="000000" w:themeColor="text1"/>
+        </w:rPr>
+      </w:pPr>
+      <w:r>
+        <w:rPr>
+          <w:b/>
+          <w:color w:val="000000" w:themeColor="text1"/>
+        </w:rPr>
+        <w:t>Существующее техническое обеспечение:</w:t>
+      </w:r>
+    </w:p>
+    <w:p>
+      <w:pPr>
+        <w:ind w:firstLine="720"/>
+        <w:rPr>
+          <w:color w:val="000000" w:themeColor="text1"/>
+        </w:rPr>
+      </w:pPr>
+      <w:r>
+        <w:rPr>
+          <w:color w:val="000000" w:themeColor="text1"/>
+        </w:rPr>
+        <w:t>На момент составления данного ТЗ заказчик обладал следующим компьютерным парком:</w:t>
+      </w:r>
+    </w:p>
+    <w:p>
+      <w:pPr>
+        <w:ind w:firstLine="720"/>
+        <w:rPr>
+          <w:color w:val="000000" w:themeColor="text1"/>
+        </w:rPr>
+      </w:pPr>
+    </w:p>
+    <w:p>
+      <w:pPr>
+        <w:numPr>
+          <w:ilvl w:val="0"/>
+          <w:numId w:val="7"/>
+        </w:numPr>
+        <w:rPr>
+          <w:color w:val="000000" w:themeColor="text1"/>
+        </w:rPr>
+      </w:pPr>
+      <w:r>
+        <w:rPr>
+          <w:color w:val="000000" w:themeColor="text1"/>
+        </w:rPr>
+        <w:t>Рабочие станции:</w:t>
+      </w:r>
+    </w:p>
+    <w:p>
+      <w:pPr>
+        <w:numPr>
+          <w:ilvl w:val="1"/>
+          <w:numId w:val="7"/>
+        </w:numPr>
         <w:rPr>
           <w:color w:val="000000" w:themeColor="text1"/>
           <w:lang w:val="en-US"/>
         </w:rPr>
-        <w:t>Windows</w:t>
-      </w:r>
-    </w:p>
-    <w:p>
-      <w:pPr>
-        <w:numPr>
-          <w:ilvl w:val="0"/>
-          <w:numId w:val="28"/>
-        </w:numPr>
-        <w:tabs>
-          <w:tab w:val="clear" w:pos="360"/>
-          <w:tab w:val="num" w:pos="1440"/>
-        </w:tabs>
-        <w:ind w:left="1440"/>
-        <w:rPr>
-          <w:color w:val="000000" w:themeColor="text1"/>
-        </w:rPr>
       </w:pPr>
       <w:r>
         <w:rPr>
           <w:color w:val="000000" w:themeColor="text1"/>
           <w:lang w:val="en-US"/>
         </w:rPr>
-        <w:t>Office</w:t>
-      </w:r>
-    </w:p>
-    <w:p>
-      <w:pPr>
-        <w:ind w:firstLine="720"/>
-        <w:rPr>
-          <w:b/>
-          <w:color w:val="FF0000"/>
-        </w:rPr>
-      </w:pPr>
-    </w:p>
-    <w:p>
-      <w:pPr>
-        <w:ind w:firstLine="720"/>
-        <w:rPr>
-          <w:b/>
+        <w:t xml:space="preserve">Intel </w:t>
+      </w:r>
+      <w:proofErr w:type="spellStart"/>
+      <w:r>
+        <w:rPr>
           <w:color w:val="000000" w:themeColor="text1"/>
-        </w:rPr>
-      </w:pPr>
-      <w:r>
-        <w:rPr>
-          <w:b/>
+          <w:lang w:val="en-US"/>
+        </w:rPr>
+        <w:t>DualCore</w:t>
+      </w:r>
+      <w:proofErr w:type="spellEnd"/>
+      <w:r>
+        <w:rPr>
           <w:color w:val="000000" w:themeColor="text1"/>
-        </w:rPr>
-        <w:t>Существующее техническое обеспечение:</w:t>
-      </w:r>
-    </w:p>
-    <w:p>
-      <w:pPr>
-        <w:ind w:firstLine="720"/>
+          <w:lang w:val="en-US"/>
+        </w:rPr>
+        <w:t xml:space="preserve"> 2.4 </w:t>
+      </w:r>
+      <w:r>
         <w:rPr>
           <w:color w:val="000000" w:themeColor="text1"/>
         </w:rPr>
-      </w:pPr>
+        <w:t>ГГц</w:t>
+      </w:r>
       <w:r>
         <w:rPr>
           <w:color w:val="000000" w:themeColor="text1"/>
-        </w:rPr>
-        <w:t>На момент составления данного ТЗ заказчик обладал следующим компьютерным парком:</w:t>
-      </w:r>
-    </w:p>
-    <w:p>
-      <w:pPr>
-        <w:ind w:firstLine="720"/>
+          <w:lang w:val="en-US"/>
+        </w:rPr>
+        <w:t xml:space="preserve">, 1 </w:t>
+      </w:r>
+      <w:r>
         <w:rPr>
           <w:color w:val="000000" w:themeColor="text1"/>
         </w:rPr>
-      </w:pPr>
+        <w:t>ГБ</w:t>
+      </w:r>
+      <w:r>
+        <w:rPr>
+          <w:color w:val="000000" w:themeColor="text1"/>
+          <w:lang w:val="en-US"/>
+        </w:rPr>
+        <w:t xml:space="preserve"> </w:t>
+      </w:r>
+      <w:r>
+        <w:rPr>
+          <w:color w:val="000000" w:themeColor="text1"/>
+        </w:rPr>
+        <w:t>ОЗУ</w:t>
+      </w:r>
+      <w:r>
+        <w:rPr>
+          <w:color w:val="000000" w:themeColor="text1"/>
+          <w:lang w:val="en-US"/>
+        </w:rPr>
+        <w:t xml:space="preserve">, 160 </w:t>
+      </w:r>
+      <w:r>
+        <w:rPr>
+          <w:color w:val="000000" w:themeColor="text1"/>
+        </w:rPr>
+        <w:t>ГБ</w:t>
+      </w:r>
+      <w:r>
+        <w:rPr>
+          <w:color w:val="000000" w:themeColor="text1"/>
+          <w:lang w:val="en-US"/>
+        </w:rPr>
+        <w:t xml:space="preserve"> HDD – 30</w:t>
+      </w:r>
+    </w:p>
+    <w:p>
+      <w:pPr>
+        <w:numPr>
+          <w:ilvl w:val="1"/>
+          <w:numId w:val="7"/>
+        </w:numPr>
+        <w:rPr>
+          <w:color w:val="000000" w:themeColor="text1"/>
+          <w:lang w:val="en-US"/>
+        </w:rPr>
+      </w:pPr>
+      <w:r>
+        <w:rPr>
+          <w:color w:val="000000" w:themeColor="text1"/>
+          <w:lang w:val="en-US"/>
+        </w:rPr>
+        <w:t xml:space="preserve">Intel </w:t>
+      </w:r>
+      <w:proofErr w:type="spellStart"/>
+      <w:r>
+        <w:rPr>
+          <w:color w:val="000000" w:themeColor="text1"/>
+          <w:lang w:val="en-US"/>
+        </w:rPr>
+        <w:t>DualCore</w:t>
+      </w:r>
+      <w:proofErr w:type="spellEnd"/>
+      <w:r>
+        <w:rPr>
+          <w:color w:val="000000" w:themeColor="text1"/>
+          <w:lang w:val="en-US"/>
+        </w:rPr>
+        <w:t xml:space="preserve"> 2.4 </w:t>
+      </w:r>
+      <w:r>
+        <w:rPr>
+          <w:color w:val="000000" w:themeColor="text1"/>
+        </w:rPr>
+        <w:t>ГГц</w:t>
+      </w:r>
+      <w:r>
+        <w:rPr>
+          <w:color w:val="000000" w:themeColor="text1"/>
+          <w:lang w:val="en-US"/>
+        </w:rPr>
+        <w:t xml:space="preserve">, 1 </w:t>
+      </w:r>
+      <w:r>
+        <w:rPr>
+          <w:color w:val="000000" w:themeColor="text1"/>
+        </w:rPr>
+        <w:t>ГБ</w:t>
+      </w:r>
+      <w:r>
+        <w:rPr>
+          <w:color w:val="000000" w:themeColor="text1"/>
+          <w:lang w:val="en-US"/>
+        </w:rPr>
+        <w:t xml:space="preserve"> </w:t>
+      </w:r>
+      <w:r>
+        <w:rPr>
+          <w:color w:val="000000" w:themeColor="text1"/>
+        </w:rPr>
+        <w:t>ОЗУ</w:t>
+      </w:r>
+      <w:r>
+        <w:rPr>
+          <w:color w:val="000000" w:themeColor="text1"/>
+          <w:lang w:val="en-US"/>
+        </w:rPr>
+        <w:t xml:space="preserve">, 160 </w:t>
+      </w:r>
+      <w:r>
+        <w:rPr>
+          <w:color w:val="000000" w:themeColor="text1"/>
+        </w:rPr>
+        <w:t>ГБ</w:t>
+      </w:r>
+      <w:r>
+        <w:rPr>
+          <w:color w:val="000000" w:themeColor="text1"/>
+          <w:lang w:val="en-US"/>
+        </w:rPr>
+        <w:t xml:space="preserve"> HDD – 30</w:t>
+      </w:r>
+    </w:p>
+    <w:p>
+      <w:pPr>
+        <w:numPr>
+          <w:ilvl w:val="1"/>
+          <w:numId w:val="7"/>
+        </w:numPr>
+        <w:rPr>
+          <w:color w:val="000000" w:themeColor="text1"/>
+          <w:lang w:val="en-US"/>
+        </w:rPr>
+      </w:pPr>
+      <w:r>
+        <w:rPr>
+          <w:color w:val="000000" w:themeColor="text1"/>
+          <w:lang w:val="en-US"/>
+        </w:rPr>
+        <w:t xml:space="preserve">Intel </w:t>
+      </w:r>
+      <w:proofErr w:type="spellStart"/>
+      <w:r>
+        <w:rPr>
+          <w:color w:val="000000" w:themeColor="text1"/>
+          <w:lang w:val="en-US"/>
+        </w:rPr>
+        <w:t>DualCore</w:t>
+      </w:r>
+      <w:proofErr w:type="spellEnd"/>
+      <w:r>
+        <w:rPr>
+          <w:color w:val="000000" w:themeColor="text1"/>
+          <w:lang w:val="en-US"/>
+        </w:rPr>
+        <w:t xml:space="preserve"> 2.4 </w:t>
+      </w:r>
+      <w:r>
+        <w:rPr>
+          <w:color w:val="000000" w:themeColor="text1"/>
+        </w:rPr>
+        <w:t>ГГц</w:t>
+      </w:r>
+      <w:r>
+        <w:rPr>
+          <w:color w:val="000000" w:themeColor="text1"/>
+          <w:lang w:val="en-US"/>
+        </w:rPr>
+        <w:t xml:space="preserve">, 1 </w:t>
+      </w:r>
+      <w:r>
+        <w:rPr>
+          <w:color w:val="000000" w:themeColor="text1"/>
+        </w:rPr>
+        <w:t>ГБ</w:t>
+      </w:r>
+      <w:r>
+        <w:rPr>
+          <w:color w:val="000000" w:themeColor="text1"/>
+          <w:lang w:val="en-US"/>
+        </w:rPr>
+        <w:t xml:space="preserve"> </w:t>
+      </w:r>
+      <w:r>
+        <w:rPr>
+          <w:color w:val="000000" w:themeColor="text1"/>
+        </w:rPr>
+        <w:t>ОЗУ</w:t>
+      </w:r>
+      <w:r>
+        <w:rPr>
+          <w:color w:val="000000" w:themeColor="text1"/>
+          <w:lang w:val="en-US"/>
+        </w:rPr>
+        <w:t xml:space="preserve">, 160 </w:t>
+      </w:r>
+      <w:r>
+        <w:rPr>
+          <w:color w:val="000000" w:themeColor="text1"/>
+        </w:rPr>
+        <w:t>ГБ</w:t>
+      </w:r>
+      <w:r>
+        <w:rPr>
+          <w:color w:val="000000" w:themeColor="text1"/>
+          <w:lang w:val="en-US"/>
+        </w:rPr>
+        <w:t xml:space="preserve"> HDD – 30</w:t>
+      </w:r>
+    </w:p>
+    <w:p>
+      <w:pPr>
+        <w:numPr>
+          <w:ilvl w:val="1"/>
+          <w:numId w:val="7"/>
+        </w:numPr>
+        <w:rPr>
+          <w:color w:val="000000" w:themeColor="text1"/>
+          <w:lang w:val="en-US"/>
+        </w:rPr>
+      </w:pPr>
+      <w:r>
+        <w:rPr>
+          <w:color w:val="000000" w:themeColor="text1"/>
+          <w:lang w:val="en-US"/>
+        </w:rPr>
+        <w:t xml:space="preserve">Intel </w:t>
+      </w:r>
+      <w:proofErr w:type="spellStart"/>
+      <w:r>
+        <w:rPr>
+          <w:color w:val="000000" w:themeColor="text1"/>
+          <w:lang w:val="en-US"/>
+        </w:rPr>
+        <w:t>DualCore</w:t>
+      </w:r>
+      <w:proofErr w:type="spellEnd"/>
+      <w:r>
+        <w:rPr>
+          <w:color w:val="000000" w:themeColor="text1"/>
+          <w:lang w:val="en-US"/>
+        </w:rPr>
+        <w:t xml:space="preserve"> 2.4 </w:t>
+      </w:r>
+      <w:r>
+        <w:rPr>
+          <w:color w:val="000000" w:themeColor="text1"/>
+        </w:rPr>
+        <w:t>ГГц</w:t>
+      </w:r>
+      <w:r>
+        <w:rPr>
+          <w:color w:val="000000" w:themeColor="text1"/>
+          <w:lang w:val="en-US"/>
+        </w:rPr>
+        <w:t xml:space="preserve">, 1 </w:t>
+      </w:r>
+      <w:r>
+        <w:rPr>
+          <w:color w:val="000000" w:themeColor="text1"/>
+        </w:rPr>
+        <w:t>ГБ</w:t>
+      </w:r>
+      <w:r>
+        <w:rPr>
+          <w:color w:val="000000" w:themeColor="text1"/>
+          <w:lang w:val="en-US"/>
+        </w:rPr>
+        <w:t xml:space="preserve"> </w:t>
+      </w:r>
+      <w:r>
+        <w:rPr>
+          <w:color w:val="000000" w:themeColor="text1"/>
+        </w:rPr>
+        <w:t>ОЗУ</w:t>
+      </w:r>
+      <w:r>
+        <w:rPr>
+          <w:color w:val="000000" w:themeColor="text1"/>
+          <w:lang w:val="en-US"/>
+        </w:rPr>
+        <w:t xml:space="preserve">, 160 </w:t>
+      </w:r>
+      <w:r>
+        <w:rPr>
+          <w:color w:val="000000" w:themeColor="text1"/>
+        </w:rPr>
+        <w:t>ГБ</w:t>
+      </w:r>
+      <w:r>
+        <w:rPr>
+          <w:color w:val="000000" w:themeColor="text1"/>
+          <w:lang w:val="en-US"/>
+        </w:rPr>
+        <w:t xml:space="preserve"> HDD – 30</w:t>
+      </w:r>
+    </w:p>
+    <w:p>
+      <w:pPr>
+        <w:numPr>
+          <w:ilvl w:val="1"/>
+          <w:numId w:val="7"/>
+        </w:numPr>
+        <w:rPr>
+          <w:color w:val="000000" w:themeColor="text1"/>
+          <w:lang w:val="en-US"/>
+        </w:rPr>
+      </w:pPr>
+      <w:r>
+        <w:rPr>
+          <w:color w:val="000000" w:themeColor="text1"/>
+          <w:lang w:val="en-US"/>
+        </w:rPr>
+        <w:t xml:space="preserve">Intel </w:t>
+      </w:r>
+      <w:proofErr w:type="spellStart"/>
+      <w:r>
+        <w:rPr>
+          <w:color w:val="000000" w:themeColor="text1"/>
+          <w:lang w:val="en-US"/>
+        </w:rPr>
+        <w:t>DualCore</w:t>
+      </w:r>
+      <w:proofErr w:type="spellEnd"/>
+      <w:r>
+        <w:rPr>
+          <w:color w:val="000000" w:themeColor="text1"/>
+          <w:lang w:val="en-US"/>
+        </w:rPr>
+        <w:t xml:space="preserve"> 2.4 </w:t>
+      </w:r>
+      <w:r>
+        <w:rPr>
+          <w:color w:val="000000" w:themeColor="text1"/>
+        </w:rPr>
+        <w:t>ГГц</w:t>
+      </w:r>
+      <w:r>
+        <w:rPr>
+          <w:color w:val="000000" w:themeColor="text1"/>
+          <w:lang w:val="en-US"/>
+        </w:rPr>
+        <w:t xml:space="preserve">, 1 </w:t>
+      </w:r>
+      <w:r>
+        <w:rPr>
+          <w:color w:val="000000" w:themeColor="text1"/>
+        </w:rPr>
+        <w:t>ГБ</w:t>
+      </w:r>
+      <w:r>
+        <w:rPr>
+          <w:color w:val="000000" w:themeColor="text1"/>
+          <w:lang w:val="en-US"/>
+        </w:rPr>
+        <w:t xml:space="preserve"> </w:t>
+      </w:r>
+      <w:r>
+        <w:rPr>
+          <w:color w:val="000000" w:themeColor="text1"/>
+        </w:rPr>
+        <w:t>ОЗУ</w:t>
+      </w:r>
+      <w:r>
+        <w:rPr>
+          <w:color w:val="000000" w:themeColor="text1"/>
+          <w:lang w:val="en-US"/>
+        </w:rPr>
+        <w:t xml:space="preserve">, 160 </w:t>
+      </w:r>
+      <w:r>
+        <w:rPr>
+          <w:color w:val="000000" w:themeColor="text1"/>
+        </w:rPr>
+        <w:t>ГБ</w:t>
+      </w:r>
+      <w:r>
+        <w:rPr>
+          <w:color w:val="000000" w:themeColor="text1"/>
+          <w:lang w:val="en-US"/>
+        </w:rPr>
+        <w:t xml:space="preserve"> HDD – 30</w:t>
+      </w:r>
     </w:p>
     <w:p>
       <w:pPr>
@@ -6040,7 +6404,7 @@
         <w:rPr>
           <w:color w:val="000000" w:themeColor="text1"/>
         </w:rPr>
-        <w:t>Рабочие станции:</w:t>
+        <w:t>Сервера:</w:t>
       </w:r>
     </w:p>
     <w:p>
@@ -6051,7 +6415,6 @@
         </w:numPr>
         <w:rPr>
           <w:color w:val="000000" w:themeColor="text1"/>
-          <w:lang w:val="en-US"/>
         </w:rPr>
       </w:pPr>
       <w:r>
@@ -6059,475 +6422,24 @@
           <w:color w:val="000000" w:themeColor="text1"/>
           <w:lang w:val="en-US"/>
         </w:rPr>
-        <w:t xml:space="preserve">Intel </w:t>
-      </w:r>
-      <w:proofErr w:type="spellStart"/>
+        <w:t>HP - 1</w:t>
+      </w:r>
+    </w:p>
+    <w:p>
+      <w:pPr>
+        <w:numPr>
+          <w:ilvl w:val="1"/>
+          <w:numId w:val="7"/>
+        </w:numPr>
+        <w:rPr>
+          <w:color w:val="000000" w:themeColor="text1"/>
+        </w:rPr>
+      </w:pPr>
       <w:r>
         <w:rPr>
           <w:color w:val="000000" w:themeColor="text1"/>
           <w:lang w:val="en-US"/>
         </w:rPr>
-        <w:t>DualCore</w:t>
-      </w:r>
-      <w:proofErr w:type="spellEnd"/>
-      <w:r>
-        <w:rPr>
-          <w:color w:val="000000" w:themeColor="text1"/>
-          <w:lang w:val="en-US"/>
-        </w:rPr>
-        <w:t xml:space="preserve"> 2.4 </w:t>
-      </w:r>
-      <w:r>
-        <w:rPr>
-          <w:color w:val="000000" w:themeColor="text1"/>
-        </w:rPr>
-        <w:t>ГГц</w:t>
-      </w:r>
-      <w:r>
-        <w:rPr>
-          <w:color w:val="000000" w:themeColor="text1"/>
-          <w:lang w:val="en-US"/>
-        </w:rPr>
-        <w:t xml:space="preserve">, 1 </w:t>
-      </w:r>
-      <w:r>
-        <w:rPr>
-          <w:color w:val="000000" w:themeColor="text1"/>
-        </w:rPr>
-        <w:t>ГБ</w:t>
-      </w:r>
-      <w:r>
-        <w:rPr>
-          <w:color w:val="000000" w:themeColor="text1"/>
-          <w:lang w:val="en-US"/>
-        </w:rPr>
-        <w:t xml:space="preserve"> </w:t>
-      </w:r>
-      <w:r>
-        <w:rPr>
-          <w:color w:val="000000" w:themeColor="text1"/>
-        </w:rPr>
-        <w:t>ОЗУ</w:t>
-      </w:r>
-      <w:r>
-        <w:rPr>
-          <w:color w:val="000000" w:themeColor="text1"/>
-          <w:lang w:val="en-US"/>
-        </w:rPr>
-        <w:t xml:space="preserve">, 160 </w:t>
-      </w:r>
-      <w:r>
-        <w:rPr>
-          <w:color w:val="000000" w:themeColor="text1"/>
-        </w:rPr>
-        <w:t>ГБ</w:t>
-      </w:r>
-      <w:r>
-        <w:rPr>
-          <w:color w:val="000000" w:themeColor="text1"/>
-          <w:lang w:val="en-US"/>
-        </w:rPr>
-        <w:t xml:space="preserve"> HDD – 30</w:t>
-      </w:r>
-    </w:p>
-    <w:p>
-      <w:pPr>
-        <w:numPr>
-          <w:ilvl w:val="1"/>
-          <w:numId w:val="7"/>
-        </w:numPr>
-        <w:rPr>
-          <w:color w:val="000000" w:themeColor="text1"/>
-          <w:lang w:val="en-US"/>
-        </w:rPr>
-      </w:pPr>
-      <w:r>
-        <w:rPr>
-          <w:color w:val="000000" w:themeColor="text1"/>
-          <w:lang w:val="en-US"/>
-        </w:rPr>
-        <w:t xml:space="preserve">Intel </w:t>
-      </w:r>
-      <w:proofErr w:type="spellStart"/>
-      <w:r>
-        <w:rPr>
-          <w:color w:val="000000" w:themeColor="text1"/>
-          <w:lang w:val="en-US"/>
-        </w:rPr>
-        <w:t>DualCore</w:t>
-      </w:r>
-      <w:proofErr w:type="spellEnd"/>
-      <w:r>
-        <w:rPr>
-          <w:color w:val="000000" w:themeColor="text1"/>
-          <w:lang w:val="en-US"/>
-        </w:rPr>
-        <w:t xml:space="preserve"> 2.4 </w:t>
-      </w:r>
-      <w:r>
-        <w:rPr>
-          <w:color w:val="000000" w:themeColor="text1"/>
-        </w:rPr>
-        <w:t>ГГц</w:t>
-      </w:r>
-      <w:r>
-        <w:rPr>
-          <w:color w:val="000000" w:themeColor="text1"/>
-          <w:lang w:val="en-US"/>
-        </w:rPr>
-        <w:t xml:space="preserve">, 1 </w:t>
-      </w:r>
-      <w:r>
-        <w:rPr>
-          <w:color w:val="000000" w:themeColor="text1"/>
-        </w:rPr>
-        <w:t>ГБ</w:t>
-      </w:r>
-      <w:r>
-        <w:rPr>
-          <w:color w:val="000000" w:themeColor="text1"/>
-          <w:lang w:val="en-US"/>
-        </w:rPr>
-        <w:t xml:space="preserve"> </w:t>
-      </w:r>
-      <w:r>
-        <w:rPr>
-          <w:color w:val="000000" w:themeColor="text1"/>
-        </w:rPr>
-        <w:t>ОЗУ</w:t>
-      </w:r>
-      <w:r>
-        <w:rPr>
-          <w:color w:val="000000" w:themeColor="text1"/>
-          <w:lang w:val="en-US"/>
-        </w:rPr>
-        <w:t xml:space="preserve">, 160 </w:t>
-      </w:r>
-      <w:r>
-        <w:rPr>
-          <w:color w:val="000000" w:themeColor="text1"/>
-        </w:rPr>
-        <w:t>ГБ</w:t>
-      </w:r>
-      <w:r>
-        <w:rPr>
-          <w:color w:val="000000" w:themeColor="text1"/>
-          <w:lang w:val="en-US"/>
-        </w:rPr>
-        <w:t xml:space="preserve"> HDD – 30</w:t>
-      </w:r>
-    </w:p>
-    <w:p>
-      <w:pPr>
-        <w:numPr>
-          <w:ilvl w:val="1"/>
-          <w:numId w:val="7"/>
-        </w:numPr>
-        <w:rPr>
-          <w:color w:val="000000" w:themeColor="text1"/>
-          <w:lang w:val="en-US"/>
-        </w:rPr>
-      </w:pPr>
-      <w:r>
-        <w:rPr>
-          <w:color w:val="000000" w:themeColor="text1"/>
-          <w:lang w:val="en-US"/>
-        </w:rPr>
-        <w:t xml:space="preserve">Intel </w:t>
-      </w:r>
-      <w:proofErr w:type="spellStart"/>
-      <w:r>
-        <w:rPr>
-          <w:color w:val="000000" w:themeColor="text1"/>
-          <w:lang w:val="en-US"/>
-        </w:rPr>
-        <w:t>DualCore</w:t>
-      </w:r>
-      <w:proofErr w:type="spellEnd"/>
-      <w:r>
-        <w:rPr>
-          <w:color w:val="000000" w:themeColor="text1"/>
-          <w:lang w:val="en-US"/>
-        </w:rPr>
-        <w:t xml:space="preserve"> 2.4 </w:t>
-      </w:r>
-      <w:r>
-        <w:rPr>
-          <w:color w:val="000000" w:themeColor="text1"/>
-        </w:rPr>
-        <w:t>ГГц</w:t>
-      </w:r>
-      <w:r>
-        <w:rPr>
-          <w:color w:val="000000" w:themeColor="text1"/>
-          <w:lang w:val="en-US"/>
-        </w:rPr>
-        <w:t xml:space="preserve">, 1 </w:t>
-      </w:r>
-      <w:r>
-        <w:rPr>
-          <w:color w:val="000000" w:themeColor="text1"/>
-        </w:rPr>
-        <w:t>ГБ</w:t>
-      </w:r>
-      <w:r>
-        <w:rPr>
-          <w:color w:val="000000" w:themeColor="text1"/>
-          <w:lang w:val="en-US"/>
-        </w:rPr>
-        <w:t xml:space="preserve"> </w:t>
-      </w:r>
-      <w:r>
-        <w:rPr>
-          <w:color w:val="000000" w:themeColor="text1"/>
-        </w:rPr>
-        <w:t>ОЗУ</w:t>
-      </w:r>
-      <w:r>
-        <w:rPr>
-          <w:color w:val="000000" w:themeColor="text1"/>
-          <w:lang w:val="en-US"/>
-        </w:rPr>
-        <w:t xml:space="preserve">, 160 </w:t>
-      </w:r>
-      <w:r>
-        <w:rPr>
-          <w:color w:val="000000" w:themeColor="text1"/>
-        </w:rPr>
-        <w:t>ГБ</w:t>
-      </w:r>
-      <w:r>
-        <w:rPr>
-          <w:color w:val="000000" w:themeColor="text1"/>
-          <w:lang w:val="en-US"/>
-        </w:rPr>
-        <w:t xml:space="preserve"> HDD – 30</w:t>
-      </w:r>
-    </w:p>
-    <w:p>
-      <w:pPr>
-        <w:numPr>
-          <w:ilvl w:val="1"/>
-          <w:numId w:val="7"/>
-        </w:numPr>
-        <w:rPr>
-          <w:color w:val="000000" w:themeColor="text1"/>
-          <w:lang w:val="en-US"/>
-        </w:rPr>
-      </w:pPr>
-      <w:r>
-        <w:rPr>
-          <w:color w:val="000000" w:themeColor="text1"/>
-          <w:lang w:val="en-US"/>
-        </w:rPr>
-        <w:t xml:space="preserve">Intel </w:t>
-      </w:r>
-      <w:proofErr w:type="spellStart"/>
-      <w:r>
-        <w:rPr>
-          <w:color w:val="000000" w:themeColor="text1"/>
-          <w:lang w:val="en-US"/>
-        </w:rPr>
-        <w:t>DualCore</w:t>
-      </w:r>
-      <w:proofErr w:type="spellEnd"/>
-      <w:r>
-        <w:rPr>
-          <w:color w:val="000000" w:themeColor="text1"/>
-          <w:lang w:val="en-US"/>
-        </w:rPr>
-        <w:t xml:space="preserve"> 2.4 </w:t>
-      </w:r>
-      <w:r>
-        <w:rPr>
-          <w:color w:val="000000" w:themeColor="text1"/>
-        </w:rPr>
-        <w:t>ГГц</w:t>
-      </w:r>
-      <w:r>
-        <w:rPr>
-          <w:color w:val="000000" w:themeColor="text1"/>
-          <w:lang w:val="en-US"/>
-        </w:rPr>
-        <w:t xml:space="preserve">, 1 </w:t>
-      </w:r>
-      <w:r>
-        <w:rPr>
-          <w:color w:val="000000" w:themeColor="text1"/>
-        </w:rPr>
-        <w:t>ГБ</w:t>
-      </w:r>
-      <w:r>
-        <w:rPr>
-          <w:color w:val="000000" w:themeColor="text1"/>
-          <w:lang w:val="en-US"/>
-        </w:rPr>
-        <w:t xml:space="preserve"> </w:t>
-      </w:r>
-      <w:r>
-        <w:rPr>
-          <w:color w:val="000000" w:themeColor="text1"/>
-        </w:rPr>
-        <w:t>ОЗУ</w:t>
-      </w:r>
-      <w:r>
-        <w:rPr>
-          <w:color w:val="000000" w:themeColor="text1"/>
-          <w:lang w:val="en-US"/>
-        </w:rPr>
-        <w:t xml:space="preserve">, 160 </w:t>
-      </w:r>
-      <w:r>
-        <w:rPr>
-          <w:color w:val="000000" w:themeColor="text1"/>
-        </w:rPr>
-        <w:t>ГБ</w:t>
-      </w:r>
-      <w:r>
-        <w:rPr>
-          <w:color w:val="000000" w:themeColor="text1"/>
-          <w:lang w:val="en-US"/>
-        </w:rPr>
-        <w:t xml:space="preserve"> HDD – 30</w:t>
-      </w:r>
-    </w:p>
-    <w:p>
-      <w:pPr>
-        <w:numPr>
-          <w:ilvl w:val="1"/>
-          <w:numId w:val="7"/>
-        </w:numPr>
-        <w:rPr>
-          <w:color w:val="000000" w:themeColor="text1"/>
-          <w:lang w:val="en-US"/>
-        </w:rPr>
-      </w:pPr>
-      <w:r>
-        <w:rPr>
-          <w:color w:val="000000" w:themeColor="text1"/>
-          <w:lang w:val="en-US"/>
-        </w:rPr>
-        <w:t xml:space="preserve">Intel </w:t>
-      </w:r>
-      <w:proofErr w:type="spellStart"/>
-      <w:r>
-        <w:rPr>
-          <w:color w:val="000000" w:themeColor="text1"/>
-          <w:lang w:val="en-US"/>
-        </w:rPr>
-        <w:t>DualCore</w:t>
-      </w:r>
-      <w:proofErr w:type="spellEnd"/>
-      <w:r>
-        <w:rPr>
-          <w:color w:val="000000" w:themeColor="text1"/>
-          <w:lang w:val="en-US"/>
-        </w:rPr>
-        <w:t xml:space="preserve"> 2.4 </w:t>
-      </w:r>
-      <w:r>
-        <w:rPr>
-          <w:color w:val="000000" w:themeColor="text1"/>
-        </w:rPr>
-        <w:t>ГГц</w:t>
-      </w:r>
-      <w:r>
-        <w:rPr>
-          <w:color w:val="000000" w:themeColor="text1"/>
-          <w:lang w:val="en-US"/>
-        </w:rPr>
-        <w:t xml:space="preserve">, 1 </w:t>
-      </w:r>
-      <w:r>
-        <w:rPr>
-          <w:color w:val="000000" w:themeColor="text1"/>
-        </w:rPr>
-        <w:t>ГБ</w:t>
-      </w:r>
-      <w:r>
-        <w:rPr>
-          <w:color w:val="000000" w:themeColor="text1"/>
-          <w:lang w:val="en-US"/>
-        </w:rPr>
-        <w:t xml:space="preserve"> </w:t>
-      </w:r>
-      <w:r>
-        <w:rPr>
-          <w:color w:val="000000" w:themeColor="text1"/>
-        </w:rPr>
-        <w:t>ОЗУ</w:t>
-      </w:r>
-      <w:r>
-        <w:rPr>
-          <w:color w:val="000000" w:themeColor="text1"/>
-          <w:lang w:val="en-US"/>
-        </w:rPr>
-        <w:t xml:space="preserve">, 160 </w:t>
-      </w:r>
-      <w:r>
-        <w:rPr>
-          <w:color w:val="000000" w:themeColor="text1"/>
-        </w:rPr>
-        <w:t>ГБ</w:t>
-      </w:r>
-      <w:r>
-        <w:rPr>
-          <w:color w:val="000000" w:themeColor="text1"/>
-          <w:lang w:val="en-US"/>
-        </w:rPr>
-        <w:t xml:space="preserve"> HDD – 30</w:t>
-      </w:r>
-    </w:p>
-    <w:p>
-      <w:pPr>
-        <w:numPr>
-          <w:ilvl w:val="0"/>
-          <w:numId w:val="7"/>
-        </w:numPr>
-        <w:rPr>
-          <w:color w:val="000000" w:themeColor="text1"/>
-        </w:rPr>
-      </w:pPr>
-      <w:r>
-        <w:rPr>
-          <w:color w:val="000000" w:themeColor="text1"/>
-        </w:rPr>
-        <w:t>Сервера:</w:t>
-      </w:r>
-    </w:p>
-    <w:p>
-      <w:pPr>
-        <w:numPr>
-          <w:ilvl w:val="1"/>
-          <w:numId w:val="7"/>
-        </w:numPr>
-        <w:rPr>
-          <w:color w:val="000000" w:themeColor="text1"/>
-        </w:rPr>
-      </w:pPr>
-      <w:r>
-        <w:rPr>
-          <w:color w:val="000000" w:themeColor="text1"/>
-          <w:lang w:val="en-US"/>
-        </w:rPr>
-        <w:t>HP - 1</w:t>
-      </w:r>
-    </w:p>
-    <w:p>
-      <w:pPr>
-        <w:numPr>
-          <w:ilvl w:val="1"/>
-          <w:numId w:val="7"/>
-        </w:numPr>
-        <w:rPr>
-          <w:color w:val="000000" w:themeColor="text1"/>
-        </w:rPr>
-      </w:pPr>
-      <w:r>
-        <w:rPr>
-          <w:color w:val="000000" w:themeColor="text1"/>
-          <w:lang w:val="en-US"/>
-        </w:rPr>
         <w:t xml:space="preserve">IBM - 2 </w:t>
       </w:r>
     </w:p>
@@ -6550,16 +6462,16 @@
           <w:color w:val="000000" w:themeColor="text1"/>
         </w:rPr>
       </w:pPr>
-      <w:bookmarkStart w:id="30" w:name="_Toc286104135"/>
-      <w:bookmarkStart w:id="31" w:name="_Toc286708447"/>
+      <w:bookmarkStart w:id="29" w:name="_Toc286104135"/>
+      <w:bookmarkStart w:id="30" w:name="_Toc286708447"/>
       <w:r>
         <w:rPr>
           <w:color w:val="000000" w:themeColor="text1"/>
         </w:rPr>
         <w:t>Сведения об условиях эксплуатации объекта автоматизации и характеристиках окружающей среды.</w:t>
       </w:r>
+      <w:bookmarkEnd w:id="29"/>
       <w:bookmarkEnd w:id="30"/>
-      <w:bookmarkEnd w:id="31"/>
     </w:p>
     <w:p>
       <w:pPr>
@@ -6590,14 +6502,14 @@
         </w:rPr>
         <w:br w:type="page"/>
       </w:r>
-      <w:bookmarkStart w:id="32" w:name="_Toc286104136"/>
-      <w:bookmarkStart w:id="33" w:name="_Toc286708448"/>
+      <w:bookmarkStart w:id="31" w:name="_Toc286104136"/>
+      <w:bookmarkStart w:id="32" w:name="_Toc286708448"/>
       <w:r>
         <w:lastRenderedPageBreak/>
         <w:t>Требования к системе.</w:t>
       </w:r>
+      <w:bookmarkEnd w:id="31"/>
       <w:bookmarkEnd w:id="32"/>
-      <w:bookmarkEnd w:id="33"/>
     </w:p>
     <w:p>
       <w:pPr>
@@ -6608,13 +6520,13 @@
         <w:ind w:left="788" w:hanging="431"/>
         <w:outlineLvl w:val="1"/>
       </w:pPr>
-      <w:bookmarkStart w:id="34" w:name="_Toc286104137"/>
-      <w:bookmarkStart w:id="35" w:name="_Toc286708449"/>
+      <w:bookmarkStart w:id="33" w:name="_Toc286104137"/>
+      <w:bookmarkStart w:id="34" w:name="_Toc286708449"/>
       <w:r>
         <w:t>Требования к системе в целом;</w:t>
       </w:r>
+      <w:bookmarkEnd w:id="33"/>
       <w:bookmarkEnd w:id="34"/>
-      <w:bookmarkEnd w:id="35"/>
       <w:r>
         <w:t xml:space="preserve"> </w:t>
       </w:r>
@@ -6628,13 +6540,13 @@
         <w:ind w:left="1225" w:hanging="505"/>
         <w:outlineLvl w:val="2"/>
       </w:pPr>
-      <w:bookmarkStart w:id="36" w:name="_Toc286104138"/>
-      <w:bookmarkStart w:id="37" w:name="_Toc286708450"/>
+      <w:bookmarkStart w:id="35" w:name="_Toc286104138"/>
+      <w:bookmarkStart w:id="36" w:name="_Toc286708450"/>
       <w:r>
         <w:t>Требования к структуре и функционированию системы</w:t>
       </w:r>
+      <w:bookmarkEnd w:id="35"/>
       <w:bookmarkEnd w:id="36"/>
-      <w:bookmarkEnd w:id="37"/>
     </w:p>
     <w:p>
       <w:pPr>
@@ -6645,11 +6557,11 @@
         <w:ind w:left="1723" w:hanging="646"/>
         <w:outlineLvl w:val="3"/>
       </w:pPr>
-      <w:bookmarkStart w:id="38" w:name="_Toc286708451"/>
+      <w:bookmarkStart w:id="37" w:name="_Toc286708451"/>
       <w:r>
         <w:t>Перечень подсистем и их назначение</w:t>
       </w:r>
-      <w:bookmarkEnd w:id="38"/>
+      <w:bookmarkEnd w:id="37"/>
     </w:p>
     <w:p>
       <w:pPr>
@@ -6706,11 +6618,11 @@
         <w:ind w:left="1723" w:hanging="646"/>
         <w:outlineLvl w:val="3"/>
       </w:pPr>
-      <w:bookmarkStart w:id="39" w:name="_Toc286708452"/>
+      <w:bookmarkStart w:id="38" w:name="_Toc286708452"/>
       <w:r>
         <w:t>Требования к средствам связи</w:t>
       </w:r>
-      <w:bookmarkEnd w:id="39"/>
+      <w:bookmarkEnd w:id="38"/>
     </w:p>
     <w:p>
       <w:pPr>
@@ -6729,11 +6641,11 @@
         <w:ind w:left="1723" w:hanging="646"/>
         <w:outlineLvl w:val="3"/>
       </w:pPr>
-      <w:bookmarkStart w:id="40" w:name="_Toc286708453"/>
+      <w:bookmarkStart w:id="39" w:name="_Toc286708453"/>
       <w:r>
         <w:t>Режимы функционирования</w:t>
       </w:r>
-      <w:bookmarkEnd w:id="40"/>
+      <w:bookmarkEnd w:id="39"/>
     </w:p>
     <w:p>
       <w:pPr>
@@ -6760,11 +6672,11 @@
         <w:ind w:left="1723" w:hanging="646"/>
         <w:outlineLvl w:val="3"/>
       </w:pPr>
-      <w:bookmarkStart w:id="41" w:name="_Toc286708454"/>
+      <w:bookmarkStart w:id="40" w:name="_Toc286708454"/>
       <w:r>
         <w:t>Перспективы развития и модернизации</w:t>
       </w:r>
-      <w:bookmarkEnd w:id="41"/>
+      <w:bookmarkEnd w:id="40"/>
     </w:p>
     <w:p>
       <w:pPr>
@@ -6783,13 +6695,13 @@
         <w:ind w:left="1225" w:hanging="505"/>
         <w:outlineLvl w:val="2"/>
       </w:pPr>
-      <w:bookmarkStart w:id="42" w:name="_Toc286104139"/>
-      <w:bookmarkStart w:id="43" w:name="_Toc286708455"/>
+      <w:bookmarkStart w:id="41" w:name="_Toc286104139"/>
+      <w:bookmarkStart w:id="42" w:name="_Toc286708455"/>
       <w:r>
         <w:t>Требования к численности и квалификации персонала системы и режиму его работы</w:t>
       </w:r>
+      <w:bookmarkEnd w:id="41"/>
       <w:bookmarkEnd w:id="42"/>
-      <w:bookmarkEnd w:id="43"/>
     </w:p>
     <w:p>
       <w:pPr>
@@ -6846,13 +6758,13 @@
         <w:ind w:left="1225" w:hanging="505"/>
         <w:outlineLvl w:val="2"/>
       </w:pPr>
-      <w:bookmarkStart w:id="44" w:name="_Toc286104140"/>
-      <w:bookmarkStart w:id="45" w:name="_Toc286708456"/>
+      <w:bookmarkStart w:id="43" w:name="_Toc286104140"/>
+      <w:bookmarkStart w:id="44" w:name="_Toc286708456"/>
       <w:r>
         <w:t>Требования к надежности</w:t>
       </w:r>
+      <w:bookmarkEnd w:id="43"/>
       <w:bookmarkEnd w:id="44"/>
-      <w:bookmarkEnd w:id="45"/>
     </w:p>
     <w:p>
       <w:pPr>
@@ -6871,13 +6783,13 @@
         <w:ind w:left="1225" w:hanging="505"/>
         <w:outlineLvl w:val="2"/>
       </w:pPr>
-      <w:bookmarkStart w:id="46" w:name="_Toc286104141"/>
-      <w:bookmarkStart w:id="47" w:name="_Toc286708457"/>
+      <w:bookmarkStart w:id="45" w:name="_Toc286104141"/>
+      <w:bookmarkStart w:id="46" w:name="_Toc286708457"/>
       <w:r>
         <w:t>Требования безопасности</w:t>
       </w:r>
+      <w:bookmarkEnd w:id="45"/>
       <w:bookmarkEnd w:id="46"/>
-      <w:bookmarkEnd w:id="47"/>
     </w:p>
     <w:p>
       <w:pPr>
@@ -6904,13 +6816,13 @@
         <w:ind w:left="1225" w:hanging="505"/>
         <w:outlineLvl w:val="2"/>
       </w:pPr>
-      <w:bookmarkStart w:id="48" w:name="_Toc286104142"/>
-      <w:bookmarkStart w:id="49" w:name="_Toc286708458"/>
+      <w:bookmarkStart w:id="47" w:name="_Toc286104142"/>
+      <w:bookmarkStart w:id="48" w:name="_Toc286708458"/>
       <w:r>
         <w:t>Требования к эргономике и технической эстетике</w:t>
       </w:r>
+      <w:bookmarkEnd w:id="47"/>
       <w:bookmarkEnd w:id="48"/>
-      <w:bookmarkEnd w:id="49"/>
     </w:p>
     <w:p>
       <w:pPr>
@@ -6932,11 +6844,7 @@
         <w:t xml:space="preserve"> Интерфейс должен соответствовать современным эргономическим требованиям и обеспечивать удобный доступ к основным функциям и операциям системы.</w:t>
       </w:r>
     </w:p>
-    <w:p>
-      <w:pPr>
-        <w:outlineLvl w:val="2"/>
-      </w:pPr>
-    </w:p>
+    <w:p/>
     <w:p>
       <w:pPr>
         <w:numPr>
@@ -6946,14 +6854,14 @@
         <w:ind w:left="1225" w:hanging="505"/>
         <w:outlineLvl w:val="2"/>
       </w:pPr>
-      <w:bookmarkStart w:id="50" w:name="_Toc286104143"/>
-      <w:bookmarkStart w:id="51" w:name="_Toc286708459"/>
+      <w:bookmarkStart w:id="49" w:name="_Toc286104143"/>
+      <w:bookmarkStart w:id="50" w:name="_Toc286708459"/>
       <w:r>
         <w:lastRenderedPageBreak/>
         <w:t>Требования к эксплуатации, техническому обслуживанию, ремонту и хранению компонентов системы</w:t>
       </w:r>
+      <w:bookmarkEnd w:id="49"/>
       <w:bookmarkEnd w:id="50"/>
-      <w:bookmarkEnd w:id="51"/>
     </w:p>
     <w:p>
       <w:pPr>
@@ -6964,11 +6872,11 @@
         <w:ind w:left="1723" w:hanging="646"/>
         <w:outlineLvl w:val="3"/>
       </w:pPr>
-      <w:bookmarkStart w:id="52" w:name="_Toc286708460"/>
+      <w:bookmarkStart w:id="51" w:name="_Toc286708460"/>
       <w:r>
         <w:t>Регламент эксплуатации</w:t>
       </w:r>
-      <w:bookmarkEnd w:id="52"/>
+      <w:bookmarkEnd w:id="51"/>
     </w:p>
     <w:p>
       <w:pPr>
@@ -6987,22 +6895,21 @@
         <w:ind w:left="1723" w:hanging="646"/>
         <w:outlineLvl w:val="3"/>
       </w:pPr>
-      <w:bookmarkStart w:id="53" w:name="_Toc286708461"/>
+      <w:bookmarkStart w:id="52" w:name="_Toc286708461"/>
       <w:r>
         <w:t>Требования к допустимым площадям</w:t>
       </w:r>
+      <w:bookmarkEnd w:id="52"/>
+    </w:p>
+    <w:p>
+      <w:pPr>
+        <w:ind w:firstLine="720"/>
+      </w:pPr>
+      <w:bookmarkStart w:id="53" w:name="_Toc286708462"/>
+      <w:r>
+        <w:t>«Заказчик» должен предоставить место для размещения дополнительного сервера.</w:t>
+      </w:r>
       <w:bookmarkEnd w:id="53"/>
-    </w:p>
-    <w:p>
-      <w:pPr>
-        <w:ind w:firstLine="720"/>
-        <w:outlineLvl w:val="3"/>
-      </w:pPr>
-      <w:bookmarkStart w:id="54" w:name="_Toc286708462"/>
-      <w:r>
-        <w:t>«Заказчик» должен предоставить место для размещения дополнительного сервера.</w:t>
-      </w:r>
-      <w:bookmarkEnd w:id="54"/>
     </w:p>
     <w:p>
       <w:pPr>
@@ -7013,11 +6920,11 @@
         <w:ind w:left="1723" w:hanging="646"/>
         <w:outlineLvl w:val="3"/>
       </w:pPr>
-      <w:bookmarkStart w:id="55" w:name="_Toc286708463"/>
+      <w:bookmarkStart w:id="54" w:name="_Toc286708463"/>
       <w:r>
         <w:t>Требования к регламенту обслуживания</w:t>
       </w:r>
-      <w:bookmarkEnd w:id="55"/>
+      <w:bookmarkEnd w:id="54"/>
     </w:p>
     <w:p>
       <w:pPr>
@@ -7036,13 +6943,13 @@
         <w:ind w:left="1225" w:hanging="505"/>
         <w:outlineLvl w:val="2"/>
       </w:pPr>
-      <w:bookmarkStart w:id="56" w:name="_Toc286104144"/>
-      <w:bookmarkStart w:id="57" w:name="_Toc286708464"/>
+      <w:bookmarkStart w:id="55" w:name="_Toc286104144"/>
+      <w:bookmarkStart w:id="56" w:name="_Toc286708464"/>
       <w:r>
         <w:t>Требования к защите информации от несанкционированного доступа</w:t>
       </w:r>
+      <w:bookmarkEnd w:id="55"/>
       <w:bookmarkEnd w:id="56"/>
-      <w:bookmarkEnd w:id="57"/>
     </w:p>
     <w:p>
       <w:pPr>
@@ -7088,13 +6995,13 @@
         <w:ind w:left="1225" w:hanging="505"/>
         <w:outlineLvl w:val="2"/>
       </w:pPr>
-      <w:bookmarkStart w:id="58" w:name="_Toc286104145"/>
-      <w:bookmarkStart w:id="59" w:name="_Toc286708465"/>
+      <w:bookmarkStart w:id="57" w:name="_Toc286104145"/>
+      <w:bookmarkStart w:id="58" w:name="_Toc286708465"/>
       <w:r>
         <w:t>Требования по сохранности информации при авариях</w:t>
       </w:r>
+      <w:bookmarkEnd w:id="57"/>
       <w:bookmarkEnd w:id="58"/>
-      <w:bookmarkEnd w:id="59"/>
     </w:p>
     <w:p>
       <w:pPr>
@@ -7112,7 +7019,10 @@
       </w:r>
       <w:proofErr w:type="spellEnd"/>
       <w:r>
-        <w:t xml:space="preserve"> те</w:t>
+        <w:t xml:space="preserve"> </w:t>
+      </w:r>
+      <w:r>
+        <w:t>те</w:t>
       </w:r>
       <w:r>
         <w:t>хнического комплекса Заказчика.</w:t>
@@ -7143,13 +7053,13 @@
         <w:ind w:left="1225" w:hanging="505"/>
         <w:outlineLvl w:val="2"/>
       </w:pPr>
-      <w:bookmarkStart w:id="60" w:name="_Toc286104146"/>
-      <w:bookmarkStart w:id="61" w:name="_Toc286708466"/>
+      <w:bookmarkStart w:id="59" w:name="_Toc286104146"/>
+      <w:bookmarkStart w:id="60" w:name="_Toc286708466"/>
       <w:r>
         <w:t>Требования к защите от влияния внешних воздействий</w:t>
       </w:r>
+      <w:bookmarkEnd w:id="59"/>
       <w:bookmarkEnd w:id="60"/>
-      <w:bookmarkEnd w:id="61"/>
     </w:p>
     <w:p>
       <w:pPr>
@@ -7168,13 +7078,13 @@
         <w:ind w:left="1225" w:hanging="505"/>
         <w:outlineLvl w:val="2"/>
       </w:pPr>
-      <w:bookmarkStart w:id="62" w:name="_Toc286104147"/>
-      <w:bookmarkStart w:id="63" w:name="_Toc286708467"/>
+      <w:bookmarkStart w:id="61" w:name="_Toc286104147"/>
+      <w:bookmarkStart w:id="62" w:name="_Toc286708467"/>
       <w:r>
         <w:t>Требования к патентной чистоте</w:t>
       </w:r>
+      <w:bookmarkEnd w:id="61"/>
       <w:bookmarkEnd w:id="62"/>
-      <w:bookmarkEnd w:id="63"/>
     </w:p>
     <w:p>
       <w:pPr>
@@ -7211,13 +7121,13 @@
         <w:ind w:left="1225" w:hanging="505"/>
         <w:outlineLvl w:val="2"/>
       </w:pPr>
-      <w:bookmarkStart w:id="64" w:name="_Toc286104148"/>
-      <w:bookmarkStart w:id="65" w:name="_Toc286708468"/>
+      <w:bookmarkStart w:id="63" w:name="_Toc286104148"/>
+      <w:bookmarkStart w:id="64" w:name="_Toc286708468"/>
       <w:r>
         <w:t>Требования по стандартизации и унификации</w:t>
       </w:r>
+      <w:bookmarkEnd w:id="63"/>
       <w:bookmarkEnd w:id="64"/>
-      <w:bookmarkEnd w:id="65"/>
     </w:p>
     <w:p>
       <w:pPr>
@@ -7264,7 +7174,8 @@
           <w:ilvl w:val="3"/>
           <w:numId w:val="1"/>
         </w:numPr>
-        <w:outlineLvl w:val="2"/>
+        <w:ind w:left="1723" w:hanging="646"/>
+        <w:outlineLvl w:val="3"/>
       </w:pPr>
       <w:r>
         <w:t xml:space="preserve"> Компьютеров</w:t>
@@ -7276,7 +7187,8 @@
           <w:ilvl w:val="3"/>
           <w:numId w:val="1"/>
         </w:numPr>
-        <w:outlineLvl w:val="2"/>
+        <w:ind w:left="1723" w:hanging="646"/>
+        <w:outlineLvl w:val="3"/>
       </w:pPr>
       <w:r>
         <w:t xml:space="preserve"> Периферийной техники</w:t>
@@ -7288,7 +7200,8 @@
           <w:ilvl w:val="3"/>
           <w:numId w:val="1"/>
         </w:numPr>
-        <w:outlineLvl w:val="2"/>
+        <w:ind w:left="1723" w:hanging="646"/>
+        <w:outlineLvl w:val="3"/>
       </w:pPr>
       <w:r>
         <w:t xml:space="preserve"> Процессоров</w:t>
@@ -7300,7 +7213,8 @@
           <w:ilvl w:val="3"/>
           <w:numId w:val="1"/>
         </w:numPr>
-        <w:outlineLvl w:val="2"/>
+        <w:ind w:left="1723" w:hanging="646"/>
+        <w:outlineLvl w:val="3"/>
       </w:pPr>
       <w:r>
         <w:t xml:space="preserve"> Жестких дисков</w:t>
@@ -7312,7 +7226,8 @@
           <w:ilvl w:val="3"/>
           <w:numId w:val="1"/>
         </w:numPr>
-        <w:outlineLvl w:val="2"/>
+        <w:ind w:left="1723" w:hanging="646"/>
+        <w:outlineLvl w:val="3"/>
       </w:pPr>
       <w:r>
         <w:t xml:space="preserve"> Материнских плат</w:t>
@@ -7324,7 +7239,8 @@
           <w:ilvl w:val="3"/>
           <w:numId w:val="1"/>
         </w:numPr>
-        <w:outlineLvl w:val="2"/>
+        <w:ind w:left="1723" w:hanging="646"/>
+        <w:outlineLvl w:val="3"/>
       </w:pPr>
       <w:r>
         <w:t xml:space="preserve"> Оперативной памяти</w:t>
@@ -7336,7 +7252,8 @@
           <w:ilvl w:val="3"/>
           <w:numId w:val="1"/>
         </w:numPr>
-        <w:outlineLvl w:val="2"/>
+        <w:ind w:left="1723" w:hanging="646"/>
+        <w:outlineLvl w:val="3"/>
       </w:pPr>
       <w:r>
         <w:t xml:space="preserve"> Состоянии</w:t>
@@ -7348,7 +7265,8 @@
           <w:ilvl w:val="3"/>
           <w:numId w:val="1"/>
         </w:numPr>
-        <w:outlineLvl w:val="2"/>
+        <w:ind w:left="1723" w:hanging="646"/>
+        <w:outlineLvl w:val="3"/>
       </w:pPr>
       <w:r>
         <w:t xml:space="preserve"> Сотрудниках</w:t>
@@ -7360,10 +7278,100 @@
           <w:ilvl w:val="3"/>
           <w:numId w:val="1"/>
         </w:numPr>
+        <w:ind w:left="1723" w:hanging="646"/>
+        <w:outlineLvl w:val="3"/>
+      </w:pPr>
+      <w:r>
+        <w:t xml:space="preserve"> Отделов</w:t>
+      </w:r>
+    </w:p>
+    <w:p>
+      <w:pPr>
+        <w:numPr>
+          <w:ilvl w:val="2"/>
+          <w:numId w:val="1"/>
+        </w:numPr>
         <w:outlineLvl w:val="2"/>
       </w:pPr>
       <w:r>
-        <w:t xml:space="preserve"> Отделов</w:t>
+        <w:t>Программа должна иметь систему авторизации при помощи логина и пароля</w:t>
+      </w:r>
+    </w:p>
+    <w:p>
+      <w:pPr>
+        <w:numPr>
+          <w:ilvl w:val="2"/>
+          <w:numId w:val="1"/>
+        </w:numPr>
+        <w:outlineLvl w:val="2"/>
+      </w:pPr>
+      <w:r>
+        <w:t>Программа должна предоставлять отчет о</w:t>
+      </w:r>
+    </w:p>
+    <w:p>
+      <w:pPr>
+        <w:numPr>
+          <w:ilvl w:val="3"/>
+          <w:numId w:val="1"/>
+        </w:numPr>
+        <w:ind w:left="1723" w:hanging="646"/>
+        <w:outlineLvl w:val="3"/>
+      </w:pPr>
+      <w:r>
+        <w:t xml:space="preserve"> </w:t>
+      </w:r>
+      <w:r>
+        <w:t>Списке работающих компьютеров</w:t>
+      </w:r>
+    </w:p>
+    <w:p>
+      <w:pPr>
+        <w:numPr>
+          <w:ilvl w:val="3"/>
+          <w:numId w:val="1"/>
+        </w:numPr>
+        <w:ind w:left="1723" w:hanging="646"/>
+        <w:outlineLvl w:val="3"/>
+      </w:pPr>
+      <w:r>
+        <w:lastRenderedPageBreak/>
+        <w:t xml:space="preserve"> </w:t>
+      </w:r>
+      <w:r>
+        <w:t>Списке списанных компьютеров</w:t>
+      </w:r>
+    </w:p>
+    <w:p>
+      <w:pPr>
+        <w:numPr>
+          <w:ilvl w:val="3"/>
+          <w:numId w:val="1"/>
+        </w:numPr>
+        <w:ind w:left="1723" w:hanging="646"/>
+        <w:outlineLvl w:val="3"/>
+      </w:pPr>
+      <w:r>
+        <w:t xml:space="preserve"> </w:t>
+      </w:r>
+      <w:r>
+        <w:t>Списке компьютеров на ремонте</w:t>
+      </w:r>
+    </w:p>
+    <w:p>
+      <w:pPr>
+        <w:numPr>
+          <w:ilvl w:val="3"/>
+          <w:numId w:val="1"/>
+        </w:numPr>
+        <w:ind w:left="1723" w:hanging="646"/>
+        <w:outlineLvl w:val="3"/>
+      </w:pPr>
+      <w:r>
+        <w:t xml:space="preserve"> </w:t>
+      </w:r>
+      <w:r>
+        <w:t>Списке периферийной техники</w:t>
       </w:r>
     </w:p>
     <w:p>
@@ -7375,13 +7383,13 @@
         <w:ind w:left="788" w:hanging="431"/>
         <w:outlineLvl w:val="1"/>
       </w:pPr>
-      <w:bookmarkStart w:id="66" w:name="_Toc286104149"/>
-      <w:bookmarkStart w:id="67" w:name="_Toc286708469"/>
+      <w:bookmarkStart w:id="65" w:name="_Toc286104149"/>
+      <w:bookmarkStart w:id="66" w:name="_Toc286708469"/>
       <w:r>
         <w:t>Требования к видам обеспечения.</w:t>
       </w:r>
+      <w:bookmarkEnd w:id="65"/>
       <w:bookmarkEnd w:id="66"/>
-      <w:bookmarkEnd w:id="67"/>
     </w:p>
     <w:p>
       <w:pPr>
@@ -7392,36 +7400,13 @@
         <w:ind w:left="1225" w:hanging="505"/>
         <w:outlineLvl w:val="2"/>
       </w:pPr>
-      <w:bookmarkStart w:id="68" w:name="_Toc286104150"/>
-      <w:bookmarkStart w:id="69" w:name="_Toc286708470"/>
+      <w:bookmarkStart w:id="67" w:name="_Toc286104150"/>
+      <w:bookmarkStart w:id="68" w:name="_Toc286708470"/>
       <w:r>
         <w:t>Математическое</w:t>
       </w:r>
+      <w:bookmarkEnd w:id="67"/>
       <w:bookmarkEnd w:id="68"/>
-      <w:bookmarkEnd w:id="69"/>
-    </w:p>
-    <w:p>
-      <w:pPr>
-        <w:ind w:firstLine="720"/>
-      </w:pPr>
-      <w:r>
-        <w:t xml:space="preserve">Алгоритм перевода чисел в текст – </w:t>
-      </w:r>
-    </w:p>
-    <w:p>
-      <w:pPr>
-        <w:ind w:firstLine="720"/>
-      </w:pPr>
-      <w:r>
-        <w:lastRenderedPageBreak/>
-        <w:t xml:space="preserve">Алгоритм шифрации паролей – «» соответствует требованиям стандарта ГОСТ и </w:t>
-      </w:r>
-      <w:r>
-        <w:rPr>
-          <w:lang w:val="en-US"/>
-        </w:rPr>
-        <w:t>ISO</w:t>
-      </w:r>
     </w:p>
     <w:p>
       <w:pPr>
@@ -7437,13 +7422,13 @@
         <w:ind w:left="1225" w:hanging="505"/>
         <w:outlineLvl w:val="2"/>
       </w:pPr>
-      <w:bookmarkStart w:id="70" w:name="_Toc286104151"/>
-      <w:bookmarkStart w:id="71" w:name="_Toc286708471"/>
+      <w:bookmarkStart w:id="69" w:name="_Toc286104151"/>
+      <w:bookmarkStart w:id="70" w:name="_Toc286708471"/>
       <w:r>
         <w:t>Информационное</w:t>
       </w:r>
+      <w:bookmarkEnd w:id="69"/>
       <w:bookmarkEnd w:id="70"/>
-      <w:bookmarkEnd w:id="71"/>
     </w:p>
     <w:p>
       <w:pPr>
@@ -7747,10 +7732,7 @@
         </w:numPr>
       </w:pPr>
       <w:r>
-        <w:t xml:space="preserve">Оперативной </w:t>
-      </w:r>
-      <w:r>
-        <w:t>памяти</w:t>
+        <w:t>Оперативной памяти</w:t>
       </w:r>
     </w:p>
     <w:p>
@@ -7895,7 +7877,7 @@
         <w:ind w:firstLine="720"/>
       </w:pPr>
       <w:r>
-        <w:t>Состав, структура и способы организации данных в системе должны быть определены на этапе технического проектирования.</w:t>
+        <w:t>Состав, структура и способы организации данных в системе могут быть доопределены/изменены на этапе технического проектирования.</w:t>
       </w:r>
     </w:p>
     <w:p>
@@ -7903,7 +7885,11 @@
         <w:ind w:firstLine="720"/>
       </w:pPr>
       <w:r>
-        <w:t>Уровень хранения данных в системе должен быть построен на основе современных реляционных или объектно-реляционных СУБД. Для обеспечения целостности данных должны использоваться встроенные механизмы ОС и СУБД. Средства СУБД, а также средства используемых операционных систем должны обеспечивать документирование и протоколирование обрабатываемой в системе информации.</w:t>
+        <w:t xml:space="preserve">Уровень хранения данных в системе должен быть построен на основе современных реляционных или объектно-реляционных СУБД. Для обеспечения целостности данных </w:t>
+      </w:r>
+      <w:r>
+        <w:lastRenderedPageBreak/>
+        <w:t>должны использоваться встроенные механизмы ОС и СУБД. Средства СУБД, а также средства используемых операционных систем должны обеспечивать документирование и протоколирование обрабатываемой в системе информации.</w:t>
       </w:r>
     </w:p>
     <w:p>
@@ -7920,13 +7906,13 @@
         <w:ind w:left="1225" w:hanging="505"/>
         <w:outlineLvl w:val="2"/>
       </w:pPr>
-      <w:bookmarkStart w:id="72" w:name="_Toc286104152"/>
-      <w:bookmarkStart w:id="73" w:name="_Toc286708472"/>
+      <w:bookmarkStart w:id="71" w:name="_Toc286104152"/>
+      <w:bookmarkStart w:id="72" w:name="_Toc286708472"/>
       <w:r>
         <w:t>Лингвистическое</w:t>
       </w:r>
+      <w:bookmarkEnd w:id="71"/>
       <w:bookmarkEnd w:id="72"/>
-      <w:bookmarkEnd w:id="73"/>
     </w:p>
     <w:p>
       <w:pPr>
@@ -7937,18 +7923,18 @@
         <w:ind w:left="1723" w:hanging="646"/>
         <w:outlineLvl w:val="3"/>
       </w:pPr>
-      <w:bookmarkStart w:id="74" w:name="_Toc286708473"/>
+      <w:bookmarkStart w:id="73" w:name="_Toc286708473"/>
       <w:r>
         <w:t>Требования к применению языков программирования</w:t>
       </w:r>
-      <w:bookmarkEnd w:id="74"/>
+      <w:bookmarkEnd w:id="73"/>
     </w:p>
     <w:p>
       <w:pPr>
         <w:ind w:firstLine="720"/>
       </w:pPr>
       <w:r>
-        <w:t>При разработки системы могут быть применены языки программирования высокого уровня:</w:t>
+        <w:t>При разработке системы могут быть применены языки программирования высокого уровня:</w:t>
       </w:r>
     </w:p>
     <w:p>
@@ -8081,11 +8067,11 @@
         <w:ind w:left="1723" w:hanging="646"/>
         <w:outlineLvl w:val="3"/>
       </w:pPr>
-      <w:bookmarkStart w:id="75" w:name="_Toc286708474"/>
+      <w:bookmarkStart w:id="74" w:name="_Toc286708474"/>
       <w:r>
         <w:t>Требования к кодированию данных</w:t>
       </w:r>
-      <w:bookmarkEnd w:id="75"/>
+      <w:bookmarkEnd w:id="74"/>
     </w:p>
     <w:p>
       <w:pPr>
@@ -8109,11 +8095,11 @@
         <w:ind w:left="1723" w:hanging="646"/>
         <w:outlineLvl w:val="3"/>
       </w:pPr>
-      <w:bookmarkStart w:id="76" w:name="_Toc286708475"/>
+      <w:bookmarkStart w:id="75" w:name="_Toc286708475"/>
       <w:r>
         <w:t>Требования к языкам ввода-вывода</w:t>
       </w:r>
-      <w:bookmarkEnd w:id="76"/>
+      <w:bookmarkEnd w:id="75"/>
     </w:p>
     <w:p>
       <w:pPr>
@@ -8132,11 +8118,11 @@
         <w:ind w:left="1723" w:hanging="646"/>
         <w:outlineLvl w:val="3"/>
       </w:pPr>
-      <w:bookmarkStart w:id="77" w:name="_Toc286708476"/>
+      <w:bookmarkStart w:id="76" w:name="_Toc286708476"/>
       <w:r>
         <w:t>Требования к языкам манипулирования данными</w:t>
       </w:r>
-      <w:bookmarkEnd w:id="77"/>
+      <w:bookmarkEnd w:id="76"/>
     </w:p>
     <w:p>
       <w:pPr>
@@ -8164,11 +8150,11 @@
         <w:ind w:left="1723" w:hanging="646"/>
         <w:outlineLvl w:val="3"/>
       </w:pPr>
-      <w:bookmarkStart w:id="78" w:name="_Toc286708477"/>
+      <w:bookmarkStart w:id="77" w:name="_Toc286708477"/>
       <w:r>
         <w:t>Требования к средствам описания предметной области</w:t>
       </w:r>
-      <w:bookmarkEnd w:id="78"/>
+      <w:bookmarkEnd w:id="77"/>
     </w:p>
     <w:p>
       <w:r>
@@ -8242,11 +8228,11 @@
         <w:ind w:left="1723" w:hanging="646"/>
         <w:outlineLvl w:val="3"/>
       </w:pPr>
-      <w:bookmarkStart w:id="79" w:name="_Toc286708478"/>
+      <w:bookmarkStart w:id="78" w:name="_Toc286708478"/>
       <w:r>
         <w:t>Требования к способам организации диалога</w:t>
       </w:r>
-      <w:bookmarkEnd w:id="79"/>
+      <w:bookmarkEnd w:id="78"/>
     </w:p>
     <w:p>
       <w:pPr>
@@ -8270,13 +8256,13 @@
         <w:ind w:left="1225" w:hanging="505"/>
         <w:outlineLvl w:val="2"/>
       </w:pPr>
-      <w:bookmarkStart w:id="80" w:name="_Toc286104153"/>
-      <w:bookmarkStart w:id="81" w:name="_Toc286708479"/>
+      <w:bookmarkStart w:id="79" w:name="_Toc286104153"/>
+      <w:bookmarkStart w:id="80" w:name="_Toc286708479"/>
       <w:r>
         <w:t>Программное</w:t>
       </w:r>
+      <w:bookmarkEnd w:id="79"/>
       <w:bookmarkEnd w:id="80"/>
-      <w:bookmarkEnd w:id="81"/>
     </w:p>
     <w:p>
       <w:pPr>
@@ -8367,19 +8353,20 @@
         <w:ind w:left="1225" w:hanging="505"/>
         <w:outlineLvl w:val="2"/>
       </w:pPr>
-      <w:bookmarkStart w:id="82" w:name="_Toc286104154"/>
-      <w:bookmarkStart w:id="83" w:name="_Toc286708480"/>
+      <w:bookmarkStart w:id="81" w:name="_Toc286104154"/>
+      <w:bookmarkStart w:id="82" w:name="_Toc286708480"/>
       <w:r>
         <w:t>Техническое</w:t>
       </w:r>
+      <w:bookmarkEnd w:id="81"/>
       <w:bookmarkEnd w:id="82"/>
-      <w:bookmarkEnd w:id="83"/>
     </w:p>
     <w:p>
       <w:pPr>
         <w:ind w:firstLine="720"/>
       </w:pPr>
       <w:r>
+        <w:lastRenderedPageBreak/>
         <w:t>Техническое обеспечение системы должно максимально и наиболее эффективным образом использовать находящиеся у «заказчика»</w:t>
       </w:r>
     </w:p>
@@ -8399,7 +8386,6 @@
         </w:numPr>
       </w:pPr>
       <w:r>
-        <w:lastRenderedPageBreak/>
         <w:t>ПК пользователей;</w:t>
       </w:r>
     </w:p>
@@ -8479,11 +8465,7 @@
         <w:t>– Сетевой адаптер – 100/1000 Мбит.</w:t>
       </w:r>
     </w:p>
-    <w:p>
-      <w:pPr>
-        <w:outlineLvl w:val="2"/>
-      </w:pPr>
-    </w:p>
+    <w:p/>
     <w:p>
       <w:pPr>
         <w:numPr>
@@ -8493,13 +8475,13 @@
         <w:ind w:left="1225" w:hanging="505"/>
         <w:outlineLvl w:val="2"/>
       </w:pPr>
-      <w:bookmarkStart w:id="84" w:name="_Toc286104156"/>
-      <w:bookmarkStart w:id="85" w:name="_Toc286708481"/>
+      <w:bookmarkStart w:id="83" w:name="_Toc286104156"/>
+      <w:bookmarkStart w:id="84" w:name="_Toc286708481"/>
       <w:r>
         <w:t>Организационное</w:t>
       </w:r>
+      <w:bookmarkEnd w:id="83"/>
       <w:bookmarkEnd w:id="84"/>
-      <w:bookmarkEnd w:id="85"/>
     </w:p>
     <w:p>
       <w:pPr>
@@ -8554,20 +8536,16 @@
       <w:r>
         <w:br w:type="page"/>
       </w:r>
-      <w:bookmarkStart w:id="86" w:name="_Toc286104158"/>
-      <w:bookmarkStart w:id="87" w:name="_Toc286708482"/>
+      <w:bookmarkStart w:id="85" w:name="_Toc286104158"/>
+      <w:bookmarkStart w:id="86" w:name="_Toc286708482"/>
       <w:r>
         <w:lastRenderedPageBreak/>
         <w:t>Состав и содержание работ по созданию системы.</w:t>
       </w:r>
+      <w:bookmarkEnd w:id="85"/>
       <w:bookmarkEnd w:id="86"/>
-      <w:bookmarkEnd w:id="87"/>
-    </w:p>
-    <w:p>
-      <w:pPr>
-        <w:outlineLvl w:val="0"/>
-      </w:pPr>
-    </w:p>
+    </w:p>
+    <w:p/>
     <w:tbl>
       <w:tblPr>
         <w:tblW w:w="0" w:type="auto"/>
@@ -8781,7 +8759,7 @@
           </w:tcPr>
           <w:p>
             <w:r>
-              <w:t>Рабочее проектирование. Создание интерфейса. Разработка бизнес логики, базы данных.</w:t>
+              <w:t>Рабочее проектирование. Создание интерфейса. Разработка бизнес-логики, базы данных.</w:t>
             </w:r>
           </w:p>
         </w:tc>
@@ -8846,14 +8824,14 @@
       <w:r>
         <w:br w:type="page"/>
       </w:r>
-      <w:bookmarkStart w:id="88" w:name="_Toc286104159"/>
-      <w:bookmarkStart w:id="89" w:name="_Toc286708483"/>
+      <w:bookmarkStart w:id="87" w:name="_Toc286104159"/>
+      <w:bookmarkStart w:id="88" w:name="_Toc286708483"/>
       <w:r>
         <w:lastRenderedPageBreak/>
         <w:t>Порядок контроля и приемки системы.</w:t>
       </w:r>
+      <w:bookmarkEnd w:id="87"/>
       <w:bookmarkEnd w:id="88"/>
-      <w:bookmarkEnd w:id="89"/>
     </w:p>
     <w:p>
       <w:pPr>
@@ -8905,14 +8883,14 @@
       <w:r>
         <w:br w:type="page"/>
       </w:r>
-      <w:bookmarkStart w:id="90" w:name="_Toc286104163"/>
-      <w:bookmarkStart w:id="91" w:name="_Toc286708484"/>
+      <w:bookmarkStart w:id="89" w:name="_Toc286104163"/>
+      <w:bookmarkStart w:id="90" w:name="_Toc286708484"/>
       <w:r>
         <w:lastRenderedPageBreak/>
         <w:t>Требования к составу и содержанию работ по подготовке объекта автоматизации к вводу системы в действие.</w:t>
       </w:r>
+      <w:bookmarkEnd w:id="89"/>
       <w:bookmarkEnd w:id="90"/>
-      <w:bookmarkEnd w:id="91"/>
     </w:p>
     <w:p>
       <w:pPr>
@@ -9053,14 +9031,14 @@
       <w:r>
         <w:br w:type="page"/>
       </w:r>
-      <w:bookmarkStart w:id="92" w:name="_Toc286104169"/>
-      <w:bookmarkStart w:id="93" w:name="_Toc286708485"/>
+      <w:bookmarkStart w:id="91" w:name="_Toc286104169"/>
+      <w:bookmarkStart w:id="92" w:name="_Toc286708485"/>
       <w:r>
         <w:lastRenderedPageBreak/>
         <w:t>Требования к документированию.</w:t>
       </w:r>
+      <w:bookmarkEnd w:id="91"/>
       <w:bookmarkEnd w:id="92"/>
-      <w:bookmarkEnd w:id="93"/>
     </w:p>
     <w:p>
       <w:pPr>
@@ -9161,25 +9139,9 @@
         <w:t>Пользовательская документация</w:t>
       </w:r>
     </w:p>
-    <w:p>
-      <w:pPr>
-        <w:ind w:left="714"/>
-        <w:outlineLvl w:val="0"/>
-      </w:pPr>
-    </w:p>
-    <w:p>
-      <w:pPr>
-        <w:numPr>
-          <w:ilvl w:val="0"/>
-          <w:numId w:val="1"/>
-        </w:numPr>
-        <w:ind w:left="714" w:hanging="357"/>
-        <w:outlineLvl w:val="0"/>
-      </w:pPr>
-    </w:p>
     <w:sectPr>
-      <w:footerReference w:type="even" r:id="rId10"/>
-      <w:footerReference w:type="default" r:id="rId11"/>
+      <w:footerReference w:type="even" r:id="rId7"/>
+      <w:footerReference w:type="default" r:id="rId8"/>
       <w:pgSz w:w="11906" w:h="16838"/>
       <w:pgMar w:top="1134" w:right="850" w:bottom="1134" w:left="1701" w:header="708" w:footer="708" w:gutter="0"/>
       <w:cols w:space="708"/>
@@ -9187,39 +9149,6 @@
     </w:sectPr>
   </w:body>
 </w:document>
-</file>
-
-<file path=word/comments.xml><?xml version="1.0" encoding="utf-8"?>
-<w:comments xmlns:wpc="http://schemas.microsoft.com/office/word/2010/wordprocessingCanvas" xmlns:cx="http://schemas.microsoft.com/office/drawing/2014/chartex" xmlns:cx1="http://schemas.microsoft.com/office/drawing/2015/9/8/chartex" xmlns:cx2="http://schemas.microsoft.com/office/drawing/2015/10/21/chartex" xmlns:cx3="http://schemas.microsoft.com/office/drawing/2016/5/9/chartex" xmlns:cx4="http://schemas.microsoft.com/office/drawing/2016/5/10/chartex" xmlns:cx5="http://schemas.microsoft.com/office/drawing/2016/5/11/chartex" xmlns:cx6="http://schemas.microsoft.com/office/drawing/2016/5/12/chartex" xmlns:cx7="http://schemas.microsoft.com/office/drawing/2016/5/13/chartex" xmlns:cx8="http://schemas.microsoft.com/office/drawing/2016/5/14/chartex" xmlns:mc="http://schemas.openxmlformats.org/markup-compatibility/2006" xmlns:aink="http://schemas.microsoft.com/office/drawing/2016/ink" xmlns:am3d="http://schemas.microsoft.com/office/drawing/2017/model3d" xmlns:o="urn:schemas-microsoft-com:office:office" xmlns:r="http://schemas.openxmlformats.org/officeDocument/2006/relationships" xmlns:m="http://schemas.openxmlformats.org/officeDocument/2006/math" xmlns:v="urn:schemas-microsoft-com:vml" xmlns:wp14="http://schemas.microsoft.com/office/word/2010/wordprocessingDrawing" xmlns:wp="http://schemas.openxmlformats.org/drawingml/2006/wordprocessingDrawing" xmlns:w10="urn:schemas-microsoft-com:office:word" xmlns:w="http://schemas.openxmlformats.org/wordprocessingml/2006/main" xmlns:w14="http://schemas.microsoft.com/office/word/2010/wordml" xmlns:w15="http://schemas.microsoft.com/office/word/2012/wordml" xmlns:w16cex="http://schemas.microsoft.com/office/word/2018/wordml/cex" xmlns:w16cid="http://schemas.microsoft.com/office/word/2016/wordml/cid" xmlns:w16="http://schemas.microsoft.com/office/word/2018/wordml" xmlns:w16se="http://schemas.microsoft.com/office/word/2015/wordml/symex" xmlns:wpg="http://schemas.microsoft.com/office/word/2010/wordprocessingGroup" xmlns:wpi="http://schemas.microsoft.com/office/word/2010/wordprocessingInk" xmlns:wne="http://schemas.microsoft.com/office/word/2006/wordml" xmlns:wps="http://schemas.microsoft.com/office/word/2010/wordprocessingShape" mc:Ignorable="w14 w15 w16se w16cid w16 w16cex wp14">
-  <w:comment w:id="25" w:author="Эверстов Владимир Васильевич" w:date="2021-10-05T16:24:00Z" w:initials="ЭВВ">
-    <w:p>
-      <w:pPr>
-        <w:pStyle w:val="a9"/>
-      </w:pPr>
-      <w:r>
-        <w:rPr>
-          <w:rStyle w:val="a8"/>
-        </w:rPr>
-        <w:annotationRef/>
-      </w:r>
-      <w:r>
-        <w:t>Описать проблемную ситуацию</w:t>
-      </w:r>
-    </w:p>
-  </w:comment>
-</w:comments>
-</file>
-
-<file path=word/commentsExtended.xml><?xml version="1.0" encoding="utf-8"?>
-<w15:commentsEx xmlns:wpc="http://schemas.microsoft.com/office/word/2010/wordprocessingCanvas" xmlns:cx="http://schemas.microsoft.com/office/drawing/2014/chartex" xmlns:cx1="http://schemas.microsoft.com/office/drawing/2015/9/8/chartex" xmlns:cx2="http://schemas.microsoft.com/office/drawing/2015/10/21/chartex" xmlns:cx3="http://schemas.microsoft.com/office/drawing/2016/5/9/chartex" xmlns:cx4="http://schemas.microsoft.com/office/drawing/2016/5/10/chartex" xmlns:cx5="http://schemas.microsoft.com/office/drawing/2016/5/11/chartex" xmlns:cx6="http://schemas.microsoft.com/office/drawing/2016/5/12/chartex" xmlns:cx7="http://schemas.microsoft.com/office/drawing/2016/5/13/chartex" xmlns:cx8="http://schemas.microsoft.com/office/drawing/2016/5/14/chartex" xmlns:mc="http://schemas.openxmlformats.org/markup-compatibility/2006" xmlns:aink="http://schemas.microsoft.com/office/drawing/2016/ink" xmlns:am3d="http://schemas.microsoft.com/office/drawing/2017/model3d" xmlns:o="urn:schemas-microsoft-com:office:office" xmlns:r="http://schemas.openxmlformats.org/officeDocument/2006/relationships" xmlns:m="http://schemas.openxmlformats.org/officeDocument/2006/math" xmlns:v="urn:schemas-microsoft-com:vml" xmlns:wp14="http://schemas.microsoft.com/office/word/2010/wordprocessingDrawing" xmlns:wp="http://schemas.openxmlformats.org/drawingml/2006/wordprocessingDrawing" xmlns:w10="urn:schemas-microsoft-com:office:word" xmlns:w="http://schemas.openxmlformats.org/wordprocessingml/2006/main" xmlns:w14="http://schemas.microsoft.com/office/word/2010/wordml" xmlns:w15="http://schemas.microsoft.com/office/word/2012/wordml" xmlns:w16cex="http://schemas.microsoft.com/office/word/2018/wordml/cex" xmlns:w16cid="http://schemas.microsoft.com/office/word/2016/wordml/cid" xmlns:w16="http://schemas.microsoft.com/office/word/2018/wordml" xmlns:w16se="http://schemas.microsoft.com/office/word/2015/wordml/symex" xmlns:wpg="http://schemas.microsoft.com/office/word/2010/wordprocessingGroup" xmlns:wpi="http://schemas.microsoft.com/office/word/2010/wordprocessingInk" xmlns:wne="http://schemas.microsoft.com/office/word/2006/wordml" xmlns:wps="http://schemas.microsoft.com/office/word/2010/wordprocessingShape" mc:Ignorable="w14 w15 w16se w16cid w16 w16cex wp14">
-  <w15:commentEx w15:paraId="12A9F459" w15:done="0"/>
-</w15:commentsEx>
-</file>
-
-<file path=word/commentsIds.xml><?xml version="1.0" encoding="utf-8"?>
-<w16cid:commentsIds xmlns:wpc="http://schemas.microsoft.com/office/word/2010/wordprocessingCanvas" xmlns:cx="http://schemas.microsoft.com/office/drawing/2014/chartex" xmlns:cx1="http://schemas.microsoft.com/office/drawing/2015/9/8/chartex" xmlns:cx2="http://schemas.microsoft.com/office/drawing/2015/10/21/chartex" xmlns:cx3="http://schemas.microsoft.com/office/drawing/2016/5/9/chartex" xmlns:cx4="http://schemas.microsoft.com/office/drawing/2016/5/10/chartex" xmlns:cx5="http://schemas.microsoft.com/office/drawing/2016/5/11/chartex" xmlns:cx6="http://schemas.microsoft.com/office/drawing/2016/5/12/chartex" xmlns:cx7="http://schemas.microsoft.com/office/drawing/2016/5/13/chartex" xmlns:cx8="http://schemas.microsoft.com/office/drawing/2016/5/14/chartex" xmlns:mc="http://schemas.openxmlformats.org/markup-compatibility/2006" xmlns:aink="http://schemas.microsoft.com/office/drawing/2016/ink" xmlns:am3d="http://schemas.microsoft.com/office/drawing/2017/model3d" xmlns:o="urn:schemas-microsoft-com:office:office" xmlns:r="http://schemas.openxmlformats.org/officeDocument/2006/relationships" xmlns:m="http://schemas.openxmlformats.org/officeDocument/2006/math" xmlns:v="urn:schemas-microsoft-com:vml" xmlns:wp14="http://schemas.microsoft.com/office/word/2010/wordprocessingDrawing" xmlns:wp="http://schemas.openxmlformats.org/drawingml/2006/wordprocessingDrawing" xmlns:w10="urn:schemas-microsoft-com:office:word" xmlns:w="http://schemas.openxmlformats.org/wordprocessingml/2006/main" xmlns:w14="http://schemas.microsoft.com/office/word/2010/wordml" xmlns:w15="http://schemas.microsoft.com/office/word/2012/wordml" xmlns:w16cex="http://schemas.microsoft.com/office/word/2018/wordml/cex" xmlns:w16cid="http://schemas.microsoft.com/office/word/2016/wordml/cid" xmlns:w16="http://schemas.microsoft.com/office/word/2018/wordml" xmlns:w16se="http://schemas.microsoft.com/office/word/2015/wordml/symex" xmlns:wpg="http://schemas.microsoft.com/office/word/2010/wordprocessingGroup" xmlns:wpi="http://schemas.microsoft.com/office/word/2010/wordprocessingInk" xmlns:wne="http://schemas.microsoft.com/office/word/2006/wordml" xmlns:wps="http://schemas.microsoft.com/office/word/2010/wordprocessingShape" mc:Ignorable="w14 w15 w16se w16cid w16 w16cex wp14">
-  <w16cid:commentId w16cid:paraId="12A9F459" w16cid:durableId="2506FAB0"/>
-</w16cid:commentsIds>
 </file>
 
 <file path=word/endnotes.xml><?xml version="1.0" encoding="utf-8"?>
@@ -12872,9 +12801,9 @@
       <w:lvlJc w:val="left"/>
       <w:pPr>
         <w:tabs>
-          <w:tab w:val="num" w:pos="792"/>
-        </w:tabs>
-        <w:ind w:left="792" w:hanging="432"/>
+          <w:tab w:val="num" w:pos="1849"/>
+        </w:tabs>
+        <w:ind w:left="1849" w:hanging="432"/>
       </w:pPr>
     </w:lvl>
     <w:lvl w:ilvl="2">
@@ -13908,14 +13837,6 @@
     <w:abstractNumId w:val="19"/>
   </w:num>
 </w:numbering>
-</file>
-
-<file path=word/people.xml><?xml version="1.0" encoding="utf-8"?>
-<w15:people xmlns:wpc="http://schemas.microsoft.com/office/word/2010/wordprocessingCanvas" xmlns:cx="http://schemas.microsoft.com/office/drawing/2014/chartex" xmlns:cx1="http://schemas.microsoft.com/office/drawing/2015/9/8/chartex" xmlns:cx2="http://schemas.microsoft.com/office/drawing/2015/10/21/chartex" xmlns:cx3="http://schemas.microsoft.com/office/drawing/2016/5/9/chartex" xmlns:cx4="http://schemas.microsoft.com/office/drawing/2016/5/10/chartex" xmlns:cx5="http://schemas.microsoft.com/office/drawing/2016/5/11/chartex" xmlns:cx6="http://schemas.microsoft.com/office/drawing/2016/5/12/chartex" xmlns:cx7="http://schemas.microsoft.com/office/drawing/2016/5/13/chartex" xmlns:cx8="http://schemas.microsoft.com/office/drawing/2016/5/14/chartex" xmlns:mc="http://schemas.openxmlformats.org/markup-compatibility/2006" xmlns:aink="http://schemas.microsoft.com/office/drawing/2016/ink" xmlns:am3d="http://schemas.microsoft.com/office/drawing/2017/model3d" xmlns:o="urn:schemas-microsoft-com:office:office" xmlns:r="http://schemas.openxmlformats.org/officeDocument/2006/relationships" xmlns:m="http://schemas.openxmlformats.org/officeDocument/2006/math" xmlns:v="urn:schemas-microsoft-com:vml" xmlns:wp14="http://schemas.microsoft.com/office/word/2010/wordprocessingDrawing" xmlns:wp="http://schemas.openxmlformats.org/drawingml/2006/wordprocessingDrawing" xmlns:w10="urn:schemas-microsoft-com:office:word" xmlns:w="http://schemas.openxmlformats.org/wordprocessingml/2006/main" xmlns:w14="http://schemas.microsoft.com/office/word/2010/wordml" xmlns:w15="http://schemas.microsoft.com/office/word/2012/wordml" xmlns:w16cex="http://schemas.microsoft.com/office/word/2018/wordml/cex" xmlns:w16cid="http://schemas.microsoft.com/office/word/2016/wordml/cid" xmlns:w16="http://schemas.microsoft.com/office/word/2018/wordml" xmlns:w16se="http://schemas.microsoft.com/office/word/2015/wordml/symex" xmlns:wpg="http://schemas.microsoft.com/office/word/2010/wordprocessingGroup" xmlns:wpi="http://schemas.microsoft.com/office/word/2010/wordprocessingInk" xmlns:wne="http://schemas.microsoft.com/office/word/2006/wordml" xmlns:wps="http://schemas.microsoft.com/office/word/2010/wordprocessingShape" mc:Ignorable="w14 w15 w16se w16cid w16 w16cex wp14">
-  <w15:person w15:author="Эверстов Владимир Васильевич">
-    <w15:presenceInfo w15:providerId="None" w15:userId="Эверстов Владимир Васильевич"/>
-  </w15:person>
-</w15:people>
 </file>
 
 <file path=word/styles.xml><?xml version="1.0" encoding="utf-8"?>

--- a/ТЗ_bravo.docx
+++ b/ТЗ_bravo.docx
@@ -4824,15 +4824,7 @@
         <w:t xml:space="preserve"> для учета инвентаря компьютерного парка</w:t>
       </w:r>
       <w:r>
-        <w:t xml:space="preserve"> «</w:t>
-      </w:r>
-      <w:proofErr w:type="spellStart"/>
-      <w:r>
-        <w:t>УчетАвто</w:t>
-      </w:r>
-      <w:proofErr w:type="spellEnd"/>
-      <w:r>
-        <w:t xml:space="preserve">» (далее </w:t>
+        <w:t xml:space="preserve"> «УчетАвто» (далее </w:t>
       </w:r>
       <w:r>
         <w:rPr>
@@ -4867,13 +4859,8 @@
         <w:t>Краткое наименование системы:</w:t>
       </w:r>
       <w:r>
-        <w:t xml:space="preserve"> </w:t>
-      </w:r>
-      <w:proofErr w:type="spellStart"/>
-      <w:r>
-        <w:t>УчетАвто</w:t>
-      </w:r>
-      <w:proofErr w:type="spellEnd"/>
+        <w:t xml:space="preserve"> УчетАвто</w:t>
+      </w:r>
     </w:p>
     <w:p>
       <w:pPr>
@@ -5963,17 +5950,80 @@
         </w:numPr>
         <w:rPr>
           <w:color w:val="000000" w:themeColor="text1"/>
-          <w:lang w:val="en-US"/>
-        </w:rPr>
-      </w:pPr>
-      <w:r>
-        <w:rPr>
-          <w:color w:val="000000" w:themeColor="text1"/>
-          <w:lang w:val="en-US"/>
-        </w:rPr>
-        <w:t xml:space="preserve">Intel </w:t>
-      </w:r>
-      <w:proofErr w:type="spellStart"/>
+        </w:rPr>
+      </w:pPr>
+      <w:r>
+        <w:rPr>
+          <w:color w:val="000000" w:themeColor="text1"/>
+          <w:lang w:val="en-US"/>
+        </w:rPr>
+        <w:t>GIGABYTE</w:t>
+      </w:r>
+      <w:r>
+        <w:rPr>
+          <w:color w:val="000000" w:themeColor="text1"/>
+        </w:rPr>
+        <w:t xml:space="preserve"> </w:t>
+      </w:r>
+      <w:r>
+        <w:rPr>
+          <w:color w:val="000000" w:themeColor="text1"/>
+          <w:lang w:val="en-US"/>
+        </w:rPr>
+        <w:t>GA</w:t>
+      </w:r>
+      <w:r>
+        <w:rPr>
+          <w:color w:val="000000" w:themeColor="text1"/>
+        </w:rPr>
+        <w:t>-</w:t>
+      </w:r>
+      <w:r>
+        <w:rPr>
+          <w:color w:val="000000" w:themeColor="text1"/>
+          <w:lang w:val="en-US"/>
+        </w:rPr>
+        <w:t>E</w:t>
+      </w:r>
+      <w:r>
+        <w:rPr>
+          <w:color w:val="000000" w:themeColor="text1"/>
+        </w:rPr>
+        <w:t>6010</w:t>
+      </w:r>
+      <w:r>
+        <w:rPr>
+          <w:color w:val="000000" w:themeColor="text1"/>
+          <w:lang w:val="en-US"/>
+        </w:rPr>
+        <w:t>N</w:t>
+      </w:r>
+      <w:r>
+        <w:rPr>
+          <w:color w:val="000000" w:themeColor="text1"/>
+          <w:lang w:val="en-US"/>
+        </w:rPr>
+        <w:t>I</w:t>
+      </w:r>
+      <w:r>
+        <w:rPr>
+          <w:color w:val="000000" w:themeColor="text1"/>
+        </w:rPr>
+        <w:t xml:space="preserve">, </w:t>
+      </w:r>
+      <w:r>
+        <w:rPr>
+          <w:color w:val="000000" w:themeColor="text1"/>
+          <w:lang w:val="en-US"/>
+        </w:rPr>
+        <w:t>ntel</w:t>
+      </w:r>
+      <w:r>
+        <w:rPr>
+          <w:color w:val="000000" w:themeColor="text1"/>
+        </w:rPr>
+        <w:t xml:space="preserve"> </w:t>
+      </w:r>
       <w:r>
         <w:rPr>
           <w:color w:val="000000" w:themeColor="text1"/>
@@ -5981,11 +6031,9 @@
         </w:rPr>
         <w:t>DualCore</w:t>
       </w:r>
-      <w:proofErr w:type="spellEnd"/>
-      <w:r>
-        <w:rPr>
-          <w:color w:val="000000" w:themeColor="text1"/>
-          <w:lang w:val="en-US"/>
+      <w:r>
+        <w:rPr>
+          <w:color w:val="000000" w:themeColor="text1"/>
         </w:rPr>
         <w:t xml:space="preserve"> 2.4 </w:t>
       </w:r>
@@ -5998,7 +6046,6 @@
       <w:r>
         <w:rPr>
           <w:color w:val="000000" w:themeColor="text1"/>
-          <w:lang w:val="en-US"/>
         </w:rPr>
         <w:t xml:space="preserve">, 1 </w:t>
       </w:r>
@@ -6011,7 +6058,6 @@
       <w:r>
         <w:rPr>
           <w:color w:val="000000" w:themeColor="text1"/>
-          <w:lang w:val="en-US"/>
         </w:rPr>
         <w:t xml:space="preserve"> </w:t>
       </w:r>
@@ -6024,7 +6070,6 @@
       <w:r>
         <w:rPr>
           <w:color w:val="000000" w:themeColor="text1"/>
-          <w:lang w:val="en-US"/>
         </w:rPr>
         <w:t xml:space="preserve">, 160 </w:t>
       </w:r>
@@ -6037,9 +6082,21 @@
       <w:r>
         <w:rPr>
           <w:color w:val="000000" w:themeColor="text1"/>
-          <w:lang w:val="en-US"/>
-        </w:rPr>
-        <w:t xml:space="preserve"> HDD – 30</w:t>
+        </w:rPr>
+        <w:t xml:space="preserve"> </w:t>
+      </w:r>
+      <w:r>
+        <w:rPr>
+          <w:color w:val="000000" w:themeColor="text1"/>
+          <w:lang w:val="en-US"/>
+        </w:rPr>
+        <w:t>HDD</w:t>
+      </w:r>
+      <w:r>
+        <w:rPr>
+          <w:color w:val="000000" w:themeColor="text1"/>
+        </w:rPr>
+        <w:t>,</w:t>
       </w:r>
     </w:p>
     <w:p>
@@ -6058,75 +6115,56 @@
           <w:color w:val="000000" w:themeColor="text1"/>
           <w:lang w:val="en-US"/>
         </w:rPr>
-        <w:t xml:space="preserve">Intel </w:t>
-      </w:r>
-      <w:proofErr w:type="spellStart"/>
-      <w:r>
-        <w:rPr>
-          <w:color w:val="000000" w:themeColor="text1"/>
-          <w:lang w:val="en-US"/>
-        </w:rPr>
-        <w:t>DualCore</w:t>
-      </w:r>
-      <w:proofErr w:type="spellEnd"/>
-      <w:r>
-        <w:rPr>
-          <w:color w:val="000000" w:themeColor="text1"/>
-          <w:lang w:val="en-US"/>
-        </w:rPr>
-        <w:t xml:space="preserve"> 2.4 </w:t>
-      </w:r>
-      <w:r>
-        <w:rPr>
-          <w:color w:val="000000" w:themeColor="text1"/>
-        </w:rPr>
-        <w:t>ГГц</w:t>
-      </w:r>
-      <w:r>
-        <w:rPr>
-          <w:color w:val="000000" w:themeColor="text1"/>
-          <w:lang w:val="en-US"/>
-        </w:rPr>
-        <w:t xml:space="preserve">, 1 </w:t>
-      </w:r>
-      <w:r>
-        <w:rPr>
-          <w:color w:val="000000" w:themeColor="text1"/>
-        </w:rPr>
-        <w:t>ГБ</w:t>
-      </w:r>
-      <w:r>
-        <w:rPr>
-          <w:color w:val="000000" w:themeColor="text1"/>
-          <w:lang w:val="en-US"/>
-        </w:rPr>
-        <w:t xml:space="preserve"> </w:t>
-      </w:r>
-      <w:r>
-        <w:rPr>
-          <w:color w:val="000000" w:themeColor="text1"/>
-        </w:rPr>
-        <w:t>ОЗУ</w:t>
-      </w:r>
-      <w:r>
-        <w:rPr>
-          <w:color w:val="000000" w:themeColor="text1"/>
-          <w:lang w:val="en-US"/>
-        </w:rPr>
-        <w:t xml:space="preserve">, 160 </w:t>
-      </w:r>
-      <w:r>
-        <w:rPr>
-          <w:color w:val="000000" w:themeColor="text1"/>
-        </w:rPr>
-        <w:t>ГБ</w:t>
-      </w:r>
-      <w:r>
-        <w:rPr>
-          <w:color w:val="000000" w:themeColor="text1"/>
-          <w:lang w:val="en-US"/>
-        </w:rPr>
-        <w:t xml:space="preserve"> HDD – 30</w:t>
+        <w:t>ASRock H310CM-DVS</w:t>
+      </w:r>
+      <w:r>
+        <w:rPr>
+          <w:color w:val="000000" w:themeColor="text1"/>
+          <w:lang w:val="en-US"/>
+        </w:rPr>
+        <w:t xml:space="preserve">, </w:t>
+      </w:r>
+      <w:r>
+        <w:rPr>
+          <w:color w:val="000000" w:themeColor="text1"/>
+          <w:lang w:val="en-US"/>
+        </w:rPr>
+        <w:t>Intel Core i5 10400 2.9 ГГц, 8 ГБ ОЗУ, 25</w:t>
+      </w:r>
+      <w:r>
+        <w:rPr>
+          <w:color w:val="000000" w:themeColor="text1"/>
+          <w:lang w:val="en-US"/>
+        </w:rPr>
+        <w:t>6</w:t>
+      </w:r>
+      <w:r>
+        <w:rPr>
+          <w:color w:val="000000" w:themeColor="text1"/>
+          <w:lang w:val="en-US"/>
+        </w:rPr>
+        <w:t xml:space="preserve"> ГБ </w:t>
+      </w:r>
+      <w:r>
+        <w:rPr>
+          <w:color w:val="000000" w:themeColor="text1"/>
+          <w:lang w:val="en-US"/>
+        </w:rPr>
+        <w:t>HD</w:t>
+      </w:r>
+      <w:r>
+        <w:rPr>
+          <w:color w:val="000000" w:themeColor="text1"/>
+          <w:lang w:val="en-US"/>
+        </w:rPr>
+        <w:t>D</w:t>
+      </w:r>
+      <w:r>
+        <w:rPr>
+          <w:color w:val="000000" w:themeColor="text1"/>
+          <w:lang w:val="en-US"/>
+        </w:rPr>
+        <w:t>,</w:t>
       </w:r>
     </w:p>
     <w:p>
@@ -6145,27 +6183,33 @@
           <w:color w:val="000000" w:themeColor="text1"/>
           <w:lang w:val="en-US"/>
         </w:rPr>
-        <w:t xml:space="preserve">Intel </w:t>
-      </w:r>
-      <w:proofErr w:type="spellStart"/>
-      <w:r>
-        <w:rPr>
-          <w:color w:val="000000" w:themeColor="text1"/>
-          <w:lang w:val="en-US"/>
-        </w:rPr>
-        <w:t>DualCore</w:t>
-      </w:r>
-      <w:proofErr w:type="spellEnd"/>
-      <w:r>
-        <w:rPr>
-          <w:color w:val="000000" w:themeColor="text1"/>
-          <w:lang w:val="en-US"/>
-        </w:rPr>
-        <w:t xml:space="preserve"> 2.4 </w:t>
-      </w:r>
-      <w:r>
-        <w:rPr>
-          <w:color w:val="000000" w:themeColor="text1"/>
+        <w:t>GIGABYTE H310M S2 2.0</w:t>
+      </w:r>
+      <w:r>
+        <w:rPr>
+          <w:color w:val="000000" w:themeColor="text1"/>
+          <w:lang w:val="en-US"/>
+        </w:rPr>
+        <w:t xml:space="preserve">, </w:t>
+      </w:r>
+      <w:r>
+        <w:rPr>
+          <w:color w:val="000000" w:themeColor="text1"/>
+          <w:lang w:val="en-US"/>
+        </w:rPr>
+        <w:t>AMD Athlon 3000G OEM</w:t>
+      </w:r>
+      <w:r>
+        <w:rPr>
+          <w:color w:val="000000" w:themeColor="text1"/>
+          <w:lang w:val="en-US"/>
+        </w:rPr>
+        <w:t xml:space="preserve"> 3.5 </w:t>
+      </w:r>
+      <w:r>
+        <w:rPr>
+          <w:color w:val="000000" w:themeColor="text1"/>
+          <w:lang w:val="en-US"/>
         </w:rPr>
         <w:t>ГГц</w:t>
       </w:r>
@@ -6174,7 +6218,21 @@
           <w:color w:val="000000" w:themeColor="text1"/>
           <w:lang w:val="en-US"/>
         </w:rPr>
-        <w:t xml:space="preserve">, 1 </w:t>
+        <w:t xml:space="preserve">, </w:t>
+      </w:r>
+      <w:r>
+        <w:rPr>
+          <w:color w:val="000000" w:themeColor="text1"/>
+          <w:lang w:val="en-US"/>
+        </w:rPr>
+        <w:t>4</w:t>
+      </w:r>
+      <w:r>
+        <w:rPr>
+          <w:color w:val="000000" w:themeColor="text1"/>
+          <w:lang w:val="en-US"/>
+        </w:rPr>
+        <w:t xml:space="preserve"> </w:t>
       </w:r>
       <w:r>
         <w:rPr>
@@ -6213,7 +6271,14 @@
           <w:color w:val="000000" w:themeColor="text1"/>
           <w:lang w:val="en-US"/>
         </w:rPr>
-        <w:t xml:space="preserve"> HDD – 30</w:t>
+        <w:t xml:space="preserve"> HDD</w:t>
+      </w:r>
+      <w:r>
+        <w:rPr>
+          <w:color w:val="000000" w:themeColor="text1"/>
+          <w:lang w:val="en-US"/>
+        </w:rPr>
+        <w:t>,</w:t>
       </w:r>
     </w:p>
     <w:p>
@@ -6232,27 +6297,33 @@
           <w:color w:val="000000" w:themeColor="text1"/>
           <w:lang w:val="en-US"/>
         </w:rPr>
-        <w:t xml:space="preserve">Intel </w:t>
-      </w:r>
-      <w:proofErr w:type="spellStart"/>
-      <w:r>
-        <w:rPr>
-          <w:color w:val="000000" w:themeColor="text1"/>
-          <w:lang w:val="en-US"/>
-        </w:rPr>
-        <w:t>DualCore</w:t>
-      </w:r>
-      <w:proofErr w:type="spellEnd"/>
-      <w:r>
-        <w:rPr>
-          <w:color w:val="000000" w:themeColor="text1"/>
-          <w:lang w:val="en-US"/>
-        </w:rPr>
-        <w:t xml:space="preserve"> 2.4 </w:t>
-      </w:r>
-      <w:r>
-        <w:rPr>
-          <w:color w:val="000000" w:themeColor="text1"/>
+        <w:t>MSI A320M-A PRO</w:t>
+      </w:r>
+      <w:r>
+        <w:rPr>
+          <w:color w:val="000000" w:themeColor="text1"/>
+          <w:lang w:val="en-US"/>
+        </w:rPr>
+        <w:t xml:space="preserve">, </w:t>
+      </w:r>
+      <w:r>
+        <w:rPr>
+          <w:color w:val="000000" w:themeColor="text1"/>
+          <w:lang w:val="en-US"/>
+        </w:rPr>
+        <w:t>AMD Ryzen 3 1200 BOX</w:t>
+      </w:r>
+      <w:r>
+        <w:rPr>
+          <w:color w:val="000000" w:themeColor="text1"/>
+          <w:lang w:val="en-US"/>
+        </w:rPr>
+        <w:t xml:space="preserve"> 3.1 </w:t>
+      </w:r>
+      <w:r>
+        <w:rPr>
+          <w:color w:val="000000" w:themeColor="text1"/>
+          <w:lang w:val="en-US"/>
         </w:rPr>
         <w:t>ГГц</w:t>
       </w:r>
@@ -6261,7 +6332,21 @@
           <w:color w:val="000000" w:themeColor="text1"/>
           <w:lang w:val="en-US"/>
         </w:rPr>
-        <w:t xml:space="preserve">, 1 </w:t>
+        <w:t xml:space="preserve">, </w:t>
+      </w:r>
+      <w:r>
+        <w:rPr>
+          <w:color w:val="000000" w:themeColor="text1"/>
+          <w:lang w:val="en-US"/>
+        </w:rPr>
+        <w:t>6</w:t>
+      </w:r>
+      <w:r>
+        <w:rPr>
+          <w:color w:val="000000" w:themeColor="text1"/>
+          <w:lang w:val="en-US"/>
+        </w:rPr>
+        <w:t xml:space="preserve"> </w:t>
       </w:r>
       <w:r>
         <w:rPr>
@@ -6287,7 +6372,14 @@
           <w:color w:val="000000" w:themeColor="text1"/>
           <w:lang w:val="en-US"/>
         </w:rPr>
-        <w:t xml:space="preserve">, 160 </w:t>
+        <w:t xml:space="preserve">, </w:t>
+      </w:r>
+      <w:r>
+        <w:rPr>
+          <w:color w:val="000000" w:themeColor="text1"/>
+          <w:lang w:val="en-US"/>
+        </w:rPr>
+        <w:t xml:space="preserve">512 </w:t>
       </w:r>
       <w:r>
         <w:rPr>
@@ -6300,7 +6392,14 @@
           <w:color w:val="000000" w:themeColor="text1"/>
           <w:lang w:val="en-US"/>
         </w:rPr>
-        <w:t xml:space="preserve"> HDD – 30</w:t>
+        <w:t xml:space="preserve"> HDD</w:t>
+      </w:r>
+      <w:r>
+        <w:rPr>
+          <w:color w:val="000000" w:themeColor="text1"/>
+          <w:lang w:val="en-US"/>
+        </w:rPr>
+        <w:t>,</w:t>
       </w:r>
     </w:p>
     <w:p>
@@ -6319,23 +6418,21 @@
           <w:color w:val="000000" w:themeColor="text1"/>
           <w:lang w:val="en-US"/>
         </w:rPr>
-        <w:t xml:space="preserve">Intel </w:t>
-      </w:r>
-      <w:proofErr w:type="spellStart"/>
-      <w:r>
-        <w:rPr>
-          <w:color w:val="000000" w:themeColor="text1"/>
-          <w:lang w:val="en-US"/>
-        </w:rPr>
-        <w:t>DualCore</w:t>
-      </w:r>
-      <w:proofErr w:type="spellEnd"/>
-      <w:r>
-        <w:rPr>
-          <w:color w:val="000000" w:themeColor="text1"/>
-          <w:lang w:val="en-US"/>
-        </w:rPr>
-        <w:t xml:space="preserve"> 2.4 </w:t>
+        <w:t>Intel BLKDP43BF</w:t>
+      </w:r>
+      <w:r>
+        <w:rPr>
+          <w:color w:val="000000" w:themeColor="text1"/>
+          <w:lang w:val="en-US"/>
+        </w:rPr>
+        <w:t xml:space="preserve">, </w:t>
+      </w:r>
+      <w:r>
+        <w:rPr>
+          <w:color w:val="000000" w:themeColor="text1"/>
+          <w:lang w:val="en-US"/>
+        </w:rPr>
+        <w:t xml:space="preserve">Intel DualCore 2.4 </w:t>
       </w:r>
       <w:r>
         <w:rPr>
@@ -6348,7 +6445,21 @@
           <w:color w:val="000000" w:themeColor="text1"/>
           <w:lang w:val="en-US"/>
         </w:rPr>
-        <w:t xml:space="preserve">, 1 </w:t>
+        <w:t xml:space="preserve">, </w:t>
+      </w:r>
+      <w:r>
+        <w:rPr>
+          <w:color w:val="000000" w:themeColor="text1"/>
+          <w:lang w:val="en-US"/>
+        </w:rPr>
+        <w:t>4</w:t>
+      </w:r>
+      <w:r>
+        <w:rPr>
+          <w:color w:val="000000" w:themeColor="text1"/>
+          <w:lang w:val="en-US"/>
+        </w:rPr>
+        <w:t xml:space="preserve"> </w:t>
       </w:r>
       <w:r>
         <w:rPr>
@@ -6374,7 +6485,21 @@
           <w:color w:val="000000" w:themeColor="text1"/>
           <w:lang w:val="en-US"/>
         </w:rPr>
-        <w:t xml:space="preserve">, 160 </w:t>
+        <w:t xml:space="preserve">, </w:t>
+      </w:r>
+      <w:r>
+        <w:rPr>
+          <w:color w:val="000000" w:themeColor="text1"/>
+          <w:lang w:val="en-US"/>
+        </w:rPr>
+        <w:t>256</w:t>
+      </w:r>
+      <w:r>
+        <w:rPr>
+          <w:color w:val="000000" w:themeColor="text1"/>
+          <w:lang w:val="en-US"/>
+        </w:rPr>
+        <w:t xml:space="preserve"> </w:t>
       </w:r>
       <w:r>
         <w:rPr>
@@ -6387,24 +6512,14 @@
           <w:color w:val="000000" w:themeColor="text1"/>
           <w:lang w:val="en-US"/>
         </w:rPr>
-        <w:t xml:space="preserve"> HDD – 30</w:t>
-      </w:r>
-    </w:p>
-    <w:p>
-      <w:pPr>
-        <w:numPr>
-          <w:ilvl w:val="0"/>
-          <w:numId w:val="7"/>
-        </w:numPr>
-        <w:rPr>
-          <w:color w:val="000000" w:themeColor="text1"/>
-        </w:rPr>
-      </w:pPr>
-      <w:r>
-        <w:rPr>
-          <w:color w:val="000000" w:themeColor="text1"/>
-        </w:rPr>
-        <w:t>Сервера:</w:t>
+        <w:t xml:space="preserve"> HDD</w:t>
+      </w:r>
+      <w:r>
+        <w:rPr>
+          <w:color w:val="000000" w:themeColor="text1"/>
+          <w:lang w:val="en-US"/>
+        </w:rPr>
+        <w:t>,</w:t>
       </w:r>
     </w:p>
     <w:p>
@@ -6415,14 +6530,131 @@
         </w:numPr>
         <w:rPr>
           <w:color w:val="000000" w:themeColor="text1"/>
-        </w:rPr>
-      </w:pPr>
-      <w:r>
-        <w:rPr>
-          <w:color w:val="000000" w:themeColor="text1"/>
-          <w:lang w:val="en-US"/>
-        </w:rPr>
-        <w:t>HP - 1</w:t>
+          <w:lang w:val="en-US"/>
+        </w:rPr>
+      </w:pPr>
+      <w:r>
+        <w:rPr>
+          <w:color w:val="000000" w:themeColor="text1"/>
+          <w:lang w:val="en-US"/>
+        </w:rPr>
+        <w:t>GIGABYTE A520M S2H</w:t>
+      </w:r>
+      <w:r>
+        <w:rPr>
+          <w:color w:val="000000" w:themeColor="text1"/>
+          <w:lang w:val="en-US"/>
+        </w:rPr>
+        <w:t xml:space="preserve">, </w:t>
+      </w:r>
+      <w:r>
+        <w:rPr>
+          <w:color w:val="000000" w:themeColor="text1"/>
+          <w:lang w:val="en-US"/>
+        </w:rPr>
+        <w:t>Intel Core i3-10105 OEM</w:t>
+      </w:r>
+      <w:r>
+        <w:rPr>
+          <w:color w:val="000000" w:themeColor="text1"/>
+          <w:lang w:val="en-US"/>
+        </w:rPr>
+        <w:t xml:space="preserve"> 3.7</w:t>
+      </w:r>
+      <w:r>
+        <w:rPr>
+          <w:color w:val="000000" w:themeColor="text1"/>
+          <w:lang w:val="en-US"/>
+        </w:rPr>
+        <w:t xml:space="preserve"> </w:t>
+      </w:r>
+      <w:r>
+        <w:rPr>
+          <w:color w:val="000000" w:themeColor="text1"/>
+          <w:lang w:val="en-US"/>
+        </w:rPr>
+        <w:t>ГГц</w:t>
+      </w:r>
+      <w:r>
+        <w:rPr>
+          <w:color w:val="000000" w:themeColor="text1"/>
+          <w:lang w:val="en-US"/>
+        </w:rPr>
+        <w:t xml:space="preserve">, </w:t>
+      </w:r>
+      <w:r>
+        <w:rPr>
+          <w:color w:val="000000" w:themeColor="text1"/>
+          <w:lang w:val="en-US"/>
+        </w:rPr>
+        <w:t>4</w:t>
+      </w:r>
+      <w:r>
+        <w:rPr>
+          <w:color w:val="000000" w:themeColor="text1"/>
+          <w:lang w:val="en-US"/>
+        </w:rPr>
+        <w:t xml:space="preserve"> </w:t>
+      </w:r>
+      <w:r>
+        <w:rPr>
+          <w:color w:val="000000" w:themeColor="text1"/>
+        </w:rPr>
+        <w:t>ГБ</w:t>
+      </w:r>
+      <w:r>
+        <w:rPr>
+          <w:color w:val="000000" w:themeColor="text1"/>
+          <w:lang w:val="en-US"/>
+        </w:rPr>
+        <w:t xml:space="preserve"> </w:t>
+      </w:r>
+      <w:r>
+        <w:rPr>
+          <w:color w:val="000000" w:themeColor="text1"/>
+        </w:rPr>
+        <w:t>ОЗУ</w:t>
+      </w:r>
+      <w:r>
+        <w:rPr>
+          <w:color w:val="000000" w:themeColor="text1"/>
+          <w:lang w:val="en-US"/>
+        </w:rPr>
+        <w:t xml:space="preserve">, </w:t>
+      </w:r>
+      <w:r>
+        <w:rPr>
+          <w:color w:val="000000" w:themeColor="text1"/>
+          <w:lang w:val="en-US"/>
+        </w:rPr>
+        <w:t>256</w:t>
+      </w:r>
+      <w:r>
+        <w:rPr>
+          <w:color w:val="000000" w:themeColor="text1"/>
+          <w:lang w:val="en-US"/>
+        </w:rPr>
+        <w:t xml:space="preserve"> </w:t>
+      </w:r>
+      <w:r>
+        <w:rPr>
+          <w:color w:val="000000" w:themeColor="text1"/>
+        </w:rPr>
+        <w:t>ГБ</w:t>
+      </w:r>
+      <w:r>
+        <w:rPr>
+          <w:color w:val="000000" w:themeColor="text1"/>
+          <w:lang w:val="en-US"/>
+        </w:rPr>
+        <w:t xml:space="preserve"> HDD</w:t>
+      </w:r>
+      <w:r>
+        <w:rPr>
+          <w:color w:val="000000" w:themeColor="text1"/>
+          <w:lang w:val="en-US"/>
+        </w:rPr>
+        <w:t>,</w:t>
       </w:r>
     </w:p>
     <w:p>
@@ -6433,20 +6665,1453 @@
         </w:numPr>
         <w:rPr>
           <w:color w:val="000000" w:themeColor="text1"/>
-        </w:rPr>
-      </w:pPr>
-      <w:r>
-        <w:rPr>
-          <w:color w:val="000000" w:themeColor="text1"/>
-          <w:lang w:val="en-US"/>
-        </w:rPr>
-        <w:t xml:space="preserve">IBM - 2 </w:t>
+          <w:lang w:val="en-US"/>
+        </w:rPr>
+      </w:pPr>
+      <w:r>
+        <w:rPr>
+          <w:color w:val="000000" w:themeColor="text1"/>
+          <w:lang w:val="en-US"/>
+        </w:rPr>
+        <w:t>GIGABYTE B450M S2H V2</w:t>
+      </w:r>
+      <w:r>
+        <w:rPr>
+          <w:color w:val="000000" w:themeColor="text1"/>
+          <w:lang w:val="en-US"/>
+        </w:rPr>
+        <w:t xml:space="preserve">, </w:t>
+      </w:r>
+      <w:r>
+        <w:rPr>
+          <w:color w:val="000000" w:themeColor="text1"/>
+          <w:lang w:val="en-US"/>
+        </w:rPr>
+        <w:t>Intel Core i5-9400F OEM</w:t>
+      </w:r>
+      <w:r>
+        <w:rPr>
+          <w:color w:val="000000" w:themeColor="text1"/>
+          <w:lang w:val="en-US"/>
+        </w:rPr>
+        <w:t xml:space="preserve"> 2.9</w:t>
+      </w:r>
+      <w:r>
+        <w:rPr>
+          <w:color w:val="000000" w:themeColor="text1"/>
+          <w:lang w:val="en-US"/>
+        </w:rPr>
+        <w:t xml:space="preserve"> </w:t>
+      </w:r>
+      <w:r>
+        <w:rPr>
+          <w:color w:val="000000" w:themeColor="text1"/>
+          <w:lang w:val="en-US"/>
+        </w:rPr>
+        <w:t>ГГц</w:t>
+      </w:r>
+      <w:r>
+        <w:rPr>
+          <w:color w:val="000000" w:themeColor="text1"/>
+          <w:lang w:val="en-US"/>
+        </w:rPr>
+        <w:t xml:space="preserve">, </w:t>
+      </w:r>
+      <w:r>
+        <w:rPr>
+          <w:color w:val="000000" w:themeColor="text1"/>
+          <w:lang w:val="en-US"/>
+        </w:rPr>
+        <w:t>6</w:t>
+      </w:r>
+      <w:r>
+        <w:rPr>
+          <w:color w:val="000000" w:themeColor="text1"/>
+          <w:lang w:val="en-US"/>
+        </w:rPr>
+        <w:t xml:space="preserve"> </w:t>
+      </w:r>
+      <w:r>
+        <w:rPr>
+          <w:color w:val="000000" w:themeColor="text1"/>
+        </w:rPr>
+        <w:t>ГБ</w:t>
+      </w:r>
+      <w:r>
+        <w:rPr>
+          <w:color w:val="000000" w:themeColor="text1"/>
+          <w:lang w:val="en-US"/>
+        </w:rPr>
+        <w:t xml:space="preserve"> </w:t>
+      </w:r>
+      <w:r>
+        <w:rPr>
+          <w:color w:val="000000" w:themeColor="text1"/>
+        </w:rPr>
+        <w:t>ОЗУ</w:t>
+      </w:r>
+      <w:r>
+        <w:rPr>
+          <w:color w:val="000000" w:themeColor="text1"/>
+          <w:lang w:val="en-US"/>
+        </w:rPr>
+        <w:t xml:space="preserve">, </w:t>
+      </w:r>
+      <w:r>
+        <w:rPr>
+          <w:color w:val="000000" w:themeColor="text1"/>
+          <w:lang w:val="en-US"/>
+        </w:rPr>
+        <w:t xml:space="preserve">512 </w:t>
+      </w:r>
+      <w:r>
+        <w:rPr>
+          <w:color w:val="000000" w:themeColor="text1"/>
+        </w:rPr>
+        <w:t>ГБ</w:t>
+      </w:r>
+      <w:r>
+        <w:rPr>
+          <w:color w:val="000000" w:themeColor="text1"/>
+          <w:lang w:val="en-US"/>
+        </w:rPr>
+        <w:t xml:space="preserve"> HDD</w:t>
+      </w:r>
+      <w:r>
+        <w:rPr>
+          <w:color w:val="000000" w:themeColor="text1"/>
+          <w:lang w:val="en-US"/>
+        </w:rPr>
+        <w:t>,</w:t>
+      </w:r>
+    </w:p>
+    <w:p>
+      <w:pPr>
+        <w:numPr>
+          <w:ilvl w:val="1"/>
+          <w:numId w:val="7"/>
+        </w:numPr>
+        <w:rPr>
+          <w:color w:val="000000" w:themeColor="text1"/>
+          <w:lang w:val="en-US"/>
+        </w:rPr>
+      </w:pPr>
+      <w:r>
+        <w:rPr>
+          <w:color w:val="000000" w:themeColor="text1"/>
+          <w:lang w:val="en-US"/>
+        </w:rPr>
+        <w:lastRenderedPageBreak/>
+        <w:t>MSI H410M PRO-E</w:t>
+      </w:r>
+      <w:r>
+        <w:rPr>
+          <w:color w:val="000000" w:themeColor="text1"/>
+          <w:lang w:val="en-US"/>
+        </w:rPr>
+        <w:t xml:space="preserve">, </w:t>
+      </w:r>
+      <w:r>
+        <w:rPr>
+          <w:color w:val="000000" w:themeColor="text1"/>
+          <w:lang w:val="en-US"/>
+        </w:rPr>
+        <w:t>Intel Core i5-9400F BOX</w:t>
+      </w:r>
+      <w:r>
+        <w:rPr>
+          <w:color w:val="000000" w:themeColor="text1"/>
+          <w:lang w:val="en-US"/>
+        </w:rPr>
+        <w:t xml:space="preserve"> </w:t>
+      </w:r>
+      <w:r>
+        <w:rPr>
+          <w:color w:val="000000" w:themeColor="text1"/>
+          <w:lang w:val="en-US"/>
+        </w:rPr>
+        <w:t>2.9</w:t>
+      </w:r>
+      <w:r>
+        <w:rPr>
+          <w:color w:val="000000" w:themeColor="text1"/>
+          <w:lang w:val="en-US"/>
+        </w:rPr>
+        <w:t xml:space="preserve"> </w:t>
+      </w:r>
+      <w:r>
+        <w:rPr>
+          <w:color w:val="000000" w:themeColor="text1"/>
+          <w:lang w:val="en-US"/>
+        </w:rPr>
+        <w:t>ГГц</w:t>
+      </w:r>
+      <w:r>
+        <w:rPr>
+          <w:color w:val="000000" w:themeColor="text1"/>
+          <w:lang w:val="en-US"/>
+        </w:rPr>
+        <w:t xml:space="preserve">, </w:t>
+      </w:r>
+      <w:r>
+        <w:rPr>
+          <w:color w:val="000000" w:themeColor="text1"/>
+          <w:lang w:val="en-US"/>
+        </w:rPr>
+        <w:t>4</w:t>
+      </w:r>
+      <w:r>
+        <w:rPr>
+          <w:color w:val="000000" w:themeColor="text1"/>
+          <w:lang w:val="en-US"/>
+        </w:rPr>
+        <w:t xml:space="preserve"> </w:t>
+      </w:r>
+      <w:r>
+        <w:rPr>
+          <w:color w:val="000000" w:themeColor="text1"/>
+        </w:rPr>
+        <w:t>ГБ</w:t>
+      </w:r>
+      <w:r>
+        <w:rPr>
+          <w:color w:val="000000" w:themeColor="text1"/>
+          <w:lang w:val="en-US"/>
+        </w:rPr>
+        <w:t xml:space="preserve"> </w:t>
+      </w:r>
+      <w:r>
+        <w:rPr>
+          <w:color w:val="000000" w:themeColor="text1"/>
+        </w:rPr>
+        <w:t>ОЗУ</w:t>
+      </w:r>
+      <w:r>
+        <w:rPr>
+          <w:color w:val="000000" w:themeColor="text1"/>
+          <w:lang w:val="en-US"/>
+        </w:rPr>
+        <w:t xml:space="preserve">, </w:t>
+      </w:r>
+      <w:r>
+        <w:rPr>
+          <w:color w:val="000000" w:themeColor="text1"/>
+          <w:lang w:val="en-US"/>
+        </w:rPr>
+        <w:t>256</w:t>
+      </w:r>
+      <w:r>
+        <w:rPr>
+          <w:color w:val="000000" w:themeColor="text1"/>
+          <w:lang w:val="en-US"/>
+        </w:rPr>
+        <w:t xml:space="preserve"> </w:t>
+      </w:r>
+      <w:r>
+        <w:rPr>
+          <w:color w:val="000000" w:themeColor="text1"/>
+        </w:rPr>
+        <w:t>ГБ</w:t>
+      </w:r>
+      <w:r>
+        <w:rPr>
+          <w:color w:val="000000" w:themeColor="text1"/>
+          <w:lang w:val="en-US"/>
+        </w:rPr>
+        <w:t xml:space="preserve"> HDD</w:t>
+      </w:r>
+      <w:r>
+        <w:rPr>
+          <w:color w:val="000000" w:themeColor="text1"/>
+          <w:lang w:val="en-US"/>
+        </w:rPr>
+        <w:t>,</w:t>
+      </w:r>
+    </w:p>
+    <w:p>
+      <w:pPr>
+        <w:numPr>
+          <w:ilvl w:val="1"/>
+          <w:numId w:val="7"/>
+        </w:numPr>
+        <w:rPr>
+          <w:color w:val="000000" w:themeColor="text1"/>
+          <w:lang w:val="en-US"/>
+        </w:rPr>
+      </w:pPr>
+      <w:r>
+        <w:rPr>
+          <w:color w:val="000000" w:themeColor="text1"/>
+          <w:lang w:val="en-US"/>
+        </w:rPr>
+        <w:t>ASRock B365M PRO4-F</w:t>
+      </w:r>
+      <w:r>
+        <w:rPr>
+          <w:color w:val="000000" w:themeColor="text1"/>
+          <w:lang w:val="en-US"/>
+        </w:rPr>
+        <w:t xml:space="preserve">, </w:t>
+      </w:r>
+      <w:r>
+        <w:rPr>
+          <w:color w:val="000000" w:themeColor="text1"/>
+          <w:lang w:val="en-US"/>
+        </w:rPr>
+        <w:t>Intel Core i3-10105 BOX</w:t>
+      </w:r>
+      <w:r>
+        <w:rPr>
+          <w:color w:val="000000" w:themeColor="text1"/>
+          <w:lang w:val="en-US"/>
+        </w:rPr>
+        <w:t xml:space="preserve"> 3.7</w:t>
+      </w:r>
+      <w:r>
+        <w:rPr>
+          <w:color w:val="000000" w:themeColor="text1"/>
+          <w:lang w:val="en-US"/>
+        </w:rPr>
+        <w:t xml:space="preserve"> </w:t>
+      </w:r>
+      <w:r>
+        <w:rPr>
+          <w:color w:val="000000" w:themeColor="text1"/>
+          <w:lang w:val="en-US"/>
+        </w:rPr>
+        <w:t>ГГц</w:t>
+      </w:r>
+      <w:r>
+        <w:rPr>
+          <w:color w:val="000000" w:themeColor="text1"/>
+          <w:lang w:val="en-US"/>
+        </w:rPr>
+        <w:t>, 2</w:t>
+      </w:r>
+      <w:r>
+        <w:rPr>
+          <w:color w:val="000000" w:themeColor="text1"/>
+          <w:lang w:val="en-US"/>
+        </w:rPr>
+        <w:t xml:space="preserve"> </w:t>
+      </w:r>
+      <w:r>
+        <w:rPr>
+          <w:color w:val="000000" w:themeColor="text1"/>
+        </w:rPr>
+        <w:t>ГБ</w:t>
+      </w:r>
+      <w:r>
+        <w:rPr>
+          <w:color w:val="000000" w:themeColor="text1"/>
+          <w:lang w:val="en-US"/>
+        </w:rPr>
+        <w:t xml:space="preserve"> </w:t>
+      </w:r>
+      <w:r>
+        <w:rPr>
+          <w:color w:val="000000" w:themeColor="text1"/>
+        </w:rPr>
+        <w:t>ОЗУ</w:t>
+      </w:r>
+      <w:r>
+        <w:rPr>
+          <w:color w:val="000000" w:themeColor="text1"/>
+          <w:lang w:val="en-US"/>
+        </w:rPr>
+        <w:t xml:space="preserve">, </w:t>
+      </w:r>
+      <w:r>
+        <w:rPr>
+          <w:color w:val="000000" w:themeColor="text1"/>
+          <w:lang w:val="en-US"/>
+        </w:rPr>
+        <w:t>160</w:t>
+      </w:r>
+      <w:r>
+        <w:rPr>
+          <w:color w:val="000000" w:themeColor="text1"/>
+          <w:lang w:val="en-US"/>
+        </w:rPr>
+        <w:t xml:space="preserve"> </w:t>
+      </w:r>
+      <w:r>
+        <w:rPr>
+          <w:color w:val="000000" w:themeColor="text1"/>
+        </w:rPr>
+        <w:t>ГБ</w:t>
+      </w:r>
+      <w:r>
+        <w:rPr>
+          <w:color w:val="000000" w:themeColor="text1"/>
+          <w:lang w:val="en-US"/>
+        </w:rPr>
+        <w:t xml:space="preserve"> HDD</w:t>
+      </w:r>
+      <w:r>
+        <w:rPr>
+          <w:color w:val="000000" w:themeColor="text1"/>
+          <w:lang w:val="en-US"/>
+        </w:rPr>
+        <w:t>,</w:t>
+      </w:r>
+    </w:p>
+    <w:p>
+      <w:pPr>
+        <w:numPr>
+          <w:ilvl w:val="1"/>
+          <w:numId w:val="7"/>
+        </w:numPr>
+        <w:rPr>
+          <w:color w:val="000000" w:themeColor="text1"/>
+          <w:lang w:val="en-US"/>
+        </w:rPr>
+      </w:pPr>
+      <w:r>
+        <w:rPr>
+          <w:color w:val="000000" w:themeColor="text1"/>
+          <w:lang w:val="en-US"/>
+        </w:rPr>
+        <w:t>ASUS PRIME B450M-A II</w:t>
+      </w:r>
+      <w:r>
+        <w:rPr>
+          <w:color w:val="000000" w:themeColor="text1"/>
+          <w:lang w:val="en-US"/>
+        </w:rPr>
+        <w:t xml:space="preserve">, </w:t>
+      </w:r>
+      <w:r>
+        <w:rPr>
+          <w:color w:val="000000" w:themeColor="text1"/>
+          <w:lang w:val="en-US"/>
+        </w:rPr>
+        <w:t>AMD Ryzen 3 PRO 2200GE OEM</w:t>
+      </w:r>
+      <w:r>
+        <w:rPr>
+          <w:color w:val="000000" w:themeColor="text1"/>
+          <w:lang w:val="en-US"/>
+        </w:rPr>
+        <w:t xml:space="preserve"> 3.2</w:t>
+      </w:r>
+      <w:r>
+        <w:rPr>
+          <w:color w:val="000000" w:themeColor="text1"/>
+          <w:lang w:val="en-US"/>
+        </w:rPr>
+        <w:t xml:space="preserve"> </w:t>
+      </w:r>
+      <w:r>
+        <w:rPr>
+          <w:color w:val="000000" w:themeColor="text1"/>
+          <w:lang w:val="en-US"/>
+        </w:rPr>
+        <w:t>ГГц</w:t>
+      </w:r>
+      <w:r>
+        <w:rPr>
+          <w:color w:val="000000" w:themeColor="text1"/>
+          <w:lang w:val="en-US"/>
+        </w:rPr>
+        <w:t xml:space="preserve">, </w:t>
+      </w:r>
+      <w:r>
+        <w:rPr>
+          <w:color w:val="000000" w:themeColor="text1"/>
+          <w:lang w:val="en-US"/>
+        </w:rPr>
+        <w:t>4</w:t>
+      </w:r>
+      <w:r>
+        <w:rPr>
+          <w:color w:val="000000" w:themeColor="text1"/>
+          <w:lang w:val="en-US"/>
+        </w:rPr>
+        <w:t xml:space="preserve"> </w:t>
+      </w:r>
+      <w:r>
+        <w:rPr>
+          <w:color w:val="000000" w:themeColor="text1"/>
+        </w:rPr>
+        <w:t>ГБ</w:t>
+      </w:r>
+      <w:r>
+        <w:rPr>
+          <w:color w:val="000000" w:themeColor="text1"/>
+          <w:lang w:val="en-US"/>
+        </w:rPr>
+        <w:t xml:space="preserve"> </w:t>
+      </w:r>
+      <w:r>
+        <w:rPr>
+          <w:color w:val="000000" w:themeColor="text1"/>
+        </w:rPr>
+        <w:t>ОЗУ</w:t>
+      </w:r>
+      <w:r>
+        <w:rPr>
+          <w:color w:val="000000" w:themeColor="text1"/>
+          <w:lang w:val="en-US"/>
+        </w:rPr>
+        <w:t xml:space="preserve">, </w:t>
+      </w:r>
+      <w:r>
+        <w:rPr>
+          <w:color w:val="000000" w:themeColor="text1"/>
+          <w:lang w:val="en-US"/>
+        </w:rPr>
+        <w:t>256</w:t>
+      </w:r>
+      <w:r>
+        <w:rPr>
+          <w:color w:val="000000" w:themeColor="text1"/>
+          <w:lang w:val="en-US"/>
+        </w:rPr>
+        <w:t xml:space="preserve"> </w:t>
+      </w:r>
+      <w:r>
+        <w:rPr>
+          <w:color w:val="000000" w:themeColor="text1"/>
+        </w:rPr>
+        <w:t>ГБ</w:t>
+      </w:r>
+      <w:r>
+        <w:rPr>
+          <w:color w:val="000000" w:themeColor="text1"/>
+          <w:lang w:val="en-US"/>
+        </w:rPr>
+        <w:t xml:space="preserve"> HDD</w:t>
+      </w:r>
+      <w:r>
+        <w:rPr>
+          <w:color w:val="000000" w:themeColor="text1"/>
+          <w:lang w:val="en-US"/>
+        </w:rPr>
+        <w:t>,</w:t>
+      </w:r>
+    </w:p>
+    <w:p>
+      <w:pPr>
+        <w:numPr>
+          <w:ilvl w:val="1"/>
+          <w:numId w:val="7"/>
+        </w:numPr>
+        <w:rPr>
+          <w:color w:val="000000" w:themeColor="text1"/>
+          <w:lang w:val="en-US"/>
+        </w:rPr>
+      </w:pPr>
+      <w:r>
+        <w:rPr>
+          <w:color w:val="000000" w:themeColor="text1"/>
+          <w:lang w:val="en-US"/>
+        </w:rPr>
+        <w:t>GIGABYTE B365M D3H</w:t>
+      </w:r>
+      <w:r>
+        <w:rPr>
+          <w:color w:val="000000" w:themeColor="text1"/>
+          <w:lang w:val="en-US"/>
+        </w:rPr>
+        <w:t xml:space="preserve">, </w:t>
+      </w:r>
+      <w:r>
+        <w:rPr>
+          <w:color w:val="000000" w:themeColor="text1"/>
+          <w:lang w:val="en-US"/>
+        </w:rPr>
+        <w:t>AMD Ryzen 5 2600 BOX</w:t>
+      </w:r>
+      <w:r>
+        <w:rPr>
+          <w:color w:val="000000" w:themeColor="text1"/>
+          <w:lang w:val="en-US"/>
+        </w:rPr>
+        <w:t xml:space="preserve"> 3.4</w:t>
+      </w:r>
+      <w:r>
+        <w:rPr>
+          <w:color w:val="000000" w:themeColor="text1"/>
+          <w:lang w:val="en-US"/>
+        </w:rPr>
+        <w:t xml:space="preserve"> </w:t>
+      </w:r>
+      <w:r>
+        <w:rPr>
+          <w:color w:val="000000" w:themeColor="text1"/>
+          <w:lang w:val="en-US"/>
+        </w:rPr>
+        <w:t>ГГц</w:t>
+      </w:r>
+      <w:r>
+        <w:rPr>
+          <w:color w:val="000000" w:themeColor="text1"/>
+          <w:lang w:val="en-US"/>
+        </w:rPr>
+        <w:t xml:space="preserve">, </w:t>
+      </w:r>
+      <w:r>
+        <w:rPr>
+          <w:color w:val="000000" w:themeColor="text1"/>
+          <w:lang w:val="en-US"/>
+        </w:rPr>
+        <w:t>8</w:t>
+      </w:r>
+      <w:r>
+        <w:rPr>
+          <w:color w:val="000000" w:themeColor="text1"/>
+          <w:lang w:val="en-US"/>
+        </w:rPr>
+        <w:t xml:space="preserve"> </w:t>
+      </w:r>
+      <w:r>
+        <w:rPr>
+          <w:color w:val="000000" w:themeColor="text1"/>
+        </w:rPr>
+        <w:t>ГБ</w:t>
+      </w:r>
+      <w:r>
+        <w:rPr>
+          <w:color w:val="000000" w:themeColor="text1"/>
+          <w:lang w:val="en-US"/>
+        </w:rPr>
+        <w:t xml:space="preserve"> </w:t>
+      </w:r>
+      <w:r>
+        <w:rPr>
+          <w:color w:val="000000" w:themeColor="text1"/>
+        </w:rPr>
+        <w:t>ОЗУ</w:t>
+      </w:r>
+      <w:r>
+        <w:rPr>
+          <w:color w:val="000000" w:themeColor="text1"/>
+          <w:lang w:val="en-US"/>
+        </w:rPr>
+        <w:t xml:space="preserve">, </w:t>
+      </w:r>
+      <w:r>
+        <w:rPr>
+          <w:color w:val="000000" w:themeColor="text1"/>
+          <w:lang w:val="en-US"/>
+        </w:rPr>
+        <w:t>512</w:t>
+      </w:r>
+      <w:r>
+        <w:rPr>
+          <w:color w:val="000000" w:themeColor="text1"/>
+          <w:lang w:val="en-US"/>
+        </w:rPr>
+        <w:t xml:space="preserve"> </w:t>
+      </w:r>
+      <w:r>
+        <w:rPr>
+          <w:color w:val="000000" w:themeColor="text1"/>
+        </w:rPr>
+        <w:t>ГБ</w:t>
+      </w:r>
+      <w:r>
+        <w:rPr>
+          <w:color w:val="000000" w:themeColor="text1"/>
+          <w:lang w:val="en-US"/>
+        </w:rPr>
+        <w:t xml:space="preserve"> HDD</w:t>
+      </w:r>
+      <w:r>
+        <w:rPr>
+          <w:color w:val="000000" w:themeColor="text1"/>
+          <w:lang w:val="en-US"/>
+        </w:rPr>
+        <w:t>,</w:t>
+      </w:r>
+    </w:p>
+    <w:p>
+      <w:pPr>
+        <w:numPr>
+          <w:ilvl w:val="1"/>
+          <w:numId w:val="7"/>
+        </w:numPr>
+        <w:rPr>
+          <w:color w:val="000000" w:themeColor="text1"/>
+          <w:lang w:val="en-US"/>
+        </w:rPr>
+      </w:pPr>
+      <w:r>
+        <w:rPr>
+          <w:color w:val="000000" w:themeColor="text1"/>
+          <w:lang w:val="en-US"/>
+        </w:rPr>
+        <w:t>ASUS PRIME B450M-A</w:t>
+      </w:r>
+      <w:r>
+        <w:rPr>
+          <w:color w:val="000000" w:themeColor="text1"/>
+          <w:lang w:val="en-US"/>
+        </w:rPr>
+        <w:t xml:space="preserve">, </w:t>
+      </w:r>
+      <w:r>
+        <w:rPr>
+          <w:color w:val="000000" w:themeColor="text1"/>
+          <w:lang w:val="en-US"/>
+        </w:rPr>
+        <w:t>AMD Ryzen 5 3500 OEM</w:t>
+      </w:r>
+      <w:r>
+        <w:rPr>
+          <w:color w:val="000000" w:themeColor="text1"/>
+          <w:lang w:val="en-US"/>
+        </w:rPr>
+        <w:t xml:space="preserve"> 3.6 </w:t>
+      </w:r>
+      <w:r>
+        <w:rPr>
+          <w:color w:val="000000" w:themeColor="text1"/>
+          <w:lang w:val="en-US"/>
+        </w:rPr>
+        <w:t>ГГц</w:t>
+      </w:r>
+      <w:r>
+        <w:rPr>
+          <w:color w:val="000000" w:themeColor="text1"/>
+          <w:lang w:val="en-US"/>
+        </w:rPr>
+        <w:t xml:space="preserve">, </w:t>
+      </w:r>
+      <w:r>
+        <w:rPr>
+          <w:color w:val="000000" w:themeColor="text1"/>
+          <w:lang w:val="en-US"/>
+        </w:rPr>
+        <w:t>6</w:t>
+      </w:r>
+      <w:r>
+        <w:rPr>
+          <w:color w:val="000000" w:themeColor="text1"/>
+          <w:lang w:val="en-US"/>
+        </w:rPr>
+        <w:t xml:space="preserve"> </w:t>
+      </w:r>
+      <w:r>
+        <w:rPr>
+          <w:color w:val="000000" w:themeColor="text1"/>
+        </w:rPr>
+        <w:t>ГБ</w:t>
+      </w:r>
+      <w:r>
+        <w:rPr>
+          <w:color w:val="000000" w:themeColor="text1"/>
+          <w:lang w:val="en-US"/>
+        </w:rPr>
+        <w:t xml:space="preserve"> </w:t>
+      </w:r>
+      <w:r>
+        <w:rPr>
+          <w:color w:val="000000" w:themeColor="text1"/>
+        </w:rPr>
+        <w:t>ОЗУ</w:t>
+      </w:r>
+      <w:r>
+        <w:rPr>
+          <w:color w:val="000000" w:themeColor="text1"/>
+          <w:lang w:val="en-US"/>
+        </w:rPr>
+        <w:t xml:space="preserve">, </w:t>
+      </w:r>
+      <w:r>
+        <w:rPr>
+          <w:color w:val="000000" w:themeColor="text1"/>
+          <w:lang w:val="en-US"/>
+        </w:rPr>
+        <w:t>256</w:t>
+      </w:r>
+      <w:r>
+        <w:rPr>
+          <w:color w:val="000000" w:themeColor="text1"/>
+          <w:lang w:val="en-US"/>
+        </w:rPr>
+        <w:t xml:space="preserve"> </w:t>
+      </w:r>
+      <w:r>
+        <w:rPr>
+          <w:color w:val="000000" w:themeColor="text1"/>
+        </w:rPr>
+        <w:t>ГБ</w:t>
+      </w:r>
+      <w:r>
+        <w:rPr>
+          <w:color w:val="000000" w:themeColor="text1"/>
+          <w:lang w:val="en-US"/>
+        </w:rPr>
+        <w:t xml:space="preserve"> HDD</w:t>
+      </w:r>
+      <w:r>
+        <w:rPr>
+          <w:color w:val="000000" w:themeColor="text1"/>
+          <w:lang w:val="en-US"/>
+        </w:rPr>
+        <w:t>,</w:t>
+      </w:r>
+    </w:p>
+    <w:p>
+      <w:pPr>
+        <w:numPr>
+          <w:ilvl w:val="1"/>
+          <w:numId w:val="7"/>
+        </w:numPr>
+        <w:rPr>
+          <w:color w:val="000000" w:themeColor="text1"/>
+          <w:lang w:val="en-US"/>
+        </w:rPr>
+      </w:pPr>
+      <w:r>
+        <w:rPr>
+          <w:color w:val="000000" w:themeColor="text1"/>
+          <w:lang w:val="en-US"/>
+        </w:rPr>
+        <w:t>GIGABYTE H410M S2H V2</w:t>
+      </w:r>
+      <w:r>
+        <w:rPr>
+          <w:color w:val="000000" w:themeColor="text1"/>
+          <w:lang w:val="en-US"/>
+        </w:rPr>
+        <w:t xml:space="preserve">, </w:t>
+      </w:r>
+      <w:r>
+        <w:rPr>
+          <w:color w:val="000000" w:themeColor="text1"/>
+          <w:lang w:val="en-US"/>
+        </w:rPr>
+        <w:t>AMD Athlon Gold 3150G OEM</w:t>
+      </w:r>
+      <w:r>
+        <w:rPr>
+          <w:color w:val="000000" w:themeColor="text1"/>
+          <w:lang w:val="en-US"/>
+        </w:rPr>
+        <w:t xml:space="preserve"> 3.5</w:t>
+      </w:r>
+      <w:r>
+        <w:rPr>
+          <w:color w:val="000000" w:themeColor="text1"/>
+          <w:lang w:val="en-US"/>
+        </w:rPr>
+        <w:t xml:space="preserve"> </w:t>
+      </w:r>
+      <w:r>
+        <w:rPr>
+          <w:color w:val="000000" w:themeColor="text1"/>
+          <w:lang w:val="en-US"/>
+        </w:rPr>
+        <w:t>ГГц</w:t>
+      </w:r>
+      <w:r>
+        <w:rPr>
+          <w:color w:val="000000" w:themeColor="text1"/>
+          <w:lang w:val="en-US"/>
+        </w:rPr>
+        <w:t xml:space="preserve">, </w:t>
+      </w:r>
+      <w:r>
+        <w:rPr>
+          <w:color w:val="000000" w:themeColor="text1"/>
+          <w:lang w:val="en-US"/>
+        </w:rPr>
+        <w:t>4</w:t>
+      </w:r>
+      <w:r>
+        <w:rPr>
+          <w:color w:val="000000" w:themeColor="text1"/>
+          <w:lang w:val="en-US"/>
+        </w:rPr>
+        <w:t xml:space="preserve"> </w:t>
+      </w:r>
+      <w:r>
+        <w:rPr>
+          <w:color w:val="000000" w:themeColor="text1"/>
+        </w:rPr>
+        <w:t>ГБ</w:t>
+      </w:r>
+      <w:r>
+        <w:rPr>
+          <w:color w:val="000000" w:themeColor="text1"/>
+          <w:lang w:val="en-US"/>
+        </w:rPr>
+        <w:t xml:space="preserve"> </w:t>
+      </w:r>
+      <w:r>
+        <w:rPr>
+          <w:color w:val="000000" w:themeColor="text1"/>
+        </w:rPr>
+        <w:t>ОЗУ</w:t>
+      </w:r>
+      <w:r>
+        <w:rPr>
+          <w:color w:val="000000" w:themeColor="text1"/>
+          <w:lang w:val="en-US"/>
+        </w:rPr>
+        <w:t xml:space="preserve">, </w:t>
+      </w:r>
+      <w:r>
+        <w:rPr>
+          <w:color w:val="000000" w:themeColor="text1"/>
+          <w:lang w:val="en-US"/>
+        </w:rPr>
+        <w:t xml:space="preserve">256 </w:t>
+      </w:r>
+      <w:r>
+        <w:rPr>
+          <w:color w:val="000000" w:themeColor="text1"/>
+        </w:rPr>
+        <w:t>ГБ</w:t>
+      </w:r>
+      <w:r>
+        <w:rPr>
+          <w:color w:val="000000" w:themeColor="text1"/>
+          <w:lang w:val="en-US"/>
+        </w:rPr>
+        <w:t xml:space="preserve"> HDD</w:t>
+      </w:r>
+      <w:r>
+        <w:rPr>
+          <w:color w:val="000000" w:themeColor="text1"/>
+          <w:lang w:val="en-US"/>
+        </w:rPr>
+        <w:t>,</w:t>
+      </w:r>
+    </w:p>
+    <w:p>
+      <w:pPr>
+        <w:numPr>
+          <w:ilvl w:val="1"/>
+          <w:numId w:val="7"/>
+        </w:numPr>
+        <w:rPr>
+          <w:color w:val="000000" w:themeColor="text1"/>
+          <w:lang w:val="en-US"/>
+        </w:rPr>
+      </w:pPr>
+      <w:r>
+        <w:rPr>
+          <w:color w:val="000000" w:themeColor="text1"/>
+          <w:lang w:val="en-US"/>
+        </w:rPr>
+        <w:t>Intel BLKDP43BF</w:t>
+      </w:r>
+      <w:r>
+        <w:rPr>
+          <w:color w:val="000000" w:themeColor="text1"/>
+          <w:lang w:val="en-US"/>
+        </w:rPr>
+        <w:t xml:space="preserve">, </w:t>
+      </w:r>
+      <w:r>
+        <w:rPr>
+          <w:color w:val="000000" w:themeColor="text1"/>
+          <w:lang w:val="en-US"/>
+        </w:rPr>
+        <w:t xml:space="preserve">Intel DualCore 2.4 </w:t>
+      </w:r>
+      <w:r>
+        <w:rPr>
+          <w:color w:val="000000" w:themeColor="text1"/>
+        </w:rPr>
+        <w:t>ГГц</w:t>
+      </w:r>
+      <w:r>
+        <w:rPr>
+          <w:color w:val="000000" w:themeColor="text1"/>
+          <w:lang w:val="en-US"/>
+        </w:rPr>
+        <w:t xml:space="preserve">, </w:t>
+      </w:r>
+      <w:r>
+        <w:rPr>
+          <w:color w:val="000000" w:themeColor="text1"/>
+          <w:lang w:val="en-US"/>
+        </w:rPr>
+        <w:t>4</w:t>
+      </w:r>
+      <w:r>
+        <w:rPr>
+          <w:color w:val="000000" w:themeColor="text1"/>
+          <w:lang w:val="en-US"/>
+        </w:rPr>
+        <w:t xml:space="preserve"> </w:t>
+      </w:r>
+      <w:r>
+        <w:rPr>
+          <w:color w:val="000000" w:themeColor="text1"/>
+        </w:rPr>
+        <w:t>ГБ</w:t>
+      </w:r>
+      <w:r>
+        <w:rPr>
+          <w:color w:val="000000" w:themeColor="text1"/>
+          <w:lang w:val="en-US"/>
+        </w:rPr>
+        <w:t xml:space="preserve"> </w:t>
+      </w:r>
+      <w:r>
+        <w:rPr>
+          <w:color w:val="000000" w:themeColor="text1"/>
+        </w:rPr>
+        <w:t>ОЗУ</w:t>
+      </w:r>
+      <w:r>
+        <w:rPr>
+          <w:color w:val="000000" w:themeColor="text1"/>
+          <w:lang w:val="en-US"/>
+        </w:rPr>
+        <w:t xml:space="preserve">, </w:t>
+      </w:r>
+      <w:r>
+        <w:rPr>
+          <w:color w:val="000000" w:themeColor="text1"/>
+          <w:lang w:val="en-US"/>
+        </w:rPr>
+        <w:t>256</w:t>
+      </w:r>
+      <w:r>
+        <w:rPr>
+          <w:color w:val="000000" w:themeColor="text1"/>
+          <w:lang w:val="en-US"/>
+        </w:rPr>
+        <w:t xml:space="preserve"> </w:t>
+      </w:r>
+      <w:r>
+        <w:rPr>
+          <w:color w:val="000000" w:themeColor="text1"/>
+        </w:rPr>
+        <w:t>ГБ</w:t>
+      </w:r>
+      <w:r>
+        <w:rPr>
+          <w:color w:val="000000" w:themeColor="text1"/>
+          <w:lang w:val="en-US"/>
+        </w:rPr>
+        <w:t xml:space="preserve"> HDD</w:t>
+      </w:r>
+      <w:r>
+        <w:rPr>
+          <w:color w:val="000000" w:themeColor="text1"/>
+          <w:lang w:val="en-US"/>
+        </w:rPr>
+        <w:t>,</w:t>
+      </w:r>
+    </w:p>
+    <w:p>
+      <w:pPr>
+        <w:numPr>
+          <w:ilvl w:val="1"/>
+          <w:numId w:val="7"/>
+        </w:numPr>
+        <w:rPr>
+          <w:color w:val="000000" w:themeColor="text1"/>
+          <w:lang w:val="en-US"/>
+        </w:rPr>
+      </w:pPr>
+      <w:r>
+        <w:rPr>
+          <w:color w:val="000000" w:themeColor="text1"/>
+          <w:lang w:val="en-US"/>
+        </w:rPr>
+        <w:t>GIGABYTE A520M S2H</w:t>
+      </w:r>
+      <w:r>
+        <w:rPr>
+          <w:color w:val="000000" w:themeColor="text1"/>
+          <w:lang w:val="en-US"/>
+        </w:rPr>
+        <w:t xml:space="preserve">, </w:t>
+      </w:r>
+      <w:r>
+        <w:rPr>
+          <w:color w:val="000000" w:themeColor="text1"/>
+          <w:lang w:val="en-US"/>
+        </w:rPr>
+        <w:t>Intel Core i3-10105 OEM</w:t>
+      </w:r>
+      <w:r>
+        <w:rPr>
+          <w:color w:val="000000" w:themeColor="text1"/>
+          <w:lang w:val="en-US"/>
+        </w:rPr>
+        <w:t xml:space="preserve"> 3.7</w:t>
+      </w:r>
+      <w:r>
+        <w:rPr>
+          <w:color w:val="000000" w:themeColor="text1"/>
+          <w:lang w:val="en-US"/>
+        </w:rPr>
+        <w:t xml:space="preserve"> </w:t>
+      </w:r>
+      <w:r>
+        <w:rPr>
+          <w:color w:val="000000" w:themeColor="text1"/>
+          <w:lang w:val="en-US"/>
+        </w:rPr>
+        <w:t>ГГц</w:t>
+      </w:r>
+      <w:r>
+        <w:rPr>
+          <w:color w:val="000000" w:themeColor="text1"/>
+          <w:lang w:val="en-US"/>
+        </w:rPr>
+        <w:t xml:space="preserve">, </w:t>
+      </w:r>
+      <w:r>
+        <w:rPr>
+          <w:color w:val="000000" w:themeColor="text1"/>
+          <w:lang w:val="en-US"/>
+        </w:rPr>
+        <w:t>6</w:t>
+      </w:r>
+      <w:r>
+        <w:rPr>
+          <w:color w:val="000000" w:themeColor="text1"/>
+          <w:lang w:val="en-US"/>
+        </w:rPr>
+        <w:t xml:space="preserve"> </w:t>
+      </w:r>
+      <w:r>
+        <w:rPr>
+          <w:color w:val="000000" w:themeColor="text1"/>
+        </w:rPr>
+        <w:t>ГБ</w:t>
+      </w:r>
+      <w:r>
+        <w:rPr>
+          <w:color w:val="000000" w:themeColor="text1"/>
+          <w:lang w:val="en-US"/>
+        </w:rPr>
+        <w:t xml:space="preserve"> </w:t>
+      </w:r>
+      <w:r>
+        <w:rPr>
+          <w:color w:val="000000" w:themeColor="text1"/>
+        </w:rPr>
+        <w:t>ОЗУ</w:t>
+      </w:r>
+      <w:r>
+        <w:rPr>
+          <w:color w:val="000000" w:themeColor="text1"/>
+          <w:lang w:val="en-US"/>
+        </w:rPr>
+        <w:t xml:space="preserve">, </w:t>
+      </w:r>
+      <w:r>
+        <w:rPr>
+          <w:color w:val="000000" w:themeColor="text1"/>
+          <w:lang w:val="en-US"/>
+        </w:rPr>
+        <w:t>512</w:t>
+      </w:r>
+      <w:r>
+        <w:rPr>
+          <w:color w:val="000000" w:themeColor="text1"/>
+          <w:lang w:val="en-US"/>
+        </w:rPr>
+        <w:t xml:space="preserve"> </w:t>
+      </w:r>
+      <w:r>
+        <w:rPr>
+          <w:color w:val="000000" w:themeColor="text1"/>
+        </w:rPr>
+        <w:t>ГБ</w:t>
+      </w:r>
+      <w:r>
+        <w:rPr>
+          <w:color w:val="000000" w:themeColor="text1"/>
+          <w:lang w:val="en-US"/>
+        </w:rPr>
+        <w:t xml:space="preserve"> HDD</w:t>
+      </w:r>
+      <w:r>
+        <w:rPr>
+          <w:color w:val="000000" w:themeColor="text1"/>
+          <w:lang w:val="en-US"/>
+        </w:rPr>
+        <w:t>,</w:t>
+      </w:r>
+    </w:p>
+    <w:p>
+      <w:pPr>
+        <w:numPr>
+          <w:ilvl w:val="1"/>
+          <w:numId w:val="7"/>
+        </w:numPr>
+        <w:rPr>
+          <w:color w:val="000000" w:themeColor="text1"/>
+          <w:lang w:val="en-US"/>
+        </w:rPr>
+      </w:pPr>
+      <w:r>
+        <w:rPr>
+          <w:color w:val="000000" w:themeColor="text1"/>
+          <w:lang w:val="en-US"/>
+        </w:rPr>
+        <w:t>MSI H410M-A PRO</w:t>
+      </w:r>
+      <w:r>
+        <w:rPr>
+          <w:color w:val="000000" w:themeColor="text1"/>
+          <w:lang w:val="en-US"/>
+        </w:rPr>
+        <w:t xml:space="preserve">, </w:t>
+      </w:r>
+      <w:r>
+        <w:rPr>
+          <w:color w:val="000000" w:themeColor="text1"/>
+          <w:lang w:val="en-US"/>
+        </w:rPr>
+        <w:t>Intel Core i3-9100 BOX</w:t>
+      </w:r>
+      <w:r>
+        <w:rPr>
+          <w:color w:val="000000" w:themeColor="text1"/>
+          <w:lang w:val="en-US"/>
+        </w:rPr>
+        <w:t xml:space="preserve"> 3.6</w:t>
+      </w:r>
+      <w:r>
+        <w:rPr>
+          <w:color w:val="000000" w:themeColor="text1"/>
+          <w:lang w:val="en-US"/>
+        </w:rPr>
+        <w:t xml:space="preserve"> </w:t>
+      </w:r>
+      <w:r>
+        <w:rPr>
+          <w:color w:val="000000" w:themeColor="text1"/>
+          <w:lang w:val="en-US"/>
+        </w:rPr>
+        <w:t>ГГц</w:t>
+      </w:r>
+      <w:r>
+        <w:rPr>
+          <w:color w:val="000000" w:themeColor="text1"/>
+          <w:lang w:val="en-US"/>
+        </w:rPr>
+        <w:t xml:space="preserve">, </w:t>
+      </w:r>
+      <w:r>
+        <w:rPr>
+          <w:color w:val="000000" w:themeColor="text1"/>
+          <w:lang w:val="en-US"/>
+        </w:rPr>
+        <w:t>4</w:t>
+      </w:r>
+      <w:r>
+        <w:rPr>
+          <w:color w:val="000000" w:themeColor="text1"/>
+          <w:lang w:val="en-US"/>
+        </w:rPr>
+        <w:t xml:space="preserve"> </w:t>
+      </w:r>
+      <w:r>
+        <w:rPr>
+          <w:color w:val="000000" w:themeColor="text1"/>
+        </w:rPr>
+        <w:t>ГБ</w:t>
+      </w:r>
+      <w:r>
+        <w:rPr>
+          <w:color w:val="000000" w:themeColor="text1"/>
+          <w:lang w:val="en-US"/>
+        </w:rPr>
+        <w:t xml:space="preserve"> </w:t>
+      </w:r>
+      <w:r>
+        <w:rPr>
+          <w:color w:val="000000" w:themeColor="text1"/>
+        </w:rPr>
+        <w:t>ОЗУ</w:t>
+      </w:r>
+      <w:r>
+        <w:rPr>
+          <w:color w:val="000000" w:themeColor="text1"/>
+          <w:lang w:val="en-US"/>
+        </w:rPr>
+        <w:t xml:space="preserve">, </w:t>
+      </w:r>
+      <w:r>
+        <w:rPr>
+          <w:color w:val="000000" w:themeColor="text1"/>
+          <w:lang w:val="en-US"/>
+        </w:rPr>
+        <w:t>512</w:t>
+      </w:r>
+      <w:r>
+        <w:rPr>
+          <w:color w:val="000000" w:themeColor="text1"/>
+          <w:lang w:val="en-US"/>
+        </w:rPr>
+        <w:t xml:space="preserve"> </w:t>
+      </w:r>
+      <w:r>
+        <w:rPr>
+          <w:color w:val="000000" w:themeColor="text1"/>
+        </w:rPr>
+        <w:t>ГБ</w:t>
+      </w:r>
+      <w:r>
+        <w:rPr>
+          <w:color w:val="000000" w:themeColor="text1"/>
+          <w:lang w:val="en-US"/>
+        </w:rPr>
+        <w:t xml:space="preserve"> HDD</w:t>
+      </w:r>
+      <w:r>
+        <w:rPr>
+          <w:color w:val="000000" w:themeColor="text1"/>
+          <w:lang w:val="en-US"/>
+        </w:rPr>
+        <w:t>,</w:t>
+      </w:r>
+    </w:p>
+    <w:p>
+      <w:pPr>
+        <w:numPr>
+          <w:ilvl w:val="1"/>
+          <w:numId w:val="7"/>
+        </w:numPr>
+        <w:rPr>
+          <w:color w:val="000000" w:themeColor="text1"/>
+          <w:lang w:val="en-US"/>
+        </w:rPr>
+      </w:pPr>
+      <w:r>
+        <w:rPr>
+          <w:color w:val="000000" w:themeColor="text1"/>
+          <w:lang w:val="en-US"/>
+        </w:rPr>
+        <w:t>GIGABYTE B450M S2H V2</w:t>
+      </w:r>
+      <w:r>
+        <w:rPr>
+          <w:color w:val="000000" w:themeColor="text1"/>
+          <w:lang w:val="en-US"/>
+        </w:rPr>
+        <w:t xml:space="preserve">, </w:t>
+      </w:r>
+      <w:r>
+        <w:rPr>
+          <w:color w:val="000000" w:themeColor="text1"/>
+          <w:lang w:val="en-US"/>
+        </w:rPr>
+        <w:t>Intel Core i5-9400F OEM</w:t>
+      </w:r>
+      <w:r>
+        <w:rPr>
+          <w:color w:val="000000" w:themeColor="text1"/>
+          <w:lang w:val="en-US"/>
+        </w:rPr>
+        <w:t xml:space="preserve"> 2.9</w:t>
+      </w:r>
+      <w:r>
+        <w:rPr>
+          <w:color w:val="000000" w:themeColor="text1"/>
+          <w:lang w:val="en-US"/>
+        </w:rPr>
+        <w:t xml:space="preserve"> </w:t>
+      </w:r>
+      <w:r>
+        <w:rPr>
+          <w:color w:val="000000" w:themeColor="text1"/>
+          <w:lang w:val="en-US"/>
+        </w:rPr>
+        <w:t>ГГц</w:t>
+      </w:r>
+      <w:r>
+        <w:rPr>
+          <w:color w:val="000000" w:themeColor="text1"/>
+          <w:lang w:val="en-US"/>
+        </w:rPr>
+        <w:t xml:space="preserve">, </w:t>
+      </w:r>
+      <w:r>
+        <w:rPr>
+          <w:color w:val="000000" w:themeColor="text1"/>
+          <w:lang w:val="en-US"/>
+        </w:rPr>
+        <w:t>6</w:t>
+      </w:r>
+      <w:r>
+        <w:rPr>
+          <w:color w:val="000000" w:themeColor="text1"/>
+          <w:lang w:val="en-US"/>
+        </w:rPr>
+        <w:t xml:space="preserve"> </w:t>
+      </w:r>
+      <w:r>
+        <w:rPr>
+          <w:color w:val="000000" w:themeColor="text1"/>
+        </w:rPr>
+        <w:t>ГБ</w:t>
+      </w:r>
+      <w:r>
+        <w:rPr>
+          <w:color w:val="000000" w:themeColor="text1"/>
+          <w:lang w:val="en-US"/>
+        </w:rPr>
+        <w:t xml:space="preserve"> </w:t>
+      </w:r>
+      <w:r>
+        <w:rPr>
+          <w:color w:val="000000" w:themeColor="text1"/>
+        </w:rPr>
+        <w:t>ОЗУ</w:t>
+      </w:r>
+      <w:r>
+        <w:rPr>
+          <w:color w:val="000000" w:themeColor="text1"/>
+          <w:lang w:val="en-US"/>
+        </w:rPr>
+        <w:t xml:space="preserve">, </w:t>
+      </w:r>
+      <w:r>
+        <w:rPr>
+          <w:color w:val="000000" w:themeColor="text1"/>
+          <w:lang w:val="en-US"/>
+        </w:rPr>
+        <w:t>256</w:t>
+      </w:r>
+      <w:r>
+        <w:rPr>
+          <w:color w:val="000000" w:themeColor="text1"/>
+          <w:lang w:val="en-US"/>
+        </w:rPr>
+        <w:t xml:space="preserve"> </w:t>
+      </w:r>
+      <w:r>
+        <w:rPr>
+          <w:color w:val="000000" w:themeColor="text1"/>
+        </w:rPr>
+        <w:t>ГБ</w:t>
+      </w:r>
+      <w:r>
+        <w:rPr>
+          <w:color w:val="000000" w:themeColor="text1"/>
+          <w:lang w:val="en-US"/>
+        </w:rPr>
+        <w:t xml:space="preserve"> HDD</w:t>
+      </w:r>
+      <w:r>
+        <w:rPr>
+          <w:color w:val="000000" w:themeColor="text1"/>
+          <w:lang w:val="en-US"/>
+        </w:rPr>
+        <w:t>,</w:t>
       </w:r>
     </w:p>
     <w:p>
       <w:pPr>
         <w:rPr>
           <w:color w:val="FF0000"/>
+          <w:lang w:val="en-US"/>
         </w:rPr>
       </w:pPr>
     </w:p>
@@ -7011,13 +8676,8 @@
         <w:t>Продукт должен</w:t>
       </w:r>
       <w:r>
-        <w:t xml:space="preserve"> восстанавливать свое функционирование при корректном перезапуске аппаратных средств. Должна быть предусмотрена возможность организации автоматического и (или) ручного резервного копирования данных системы средствами системного и базового программного обеспечения (ОС, СУБД), входящего в состав </w:t>
-      </w:r>
-      <w:proofErr w:type="spellStart"/>
-      <w:r>
-        <w:t>программно</w:t>
-      </w:r>
-      <w:proofErr w:type="spellEnd"/>
+        <w:t xml:space="preserve"> восстанавливать свое функционирование при корректном перезапуске аппаратных средств. Должна быть предусмотрена возможность организации автоматического и (или) ручного резервного копирования данных системы средствами системного и базового программного обеспечения (ОС, СУБД), входящего в состав программно</w:t>
+      </w:r>
       <w:r>
         <w:t xml:space="preserve"> </w:t>
       </w:r>
@@ -8414,23 +10074,7 @@
         <w:ind w:firstLine="720"/>
       </w:pPr>
       <w:r>
-        <w:t xml:space="preserve">– Процессор – </w:t>
-      </w:r>
-      <w:proofErr w:type="spellStart"/>
-      <w:r>
-        <w:t>Intel</w:t>
-      </w:r>
-      <w:proofErr w:type="spellEnd"/>
-      <w:r>
-        <w:t xml:space="preserve"> </w:t>
-      </w:r>
-      <w:proofErr w:type="spellStart"/>
-      <w:r>
-        <w:t>Pentium</w:t>
-      </w:r>
-      <w:proofErr w:type="spellEnd"/>
-      <w:r>
-        <w:t xml:space="preserve"> 2.4 ГГц;</w:t>
+        <w:t>– Процессор – Intel Pentium 2.4 ГГц;</w:t>
       </w:r>
     </w:p>
     <w:p>

--- a/ТЗ_bravo.docx
+++ b/ТЗ_bravo.docx
@@ -1,12 +1,309 @@
 
 <file path=word/document.xml><?xml version="1.0" encoding="utf-8"?>
-<w:document xmlns:wpc="http://schemas.microsoft.com/office/word/2010/wordprocessingCanvas" xmlns:cx="http://schemas.microsoft.com/office/drawing/2014/chartex" xmlns:cx1="http://schemas.microsoft.com/office/drawing/2015/9/8/chartex" xmlns:cx2="http://schemas.microsoft.com/office/drawing/2015/10/21/chartex" xmlns:cx3="http://schemas.microsoft.com/office/drawing/2016/5/9/chartex" xmlns:cx4="http://schemas.microsoft.com/office/drawing/2016/5/10/chartex" xmlns:cx5="http://schemas.microsoft.com/office/drawing/2016/5/11/chartex" xmlns:cx6="http://schemas.microsoft.com/office/drawing/2016/5/12/chartex" xmlns:cx7="http://schemas.microsoft.com/office/drawing/2016/5/13/chartex" xmlns:cx8="http://schemas.microsoft.com/office/drawing/2016/5/14/chartex" xmlns:mc="http://schemas.openxmlformats.org/markup-compatibility/2006" xmlns:aink="http://schemas.microsoft.com/office/drawing/2016/ink" xmlns:am3d="http://schemas.microsoft.com/office/drawing/2017/model3d" xmlns:o="urn:schemas-microsoft-com:office:office" xmlns:r="http://schemas.openxmlformats.org/officeDocument/2006/relationships" xmlns:m="http://schemas.openxmlformats.org/officeDocument/2006/math" xmlns:v="urn:schemas-microsoft-com:vml" xmlns:wp14="http://schemas.microsoft.com/office/word/2010/wordprocessingDrawing" xmlns:wp="http://schemas.openxmlformats.org/drawingml/2006/wordprocessingDrawing" xmlns:w10="urn:schemas-microsoft-com:office:word" xmlns:w="http://schemas.openxmlformats.org/wordprocessingml/2006/main" xmlns:w14="http://schemas.microsoft.com/office/word/2010/wordml" xmlns:w15="http://schemas.microsoft.com/office/word/2012/wordml" xmlns:w16cex="http://schemas.microsoft.com/office/word/2018/wordml/cex" xmlns:w16cid="http://schemas.microsoft.com/office/word/2016/wordml/cid" xmlns:w16="http://schemas.microsoft.com/office/word/2018/wordml" xmlns:w16se="http://schemas.microsoft.com/office/word/2015/wordml/symex" xmlns:wpg="http://schemas.microsoft.com/office/word/2010/wordprocessingGroup" xmlns:wpi="http://schemas.microsoft.com/office/word/2010/wordprocessingInk" xmlns:wne="http://schemas.microsoft.com/office/word/2006/wordml" xmlns:wps="http://schemas.microsoft.com/office/word/2010/wordprocessingShape" mc:Ignorable="w14 w15 w16se w16cid w16 w16cex wp14">
+<w:document xmlns:wpc="http://schemas.microsoft.com/office/word/2010/wordprocessingCanvas" xmlns:mc="http://schemas.openxmlformats.org/markup-compatibility/2006" xmlns:o="urn:schemas-microsoft-com:office:office" xmlns:r="http://schemas.openxmlformats.org/officeDocument/2006/relationships" xmlns:m="http://schemas.openxmlformats.org/officeDocument/2006/math" xmlns:v="urn:schemas-microsoft-com:vml" xmlns:wp14="http://schemas.microsoft.com/office/word/2010/wordprocessingDrawing" xmlns:wp="http://schemas.openxmlformats.org/drawingml/2006/wordprocessingDrawing" xmlns:w10="urn:schemas-microsoft-com:office:word" xmlns:w="http://schemas.openxmlformats.org/wordprocessingml/2006/main" xmlns:w14="http://schemas.microsoft.com/office/word/2010/wordml" xmlns:w15="http://schemas.microsoft.com/office/word/2012/wordml" xmlns:wpg="http://schemas.microsoft.com/office/word/2010/wordprocessingGroup" xmlns:wpi="http://schemas.microsoft.com/office/word/2010/wordprocessingInk" xmlns:wne="http://schemas.microsoft.com/office/word/2006/wordml" xmlns:wps="http://schemas.microsoft.com/office/word/2010/wordprocessingShape" mc:Ignorable="w14 w15 wp14">
   <w:body>
     <w:p>
       <w:r>
         <w:t>Необходимо написать программу, которая ведет учет инвентаря компьютерного парка, с ней будет работать системный администратор, он должен предоставлять каждый месяц отчет о работающей и списанной технике (компьютерах и периферийной техники).</w:t>
       </w:r>
     </w:p>
+    <w:p/>
+    <w:p>
+      <w:r>
+        <w:t>Классы:</w:t>
+      </w:r>
+    </w:p>
+    <w:p>
+      <w:pPr>
+        <w:pStyle w:val="af"/>
+        <w:numPr>
+          <w:ilvl w:val="0"/>
+          <w:numId w:val="45"/>
+        </w:numPr>
+      </w:pPr>
+      <w:r>
+        <w:t>Компьютер</w:t>
+      </w:r>
+    </w:p>
+    <w:p>
+      <w:pPr>
+        <w:pStyle w:val="af"/>
+        <w:numPr>
+          <w:ilvl w:val="0"/>
+          <w:numId w:val="45"/>
+        </w:numPr>
+      </w:pPr>
+      <w:r>
+        <w:t>Отдел</w:t>
+      </w:r>
+    </w:p>
+    <w:p>
+      <w:pPr>
+        <w:pStyle w:val="af"/>
+        <w:numPr>
+          <w:ilvl w:val="0"/>
+          <w:numId w:val="45"/>
+        </w:numPr>
+      </w:pPr>
+      <w:r>
+        <w:t>Сотрудник</w:t>
+      </w:r>
+    </w:p>
+    <w:p>
+      <w:pPr>
+        <w:pStyle w:val="af"/>
+        <w:numPr>
+          <w:ilvl w:val="0"/>
+          <w:numId w:val="45"/>
+        </w:numPr>
+      </w:pPr>
+      <w:r>
+        <w:t>Периферийное устройство</w:t>
+      </w:r>
+    </w:p>
+    <w:p>
+      <w:pPr>
+        <w:pStyle w:val="af"/>
+        <w:numPr>
+          <w:ilvl w:val="0"/>
+          <w:numId w:val="45"/>
+        </w:numPr>
+        <w:rPr>
+          <w:color w:val="FF0000"/>
+        </w:rPr>
+      </w:pPr>
+      <w:r>
+        <w:rPr>
+          <w:color w:val="FF0000"/>
+        </w:rPr>
+        <w:t>Системный администратор</w:t>
+      </w:r>
+    </w:p>
+    <w:p>
+      <w:pPr>
+        <w:pStyle w:val="af"/>
+        <w:numPr>
+          <w:ilvl w:val="0"/>
+          <w:numId w:val="45"/>
+        </w:numPr>
+      </w:pPr>
+      <w:r>
+        <w:t>Процессор</w:t>
+      </w:r>
+    </w:p>
+    <w:p>
+      <w:pPr>
+        <w:pStyle w:val="af"/>
+        <w:numPr>
+          <w:ilvl w:val="0"/>
+          <w:numId w:val="45"/>
+        </w:numPr>
+      </w:pPr>
+      <w:r>
+        <w:t>Материнская плата</w:t>
+      </w:r>
+    </w:p>
+    <w:p>
+      <w:pPr>
+        <w:pStyle w:val="af"/>
+        <w:numPr>
+          <w:ilvl w:val="0"/>
+          <w:numId w:val="45"/>
+        </w:numPr>
+      </w:pPr>
+      <w:r>
+        <w:t>Оперативная память</w:t>
+      </w:r>
+    </w:p>
+    <w:p>
+      <w:pPr>
+        <w:pStyle w:val="af"/>
+        <w:numPr>
+          <w:ilvl w:val="0"/>
+          <w:numId w:val="45"/>
+        </w:numPr>
+      </w:pPr>
+      <w:bookmarkStart w:id="0" w:name="_GoBack"/>
+      <w:bookmarkEnd w:id="0"/>
+      <w:r>
+        <w:t>Жесткий диск</w:t>
+      </w:r>
+    </w:p>
+    <w:p>
+      <w:pPr>
+        <w:pStyle w:val="af"/>
+        <w:numPr>
+          <w:ilvl w:val="0"/>
+          <w:numId w:val="45"/>
+        </w:numPr>
+        <w:rPr>
+          <w:color w:val="FF0000"/>
+        </w:rPr>
+      </w:pPr>
+      <w:r>
+        <w:rPr>
+          <w:color w:val="FF0000"/>
+        </w:rPr>
+        <w:t>Отчет</w:t>
+      </w:r>
+    </w:p>
+    <w:p>
+      <w:pPr>
+        <w:pStyle w:val="af"/>
+        <w:numPr>
+          <w:ilvl w:val="0"/>
+          <w:numId w:val="45"/>
+        </w:numPr>
+        <w:rPr>
+          <w:color w:val="FF0000"/>
+        </w:rPr>
+      </w:pPr>
+      <w:r>
+        <w:rPr>
+          <w:color w:val="FF0000"/>
+        </w:rPr>
+        <w:t>Компьютерный парк</w:t>
+      </w:r>
+    </w:p>
+    <w:p>
+      <w:pPr>
+        <w:pStyle w:val="af"/>
+        <w:numPr>
+          <w:ilvl w:val="0"/>
+          <w:numId w:val="45"/>
+        </w:numPr>
+        <w:rPr>
+          <w:color w:val="FF0000"/>
+        </w:rPr>
+      </w:pPr>
+      <w:r>
+        <w:rPr>
+          <w:color w:val="FF0000"/>
+        </w:rPr>
+        <w:t>Руководство</w:t>
+      </w:r>
+    </w:p>
+    <w:p>
+      <w:pPr>
+        <w:pStyle w:val="af"/>
+        <w:numPr>
+          <w:ilvl w:val="0"/>
+          <w:numId w:val="45"/>
+        </w:numPr>
+        <w:rPr>
+          <w:color w:val="FF0000"/>
+        </w:rPr>
+      </w:pPr>
+      <w:r>
+        <w:rPr>
+          <w:color w:val="FF0000"/>
+        </w:rPr>
+        <w:t>Описание устройств</w:t>
+      </w:r>
+    </w:p>
+    <w:p>
+      <w:pPr>
+        <w:pStyle w:val="af"/>
+        <w:numPr>
+          <w:ilvl w:val="0"/>
+          <w:numId w:val="45"/>
+        </w:numPr>
+        <w:rPr>
+          <w:color w:val="FF0000"/>
+        </w:rPr>
+      </w:pPr>
+      <w:r>
+        <w:rPr>
+          <w:color w:val="FF0000"/>
+        </w:rPr>
+        <w:t>Учет</w:t>
+      </w:r>
+    </w:p>
+    <w:p>
+      <w:pPr>
+        <w:pStyle w:val="af"/>
+        <w:numPr>
+          <w:ilvl w:val="0"/>
+          <w:numId w:val="45"/>
+        </w:numPr>
+      </w:pPr>
+      <w:r>
+        <w:t>Состояние</w:t>
+      </w:r>
+    </w:p>
+    <w:p>
+      <w:pPr>
+        <w:pStyle w:val="af"/>
+        <w:numPr>
+          <w:ilvl w:val="0"/>
+          <w:numId w:val="45"/>
+        </w:numPr>
+      </w:pPr>
+      <w:r>
+        <w:rPr>
+          <w:color w:val="FF0000"/>
+        </w:rPr>
+        <w:t>Инвентаризация</w:t>
+      </w:r>
+      <w:r>
+        <w:t xml:space="preserve"> </w:t>
+      </w:r>
+    </w:p>
+    <w:p>
+      <w:pPr>
+        <w:pStyle w:val="af"/>
+        <w:numPr>
+          <w:ilvl w:val="0"/>
+          <w:numId w:val="45"/>
+        </w:numPr>
+        <w:rPr>
+          <w:color w:val="FF0000"/>
+        </w:rPr>
+      </w:pPr>
+      <w:r>
+        <w:rPr>
+          <w:color w:val="FF0000"/>
+        </w:rPr>
+        <w:t>Ремонт</w:t>
+      </w:r>
+    </w:p>
+    <w:p>
+      <w:pPr>
+        <w:pStyle w:val="af"/>
+        <w:numPr>
+          <w:ilvl w:val="0"/>
+          <w:numId w:val="45"/>
+        </w:numPr>
+        <w:rPr>
+          <w:color w:val="FF0000"/>
+        </w:rPr>
+      </w:pPr>
+      <w:r>
+        <w:rPr>
+          <w:color w:val="FF0000"/>
+        </w:rPr>
+        <w:t>Списание</w:t>
+      </w:r>
+    </w:p>
+    <w:p>
+      <w:pPr>
+        <w:pStyle w:val="af"/>
+        <w:numPr>
+          <w:ilvl w:val="0"/>
+          <w:numId w:val="45"/>
+        </w:numPr>
+        <w:rPr>
+          <w:color w:val="FF0000"/>
+        </w:rPr>
+      </w:pPr>
+      <w:r>
+        <w:rPr>
+          <w:color w:val="FF0000"/>
+        </w:rPr>
+        <w:t>Инвентарный номер</w:t>
+      </w:r>
+    </w:p>
+    <w:p/>
     <w:p>
       <w:r>
         <w:br w:type="page"/>
@@ -188,16 +485,56 @@
         </w:rPr>
         <w:t>«</w:t>
       </w:r>
-      <w:bookmarkStart w:id="0" w:name="_Hlk84172049"/>
+      <w:bookmarkStart w:id="1" w:name="_Hlk84172049"/>
       <w:r>
         <w:rPr>
           <w:b/>
           <w:sz w:val="32"/>
           <w:szCs w:val="32"/>
         </w:rPr>
-        <w:t>программы для учета инвентаря компьютерного парка</w:t>
-      </w:r>
-      <w:bookmarkEnd w:id="0"/>
+        <w:t>программы для</w:t>
+      </w:r>
+      <w:r>
+        <w:rPr>
+          <w:b/>
+          <w:sz w:val="32"/>
+          <w:szCs w:val="32"/>
+        </w:rPr>
+        <w:t xml:space="preserve"> </w:t>
+      </w:r>
+      <w:r>
+        <w:rPr>
+          <w:b/>
+          <w:sz w:val="32"/>
+          <w:szCs w:val="32"/>
+        </w:rPr>
+        <w:t>автоматизации</w:t>
+      </w:r>
+      <w:r>
+        <w:rPr>
+          <w:b/>
+          <w:sz w:val="32"/>
+          <w:szCs w:val="32"/>
+        </w:rPr>
+        <w:t xml:space="preserve"> </w:t>
+      </w:r>
+      <w:r>
+        <w:rPr>
+          <w:b/>
+          <w:sz w:val="32"/>
+          <w:szCs w:val="32"/>
+        </w:rPr>
+        <w:t>инвентаризации</w:t>
+      </w:r>
+      <w:r>
+        <w:rPr>
+          <w:b/>
+          <w:sz w:val="32"/>
+          <w:szCs w:val="32"/>
+        </w:rPr>
+        <w:t xml:space="preserve"> компьютерного парка</w:t>
+      </w:r>
+      <w:bookmarkEnd w:id="1"/>
       <w:r>
         <w:rPr>
           <w:b/>
@@ -4774,14 +5111,14 @@
       <w:r>
         <w:br w:type="page"/>
       </w:r>
-      <w:bookmarkStart w:id="1" w:name="_Toc286104121"/>
-      <w:bookmarkStart w:id="2" w:name="_Toc286708433"/>
+      <w:bookmarkStart w:id="2" w:name="_Toc286104121"/>
+      <w:bookmarkStart w:id="3" w:name="_Toc286708433"/>
       <w:r>
         <w:lastRenderedPageBreak/>
         <w:t>Общие сведения.</w:t>
       </w:r>
-      <w:bookmarkEnd w:id="1"/>
       <w:bookmarkEnd w:id="2"/>
+      <w:bookmarkEnd w:id="3"/>
     </w:p>
     <w:p>
       <w:pPr>
@@ -4792,13 +5129,13 @@
         <w:ind w:left="788" w:hanging="431"/>
         <w:outlineLvl w:val="1"/>
       </w:pPr>
-      <w:bookmarkStart w:id="3" w:name="_Toc286104122"/>
-      <w:bookmarkStart w:id="4" w:name="_Toc286708434"/>
+      <w:bookmarkStart w:id="4" w:name="_Toc286104122"/>
+      <w:bookmarkStart w:id="5" w:name="_Toc286708434"/>
       <w:r>
         <w:t>Полное наименование системы и ее условное наименование</w:t>
       </w:r>
-      <w:bookmarkEnd w:id="3"/>
       <w:bookmarkEnd w:id="4"/>
+      <w:bookmarkEnd w:id="5"/>
     </w:p>
     <w:p>
       <w:pPr>
@@ -4824,7 +5161,15 @@
         <w:t xml:space="preserve"> для учета инвентаря компьютерного парка</w:t>
       </w:r>
       <w:r>
-        <w:t xml:space="preserve"> «УчетАвто» (далее </w:t>
+        <w:t xml:space="preserve"> «</w:t>
+      </w:r>
+      <w:proofErr w:type="spellStart"/>
+      <w:r>
+        <w:t>УчетАвто</w:t>
+      </w:r>
+      <w:proofErr w:type="spellEnd"/>
+      <w:r>
+        <w:t xml:space="preserve">» (далее </w:t>
       </w:r>
       <w:r>
         <w:rPr>
@@ -4859,8 +5204,13 @@
         <w:t>Краткое наименование системы:</w:t>
       </w:r>
       <w:r>
-        <w:t xml:space="preserve"> УчетАвто</w:t>
-      </w:r>
+        <w:t xml:space="preserve"> </w:t>
+      </w:r>
+      <w:proofErr w:type="spellStart"/>
+      <w:r>
+        <w:t>УчетАвто</w:t>
+      </w:r>
+      <w:proofErr w:type="spellEnd"/>
     </w:p>
     <w:p>
       <w:pPr>
@@ -4876,13 +5226,13 @@
         <w:ind w:left="788" w:hanging="431"/>
         <w:outlineLvl w:val="1"/>
       </w:pPr>
-      <w:bookmarkStart w:id="5" w:name="_Toc286104123"/>
-      <w:bookmarkStart w:id="6" w:name="_Toc286708435"/>
+      <w:bookmarkStart w:id="6" w:name="_Toc286104123"/>
+      <w:bookmarkStart w:id="7" w:name="_Toc286708435"/>
       <w:r>
         <w:t>Номер договора (контракта)</w:t>
       </w:r>
-      <w:bookmarkEnd w:id="5"/>
       <w:bookmarkEnd w:id="6"/>
+      <w:bookmarkEnd w:id="7"/>
     </w:p>
     <w:p>
       <w:pPr>
@@ -4916,13 +5266,13 @@
         <w:ind w:left="788" w:hanging="431"/>
         <w:outlineLvl w:val="1"/>
       </w:pPr>
-      <w:bookmarkStart w:id="7" w:name="_Toc286104124"/>
-      <w:bookmarkStart w:id="8" w:name="_Toc286708436"/>
+      <w:bookmarkStart w:id="8" w:name="_Toc286104124"/>
+      <w:bookmarkStart w:id="9" w:name="_Toc286708436"/>
       <w:r>
         <w:t>Наименование организации-заказчика и организаций-участников работ</w:t>
       </w:r>
-      <w:bookmarkEnd w:id="7"/>
       <w:bookmarkEnd w:id="8"/>
+      <w:bookmarkEnd w:id="9"/>
     </w:p>
     <w:p>
       <w:pPr>
@@ -4996,13 +5346,13 @@
         <w:ind w:left="788" w:hanging="431"/>
         <w:outlineLvl w:val="1"/>
       </w:pPr>
-      <w:bookmarkStart w:id="9" w:name="_Toc286104125"/>
-      <w:bookmarkStart w:id="10" w:name="_Toc286708437"/>
+      <w:bookmarkStart w:id="10" w:name="_Toc286104125"/>
+      <w:bookmarkStart w:id="11" w:name="_Toc286708437"/>
       <w:r>
         <w:t>Перечень документов, на основании которых создается система</w:t>
       </w:r>
-      <w:bookmarkEnd w:id="9"/>
       <w:bookmarkEnd w:id="10"/>
+      <w:bookmarkEnd w:id="11"/>
     </w:p>
     <w:p>
       <w:pPr>
@@ -5026,13 +5376,13 @@
         <w:ind w:left="788" w:hanging="431"/>
         <w:outlineLvl w:val="1"/>
       </w:pPr>
-      <w:bookmarkStart w:id="11" w:name="_Toc286104126"/>
-      <w:bookmarkStart w:id="12" w:name="_Toc286708438"/>
+      <w:bookmarkStart w:id="12" w:name="_Toc286104126"/>
+      <w:bookmarkStart w:id="13" w:name="_Toc286708438"/>
       <w:r>
         <w:t>Плановые сроки начала и окончания работы по созданию системы</w:t>
       </w:r>
-      <w:bookmarkEnd w:id="11"/>
       <w:bookmarkEnd w:id="12"/>
+      <w:bookmarkEnd w:id="13"/>
     </w:p>
     <w:p>
       <w:pPr>
@@ -5079,13 +5429,13 @@
         <w:ind w:left="788" w:hanging="431"/>
         <w:outlineLvl w:val="1"/>
       </w:pPr>
-      <w:bookmarkStart w:id="13" w:name="_Toc286104127"/>
-      <w:bookmarkStart w:id="14" w:name="_Toc286708439"/>
+      <w:bookmarkStart w:id="14" w:name="_Toc286104127"/>
+      <w:bookmarkStart w:id="15" w:name="_Toc286708439"/>
       <w:r>
         <w:t>Источники и порядок финансирования работ</w:t>
       </w:r>
-      <w:bookmarkEnd w:id="13"/>
       <w:bookmarkEnd w:id="14"/>
+      <w:bookmarkEnd w:id="15"/>
     </w:p>
     <w:p>
       <w:pPr>
@@ -5135,13 +5485,13 @@
         <w:ind w:left="788" w:hanging="431"/>
         <w:outlineLvl w:val="1"/>
       </w:pPr>
-      <w:bookmarkStart w:id="15" w:name="_Toc286104128"/>
-      <w:bookmarkStart w:id="16" w:name="_Toc286708440"/>
+      <w:bookmarkStart w:id="16" w:name="_Toc286104128"/>
+      <w:bookmarkStart w:id="17" w:name="_Toc286708440"/>
       <w:r>
         <w:t>Порядок оформления и предъявления заказчику результатов работ по созданию системы</w:t>
       </w:r>
-      <w:bookmarkEnd w:id="15"/>
       <w:bookmarkEnd w:id="16"/>
+      <w:bookmarkEnd w:id="17"/>
     </w:p>
     <w:p>
       <w:pPr>
@@ -5172,6 +5522,9 @@
     <w:p>
       <w:pPr>
         <w:ind w:firstLine="720"/>
+        <w:rPr>
+          <w:color w:val="000000" w:themeColor="text1"/>
+        </w:rPr>
       </w:pPr>
     </w:p>
     <w:p>
@@ -5183,19 +5536,19 @@
         <w:ind w:left="788" w:hanging="431"/>
         <w:outlineLvl w:val="1"/>
         <w:rPr>
-          <w:color w:val="FF0000"/>
-        </w:rPr>
-      </w:pPr>
-      <w:bookmarkStart w:id="17" w:name="_Toc286104129"/>
-      <w:bookmarkStart w:id="18" w:name="_Toc286708441"/>
-      <w:r>
-        <w:rPr>
-          <w:color w:val="FF0000"/>
+          <w:color w:val="000000" w:themeColor="text1"/>
+        </w:rPr>
+      </w:pPr>
+      <w:bookmarkStart w:id="18" w:name="_Toc286104129"/>
+      <w:bookmarkStart w:id="19" w:name="_Toc286708441"/>
+      <w:r>
+        <w:rPr>
+          <w:color w:val="000000" w:themeColor="text1"/>
         </w:rPr>
         <w:t>Определения обозначения и сокращения</w:t>
       </w:r>
-      <w:bookmarkEnd w:id="17"/>
       <w:bookmarkEnd w:id="18"/>
+      <w:bookmarkEnd w:id="19"/>
     </w:p>
     <w:tbl>
       <w:tblPr>
@@ -5216,12 +5569,12 @@
           <w:p>
             <w:pPr>
               <w:rPr>
-                <w:color w:val="FF0000"/>
+                <w:color w:val="000000" w:themeColor="text1"/>
               </w:rPr>
             </w:pPr>
             <w:r>
               <w:rPr>
-                <w:color w:val="FF0000"/>
+                <w:color w:val="000000" w:themeColor="text1"/>
               </w:rPr>
               <w:t>№</w:t>
             </w:r>
@@ -5234,12 +5587,12 @@
           <w:p>
             <w:pPr>
               <w:rPr>
-                <w:color w:val="FF0000"/>
+                <w:color w:val="000000" w:themeColor="text1"/>
               </w:rPr>
             </w:pPr>
             <w:r>
               <w:rPr>
-                <w:color w:val="FF0000"/>
+                <w:color w:val="000000" w:themeColor="text1"/>
               </w:rPr>
               <w:t>Сокращение</w:t>
             </w:r>
@@ -5252,12 +5605,12 @@
           <w:p>
             <w:pPr>
               <w:rPr>
-                <w:color w:val="FF0000"/>
+                <w:color w:val="000000" w:themeColor="text1"/>
               </w:rPr>
             </w:pPr>
             <w:r>
               <w:rPr>
-                <w:color w:val="FF0000"/>
+                <w:color w:val="000000" w:themeColor="text1"/>
               </w:rPr>
               <w:t>Расшифровка</w:t>
             </w:r>
@@ -5272,12 +5625,12 @@
           <w:p>
             <w:pPr>
               <w:rPr>
-                <w:color w:val="FF0000"/>
+                <w:color w:val="000000" w:themeColor="text1"/>
               </w:rPr>
             </w:pPr>
             <w:r>
               <w:rPr>
-                <w:color w:val="FF0000"/>
+                <w:color w:val="000000" w:themeColor="text1"/>
               </w:rPr>
               <w:t>1</w:t>
             </w:r>
@@ -5290,12 +5643,12 @@
           <w:p>
             <w:pPr>
               <w:rPr>
-                <w:color w:val="FF0000"/>
+                <w:color w:val="000000" w:themeColor="text1"/>
               </w:rPr>
             </w:pPr>
             <w:r>
               <w:rPr>
-                <w:color w:val="FF0000"/>
+                <w:color w:val="000000" w:themeColor="text1"/>
               </w:rPr>
               <w:t>ТЗ</w:t>
             </w:r>
@@ -5308,12 +5661,12 @@
           <w:p>
             <w:pPr>
               <w:rPr>
-                <w:color w:val="FF0000"/>
+                <w:color w:val="000000" w:themeColor="text1"/>
               </w:rPr>
             </w:pPr>
             <w:r>
               <w:rPr>
-                <w:color w:val="FF0000"/>
+                <w:color w:val="000000" w:themeColor="text1"/>
               </w:rPr>
               <w:t>Техническое задание</w:t>
             </w:r>
@@ -5328,12 +5681,12 @@
           <w:p>
             <w:pPr>
               <w:rPr>
-                <w:color w:val="FF0000"/>
+                <w:color w:val="000000" w:themeColor="text1"/>
               </w:rPr>
             </w:pPr>
             <w:r>
               <w:rPr>
-                <w:color w:val="FF0000"/>
+                <w:color w:val="000000" w:themeColor="text1"/>
               </w:rPr>
               <w:t>2</w:t>
             </w:r>
@@ -5346,12 +5699,12 @@
           <w:p>
             <w:pPr>
               <w:rPr>
-                <w:color w:val="FF0000"/>
+                <w:color w:val="000000" w:themeColor="text1"/>
               </w:rPr>
             </w:pPr>
             <w:r>
               <w:rPr>
-                <w:color w:val="FF0000"/>
+                <w:color w:val="000000" w:themeColor="text1"/>
               </w:rPr>
               <w:t>ЛВС</w:t>
             </w:r>
@@ -5364,12 +5717,12 @@
           <w:p>
             <w:pPr>
               <w:rPr>
-                <w:color w:val="FF0000"/>
+                <w:color w:val="000000" w:themeColor="text1"/>
               </w:rPr>
             </w:pPr>
             <w:r>
               <w:rPr>
-                <w:color w:val="FF0000"/>
+                <w:color w:val="000000" w:themeColor="text1"/>
               </w:rPr>
               <w:t>Локальная вычислительная сеть</w:t>
             </w:r>
@@ -5384,12 +5737,12 @@
           <w:p>
             <w:pPr>
               <w:rPr>
-                <w:color w:val="FF0000"/>
+                <w:color w:val="000000" w:themeColor="text1"/>
               </w:rPr>
             </w:pPr>
             <w:r>
               <w:rPr>
-                <w:color w:val="FF0000"/>
+                <w:color w:val="000000" w:themeColor="text1"/>
               </w:rPr>
               <w:t>3</w:t>
             </w:r>
@@ -5402,13 +5755,82 @@
           <w:p>
             <w:pPr>
               <w:rPr>
-                <w:color w:val="FF0000"/>
+                <w:color w:val="000000" w:themeColor="text1"/>
                 <w:lang w:val="en-US"/>
               </w:rPr>
             </w:pPr>
             <w:r>
               <w:rPr>
-                <w:color w:val="FF0000"/>
+                <w:color w:val="000000" w:themeColor="text1"/>
+                <w:lang w:val="en-US"/>
+              </w:rPr>
+              <w:t>IDEF</w:t>
+            </w:r>
+          </w:p>
+        </w:tc>
+        <w:tc>
+          <w:tcPr>
+            <w:tcW w:w="6577" w:type="dxa"/>
+          </w:tcPr>
+          <w:p>
+            <w:pPr>
+              <w:rPr>
+                <w:color w:val="000000" w:themeColor="text1"/>
+                <w:lang w:val="en-US"/>
+              </w:rPr>
+            </w:pPr>
+            <w:r>
+              <w:rPr>
+                <w:color w:val="000000" w:themeColor="text1"/>
+                <w:lang w:val="en-US"/>
+              </w:rPr>
+              <w:t xml:space="preserve">Integrated </w:t>
+            </w:r>
+            <w:proofErr w:type="spellStart"/>
+            <w:r>
+              <w:rPr>
+                <w:color w:val="000000" w:themeColor="text1"/>
+                <w:lang w:val="en-US"/>
+              </w:rPr>
+              <w:t>DEFinition</w:t>
+            </w:r>
+            <w:proofErr w:type="spellEnd"/>
+          </w:p>
+        </w:tc>
+      </w:tr>
+      <w:tr>
+        <w:tc>
+          <w:tcPr>
+            <w:tcW w:w="640" w:type="dxa"/>
+          </w:tcPr>
+          <w:p>
+            <w:pPr>
+              <w:rPr>
+                <w:color w:val="000000" w:themeColor="text1"/>
+              </w:rPr>
+            </w:pPr>
+            <w:r>
+              <w:rPr>
+                <w:color w:val="000000" w:themeColor="text1"/>
+              </w:rPr>
+              <w:t>4</w:t>
+            </w:r>
+          </w:p>
+        </w:tc>
+        <w:tc>
+          <w:tcPr>
+            <w:tcW w:w="2128" w:type="dxa"/>
+          </w:tcPr>
+          <w:p>
+            <w:pPr>
+              <w:rPr>
+                <w:color w:val="000000" w:themeColor="text1"/>
+                <w:lang w:val="en-US"/>
+              </w:rPr>
+            </w:pPr>
+            <w:r>
+              <w:rPr>
+                <w:color w:val="000000" w:themeColor="text1"/>
                 <w:lang w:val="en-US"/>
               </w:rPr>
               <w:t>UML</w:t>
@@ -5422,13 +5844,13 @@
           <w:p>
             <w:pPr>
               <w:rPr>
-                <w:color w:val="FF0000"/>
+                <w:color w:val="000000" w:themeColor="text1"/>
                 <w:lang w:val="en-US"/>
               </w:rPr>
             </w:pPr>
             <w:r>
               <w:rPr>
-                <w:color w:val="FF0000"/>
+                <w:color w:val="000000" w:themeColor="text1"/>
                 <w:lang w:val="en-US"/>
               </w:rPr>
               <w:t>Unified modeling language</w:t>
@@ -5436,6 +5858,241 @@
           </w:p>
         </w:tc>
       </w:tr>
+      <w:tr>
+        <w:tc>
+          <w:tcPr>
+            <w:tcW w:w="640" w:type="dxa"/>
+          </w:tcPr>
+          <w:p>
+            <w:pPr>
+              <w:rPr>
+                <w:color w:val="000000" w:themeColor="text1"/>
+              </w:rPr>
+            </w:pPr>
+            <w:r>
+              <w:rPr>
+                <w:color w:val="000000" w:themeColor="text1"/>
+              </w:rPr>
+              <w:t>5</w:t>
+            </w:r>
+          </w:p>
+        </w:tc>
+        <w:tc>
+          <w:tcPr>
+            <w:tcW w:w="2128" w:type="dxa"/>
+          </w:tcPr>
+          <w:p>
+            <w:pPr>
+              <w:rPr>
+                <w:color w:val="000000" w:themeColor="text1"/>
+              </w:rPr>
+            </w:pPr>
+            <w:r>
+              <w:rPr>
+                <w:color w:val="000000" w:themeColor="text1"/>
+              </w:rPr>
+              <w:t>ОС</w:t>
+            </w:r>
+          </w:p>
+        </w:tc>
+        <w:tc>
+          <w:tcPr>
+            <w:tcW w:w="6577" w:type="dxa"/>
+          </w:tcPr>
+          <w:p>
+            <w:pPr>
+              <w:rPr>
+                <w:color w:val="000000" w:themeColor="text1"/>
+              </w:rPr>
+            </w:pPr>
+            <w:r>
+              <w:rPr>
+                <w:color w:val="000000" w:themeColor="text1"/>
+              </w:rPr>
+              <w:t>Операционная система</w:t>
+            </w:r>
+          </w:p>
+        </w:tc>
+      </w:tr>
+      <w:tr>
+        <w:tc>
+          <w:tcPr>
+            <w:tcW w:w="640" w:type="dxa"/>
+          </w:tcPr>
+          <w:p>
+            <w:pPr>
+              <w:rPr>
+                <w:color w:val="000000" w:themeColor="text1"/>
+              </w:rPr>
+            </w:pPr>
+            <w:r>
+              <w:rPr>
+                <w:color w:val="000000" w:themeColor="text1"/>
+              </w:rPr>
+              <w:t>6</w:t>
+            </w:r>
+          </w:p>
+        </w:tc>
+        <w:tc>
+          <w:tcPr>
+            <w:tcW w:w="2128" w:type="dxa"/>
+          </w:tcPr>
+          <w:p>
+            <w:pPr>
+              <w:rPr>
+                <w:color w:val="000000" w:themeColor="text1"/>
+              </w:rPr>
+            </w:pPr>
+            <w:r>
+              <w:rPr>
+                <w:color w:val="000000" w:themeColor="text1"/>
+              </w:rPr>
+              <w:t>СУБД</w:t>
+            </w:r>
+          </w:p>
+        </w:tc>
+        <w:tc>
+          <w:tcPr>
+            <w:tcW w:w="6577" w:type="dxa"/>
+          </w:tcPr>
+          <w:p>
+            <w:pPr>
+              <w:rPr>
+                <w:color w:val="000000" w:themeColor="text1"/>
+              </w:rPr>
+            </w:pPr>
+            <w:r>
+              <w:rPr>
+                <w:color w:val="000000" w:themeColor="text1"/>
+              </w:rPr>
+              <w:t>Системы управления базами данных</w:t>
+            </w:r>
+          </w:p>
+        </w:tc>
+      </w:tr>
+      <w:tr>
+        <w:tc>
+          <w:tcPr>
+            <w:tcW w:w="640" w:type="dxa"/>
+          </w:tcPr>
+          <w:p>
+            <w:pPr>
+              <w:rPr>
+                <w:color w:val="000000" w:themeColor="text1"/>
+              </w:rPr>
+            </w:pPr>
+            <w:r>
+              <w:rPr>
+                <w:color w:val="000000" w:themeColor="text1"/>
+              </w:rPr>
+              <w:t>7</w:t>
+            </w:r>
+          </w:p>
+        </w:tc>
+        <w:tc>
+          <w:tcPr>
+            <w:tcW w:w="2128" w:type="dxa"/>
+          </w:tcPr>
+          <w:p>
+            <w:pPr>
+              <w:rPr>
+                <w:color w:val="000000" w:themeColor="text1"/>
+              </w:rPr>
+            </w:pPr>
+            <w:r>
+              <w:rPr>
+                <w:color w:val="000000" w:themeColor="text1"/>
+              </w:rPr>
+              <w:t>ПК</w:t>
+            </w:r>
+          </w:p>
+        </w:tc>
+        <w:tc>
+          <w:tcPr>
+            <w:tcW w:w="6577" w:type="dxa"/>
+          </w:tcPr>
+          <w:p>
+            <w:pPr>
+              <w:rPr>
+                <w:color w:val="000000" w:themeColor="text1"/>
+              </w:rPr>
+            </w:pPr>
+            <w:r>
+              <w:rPr>
+                <w:color w:val="000000" w:themeColor="text1"/>
+              </w:rPr>
+              <w:t>Персональный компьютер</w:t>
+            </w:r>
+          </w:p>
+        </w:tc>
+      </w:tr>
+      <w:tr>
+        <w:tc>
+          <w:tcPr>
+            <w:tcW w:w="640" w:type="dxa"/>
+          </w:tcPr>
+          <w:p>
+            <w:pPr>
+              <w:rPr>
+                <w:color w:val="000000" w:themeColor="text1"/>
+                <w:lang w:val="en-US"/>
+              </w:rPr>
+            </w:pPr>
+            <w:r>
+              <w:rPr>
+                <w:color w:val="000000" w:themeColor="text1"/>
+                <w:lang w:val="en-US"/>
+              </w:rPr>
+              <w:t>8</w:t>
+            </w:r>
+          </w:p>
+        </w:tc>
+        <w:tc>
+          <w:tcPr>
+            <w:tcW w:w="2128" w:type="dxa"/>
+          </w:tcPr>
+          <w:p>
+            <w:pPr>
+              <w:rPr>
+                <w:color w:val="000000" w:themeColor="text1"/>
+              </w:rPr>
+            </w:pPr>
+            <w:r>
+              <w:rPr>
+                <w:color w:val="000000" w:themeColor="text1"/>
+              </w:rPr>
+              <w:t>DFD</w:t>
+            </w:r>
+          </w:p>
+        </w:tc>
+        <w:tc>
+          <w:tcPr>
+            <w:tcW w:w="6577" w:type="dxa"/>
+          </w:tcPr>
+          <w:p>
+            <w:pPr>
+              <w:rPr>
+                <w:color w:val="000000" w:themeColor="text1"/>
+                <w:lang w:val="en-US"/>
+              </w:rPr>
+            </w:pPr>
+            <w:r>
+              <w:rPr>
+                <w:color w:val="000000" w:themeColor="text1"/>
+                <w:lang w:val="en-US"/>
+              </w:rPr>
+              <w:t>Data Flow Diagram</w:t>
+            </w:r>
+            <w:r>
+              <w:rPr>
+                <w:color w:val="000000" w:themeColor="text1"/>
+                <w:lang w:val="en-US"/>
+              </w:rPr>
+              <w:t>s</w:t>
+            </w:r>
+          </w:p>
+        </w:tc>
+      </w:tr>
     </w:tbl>
     <w:p>
       <w:pPr>
@@ -5457,14 +6114,14 @@
       <w:r>
         <w:br w:type="page"/>
       </w:r>
-      <w:bookmarkStart w:id="19" w:name="_Toc286104130"/>
-      <w:bookmarkStart w:id="20" w:name="_Toc286708442"/>
+      <w:bookmarkStart w:id="20" w:name="_Toc286104130"/>
+      <w:bookmarkStart w:id="21" w:name="_Toc286708442"/>
       <w:r>
         <w:lastRenderedPageBreak/>
         <w:t>Назначение и цели создания (развития) системы.</w:t>
       </w:r>
-      <w:bookmarkEnd w:id="19"/>
       <w:bookmarkEnd w:id="20"/>
+      <w:bookmarkEnd w:id="21"/>
     </w:p>
     <w:p>
       <w:pPr>
@@ -5475,13 +6132,13 @@
         <w:ind w:left="788" w:hanging="431"/>
         <w:outlineLvl w:val="1"/>
       </w:pPr>
-      <w:bookmarkStart w:id="21" w:name="_Toc286104131"/>
-      <w:bookmarkStart w:id="22" w:name="_Toc286708443"/>
+      <w:bookmarkStart w:id="22" w:name="_Toc286104131"/>
+      <w:bookmarkStart w:id="23" w:name="_Toc286708443"/>
       <w:r>
         <w:t>Назначение системы</w:t>
       </w:r>
-      <w:bookmarkEnd w:id="21"/>
       <w:bookmarkEnd w:id="22"/>
+      <w:bookmarkEnd w:id="23"/>
     </w:p>
     <w:p>
       <w:pPr>
@@ -5508,16 +6165,16 @@
           <w:color w:val="000000" w:themeColor="text1"/>
         </w:rPr>
       </w:pPr>
-      <w:bookmarkStart w:id="23" w:name="_Toc286104132"/>
-      <w:bookmarkStart w:id="24" w:name="_Toc286708444"/>
+      <w:bookmarkStart w:id="24" w:name="_Toc286104132"/>
+      <w:bookmarkStart w:id="25" w:name="_Toc286708444"/>
       <w:r>
         <w:rPr>
           <w:color w:val="000000" w:themeColor="text1"/>
         </w:rPr>
         <w:t>Цели создания системы</w:t>
       </w:r>
-      <w:bookmarkEnd w:id="23"/>
       <w:bookmarkEnd w:id="24"/>
+      <w:bookmarkEnd w:id="25"/>
     </w:p>
     <w:p>
       <w:pPr>
@@ -5572,7 +6229,19 @@
         <w:rPr>
           <w:color w:val="000000" w:themeColor="text1"/>
         </w:rPr>
-        <w:t>и, которая понадобится для ремонта или составления сопроводительной или выходной документации компьютеров и периферийной техники</w:t>
+        <w:t xml:space="preserve">и, которая понадобится для ремонта или составления </w:t>
+      </w:r>
+      <w:r>
+        <w:rPr>
+          <w:color w:val="000000" w:themeColor="text1"/>
+        </w:rPr>
+        <w:t>сопроводительной,</w:t>
+      </w:r>
+      <w:r>
+        <w:rPr>
+          <w:color w:val="000000" w:themeColor="text1"/>
+        </w:rPr>
+        <w:t xml:space="preserve"> или выходной документации компьютеров и периферийной техники</w:t>
       </w:r>
       <w:r>
         <w:rPr>
@@ -5683,16 +6352,16 @@
           <w:color w:val="000000" w:themeColor="text1"/>
         </w:rPr>
       </w:pPr>
-      <w:bookmarkStart w:id="25" w:name="_Toc286104133"/>
-      <w:bookmarkStart w:id="26" w:name="_Toc286708445"/>
+      <w:bookmarkStart w:id="26" w:name="_Toc286104133"/>
+      <w:bookmarkStart w:id="27" w:name="_Toc286708445"/>
       <w:r>
         <w:rPr>
           <w:color w:val="000000" w:themeColor="text1"/>
         </w:rPr>
         <w:t>Характеристика объектов автоматизации.</w:t>
       </w:r>
-      <w:bookmarkEnd w:id="25"/>
       <w:bookmarkEnd w:id="26"/>
+      <w:bookmarkEnd w:id="27"/>
     </w:p>
     <w:p>
       <w:pPr>
@@ -5706,16 +6375,16 @@
           <w:color w:val="000000" w:themeColor="text1"/>
         </w:rPr>
       </w:pPr>
-      <w:bookmarkStart w:id="27" w:name="_Toc286104134"/>
-      <w:bookmarkStart w:id="28" w:name="_Toc286708446"/>
+      <w:bookmarkStart w:id="28" w:name="_Toc286104134"/>
+      <w:bookmarkStart w:id="29" w:name="_Toc286708446"/>
       <w:r>
         <w:rPr>
           <w:color w:val="000000" w:themeColor="text1"/>
         </w:rPr>
         <w:t>Краткие сведения об объекте автоматизации.</w:t>
       </w:r>
-      <w:bookmarkEnd w:id="27"/>
       <w:bookmarkEnd w:id="28"/>
+      <w:bookmarkEnd w:id="29"/>
     </w:p>
     <w:p>
       <w:pPr>
@@ -5768,19 +6437,16 @@
           <w:numId w:val="28"/>
         </w:numPr>
         <w:tabs>
-          <w:tab w:val="clear" w:pos="360"/>
           <w:tab w:val="num" w:pos="1440"/>
         </w:tabs>
         <w:ind w:left="1440"/>
         <w:rPr>
           <w:color w:val="000000" w:themeColor="text1"/>
-          <w:highlight w:val="yellow"/>
-        </w:rPr>
-      </w:pPr>
-      <w:r>
-        <w:rPr>
-          <w:color w:val="000000" w:themeColor="text1"/>
-          <w:highlight w:val="yellow"/>
+        </w:rPr>
+      </w:pPr>
+      <w:r>
+        <w:rPr>
+          <w:color w:val="000000" w:themeColor="text1"/>
           <w:lang w:val="en-US"/>
         </w:rPr>
         <w:t>Windows</w:t>
@@ -5794,16 +6460,35 @@
         </w:numPr>
         <w:rPr>
           <w:color w:val="000000" w:themeColor="text1"/>
-          <w:highlight w:val="yellow"/>
-        </w:rPr>
-      </w:pPr>
-      <w:r>
-        <w:rPr>
-          <w:color w:val="000000" w:themeColor="text1"/>
-          <w:highlight w:val="yellow"/>
+        </w:rPr>
+      </w:pPr>
+      <w:r>
+        <w:rPr>
+          <w:color w:val="000000" w:themeColor="text1"/>
           <w:lang w:val="en-US"/>
         </w:rPr>
         <w:t>Windows 7</w:t>
+      </w:r>
+      <w:r>
+        <w:rPr>
+          <w:color w:val="000000" w:themeColor="text1"/>
+        </w:rPr>
+        <w:t xml:space="preserve"> </w:t>
+      </w:r>
+      <w:r>
+        <w:rPr>
+          <w:color w:val="000000" w:themeColor="text1"/>
+          <w:shd w:val="clear" w:color="auto" w:fill="FFFFFF"/>
+        </w:rPr>
+        <w:t>Домашняя расширенная</w:t>
+      </w:r>
+      <w:r>
+        <w:rPr>
+          <w:color w:val="000000" w:themeColor="text1"/>
+          <w:shd w:val="clear" w:color="auto" w:fill="FFFFFF"/>
+          <w:lang w:val="en-US"/>
+        </w:rPr>
+        <w:t>,</w:t>
       </w:r>
     </w:p>
     <w:p>
@@ -5814,16 +6499,35 @@
         </w:numPr>
         <w:rPr>
           <w:color w:val="000000" w:themeColor="text1"/>
-          <w:highlight w:val="yellow"/>
-        </w:rPr>
-      </w:pPr>
-      <w:r>
-        <w:rPr>
-          <w:color w:val="000000" w:themeColor="text1"/>
-          <w:highlight w:val="yellow"/>
-          <w:lang w:val="en-US"/>
-        </w:rPr>
-        <w:t>Windows 8</w:t>
+        </w:rPr>
+      </w:pPr>
+      <w:r>
+        <w:rPr>
+          <w:color w:val="000000" w:themeColor="text1"/>
+          <w:lang w:val="en-US"/>
+        </w:rPr>
+        <w:t>Windows 7</w:t>
+      </w:r>
+      <w:r>
+        <w:rPr>
+          <w:color w:val="000000" w:themeColor="text1"/>
+        </w:rPr>
+        <w:t xml:space="preserve"> </w:t>
+      </w:r>
+      <w:r>
+        <w:rPr>
+          <w:color w:val="202122"/>
+          <w:shd w:val="clear" w:color="auto" w:fill="FFFFFF"/>
+        </w:rPr>
+        <w:t>Профессиональная</w:t>
+      </w:r>
+      <w:r>
+        <w:rPr>
+          <w:color w:val="202122"/>
+          <w:shd w:val="clear" w:color="auto" w:fill="FFFFFF"/>
+          <w:lang w:val="en-US"/>
+        </w:rPr>
+        <w:t>,</w:t>
       </w:r>
     </w:p>
     <w:p>
@@ -5834,56 +6538,173 @@
         </w:numPr>
         <w:rPr>
           <w:color w:val="000000" w:themeColor="text1"/>
-          <w:highlight w:val="yellow"/>
-        </w:rPr>
-      </w:pPr>
-      <w:r>
-        <w:rPr>
-          <w:color w:val="000000" w:themeColor="text1"/>
-          <w:highlight w:val="yellow"/>
+        </w:rPr>
+      </w:pPr>
+      <w:r>
+        <w:rPr>
+          <w:color w:val="000000" w:themeColor="text1"/>
+          <w:lang w:val="en-US"/>
+        </w:rPr>
+        <w:t>Windows 8</w:t>
+      </w:r>
+      <w:r>
+        <w:rPr>
+          <w:color w:val="000000" w:themeColor="text1"/>
+          <w:lang w:val="en-US"/>
+        </w:rPr>
+        <w:t>,</w:t>
+      </w:r>
+    </w:p>
+    <w:p>
+      <w:pPr>
+        <w:numPr>
+          <w:ilvl w:val="1"/>
+          <w:numId w:val="28"/>
+        </w:numPr>
+        <w:rPr>
+          <w:color w:val="000000" w:themeColor="text1"/>
+        </w:rPr>
+      </w:pPr>
+      <w:proofErr w:type="spellStart"/>
+      <w:r>
+        <w:rPr>
+          <w:color w:val="000000" w:themeColor="text1"/>
+        </w:rPr>
+        <w:t>Windows</w:t>
+      </w:r>
+      <w:proofErr w:type="spellEnd"/>
+      <w:r>
+        <w:rPr>
+          <w:color w:val="000000" w:themeColor="text1"/>
+        </w:rPr>
+        <w:t xml:space="preserve"> 8</w:t>
+      </w:r>
+      <w:r>
+        <w:rPr>
+          <w:color w:val="000000" w:themeColor="text1"/>
+          <w:lang w:val="en-US"/>
+        </w:rPr>
+        <w:t xml:space="preserve"> </w:t>
+      </w:r>
+      <w:r>
+        <w:rPr>
+          <w:color w:val="000000" w:themeColor="text1"/>
+        </w:rPr>
+        <w:t>Профессиональная</w:t>
+      </w:r>
+      <w:r>
+        <w:rPr>
+          <w:color w:val="000000" w:themeColor="text1"/>
+          <w:lang w:val="en-US"/>
+        </w:rPr>
+        <w:t>,</w:t>
+      </w:r>
+    </w:p>
+    <w:p>
+      <w:pPr>
+        <w:numPr>
+          <w:ilvl w:val="1"/>
+          <w:numId w:val="28"/>
+        </w:numPr>
+        <w:rPr>
+          <w:color w:val="000000" w:themeColor="text1"/>
+        </w:rPr>
+      </w:pPr>
+      <w:r>
+        <w:rPr>
+          <w:color w:val="000000" w:themeColor="text1"/>
           <w:lang w:val="en-US"/>
         </w:rPr>
         <w:t>Windows 10</w:t>
       </w:r>
-    </w:p>
-    <w:p>
-      <w:pPr>
+      <w:r>
+        <w:rPr>
+          <w:color w:val="000000" w:themeColor="text1"/>
+          <w:lang w:val="en-US"/>
+        </w:rPr>
+        <w:t>,</w:t>
+      </w:r>
+    </w:p>
+    <w:p>
+      <w:pPr>
+        <w:pStyle w:val="af"/>
         <w:numPr>
           <w:ilvl w:val="0"/>
           <w:numId w:val="28"/>
         </w:numPr>
-        <w:tabs>
-          <w:tab w:val="clear" w:pos="360"/>
-          <w:tab w:val="num" w:pos="1440"/>
-        </w:tabs>
+      </w:pPr>
+      <w:r>
+        <w:rPr>
+          <w:lang w:val="en-US"/>
+        </w:rPr>
+        <w:t>Office</w:t>
+      </w:r>
+    </w:p>
+    <w:p>
+      <w:pPr>
+        <w:pStyle w:val="af"/>
+        <w:numPr>
+          <w:ilvl w:val="1"/>
+          <w:numId w:val="28"/>
+        </w:numPr>
+      </w:pPr>
+      <w:r>
+        <w:rPr>
+          <w:lang w:val="en-US"/>
+        </w:rPr>
+        <w:t>Word 2012,</w:t>
+      </w:r>
+    </w:p>
+    <w:p>
+      <w:pPr>
+        <w:pStyle w:val="af"/>
+        <w:numPr>
+          <w:ilvl w:val="1"/>
+          <w:numId w:val="28"/>
+        </w:numPr>
+      </w:pPr>
+      <w:r>
+        <w:rPr>
+          <w:lang w:val="en-US"/>
+        </w:rPr>
+        <w:t>Excel 2012,</w:t>
+      </w:r>
+    </w:p>
+    <w:p>
+      <w:pPr>
+        <w:pStyle w:val="af"/>
+        <w:numPr>
+          <w:ilvl w:val="1"/>
+          <w:numId w:val="28"/>
+        </w:numPr>
+      </w:pPr>
+      <w:r>
+        <w:rPr>
+          <w:lang w:val="en-US"/>
+        </w:rPr>
+        <w:t>PowerPoint 2012,</w:t>
+      </w:r>
+    </w:p>
+    <w:p>
+      <w:pPr>
+        <w:pStyle w:val="af"/>
+        <w:numPr>
+          <w:ilvl w:val="1"/>
+          <w:numId w:val="28"/>
+        </w:numPr>
+      </w:pPr>
+      <w:r>
+        <w:rPr>
+          <w:lang w:val="en-US"/>
+        </w:rPr>
+        <w:t>Access 2012,</w:t>
+      </w:r>
+    </w:p>
+    <w:p>
+      <w:pPr>
         <w:ind w:left="1440"/>
         <w:rPr>
           <w:color w:val="000000" w:themeColor="text1"/>
-          <w:highlight w:val="yellow"/>
-        </w:rPr>
-      </w:pPr>
-      <w:r>
-        <w:rPr>
-          <w:color w:val="000000" w:themeColor="text1"/>
-          <w:highlight w:val="yellow"/>
-          <w:lang w:val="en-US"/>
-        </w:rPr>
-        <w:t>Office</w:t>
-      </w:r>
-      <w:r>
-        <w:rPr>
-          <w:color w:val="000000" w:themeColor="text1"/>
-          <w:highlight w:val="yellow"/>
-          <w:lang w:val="en-US"/>
-        </w:rPr>
-        <w:t xml:space="preserve"> 365</w:t>
-      </w:r>
-    </w:p>
-    <w:p>
-      <w:pPr>
-        <w:ind w:firstLine="720"/>
-        <w:rPr>
-          <w:b/>
         </w:rPr>
       </w:pPr>
     </w:p>
@@ -6016,6 +6837,13 @@
           <w:color w:val="000000" w:themeColor="text1"/>
           <w:lang w:val="en-US"/>
         </w:rPr>
+        <w:t>I</w:t>
+      </w:r>
+      <w:r>
+        <w:rPr>
+          <w:color w:val="000000" w:themeColor="text1"/>
+          <w:lang w:val="en-US"/>
+        </w:rPr>
         <w:t>ntel</w:t>
       </w:r>
       <w:r>
@@ -6024,6 +6852,7 @@
         </w:rPr>
         <w:t xml:space="preserve"> </w:t>
       </w:r>
+      <w:proofErr w:type="spellStart"/>
       <w:r>
         <w:rPr>
           <w:color w:val="000000" w:themeColor="text1"/>
@@ -6031,6 +6860,7 @@
         </w:rPr>
         <w:t>DualCore</w:t>
       </w:r>
+      <w:proofErr w:type="spellEnd"/>
       <w:r>
         <w:rPr>
           <w:color w:val="000000" w:themeColor="text1"/>
@@ -6110,12 +6940,21 @@
           <w:lang w:val="en-US"/>
         </w:rPr>
       </w:pPr>
-      <w:r>
-        <w:rPr>
-          <w:color w:val="000000" w:themeColor="text1"/>
-          <w:lang w:val="en-US"/>
-        </w:rPr>
-        <w:t>ASRock H310CM-DVS</w:t>
+      <w:proofErr w:type="spellStart"/>
+      <w:r>
+        <w:rPr>
+          <w:color w:val="000000" w:themeColor="text1"/>
+          <w:lang w:val="en-US"/>
+        </w:rPr>
+        <w:t>ASRock</w:t>
+      </w:r>
+      <w:proofErr w:type="spellEnd"/>
+      <w:r>
+        <w:rPr>
+          <w:color w:val="000000" w:themeColor="text1"/>
+          <w:lang w:val="en-US"/>
+        </w:rPr>
+        <w:t xml:space="preserve"> H310CM-DVS</w:t>
       </w:r>
       <w:r>
         <w:rPr>
@@ -6129,7 +6968,23 @@
           <w:color w:val="000000" w:themeColor="text1"/>
           <w:lang w:val="en-US"/>
         </w:rPr>
-        <w:t>Intel Core i5 10400 2.9 ГГц, 8 ГБ ОЗУ, 25</w:t>
+        <w:t xml:space="preserve">Intel Core i5 10400 2.9 </w:t>
+      </w:r>
+      <w:proofErr w:type="spellStart"/>
+      <w:r>
+        <w:rPr>
+          <w:color w:val="000000" w:themeColor="text1"/>
+          <w:lang w:val="en-US"/>
+        </w:rPr>
+        <w:t>ГГц</w:t>
+      </w:r>
+      <w:proofErr w:type="spellEnd"/>
+      <w:r>
+        <w:rPr>
+          <w:color w:val="000000" w:themeColor="text1"/>
+          <w:lang w:val="en-US"/>
+        </w:rPr>
+        <w:t>, 8 ГБ ОЗУ, 25</w:t>
       </w:r>
       <w:r>
         <w:rPr>
@@ -6206,6 +7061,7 @@
         </w:rPr>
         <w:t xml:space="preserve"> 3.5 </w:t>
       </w:r>
+      <w:proofErr w:type="spellStart"/>
       <w:r>
         <w:rPr>
           <w:color w:val="000000" w:themeColor="text1"/>
@@ -6213,6 +7069,7 @@
         </w:rPr>
         <w:t>ГГц</w:t>
       </w:r>
+      <w:proofErr w:type="spellEnd"/>
       <w:r>
         <w:rPr>
           <w:color w:val="000000" w:themeColor="text1"/>
@@ -6320,6 +7177,7 @@
         </w:rPr>
         <w:t xml:space="preserve"> 3.1 </w:t>
       </w:r>
+      <w:proofErr w:type="spellStart"/>
       <w:r>
         <w:rPr>
           <w:color w:val="000000" w:themeColor="text1"/>
@@ -6327,6 +7185,7 @@
         </w:rPr>
         <w:t>ГГц</w:t>
       </w:r>
+      <w:proofErr w:type="spellEnd"/>
       <w:r>
         <w:rPr>
           <w:color w:val="000000" w:themeColor="text1"/>
@@ -6418,6 +7277,7 @@
           <w:color w:val="000000" w:themeColor="text1"/>
           <w:lang w:val="en-US"/>
         </w:rPr>
+        <w:lastRenderedPageBreak/>
         <w:t>Intel BLKDP43BF</w:t>
       </w:r>
       <w:r>
@@ -6432,7 +7292,23 @@
           <w:color w:val="000000" w:themeColor="text1"/>
           <w:lang w:val="en-US"/>
         </w:rPr>
-        <w:t xml:space="preserve">Intel DualCore 2.4 </w:t>
+        <w:t xml:space="preserve">Intel </w:t>
+      </w:r>
+      <w:proofErr w:type="spellStart"/>
+      <w:r>
+        <w:rPr>
+          <w:color w:val="000000" w:themeColor="text1"/>
+          <w:lang w:val="en-US"/>
+        </w:rPr>
+        <w:t>DualCore</w:t>
+      </w:r>
+      <w:proofErr w:type="spellEnd"/>
+      <w:r>
+        <w:rPr>
+          <w:color w:val="000000" w:themeColor="text1"/>
+          <w:lang w:val="en-US"/>
+        </w:rPr>
+        <w:t xml:space="preserve"> 2.4 </w:t>
       </w:r>
       <w:r>
         <w:rPr>
@@ -6568,6 +7444,7 @@
         </w:rPr>
         <w:t xml:space="preserve"> </w:t>
       </w:r>
+      <w:proofErr w:type="spellStart"/>
       <w:r>
         <w:rPr>
           <w:color w:val="000000" w:themeColor="text1"/>
@@ -6575,19 +7452,13 @@
         </w:rPr>
         <w:t>ГГц</w:t>
       </w:r>
-      <w:r>
-        <w:rPr>
-          <w:color w:val="000000" w:themeColor="text1"/>
-          <w:lang w:val="en-US"/>
-        </w:rPr>
-        <w:t xml:space="preserve">, </w:t>
-      </w:r>
-      <w:r>
-        <w:rPr>
-          <w:color w:val="000000" w:themeColor="text1"/>
-          <w:lang w:val="en-US"/>
-        </w:rPr>
-        <w:t>4</w:t>
+      <w:proofErr w:type="spellEnd"/>
+      <w:r>
+        <w:rPr>
+          <w:color w:val="000000" w:themeColor="text1"/>
+          <w:lang w:val="en-US"/>
+        </w:rPr>
+        <w:t>, 4</w:t>
       </w:r>
       <w:r>
         <w:rPr>
@@ -6703,6 +7574,7 @@
         </w:rPr>
         <w:t xml:space="preserve"> </w:t>
       </w:r>
+      <w:proofErr w:type="spellStart"/>
       <w:r>
         <w:rPr>
           <w:color w:val="000000" w:themeColor="text1"/>
@@ -6710,6 +7582,7 @@
         </w:rPr>
         <w:t>ГГц</w:t>
       </w:r>
+      <w:proofErr w:type="spellEnd"/>
       <w:r>
         <w:rPr>
           <w:color w:val="000000" w:themeColor="text1"/>
@@ -6801,7 +7674,6 @@
           <w:color w:val="000000" w:themeColor="text1"/>
           <w:lang w:val="en-US"/>
         </w:rPr>
-        <w:lastRenderedPageBreak/>
         <w:t>MSI H410M PRO-E</w:t>
       </w:r>
       <w:r>
@@ -6823,14 +7695,37 @@
           <w:color w:val="000000" w:themeColor="text1"/>
           <w:lang w:val="en-US"/>
         </w:rPr>
+        <w:t xml:space="preserve"> 2.9</w:t>
+      </w:r>
+      <w:r>
+        <w:rPr>
+          <w:color w:val="000000" w:themeColor="text1"/>
+          <w:lang w:val="en-US"/>
+        </w:rPr>
         <w:t xml:space="preserve"> </w:t>
       </w:r>
-      <w:r>
-        <w:rPr>
-          <w:color w:val="000000" w:themeColor="text1"/>
-          <w:lang w:val="en-US"/>
-        </w:rPr>
-        <w:t>2.9</w:t>
+      <w:proofErr w:type="spellStart"/>
+      <w:r>
+        <w:rPr>
+          <w:color w:val="000000" w:themeColor="text1"/>
+          <w:lang w:val="en-US"/>
+        </w:rPr>
+        <w:t>ГГц</w:t>
+      </w:r>
+      <w:proofErr w:type="spellEnd"/>
+      <w:r>
+        <w:rPr>
+          <w:color w:val="000000" w:themeColor="text1"/>
+          <w:lang w:val="en-US"/>
+        </w:rPr>
+        <w:t xml:space="preserve">, </w:t>
+      </w:r>
+      <w:r>
+        <w:rPr>
+          <w:color w:val="000000" w:themeColor="text1"/>
+          <w:lang w:val="en-US"/>
+        </w:rPr>
+        <w:t>4</w:t>
       </w:r>
       <w:r>
         <w:rPr>
@@ -6842,9 +7737,21 @@
       <w:r>
         <w:rPr>
           <w:color w:val="000000" w:themeColor="text1"/>
-          <w:lang w:val="en-US"/>
-        </w:rPr>
-        <w:t>ГГц</w:t>
+        </w:rPr>
+        <w:t>ГБ</w:t>
+      </w:r>
+      <w:r>
+        <w:rPr>
+          <w:color w:val="000000" w:themeColor="text1"/>
+          <w:lang w:val="en-US"/>
+        </w:rPr>
+        <w:t xml:space="preserve"> </w:t>
+      </w:r>
+      <w:r>
+        <w:rPr>
+          <w:color w:val="000000" w:themeColor="text1"/>
+        </w:rPr>
+        <w:t>ОЗУ</w:t>
       </w:r>
       <w:r>
         <w:rPr>
@@ -6858,54 +7765,7 @@
           <w:color w:val="000000" w:themeColor="text1"/>
           <w:lang w:val="en-US"/>
         </w:rPr>
-        <w:t>4</w:t>
-      </w:r>
-      <w:r>
-        <w:rPr>
-          <w:color w:val="000000" w:themeColor="text1"/>
-          <w:lang w:val="en-US"/>
-        </w:rPr>
-        <w:t xml:space="preserve"> </w:t>
-      </w:r>
-      <w:r>
-        <w:rPr>
-          <w:color w:val="000000" w:themeColor="text1"/>
-        </w:rPr>
-        <w:t>ГБ</w:t>
-      </w:r>
-      <w:r>
-        <w:rPr>
-          <w:color w:val="000000" w:themeColor="text1"/>
-          <w:lang w:val="en-US"/>
-        </w:rPr>
-        <w:t xml:space="preserve"> </w:t>
-      </w:r>
-      <w:r>
-        <w:rPr>
-          <w:color w:val="000000" w:themeColor="text1"/>
-        </w:rPr>
-        <w:t>ОЗУ</w:t>
-      </w:r>
-      <w:r>
-        <w:rPr>
-          <w:color w:val="000000" w:themeColor="text1"/>
-          <w:lang w:val="en-US"/>
-        </w:rPr>
-        <w:t xml:space="preserve">, </w:t>
-      </w:r>
-      <w:r>
-        <w:rPr>
-          <w:color w:val="000000" w:themeColor="text1"/>
-          <w:lang w:val="en-US"/>
-        </w:rPr>
-        <w:t>256</w:t>
-      </w:r>
-      <w:r>
-        <w:rPr>
-          <w:color w:val="000000" w:themeColor="text1"/>
-          <w:lang w:val="en-US"/>
-        </w:rPr>
-        <w:t xml:space="preserve"> </w:t>
+        <w:t xml:space="preserve">256 </w:t>
       </w:r>
       <w:r>
         <w:rPr>
@@ -6939,12 +7799,21 @@
           <w:lang w:val="en-US"/>
         </w:rPr>
       </w:pPr>
-      <w:r>
-        <w:rPr>
-          <w:color w:val="000000" w:themeColor="text1"/>
-          <w:lang w:val="en-US"/>
-        </w:rPr>
-        <w:t>ASRock B365M PRO4-F</w:t>
+      <w:proofErr w:type="spellStart"/>
+      <w:r>
+        <w:rPr>
+          <w:color w:val="000000" w:themeColor="text1"/>
+          <w:lang w:val="en-US"/>
+        </w:rPr>
+        <w:t>ASRock</w:t>
+      </w:r>
+      <w:proofErr w:type="spellEnd"/>
+      <w:r>
+        <w:rPr>
+          <w:color w:val="000000" w:themeColor="text1"/>
+          <w:lang w:val="en-US"/>
+        </w:rPr>
+        <w:t xml:space="preserve"> B365M PRO4-F</w:t>
       </w:r>
       <w:r>
         <w:rPr>
@@ -6974,6 +7843,7 @@
         </w:rPr>
         <w:t xml:space="preserve"> </w:t>
       </w:r>
+      <w:proofErr w:type="spellStart"/>
       <w:r>
         <w:rPr>
           <w:color w:val="000000" w:themeColor="text1"/>
@@ -6981,6 +7851,7 @@
         </w:rPr>
         <w:t>ГГц</w:t>
       </w:r>
+      <w:proofErr w:type="spellEnd"/>
       <w:r>
         <w:rPr>
           <w:color w:val="000000" w:themeColor="text1"/>
@@ -7026,14 +7897,7 @@
           <w:color w:val="000000" w:themeColor="text1"/>
           <w:lang w:val="en-US"/>
         </w:rPr>
-        <w:t>160</w:t>
-      </w:r>
-      <w:r>
-        <w:rPr>
-          <w:color w:val="000000" w:themeColor="text1"/>
-          <w:lang w:val="en-US"/>
-        </w:rPr>
-        <w:t xml:space="preserve"> </w:t>
+        <w:t xml:space="preserve">160 </w:t>
       </w:r>
       <w:r>
         <w:rPr>
@@ -7102,6 +7966,7 @@
         </w:rPr>
         <w:t xml:space="preserve"> </w:t>
       </w:r>
+      <w:proofErr w:type="spellStart"/>
       <w:r>
         <w:rPr>
           <w:color w:val="000000" w:themeColor="text1"/>
@@ -7109,6 +7974,40 @@
         </w:rPr>
         <w:t>ГГц</w:t>
       </w:r>
+      <w:proofErr w:type="spellEnd"/>
+      <w:r>
+        <w:rPr>
+          <w:color w:val="000000" w:themeColor="text1"/>
+          <w:lang w:val="en-US"/>
+        </w:rPr>
+        <w:t>, 4</w:t>
+      </w:r>
+      <w:r>
+        <w:rPr>
+          <w:color w:val="000000" w:themeColor="text1"/>
+          <w:lang w:val="en-US"/>
+        </w:rPr>
+        <w:t xml:space="preserve"> </w:t>
+      </w:r>
+      <w:r>
+        <w:rPr>
+          <w:color w:val="000000" w:themeColor="text1"/>
+        </w:rPr>
+        <w:t>ГБ</w:t>
+      </w:r>
+      <w:r>
+        <w:rPr>
+          <w:color w:val="000000" w:themeColor="text1"/>
+          <w:lang w:val="en-US"/>
+        </w:rPr>
+        <w:t xml:space="preserve"> </w:t>
+      </w:r>
+      <w:r>
+        <w:rPr>
+          <w:color w:val="000000" w:themeColor="text1"/>
+        </w:rPr>
+        <w:t>ОЗУ</w:t>
+      </w:r>
       <w:r>
         <w:rPr>
           <w:color w:val="000000" w:themeColor="text1"/>
@@ -7121,54 +8020,7 @@
           <w:color w:val="000000" w:themeColor="text1"/>
           <w:lang w:val="en-US"/>
         </w:rPr>
-        <w:t>4</w:t>
-      </w:r>
-      <w:r>
-        <w:rPr>
-          <w:color w:val="000000" w:themeColor="text1"/>
-          <w:lang w:val="en-US"/>
-        </w:rPr>
-        <w:t xml:space="preserve"> </w:t>
-      </w:r>
-      <w:r>
-        <w:rPr>
-          <w:color w:val="000000" w:themeColor="text1"/>
-        </w:rPr>
-        <w:t>ГБ</w:t>
-      </w:r>
-      <w:r>
-        <w:rPr>
-          <w:color w:val="000000" w:themeColor="text1"/>
-          <w:lang w:val="en-US"/>
-        </w:rPr>
-        <w:t xml:space="preserve"> </w:t>
-      </w:r>
-      <w:r>
-        <w:rPr>
-          <w:color w:val="000000" w:themeColor="text1"/>
-        </w:rPr>
-        <w:t>ОЗУ</w:t>
-      </w:r>
-      <w:r>
-        <w:rPr>
-          <w:color w:val="000000" w:themeColor="text1"/>
-          <w:lang w:val="en-US"/>
-        </w:rPr>
-        <w:t xml:space="preserve">, </w:t>
-      </w:r>
-      <w:r>
-        <w:rPr>
-          <w:color w:val="000000" w:themeColor="text1"/>
-          <w:lang w:val="en-US"/>
-        </w:rPr>
-        <w:t>256</w:t>
-      </w:r>
-      <w:r>
-        <w:rPr>
-          <w:color w:val="000000" w:themeColor="text1"/>
-          <w:lang w:val="en-US"/>
-        </w:rPr>
-        <w:t xml:space="preserve"> </w:t>
+        <w:t xml:space="preserve">256 </w:t>
       </w:r>
       <w:r>
         <w:rPr>
@@ -7237,6 +8089,7 @@
         </w:rPr>
         <w:t xml:space="preserve"> </w:t>
       </w:r>
+      <w:proofErr w:type="spellStart"/>
       <w:r>
         <w:rPr>
           <w:color w:val="000000" w:themeColor="text1"/>
@@ -7244,6 +8097,40 @@
         </w:rPr>
         <w:t>ГГц</w:t>
       </w:r>
+      <w:proofErr w:type="spellEnd"/>
+      <w:r>
+        <w:rPr>
+          <w:color w:val="000000" w:themeColor="text1"/>
+          <w:lang w:val="en-US"/>
+        </w:rPr>
+        <w:t>, 8</w:t>
+      </w:r>
+      <w:r>
+        <w:rPr>
+          <w:color w:val="000000" w:themeColor="text1"/>
+          <w:lang w:val="en-US"/>
+        </w:rPr>
+        <w:t xml:space="preserve"> </w:t>
+      </w:r>
+      <w:r>
+        <w:rPr>
+          <w:color w:val="000000" w:themeColor="text1"/>
+        </w:rPr>
+        <w:t>ГБ</w:t>
+      </w:r>
+      <w:r>
+        <w:rPr>
+          <w:color w:val="000000" w:themeColor="text1"/>
+          <w:lang w:val="en-US"/>
+        </w:rPr>
+        <w:t xml:space="preserve"> </w:t>
+      </w:r>
+      <w:r>
+        <w:rPr>
+          <w:color w:val="000000" w:themeColor="text1"/>
+        </w:rPr>
+        <w:t>ОЗУ</w:t>
+      </w:r>
       <w:r>
         <w:rPr>
           <w:color w:val="000000" w:themeColor="text1"/>
@@ -7256,54 +8143,7 @@
           <w:color w:val="000000" w:themeColor="text1"/>
           <w:lang w:val="en-US"/>
         </w:rPr>
-        <w:t>8</w:t>
-      </w:r>
-      <w:r>
-        <w:rPr>
-          <w:color w:val="000000" w:themeColor="text1"/>
-          <w:lang w:val="en-US"/>
-        </w:rPr>
-        <w:t xml:space="preserve"> </w:t>
-      </w:r>
-      <w:r>
-        <w:rPr>
-          <w:color w:val="000000" w:themeColor="text1"/>
-        </w:rPr>
-        <w:t>ГБ</w:t>
-      </w:r>
-      <w:r>
-        <w:rPr>
-          <w:color w:val="000000" w:themeColor="text1"/>
-          <w:lang w:val="en-US"/>
-        </w:rPr>
-        <w:t xml:space="preserve"> </w:t>
-      </w:r>
-      <w:r>
-        <w:rPr>
-          <w:color w:val="000000" w:themeColor="text1"/>
-        </w:rPr>
-        <w:t>ОЗУ</w:t>
-      </w:r>
-      <w:r>
-        <w:rPr>
-          <w:color w:val="000000" w:themeColor="text1"/>
-          <w:lang w:val="en-US"/>
-        </w:rPr>
-        <w:t xml:space="preserve">, </w:t>
-      </w:r>
-      <w:r>
-        <w:rPr>
-          <w:color w:val="000000" w:themeColor="text1"/>
-          <w:lang w:val="en-US"/>
-        </w:rPr>
-        <w:t>512</w:t>
-      </w:r>
-      <w:r>
-        <w:rPr>
-          <w:color w:val="000000" w:themeColor="text1"/>
-          <w:lang w:val="en-US"/>
-        </w:rPr>
-        <w:t xml:space="preserve"> </w:t>
+        <w:t xml:space="preserve">512 </w:t>
       </w:r>
       <w:r>
         <w:rPr>
@@ -7365,6 +8205,7 @@
         </w:rPr>
         <w:t xml:space="preserve"> 3.6 </w:t>
       </w:r>
+      <w:proofErr w:type="spellStart"/>
       <w:r>
         <w:rPr>
           <w:color w:val="000000" w:themeColor="text1"/>
@@ -7372,6 +8213,40 @@
         </w:rPr>
         <w:t>ГГц</w:t>
       </w:r>
+      <w:proofErr w:type="spellEnd"/>
+      <w:r>
+        <w:rPr>
+          <w:color w:val="000000" w:themeColor="text1"/>
+          <w:lang w:val="en-US"/>
+        </w:rPr>
+        <w:t>, 6</w:t>
+      </w:r>
+      <w:r>
+        <w:rPr>
+          <w:color w:val="000000" w:themeColor="text1"/>
+          <w:lang w:val="en-US"/>
+        </w:rPr>
+        <w:t xml:space="preserve"> </w:t>
+      </w:r>
+      <w:r>
+        <w:rPr>
+          <w:color w:val="000000" w:themeColor="text1"/>
+        </w:rPr>
+        <w:t>ГБ</w:t>
+      </w:r>
+      <w:r>
+        <w:rPr>
+          <w:color w:val="000000" w:themeColor="text1"/>
+          <w:lang w:val="en-US"/>
+        </w:rPr>
+        <w:t xml:space="preserve"> </w:t>
+      </w:r>
+      <w:r>
+        <w:rPr>
+          <w:color w:val="000000" w:themeColor="text1"/>
+        </w:rPr>
+        <w:t>ОЗУ</w:t>
+      </w:r>
       <w:r>
         <w:rPr>
           <w:color w:val="000000" w:themeColor="text1"/>
@@ -7384,54 +8259,7 @@
           <w:color w:val="000000" w:themeColor="text1"/>
           <w:lang w:val="en-US"/>
         </w:rPr>
-        <w:t>6</w:t>
-      </w:r>
-      <w:r>
-        <w:rPr>
-          <w:color w:val="000000" w:themeColor="text1"/>
-          <w:lang w:val="en-US"/>
-        </w:rPr>
-        <w:t xml:space="preserve"> </w:t>
-      </w:r>
-      <w:r>
-        <w:rPr>
-          <w:color w:val="000000" w:themeColor="text1"/>
-        </w:rPr>
-        <w:t>ГБ</w:t>
-      </w:r>
-      <w:r>
-        <w:rPr>
-          <w:color w:val="000000" w:themeColor="text1"/>
-          <w:lang w:val="en-US"/>
-        </w:rPr>
-        <w:t xml:space="preserve"> </w:t>
-      </w:r>
-      <w:r>
-        <w:rPr>
-          <w:color w:val="000000" w:themeColor="text1"/>
-        </w:rPr>
-        <w:t>ОЗУ</w:t>
-      </w:r>
-      <w:r>
-        <w:rPr>
-          <w:color w:val="000000" w:themeColor="text1"/>
-          <w:lang w:val="en-US"/>
-        </w:rPr>
-        <w:t xml:space="preserve">, </w:t>
-      </w:r>
-      <w:r>
-        <w:rPr>
-          <w:color w:val="000000" w:themeColor="text1"/>
-          <w:lang w:val="en-US"/>
-        </w:rPr>
-        <w:t>256</w:t>
-      </w:r>
-      <w:r>
-        <w:rPr>
-          <w:color w:val="000000" w:themeColor="text1"/>
-          <w:lang w:val="en-US"/>
-        </w:rPr>
-        <w:t xml:space="preserve"> </w:t>
+        <w:t xml:space="preserve">256 </w:t>
       </w:r>
       <w:r>
         <w:rPr>
@@ -7500,6 +8328,7 @@
         </w:rPr>
         <w:t xml:space="preserve"> </w:t>
       </w:r>
+      <w:proofErr w:type="spellStart"/>
       <w:r>
         <w:rPr>
           <w:color w:val="000000" w:themeColor="text1"/>
@@ -7507,19 +8336,13 @@
         </w:rPr>
         <w:t>ГГц</w:t>
       </w:r>
-      <w:r>
-        <w:rPr>
-          <w:color w:val="000000" w:themeColor="text1"/>
-          <w:lang w:val="en-US"/>
-        </w:rPr>
-        <w:t xml:space="preserve">, </w:t>
-      </w:r>
-      <w:r>
-        <w:rPr>
-          <w:color w:val="000000" w:themeColor="text1"/>
-          <w:lang w:val="en-US"/>
-        </w:rPr>
-        <w:t>4</w:t>
+      <w:proofErr w:type="spellEnd"/>
+      <w:r>
+        <w:rPr>
+          <w:color w:val="000000" w:themeColor="text1"/>
+          <w:lang w:val="en-US"/>
+        </w:rPr>
+        <w:t>, 4</w:t>
       </w:r>
       <w:r>
         <w:rPr>
@@ -7612,7 +8435,23 @@
           <w:color w:val="000000" w:themeColor="text1"/>
           <w:lang w:val="en-US"/>
         </w:rPr>
-        <w:t xml:space="preserve">Intel DualCore 2.4 </w:t>
+        <w:t xml:space="preserve">Intel </w:t>
+      </w:r>
+      <w:proofErr w:type="spellStart"/>
+      <w:r>
+        <w:rPr>
+          <w:color w:val="000000" w:themeColor="text1"/>
+          <w:lang w:val="en-US"/>
+        </w:rPr>
+        <w:t>DualCore</w:t>
+      </w:r>
+      <w:proofErr w:type="spellEnd"/>
+      <w:r>
+        <w:rPr>
+          <w:color w:val="000000" w:themeColor="text1"/>
+          <w:lang w:val="en-US"/>
+        </w:rPr>
+        <w:t xml:space="preserve"> 2.4 </w:t>
       </w:r>
       <w:r>
         <w:rPr>
@@ -7748,6 +8587,7 @@
         </w:rPr>
         <w:t xml:space="preserve"> </w:t>
       </w:r>
+      <w:proofErr w:type="spellStart"/>
       <w:r>
         <w:rPr>
           <w:color w:val="000000" w:themeColor="text1"/>
@@ -7755,19 +8595,13 @@
         </w:rPr>
         <w:t>ГГц</w:t>
       </w:r>
-      <w:r>
-        <w:rPr>
-          <w:color w:val="000000" w:themeColor="text1"/>
-          <w:lang w:val="en-US"/>
-        </w:rPr>
-        <w:t xml:space="preserve">, </w:t>
-      </w:r>
-      <w:r>
-        <w:rPr>
-          <w:color w:val="000000" w:themeColor="text1"/>
-          <w:lang w:val="en-US"/>
-        </w:rPr>
-        <w:t>6</w:t>
+      <w:proofErr w:type="spellEnd"/>
+      <w:r>
+        <w:rPr>
+          <w:color w:val="000000" w:themeColor="text1"/>
+          <w:lang w:val="en-US"/>
+        </w:rPr>
+        <w:t>, 6</w:t>
       </w:r>
       <w:r>
         <w:rPr>
@@ -7883,6 +8717,7 @@
         </w:rPr>
         <w:t xml:space="preserve"> </w:t>
       </w:r>
+      <w:proofErr w:type="spellStart"/>
       <w:r>
         <w:rPr>
           <w:color w:val="000000" w:themeColor="text1"/>
@@ -7890,19 +8725,13 @@
         </w:rPr>
         <w:t>ГГц</w:t>
       </w:r>
-      <w:r>
-        <w:rPr>
-          <w:color w:val="000000" w:themeColor="text1"/>
-          <w:lang w:val="en-US"/>
-        </w:rPr>
-        <w:t xml:space="preserve">, </w:t>
-      </w:r>
-      <w:r>
-        <w:rPr>
-          <w:color w:val="000000" w:themeColor="text1"/>
-          <w:lang w:val="en-US"/>
-        </w:rPr>
-        <w:t>4</w:t>
+      <w:proofErr w:type="spellEnd"/>
+      <w:r>
+        <w:rPr>
+          <w:color w:val="000000" w:themeColor="text1"/>
+          <w:lang w:val="en-US"/>
+        </w:rPr>
+        <w:t>, 4</w:t>
       </w:r>
       <w:r>
         <w:rPr>
@@ -8018,6 +8847,7 @@
         </w:rPr>
         <w:t xml:space="preserve"> </w:t>
       </w:r>
+      <w:proofErr w:type="spellStart"/>
       <w:r>
         <w:rPr>
           <w:color w:val="000000" w:themeColor="text1"/>
@@ -8025,6 +8855,7 @@
         </w:rPr>
         <w:t>ГГц</w:t>
       </w:r>
+      <w:proofErr w:type="spellEnd"/>
       <w:r>
         <w:rPr>
           <w:color w:val="000000" w:themeColor="text1"/>
@@ -8077,14 +8908,7 @@
           <w:color w:val="000000" w:themeColor="text1"/>
           <w:lang w:val="en-US"/>
         </w:rPr>
-        <w:t>256</w:t>
-      </w:r>
-      <w:r>
-        <w:rPr>
-          <w:color w:val="000000" w:themeColor="text1"/>
-          <w:lang w:val="en-US"/>
-        </w:rPr>
-        <w:t xml:space="preserve"> </w:t>
+        <w:t xml:space="preserve">256 </w:t>
       </w:r>
       <w:r>
         <w:rPr>
@@ -8110,7 +8934,7 @@
     <w:p>
       <w:pPr>
         <w:rPr>
-          <w:color w:val="FF0000"/>
+          <w:color w:val="000000" w:themeColor="text1"/>
           <w:lang w:val="en-US"/>
         </w:rPr>
       </w:pPr>
@@ -8127,16 +8951,16 @@
           <w:color w:val="000000" w:themeColor="text1"/>
         </w:rPr>
       </w:pPr>
-      <w:bookmarkStart w:id="29" w:name="_Toc286104135"/>
-      <w:bookmarkStart w:id="30" w:name="_Toc286708447"/>
+      <w:bookmarkStart w:id="30" w:name="_Toc286104135"/>
+      <w:bookmarkStart w:id="31" w:name="_Toc286708447"/>
       <w:r>
         <w:rPr>
           <w:color w:val="000000" w:themeColor="text1"/>
         </w:rPr>
         <w:t>Сведения об условиях эксплуатации объекта автоматизации и характеристиках окружающей среды.</w:t>
       </w:r>
-      <w:bookmarkEnd w:id="29"/>
       <w:bookmarkEnd w:id="30"/>
+      <w:bookmarkEnd w:id="31"/>
     </w:p>
     <w:p>
       <w:pPr>
@@ -8151,6 +8975,14 @@
         </w:rPr>
         <w:t>Климатические условия эксплуатации, при которых должны обеспечиваться заданная функциональность, должны удовлетворять требованиям, предъявляемым к техническим средствам в части условий их эксплуатации.</w:t>
       </w:r>
+    </w:p>
+    <w:p>
+      <w:pPr>
+        <w:ind w:left="714"/>
+        <w:rPr>
+          <w:color w:val="000000" w:themeColor="text1"/>
+        </w:rPr>
+      </w:pPr>
     </w:p>
     <w:p>
       <w:pPr>
@@ -8162,19 +8994,16 @@
         <w:outlineLvl w:val="0"/>
       </w:pPr>
       <w:r>
-        <w:rPr>
-          <w:color w:val="FF0000"/>
-        </w:rPr>
         <w:br w:type="page"/>
       </w:r>
-      <w:bookmarkStart w:id="31" w:name="_Toc286104136"/>
-      <w:bookmarkStart w:id="32" w:name="_Toc286708448"/>
+      <w:bookmarkStart w:id="32" w:name="_Toc286104136"/>
+      <w:bookmarkStart w:id="33" w:name="_Toc286708448"/>
       <w:r>
         <w:lastRenderedPageBreak/>
         <w:t>Требования к системе.</w:t>
       </w:r>
-      <w:bookmarkEnd w:id="31"/>
       <w:bookmarkEnd w:id="32"/>
+      <w:bookmarkEnd w:id="33"/>
     </w:p>
     <w:p>
       <w:pPr>
@@ -8185,13 +9014,13 @@
         <w:ind w:left="788" w:hanging="431"/>
         <w:outlineLvl w:val="1"/>
       </w:pPr>
-      <w:bookmarkStart w:id="33" w:name="_Toc286104137"/>
-      <w:bookmarkStart w:id="34" w:name="_Toc286708449"/>
+      <w:bookmarkStart w:id="34" w:name="_Toc286104137"/>
+      <w:bookmarkStart w:id="35" w:name="_Toc286708449"/>
       <w:r>
         <w:t>Требования к системе в целом;</w:t>
       </w:r>
-      <w:bookmarkEnd w:id="33"/>
       <w:bookmarkEnd w:id="34"/>
+      <w:bookmarkEnd w:id="35"/>
       <w:r>
         <w:t xml:space="preserve"> </w:t>
       </w:r>
@@ -8205,13 +9034,13 @@
         <w:ind w:left="1225" w:hanging="505"/>
         <w:outlineLvl w:val="2"/>
       </w:pPr>
-      <w:bookmarkStart w:id="35" w:name="_Toc286104138"/>
-      <w:bookmarkStart w:id="36" w:name="_Toc286708450"/>
+      <w:bookmarkStart w:id="36" w:name="_Toc286104138"/>
+      <w:bookmarkStart w:id="37" w:name="_Toc286708450"/>
       <w:r>
         <w:t>Требования к структуре и функционированию системы</w:t>
       </w:r>
-      <w:bookmarkEnd w:id="35"/>
       <w:bookmarkEnd w:id="36"/>
+      <w:bookmarkEnd w:id="37"/>
     </w:p>
     <w:p>
       <w:pPr>
@@ -8222,11 +9051,11 @@
         <w:ind w:left="1723" w:hanging="646"/>
         <w:outlineLvl w:val="3"/>
       </w:pPr>
-      <w:bookmarkStart w:id="37" w:name="_Toc286708451"/>
+      <w:bookmarkStart w:id="38" w:name="_Toc286708451"/>
       <w:r>
         <w:t>Перечень подсистем и их назначение</w:t>
       </w:r>
-      <w:bookmarkEnd w:id="37"/>
+      <w:bookmarkEnd w:id="38"/>
     </w:p>
     <w:p>
       <w:pPr>
@@ -8283,11 +9112,11 @@
         <w:ind w:left="1723" w:hanging="646"/>
         <w:outlineLvl w:val="3"/>
       </w:pPr>
-      <w:bookmarkStart w:id="38" w:name="_Toc286708452"/>
+      <w:bookmarkStart w:id="39" w:name="_Toc286708452"/>
       <w:r>
         <w:t>Требования к средствам связи</w:t>
       </w:r>
-      <w:bookmarkEnd w:id="38"/>
+      <w:bookmarkEnd w:id="39"/>
     </w:p>
     <w:p>
       <w:pPr>
@@ -8306,11 +9135,11 @@
         <w:ind w:left="1723" w:hanging="646"/>
         <w:outlineLvl w:val="3"/>
       </w:pPr>
-      <w:bookmarkStart w:id="39" w:name="_Toc286708453"/>
+      <w:bookmarkStart w:id="40" w:name="_Toc286708453"/>
       <w:r>
         <w:t>Режимы функционирования</w:t>
       </w:r>
-      <w:bookmarkEnd w:id="39"/>
+      <w:bookmarkEnd w:id="40"/>
     </w:p>
     <w:p>
       <w:pPr>
@@ -8337,18 +9166,18 @@
         <w:ind w:left="1723" w:hanging="646"/>
         <w:outlineLvl w:val="3"/>
       </w:pPr>
-      <w:bookmarkStart w:id="40" w:name="_Toc286708454"/>
+      <w:bookmarkStart w:id="41" w:name="_Toc286708454"/>
       <w:r>
         <w:t>Перспективы развития и модернизации</w:t>
       </w:r>
-      <w:bookmarkEnd w:id="40"/>
+      <w:bookmarkEnd w:id="41"/>
     </w:p>
     <w:p>
       <w:pPr>
         <w:ind w:firstLine="720"/>
       </w:pPr>
       <w:r>
-        <w:t>Добавление функций автоматического перевода числа в текст в текстовых редакторах, используя либо горячие клавиши, либо контекстное меню. Возможна локализация «продукта» на разные языки.</w:t>
+        <w:t>Возможна локализация «продукта» на разные языки.</w:t>
       </w:r>
     </w:p>
     <w:p>
@@ -8360,13 +9189,13 @@
         <w:ind w:left="1225" w:hanging="505"/>
         <w:outlineLvl w:val="2"/>
       </w:pPr>
-      <w:bookmarkStart w:id="41" w:name="_Toc286104139"/>
-      <w:bookmarkStart w:id="42" w:name="_Toc286708455"/>
+      <w:bookmarkStart w:id="42" w:name="_Toc286104139"/>
+      <w:bookmarkStart w:id="43" w:name="_Toc286708455"/>
       <w:r>
         <w:t>Требования к численности и квалификации персонала системы и режиму его работы</w:t>
       </w:r>
-      <w:bookmarkEnd w:id="41"/>
       <w:bookmarkEnd w:id="42"/>
+      <w:bookmarkEnd w:id="43"/>
     </w:p>
     <w:p>
       <w:pPr>
@@ -8423,13 +9252,13 @@
         <w:ind w:left="1225" w:hanging="505"/>
         <w:outlineLvl w:val="2"/>
       </w:pPr>
-      <w:bookmarkStart w:id="43" w:name="_Toc286104140"/>
-      <w:bookmarkStart w:id="44" w:name="_Toc286708456"/>
+      <w:bookmarkStart w:id="44" w:name="_Toc286104140"/>
+      <w:bookmarkStart w:id="45" w:name="_Toc286708456"/>
       <w:r>
         <w:t>Требования к надежности</w:t>
       </w:r>
-      <w:bookmarkEnd w:id="43"/>
       <w:bookmarkEnd w:id="44"/>
+      <w:bookmarkEnd w:id="45"/>
     </w:p>
     <w:p>
       <w:pPr>
@@ -8448,20 +9277,28 @@
         <w:ind w:left="1225" w:hanging="505"/>
         <w:outlineLvl w:val="2"/>
       </w:pPr>
-      <w:bookmarkStart w:id="45" w:name="_Toc286104141"/>
-      <w:bookmarkStart w:id="46" w:name="_Toc286708457"/>
+      <w:bookmarkStart w:id="46" w:name="_Toc286104141"/>
+      <w:bookmarkStart w:id="47" w:name="_Toc286708457"/>
       <w:r>
         <w:t>Требования безопасности</w:t>
       </w:r>
-      <w:bookmarkEnd w:id="45"/>
       <w:bookmarkEnd w:id="46"/>
+      <w:bookmarkEnd w:id="47"/>
     </w:p>
     <w:p>
       <w:pPr>
         <w:ind w:firstLine="720"/>
       </w:pPr>
       <w:r>
-        <w:t>Все внешние элементы технических средств системы, находящиеся под напряжением, должны иметь защиту от случайного прикосновения, а сами технические средства иметь зануление или защитное заземление.</w:t>
+        <w:t xml:space="preserve">Все внешние элементы технических средств системы, находящиеся под напряжением, должны иметь защиту от случайного прикосновения, а сами технические средства иметь </w:t>
+      </w:r>
+      <w:proofErr w:type="spellStart"/>
+      <w:r>
+        <w:t>зануление</w:t>
+      </w:r>
+      <w:proofErr w:type="spellEnd"/>
+      <w:r>
+        <w:t xml:space="preserve"> или защитное заземление.</w:t>
       </w:r>
       <w:r>
         <w:br/>
@@ -8481,13 +9318,13 @@
         <w:ind w:left="1225" w:hanging="505"/>
         <w:outlineLvl w:val="2"/>
       </w:pPr>
-      <w:bookmarkStart w:id="47" w:name="_Toc286104142"/>
-      <w:bookmarkStart w:id="48" w:name="_Toc286708458"/>
+      <w:bookmarkStart w:id="48" w:name="_Toc286104142"/>
+      <w:bookmarkStart w:id="49" w:name="_Toc286708458"/>
       <w:r>
         <w:t>Требования к эргономике и технической эстетике</w:t>
       </w:r>
-      <w:bookmarkEnd w:id="47"/>
       <w:bookmarkEnd w:id="48"/>
+      <w:bookmarkEnd w:id="49"/>
     </w:p>
     <w:p>
       <w:pPr>
@@ -8519,14 +9356,13 @@
         <w:ind w:left="1225" w:hanging="505"/>
         <w:outlineLvl w:val="2"/>
       </w:pPr>
-      <w:bookmarkStart w:id="49" w:name="_Toc286104143"/>
-      <w:bookmarkStart w:id="50" w:name="_Toc286708459"/>
-      <w:r>
-        <w:lastRenderedPageBreak/>
+      <w:bookmarkStart w:id="50" w:name="_Toc286104143"/>
+      <w:bookmarkStart w:id="51" w:name="_Toc286708459"/>
+      <w:r>
         <w:t>Требования к эксплуатации, техническому обслуживанию, ремонту и хранению компонентов системы</w:t>
       </w:r>
-      <w:bookmarkEnd w:id="49"/>
       <w:bookmarkEnd w:id="50"/>
+      <w:bookmarkEnd w:id="51"/>
     </w:p>
     <w:p>
       <w:pPr>
@@ -8537,11 +9373,12 @@
         <w:ind w:left="1723" w:hanging="646"/>
         <w:outlineLvl w:val="3"/>
       </w:pPr>
-      <w:bookmarkStart w:id="51" w:name="_Toc286708460"/>
-      <w:r>
+      <w:bookmarkStart w:id="52" w:name="_Toc286708460"/>
+      <w:r>
+        <w:lastRenderedPageBreak/>
         <w:t>Регламент эксплуатации</w:t>
       </w:r>
-      <w:bookmarkEnd w:id="51"/>
+      <w:bookmarkEnd w:id="52"/>
     </w:p>
     <w:p>
       <w:pPr>
@@ -8560,21 +9397,21 @@
         <w:ind w:left="1723" w:hanging="646"/>
         <w:outlineLvl w:val="3"/>
       </w:pPr>
-      <w:bookmarkStart w:id="52" w:name="_Toc286708461"/>
+      <w:bookmarkStart w:id="53" w:name="_Toc286708461"/>
       <w:r>
         <w:t>Требования к допустимым площадям</w:t>
       </w:r>
-      <w:bookmarkEnd w:id="52"/>
+      <w:bookmarkEnd w:id="53"/>
     </w:p>
     <w:p>
       <w:pPr>
         <w:ind w:firstLine="720"/>
       </w:pPr>
-      <w:bookmarkStart w:id="53" w:name="_Toc286708462"/>
+      <w:bookmarkStart w:id="54" w:name="_Toc286708462"/>
       <w:r>
         <w:t>«Заказчик» должен предоставить место для размещения дополнительного сервера.</w:t>
       </w:r>
-      <w:bookmarkEnd w:id="53"/>
+      <w:bookmarkEnd w:id="54"/>
     </w:p>
     <w:p>
       <w:pPr>
@@ -8585,11 +9422,11 @@
         <w:ind w:left="1723" w:hanging="646"/>
         <w:outlineLvl w:val="3"/>
       </w:pPr>
-      <w:bookmarkStart w:id="54" w:name="_Toc286708463"/>
+      <w:bookmarkStart w:id="55" w:name="_Toc286708463"/>
       <w:r>
         <w:t>Требования к регламенту обслуживания</w:t>
       </w:r>
-      <w:bookmarkEnd w:id="54"/>
+      <w:bookmarkEnd w:id="55"/>
     </w:p>
     <w:p>
       <w:pPr>
@@ -8608,13 +9445,13 @@
         <w:ind w:left="1225" w:hanging="505"/>
         <w:outlineLvl w:val="2"/>
       </w:pPr>
-      <w:bookmarkStart w:id="55" w:name="_Toc286104144"/>
-      <w:bookmarkStart w:id="56" w:name="_Toc286708464"/>
+      <w:bookmarkStart w:id="56" w:name="_Toc286104144"/>
+      <w:bookmarkStart w:id="57" w:name="_Toc286708464"/>
       <w:r>
         <w:t>Требования к защите информации от несанкционированного доступа</w:t>
       </w:r>
-      <w:bookmarkEnd w:id="55"/>
       <w:bookmarkEnd w:id="56"/>
+      <w:bookmarkEnd w:id="57"/>
     </w:p>
     <w:p>
       <w:pPr>
@@ -8660,13 +9497,13 @@
         <w:ind w:left="1225" w:hanging="505"/>
         <w:outlineLvl w:val="2"/>
       </w:pPr>
-      <w:bookmarkStart w:id="57" w:name="_Toc286104145"/>
-      <w:bookmarkStart w:id="58" w:name="_Toc286708465"/>
+      <w:bookmarkStart w:id="58" w:name="_Toc286104145"/>
+      <w:bookmarkStart w:id="59" w:name="_Toc286708465"/>
       <w:r>
         <w:t>Требования по сохранности информации при авариях</w:t>
       </w:r>
-      <w:bookmarkEnd w:id="57"/>
       <w:bookmarkEnd w:id="58"/>
+      <w:bookmarkEnd w:id="59"/>
     </w:p>
     <w:p>
       <w:pPr>
@@ -8676,8 +9513,13 @@
         <w:t>Продукт должен</w:t>
       </w:r>
       <w:r>
-        <w:t xml:space="preserve"> восстанавливать свое функционирование при корректном перезапуске аппаратных средств. Должна быть предусмотрена возможность организации автоматического и (или) ручного резервного копирования данных системы средствами системного и базового программного обеспечения (ОС, СУБД), входящего в состав программно</w:t>
-      </w:r>
+        <w:t xml:space="preserve"> восстанавливать свое функционирование при корректном перезапуске аппаратных средств. Должна быть предусмотрена возможность организации автоматического и (или) ручного резервного копирования данных системы средствами системного и базового программного обеспечения (ОС, СУБД), входящего в состав </w:t>
+      </w:r>
+      <w:proofErr w:type="spellStart"/>
+      <w:r>
+        <w:t>программно</w:t>
+      </w:r>
+      <w:proofErr w:type="spellEnd"/>
       <w:r>
         <w:t xml:space="preserve"> </w:t>
       </w:r>
@@ -8694,14 +9536,6 @@
       </w:pPr>
       <w:r>
         <w:t>Приведенные выше требования не распространяются на компоненты системы, разработанные третьими сторонами и действительны только при соблюдении правил эксплуатации этих компонентов, включая своевременную установку обновлений, рекомендованных производителями покупного программного обеспечения.</w:t>
-      </w:r>
-    </w:p>
-    <w:p>
-      <w:pPr>
-        <w:ind w:firstLine="720"/>
-      </w:pPr>
-      <w:r>
-        <w:t>Все сервера и рабочие станции сотрудников должны обеспечиваться ИБП</w:t>
       </w:r>
     </w:p>
     <w:p>
@@ -8713,13 +9547,13 @@
         <w:ind w:left="1225" w:hanging="505"/>
         <w:outlineLvl w:val="2"/>
       </w:pPr>
-      <w:bookmarkStart w:id="59" w:name="_Toc286104146"/>
-      <w:bookmarkStart w:id="60" w:name="_Toc286708466"/>
+      <w:bookmarkStart w:id="60" w:name="_Toc286104146"/>
+      <w:bookmarkStart w:id="61" w:name="_Toc286708466"/>
       <w:r>
         <w:t>Требования к защите от влияния внешних воздействий</w:t>
       </w:r>
-      <w:bookmarkEnd w:id="59"/>
       <w:bookmarkEnd w:id="60"/>
+      <w:bookmarkEnd w:id="61"/>
     </w:p>
     <w:p>
       <w:pPr>
@@ -8738,13 +9572,13 @@
         <w:ind w:left="1225" w:hanging="505"/>
         <w:outlineLvl w:val="2"/>
       </w:pPr>
-      <w:bookmarkStart w:id="61" w:name="_Toc286104147"/>
-      <w:bookmarkStart w:id="62" w:name="_Toc286708467"/>
+      <w:bookmarkStart w:id="62" w:name="_Toc286104147"/>
+      <w:bookmarkStart w:id="63" w:name="_Toc286708467"/>
       <w:r>
         <w:t>Требования к патентной чистоте</w:t>
       </w:r>
-      <w:bookmarkEnd w:id="61"/>
       <w:bookmarkEnd w:id="62"/>
+      <w:bookmarkEnd w:id="63"/>
     </w:p>
     <w:p>
       <w:pPr>
@@ -8781,13 +9615,13 @@
         <w:ind w:left="1225" w:hanging="505"/>
         <w:outlineLvl w:val="2"/>
       </w:pPr>
-      <w:bookmarkStart w:id="63" w:name="_Toc286104148"/>
-      <w:bookmarkStart w:id="64" w:name="_Toc286708468"/>
+      <w:bookmarkStart w:id="64" w:name="_Toc286104148"/>
+      <w:bookmarkStart w:id="65" w:name="_Toc286708468"/>
       <w:r>
         <w:t>Требования по стандартизации и унификации</w:t>
       </w:r>
-      <w:bookmarkEnd w:id="63"/>
       <w:bookmarkEnd w:id="64"/>
+      <w:bookmarkEnd w:id="65"/>
     </w:p>
     <w:p>
       <w:pPr>
@@ -8995,7 +9829,6 @@
         <w:outlineLvl w:val="3"/>
       </w:pPr>
       <w:r>
-        <w:lastRenderedPageBreak/>
         <w:t xml:space="preserve"> </w:t>
       </w:r>
       <w:r>
@@ -9043,13 +9876,14 @@
         <w:ind w:left="788" w:hanging="431"/>
         <w:outlineLvl w:val="1"/>
       </w:pPr>
-      <w:bookmarkStart w:id="65" w:name="_Toc286104149"/>
-      <w:bookmarkStart w:id="66" w:name="_Toc286708469"/>
-      <w:r>
+      <w:bookmarkStart w:id="66" w:name="_Toc286104149"/>
+      <w:bookmarkStart w:id="67" w:name="_Toc286708469"/>
+      <w:r>
+        <w:lastRenderedPageBreak/>
         <w:t>Требования к видам обеспечения.</w:t>
       </w:r>
-      <w:bookmarkEnd w:id="65"/>
       <w:bookmarkEnd w:id="66"/>
+      <w:bookmarkEnd w:id="67"/>
     </w:p>
     <w:p>
       <w:pPr>
@@ -9060,13 +9894,471 @@
         <w:ind w:left="1225" w:hanging="505"/>
         <w:outlineLvl w:val="2"/>
       </w:pPr>
-      <w:bookmarkStart w:id="67" w:name="_Toc286104150"/>
-      <w:bookmarkStart w:id="68" w:name="_Toc286708470"/>
-      <w:r>
-        <w:t>Математическое</w:t>
-      </w:r>
-      <w:bookmarkEnd w:id="67"/>
+      <w:bookmarkStart w:id="68" w:name="_Toc286104151"/>
+      <w:bookmarkStart w:id="69" w:name="_Toc286708471"/>
+      <w:r>
+        <w:t>Информационное</w:t>
+      </w:r>
       <w:bookmarkEnd w:id="68"/>
+      <w:bookmarkEnd w:id="69"/>
+    </w:p>
+    <w:p>
+      <w:pPr>
+        <w:ind w:firstLine="720"/>
+      </w:pPr>
+      <w:r>
+        <w:t>Программа должна содержать информацию о:</w:t>
+      </w:r>
+    </w:p>
+    <w:p>
+      <w:pPr>
+        <w:numPr>
+          <w:ilvl w:val="0"/>
+          <w:numId w:val="44"/>
+        </w:numPr>
+      </w:pPr>
+      <w:r>
+        <w:t>Периферийной технике</w:t>
+      </w:r>
+    </w:p>
+    <w:p>
+      <w:pPr>
+        <w:numPr>
+          <w:ilvl w:val="1"/>
+          <w:numId w:val="44"/>
+        </w:numPr>
+      </w:pPr>
+      <w:r>
+        <w:t>Тип устройства</w:t>
+      </w:r>
+    </w:p>
+    <w:p>
+      <w:pPr>
+        <w:numPr>
+          <w:ilvl w:val="1"/>
+          <w:numId w:val="44"/>
+        </w:numPr>
+      </w:pPr>
+      <w:r>
+        <w:t>Наименование модели</w:t>
+      </w:r>
+    </w:p>
+    <w:p>
+      <w:pPr>
+        <w:numPr>
+          <w:ilvl w:val="1"/>
+          <w:numId w:val="44"/>
+        </w:numPr>
+      </w:pPr>
+      <w:r>
+        <w:t>Бренд</w:t>
+      </w:r>
+    </w:p>
+    <w:p>
+      <w:pPr>
+        <w:numPr>
+          <w:ilvl w:val="1"/>
+          <w:numId w:val="44"/>
+        </w:numPr>
+      </w:pPr>
+      <w:r>
+        <w:t>Инвентарный номер</w:t>
+      </w:r>
+    </w:p>
+    <w:p>
+      <w:pPr>
+        <w:numPr>
+          <w:ilvl w:val="1"/>
+          <w:numId w:val="44"/>
+        </w:numPr>
+      </w:pPr>
+      <w:r>
+        <w:t>Сотрудник</w:t>
+      </w:r>
+    </w:p>
+    <w:p>
+      <w:pPr>
+        <w:numPr>
+          <w:ilvl w:val="1"/>
+          <w:numId w:val="44"/>
+        </w:numPr>
+      </w:pPr>
+      <w:r>
+        <w:t>Отдел</w:t>
+      </w:r>
+    </w:p>
+    <w:p>
+      <w:pPr>
+        <w:numPr>
+          <w:ilvl w:val="1"/>
+          <w:numId w:val="44"/>
+        </w:numPr>
+      </w:pPr>
+      <w:r>
+        <w:t>Состояние</w:t>
+      </w:r>
+    </w:p>
+    <w:p>
+      <w:pPr>
+        <w:numPr>
+          <w:ilvl w:val="0"/>
+          <w:numId w:val="44"/>
+        </w:numPr>
+      </w:pPr>
+      <w:r>
+        <w:t>Компьютере</w:t>
+      </w:r>
+    </w:p>
+    <w:p>
+      <w:pPr>
+        <w:numPr>
+          <w:ilvl w:val="1"/>
+          <w:numId w:val="44"/>
+        </w:numPr>
+      </w:pPr>
+      <w:r>
+        <w:t>Процессор</w:t>
+      </w:r>
+    </w:p>
+    <w:p>
+      <w:pPr>
+        <w:numPr>
+          <w:ilvl w:val="1"/>
+          <w:numId w:val="44"/>
+        </w:numPr>
+      </w:pPr>
+      <w:r>
+        <w:t>Жесткий диск</w:t>
+      </w:r>
+    </w:p>
+    <w:p>
+      <w:pPr>
+        <w:numPr>
+          <w:ilvl w:val="1"/>
+          <w:numId w:val="44"/>
+        </w:numPr>
+      </w:pPr>
+      <w:r>
+        <w:t>Материнская плата</w:t>
+      </w:r>
+    </w:p>
+    <w:p>
+      <w:pPr>
+        <w:numPr>
+          <w:ilvl w:val="1"/>
+          <w:numId w:val="44"/>
+        </w:numPr>
+      </w:pPr>
+      <w:r>
+        <w:t>Оперативная память</w:t>
+      </w:r>
+    </w:p>
+    <w:p>
+      <w:pPr>
+        <w:numPr>
+          <w:ilvl w:val="1"/>
+          <w:numId w:val="44"/>
+        </w:numPr>
+      </w:pPr>
+      <w:r>
+        <w:t>Инвентарный номер</w:t>
+      </w:r>
+    </w:p>
+    <w:p>
+      <w:pPr>
+        <w:numPr>
+          <w:ilvl w:val="1"/>
+          <w:numId w:val="44"/>
+        </w:numPr>
+      </w:pPr>
+      <w:r>
+        <w:t>Сотрудник</w:t>
+      </w:r>
+    </w:p>
+    <w:p>
+      <w:pPr>
+        <w:numPr>
+          <w:ilvl w:val="1"/>
+          <w:numId w:val="44"/>
+        </w:numPr>
+      </w:pPr>
+      <w:r>
+        <w:t>Отдел</w:t>
+      </w:r>
+    </w:p>
+    <w:p>
+      <w:pPr>
+        <w:numPr>
+          <w:ilvl w:val="0"/>
+          <w:numId w:val="44"/>
+        </w:numPr>
+      </w:pPr>
+      <w:r>
+        <w:t>Процессоре</w:t>
+      </w:r>
+    </w:p>
+    <w:p>
+      <w:pPr>
+        <w:numPr>
+          <w:ilvl w:val="1"/>
+          <w:numId w:val="44"/>
+        </w:numPr>
+      </w:pPr>
+      <w:r>
+        <w:t>Наименование модели</w:t>
+      </w:r>
+    </w:p>
+    <w:p>
+      <w:pPr>
+        <w:numPr>
+          <w:ilvl w:val="1"/>
+          <w:numId w:val="44"/>
+        </w:numPr>
+      </w:pPr>
+      <w:r>
+        <w:t>Производитель</w:t>
+      </w:r>
+    </w:p>
+    <w:p>
+      <w:pPr>
+        <w:numPr>
+          <w:ilvl w:val="0"/>
+          <w:numId w:val="44"/>
+        </w:numPr>
+      </w:pPr>
+      <w:r>
+        <w:t>Жестком диске</w:t>
+      </w:r>
+    </w:p>
+    <w:p>
+      <w:pPr>
+        <w:numPr>
+          <w:ilvl w:val="1"/>
+          <w:numId w:val="44"/>
+        </w:numPr>
+      </w:pPr>
+      <w:r>
+        <w:t>Наименование модели</w:t>
+      </w:r>
+    </w:p>
+    <w:p>
+      <w:pPr>
+        <w:numPr>
+          <w:ilvl w:val="1"/>
+          <w:numId w:val="44"/>
+        </w:numPr>
+      </w:pPr>
+      <w:r>
+        <w:t>Производитель</w:t>
+      </w:r>
+    </w:p>
+    <w:p>
+      <w:pPr>
+        <w:numPr>
+          <w:ilvl w:val="1"/>
+          <w:numId w:val="44"/>
+        </w:numPr>
+      </w:pPr>
+      <w:r>
+        <w:t>Объем устройства</w:t>
+      </w:r>
+    </w:p>
+    <w:p>
+      <w:pPr>
+        <w:numPr>
+          <w:ilvl w:val="0"/>
+          <w:numId w:val="44"/>
+        </w:numPr>
+      </w:pPr>
+      <w:r>
+        <w:t>Материнской плате</w:t>
+      </w:r>
+    </w:p>
+    <w:p>
+      <w:pPr>
+        <w:numPr>
+          <w:ilvl w:val="1"/>
+          <w:numId w:val="44"/>
+        </w:numPr>
+      </w:pPr>
+      <w:r>
+        <w:t>Наименование модели</w:t>
+      </w:r>
+    </w:p>
+    <w:p>
+      <w:pPr>
+        <w:numPr>
+          <w:ilvl w:val="1"/>
+          <w:numId w:val="44"/>
+        </w:numPr>
+      </w:pPr>
+      <w:r>
+        <w:t>Производитель</w:t>
+      </w:r>
+    </w:p>
+    <w:p>
+      <w:pPr>
+        <w:numPr>
+          <w:ilvl w:val="0"/>
+          <w:numId w:val="44"/>
+        </w:numPr>
+      </w:pPr>
+      <w:r>
+        <w:t>Оперативной памяти</w:t>
+      </w:r>
+    </w:p>
+    <w:p>
+      <w:pPr>
+        <w:numPr>
+          <w:ilvl w:val="1"/>
+          <w:numId w:val="44"/>
+        </w:numPr>
+      </w:pPr>
+      <w:r>
+        <w:t>Наименование модели</w:t>
+      </w:r>
+    </w:p>
+    <w:p>
+      <w:pPr>
+        <w:numPr>
+          <w:ilvl w:val="1"/>
+          <w:numId w:val="44"/>
+        </w:numPr>
+      </w:pPr>
+      <w:r>
+        <w:t>Производитель</w:t>
+      </w:r>
+    </w:p>
+    <w:p>
+      <w:pPr>
+        <w:numPr>
+          <w:ilvl w:val="1"/>
+          <w:numId w:val="44"/>
+        </w:numPr>
+      </w:pPr>
+      <w:r>
+        <w:t>Объем устройства</w:t>
+      </w:r>
+    </w:p>
+    <w:p>
+      <w:pPr>
+        <w:numPr>
+          <w:ilvl w:val="0"/>
+          <w:numId w:val="44"/>
+        </w:numPr>
+      </w:pPr>
+      <w:r>
+        <w:t>Состоянии</w:t>
+      </w:r>
+    </w:p>
+    <w:p>
+      <w:pPr>
+        <w:numPr>
+          <w:ilvl w:val="1"/>
+          <w:numId w:val="44"/>
+        </w:numPr>
+      </w:pPr>
+      <w:r>
+        <w:t>Работает</w:t>
+      </w:r>
+    </w:p>
+    <w:p>
+      <w:pPr>
+        <w:numPr>
+          <w:ilvl w:val="1"/>
+          <w:numId w:val="44"/>
+        </w:numPr>
+      </w:pPr>
+      <w:r>
+        <w:t>Находится в ремонте</w:t>
+      </w:r>
+    </w:p>
+    <w:p>
+      <w:pPr>
+        <w:numPr>
+          <w:ilvl w:val="1"/>
+          <w:numId w:val="44"/>
+        </w:numPr>
+      </w:pPr>
+      <w:r>
+        <w:t>Списан</w:t>
+      </w:r>
+    </w:p>
+    <w:p>
+      <w:pPr>
+        <w:numPr>
+          <w:ilvl w:val="0"/>
+          <w:numId w:val="44"/>
+        </w:numPr>
+      </w:pPr>
+      <w:r>
+        <w:t>Сотрудниках</w:t>
+      </w:r>
+    </w:p>
+    <w:p>
+      <w:pPr>
+        <w:numPr>
+          <w:ilvl w:val="1"/>
+          <w:numId w:val="44"/>
+        </w:numPr>
+      </w:pPr>
+      <w:r>
+        <w:t>ФИО</w:t>
+      </w:r>
+    </w:p>
+    <w:p>
+      <w:pPr>
+        <w:numPr>
+          <w:ilvl w:val="1"/>
+          <w:numId w:val="44"/>
+        </w:numPr>
+      </w:pPr>
+      <w:r>
+        <w:t>Отдел</w:t>
+      </w:r>
+    </w:p>
+    <w:p>
+      <w:pPr>
+        <w:numPr>
+          <w:ilvl w:val="0"/>
+          <w:numId w:val="44"/>
+        </w:numPr>
+      </w:pPr>
+      <w:r>
+        <w:t>Отдел</w:t>
+      </w:r>
+    </w:p>
+    <w:p>
+      <w:pPr>
+        <w:numPr>
+          <w:ilvl w:val="1"/>
+          <w:numId w:val="44"/>
+        </w:numPr>
+      </w:pPr>
+      <w:r>
+        <w:t>Номер\название отдела</w:t>
+      </w:r>
+    </w:p>
+    <w:p>
+      <w:pPr>
+        <w:ind w:firstLine="720"/>
+      </w:pPr>
+    </w:p>
+    <w:p>
+      <w:pPr>
+        <w:ind w:firstLine="720"/>
+      </w:pPr>
+      <w:r>
+        <w:t>Состав, структура и способы организации данных в системе могут быть доопределены/изменены на этапе технического проектирования.</w:t>
+      </w:r>
+    </w:p>
+    <w:p>
+      <w:pPr>
+        <w:ind w:firstLine="720"/>
+      </w:pPr>
+      <w:r>
+        <w:t>Уровень хранения данных в системе должен быть построен на основе современных реляционных или объектно-реляционных СУБД. Для обеспечения целостности данных должны использоваться встроенные механизмы ОС и СУБД. Средства СУБД, а также средства используемых операционных систем должны обеспечивать документирование и протоколирование обрабатываемой в системе информации.</w:t>
+      </w:r>
     </w:p>
     <w:p>
       <w:pPr>
@@ -9082,474 +10374,341 @@
         <w:ind w:left="1225" w:hanging="505"/>
         <w:outlineLvl w:val="2"/>
       </w:pPr>
-      <w:bookmarkStart w:id="69" w:name="_Toc286104151"/>
-      <w:bookmarkStart w:id="70" w:name="_Toc286708471"/>
-      <w:r>
-        <w:t>Информационное</w:t>
-      </w:r>
-      <w:bookmarkEnd w:id="69"/>
+      <w:bookmarkStart w:id="70" w:name="_Toc286104152"/>
+      <w:bookmarkStart w:id="71" w:name="_Toc286708472"/>
+      <w:r>
+        <w:t>Лингвистическое</w:t>
+      </w:r>
       <w:bookmarkEnd w:id="70"/>
+      <w:bookmarkEnd w:id="71"/>
+    </w:p>
+    <w:p>
+      <w:pPr>
+        <w:numPr>
+          <w:ilvl w:val="3"/>
+          <w:numId w:val="1"/>
+        </w:numPr>
+        <w:ind w:left="1723" w:hanging="646"/>
+        <w:outlineLvl w:val="3"/>
+      </w:pPr>
+      <w:bookmarkStart w:id="72" w:name="_Toc286708473"/>
+      <w:r>
+        <w:lastRenderedPageBreak/>
+        <w:t>Требования к применению языков программирования</w:t>
+      </w:r>
+      <w:bookmarkEnd w:id="72"/>
     </w:p>
     <w:p>
       <w:pPr>
         <w:ind w:firstLine="720"/>
       </w:pPr>
       <w:r>
-        <w:t>Программа должна содержать информацию о:</w:t>
+        <w:t>При разработке системы могут быть применены языки программирования высокого уровня:</w:t>
       </w:r>
     </w:p>
     <w:p>
       <w:pPr>
         <w:numPr>
           <w:ilvl w:val="0"/>
-          <w:numId w:val="44"/>
-        </w:numPr>
-      </w:pPr>
-      <w:r>
-        <w:t>Периферийной технике</w:t>
-      </w:r>
-    </w:p>
-    <w:p>
-      <w:pPr>
-        <w:numPr>
-          <w:ilvl w:val="1"/>
-          <w:numId w:val="44"/>
-        </w:numPr>
-      </w:pPr>
-      <w:r>
-        <w:t>Тип устройства</w:t>
-      </w:r>
-    </w:p>
-    <w:p>
-      <w:pPr>
-        <w:numPr>
-          <w:ilvl w:val="1"/>
-          <w:numId w:val="44"/>
-        </w:numPr>
-      </w:pPr>
-      <w:r>
-        <w:t>Наименование модели</w:t>
-      </w:r>
-    </w:p>
-    <w:p>
-      <w:pPr>
-        <w:numPr>
-          <w:ilvl w:val="1"/>
-          <w:numId w:val="44"/>
-        </w:numPr>
-      </w:pPr>
-      <w:r>
-        <w:t>Бренд</w:t>
-      </w:r>
-    </w:p>
-    <w:p>
-      <w:pPr>
-        <w:numPr>
-          <w:ilvl w:val="1"/>
-          <w:numId w:val="44"/>
-        </w:numPr>
-      </w:pPr>
-      <w:r>
-        <w:t>Инвентарный номер</w:t>
-      </w:r>
-    </w:p>
-    <w:p>
-      <w:pPr>
-        <w:numPr>
-          <w:ilvl w:val="1"/>
-          <w:numId w:val="44"/>
-        </w:numPr>
-      </w:pPr>
-      <w:r>
-        <w:t>Сотрудник</w:t>
-      </w:r>
-    </w:p>
-    <w:p>
-      <w:pPr>
-        <w:numPr>
-          <w:ilvl w:val="1"/>
-          <w:numId w:val="44"/>
-        </w:numPr>
-      </w:pPr>
-      <w:r>
-        <w:t>Отдел</w:t>
-      </w:r>
-    </w:p>
-    <w:p>
-      <w:pPr>
-        <w:numPr>
-          <w:ilvl w:val="1"/>
-          <w:numId w:val="44"/>
-        </w:numPr>
-      </w:pPr>
-      <w:r>
-        <w:t>Состояние</w:t>
+          <w:numId w:val="35"/>
+        </w:numPr>
+      </w:pPr>
+      <w:r>
+        <w:t>С++</w:t>
       </w:r>
     </w:p>
     <w:p>
       <w:pPr>
         <w:numPr>
           <w:ilvl w:val="0"/>
-          <w:numId w:val="44"/>
-        </w:numPr>
-      </w:pPr>
-      <w:r>
-        <w:t>Компьютере</w:t>
-      </w:r>
-    </w:p>
-    <w:p>
-      <w:pPr>
-        <w:numPr>
-          <w:ilvl w:val="1"/>
-          <w:numId w:val="44"/>
-        </w:numPr>
-      </w:pPr>
-      <w:r>
-        <w:t>Процессор</w:t>
-      </w:r>
-    </w:p>
-    <w:p>
-      <w:pPr>
-        <w:numPr>
-          <w:ilvl w:val="1"/>
-          <w:numId w:val="44"/>
-        </w:numPr>
-      </w:pPr>
-      <w:r>
-        <w:t>Жесткий диск</w:t>
-      </w:r>
-    </w:p>
-    <w:p>
-      <w:pPr>
-        <w:numPr>
-          <w:ilvl w:val="1"/>
-          <w:numId w:val="44"/>
-        </w:numPr>
-      </w:pPr>
-      <w:r>
-        <w:t>Материнская плата</w:t>
-      </w:r>
-    </w:p>
-    <w:p>
-      <w:pPr>
-        <w:numPr>
-          <w:ilvl w:val="1"/>
-          <w:numId w:val="44"/>
-        </w:numPr>
-      </w:pPr>
-      <w:r>
-        <w:t>Оперативная память</w:t>
-      </w:r>
-    </w:p>
-    <w:p>
-      <w:pPr>
-        <w:numPr>
-          <w:ilvl w:val="1"/>
-          <w:numId w:val="44"/>
-        </w:numPr>
-      </w:pPr>
-      <w:r>
-        <w:t>Инвентарный номер</w:t>
-      </w:r>
-    </w:p>
-    <w:p>
-      <w:pPr>
-        <w:numPr>
-          <w:ilvl w:val="1"/>
-          <w:numId w:val="44"/>
-        </w:numPr>
-      </w:pPr>
-      <w:r>
-        <w:t>Сотрудник</w:t>
-      </w:r>
-    </w:p>
-    <w:p>
-      <w:pPr>
-        <w:numPr>
-          <w:ilvl w:val="1"/>
-          <w:numId w:val="44"/>
-        </w:numPr>
-      </w:pPr>
-      <w:r>
-        <w:t>Отдел</w:t>
+          <w:numId w:val="35"/>
+        </w:numPr>
+      </w:pPr>
+      <w:r>
+        <w:rPr>
+          <w:lang w:val="en-US"/>
+        </w:rPr>
+        <w:t>Object Pascal</w:t>
       </w:r>
     </w:p>
     <w:p>
       <w:pPr>
         <w:numPr>
           <w:ilvl w:val="0"/>
-          <w:numId w:val="44"/>
-        </w:numPr>
-      </w:pPr>
-      <w:r>
-        <w:t>Процессоре</w:t>
-      </w:r>
-    </w:p>
-    <w:p>
-      <w:pPr>
-        <w:numPr>
-          <w:ilvl w:val="1"/>
-          <w:numId w:val="44"/>
-        </w:numPr>
-      </w:pPr>
-      <w:r>
-        <w:t>Наименование модели</w:t>
-      </w:r>
-    </w:p>
-    <w:p>
-      <w:pPr>
-        <w:numPr>
-          <w:ilvl w:val="1"/>
-          <w:numId w:val="44"/>
-        </w:numPr>
-      </w:pPr>
-      <w:r>
-        <w:t>Производитель</w:t>
+          <w:numId w:val="35"/>
+        </w:numPr>
+      </w:pPr>
+      <w:r>
+        <w:rPr>
+          <w:lang w:val="en-US"/>
+        </w:rPr>
+        <w:t>Java</w:t>
       </w:r>
     </w:p>
     <w:p>
       <w:pPr>
         <w:numPr>
           <w:ilvl w:val="0"/>
-          <w:numId w:val="44"/>
-        </w:numPr>
-      </w:pPr>
-      <w:r>
-        <w:t>Жестком диске</w:t>
-      </w:r>
-    </w:p>
-    <w:p>
-      <w:pPr>
-        <w:numPr>
-          <w:ilvl w:val="1"/>
-          <w:numId w:val="44"/>
-        </w:numPr>
-      </w:pPr>
-      <w:r>
-        <w:t>Наименование модели</w:t>
-      </w:r>
-    </w:p>
-    <w:p>
-      <w:pPr>
-        <w:numPr>
-          <w:ilvl w:val="1"/>
-          <w:numId w:val="44"/>
-        </w:numPr>
-      </w:pPr>
-      <w:r>
-        <w:t>Производитель</w:t>
-      </w:r>
-    </w:p>
-    <w:p>
-      <w:pPr>
-        <w:numPr>
-          <w:ilvl w:val="1"/>
-          <w:numId w:val="44"/>
-        </w:numPr>
-      </w:pPr>
-      <w:r>
-        <w:t>Объем устройства</w:t>
+          <w:numId w:val="35"/>
+        </w:numPr>
+      </w:pPr>
+      <w:r>
+        <w:rPr>
+          <w:lang w:val="en-US"/>
+        </w:rPr>
+        <w:t>Python</w:t>
       </w:r>
     </w:p>
     <w:p>
       <w:pPr>
         <w:numPr>
           <w:ilvl w:val="0"/>
-          <w:numId w:val="44"/>
-        </w:numPr>
-      </w:pPr>
-      <w:r>
-        <w:t>Материнской плате</w:t>
-      </w:r>
-    </w:p>
-    <w:p>
-      <w:pPr>
-        <w:numPr>
-          <w:ilvl w:val="1"/>
-          <w:numId w:val="44"/>
-        </w:numPr>
-      </w:pPr>
-      <w:r>
-        <w:t>Наименование модели</w:t>
-      </w:r>
-    </w:p>
-    <w:p>
-      <w:pPr>
-        <w:numPr>
-          <w:ilvl w:val="1"/>
-          <w:numId w:val="44"/>
-        </w:numPr>
-      </w:pPr>
-      <w:r>
-        <w:t>Производитель</w:t>
+          <w:numId w:val="35"/>
+        </w:numPr>
+      </w:pPr>
+      <w:r>
+        <w:rPr>
+          <w:lang w:val="en-US"/>
+        </w:rPr>
+        <w:t>Pascal</w:t>
       </w:r>
     </w:p>
     <w:p>
       <w:pPr>
         <w:numPr>
           <w:ilvl w:val="0"/>
-          <w:numId w:val="44"/>
-        </w:numPr>
-      </w:pPr>
-      <w:r>
-        <w:t>Оперативной памяти</w:t>
-      </w:r>
-    </w:p>
-    <w:p>
-      <w:pPr>
-        <w:numPr>
-          <w:ilvl w:val="1"/>
-          <w:numId w:val="44"/>
-        </w:numPr>
-      </w:pPr>
-      <w:r>
-        <w:t>Наименование модели</w:t>
-      </w:r>
-    </w:p>
-    <w:p>
-      <w:pPr>
-        <w:numPr>
-          <w:ilvl w:val="1"/>
-          <w:numId w:val="44"/>
-        </w:numPr>
-      </w:pPr>
-      <w:r>
-        <w:t>Производитель</w:t>
-      </w:r>
-    </w:p>
-    <w:p>
-      <w:pPr>
-        <w:numPr>
-          <w:ilvl w:val="1"/>
-          <w:numId w:val="44"/>
-        </w:numPr>
-      </w:pPr>
-      <w:r>
-        <w:t>Объем устройства</w:t>
+          <w:numId w:val="35"/>
+        </w:numPr>
+      </w:pPr>
+      <w:r>
+        <w:rPr>
+          <w:lang w:val="en-US"/>
+        </w:rPr>
+        <w:t>Fortran</w:t>
       </w:r>
     </w:p>
     <w:p>
       <w:pPr>
         <w:numPr>
           <w:ilvl w:val="0"/>
-          <w:numId w:val="44"/>
-        </w:numPr>
-      </w:pPr>
-      <w:r>
-        <w:t>Состоянии</w:t>
-      </w:r>
-    </w:p>
-    <w:p>
-      <w:pPr>
-        <w:numPr>
-          <w:ilvl w:val="1"/>
-          <w:numId w:val="44"/>
-        </w:numPr>
-      </w:pPr>
-      <w:r>
-        <w:t>Работает</w:t>
-      </w:r>
-    </w:p>
-    <w:p>
-      <w:pPr>
-        <w:numPr>
-          <w:ilvl w:val="1"/>
-          <w:numId w:val="44"/>
-        </w:numPr>
-      </w:pPr>
-      <w:r>
-        <w:t>Находится в ремонте</w:t>
-      </w:r>
-    </w:p>
-    <w:p>
-      <w:pPr>
-        <w:numPr>
-          <w:ilvl w:val="1"/>
-          <w:numId w:val="44"/>
-        </w:numPr>
-      </w:pPr>
-      <w:r>
-        <w:t>Списан</w:t>
+          <w:numId w:val="35"/>
+        </w:numPr>
+      </w:pPr>
+      <w:r>
+        <w:rPr>
+          <w:lang w:val="en-US"/>
+        </w:rPr>
+        <w:t>C</w:t>
       </w:r>
     </w:p>
     <w:p>
       <w:pPr>
         <w:numPr>
           <w:ilvl w:val="0"/>
-          <w:numId w:val="44"/>
-        </w:numPr>
-      </w:pPr>
-      <w:r>
-        <w:t>Сотрудниках</w:t>
-      </w:r>
-    </w:p>
-    <w:p>
-      <w:pPr>
-        <w:numPr>
-          <w:ilvl w:val="1"/>
-          <w:numId w:val="44"/>
-        </w:numPr>
-      </w:pPr>
-      <w:r>
-        <w:t>ФИО</w:t>
-      </w:r>
-    </w:p>
-    <w:p>
-      <w:pPr>
-        <w:numPr>
-          <w:ilvl w:val="1"/>
-          <w:numId w:val="44"/>
-        </w:numPr>
-      </w:pPr>
-      <w:r>
-        <w:t>Отдел</w:t>
+          <w:numId w:val="35"/>
+        </w:numPr>
+      </w:pPr>
+      <w:r>
+        <w:rPr>
+          <w:lang w:val="en-US"/>
+        </w:rPr>
+        <w:t>C#</w:t>
       </w:r>
     </w:p>
     <w:p>
       <w:pPr>
         <w:numPr>
           <w:ilvl w:val="0"/>
-          <w:numId w:val="44"/>
-        </w:numPr>
-      </w:pPr>
-      <w:r>
-        <w:t>Отдел</w:t>
-      </w:r>
-    </w:p>
-    <w:p>
-      <w:pPr>
-        <w:numPr>
-          <w:ilvl w:val="1"/>
-          <w:numId w:val="44"/>
-        </w:numPr>
-      </w:pPr>
-      <w:r>
-        <w:t>Номер\название отдела</w:t>
-      </w:r>
+          <w:numId w:val="35"/>
+        </w:numPr>
+      </w:pPr>
+      <w:r>
+        <w:t>и т.д.</w:t>
+      </w:r>
+    </w:p>
+    <w:p/>
+    <w:p>
+      <w:pPr>
+        <w:numPr>
+          <w:ilvl w:val="3"/>
+          <w:numId w:val="1"/>
+        </w:numPr>
+        <w:ind w:left="1723" w:hanging="646"/>
+        <w:outlineLvl w:val="3"/>
+      </w:pPr>
+      <w:bookmarkStart w:id="73" w:name="_Toc286708474"/>
+      <w:r>
+        <w:t>Требования к кодированию данных</w:t>
+      </w:r>
+      <w:bookmarkEnd w:id="73"/>
     </w:p>
     <w:p>
       <w:pPr>
         <w:ind w:firstLine="720"/>
       </w:pPr>
+      <w:r>
+        <w:t>При кодировании данных будут использоваться стили, принятые у компании разработчика.</w:t>
+      </w:r>
     </w:p>
     <w:p>
       <w:pPr>
         <w:ind w:firstLine="720"/>
       </w:pPr>
-      <w:r>
-        <w:t>Состав, структура и способы организации данных в системе могут быть доопределены/изменены на этапе технического проектирования.</w:t>
-      </w:r>
+    </w:p>
+    <w:p>
+      <w:pPr>
+        <w:numPr>
+          <w:ilvl w:val="3"/>
+          <w:numId w:val="1"/>
+        </w:numPr>
+        <w:ind w:left="1723" w:hanging="646"/>
+        <w:outlineLvl w:val="3"/>
+      </w:pPr>
+      <w:bookmarkStart w:id="74" w:name="_Toc286708475"/>
+      <w:r>
+        <w:t>Требования к языкам ввода-вывода</w:t>
+      </w:r>
+      <w:bookmarkEnd w:id="74"/>
     </w:p>
     <w:p>
       <w:pPr>
         <w:ind w:firstLine="720"/>
       </w:pPr>
       <w:r>
-        <w:t xml:space="preserve">Уровень хранения данных в системе должен быть построен на основе современных реляционных или объектно-реляционных СУБД. Для обеспечения целостности данных </w:t>
-      </w:r>
-      <w:r>
-        <w:lastRenderedPageBreak/>
-        <w:t>должны использоваться встроенные механизмы ОС и СУБД. Средства СУБД, а также средства используемых операционных систем должны обеспечивать документирование и протоколирование обрабатываемой в системе информации.</w:t>
+        <w:t>Ввод информации осуществляется в окне ввода, вводится только число. Информация должна выводится на русском языке или опционально якутский язык.</w:t>
+      </w:r>
+    </w:p>
+    <w:p>
+      <w:pPr>
+        <w:numPr>
+          <w:ilvl w:val="3"/>
+          <w:numId w:val="1"/>
+        </w:numPr>
+        <w:ind w:left="1723" w:hanging="646"/>
+        <w:outlineLvl w:val="3"/>
+      </w:pPr>
+      <w:bookmarkStart w:id="75" w:name="_Toc286708476"/>
+      <w:r>
+        <w:t>Требования к языкам манипулирования данными</w:t>
+      </w:r>
+      <w:bookmarkEnd w:id="75"/>
+    </w:p>
+    <w:p>
+      <w:pPr>
+        <w:ind w:firstLine="720"/>
+      </w:pPr>
+      <w:r>
+        <w:t xml:space="preserve">Манипулирование данными в СУБД должно осуществляться с помощью языка </w:t>
+      </w:r>
+      <w:r>
+        <w:rPr>
+          <w:lang w:val="en-US"/>
+        </w:rPr>
+        <w:t>SQL</w:t>
+      </w:r>
+      <w:r>
+        <w:t xml:space="preserve"> </w:t>
+      </w:r>
+    </w:p>
+    <w:p>
+      <w:pPr>
+        <w:numPr>
+          <w:ilvl w:val="3"/>
+          <w:numId w:val="1"/>
+        </w:numPr>
+        <w:ind w:left="1723" w:hanging="646"/>
+        <w:outlineLvl w:val="3"/>
+      </w:pPr>
+      <w:bookmarkStart w:id="76" w:name="_Toc286708477"/>
+      <w:r>
+        <w:t>Требования к средствам описания предметной области</w:t>
+      </w:r>
+      <w:bookmarkEnd w:id="76"/>
+    </w:p>
+    <w:p>
+      <w:r>
+        <w:t>При анализе и описании предметной области должно использоваться один из следующих языков нотаций:</w:t>
+      </w:r>
+    </w:p>
+    <w:p>
+      <w:pPr>
+        <w:numPr>
+          <w:ilvl w:val="0"/>
+          <w:numId w:val="36"/>
+        </w:numPr>
+        <w:tabs>
+          <w:tab w:val="clear" w:pos="720"/>
+          <w:tab w:val="num" w:pos="1440"/>
+        </w:tabs>
+        <w:ind w:left="1440"/>
+      </w:pPr>
+      <w:r>
+        <w:rPr>
+          <w:lang w:val="en-US"/>
+        </w:rPr>
+        <w:t>IDEF</w:t>
+      </w:r>
+    </w:p>
+    <w:p>
+      <w:pPr>
+        <w:numPr>
+          <w:ilvl w:val="0"/>
+          <w:numId w:val="36"/>
+        </w:numPr>
+        <w:tabs>
+          <w:tab w:val="clear" w:pos="720"/>
+          <w:tab w:val="num" w:pos="1440"/>
+        </w:tabs>
+        <w:ind w:left="1440"/>
+      </w:pPr>
+      <w:r>
+        <w:rPr>
+          <w:lang w:val="en-US"/>
+        </w:rPr>
+        <w:t>DFD</w:t>
+      </w:r>
+    </w:p>
+    <w:p>
+      <w:pPr>
+        <w:numPr>
+          <w:ilvl w:val="0"/>
+          <w:numId w:val="36"/>
+        </w:numPr>
+        <w:tabs>
+          <w:tab w:val="clear" w:pos="720"/>
+          <w:tab w:val="num" w:pos="1440"/>
+        </w:tabs>
+        <w:ind w:left="1440"/>
+      </w:pPr>
+      <w:r>
+        <w:rPr>
+          <w:lang w:val="en-US"/>
+        </w:rPr>
+        <w:t>UML</w:t>
+      </w:r>
+    </w:p>
+    <w:p/>
+    <w:p>
+      <w:pPr>
+        <w:numPr>
+          <w:ilvl w:val="3"/>
+          <w:numId w:val="1"/>
+        </w:numPr>
+        <w:ind w:left="1723" w:hanging="646"/>
+        <w:outlineLvl w:val="3"/>
+      </w:pPr>
+      <w:bookmarkStart w:id="77" w:name="_Toc286708478"/>
+      <w:r>
+        <w:t>Требования к способам организации диалога</w:t>
+      </w:r>
+      <w:bookmarkEnd w:id="77"/>
+    </w:p>
+    <w:p>
+      <w:pPr>
+        <w:ind w:firstLine="720"/>
+      </w:pPr>
+      <w:r>
+        <w:t>При организации интерфейса пользователя с «продуктом» должен использоваться русский язык или опционально якутский язык.</w:t>
       </w:r>
     </w:p>
     <w:p>
@@ -9566,340 +10725,87 @@
         <w:ind w:left="1225" w:hanging="505"/>
         <w:outlineLvl w:val="2"/>
       </w:pPr>
-      <w:bookmarkStart w:id="71" w:name="_Toc286104152"/>
-      <w:bookmarkStart w:id="72" w:name="_Toc286708472"/>
-      <w:r>
-        <w:t>Лингвистическое</w:t>
-      </w:r>
-      <w:bookmarkEnd w:id="71"/>
-      <w:bookmarkEnd w:id="72"/>
-    </w:p>
-    <w:p>
-      <w:pPr>
-        <w:numPr>
-          <w:ilvl w:val="3"/>
-          <w:numId w:val="1"/>
-        </w:numPr>
-        <w:ind w:left="1723" w:hanging="646"/>
-        <w:outlineLvl w:val="3"/>
-      </w:pPr>
-      <w:bookmarkStart w:id="73" w:name="_Toc286708473"/>
-      <w:r>
-        <w:t>Требования к применению языков программирования</w:t>
-      </w:r>
-      <w:bookmarkEnd w:id="73"/>
+      <w:bookmarkStart w:id="78" w:name="_Toc286104153"/>
+      <w:bookmarkStart w:id="79" w:name="_Toc286708479"/>
+      <w:r>
+        <w:t>Программное</w:t>
+      </w:r>
+      <w:bookmarkEnd w:id="78"/>
+      <w:bookmarkEnd w:id="79"/>
     </w:p>
     <w:p>
       <w:pPr>
         <w:ind w:firstLine="720"/>
       </w:pPr>
       <w:r>
-        <w:t>При разработке системы могут быть применены языки программирования высокого уровня:</w:t>
+        <w:t>При проектировании и разработке системы необходимо максимально эффективным образом использовать ранее закупленное программное обеспечение, как серверное, так и для рабочих станций.</w:t>
+      </w:r>
+    </w:p>
+    <w:p>
+      <w:pPr>
+        <w:ind w:firstLine="720"/>
+      </w:pPr>
+      <w:r>
+        <w:t xml:space="preserve">Продукт должен работать под управлением ОС семейства </w:t>
+      </w:r>
+      <w:r>
+        <w:rPr>
+          <w:lang w:val="en-US"/>
+        </w:rPr>
+        <w:t>Windows</w:t>
+      </w:r>
+      <w:r>
+        <w:t>. В качества СУБД может быть использовано одно из следующих программных продуктов:</w:t>
       </w:r>
     </w:p>
     <w:p>
       <w:pPr>
         <w:numPr>
           <w:ilvl w:val="0"/>
-          <w:numId w:val="35"/>
-        </w:numPr>
-      </w:pPr>
-      <w:r>
-        <w:t>С++</w:t>
+          <w:numId w:val="37"/>
+        </w:numPr>
+      </w:pPr>
+      <w:r>
+        <w:rPr>
+          <w:lang w:val="en-US"/>
+        </w:rPr>
+        <w:t>MS SQL Server</w:t>
       </w:r>
     </w:p>
     <w:p>
       <w:pPr>
         <w:numPr>
           <w:ilvl w:val="0"/>
-          <w:numId w:val="35"/>
-        </w:numPr>
-      </w:pPr>
-      <w:r>
-        <w:rPr>
-          <w:lang w:val="en-US"/>
-        </w:rPr>
-        <w:t>Object Pascal</w:t>
+          <w:numId w:val="37"/>
+        </w:numPr>
+      </w:pPr>
+      <w:r>
+        <w:rPr>
+          <w:lang w:val="en-US"/>
+        </w:rPr>
+        <w:t>MySQL</w:t>
       </w:r>
     </w:p>
     <w:p>
       <w:pPr>
         <w:numPr>
           <w:ilvl w:val="0"/>
-          <w:numId w:val="35"/>
-        </w:numPr>
-      </w:pPr>
-      <w:r>
-        <w:rPr>
-          <w:lang w:val="en-US"/>
-        </w:rPr>
-        <w:t>Java</w:t>
-      </w:r>
-    </w:p>
-    <w:p>
-      <w:pPr>
-        <w:numPr>
-          <w:ilvl w:val="0"/>
-          <w:numId w:val="35"/>
-        </w:numPr>
-      </w:pPr>
-      <w:r>
-        <w:rPr>
-          <w:lang w:val="en-US"/>
-        </w:rPr>
-        <w:t>Python</w:t>
-      </w:r>
-    </w:p>
-    <w:p>
-      <w:pPr>
-        <w:numPr>
-          <w:ilvl w:val="0"/>
-          <w:numId w:val="35"/>
-        </w:numPr>
-      </w:pPr>
-      <w:r>
-        <w:rPr>
-          <w:lang w:val="en-US"/>
-        </w:rPr>
-        <w:t>Pascal</w:t>
-      </w:r>
-    </w:p>
-    <w:p>
-      <w:pPr>
-        <w:numPr>
-          <w:ilvl w:val="0"/>
-          <w:numId w:val="35"/>
-        </w:numPr>
-      </w:pPr>
-      <w:r>
-        <w:rPr>
-          <w:lang w:val="en-US"/>
-        </w:rPr>
-        <w:t>Fortran</w:t>
-      </w:r>
-    </w:p>
-    <w:p>
-      <w:pPr>
-        <w:numPr>
-          <w:ilvl w:val="0"/>
-          <w:numId w:val="35"/>
-        </w:numPr>
-      </w:pPr>
-      <w:r>
-        <w:rPr>
-          <w:lang w:val="en-US"/>
-        </w:rPr>
-        <w:t>C</w:t>
-      </w:r>
-    </w:p>
-    <w:p>
-      <w:pPr>
-        <w:numPr>
-          <w:ilvl w:val="0"/>
-          <w:numId w:val="35"/>
-        </w:numPr>
-      </w:pPr>
-      <w:r>
-        <w:rPr>
-          <w:lang w:val="en-US"/>
-        </w:rPr>
-        <w:t>C#</w:t>
-      </w:r>
-    </w:p>
-    <w:p>
-      <w:pPr>
-        <w:numPr>
-          <w:ilvl w:val="0"/>
-          <w:numId w:val="35"/>
-        </w:numPr>
-      </w:pPr>
-      <w:r>
-        <w:t>и т.д.</w:t>
-      </w:r>
-    </w:p>
-    <w:p/>
-    <w:p>
-      <w:pPr>
-        <w:numPr>
-          <w:ilvl w:val="3"/>
-          <w:numId w:val="1"/>
-        </w:numPr>
-        <w:ind w:left="1723" w:hanging="646"/>
-        <w:outlineLvl w:val="3"/>
-      </w:pPr>
-      <w:bookmarkStart w:id="74" w:name="_Toc286708474"/>
-      <w:r>
-        <w:t>Требования к кодированию данных</w:t>
-      </w:r>
-      <w:bookmarkEnd w:id="74"/>
+          <w:numId w:val="37"/>
+        </w:numPr>
+      </w:pPr>
+      <w:r>
+        <w:rPr>
+          <w:lang w:val="en-US"/>
+        </w:rPr>
+        <w:t>Sybase</w:t>
+      </w:r>
     </w:p>
     <w:p>
       <w:pPr>
         <w:ind w:firstLine="720"/>
       </w:pPr>
       <w:r>
-        <w:t>При кодировании данных будут использоваться стили, принятые у компании разработчика.</w:t>
-      </w:r>
-    </w:p>
-    <w:p>
-      <w:pPr>
-        <w:ind w:firstLine="720"/>
-      </w:pPr>
-    </w:p>
-    <w:p>
-      <w:pPr>
-        <w:numPr>
-          <w:ilvl w:val="3"/>
-          <w:numId w:val="1"/>
-        </w:numPr>
-        <w:ind w:left="1723" w:hanging="646"/>
-        <w:outlineLvl w:val="3"/>
-      </w:pPr>
-      <w:bookmarkStart w:id="75" w:name="_Toc286708475"/>
-      <w:r>
-        <w:t>Требования к языкам ввода-вывода</w:t>
-      </w:r>
-      <w:bookmarkEnd w:id="75"/>
-    </w:p>
-    <w:p>
-      <w:pPr>
-        <w:ind w:firstLine="720"/>
-      </w:pPr>
-      <w:r>
-        <w:t>Ввод информации осуществляется в окне ввода, вводится только число. Информация должна выводится на русском языке или опционально якутский язык.</w:t>
-      </w:r>
-    </w:p>
-    <w:p>
-      <w:pPr>
-        <w:numPr>
-          <w:ilvl w:val="3"/>
-          <w:numId w:val="1"/>
-        </w:numPr>
-        <w:ind w:left="1723" w:hanging="646"/>
-        <w:outlineLvl w:val="3"/>
-      </w:pPr>
-      <w:bookmarkStart w:id="76" w:name="_Toc286708476"/>
-      <w:r>
-        <w:t>Требования к языкам манипулирования данными</w:t>
-      </w:r>
-      <w:bookmarkEnd w:id="76"/>
-    </w:p>
-    <w:p>
-      <w:pPr>
-        <w:ind w:firstLine="720"/>
-      </w:pPr>
-      <w:r>
-        <w:t xml:space="preserve">Манипулирование данными в СУБД должно осуществляться с помощью языка </w:t>
-      </w:r>
-      <w:r>
-        <w:rPr>
-          <w:lang w:val="en-US"/>
-        </w:rPr>
-        <w:t>SQL</w:t>
-      </w:r>
-      <w:r>
-        <w:t xml:space="preserve"> </w:t>
-      </w:r>
-    </w:p>
-    <w:p>
-      <w:pPr>
-        <w:numPr>
-          <w:ilvl w:val="3"/>
-          <w:numId w:val="1"/>
-        </w:numPr>
-        <w:ind w:left="1723" w:hanging="646"/>
-        <w:outlineLvl w:val="3"/>
-      </w:pPr>
-      <w:bookmarkStart w:id="77" w:name="_Toc286708477"/>
-      <w:r>
-        <w:t>Требования к средствам описания предметной области</w:t>
-      </w:r>
-      <w:bookmarkEnd w:id="77"/>
-    </w:p>
-    <w:p>
-      <w:r>
-        <w:t>При анализе и описании предметной области должно использоваться один из следующих языков нотаций:</w:t>
-      </w:r>
-    </w:p>
-    <w:p>
-      <w:pPr>
-        <w:numPr>
-          <w:ilvl w:val="0"/>
-          <w:numId w:val="36"/>
-        </w:numPr>
-        <w:tabs>
-          <w:tab w:val="clear" w:pos="720"/>
-          <w:tab w:val="num" w:pos="1440"/>
-        </w:tabs>
-        <w:ind w:left="1440"/>
-      </w:pPr>
-      <w:r>
-        <w:rPr>
-          <w:lang w:val="en-US"/>
-        </w:rPr>
-        <w:t>IDEF</w:t>
-      </w:r>
-    </w:p>
-    <w:p>
-      <w:pPr>
-        <w:numPr>
-          <w:ilvl w:val="0"/>
-          <w:numId w:val="36"/>
-        </w:numPr>
-        <w:tabs>
-          <w:tab w:val="clear" w:pos="720"/>
-          <w:tab w:val="num" w:pos="1440"/>
-        </w:tabs>
-        <w:ind w:left="1440"/>
-      </w:pPr>
-      <w:r>
-        <w:rPr>
-          <w:lang w:val="en-US"/>
-        </w:rPr>
-        <w:t>DFD</w:t>
-      </w:r>
-    </w:p>
-    <w:p>
-      <w:pPr>
-        <w:numPr>
-          <w:ilvl w:val="0"/>
-          <w:numId w:val="36"/>
-        </w:numPr>
-        <w:tabs>
-          <w:tab w:val="clear" w:pos="720"/>
-          <w:tab w:val="num" w:pos="1440"/>
-        </w:tabs>
-        <w:ind w:left="1440"/>
-      </w:pPr>
-      <w:r>
-        <w:rPr>
-          <w:lang w:val="en-US"/>
-        </w:rPr>
-        <w:t>UML</w:t>
-      </w:r>
-    </w:p>
-    <w:p/>
-    <w:p>
-      <w:pPr>
-        <w:numPr>
-          <w:ilvl w:val="3"/>
-          <w:numId w:val="1"/>
-        </w:numPr>
-        <w:ind w:left="1723" w:hanging="646"/>
-        <w:outlineLvl w:val="3"/>
-      </w:pPr>
-      <w:bookmarkStart w:id="78" w:name="_Toc286708478"/>
-      <w:r>
-        <w:t>Требования к способам организации диалога</w:t>
-      </w:r>
-      <w:bookmarkEnd w:id="78"/>
-    </w:p>
-    <w:p>
-      <w:pPr>
-        <w:ind w:firstLine="720"/>
-      </w:pPr>
-      <w:r>
-        <w:t>При организации интерфейса пользователя с «продуктом» должен использоваться русский язык или опционально якутский язык.</w:t>
+        <w:t>Всю ответственность за патентную и лицензионную чистоту полностью возлагается на «заказчика».</w:t>
       </w:r>
     </w:p>
     <w:p>
@@ -9916,20 +10822,20 @@
         <w:ind w:left="1225" w:hanging="505"/>
         <w:outlineLvl w:val="2"/>
       </w:pPr>
-      <w:bookmarkStart w:id="79" w:name="_Toc286104153"/>
-      <w:bookmarkStart w:id="80" w:name="_Toc286708479"/>
-      <w:r>
-        <w:t>Программное</w:t>
-      </w:r>
-      <w:bookmarkEnd w:id="79"/>
+      <w:bookmarkStart w:id="80" w:name="_Toc286104154"/>
+      <w:bookmarkStart w:id="81" w:name="_Toc286708480"/>
+      <w:r>
+        <w:t>Техническое</w:t>
+      </w:r>
       <w:bookmarkEnd w:id="80"/>
+      <w:bookmarkEnd w:id="81"/>
     </w:p>
     <w:p>
       <w:pPr>
         <w:ind w:firstLine="720"/>
       </w:pPr>
       <w:r>
-        <w:t>При проектировании и разработке системы необходимо максимально эффективным образом использовать ранее закупленное программное обеспечение, как серверное, так и для рабочих станций.</w:t>
+        <w:t>Техническое обеспечение системы должно максимально и наиболее эффективным образом использовать находящиеся у «заказчика»</w:t>
       </w:r>
     </w:p>
     <w:p>
@@ -9937,73 +10843,97 @@
         <w:ind w:firstLine="720"/>
       </w:pPr>
       <w:r>
-        <w:t xml:space="preserve">Продукт должен работать под управлением ОС семейства </w:t>
-      </w:r>
-      <w:r>
-        <w:rPr>
-          <w:lang w:val="en-US"/>
-        </w:rPr>
-        <w:t>Windows</w:t>
-      </w:r>
-      <w:r>
-        <w:t>. В качества СУБД может быть использовано одно из следующих программных продуктов:</w:t>
+        <w:t>В состав комплекса должны следующие технические средства:</w:t>
       </w:r>
     </w:p>
     <w:p>
       <w:pPr>
         <w:numPr>
           <w:ilvl w:val="0"/>
-          <w:numId w:val="37"/>
-        </w:numPr>
-      </w:pPr>
-      <w:r>
-        <w:rPr>
-          <w:lang w:val="en-US"/>
-        </w:rPr>
-        <w:t>MS SQL Server</w:t>
+          <w:numId w:val="38"/>
+        </w:numPr>
+      </w:pPr>
+      <w:r>
+        <w:t>ПК пользователей;</w:t>
       </w:r>
     </w:p>
     <w:p>
       <w:pPr>
         <w:numPr>
           <w:ilvl w:val="0"/>
-          <w:numId w:val="37"/>
-        </w:numPr>
-      </w:pPr>
-      <w:r>
-        <w:rPr>
-          <w:lang w:val="en-US"/>
-        </w:rPr>
-        <w:t>MySQL</w:t>
-      </w:r>
-    </w:p>
-    <w:p>
-      <w:pPr>
-        <w:numPr>
-          <w:ilvl w:val="0"/>
-          <w:numId w:val="37"/>
-        </w:numPr>
-      </w:pPr>
-      <w:r>
-        <w:rPr>
-          <w:lang w:val="en-US"/>
-        </w:rPr>
-        <w:t>Sybase</w:t>
-      </w:r>
-    </w:p>
+          <w:numId w:val="38"/>
+        </w:numPr>
+      </w:pPr>
+      <w:r>
+        <w:t>ПК администраторов.</w:t>
+      </w:r>
+    </w:p>
+    <w:p/>
     <w:p>
       <w:pPr>
         <w:ind w:firstLine="720"/>
       </w:pPr>
       <w:r>
-        <w:t>Всю ответственность за патентную и лицензионную чистоту полностью возлагается на «заказчика».</w:t>
+        <w:t>Требования к техническим характеристикам ПК пользователя и ПК администратора:</w:t>
       </w:r>
     </w:p>
     <w:p>
       <w:pPr>
         <w:ind w:firstLine="720"/>
       </w:pPr>
-    </w:p>
+      <w:r>
+        <w:t xml:space="preserve">– Процессор – </w:t>
+      </w:r>
+      <w:proofErr w:type="spellStart"/>
+      <w:r>
+        <w:t>Intel</w:t>
+      </w:r>
+      <w:proofErr w:type="spellEnd"/>
+      <w:r>
+        <w:t xml:space="preserve"> </w:t>
+      </w:r>
+      <w:proofErr w:type="spellStart"/>
+      <w:r>
+        <w:t>Pentium</w:t>
+      </w:r>
+      <w:proofErr w:type="spellEnd"/>
+      <w:r>
+        <w:t xml:space="preserve"> 2.4 ГГц;</w:t>
+      </w:r>
+    </w:p>
+    <w:p>
+      <w:pPr>
+        <w:ind w:firstLine="720"/>
+      </w:pPr>
+      <w:r>
+        <w:t>– Объем оперативной памяти – 1024 Мб;</w:t>
+      </w:r>
+    </w:p>
+    <w:p>
+      <w:pPr>
+        <w:ind w:firstLine="720"/>
+      </w:pPr>
+      <w:r>
+        <w:t xml:space="preserve">– Дисковая подсистема – 80 Гб; </w:t>
+      </w:r>
+    </w:p>
+    <w:p>
+      <w:pPr>
+        <w:ind w:firstLine="720"/>
+      </w:pPr>
+      <w:r>
+        <w:t>– Устройство чтения компакт-дисков (DVD-ROM);</w:t>
+      </w:r>
+    </w:p>
+    <w:p>
+      <w:pPr>
+        <w:ind w:firstLine="720"/>
+      </w:pPr>
+      <w:r>
+        <w:t>– Сетевой адаптер – 100/1000 Мбит.</w:t>
+      </w:r>
+    </w:p>
+    <w:p/>
     <w:p>
       <w:pPr>
         <w:numPr>
@@ -10013,119 +10943,13 @@
         <w:ind w:left="1225" w:hanging="505"/>
         <w:outlineLvl w:val="2"/>
       </w:pPr>
-      <w:bookmarkStart w:id="81" w:name="_Toc286104154"/>
-      <w:bookmarkStart w:id="82" w:name="_Toc286708480"/>
-      <w:r>
-        <w:t>Техническое</w:t>
-      </w:r>
-      <w:bookmarkEnd w:id="81"/>
+      <w:bookmarkStart w:id="82" w:name="_Toc286104156"/>
+      <w:bookmarkStart w:id="83" w:name="_Toc286708481"/>
+      <w:r>
+        <w:t>Организационное</w:t>
+      </w:r>
       <w:bookmarkEnd w:id="82"/>
-    </w:p>
-    <w:p>
-      <w:pPr>
-        <w:ind w:firstLine="720"/>
-      </w:pPr>
-      <w:r>
-        <w:lastRenderedPageBreak/>
-        <w:t>Техническое обеспечение системы должно максимально и наиболее эффективным образом использовать находящиеся у «заказчика»</w:t>
-      </w:r>
-    </w:p>
-    <w:p>
-      <w:pPr>
-        <w:ind w:firstLine="720"/>
-      </w:pPr>
-      <w:r>
-        <w:t>В состав комплекса должны следующие технические средства:</w:t>
-      </w:r>
-    </w:p>
-    <w:p>
-      <w:pPr>
-        <w:numPr>
-          <w:ilvl w:val="0"/>
-          <w:numId w:val="38"/>
-        </w:numPr>
-      </w:pPr>
-      <w:r>
-        <w:t>ПК пользователей;</w:t>
-      </w:r>
-    </w:p>
-    <w:p>
-      <w:pPr>
-        <w:numPr>
-          <w:ilvl w:val="0"/>
-          <w:numId w:val="38"/>
-        </w:numPr>
-      </w:pPr>
-      <w:r>
-        <w:t>ПК администраторов.</w:t>
-      </w:r>
-    </w:p>
-    <w:p/>
-    <w:p>
-      <w:pPr>
-        <w:ind w:firstLine="720"/>
-      </w:pPr>
-      <w:r>
-        <w:t>Требования к техническим характеристикам ПК пользователя и ПК администратора:</w:t>
-      </w:r>
-    </w:p>
-    <w:p>
-      <w:pPr>
-        <w:ind w:firstLine="720"/>
-      </w:pPr>
-      <w:r>
-        <w:t>– Процессор – Intel Pentium 2.4 ГГц;</w:t>
-      </w:r>
-    </w:p>
-    <w:p>
-      <w:pPr>
-        <w:ind w:firstLine="720"/>
-      </w:pPr>
-      <w:r>
-        <w:t>– Объем оперативной памяти – 1024 Мб;</w:t>
-      </w:r>
-    </w:p>
-    <w:p>
-      <w:pPr>
-        <w:ind w:firstLine="720"/>
-      </w:pPr>
-      <w:r>
-        <w:t xml:space="preserve">– Дисковая подсистема – 80 Гб; </w:t>
-      </w:r>
-    </w:p>
-    <w:p>
-      <w:pPr>
-        <w:ind w:firstLine="720"/>
-      </w:pPr>
-      <w:r>
-        <w:t>– Устройство чтения компакт-дисков (DVD-ROM);</w:t>
-      </w:r>
-    </w:p>
-    <w:p>
-      <w:pPr>
-        <w:ind w:firstLine="720"/>
-      </w:pPr>
-      <w:r>
-        <w:t>– Сетевой адаптер – 100/1000 Мбит.</w:t>
-      </w:r>
-    </w:p>
-    <w:p/>
-    <w:p>
-      <w:pPr>
-        <w:numPr>
-          <w:ilvl w:val="2"/>
-          <w:numId w:val="1"/>
-        </w:numPr>
-        <w:ind w:left="1225" w:hanging="505"/>
-        <w:outlineLvl w:val="2"/>
-      </w:pPr>
-      <w:bookmarkStart w:id="83" w:name="_Toc286104156"/>
-      <w:bookmarkStart w:id="84" w:name="_Toc286708481"/>
-      <w:r>
-        <w:t>Организационное</w:t>
-      </w:r>
       <w:bookmarkEnd w:id="83"/>
-      <w:bookmarkEnd w:id="84"/>
     </w:p>
     <w:p>
       <w:pPr>
@@ -10180,14 +11004,14 @@
       <w:r>
         <w:br w:type="page"/>
       </w:r>
-      <w:bookmarkStart w:id="85" w:name="_Toc286104158"/>
-      <w:bookmarkStart w:id="86" w:name="_Toc286708482"/>
+      <w:bookmarkStart w:id="84" w:name="_Toc286104158"/>
+      <w:bookmarkStart w:id="85" w:name="_Toc286708482"/>
       <w:r>
         <w:lastRenderedPageBreak/>
         <w:t>Состав и содержание работ по созданию системы.</w:t>
       </w:r>
+      <w:bookmarkEnd w:id="84"/>
       <w:bookmarkEnd w:id="85"/>
-      <w:bookmarkEnd w:id="86"/>
     </w:p>
     <w:p/>
     <w:tbl>
@@ -10261,8 +11085,13 @@
             <w:shd w:val="clear" w:color="auto" w:fill="auto"/>
           </w:tcPr>
           <w:p>
+            <w:proofErr w:type="spellStart"/>
             <w:r>
-              <w:t>Предпроектные исследования, обоснование необходимости создания «продукта».</w:t>
+              <w:t>Предпроектные</w:t>
+            </w:r>
+            <w:proofErr w:type="spellEnd"/>
+            <w:r>
+              <w:t xml:space="preserve"> исследования, обоснование необходимости создания «продукта».</w:t>
             </w:r>
           </w:p>
         </w:tc>
@@ -10468,14 +11297,14 @@
       <w:r>
         <w:br w:type="page"/>
       </w:r>
-      <w:bookmarkStart w:id="87" w:name="_Toc286104159"/>
-      <w:bookmarkStart w:id="88" w:name="_Toc286708483"/>
+      <w:bookmarkStart w:id="86" w:name="_Toc286104159"/>
+      <w:bookmarkStart w:id="87" w:name="_Toc286708483"/>
       <w:r>
         <w:lastRenderedPageBreak/>
         <w:t>Порядок контроля и приемки системы.</w:t>
       </w:r>
+      <w:bookmarkEnd w:id="86"/>
       <w:bookmarkEnd w:id="87"/>
-      <w:bookmarkEnd w:id="88"/>
     </w:p>
     <w:p>
       <w:pPr>
@@ -10527,14 +11356,14 @@
       <w:r>
         <w:br w:type="page"/>
       </w:r>
-      <w:bookmarkStart w:id="89" w:name="_Toc286104163"/>
-      <w:bookmarkStart w:id="90" w:name="_Toc286708484"/>
+      <w:bookmarkStart w:id="88" w:name="_Toc286104163"/>
+      <w:bookmarkStart w:id="89" w:name="_Toc286708484"/>
       <w:r>
         <w:lastRenderedPageBreak/>
         <w:t>Требования к составу и содержанию работ по подготовке объекта автоматизации к вводу системы в действие.</w:t>
       </w:r>
+      <w:bookmarkEnd w:id="88"/>
       <w:bookmarkEnd w:id="89"/>
-      <w:bookmarkEnd w:id="90"/>
     </w:p>
     <w:p>
       <w:pPr>
@@ -10675,14 +11504,14 @@
       <w:r>
         <w:br w:type="page"/>
       </w:r>
-      <w:bookmarkStart w:id="91" w:name="_Toc286104169"/>
-      <w:bookmarkStart w:id="92" w:name="_Toc286708485"/>
+      <w:bookmarkStart w:id="90" w:name="_Toc286104169"/>
+      <w:bookmarkStart w:id="91" w:name="_Toc286708485"/>
       <w:r>
         <w:lastRenderedPageBreak/>
         <w:t>Требования к документированию.</w:t>
       </w:r>
+      <w:bookmarkEnd w:id="90"/>
       <w:bookmarkEnd w:id="91"/>
-      <w:bookmarkEnd w:id="92"/>
     </w:p>
     <w:p>
       <w:pPr>
@@ -10796,7 +11625,7 @@
 </file>
 
 <file path=word/endnotes.xml><?xml version="1.0" encoding="utf-8"?>
-<w:endnotes xmlns:wpc="http://schemas.microsoft.com/office/word/2010/wordprocessingCanvas" xmlns:cx="http://schemas.microsoft.com/office/drawing/2014/chartex" xmlns:cx1="http://schemas.microsoft.com/office/drawing/2015/9/8/chartex" xmlns:cx2="http://schemas.microsoft.com/office/drawing/2015/10/21/chartex" xmlns:cx3="http://schemas.microsoft.com/office/drawing/2016/5/9/chartex" xmlns:cx4="http://schemas.microsoft.com/office/drawing/2016/5/10/chartex" xmlns:cx5="http://schemas.microsoft.com/office/drawing/2016/5/11/chartex" xmlns:cx6="http://schemas.microsoft.com/office/drawing/2016/5/12/chartex" xmlns:cx7="http://schemas.microsoft.com/office/drawing/2016/5/13/chartex" xmlns:cx8="http://schemas.microsoft.com/office/drawing/2016/5/14/chartex" xmlns:mc="http://schemas.openxmlformats.org/markup-compatibility/2006" xmlns:aink="http://schemas.microsoft.com/office/drawing/2016/ink" xmlns:am3d="http://schemas.microsoft.com/office/drawing/2017/model3d" xmlns:o="urn:schemas-microsoft-com:office:office" xmlns:r="http://schemas.openxmlformats.org/officeDocument/2006/relationships" xmlns:m="http://schemas.openxmlformats.org/officeDocument/2006/math" xmlns:v="urn:schemas-microsoft-com:vml" xmlns:wp14="http://schemas.microsoft.com/office/word/2010/wordprocessingDrawing" xmlns:wp="http://schemas.openxmlformats.org/drawingml/2006/wordprocessingDrawing" xmlns:w10="urn:schemas-microsoft-com:office:word" xmlns:w="http://schemas.openxmlformats.org/wordprocessingml/2006/main" xmlns:w14="http://schemas.microsoft.com/office/word/2010/wordml" xmlns:w15="http://schemas.microsoft.com/office/word/2012/wordml" xmlns:w16cex="http://schemas.microsoft.com/office/word/2018/wordml/cex" xmlns:w16cid="http://schemas.microsoft.com/office/word/2016/wordml/cid" xmlns:w16="http://schemas.microsoft.com/office/word/2018/wordml" xmlns:w16se="http://schemas.microsoft.com/office/word/2015/wordml/symex" xmlns:wpg="http://schemas.microsoft.com/office/word/2010/wordprocessingGroup" xmlns:wpi="http://schemas.microsoft.com/office/word/2010/wordprocessingInk" xmlns:wne="http://schemas.microsoft.com/office/word/2006/wordml" xmlns:wps="http://schemas.microsoft.com/office/word/2010/wordprocessingShape" mc:Ignorable="w14 w15 w16se w16cid w16 w16cex wp14">
+<w:endnotes xmlns:wpc="http://schemas.microsoft.com/office/word/2010/wordprocessingCanvas" xmlns:mc="http://schemas.openxmlformats.org/markup-compatibility/2006" xmlns:o="urn:schemas-microsoft-com:office:office" xmlns:r="http://schemas.openxmlformats.org/officeDocument/2006/relationships" xmlns:m="http://schemas.openxmlformats.org/officeDocument/2006/math" xmlns:v="urn:schemas-microsoft-com:vml" xmlns:wp14="http://schemas.microsoft.com/office/word/2010/wordprocessingDrawing" xmlns:wp="http://schemas.openxmlformats.org/drawingml/2006/wordprocessingDrawing" xmlns:w10="urn:schemas-microsoft-com:office:word" xmlns:w="http://schemas.openxmlformats.org/wordprocessingml/2006/main" xmlns:w14="http://schemas.microsoft.com/office/word/2010/wordml" xmlns:w15="http://schemas.microsoft.com/office/word/2012/wordml" xmlns:wpg="http://schemas.microsoft.com/office/word/2010/wordprocessingGroup" xmlns:wpi="http://schemas.microsoft.com/office/word/2010/wordprocessingInk" xmlns:wne="http://schemas.microsoft.com/office/word/2006/wordml" xmlns:wps="http://schemas.microsoft.com/office/word/2010/wordprocessingShape" mc:Ignorable="w14 w15 wp14">
   <w:endnote w:type="separator" w:id="-1">
     <w:p>
       <w:r>
@@ -10815,7 +11644,7 @@
 </file>
 
 <file path=word/footer1.xml><?xml version="1.0" encoding="utf-8"?>
-<w:ftr xmlns:wpc="http://schemas.microsoft.com/office/word/2010/wordprocessingCanvas" xmlns:cx="http://schemas.microsoft.com/office/drawing/2014/chartex" xmlns:cx1="http://schemas.microsoft.com/office/drawing/2015/9/8/chartex" xmlns:cx2="http://schemas.microsoft.com/office/drawing/2015/10/21/chartex" xmlns:cx3="http://schemas.microsoft.com/office/drawing/2016/5/9/chartex" xmlns:cx4="http://schemas.microsoft.com/office/drawing/2016/5/10/chartex" xmlns:cx5="http://schemas.microsoft.com/office/drawing/2016/5/11/chartex" xmlns:cx6="http://schemas.microsoft.com/office/drawing/2016/5/12/chartex" xmlns:cx7="http://schemas.microsoft.com/office/drawing/2016/5/13/chartex" xmlns:cx8="http://schemas.microsoft.com/office/drawing/2016/5/14/chartex" xmlns:mc="http://schemas.openxmlformats.org/markup-compatibility/2006" xmlns:aink="http://schemas.microsoft.com/office/drawing/2016/ink" xmlns:am3d="http://schemas.microsoft.com/office/drawing/2017/model3d" xmlns:o="urn:schemas-microsoft-com:office:office" xmlns:r="http://schemas.openxmlformats.org/officeDocument/2006/relationships" xmlns:m="http://schemas.openxmlformats.org/officeDocument/2006/math" xmlns:v="urn:schemas-microsoft-com:vml" xmlns:wp14="http://schemas.microsoft.com/office/word/2010/wordprocessingDrawing" xmlns:wp="http://schemas.openxmlformats.org/drawingml/2006/wordprocessingDrawing" xmlns:w10="urn:schemas-microsoft-com:office:word" xmlns:w="http://schemas.openxmlformats.org/wordprocessingml/2006/main" xmlns:w14="http://schemas.microsoft.com/office/word/2010/wordml" xmlns:w15="http://schemas.microsoft.com/office/word/2012/wordml" xmlns:w16cex="http://schemas.microsoft.com/office/word/2018/wordml/cex" xmlns:w16cid="http://schemas.microsoft.com/office/word/2016/wordml/cid" xmlns:w16="http://schemas.microsoft.com/office/word/2018/wordml" xmlns:w16se="http://schemas.microsoft.com/office/word/2015/wordml/symex" xmlns:wpg="http://schemas.microsoft.com/office/word/2010/wordprocessingGroup" xmlns:wpi="http://schemas.microsoft.com/office/word/2010/wordprocessingInk" xmlns:wne="http://schemas.microsoft.com/office/word/2006/wordml" xmlns:wps="http://schemas.microsoft.com/office/word/2010/wordprocessingShape" mc:Ignorable="w14 w15 w16se w16cid w16 w16cex wp14">
+<w:ftr xmlns:wpc="http://schemas.microsoft.com/office/word/2010/wordprocessingCanvas" xmlns:mc="http://schemas.openxmlformats.org/markup-compatibility/2006" xmlns:o="urn:schemas-microsoft-com:office:office" xmlns:r="http://schemas.openxmlformats.org/officeDocument/2006/relationships" xmlns:m="http://schemas.openxmlformats.org/officeDocument/2006/math" xmlns:v="urn:schemas-microsoft-com:vml" xmlns:wp14="http://schemas.microsoft.com/office/word/2010/wordprocessingDrawing" xmlns:wp="http://schemas.openxmlformats.org/drawingml/2006/wordprocessingDrawing" xmlns:w10="urn:schemas-microsoft-com:office:word" xmlns:w="http://schemas.openxmlformats.org/wordprocessingml/2006/main" xmlns:w14="http://schemas.microsoft.com/office/word/2010/wordml" xmlns:w15="http://schemas.microsoft.com/office/word/2012/wordml" xmlns:wpg="http://schemas.microsoft.com/office/word/2010/wordprocessingGroup" xmlns:wpi="http://schemas.microsoft.com/office/word/2010/wordprocessingInk" xmlns:wne="http://schemas.microsoft.com/office/word/2006/wordml" xmlns:wps="http://schemas.microsoft.com/office/word/2010/wordprocessingShape" mc:Ignorable="w14 w15 wp14">
   <w:p>
     <w:pPr>
       <w:pStyle w:val="a5"/>
@@ -10853,7 +11682,7 @@
 </file>
 
 <file path=word/footer2.xml><?xml version="1.0" encoding="utf-8"?>
-<w:ftr xmlns:wpc="http://schemas.microsoft.com/office/word/2010/wordprocessingCanvas" xmlns:cx="http://schemas.microsoft.com/office/drawing/2014/chartex" xmlns:cx1="http://schemas.microsoft.com/office/drawing/2015/9/8/chartex" xmlns:cx2="http://schemas.microsoft.com/office/drawing/2015/10/21/chartex" xmlns:cx3="http://schemas.microsoft.com/office/drawing/2016/5/9/chartex" xmlns:cx4="http://schemas.microsoft.com/office/drawing/2016/5/10/chartex" xmlns:cx5="http://schemas.microsoft.com/office/drawing/2016/5/11/chartex" xmlns:cx6="http://schemas.microsoft.com/office/drawing/2016/5/12/chartex" xmlns:cx7="http://schemas.microsoft.com/office/drawing/2016/5/13/chartex" xmlns:cx8="http://schemas.microsoft.com/office/drawing/2016/5/14/chartex" xmlns:mc="http://schemas.openxmlformats.org/markup-compatibility/2006" xmlns:aink="http://schemas.microsoft.com/office/drawing/2016/ink" xmlns:am3d="http://schemas.microsoft.com/office/drawing/2017/model3d" xmlns:o="urn:schemas-microsoft-com:office:office" xmlns:r="http://schemas.openxmlformats.org/officeDocument/2006/relationships" xmlns:m="http://schemas.openxmlformats.org/officeDocument/2006/math" xmlns:v="urn:schemas-microsoft-com:vml" xmlns:wp14="http://schemas.microsoft.com/office/word/2010/wordprocessingDrawing" xmlns:wp="http://schemas.openxmlformats.org/drawingml/2006/wordprocessingDrawing" xmlns:w10="urn:schemas-microsoft-com:office:word" xmlns:w="http://schemas.openxmlformats.org/wordprocessingml/2006/main" xmlns:w14="http://schemas.microsoft.com/office/word/2010/wordml" xmlns:w15="http://schemas.microsoft.com/office/word/2012/wordml" xmlns:w16cex="http://schemas.microsoft.com/office/word/2018/wordml/cex" xmlns:w16cid="http://schemas.microsoft.com/office/word/2016/wordml/cid" xmlns:w16="http://schemas.microsoft.com/office/word/2018/wordml" xmlns:w16se="http://schemas.microsoft.com/office/word/2015/wordml/symex" xmlns:wpg="http://schemas.microsoft.com/office/word/2010/wordprocessingGroup" xmlns:wpi="http://schemas.microsoft.com/office/word/2010/wordprocessingInk" xmlns:wne="http://schemas.microsoft.com/office/word/2006/wordml" xmlns:wps="http://schemas.microsoft.com/office/word/2010/wordprocessingShape" mc:Ignorable="w14 w15 w16se w16cid w16 w16cex wp14">
+<w:ftr xmlns:wpc="http://schemas.microsoft.com/office/word/2010/wordprocessingCanvas" xmlns:mc="http://schemas.openxmlformats.org/markup-compatibility/2006" xmlns:o="urn:schemas-microsoft-com:office:office" xmlns:r="http://schemas.openxmlformats.org/officeDocument/2006/relationships" xmlns:m="http://schemas.openxmlformats.org/officeDocument/2006/math" xmlns:v="urn:schemas-microsoft-com:vml" xmlns:wp14="http://schemas.microsoft.com/office/word/2010/wordprocessingDrawing" xmlns:wp="http://schemas.openxmlformats.org/drawingml/2006/wordprocessingDrawing" xmlns:w10="urn:schemas-microsoft-com:office:word" xmlns:w="http://schemas.openxmlformats.org/wordprocessingml/2006/main" xmlns:w14="http://schemas.microsoft.com/office/word/2010/wordml" xmlns:w15="http://schemas.microsoft.com/office/word/2012/wordml" xmlns:wpg="http://schemas.microsoft.com/office/word/2010/wordprocessingGroup" xmlns:wpi="http://schemas.microsoft.com/office/word/2010/wordprocessingInk" xmlns:wne="http://schemas.microsoft.com/office/word/2006/wordml" xmlns:wps="http://schemas.microsoft.com/office/word/2010/wordprocessingShape" mc:Ignorable="w14 w15 wp14">
   <w:p>
     <w:pPr>
       <w:pStyle w:val="a5"/>
@@ -10885,7 +11714,7 @@
         <w:rStyle w:val="a7"/>
         <w:noProof/>
       </w:rPr>
-      <w:t>2</w:t>
+      <w:t>16</w:t>
     </w:r>
     <w:r>
       <w:rPr>
@@ -10904,7 +11733,7 @@
 </file>
 
 <file path=word/footnotes.xml><?xml version="1.0" encoding="utf-8"?>
-<w:footnotes xmlns:wpc="http://schemas.microsoft.com/office/word/2010/wordprocessingCanvas" xmlns:cx="http://schemas.microsoft.com/office/drawing/2014/chartex" xmlns:cx1="http://schemas.microsoft.com/office/drawing/2015/9/8/chartex" xmlns:cx2="http://schemas.microsoft.com/office/drawing/2015/10/21/chartex" xmlns:cx3="http://schemas.microsoft.com/office/drawing/2016/5/9/chartex" xmlns:cx4="http://schemas.microsoft.com/office/drawing/2016/5/10/chartex" xmlns:cx5="http://schemas.microsoft.com/office/drawing/2016/5/11/chartex" xmlns:cx6="http://schemas.microsoft.com/office/drawing/2016/5/12/chartex" xmlns:cx7="http://schemas.microsoft.com/office/drawing/2016/5/13/chartex" xmlns:cx8="http://schemas.microsoft.com/office/drawing/2016/5/14/chartex" xmlns:mc="http://schemas.openxmlformats.org/markup-compatibility/2006" xmlns:aink="http://schemas.microsoft.com/office/drawing/2016/ink" xmlns:am3d="http://schemas.microsoft.com/office/drawing/2017/model3d" xmlns:o="urn:schemas-microsoft-com:office:office" xmlns:r="http://schemas.openxmlformats.org/officeDocument/2006/relationships" xmlns:m="http://schemas.openxmlformats.org/officeDocument/2006/math" xmlns:v="urn:schemas-microsoft-com:vml" xmlns:wp14="http://schemas.microsoft.com/office/word/2010/wordprocessingDrawing" xmlns:wp="http://schemas.openxmlformats.org/drawingml/2006/wordprocessingDrawing" xmlns:w10="urn:schemas-microsoft-com:office:word" xmlns:w="http://schemas.openxmlformats.org/wordprocessingml/2006/main" xmlns:w14="http://schemas.microsoft.com/office/word/2010/wordml" xmlns:w15="http://schemas.microsoft.com/office/word/2012/wordml" xmlns:w16cex="http://schemas.microsoft.com/office/word/2018/wordml/cex" xmlns:w16cid="http://schemas.microsoft.com/office/word/2016/wordml/cid" xmlns:w16="http://schemas.microsoft.com/office/word/2018/wordml" xmlns:w16se="http://schemas.microsoft.com/office/word/2015/wordml/symex" xmlns:wpg="http://schemas.microsoft.com/office/word/2010/wordprocessingGroup" xmlns:wpi="http://schemas.microsoft.com/office/word/2010/wordprocessingInk" xmlns:wne="http://schemas.microsoft.com/office/word/2006/wordml" xmlns:wps="http://schemas.microsoft.com/office/word/2010/wordprocessingShape" mc:Ignorable="w14 w15 w16se w16cid w16 w16cex wp14">
+<w:footnotes xmlns:wpc="http://schemas.microsoft.com/office/word/2010/wordprocessingCanvas" xmlns:mc="http://schemas.openxmlformats.org/markup-compatibility/2006" xmlns:o="urn:schemas-microsoft-com:office:office" xmlns:r="http://schemas.openxmlformats.org/officeDocument/2006/relationships" xmlns:m="http://schemas.openxmlformats.org/officeDocument/2006/math" xmlns:v="urn:schemas-microsoft-com:vml" xmlns:wp14="http://schemas.microsoft.com/office/word/2010/wordprocessingDrawing" xmlns:wp="http://schemas.openxmlformats.org/drawingml/2006/wordprocessingDrawing" xmlns:w10="urn:schemas-microsoft-com:office:word" xmlns:w="http://schemas.openxmlformats.org/wordprocessingml/2006/main" xmlns:w14="http://schemas.microsoft.com/office/word/2010/wordml" xmlns:w15="http://schemas.microsoft.com/office/word/2012/wordml" xmlns:wpg="http://schemas.microsoft.com/office/word/2010/wordprocessingGroup" xmlns:wpi="http://schemas.microsoft.com/office/word/2010/wordprocessingInk" xmlns:wne="http://schemas.microsoft.com/office/word/2006/wordml" xmlns:wps="http://schemas.microsoft.com/office/word/2010/wordprocessingShape" mc:Ignorable="w14 w15 wp14">
   <w:footnote w:type="separator" w:id="-1">
     <w:p>
       <w:r>
@@ -10923,7 +11752,7 @@
 </file>
 
 <file path=word/numbering.xml><?xml version="1.0" encoding="utf-8"?>
-<w:numbering xmlns:wpc="http://schemas.microsoft.com/office/word/2010/wordprocessingCanvas" xmlns:cx="http://schemas.microsoft.com/office/drawing/2014/chartex" xmlns:cx1="http://schemas.microsoft.com/office/drawing/2015/9/8/chartex" xmlns:cx2="http://schemas.microsoft.com/office/drawing/2015/10/21/chartex" xmlns:cx3="http://schemas.microsoft.com/office/drawing/2016/5/9/chartex" xmlns:cx4="http://schemas.microsoft.com/office/drawing/2016/5/10/chartex" xmlns:cx5="http://schemas.microsoft.com/office/drawing/2016/5/11/chartex" xmlns:cx6="http://schemas.microsoft.com/office/drawing/2016/5/12/chartex" xmlns:cx7="http://schemas.microsoft.com/office/drawing/2016/5/13/chartex" xmlns:cx8="http://schemas.microsoft.com/office/drawing/2016/5/14/chartex" xmlns:mc="http://schemas.openxmlformats.org/markup-compatibility/2006" xmlns:aink="http://schemas.microsoft.com/office/drawing/2016/ink" xmlns:am3d="http://schemas.microsoft.com/office/drawing/2017/model3d" xmlns:o="urn:schemas-microsoft-com:office:office" xmlns:r="http://schemas.openxmlformats.org/officeDocument/2006/relationships" xmlns:m="http://schemas.openxmlformats.org/officeDocument/2006/math" xmlns:v="urn:schemas-microsoft-com:vml" xmlns:wp14="http://schemas.microsoft.com/office/word/2010/wordprocessingDrawing" xmlns:wp="http://schemas.openxmlformats.org/drawingml/2006/wordprocessingDrawing" xmlns:w10="urn:schemas-microsoft-com:office:word" xmlns:w="http://schemas.openxmlformats.org/wordprocessingml/2006/main" xmlns:w14="http://schemas.microsoft.com/office/word/2010/wordml" xmlns:w15="http://schemas.microsoft.com/office/word/2012/wordml" xmlns:w16cex="http://schemas.microsoft.com/office/word/2018/wordml/cex" xmlns:w16cid="http://schemas.microsoft.com/office/word/2016/wordml/cid" xmlns:w16="http://schemas.microsoft.com/office/word/2018/wordml" xmlns:w16se="http://schemas.microsoft.com/office/word/2015/wordml/symex" xmlns:wpg="http://schemas.microsoft.com/office/word/2010/wordprocessingGroup" xmlns:wpi="http://schemas.microsoft.com/office/word/2010/wordprocessingInk" xmlns:wne="http://schemas.microsoft.com/office/word/2006/wordml" xmlns:wps="http://schemas.microsoft.com/office/word/2010/wordprocessingShape" mc:Ignorable="w14 w15 w16se w16cid w16 w16cex wp14">
+<w:numbering xmlns:wpc="http://schemas.microsoft.com/office/word/2010/wordprocessingCanvas" xmlns:mc="http://schemas.openxmlformats.org/markup-compatibility/2006" xmlns:o="urn:schemas-microsoft-com:office:office" xmlns:r="http://schemas.openxmlformats.org/officeDocument/2006/relationships" xmlns:m="http://schemas.openxmlformats.org/officeDocument/2006/math" xmlns:v="urn:schemas-microsoft-com:vml" xmlns:wp14="http://schemas.microsoft.com/office/word/2010/wordprocessingDrawing" xmlns:wp="http://schemas.openxmlformats.org/drawingml/2006/wordprocessingDrawing" xmlns:w10="urn:schemas-microsoft-com:office:word" xmlns:w="http://schemas.openxmlformats.org/wordprocessingml/2006/main" xmlns:w14="http://schemas.microsoft.com/office/word/2010/wordml" xmlns:w15="http://schemas.microsoft.com/office/word/2012/wordml" xmlns:wpg="http://schemas.microsoft.com/office/word/2010/wordprocessingGroup" xmlns:wpi="http://schemas.microsoft.com/office/word/2010/wordprocessingInk" xmlns:wne="http://schemas.microsoft.com/office/word/2006/wordml" xmlns:wps="http://schemas.microsoft.com/office/word/2010/wordprocessingShape" mc:Ignorable="w14 w15 wp14">
   <w:abstractNum w:abstractNumId="0" w15:restartNumberingAfterBreak="0">
     <w:nsid w:val="FFFFFF7C"/>
     <w:multiLevelType w:val="singleLevel"/>
@@ -14425,7 +15254,7 @@
   <w:abstractNum w:abstractNumId="37" w15:restartNumberingAfterBreak="0">
     <w:nsid w:val="72FF657B"/>
     <w:multiLevelType w:val="multilevel"/>
-    <w:tmpl w:val="0419001F"/>
+    <w:tmpl w:val="0248E0D6"/>
     <w:lvl w:ilvl="0">
       <w:start w:val="1"/>
       <w:numFmt w:val="decimal"/>
@@ -14433,10 +15262,13 @@
       <w:lvlJc w:val="left"/>
       <w:pPr>
         <w:tabs>
-          <w:tab w:val="num" w:pos="360"/>
-        </w:tabs>
-        <w:ind w:left="360" w:hanging="360"/>
-      </w:pPr>
+          <w:tab w:val="num" w:pos="1495"/>
+        </w:tabs>
+        <w:ind w:left="1495" w:hanging="360"/>
+      </w:pPr>
+      <w:rPr>
+        <w:color w:val="auto"/>
+      </w:rPr>
     </w:lvl>
     <w:lvl w:ilvl="1">
       <w:start w:val="1"/>
@@ -14956,6 +15788,119 @@
     </w:lvl>
   </w:abstractNum>
   <w:abstractNum w:abstractNumId="41" w15:restartNumberingAfterBreak="0">
+    <w:nsid w:val="7C3261D8"/>
+    <w:multiLevelType w:val="hybridMultilevel"/>
+    <w:tmpl w:val="CDE6A420"/>
+    <w:lvl w:ilvl="0" w:tplc="04190001">
+      <w:start w:val="1"/>
+      <w:numFmt w:val="bullet"/>
+      <w:lvlText w:val=""/>
+      <w:lvlJc w:val="left"/>
+      <w:pPr>
+        <w:ind w:left="720" w:hanging="360"/>
+      </w:pPr>
+      <w:rPr>
+        <w:rFonts w:ascii="Symbol" w:hAnsi="Symbol" w:hint="default"/>
+      </w:rPr>
+    </w:lvl>
+    <w:lvl w:ilvl="1" w:tplc="04190003" w:tentative="1">
+      <w:start w:val="1"/>
+      <w:numFmt w:val="bullet"/>
+      <w:lvlText w:val="o"/>
+      <w:lvlJc w:val="left"/>
+      <w:pPr>
+        <w:ind w:left="1440" w:hanging="360"/>
+      </w:pPr>
+      <w:rPr>
+        <w:rFonts w:ascii="Courier New" w:hAnsi="Courier New" w:cs="Courier New" w:hint="default"/>
+      </w:rPr>
+    </w:lvl>
+    <w:lvl w:ilvl="2" w:tplc="04190005" w:tentative="1">
+      <w:start w:val="1"/>
+      <w:numFmt w:val="bullet"/>
+      <w:lvlText w:val=""/>
+      <w:lvlJc w:val="left"/>
+      <w:pPr>
+        <w:ind w:left="2160" w:hanging="360"/>
+      </w:pPr>
+      <w:rPr>
+        <w:rFonts w:ascii="Wingdings" w:hAnsi="Wingdings" w:hint="default"/>
+      </w:rPr>
+    </w:lvl>
+    <w:lvl w:ilvl="3" w:tplc="04190001" w:tentative="1">
+      <w:start w:val="1"/>
+      <w:numFmt w:val="bullet"/>
+      <w:lvlText w:val=""/>
+      <w:lvlJc w:val="left"/>
+      <w:pPr>
+        <w:ind w:left="2880" w:hanging="360"/>
+      </w:pPr>
+      <w:rPr>
+        <w:rFonts w:ascii="Symbol" w:hAnsi="Symbol" w:hint="default"/>
+      </w:rPr>
+    </w:lvl>
+    <w:lvl w:ilvl="4" w:tplc="04190003" w:tentative="1">
+      <w:start w:val="1"/>
+      <w:numFmt w:val="bullet"/>
+      <w:lvlText w:val="o"/>
+      <w:lvlJc w:val="left"/>
+      <w:pPr>
+        <w:ind w:left="3600" w:hanging="360"/>
+      </w:pPr>
+      <w:rPr>
+        <w:rFonts w:ascii="Courier New" w:hAnsi="Courier New" w:cs="Courier New" w:hint="default"/>
+      </w:rPr>
+    </w:lvl>
+    <w:lvl w:ilvl="5" w:tplc="04190005" w:tentative="1">
+      <w:start w:val="1"/>
+      <w:numFmt w:val="bullet"/>
+      <w:lvlText w:val=""/>
+      <w:lvlJc w:val="left"/>
+      <w:pPr>
+        <w:ind w:left="4320" w:hanging="360"/>
+      </w:pPr>
+      <w:rPr>
+        <w:rFonts w:ascii="Wingdings" w:hAnsi="Wingdings" w:hint="default"/>
+      </w:rPr>
+    </w:lvl>
+    <w:lvl w:ilvl="6" w:tplc="04190001" w:tentative="1">
+      <w:start w:val="1"/>
+      <w:numFmt w:val="bullet"/>
+      <w:lvlText w:val=""/>
+      <w:lvlJc w:val="left"/>
+      <w:pPr>
+        <w:ind w:left="5040" w:hanging="360"/>
+      </w:pPr>
+      <w:rPr>
+        <w:rFonts w:ascii="Symbol" w:hAnsi="Symbol" w:hint="default"/>
+      </w:rPr>
+    </w:lvl>
+    <w:lvl w:ilvl="7" w:tplc="04190003" w:tentative="1">
+      <w:start w:val="1"/>
+      <w:numFmt w:val="bullet"/>
+      <w:lvlText w:val="o"/>
+      <w:lvlJc w:val="left"/>
+      <w:pPr>
+        <w:ind w:left="5760" w:hanging="360"/>
+      </w:pPr>
+      <w:rPr>
+        <w:rFonts w:ascii="Courier New" w:hAnsi="Courier New" w:cs="Courier New" w:hint="default"/>
+      </w:rPr>
+    </w:lvl>
+    <w:lvl w:ilvl="8" w:tplc="04190005" w:tentative="1">
+      <w:start w:val="1"/>
+      <w:numFmt w:val="bullet"/>
+      <w:lvlText w:val=""/>
+      <w:lvlJc w:val="left"/>
+      <w:pPr>
+        <w:ind w:left="6480" w:hanging="360"/>
+      </w:pPr>
+      <w:rPr>
+        <w:rFonts w:ascii="Wingdings" w:hAnsi="Wingdings" w:hint="default"/>
+      </w:rPr>
+    </w:lvl>
+  </w:abstractNum>
+  <w:abstractNum w:abstractNumId="42" w15:restartNumberingAfterBreak="0">
     <w:nsid w:val="7DAB5A29"/>
     <w:multiLevelType w:val="hybridMultilevel"/>
     <w:tmpl w:val="4B708E88"/>
@@ -15068,7 +16013,7 @@
       </w:pPr>
     </w:lvl>
   </w:abstractNum>
-  <w:abstractNum w:abstractNumId="42" w15:restartNumberingAfterBreak="0">
+  <w:abstractNum w:abstractNumId="43" w15:restartNumberingAfterBreak="0">
     <w:nsid w:val="7DEE709C"/>
     <w:multiLevelType w:val="hybridMultilevel"/>
     <w:tmpl w:val="A8E4CFAE"/>
@@ -15208,7 +16153,7 @@
       </w:rPr>
     </w:lvl>
   </w:abstractNum>
-  <w:abstractNum w:abstractNumId="43" w15:restartNumberingAfterBreak="0">
+  <w:abstractNum w:abstractNumId="44" w15:restartNumberingAfterBreak="0">
     <w:nsid w:val="7E986079"/>
     <w:multiLevelType w:val="hybridMultilevel"/>
     <w:tmpl w:val="B0B6C80C"/>
@@ -15355,7 +16300,7 @@
     <w:abstractNumId w:val="28"/>
   </w:num>
   <w:num w:numId="3">
-    <w:abstractNumId w:val="42"/>
+    <w:abstractNumId w:val="43"/>
   </w:num>
   <w:num w:numId="4">
     <w:abstractNumId w:val="36"/>
@@ -15442,7 +16387,7 @@
     <w:abstractNumId w:val="32"/>
   </w:num>
   <w:num w:numId="32">
-    <w:abstractNumId w:val="43"/>
+    <w:abstractNumId w:val="44"/>
   </w:num>
   <w:num w:numId="33">
     <w:abstractNumId w:val="27"/>
@@ -15472,7 +16417,7 @@
     <w:abstractNumId w:val="24"/>
   </w:num>
   <w:num w:numId="42">
-    <w:abstractNumId w:val="41"/>
+    <w:abstractNumId w:val="42"/>
   </w:num>
   <w:num w:numId="43">
     <w:abstractNumId w:val="29"/>
@@ -15480,11 +16425,14 @@
   <w:num w:numId="44">
     <w:abstractNumId w:val="19"/>
   </w:num>
+  <w:num w:numId="45">
+    <w:abstractNumId w:val="41"/>
+  </w:num>
 </w:numbering>
 </file>
 
 <file path=word/styles.xml><?xml version="1.0" encoding="utf-8"?>
-<w:styles xmlns:mc="http://schemas.openxmlformats.org/markup-compatibility/2006" xmlns:r="http://schemas.openxmlformats.org/officeDocument/2006/relationships" xmlns:w="http://schemas.openxmlformats.org/wordprocessingml/2006/main" xmlns:w14="http://schemas.microsoft.com/office/word/2010/wordml" xmlns:w15="http://schemas.microsoft.com/office/word/2012/wordml" xmlns:w16cex="http://schemas.microsoft.com/office/word/2018/wordml/cex" xmlns:w16cid="http://schemas.microsoft.com/office/word/2016/wordml/cid" xmlns:w16="http://schemas.microsoft.com/office/word/2018/wordml" xmlns:w16se="http://schemas.microsoft.com/office/word/2015/wordml/symex" mc:Ignorable="w14 w15 w16se w16cid w16 w16cex">
+<w:styles xmlns:mc="http://schemas.openxmlformats.org/markup-compatibility/2006" xmlns:r="http://schemas.openxmlformats.org/officeDocument/2006/relationships" xmlns:w="http://schemas.openxmlformats.org/wordprocessingml/2006/main" xmlns:w14="http://schemas.microsoft.com/office/word/2010/wordml" xmlns:w15="http://schemas.microsoft.com/office/word/2012/wordml" mc:Ignorable="w14 w15">
   <w:docDefaults>
     <w:rPrDefault>
       <w:rPr>
@@ -15500,7 +16448,7 @@
       </w:pPr>
     </w:pPrDefault>
   </w:docDefaults>
-  <w:latentStyles w:defLockedState="0" w:defUIPriority="99" w:defSemiHidden="0" w:defUnhideWhenUsed="0" w:defQFormat="0" w:count="376">
+  <w:latentStyles w:defLockedState="0" w:defUIPriority="99" w:defSemiHidden="0" w:defUnhideWhenUsed="0" w:defQFormat="0" w:count="371">
     <w:lsdException w:name="Normal" w:uiPriority="0" w:qFormat="1"/>
     <w:lsdException w:name="heading 1" w:uiPriority="9" w:qFormat="1"/>
     <w:lsdException w:name="heading 2" w:semiHidden="1" w:uiPriority="9" w:unhideWhenUsed="1" w:qFormat="1"/>
@@ -15872,11 +16820,6 @@
     <w:lsdException w:name="List Table 5 Dark Accent 6" w:uiPriority="50"/>
     <w:lsdException w:name="List Table 6 Colorful Accent 6" w:uiPriority="51"/>
     <w:lsdException w:name="List Table 7 Colorful Accent 6" w:uiPriority="52"/>
-    <w:lsdException w:name="Mention" w:semiHidden="1" w:unhideWhenUsed="1"/>
-    <w:lsdException w:name="Smart Hyperlink" w:semiHidden="1" w:unhideWhenUsed="1"/>
-    <w:lsdException w:name="Hashtag" w:semiHidden="1" w:unhideWhenUsed="1"/>
-    <w:lsdException w:name="Unresolved Mention" w:semiHidden="1" w:unhideWhenUsed="1"/>
-    <w:lsdException w:name="Smart Link" w:semiHidden="1" w:unhideWhenUsed="1"/>
   </w:latentStyles>
   <w:style w:type="paragraph" w:default="1" w:styleId="a">
     <w:name w:val="Normal"/>
@@ -16116,6 +17059,17 @@
       <w:szCs w:val="18"/>
       <w:lang w:eastAsia="ru-RU"/>
     </w:rPr>
+  </w:style>
+  <w:style w:type="paragraph" w:styleId="af">
+    <w:name w:val="List Paragraph"/>
+    <w:basedOn w:val="a"/>
+    <w:uiPriority w:val="34"/>
+    <w:qFormat/>
+    <w:rsid w:val="00661940"/>
+    <w:pPr>
+      <w:ind w:left="720"/>
+      <w:contextualSpacing/>
+    </w:pPr>
   </w:style>
 </w:styles>
 </file>

--- a/ТЗ_bravo.docx
+++ b/ТЗ_bravo.docx
@@ -1,314 +1,8 @@
 
 <file path=word/document.xml><?xml version="1.0" encoding="utf-8"?>
-<w:document xmlns:wpc="http://schemas.microsoft.com/office/word/2010/wordprocessingCanvas" xmlns:mc="http://schemas.openxmlformats.org/markup-compatibility/2006" xmlns:o="urn:schemas-microsoft-com:office:office" xmlns:r="http://schemas.openxmlformats.org/officeDocument/2006/relationships" xmlns:m="http://schemas.openxmlformats.org/officeDocument/2006/math" xmlns:v="urn:schemas-microsoft-com:vml" xmlns:wp14="http://schemas.microsoft.com/office/word/2010/wordprocessingDrawing" xmlns:wp="http://schemas.openxmlformats.org/drawingml/2006/wordprocessingDrawing" xmlns:w10="urn:schemas-microsoft-com:office:word" xmlns:w="http://schemas.openxmlformats.org/wordprocessingml/2006/main" xmlns:w14="http://schemas.microsoft.com/office/word/2010/wordml" xmlns:w15="http://schemas.microsoft.com/office/word/2012/wordml" xmlns:wpg="http://schemas.microsoft.com/office/word/2010/wordprocessingGroup" xmlns:wpi="http://schemas.microsoft.com/office/word/2010/wordprocessingInk" xmlns:wne="http://schemas.microsoft.com/office/word/2006/wordml" xmlns:wps="http://schemas.microsoft.com/office/word/2010/wordprocessingShape" mc:Ignorable="w14 w15 wp14">
+<w:document xmlns:wpc="http://schemas.microsoft.com/office/word/2010/wordprocessingCanvas" xmlns:cx="http://schemas.microsoft.com/office/drawing/2014/chartex" xmlns:cx1="http://schemas.microsoft.com/office/drawing/2015/9/8/chartex" xmlns:cx2="http://schemas.microsoft.com/office/drawing/2015/10/21/chartex" xmlns:cx3="http://schemas.microsoft.com/office/drawing/2016/5/9/chartex" xmlns:cx4="http://schemas.microsoft.com/office/drawing/2016/5/10/chartex" xmlns:cx5="http://schemas.microsoft.com/office/drawing/2016/5/11/chartex" xmlns:cx6="http://schemas.microsoft.com/office/drawing/2016/5/12/chartex" xmlns:cx7="http://schemas.microsoft.com/office/drawing/2016/5/13/chartex" xmlns:cx8="http://schemas.microsoft.com/office/drawing/2016/5/14/chartex" xmlns:mc="http://schemas.openxmlformats.org/markup-compatibility/2006" xmlns:aink="http://schemas.microsoft.com/office/drawing/2016/ink" xmlns:am3d="http://schemas.microsoft.com/office/drawing/2017/model3d" xmlns:o="urn:schemas-microsoft-com:office:office" xmlns:r="http://schemas.openxmlformats.org/officeDocument/2006/relationships" xmlns:m="http://schemas.openxmlformats.org/officeDocument/2006/math" xmlns:v="urn:schemas-microsoft-com:vml" xmlns:wp14="http://schemas.microsoft.com/office/word/2010/wordprocessingDrawing" xmlns:wp="http://schemas.openxmlformats.org/drawingml/2006/wordprocessingDrawing" xmlns:w10="urn:schemas-microsoft-com:office:word" xmlns:w="http://schemas.openxmlformats.org/wordprocessingml/2006/main" xmlns:w14="http://schemas.microsoft.com/office/word/2010/wordml" xmlns:w15="http://schemas.microsoft.com/office/word/2012/wordml" xmlns:w16cex="http://schemas.microsoft.com/office/word/2018/wordml/cex" xmlns:w16cid="http://schemas.microsoft.com/office/word/2016/wordml/cid" xmlns:w16="http://schemas.microsoft.com/office/word/2018/wordml" xmlns:w16se="http://schemas.microsoft.com/office/word/2015/wordml/symex" xmlns:wpg="http://schemas.microsoft.com/office/word/2010/wordprocessingGroup" xmlns:wpi="http://schemas.microsoft.com/office/word/2010/wordprocessingInk" xmlns:wne="http://schemas.microsoft.com/office/word/2006/wordml" xmlns:wps="http://schemas.microsoft.com/office/word/2010/wordprocessingShape" mc:Ignorable="w14 w15 w16se w16cid w16 w16cex wp14">
   <w:body>
-    <w:p>
-      <w:r>
-        <w:t>Необходимо написать программу, которая ведет учет инвентаря компьютерного парка, с ней будет работать системный администратор, он должен предоставлять каждый месяц отчет о работающей и списанной технике (компьютерах и периферийной техники).</w:t>
-      </w:r>
-    </w:p>
     <w:p/>
-    <w:p>
-      <w:r>
-        <w:t>Классы:</w:t>
-      </w:r>
-    </w:p>
-    <w:p>
-      <w:pPr>
-        <w:pStyle w:val="af"/>
-        <w:numPr>
-          <w:ilvl w:val="0"/>
-          <w:numId w:val="45"/>
-        </w:numPr>
-      </w:pPr>
-      <w:r>
-        <w:t>Компьютер</w:t>
-      </w:r>
-    </w:p>
-    <w:p>
-      <w:pPr>
-        <w:pStyle w:val="af"/>
-        <w:numPr>
-          <w:ilvl w:val="0"/>
-          <w:numId w:val="45"/>
-        </w:numPr>
-      </w:pPr>
-      <w:r>
-        <w:t>Отдел</w:t>
-      </w:r>
-    </w:p>
-    <w:p>
-      <w:pPr>
-        <w:pStyle w:val="af"/>
-        <w:numPr>
-          <w:ilvl w:val="0"/>
-          <w:numId w:val="45"/>
-        </w:numPr>
-      </w:pPr>
-      <w:r>
-        <w:t>Сотрудник</w:t>
-      </w:r>
-    </w:p>
-    <w:p>
-      <w:pPr>
-        <w:pStyle w:val="af"/>
-        <w:numPr>
-          <w:ilvl w:val="0"/>
-          <w:numId w:val="45"/>
-        </w:numPr>
-      </w:pPr>
-      <w:r>
-        <w:t>Периферийное устройство</w:t>
-      </w:r>
-    </w:p>
-    <w:p>
-      <w:pPr>
-        <w:pStyle w:val="af"/>
-        <w:numPr>
-          <w:ilvl w:val="0"/>
-          <w:numId w:val="45"/>
-        </w:numPr>
-        <w:rPr>
-          <w:color w:val="FF0000"/>
-        </w:rPr>
-      </w:pPr>
-      <w:r>
-        <w:rPr>
-          <w:color w:val="FF0000"/>
-        </w:rPr>
-        <w:t>Системный администратор</w:t>
-      </w:r>
-    </w:p>
-    <w:p>
-      <w:pPr>
-        <w:pStyle w:val="af"/>
-        <w:numPr>
-          <w:ilvl w:val="0"/>
-          <w:numId w:val="45"/>
-        </w:numPr>
-      </w:pPr>
-      <w:r>
-        <w:t>Процессор</w:t>
-      </w:r>
-    </w:p>
-    <w:p>
-      <w:pPr>
-        <w:pStyle w:val="af"/>
-        <w:numPr>
-          <w:ilvl w:val="0"/>
-          <w:numId w:val="45"/>
-        </w:numPr>
-      </w:pPr>
-      <w:r>
-        <w:t>Материнская плата</w:t>
-      </w:r>
-    </w:p>
-    <w:p>
-      <w:pPr>
-        <w:pStyle w:val="af"/>
-        <w:numPr>
-          <w:ilvl w:val="0"/>
-          <w:numId w:val="45"/>
-        </w:numPr>
-      </w:pPr>
-      <w:r>
-        <w:t>Оперативная память</w:t>
-      </w:r>
-    </w:p>
-    <w:p>
-      <w:pPr>
-        <w:pStyle w:val="af"/>
-        <w:numPr>
-          <w:ilvl w:val="0"/>
-          <w:numId w:val="45"/>
-        </w:numPr>
-      </w:pPr>
-      <w:bookmarkStart w:id="0" w:name="_GoBack"/>
-      <w:bookmarkEnd w:id="0"/>
-      <w:r>
-        <w:t>Жесткий диск</w:t>
-      </w:r>
-    </w:p>
-    <w:p>
-      <w:pPr>
-        <w:pStyle w:val="af"/>
-        <w:numPr>
-          <w:ilvl w:val="0"/>
-          <w:numId w:val="45"/>
-        </w:numPr>
-        <w:rPr>
-          <w:color w:val="FF0000"/>
-        </w:rPr>
-      </w:pPr>
-      <w:r>
-        <w:rPr>
-          <w:color w:val="FF0000"/>
-        </w:rPr>
-        <w:t>Отчет</w:t>
-      </w:r>
-    </w:p>
-    <w:p>
-      <w:pPr>
-        <w:pStyle w:val="af"/>
-        <w:numPr>
-          <w:ilvl w:val="0"/>
-          <w:numId w:val="45"/>
-        </w:numPr>
-        <w:rPr>
-          <w:color w:val="FF0000"/>
-        </w:rPr>
-      </w:pPr>
-      <w:r>
-        <w:rPr>
-          <w:color w:val="FF0000"/>
-        </w:rPr>
-        <w:t>Компьютерный парк</w:t>
-      </w:r>
-    </w:p>
-    <w:p>
-      <w:pPr>
-        <w:pStyle w:val="af"/>
-        <w:numPr>
-          <w:ilvl w:val="0"/>
-          <w:numId w:val="45"/>
-        </w:numPr>
-        <w:rPr>
-          <w:color w:val="FF0000"/>
-        </w:rPr>
-      </w:pPr>
-      <w:r>
-        <w:rPr>
-          <w:color w:val="FF0000"/>
-        </w:rPr>
-        <w:t>Руководство</w:t>
-      </w:r>
-    </w:p>
-    <w:p>
-      <w:pPr>
-        <w:pStyle w:val="af"/>
-        <w:numPr>
-          <w:ilvl w:val="0"/>
-          <w:numId w:val="45"/>
-        </w:numPr>
-        <w:rPr>
-          <w:color w:val="FF0000"/>
-        </w:rPr>
-      </w:pPr>
-      <w:r>
-        <w:rPr>
-          <w:color w:val="FF0000"/>
-        </w:rPr>
-        <w:t>Описание устройств</w:t>
-      </w:r>
-    </w:p>
-    <w:p>
-      <w:pPr>
-        <w:pStyle w:val="af"/>
-        <w:numPr>
-          <w:ilvl w:val="0"/>
-          <w:numId w:val="45"/>
-        </w:numPr>
-        <w:rPr>
-          <w:color w:val="FF0000"/>
-        </w:rPr>
-      </w:pPr>
-      <w:r>
-        <w:rPr>
-          <w:color w:val="FF0000"/>
-        </w:rPr>
-        <w:t>Учет</w:t>
-      </w:r>
-    </w:p>
-    <w:p>
-      <w:pPr>
-        <w:pStyle w:val="af"/>
-        <w:numPr>
-          <w:ilvl w:val="0"/>
-          <w:numId w:val="45"/>
-        </w:numPr>
-      </w:pPr>
-      <w:r>
-        <w:t>Состояние</w:t>
-      </w:r>
-    </w:p>
-    <w:p>
-      <w:pPr>
-        <w:pStyle w:val="af"/>
-        <w:numPr>
-          <w:ilvl w:val="0"/>
-          <w:numId w:val="45"/>
-        </w:numPr>
-      </w:pPr>
-      <w:r>
-        <w:rPr>
-          <w:color w:val="FF0000"/>
-        </w:rPr>
-        <w:t>Инвентаризация</w:t>
-      </w:r>
-      <w:r>
-        <w:t xml:space="preserve"> </w:t>
-      </w:r>
-    </w:p>
-    <w:p>
-      <w:pPr>
-        <w:pStyle w:val="af"/>
-        <w:numPr>
-          <w:ilvl w:val="0"/>
-          <w:numId w:val="45"/>
-        </w:numPr>
-        <w:rPr>
-          <w:color w:val="FF0000"/>
-        </w:rPr>
-      </w:pPr>
-      <w:r>
-        <w:rPr>
-          <w:color w:val="FF0000"/>
-        </w:rPr>
-        <w:t>Ремонт</w:t>
-      </w:r>
-    </w:p>
-    <w:p>
-      <w:pPr>
-        <w:pStyle w:val="af"/>
-        <w:numPr>
-          <w:ilvl w:val="0"/>
-          <w:numId w:val="45"/>
-        </w:numPr>
-        <w:rPr>
-          <w:color w:val="FF0000"/>
-        </w:rPr>
-      </w:pPr>
-      <w:r>
-        <w:rPr>
-          <w:color w:val="FF0000"/>
-        </w:rPr>
-        <w:t>Списание</w:t>
-      </w:r>
-    </w:p>
-    <w:p>
-      <w:pPr>
-        <w:pStyle w:val="af"/>
-        <w:numPr>
-          <w:ilvl w:val="0"/>
-          <w:numId w:val="45"/>
-        </w:numPr>
-        <w:rPr>
-          <w:color w:val="FF0000"/>
-        </w:rPr>
-      </w:pPr>
-      <w:r>
-        <w:rPr>
-          <w:color w:val="FF0000"/>
-        </w:rPr>
-        <w:t>Инвентарный номер</w:t>
-      </w:r>
-    </w:p>
-    <w:p/>
-    <w:p>
-      <w:r>
-        <w:br w:type="page"/>
-      </w:r>
-    </w:p>
     <w:tbl>
       <w:tblPr>
         <w:tblStyle w:val="a3"/>
@@ -334,7 +28,6 @@
           </w:tcPr>
           <w:p>
             <w:r>
-              <w:lastRenderedPageBreak/>
               <w:t>УТВЕРЖДАЮ</w:t>
             </w:r>
           </w:p>
@@ -485,7 +178,7 @@
         </w:rPr>
         <w:t>«</w:t>
       </w:r>
-      <w:bookmarkStart w:id="1" w:name="_Hlk84172049"/>
+      <w:bookmarkStart w:id="0" w:name="_Hlk84172049"/>
       <w:r>
         <w:rPr>
           <w:b/>
@@ -534,7 +227,7 @@
         </w:rPr>
         <w:t xml:space="preserve"> компьютерного парка</w:t>
       </w:r>
-      <w:bookmarkEnd w:id="1"/>
+      <w:bookmarkEnd w:id="0"/>
       <w:r>
         <w:rPr>
           <w:b/>
@@ -5111,14 +4804,14 @@
       <w:r>
         <w:br w:type="page"/>
       </w:r>
-      <w:bookmarkStart w:id="2" w:name="_Toc286104121"/>
-      <w:bookmarkStart w:id="3" w:name="_Toc286708433"/>
+      <w:bookmarkStart w:id="1" w:name="_Toc286104121"/>
+      <w:bookmarkStart w:id="2" w:name="_Toc286708433"/>
       <w:r>
         <w:lastRenderedPageBreak/>
         <w:t>Общие сведения.</w:t>
       </w:r>
+      <w:bookmarkEnd w:id="1"/>
       <w:bookmarkEnd w:id="2"/>
-      <w:bookmarkEnd w:id="3"/>
     </w:p>
     <w:p>
       <w:pPr>
@@ -5129,13 +4822,13 @@
         <w:ind w:left="788" w:hanging="431"/>
         <w:outlineLvl w:val="1"/>
       </w:pPr>
-      <w:bookmarkStart w:id="4" w:name="_Toc286104122"/>
-      <w:bookmarkStart w:id="5" w:name="_Toc286708434"/>
+      <w:bookmarkStart w:id="3" w:name="_Toc286104122"/>
+      <w:bookmarkStart w:id="4" w:name="_Toc286708434"/>
       <w:r>
         <w:t>Полное наименование системы и ее условное наименование</w:t>
       </w:r>
+      <w:bookmarkEnd w:id="3"/>
       <w:bookmarkEnd w:id="4"/>
-      <w:bookmarkEnd w:id="5"/>
     </w:p>
     <w:p>
       <w:pPr>
@@ -5226,13 +4919,13 @@
         <w:ind w:left="788" w:hanging="431"/>
         <w:outlineLvl w:val="1"/>
       </w:pPr>
-      <w:bookmarkStart w:id="6" w:name="_Toc286104123"/>
-      <w:bookmarkStart w:id="7" w:name="_Toc286708435"/>
+      <w:bookmarkStart w:id="5" w:name="_Toc286104123"/>
+      <w:bookmarkStart w:id="6" w:name="_Toc286708435"/>
       <w:r>
         <w:t>Номер договора (контракта)</w:t>
       </w:r>
+      <w:bookmarkEnd w:id="5"/>
       <w:bookmarkEnd w:id="6"/>
-      <w:bookmarkEnd w:id="7"/>
     </w:p>
     <w:p>
       <w:pPr>
@@ -5266,13 +4959,13 @@
         <w:ind w:left="788" w:hanging="431"/>
         <w:outlineLvl w:val="1"/>
       </w:pPr>
-      <w:bookmarkStart w:id="8" w:name="_Toc286104124"/>
-      <w:bookmarkStart w:id="9" w:name="_Toc286708436"/>
+      <w:bookmarkStart w:id="7" w:name="_Toc286104124"/>
+      <w:bookmarkStart w:id="8" w:name="_Toc286708436"/>
       <w:r>
         <w:t>Наименование организации-заказчика и организаций-участников работ</w:t>
       </w:r>
+      <w:bookmarkEnd w:id="7"/>
       <w:bookmarkEnd w:id="8"/>
-      <w:bookmarkEnd w:id="9"/>
     </w:p>
     <w:p>
       <w:pPr>
@@ -5346,13 +5039,13 @@
         <w:ind w:left="788" w:hanging="431"/>
         <w:outlineLvl w:val="1"/>
       </w:pPr>
-      <w:bookmarkStart w:id="10" w:name="_Toc286104125"/>
-      <w:bookmarkStart w:id="11" w:name="_Toc286708437"/>
+      <w:bookmarkStart w:id="9" w:name="_Toc286104125"/>
+      <w:bookmarkStart w:id="10" w:name="_Toc286708437"/>
       <w:r>
         <w:t>Перечень документов, на основании которых создается система</w:t>
       </w:r>
+      <w:bookmarkEnd w:id="9"/>
       <w:bookmarkEnd w:id="10"/>
-      <w:bookmarkEnd w:id="11"/>
     </w:p>
     <w:p>
       <w:pPr>
@@ -5376,13 +5069,13 @@
         <w:ind w:left="788" w:hanging="431"/>
         <w:outlineLvl w:val="1"/>
       </w:pPr>
-      <w:bookmarkStart w:id="12" w:name="_Toc286104126"/>
-      <w:bookmarkStart w:id="13" w:name="_Toc286708438"/>
+      <w:bookmarkStart w:id="11" w:name="_Toc286104126"/>
+      <w:bookmarkStart w:id="12" w:name="_Toc286708438"/>
       <w:r>
         <w:t>Плановые сроки начала и окончания работы по созданию системы</w:t>
       </w:r>
+      <w:bookmarkEnd w:id="11"/>
       <w:bookmarkEnd w:id="12"/>
-      <w:bookmarkEnd w:id="13"/>
     </w:p>
     <w:p>
       <w:pPr>
@@ -5429,13 +5122,13 @@
         <w:ind w:left="788" w:hanging="431"/>
         <w:outlineLvl w:val="1"/>
       </w:pPr>
-      <w:bookmarkStart w:id="14" w:name="_Toc286104127"/>
-      <w:bookmarkStart w:id="15" w:name="_Toc286708439"/>
+      <w:bookmarkStart w:id="13" w:name="_Toc286104127"/>
+      <w:bookmarkStart w:id="14" w:name="_Toc286708439"/>
       <w:r>
         <w:t>Источники и порядок финансирования работ</w:t>
       </w:r>
+      <w:bookmarkEnd w:id="13"/>
       <w:bookmarkEnd w:id="14"/>
-      <w:bookmarkEnd w:id="15"/>
     </w:p>
     <w:p>
       <w:pPr>
@@ -5485,13 +5178,13 @@
         <w:ind w:left="788" w:hanging="431"/>
         <w:outlineLvl w:val="1"/>
       </w:pPr>
-      <w:bookmarkStart w:id="16" w:name="_Toc286104128"/>
-      <w:bookmarkStart w:id="17" w:name="_Toc286708440"/>
+      <w:bookmarkStart w:id="15" w:name="_Toc286104128"/>
+      <w:bookmarkStart w:id="16" w:name="_Toc286708440"/>
       <w:r>
         <w:t>Порядок оформления и предъявления заказчику результатов работ по созданию системы</w:t>
       </w:r>
+      <w:bookmarkEnd w:id="15"/>
       <w:bookmarkEnd w:id="16"/>
-      <w:bookmarkEnd w:id="17"/>
     </w:p>
     <w:p>
       <w:pPr>
@@ -5539,16 +5232,16 @@
           <w:color w:val="000000" w:themeColor="text1"/>
         </w:rPr>
       </w:pPr>
-      <w:bookmarkStart w:id="18" w:name="_Toc286104129"/>
-      <w:bookmarkStart w:id="19" w:name="_Toc286708441"/>
+      <w:bookmarkStart w:id="17" w:name="_Toc286104129"/>
+      <w:bookmarkStart w:id="18" w:name="_Toc286708441"/>
       <w:r>
         <w:rPr>
           <w:color w:val="000000" w:themeColor="text1"/>
         </w:rPr>
         <w:t>Определения обозначения и сокращения</w:t>
       </w:r>
+      <w:bookmarkEnd w:id="17"/>
       <w:bookmarkEnd w:id="18"/>
-      <w:bookmarkEnd w:id="19"/>
     </w:p>
     <w:tbl>
       <w:tblPr>
@@ -6114,14 +5807,14 @@
       <w:r>
         <w:br w:type="page"/>
       </w:r>
-      <w:bookmarkStart w:id="20" w:name="_Toc286104130"/>
-      <w:bookmarkStart w:id="21" w:name="_Toc286708442"/>
+      <w:bookmarkStart w:id="19" w:name="_Toc286104130"/>
+      <w:bookmarkStart w:id="20" w:name="_Toc286708442"/>
       <w:r>
         <w:lastRenderedPageBreak/>
         <w:t>Назначение и цели создания (развития) системы.</w:t>
       </w:r>
+      <w:bookmarkEnd w:id="19"/>
       <w:bookmarkEnd w:id="20"/>
-      <w:bookmarkEnd w:id="21"/>
     </w:p>
     <w:p>
       <w:pPr>
@@ -6132,13 +5825,13 @@
         <w:ind w:left="788" w:hanging="431"/>
         <w:outlineLvl w:val="1"/>
       </w:pPr>
-      <w:bookmarkStart w:id="22" w:name="_Toc286104131"/>
-      <w:bookmarkStart w:id="23" w:name="_Toc286708443"/>
+      <w:bookmarkStart w:id="21" w:name="_Toc286104131"/>
+      <w:bookmarkStart w:id="22" w:name="_Toc286708443"/>
       <w:r>
         <w:t>Назначение системы</w:t>
       </w:r>
+      <w:bookmarkEnd w:id="21"/>
       <w:bookmarkEnd w:id="22"/>
-      <w:bookmarkEnd w:id="23"/>
     </w:p>
     <w:p>
       <w:pPr>
@@ -6165,16 +5858,16 @@
           <w:color w:val="000000" w:themeColor="text1"/>
         </w:rPr>
       </w:pPr>
-      <w:bookmarkStart w:id="24" w:name="_Toc286104132"/>
-      <w:bookmarkStart w:id="25" w:name="_Toc286708444"/>
+      <w:bookmarkStart w:id="23" w:name="_Toc286104132"/>
+      <w:bookmarkStart w:id="24" w:name="_Toc286708444"/>
       <w:r>
         <w:rPr>
           <w:color w:val="000000" w:themeColor="text1"/>
         </w:rPr>
         <w:t>Цели создания системы</w:t>
       </w:r>
+      <w:bookmarkEnd w:id="23"/>
       <w:bookmarkEnd w:id="24"/>
-      <w:bookmarkEnd w:id="25"/>
     </w:p>
     <w:p>
       <w:pPr>
@@ -6352,16 +6045,16 @@
           <w:color w:val="000000" w:themeColor="text1"/>
         </w:rPr>
       </w:pPr>
-      <w:bookmarkStart w:id="26" w:name="_Toc286104133"/>
-      <w:bookmarkStart w:id="27" w:name="_Toc286708445"/>
+      <w:bookmarkStart w:id="25" w:name="_Toc286104133"/>
+      <w:bookmarkStart w:id="26" w:name="_Toc286708445"/>
       <w:r>
         <w:rPr>
           <w:color w:val="000000" w:themeColor="text1"/>
         </w:rPr>
         <w:t>Характеристика объектов автоматизации.</w:t>
       </w:r>
+      <w:bookmarkEnd w:id="25"/>
       <w:bookmarkEnd w:id="26"/>
-      <w:bookmarkEnd w:id="27"/>
     </w:p>
     <w:p>
       <w:pPr>
@@ -6375,16 +6068,16 @@
           <w:color w:val="000000" w:themeColor="text1"/>
         </w:rPr>
       </w:pPr>
-      <w:bookmarkStart w:id="28" w:name="_Toc286104134"/>
-      <w:bookmarkStart w:id="29" w:name="_Toc286708446"/>
+      <w:bookmarkStart w:id="27" w:name="_Toc286104134"/>
+      <w:bookmarkStart w:id="28" w:name="_Toc286708446"/>
       <w:r>
         <w:rPr>
           <w:color w:val="000000" w:themeColor="text1"/>
         </w:rPr>
         <w:t>Краткие сведения об объекте автоматизации.</w:t>
       </w:r>
+      <w:bookmarkEnd w:id="27"/>
       <w:bookmarkEnd w:id="28"/>
-      <w:bookmarkEnd w:id="29"/>
     </w:p>
     <w:p>
       <w:pPr>
@@ -6940,21 +6633,12 @@
           <w:lang w:val="en-US"/>
         </w:rPr>
       </w:pPr>
-      <w:proofErr w:type="spellStart"/>
-      <w:r>
-        <w:rPr>
-          <w:color w:val="000000" w:themeColor="text1"/>
-          <w:lang w:val="en-US"/>
-        </w:rPr>
-        <w:t>ASRock</w:t>
-      </w:r>
-      <w:proofErr w:type="spellEnd"/>
-      <w:r>
-        <w:rPr>
-          <w:color w:val="000000" w:themeColor="text1"/>
-          <w:lang w:val="en-US"/>
-        </w:rPr>
-        <w:t xml:space="preserve"> H310CM-DVS</w:t>
+      <w:r>
+        <w:rPr>
+          <w:color w:val="000000" w:themeColor="text1"/>
+          <w:lang w:val="en-US"/>
+        </w:rPr>
+        <w:t>ASRock H310CM-DVS</w:t>
       </w:r>
       <w:r>
         <w:rPr>
@@ -7799,21 +7483,12 @@
           <w:lang w:val="en-US"/>
         </w:rPr>
       </w:pPr>
-      <w:proofErr w:type="spellStart"/>
-      <w:r>
-        <w:rPr>
-          <w:color w:val="000000" w:themeColor="text1"/>
-          <w:lang w:val="en-US"/>
-        </w:rPr>
-        <w:t>ASRock</w:t>
-      </w:r>
-      <w:proofErr w:type="spellEnd"/>
-      <w:r>
-        <w:rPr>
-          <w:color w:val="000000" w:themeColor="text1"/>
-          <w:lang w:val="en-US"/>
-        </w:rPr>
-        <w:t xml:space="preserve"> B365M PRO4-F</w:t>
+      <w:r>
+        <w:rPr>
+          <w:color w:val="000000" w:themeColor="text1"/>
+          <w:lang w:val="en-US"/>
+        </w:rPr>
+        <w:t>ASRock B365M PRO4-F</w:t>
       </w:r>
       <w:r>
         <w:rPr>
@@ -8951,16 +8626,16 @@
           <w:color w:val="000000" w:themeColor="text1"/>
         </w:rPr>
       </w:pPr>
-      <w:bookmarkStart w:id="30" w:name="_Toc286104135"/>
-      <w:bookmarkStart w:id="31" w:name="_Toc286708447"/>
+      <w:bookmarkStart w:id="29" w:name="_Toc286104135"/>
+      <w:bookmarkStart w:id="30" w:name="_Toc286708447"/>
       <w:r>
         <w:rPr>
           <w:color w:val="000000" w:themeColor="text1"/>
         </w:rPr>
         <w:t>Сведения об условиях эксплуатации объекта автоматизации и характеристиках окружающей среды.</w:t>
       </w:r>
+      <w:bookmarkEnd w:id="29"/>
       <w:bookmarkEnd w:id="30"/>
-      <w:bookmarkEnd w:id="31"/>
     </w:p>
     <w:p>
       <w:pPr>
@@ -8996,14 +8671,14 @@
       <w:r>
         <w:br w:type="page"/>
       </w:r>
-      <w:bookmarkStart w:id="32" w:name="_Toc286104136"/>
-      <w:bookmarkStart w:id="33" w:name="_Toc286708448"/>
+      <w:bookmarkStart w:id="31" w:name="_Toc286104136"/>
+      <w:bookmarkStart w:id="32" w:name="_Toc286708448"/>
       <w:r>
         <w:lastRenderedPageBreak/>
         <w:t>Требования к системе.</w:t>
       </w:r>
+      <w:bookmarkEnd w:id="31"/>
       <w:bookmarkEnd w:id="32"/>
-      <w:bookmarkEnd w:id="33"/>
     </w:p>
     <w:p>
       <w:pPr>
@@ -9014,13 +8689,13 @@
         <w:ind w:left="788" w:hanging="431"/>
         <w:outlineLvl w:val="1"/>
       </w:pPr>
-      <w:bookmarkStart w:id="34" w:name="_Toc286104137"/>
-      <w:bookmarkStart w:id="35" w:name="_Toc286708449"/>
+      <w:bookmarkStart w:id="33" w:name="_Toc286104137"/>
+      <w:bookmarkStart w:id="34" w:name="_Toc286708449"/>
       <w:r>
         <w:t>Требования к системе в целом;</w:t>
       </w:r>
+      <w:bookmarkEnd w:id="33"/>
       <w:bookmarkEnd w:id="34"/>
-      <w:bookmarkEnd w:id="35"/>
       <w:r>
         <w:t xml:space="preserve"> </w:t>
       </w:r>
@@ -9034,13 +8709,13 @@
         <w:ind w:left="1225" w:hanging="505"/>
         <w:outlineLvl w:val="2"/>
       </w:pPr>
-      <w:bookmarkStart w:id="36" w:name="_Toc286104138"/>
-      <w:bookmarkStart w:id="37" w:name="_Toc286708450"/>
+      <w:bookmarkStart w:id="35" w:name="_Toc286104138"/>
+      <w:bookmarkStart w:id="36" w:name="_Toc286708450"/>
       <w:r>
         <w:t>Требования к структуре и функционированию системы</w:t>
       </w:r>
+      <w:bookmarkEnd w:id="35"/>
       <w:bookmarkEnd w:id="36"/>
-      <w:bookmarkEnd w:id="37"/>
     </w:p>
     <w:p>
       <w:pPr>
@@ -9051,11 +8726,11 @@
         <w:ind w:left="1723" w:hanging="646"/>
         <w:outlineLvl w:val="3"/>
       </w:pPr>
-      <w:bookmarkStart w:id="38" w:name="_Toc286708451"/>
+      <w:bookmarkStart w:id="37" w:name="_Toc286708451"/>
       <w:r>
         <w:t>Перечень подсистем и их назначение</w:t>
       </w:r>
-      <w:bookmarkEnd w:id="38"/>
+      <w:bookmarkEnd w:id="37"/>
     </w:p>
     <w:p>
       <w:pPr>
@@ -9112,11 +8787,11 @@
         <w:ind w:left="1723" w:hanging="646"/>
         <w:outlineLvl w:val="3"/>
       </w:pPr>
-      <w:bookmarkStart w:id="39" w:name="_Toc286708452"/>
+      <w:bookmarkStart w:id="38" w:name="_Toc286708452"/>
       <w:r>
         <w:t>Требования к средствам связи</w:t>
       </w:r>
-      <w:bookmarkEnd w:id="39"/>
+      <w:bookmarkEnd w:id="38"/>
     </w:p>
     <w:p>
       <w:pPr>
@@ -9135,11 +8810,11 @@
         <w:ind w:left="1723" w:hanging="646"/>
         <w:outlineLvl w:val="3"/>
       </w:pPr>
-      <w:bookmarkStart w:id="40" w:name="_Toc286708453"/>
+      <w:bookmarkStart w:id="39" w:name="_Toc286708453"/>
       <w:r>
         <w:t>Режимы функционирования</w:t>
       </w:r>
-      <w:bookmarkEnd w:id="40"/>
+      <w:bookmarkEnd w:id="39"/>
     </w:p>
     <w:p>
       <w:pPr>
@@ -9166,11 +8841,11 @@
         <w:ind w:left="1723" w:hanging="646"/>
         <w:outlineLvl w:val="3"/>
       </w:pPr>
-      <w:bookmarkStart w:id="41" w:name="_Toc286708454"/>
+      <w:bookmarkStart w:id="40" w:name="_Toc286708454"/>
       <w:r>
         <w:t>Перспективы развития и модернизации</w:t>
       </w:r>
-      <w:bookmarkEnd w:id="41"/>
+      <w:bookmarkEnd w:id="40"/>
     </w:p>
     <w:p>
       <w:pPr>
@@ -9189,13 +8864,13 @@
         <w:ind w:left="1225" w:hanging="505"/>
         <w:outlineLvl w:val="2"/>
       </w:pPr>
-      <w:bookmarkStart w:id="42" w:name="_Toc286104139"/>
-      <w:bookmarkStart w:id="43" w:name="_Toc286708455"/>
+      <w:bookmarkStart w:id="41" w:name="_Toc286104139"/>
+      <w:bookmarkStart w:id="42" w:name="_Toc286708455"/>
       <w:r>
         <w:t>Требования к численности и квалификации персонала системы и режиму его работы</w:t>
       </w:r>
+      <w:bookmarkEnd w:id="41"/>
       <w:bookmarkEnd w:id="42"/>
-      <w:bookmarkEnd w:id="43"/>
     </w:p>
     <w:p>
       <w:pPr>
@@ -9252,13 +8927,13 @@
         <w:ind w:left="1225" w:hanging="505"/>
         <w:outlineLvl w:val="2"/>
       </w:pPr>
-      <w:bookmarkStart w:id="44" w:name="_Toc286104140"/>
-      <w:bookmarkStart w:id="45" w:name="_Toc286708456"/>
+      <w:bookmarkStart w:id="43" w:name="_Toc286104140"/>
+      <w:bookmarkStart w:id="44" w:name="_Toc286708456"/>
       <w:r>
         <w:t>Требования к надежности</w:t>
       </w:r>
+      <w:bookmarkEnd w:id="43"/>
       <w:bookmarkEnd w:id="44"/>
-      <w:bookmarkEnd w:id="45"/>
     </w:p>
     <w:p>
       <w:pPr>
@@ -9277,28 +8952,20 @@
         <w:ind w:left="1225" w:hanging="505"/>
         <w:outlineLvl w:val="2"/>
       </w:pPr>
-      <w:bookmarkStart w:id="46" w:name="_Toc286104141"/>
-      <w:bookmarkStart w:id="47" w:name="_Toc286708457"/>
+      <w:bookmarkStart w:id="45" w:name="_Toc286104141"/>
+      <w:bookmarkStart w:id="46" w:name="_Toc286708457"/>
       <w:r>
         <w:t>Требования безопасности</w:t>
       </w:r>
+      <w:bookmarkEnd w:id="45"/>
       <w:bookmarkEnd w:id="46"/>
-      <w:bookmarkEnd w:id="47"/>
     </w:p>
     <w:p>
       <w:pPr>
         <w:ind w:firstLine="720"/>
       </w:pPr>
       <w:r>
-        <w:t xml:space="preserve">Все внешние элементы технических средств системы, находящиеся под напряжением, должны иметь защиту от случайного прикосновения, а сами технические средства иметь </w:t>
-      </w:r>
-      <w:proofErr w:type="spellStart"/>
-      <w:r>
-        <w:t>зануление</w:t>
-      </w:r>
-      <w:proofErr w:type="spellEnd"/>
-      <w:r>
-        <w:t xml:space="preserve"> или защитное заземление.</w:t>
+        <w:t>Все внешние элементы технических средств системы, находящиеся под напряжением, должны иметь защиту от случайного прикосновения, а сами технические средства иметь зануление или защитное заземление.</w:t>
       </w:r>
       <w:r>
         <w:br/>
@@ -9318,13 +8985,13 @@
         <w:ind w:left="1225" w:hanging="505"/>
         <w:outlineLvl w:val="2"/>
       </w:pPr>
-      <w:bookmarkStart w:id="48" w:name="_Toc286104142"/>
-      <w:bookmarkStart w:id="49" w:name="_Toc286708458"/>
+      <w:bookmarkStart w:id="47" w:name="_Toc286104142"/>
+      <w:bookmarkStart w:id="48" w:name="_Toc286708458"/>
       <w:r>
         <w:t>Требования к эргономике и технической эстетике</w:t>
       </w:r>
+      <w:bookmarkEnd w:id="47"/>
       <w:bookmarkEnd w:id="48"/>
-      <w:bookmarkEnd w:id="49"/>
     </w:p>
     <w:p>
       <w:pPr>
@@ -9356,13 +9023,13 @@
         <w:ind w:left="1225" w:hanging="505"/>
         <w:outlineLvl w:val="2"/>
       </w:pPr>
-      <w:bookmarkStart w:id="50" w:name="_Toc286104143"/>
-      <w:bookmarkStart w:id="51" w:name="_Toc286708459"/>
+      <w:bookmarkStart w:id="49" w:name="_Toc286104143"/>
+      <w:bookmarkStart w:id="50" w:name="_Toc286708459"/>
       <w:r>
         <w:t>Требования к эксплуатации, техническому обслуживанию, ремонту и хранению компонентов системы</w:t>
       </w:r>
+      <w:bookmarkEnd w:id="49"/>
       <w:bookmarkEnd w:id="50"/>
-      <w:bookmarkEnd w:id="51"/>
     </w:p>
     <w:p>
       <w:pPr>
@@ -9373,12 +9040,12 @@
         <w:ind w:left="1723" w:hanging="646"/>
         <w:outlineLvl w:val="3"/>
       </w:pPr>
-      <w:bookmarkStart w:id="52" w:name="_Toc286708460"/>
+      <w:bookmarkStart w:id="51" w:name="_Toc286708460"/>
       <w:r>
         <w:lastRenderedPageBreak/>
         <w:t>Регламент эксплуатации</w:t>
       </w:r>
-      <w:bookmarkEnd w:id="52"/>
+      <w:bookmarkEnd w:id="51"/>
     </w:p>
     <w:p>
       <w:pPr>
@@ -9397,21 +9064,21 @@
         <w:ind w:left="1723" w:hanging="646"/>
         <w:outlineLvl w:val="3"/>
       </w:pPr>
-      <w:bookmarkStart w:id="53" w:name="_Toc286708461"/>
+      <w:bookmarkStart w:id="52" w:name="_Toc286708461"/>
       <w:r>
         <w:t>Требования к допустимым площадям</w:t>
       </w:r>
+      <w:bookmarkEnd w:id="52"/>
+    </w:p>
+    <w:p>
+      <w:pPr>
+        <w:ind w:firstLine="720"/>
+      </w:pPr>
+      <w:bookmarkStart w:id="53" w:name="_Toc286708462"/>
+      <w:r>
+        <w:t>«Заказчик» должен предоставить место для размещения дополнительного сервера.</w:t>
+      </w:r>
       <w:bookmarkEnd w:id="53"/>
-    </w:p>
-    <w:p>
-      <w:pPr>
-        <w:ind w:firstLine="720"/>
-      </w:pPr>
-      <w:bookmarkStart w:id="54" w:name="_Toc286708462"/>
-      <w:r>
-        <w:t>«Заказчик» должен предоставить место для размещения дополнительного сервера.</w:t>
-      </w:r>
-      <w:bookmarkEnd w:id="54"/>
     </w:p>
     <w:p>
       <w:pPr>
@@ -9422,11 +9089,11 @@
         <w:ind w:left="1723" w:hanging="646"/>
         <w:outlineLvl w:val="3"/>
       </w:pPr>
-      <w:bookmarkStart w:id="55" w:name="_Toc286708463"/>
+      <w:bookmarkStart w:id="54" w:name="_Toc286708463"/>
       <w:r>
         <w:t>Требования к регламенту обслуживания</w:t>
       </w:r>
-      <w:bookmarkEnd w:id="55"/>
+      <w:bookmarkEnd w:id="54"/>
     </w:p>
     <w:p>
       <w:pPr>
@@ -9445,13 +9112,13 @@
         <w:ind w:left="1225" w:hanging="505"/>
         <w:outlineLvl w:val="2"/>
       </w:pPr>
-      <w:bookmarkStart w:id="56" w:name="_Toc286104144"/>
-      <w:bookmarkStart w:id="57" w:name="_Toc286708464"/>
+      <w:bookmarkStart w:id="55" w:name="_Toc286104144"/>
+      <w:bookmarkStart w:id="56" w:name="_Toc286708464"/>
       <w:r>
         <w:t>Требования к защите информации от несанкционированного доступа</w:t>
       </w:r>
+      <w:bookmarkEnd w:id="55"/>
       <w:bookmarkEnd w:id="56"/>
-      <w:bookmarkEnd w:id="57"/>
     </w:p>
     <w:p>
       <w:pPr>
@@ -9497,13 +9164,13 @@
         <w:ind w:left="1225" w:hanging="505"/>
         <w:outlineLvl w:val="2"/>
       </w:pPr>
-      <w:bookmarkStart w:id="58" w:name="_Toc286104145"/>
-      <w:bookmarkStart w:id="59" w:name="_Toc286708465"/>
+      <w:bookmarkStart w:id="57" w:name="_Toc286104145"/>
+      <w:bookmarkStart w:id="58" w:name="_Toc286708465"/>
       <w:r>
         <w:t>Требования по сохранности информации при авариях</w:t>
       </w:r>
+      <w:bookmarkEnd w:id="57"/>
       <w:bookmarkEnd w:id="58"/>
-      <w:bookmarkEnd w:id="59"/>
     </w:p>
     <w:p>
       <w:pPr>
@@ -9547,13 +9214,13 @@
         <w:ind w:left="1225" w:hanging="505"/>
         <w:outlineLvl w:val="2"/>
       </w:pPr>
-      <w:bookmarkStart w:id="60" w:name="_Toc286104146"/>
-      <w:bookmarkStart w:id="61" w:name="_Toc286708466"/>
+      <w:bookmarkStart w:id="59" w:name="_Toc286104146"/>
+      <w:bookmarkStart w:id="60" w:name="_Toc286708466"/>
       <w:r>
         <w:t>Требования к защите от влияния внешних воздействий</w:t>
       </w:r>
+      <w:bookmarkEnd w:id="59"/>
       <w:bookmarkEnd w:id="60"/>
-      <w:bookmarkEnd w:id="61"/>
     </w:p>
     <w:p>
       <w:pPr>
@@ -9572,13 +9239,13 @@
         <w:ind w:left="1225" w:hanging="505"/>
         <w:outlineLvl w:val="2"/>
       </w:pPr>
-      <w:bookmarkStart w:id="62" w:name="_Toc286104147"/>
-      <w:bookmarkStart w:id="63" w:name="_Toc286708467"/>
+      <w:bookmarkStart w:id="61" w:name="_Toc286104147"/>
+      <w:bookmarkStart w:id="62" w:name="_Toc286708467"/>
       <w:r>
         <w:t>Требования к патентной чистоте</w:t>
       </w:r>
+      <w:bookmarkEnd w:id="61"/>
       <w:bookmarkEnd w:id="62"/>
-      <w:bookmarkEnd w:id="63"/>
     </w:p>
     <w:p>
       <w:pPr>
@@ -9615,13 +9282,13 @@
         <w:ind w:left="1225" w:hanging="505"/>
         <w:outlineLvl w:val="2"/>
       </w:pPr>
-      <w:bookmarkStart w:id="64" w:name="_Toc286104148"/>
-      <w:bookmarkStart w:id="65" w:name="_Toc286708468"/>
+      <w:bookmarkStart w:id="63" w:name="_Toc286104148"/>
+      <w:bookmarkStart w:id="64" w:name="_Toc286708468"/>
       <w:r>
         <w:t>Требования по стандартизации и унификации</w:t>
       </w:r>
+      <w:bookmarkEnd w:id="63"/>
       <w:bookmarkEnd w:id="64"/>
-      <w:bookmarkEnd w:id="65"/>
     </w:p>
     <w:p>
       <w:pPr>
@@ -9876,14 +9543,14 @@
         <w:ind w:left="788" w:hanging="431"/>
         <w:outlineLvl w:val="1"/>
       </w:pPr>
-      <w:bookmarkStart w:id="66" w:name="_Toc286104149"/>
-      <w:bookmarkStart w:id="67" w:name="_Toc286708469"/>
+      <w:bookmarkStart w:id="65" w:name="_Toc286104149"/>
+      <w:bookmarkStart w:id="66" w:name="_Toc286708469"/>
       <w:r>
         <w:lastRenderedPageBreak/>
         <w:t>Требования к видам обеспечения.</w:t>
       </w:r>
+      <w:bookmarkEnd w:id="65"/>
       <w:bookmarkEnd w:id="66"/>
-      <w:bookmarkEnd w:id="67"/>
     </w:p>
     <w:p>
       <w:pPr>
@@ -9894,13 +9561,13 @@
         <w:ind w:left="1225" w:hanging="505"/>
         <w:outlineLvl w:val="2"/>
       </w:pPr>
-      <w:bookmarkStart w:id="68" w:name="_Toc286104151"/>
-      <w:bookmarkStart w:id="69" w:name="_Toc286708471"/>
+      <w:bookmarkStart w:id="67" w:name="_Toc286104151"/>
+      <w:bookmarkStart w:id="68" w:name="_Toc286708471"/>
       <w:r>
         <w:t>Информационное</w:t>
       </w:r>
+      <w:bookmarkEnd w:id="67"/>
       <w:bookmarkEnd w:id="68"/>
-      <w:bookmarkEnd w:id="69"/>
     </w:p>
     <w:p>
       <w:pPr>
@@ -10374,13 +10041,13 @@
         <w:ind w:left="1225" w:hanging="505"/>
         <w:outlineLvl w:val="2"/>
       </w:pPr>
-      <w:bookmarkStart w:id="70" w:name="_Toc286104152"/>
-      <w:bookmarkStart w:id="71" w:name="_Toc286708472"/>
+      <w:bookmarkStart w:id="69" w:name="_Toc286104152"/>
+      <w:bookmarkStart w:id="70" w:name="_Toc286708472"/>
       <w:r>
         <w:t>Лингвистическое</w:t>
       </w:r>
+      <w:bookmarkEnd w:id="69"/>
       <w:bookmarkEnd w:id="70"/>
-      <w:bookmarkEnd w:id="71"/>
     </w:p>
     <w:p>
       <w:pPr>
@@ -10391,12 +10058,12 @@
         <w:ind w:left="1723" w:hanging="646"/>
         <w:outlineLvl w:val="3"/>
       </w:pPr>
-      <w:bookmarkStart w:id="72" w:name="_Toc286708473"/>
+      <w:bookmarkStart w:id="71" w:name="_Toc286708473"/>
       <w:r>
         <w:lastRenderedPageBreak/>
         <w:t>Требования к применению языков программирования</w:t>
       </w:r>
-      <w:bookmarkEnd w:id="72"/>
+      <w:bookmarkEnd w:id="71"/>
     </w:p>
     <w:p>
       <w:pPr>
@@ -10536,11 +10203,11 @@
         <w:ind w:left="1723" w:hanging="646"/>
         <w:outlineLvl w:val="3"/>
       </w:pPr>
-      <w:bookmarkStart w:id="73" w:name="_Toc286708474"/>
+      <w:bookmarkStart w:id="72" w:name="_Toc286708474"/>
       <w:r>
         <w:t>Требования к кодированию данных</w:t>
       </w:r>
-      <w:bookmarkEnd w:id="73"/>
+      <w:bookmarkEnd w:id="72"/>
     </w:p>
     <w:p>
       <w:pPr>
@@ -10564,11 +10231,11 @@
         <w:ind w:left="1723" w:hanging="646"/>
         <w:outlineLvl w:val="3"/>
       </w:pPr>
-      <w:bookmarkStart w:id="74" w:name="_Toc286708475"/>
+      <w:bookmarkStart w:id="73" w:name="_Toc286708475"/>
       <w:r>
         <w:t>Требования к языкам ввода-вывода</w:t>
       </w:r>
-      <w:bookmarkEnd w:id="74"/>
+      <w:bookmarkEnd w:id="73"/>
     </w:p>
     <w:p>
       <w:pPr>
@@ -10587,11 +10254,11 @@
         <w:ind w:left="1723" w:hanging="646"/>
         <w:outlineLvl w:val="3"/>
       </w:pPr>
-      <w:bookmarkStart w:id="75" w:name="_Toc286708476"/>
+      <w:bookmarkStart w:id="74" w:name="_Toc286708476"/>
       <w:r>
         <w:t>Требования к языкам манипулирования данными</w:t>
       </w:r>
-      <w:bookmarkEnd w:id="75"/>
+      <w:bookmarkEnd w:id="74"/>
     </w:p>
     <w:p>
       <w:pPr>
@@ -10619,11 +10286,11 @@
         <w:ind w:left="1723" w:hanging="646"/>
         <w:outlineLvl w:val="3"/>
       </w:pPr>
-      <w:bookmarkStart w:id="76" w:name="_Toc286708477"/>
+      <w:bookmarkStart w:id="75" w:name="_Toc286708477"/>
       <w:r>
         <w:t>Требования к средствам описания предметной области</w:t>
       </w:r>
-      <w:bookmarkEnd w:id="76"/>
+      <w:bookmarkEnd w:id="75"/>
     </w:p>
     <w:p>
       <w:r>
@@ -10697,11 +10364,11 @@
         <w:ind w:left="1723" w:hanging="646"/>
         <w:outlineLvl w:val="3"/>
       </w:pPr>
-      <w:bookmarkStart w:id="77" w:name="_Toc286708478"/>
+      <w:bookmarkStart w:id="76" w:name="_Toc286708478"/>
       <w:r>
         <w:t>Требования к способам организации диалога</w:t>
       </w:r>
-      <w:bookmarkEnd w:id="77"/>
+      <w:bookmarkEnd w:id="76"/>
     </w:p>
     <w:p>
       <w:pPr>
@@ -10725,13 +10392,13 @@
         <w:ind w:left="1225" w:hanging="505"/>
         <w:outlineLvl w:val="2"/>
       </w:pPr>
-      <w:bookmarkStart w:id="78" w:name="_Toc286104153"/>
-      <w:bookmarkStart w:id="79" w:name="_Toc286708479"/>
+      <w:bookmarkStart w:id="77" w:name="_Toc286104153"/>
+      <w:bookmarkStart w:id="78" w:name="_Toc286708479"/>
       <w:r>
         <w:t>Программное</w:t>
       </w:r>
+      <w:bookmarkEnd w:id="77"/>
       <w:bookmarkEnd w:id="78"/>
-      <w:bookmarkEnd w:id="79"/>
     </w:p>
     <w:p>
       <w:pPr>
@@ -10822,13 +10489,13 @@
         <w:ind w:left="1225" w:hanging="505"/>
         <w:outlineLvl w:val="2"/>
       </w:pPr>
-      <w:bookmarkStart w:id="80" w:name="_Toc286104154"/>
-      <w:bookmarkStart w:id="81" w:name="_Toc286708480"/>
+      <w:bookmarkStart w:id="79" w:name="_Toc286104154"/>
+      <w:bookmarkStart w:id="80" w:name="_Toc286708480"/>
       <w:r>
         <w:t>Техническое</w:t>
       </w:r>
+      <w:bookmarkEnd w:id="79"/>
       <w:bookmarkEnd w:id="80"/>
-      <w:bookmarkEnd w:id="81"/>
     </w:p>
     <w:p>
       <w:pPr>
@@ -10943,13 +10610,13 @@
         <w:ind w:left="1225" w:hanging="505"/>
         <w:outlineLvl w:val="2"/>
       </w:pPr>
-      <w:bookmarkStart w:id="82" w:name="_Toc286104156"/>
-      <w:bookmarkStart w:id="83" w:name="_Toc286708481"/>
+      <w:bookmarkStart w:id="81" w:name="_Toc286104156"/>
+      <w:bookmarkStart w:id="82" w:name="_Toc286708481"/>
       <w:r>
         <w:t>Организационное</w:t>
       </w:r>
+      <w:bookmarkEnd w:id="81"/>
       <w:bookmarkEnd w:id="82"/>
-      <w:bookmarkEnd w:id="83"/>
     </w:p>
     <w:p>
       <w:pPr>
@@ -11004,14 +10671,14 @@
       <w:r>
         <w:br w:type="page"/>
       </w:r>
-      <w:bookmarkStart w:id="84" w:name="_Toc286104158"/>
-      <w:bookmarkStart w:id="85" w:name="_Toc286708482"/>
+      <w:bookmarkStart w:id="83" w:name="_Toc286104158"/>
+      <w:bookmarkStart w:id="84" w:name="_Toc286708482"/>
       <w:r>
         <w:lastRenderedPageBreak/>
         <w:t>Состав и содержание работ по созданию системы.</w:t>
       </w:r>
+      <w:bookmarkEnd w:id="83"/>
       <w:bookmarkEnd w:id="84"/>
-      <w:bookmarkEnd w:id="85"/>
     </w:p>
     <w:p/>
     <w:tbl>
@@ -11085,13 +10752,8 @@
             <w:shd w:val="clear" w:color="auto" w:fill="auto"/>
           </w:tcPr>
           <w:p>
-            <w:proofErr w:type="spellStart"/>
             <w:r>
-              <w:t>Предпроектные</w:t>
-            </w:r>
-            <w:proofErr w:type="spellEnd"/>
-            <w:r>
-              <w:t xml:space="preserve"> исследования, обоснование необходимости создания «продукта».</w:t>
+              <w:t>Предпроектные исследования, обоснование необходимости создания «продукта».</w:t>
             </w:r>
           </w:p>
         </w:tc>
@@ -11297,14 +10959,14 @@
       <w:r>
         <w:br w:type="page"/>
       </w:r>
-      <w:bookmarkStart w:id="86" w:name="_Toc286104159"/>
-      <w:bookmarkStart w:id="87" w:name="_Toc286708483"/>
+      <w:bookmarkStart w:id="85" w:name="_Toc286104159"/>
+      <w:bookmarkStart w:id="86" w:name="_Toc286708483"/>
       <w:r>
         <w:lastRenderedPageBreak/>
         <w:t>Порядок контроля и приемки системы.</w:t>
       </w:r>
+      <w:bookmarkEnd w:id="85"/>
       <w:bookmarkEnd w:id="86"/>
-      <w:bookmarkEnd w:id="87"/>
     </w:p>
     <w:p>
       <w:pPr>
@@ -11356,14 +11018,14 @@
       <w:r>
         <w:br w:type="page"/>
       </w:r>
-      <w:bookmarkStart w:id="88" w:name="_Toc286104163"/>
-      <w:bookmarkStart w:id="89" w:name="_Toc286708484"/>
+      <w:bookmarkStart w:id="87" w:name="_Toc286104163"/>
+      <w:bookmarkStart w:id="88" w:name="_Toc286708484"/>
       <w:r>
         <w:lastRenderedPageBreak/>
         <w:t>Требования к составу и содержанию работ по подготовке объекта автоматизации к вводу системы в действие.</w:t>
       </w:r>
+      <w:bookmarkEnd w:id="87"/>
       <w:bookmarkEnd w:id="88"/>
-      <w:bookmarkEnd w:id="89"/>
     </w:p>
     <w:p>
       <w:pPr>
@@ -11504,14 +11166,14 @@
       <w:r>
         <w:br w:type="page"/>
       </w:r>
-      <w:bookmarkStart w:id="90" w:name="_Toc286104169"/>
-      <w:bookmarkStart w:id="91" w:name="_Toc286708485"/>
+      <w:bookmarkStart w:id="89" w:name="_Toc286104169"/>
+      <w:bookmarkStart w:id="90" w:name="_Toc286708485"/>
       <w:r>
         <w:lastRenderedPageBreak/>
         <w:t>Требования к документированию.</w:t>
       </w:r>
+      <w:bookmarkEnd w:id="89"/>
       <w:bookmarkEnd w:id="90"/>
-      <w:bookmarkEnd w:id="91"/>
     </w:p>
     <w:p>
       <w:pPr>
@@ -11625,7 +11287,7 @@
 </file>
 
 <file path=word/endnotes.xml><?xml version="1.0" encoding="utf-8"?>
-<w:endnotes xmlns:wpc="http://schemas.microsoft.com/office/word/2010/wordprocessingCanvas" xmlns:mc="http://schemas.openxmlformats.org/markup-compatibility/2006" xmlns:o="urn:schemas-microsoft-com:office:office" xmlns:r="http://schemas.openxmlformats.org/officeDocument/2006/relationships" xmlns:m="http://schemas.openxmlformats.org/officeDocument/2006/math" xmlns:v="urn:schemas-microsoft-com:vml" xmlns:wp14="http://schemas.microsoft.com/office/word/2010/wordprocessingDrawing" xmlns:wp="http://schemas.openxmlformats.org/drawingml/2006/wordprocessingDrawing" xmlns:w10="urn:schemas-microsoft-com:office:word" xmlns:w="http://schemas.openxmlformats.org/wordprocessingml/2006/main" xmlns:w14="http://schemas.microsoft.com/office/word/2010/wordml" xmlns:w15="http://schemas.microsoft.com/office/word/2012/wordml" xmlns:wpg="http://schemas.microsoft.com/office/word/2010/wordprocessingGroup" xmlns:wpi="http://schemas.microsoft.com/office/word/2010/wordprocessingInk" xmlns:wne="http://schemas.microsoft.com/office/word/2006/wordml" xmlns:wps="http://schemas.microsoft.com/office/word/2010/wordprocessingShape" mc:Ignorable="w14 w15 wp14">
+<w:endnotes xmlns:wpc="http://schemas.microsoft.com/office/word/2010/wordprocessingCanvas" xmlns:cx="http://schemas.microsoft.com/office/drawing/2014/chartex" xmlns:cx1="http://schemas.microsoft.com/office/drawing/2015/9/8/chartex" xmlns:cx2="http://schemas.microsoft.com/office/drawing/2015/10/21/chartex" xmlns:cx3="http://schemas.microsoft.com/office/drawing/2016/5/9/chartex" xmlns:cx4="http://schemas.microsoft.com/office/drawing/2016/5/10/chartex" xmlns:cx5="http://schemas.microsoft.com/office/drawing/2016/5/11/chartex" xmlns:cx6="http://schemas.microsoft.com/office/drawing/2016/5/12/chartex" xmlns:cx7="http://schemas.microsoft.com/office/drawing/2016/5/13/chartex" xmlns:cx8="http://schemas.microsoft.com/office/drawing/2016/5/14/chartex" xmlns:mc="http://schemas.openxmlformats.org/markup-compatibility/2006" xmlns:aink="http://schemas.microsoft.com/office/drawing/2016/ink" xmlns:am3d="http://schemas.microsoft.com/office/drawing/2017/model3d" xmlns:o="urn:schemas-microsoft-com:office:office" xmlns:r="http://schemas.openxmlformats.org/officeDocument/2006/relationships" xmlns:m="http://schemas.openxmlformats.org/officeDocument/2006/math" xmlns:v="urn:schemas-microsoft-com:vml" xmlns:wp14="http://schemas.microsoft.com/office/word/2010/wordprocessingDrawing" xmlns:wp="http://schemas.openxmlformats.org/drawingml/2006/wordprocessingDrawing" xmlns:w10="urn:schemas-microsoft-com:office:word" xmlns:w="http://schemas.openxmlformats.org/wordprocessingml/2006/main" xmlns:w14="http://schemas.microsoft.com/office/word/2010/wordml" xmlns:w15="http://schemas.microsoft.com/office/word/2012/wordml" xmlns:w16cex="http://schemas.microsoft.com/office/word/2018/wordml/cex" xmlns:w16cid="http://schemas.microsoft.com/office/word/2016/wordml/cid" xmlns:w16="http://schemas.microsoft.com/office/word/2018/wordml" xmlns:w16se="http://schemas.microsoft.com/office/word/2015/wordml/symex" xmlns:wpg="http://schemas.microsoft.com/office/word/2010/wordprocessingGroup" xmlns:wpi="http://schemas.microsoft.com/office/word/2010/wordprocessingInk" xmlns:wne="http://schemas.microsoft.com/office/word/2006/wordml" xmlns:wps="http://schemas.microsoft.com/office/word/2010/wordprocessingShape" mc:Ignorable="w14 w15 w16se w16cid w16 w16cex wp14">
   <w:endnote w:type="separator" w:id="-1">
     <w:p>
       <w:r>
@@ -11644,7 +11306,7 @@
 </file>
 
 <file path=word/footer1.xml><?xml version="1.0" encoding="utf-8"?>
-<w:ftr xmlns:wpc="http://schemas.microsoft.com/office/word/2010/wordprocessingCanvas" xmlns:mc="http://schemas.openxmlformats.org/markup-compatibility/2006" xmlns:o="urn:schemas-microsoft-com:office:office" xmlns:r="http://schemas.openxmlformats.org/officeDocument/2006/relationships" xmlns:m="http://schemas.openxmlformats.org/officeDocument/2006/math" xmlns:v="urn:schemas-microsoft-com:vml" xmlns:wp14="http://schemas.microsoft.com/office/word/2010/wordprocessingDrawing" xmlns:wp="http://schemas.openxmlformats.org/drawingml/2006/wordprocessingDrawing" xmlns:w10="urn:schemas-microsoft-com:office:word" xmlns:w="http://schemas.openxmlformats.org/wordprocessingml/2006/main" xmlns:w14="http://schemas.microsoft.com/office/word/2010/wordml" xmlns:w15="http://schemas.microsoft.com/office/word/2012/wordml" xmlns:wpg="http://schemas.microsoft.com/office/word/2010/wordprocessingGroup" xmlns:wpi="http://schemas.microsoft.com/office/word/2010/wordprocessingInk" xmlns:wne="http://schemas.microsoft.com/office/word/2006/wordml" xmlns:wps="http://schemas.microsoft.com/office/word/2010/wordprocessingShape" mc:Ignorable="w14 w15 wp14">
+<w:ftr xmlns:wpc="http://schemas.microsoft.com/office/word/2010/wordprocessingCanvas" xmlns:cx="http://schemas.microsoft.com/office/drawing/2014/chartex" xmlns:cx1="http://schemas.microsoft.com/office/drawing/2015/9/8/chartex" xmlns:cx2="http://schemas.microsoft.com/office/drawing/2015/10/21/chartex" xmlns:cx3="http://schemas.microsoft.com/office/drawing/2016/5/9/chartex" xmlns:cx4="http://schemas.microsoft.com/office/drawing/2016/5/10/chartex" xmlns:cx5="http://schemas.microsoft.com/office/drawing/2016/5/11/chartex" xmlns:cx6="http://schemas.microsoft.com/office/drawing/2016/5/12/chartex" xmlns:cx7="http://schemas.microsoft.com/office/drawing/2016/5/13/chartex" xmlns:cx8="http://schemas.microsoft.com/office/drawing/2016/5/14/chartex" xmlns:mc="http://schemas.openxmlformats.org/markup-compatibility/2006" xmlns:aink="http://schemas.microsoft.com/office/drawing/2016/ink" xmlns:am3d="http://schemas.microsoft.com/office/drawing/2017/model3d" xmlns:o="urn:schemas-microsoft-com:office:office" xmlns:r="http://schemas.openxmlformats.org/officeDocument/2006/relationships" xmlns:m="http://schemas.openxmlformats.org/officeDocument/2006/math" xmlns:v="urn:schemas-microsoft-com:vml" xmlns:wp14="http://schemas.microsoft.com/office/word/2010/wordprocessingDrawing" xmlns:wp="http://schemas.openxmlformats.org/drawingml/2006/wordprocessingDrawing" xmlns:w10="urn:schemas-microsoft-com:office:word" xmlns:w="http://schemas.openxmlformats.org/wordprocessingml/2006/main" xmlns:w14="http://schemas.microsoft.com/office/word/2010/wordml" xmlns:w15="http://schemas.microsoft.com/office/word/2012/wordml" xmlns:w16cex="http://schemas.microsoft.com/office/word/2018/wordml/cex" xmlns:w16cid="http://schemas.microsoft.com/office/word/2016/wordml/cid" xmlns:w16="http://schemas.microsoft.com/office/word/2018/wordml" xmlns:w16se="http://schemas.microsoft.com/office/word/2015/wordml/symex" xmlns:wpg="http://schemas.microsoft.com/office/word/2010/wordprocessingGroup" xmlns:wpi="http://schemas.microsoft.com/office/word/2010/wordprocessingInk" xmlns:wne="http://schemas.microsoft.com/office/word/2006/wordml" xmlns:wps="http://schemas.microsoft.com/office/word/2010/wordprocessingShape" mc:Ignorable="w14 w15 w16se w16cid w16 w16cex wp14">
   <w:p>
     <w:pPr>
       <w:pStyle w:val="a5"/>
@@ -11682,7 +11344,7 @@
 </file>
 
 <file path=word/footer2.xml><?xml version="1.0" encoding="utf-8"?>
-<w:ftr xmlns:wpc="http://schemas.microsoft.com/office/word/2010/wordprocessingCanvas" xmlns:mc="http://schemas.openxmlformats.org/markup-compatibility/2006" xmlns:o="urn:schemas-microsoft-com:office:office" xmlns:r="http://schemas.openxmlformats.org/officeDocument/2006/relationships" xmlns:m="http://schemas.openxmlformats.org/officeDocument/2006/math" xmlns:v="urn:schemas-microsoft-com:vml" xmlns:wp14="http://schemas.microsoft.com/office/word/2010/wordprocessingDrawing" xmlns:wp="http://schemas.openxmlformats.org/drawingml/2006/wordprocessingDrawing" xmlns:w10="urn:schemas-microsoft-com:office:word" xmlns:w="http://schemas.openxmlformats.org/wordprocessingml/2006/main" xmlns:w14="http://schemas.microsoft.com/office/word/2010/wordml" xmlns:w15="http://schemas.microsoft.com/office/word/2012/wordml" xmlns:wpg="http://schemas.microsoft.com/office/word/2010/wordprocessingGroup" xmlns:wpi="http://schemas.microsoft.com/office/word/2010/wordprocessingInk" xmlns:wne="http://schemas.microsoft.com/office/word/2006/wordml" xmlns:wps="http://schemas.microsoft.com/office/word/2010/wordprocessingShape" mc:Ignorable="w14 w15 wp14">
+<w:ftr xmlns:wpc="http://schemas.microsoft.com/office/word/2010/wordprocessingCanvas" xmlns:cx="http://schemas.microsoft.com/office/drawing/2014/chartex" xmlns:cx1="http://schemas.microsoft.com/office/drawing/2015/9/8/chartex" xmlns:cx2="http://schemas.microsoft.com/office/drawing/2015/10/21/chartex" xmlns:cx3="http://schemas.microsoft.com/office/drawing/2016/5/9/chartex" xmlns:cx4="http://schemas.microsoft.com/office/drawing/2016/5/10/chartex" xmlns:cx5="http://schemas.microsoft.com/office/drawing/2016/5/11/chartex" xmlns:cx6="http://schemas.microsoft.com/office/drawing/2016/5/12/chartex" xmlns:cx7="http://schemas.microsoft.com/office/drawing/2016/5/13/chartex" xmlns:cx8="http://schemas.microsoft.com/office/drawing/2016/5/14/chartex" xmlns:mc="http://schemas.openxmlformats.org/markup-compatibility/2006" xmlns:aink="http://schemas.microsoft.com/office/drawing/2016/ink" xmlns:am3d="http://schemas.microsoft.com/office/drawing/2017/model3d" xmlns:o="urn:schemas-microsoft-com:office:office" xmlns:r="http://schemas.openxmlformats.org/officeDocument/2006/relationships" xmlns:m="http://schemas.openxmlformats.org/officeDocument/2006/math" xmlns:v="urn:schemas-microsoft-com:vml" xmlns:wp14="http://schemas.microsoft.com/office/word/2010/wordprocessingDrawing" xmlns:wp="http://schemas.openxmlformats.org/drawingml/2006/wordprocessingDrawing" xmlns:w10="urn:schemas-microsoft-com:office:word" xmlns:w="http://schemas.openxmlformats.org/wordprocessingml/2006/main" xmlns:w14="http://schemas.microsoft.com/office/word/2010/wordml" xmlns:w15="http://schemas.microsoft.com/office/word/2012/wordml" xmlns:w16cex="http://schemas.microsoft.com/office/word/2018/wordml/cex" xmlns:w16cid="http://schemas.microsoft.com/office/word/2016/wordml/cid" xmlns:w16="http://schemas.microsoft.com/office/word/2018/wordml" xmlns:w16se="http://schemas.microsoft.com/office/word/2015/wordml/symex" xmlns:wpg="http://schemas.microsoft.com/office/word/2010/wordprocessingGroup" xmlns:wpi="http://schemas.microsoft.com/office/word/2010/wordprocessingInk" xmlns:wne="http://schemas.microsoft.com/office/word/2006/wordml" xmlns:wps="http://schemas.microsoft.com/office/word/2010/wordprocessingShape" mc:Ignorable="w14 w15 w16se w16cid w16 w16cex wp14">
   <w:p>
     <w:pPr>
       <w:pStyle w:val="a5"/>
@@ -11733,7 +11395,7 @@
 </file>
 
 <file path=word/footnotes.xml><?xml version="1.0" encoding="utf-8"?>
-<w:footnotes xmlns:wpc="http://schemas.microsoft.com/office/word/2010/wordprocessingCanvas" xmlns:mc="http://schemas.openxmlformats.org/markup-compatibility/2006" xmlns:o="urn:schemas-microsoft-com:office:office" xmlns:r="http://schemas.openxmlformats.org/officeDocument/2006/relationships" xmlns:m="http://schemas.openxmlformats.org/officeDocument/2006/math" xmlns:v="urn:schemas-microsoft-com:vml" xmlns:wp14="http://schemas.microsoft.com/office/word/2010/wordprocessingDrawing" xmlns:wp="http://schemas.openxmlformats.org/drawingml/2006/wordprocessingDrawing" xmlns:w10="urn:schemas-microsoft-com:office:word" xmlns:w="http://schemas.openxmlformats.org/wordprocessingml/2006/main" xmlns:w14="http://schemas.microsoft.com/office/word/2010/wordml" xmlns:w15="http://schemas.microsoft.com/office/word/2012/wordml" xmlns:wpg="http://schemas.microsoft.com/office/word/2010/wordprocessingGroup" xmlns:wpi="http://schemas.microsoft.com/office/word/2010/wordprocessingInk" xmlns:wne="http://schemas.microsoft.com/office/word/2006/wordml" xmlns:wps="http://schemas.microsoft.com/office/word/2010/wordprocessingShape" mc:Ignorable="w14 w15 wp14">
+<w:footnotes xmlns:wpc="http://schemas.microsoft.com/office/word/2010/wordprocessingCanvas" xmlns:cx="http://schemas.microsoft.com/office/drawing/2014/chartex" xmlns:cx1="http://schemas.microsoft.com/office/drawing/2015/9/8/chartex" xmlns:cx2="http://schemas.microsoft.com/office/drawing/2015/10/21/chartex" xmlns:cx3="http://schemas.microsoft.com/office/drawing/2016/5/9/chartex" xmlns:cx4="http://schemas.microsoft.com/office/drawing/2016/5/10/chartex" xmlns:cx5="http://schemas.microsoft.com/office/drawing/2016/5/11/chartex" xmlns:cx6="http://schemas.microsoft.com/office/drawing/2016/5/12/chartex" xmlns:cx7="http://schemas.microsoft.com/office/drawing/2016/5/13/chartex" xmlns:cx8="http://schemas.microsoft.com/office/drawing/2016/5/14/chartex" xmlns:mc="http://schemas.openxmlformats.org/markup-compatibility/2006" xmlns:aink="http://schemas.microsoft.com/office/drawing/2016/ink" xmlns:am3d="http://schemas.microsoft.com/office/drawing/2017/model3d" xmlns:o="urn:schemas-microsoft-com:office:office" xmlns:r="http://schemas.openxmlformats.org/officeDocument/2006/relationships" xmlns:m="http://schemas.openxmlformats.org/officeDocument/2006/math" xmlns:v="urn:schemas-microsoft-com:vml" xmlns:wp14="http://schemas.microsoft.com/office/word/2010/wordprocessingDrawing" xmlns:wp="http://schemas.openxmlformats.org/drawingml/2006/wordprocessingDrawing" xmlns:w10="urn:schemas-microsoft-com:office:word" xmlns:w="http://schemas.openxmlformats.org/wordprocessingml/2006/main" xmlns:w14="http://schemas.microsoft.com/office/word/2010/wordml" xmlns:w15="http://schemas.microsoft.com/office/word/2012/wordml" xmlns:w16cex="http://schemas.microsoft.com/office/word/2018/wordml/cex" xmlns:w16cid="http://schemas.microsoft.com/office/word/2016/wordml/cid" xmlns:w16="http://schemas.microsoft.com/office/word/2018/wordml" xmlns:w16se="http://schemas.microsoft.com/office/word/2015/wordml/symex" xmlns:wpg="http://schemas.microsoft.com/office/word/2010/wordprocessingGroup" xmlns:wpi="http://schemas.microsoft.com/office/word/2010/wordprocessingInk" xmlns:wne="http://schemas.microsoft.com/office/word/2006/wordml" xmlns:wps="http://schemas.microsoft.com/office/word/2010/wordprocessingShape" mc:Ignorable="w14 w15 w16se w16cid w16 w16cex wp14">
   <w:footnote w:type="separator" w:id="-1">
     <w:p>
       <w:r>
@@ -11752,7 +11414,7 @@
 </file>
 
 <file path=word/numbering.xml><?xml version="1.0" encoding="utf-8"?>
-<w:numbering xmlns:wpc="http://schemas.microsoft.com/office/word/2010/wordprocessingCanvas" xmlns:mc="http://schemas.openxmlformats.org/markup-compatibility/2006" xmlns:o="urn:schemas-microsoft-com:office:office" xmlns:r="http://schemas.openxmlformats.org/officeDocument/2006/relationships" xmlns:m="http://schemas.openxmlformats.org/officeDocument/2006/math" xmlns:v="urn:schemas-microsoft-com:vml" xmlns:wp14="http://schemas.microsoft.com/office/word/2010/wordprocessingDrawing" xmlns:wp="http://schemas.openxmlformats.org/drawingml/2006/wordprocessingDrawing" xmlns:w10="urn:schemas-microsoft-com:office:word" xmlns:w="http://schemas.openxmlformats.org/wordprocessingml/2006/main" xmlns:w14="http://schemas.microsoft.com/office/word/2010/wordml" xmlns:w15="http://schemas.microsoft.com/office/word/2012/wordml" xmlns:wpg="http://schemas.microsoft.com/office/word/2010/wordprocessingGroup" xmlns:wpi="http://schemas.microsoft.com/office/word/2010/wordprocessingInk" xmlns:wne="http://schemas.microsoft.com/office/word/2006/wordml" xmlns:wps="http://schemas.microsoft.com/office/word/2010/wordprocessingShape" mc:Ignorable="w14 w15 wp14">
+<w:numbering xmlns:wpc="http://schemas.microsoft.com/office/word/2010/wordprocessingCanvas" xmlns:cx="http://schemas.microsoft.com/office/drawing/2014/chartex" xmlns:cx1="http://schemas.microsoft.com/office/drawing/2015/9/8/chartex" xmlns:cx2="http://schemas.microsoft.com/office/drawing/2015/10/21/chartex" xmlns:cx3="http://schemas.microsoft.com/office/drawing/2016/5/9/chartex" xmlns:cx4="http://schemas.microsoft.com/office/drawing/2016/5/10/chartex" xmlns:cx5="http://schemas.microsoft.com/office/drawing/2016/5/11/chartex" xmlns:cx6="http://schemas.microsoft.com/office/drawing/2016/5/12/chartex" xmlns:cx7="http://schemas.microsoft.com/office/drawing/2016/5/13/chartex" xmlns:cx8="http://schemas.microsoft.com/office/drawing/2016/5/14/chartex" xmlns:mc="http://schemas.openxmlformats.org/markup-compatibility/2006" xmlns:aink="http://schemas.microsoft.com/office/drawing/2016/ink" xmlns:am3d="http://schemas.microsoft.com/office/drawing/2017/model3d" xmlns:o="urn:schemas-microsoft-com:office:office" xmlns:r="http://schemas.openxmlformats.org/officeDocument/2006/relationships" xmlns:m="http://schemas.openxmlformats.org/officeDocument/2006/math" xmlns:v="urn:schemas-microsoft-com:vml" xmlns:wp14="http://schemas.microsoft.com/office/word/2010/wordprocessingDrawing" xmlns:wp="http://schemas.openxmlformats.org/drawingml/2006/wordprocessingDrawing" xmlns:w10="urn:schemas-microsoft-com:office:word" xmlns:w="http://schemas.openxmlformats.org/wordprocessingml/2006/main" xmlns:w14="http://schemas.microsoft.com/office/word/2010/wordml" xmlns:w15="http://schemas.microsoft.com/office/word/2012/wordml" xmlns:w16cex="http://schemas.microsoft.com/office/word/2018/wordml/cex" xmlns:w16cid="http://schemas.microsoft.com/office/word/2016/wordml/cid" xmlns:w16="http://schemas.microsoft.com/office/word/2018/wordml" xmlns:w16se="http://schemas.microsoft.com/office/word/2015/wordml/symex" xmlns:wpg="http://schemas.microsoft.com/office/word/2010/wordprocessingGroup" xmlns:wpi="http://schemas.microsoft.com/office/word/2010/wordprocessingInk" xmlns:wne="http://schemas.microsoft.com/office/word/2006/wordml" xmlns:wps="http://schemas.microsoft.com/office/word/2010/wordprocessingShape" mc:Ignorable="w14 w15 w16se w16cid w16 w16cex wp14">
   <w:abstractNum w:abstractNumId="0" w15:restartNumberingAfterBreak="0">
     <w:nsid w:val="FFFFFF7C"/>
     <w:multiLevelType w:val="singleLevel"/>
@@ -16432,7 +16094,7 @@
 </file>
 
 <file path=word/styles.xml><?xml version="1.0" encoding="utf-8"?>
-<w:styles xmlns:mc="http://schemas.openxmlformats.org/markup-compatibility/2006" xmlns:r="http://schemas.openxmlformats.org/officeDocument/2006/relationships" xmlns:w="http://schemas.openxmlformats.org/wordprocessingml/2006/main" xmlns:w14="http://schemas.microsoft.com/office/word/2010/wordml" xmlns:w15="http://schemas.microsoft.com/office/word/2012/wordml" mc:Ignorable="w14 w15">
+<w:styles xmlns:mc="http://schemas.openxmlformats.org/markup-compatibility/2006" xmlns:r="http://schemas.openxmlformats.org/officeDocument/2006/relationships" xmlns:w="http://schemas.openxmlformats.org/wordprocessingml/2006/main" xmlns:w14="http://schemas.microsoft.com/office/word/2010/wordml" xmlns:w15="http://schemas.microsoft.com/office/word/2012/wordml" xmlns:w16cex="http://schemas.microsoft.com/office/word/2018/wordml/cex" xmlns:w16cid="http://schemas.microsoft.com/office/word/2016/wordml/cid" xmlns:w16="http://schemas.microsoft.com/office/word/2018/wordml" xmlns:w16se="http://schemas.microsoft.com/office/word/2015/wordml/symex" mc:Ignorable="w14 w15 w16se w16cid w16 w16cex">
   <w:docDefaults>
     <w:rPrDefault>
       <w:rPr>
@@ -16448,7 +16110,7 @@
       </w:pPr>
     </w:pPrDefault>
   </w:docDefaults>
-  <w:latentStyles w:defLockedState="0" w:defUIPriority="99" w:defSemiHidden="0" w:defUnhideWhenUsed="0" w:defQFormat="0" w:count="371">
+  <w:latentStyles w:defLockedState="0" w:defUIPriority="99" w:defSemiHidden="0" w:defUnhideWhenUsed="0" w:defQFormat="0" w:count="376">
     <w:lsdException w:name="Normal" w:uiPriority="0" w:qFormat="1"/>
     <w:lsdException w:name="heading 1" w:uiPriority="9" w:qFormat="1"/>
     <w:lsdException w:name="heading 2" w:semiHidden="1" w:uiPriority="9" w:unhideWhenUsed="1" w:qFormat="1"/>
@@ -16554,7 +16216,6 @@
     <w:lsdException w:name="HTML Sample" w:semiHidden="1" w:unhideWhenUsed="1"/>
     <w:lsdException w:name="HTML Typewriter" w:semiHidden="1" w:unhideWhenUsed="1"/>
     <w:lsdException w:name="HTML Variable" w:semiHidden="1" w:unhideWhenUsed="1"/>
-    <w:lsdException w:name="Normal Table" w:semiHidden="1" w:unhideWhenUsed="1"/>
     <w:lsdException w:name="annotation subject" w:semiHidden="1" w:unhideWhenUsed="1"/>
     <w:lsdException w:name="No List" w:semiHidden="1" w:uiPriority="0" w:unhideWhenUsed="1"/>
     <w:lsdException w:name="Outline List 1" w:semiHidden="1" w:unhideWhenUsed="1"/>
@@ -16597,11 +16258,8 @@
     <w:lsdException w:name="Table Contemporary" w:semiHidden="1" w:unhideWhenUsed="1"/>
     <w:lsdException w:name="Table Elegant" w:semiHidden="1" w:unhideWhenUsed="1"/>
     <w:lsdException w:name="Table Professional" w:semiHidden="1" w:unhideWhenUsed="1"/>
-    <w:lsdException w:name="Table Subtle 1" w:semiHidden="1" w:unhideWhenUsed="1"/>
     <w:lsdException w:name="Table Subtle 2" w:semiHidden="1" w:unhideWhenUsed="1"/>
     <w:lsdException w:name="Table Web 1" w:semiHidden="1" w:unhideWhenUsed="1"/>
-    <w:lsdException w:name="Table Web 2" w:semiHidden="1" w:unhideWhenUsed="1"/>
-    <w:lsdException w:name="Table Web 3" w:semiHidden="1" w:unhideWhenUsed="1"/>
     <w:lsdException w:name="Balloon Text" w:semiHidden="1" w:unhideWhenUsed="1"/>
     <w:lsdException w:name="Table Grid" w:uiPriority="0"/>
     <w:lsdException w:name="Table Theme" w:semiHidden="1" w:unhideWhenUsed="1"/>
@@ -16820,6 +16478,11 @@
     <w:lsdException w:name="List Table 5 Dark Accent 6" w:uiPriority="50"/>
     <w:lsdException w:name="List Table 6 Colorful Accent 6" w:uiPriority="51"/>
     <w:lsdException w:name="List Table 7 Colorful Accent 6" w:uiPriority="52"/>
+    <w:lsdException w:name="Mention" w:semiHidden="1" w:unhideWhenUsed="1"/>
+    <w:lsdException w:name="Smart Hyperlink" w:semiHidden="1" w:unhideWhenUsed="1"/>
+    <w:lsdException w:name="Hashtag" w:semiHidden="1" w:unhideWhenUsed="1"/>
+    <w:lsdException w:name="Unresolved Mention" w:semiHidden="1" w:unhideWhenUsed="1"/>
+    <w:lsdException w:name="Smart Link" w:semiHidden="1" w:unhideWhenUsed="1"/>
   </w:latentStyles>
   <w:style w:type="paragraph" w:default="1" w:styleId="a">
     <w:name w:val="Normal"/>
